--- a/Azure/Az104 Notes.docx
+++ b/Azure/Az104 Notes.docx
@@ -142,183 +142,6 @@
     </w:p>
     <w:p>
       <w:pPr>
-        <w:spacing w:after="10" w:line="251" w:lineRule="auto"/>
-        <w:ind w:left="705"/>
-      </w:pPr>
-      <w:r>
-        <w:t xml:space="preserve">User Source – Azure </w:t>
-      </w:r>
-      <w:proofErr w:type="gramStart"/>
-      <w:r>
-        <w:t>AD(</w:t>
-      </w:r>
-      <w:proofErr w:type="gramEnd"/>
-      <w:r>
-        <w:t>cloud only identities), Microsoft Account(Used to create subscription), Windows Server AD (From on premises)</w:t>
-      </w:r>
-      <w:r>
-        <w:t>, Guest</w:t>
-      </w:r>
-    </w:p>
-    <w:p>
-      <w:pPr>
-        <w:spacing w:after="10" w:line="251" w:lineRule="auto"/>
-        <w:ind w:left="705"/>
-      </w:pPr>
-      <w:r>
-        <w:t>Create a user or invite user (Guest)</w:t>
-      </w:r>
-    </w:p>
-    <w:p>
-      <w:pPr>
-        <w:spacing w:after="10" w:line="251" w:lineRule="auto"/>
-        <w:ind w:left="705"/>
-      </w:pPr>
-    </w:p>
-    <w:p>
-      <w:pPr>
-        <w:spacing w:after="10" w:line="251" w:lineRule="auto"/>
-        <w:ind w:left="705"/>
-      </w:pPr>
-      <w:r>
-        <w:t>On Premise accounts cannot be edited in Azure Active Directory</w:t>
-      </w:r>
-    </w:p>
-    <w:p>
-      <w:pPr>
-        <w:spacing w:after="10" w:line="251" w:lineRule="auto"/>
-        <w:ind w:left="705"/>
-      </w:pPr>
-    </w:p>
-    <w:p>
-      <w:pPr>
-        <w:spacing w:after="10" w:line="251" w:lineRule="auto"/>
-        <w:ind w:left="705"/>
-      </w:pPr>
-      <w:r>
-        <w:t xml:space="preserve">Azure </w:t>
-      </w:r>
-      <w:proofErr w:type="spellStart"/>
-      <w:r>
-        <w:t>Cli</w:t>
-      </w:r>
-      <w:proofErr w:type="spellEnd"/>
-      <w:r>
-        <w:t xml:space="preserve"> – </w:t>
-      </w:r>
-      <w:proofErr w:type="spellStart"/>
-      <w:r>
-        <w:rPr>
-          <w:b/>
-          <w:bCs/>
-        </w:rPr>
-        <w:t>az</w:t>
-      </w:r>
-      <w:proofErr w:type="spellEnd"/>
-      <w:r>
-        <w:t xml:space="preserve"> </w:t>
-      </w:r>
-      <w:proofErr w:type="gramStart"/>
-      <w:r>
-        <w:t>ad  user</w:t>
-      </w:r>
-      <w:proofErr w:type="gramEnd"/>
-      <w:r>
-        <w:t xml:space="preserve"> create</w:t>
-      </w:r>
-    </w:p>
-    <w:p>
-      <w:pPr>
-        <w:spacing w:after="10" w:line="251" w:lineRule="auto"/>
-        <w:ind w:left="705"/>
-      </w:pPr>
-      <w:proofErr w:type="spellStart"/>
-      <w:proofErr w:type="gramStart"/>
-      <w:r>
-        <w:t>Powershell</w:t>
-      </w:r>
-      <w:proofErr w:type="spellEnd"/>
-      <w:r>
-        <w:t xml:space="preserve">  -</w:t>
-      </w:r>
-      <w:proofErr w:type="gramEnd"/>
-      <w:r>
-        <w:t xml:space="preserve"> Connect-</w:t>
-      </w:r>
-      <w:proofErr w:type="spellStart"/>
-      <w:r>
-        <w:t>azureAD</w:t>
-      </w:r>
-      <w:proofErr w:type="spellEnd"/>
-    </w:p>
-    <w:p>
-      <w:pPr>
-        <w:spacing w:after="10" w:line="251" w:lineRule="auto"/>
-        <w:ind w:left="705"/>
-      </w:pPr>
-      <w:r>
-        <w:t xml:space="preserve">Creating User via </w:t>
-      </w:r>
-      <w:proofErr w:type="spellStart"/>
-      <w:r>
-        <w:t>powershell</w:t>
-      </w:r>
-      <w:proofErr w:type="spellEnd"/>
-      <w:r>
-        <w:t xml:space="preserve"> needs 4 parameters. </w:t>
-      </w:r>
-      <w:proofErr w:type="spellStart"/>
-      <w:r>
-        <w:t>Displayname</w:t>
-      </w:r>
-      <w:proofErr w:type="spellEnd"/>
-      <w:r>
-        <w:t xml:space="preserve">, password profile, </w:t>
-      </w:r>
-      <w:proofErr w:type="spellStart"/>
-      <w:r>
-        <w:t>upn</w:t>
-      </w:r>
-      <w:proofErr w:type="spellEnd"/>
-      <w:r>
-        <w:t xml:space="preserve"> and </w:t>
-      </w:r>
-      <w:proofErr w:type="spellStart"/>
-      <w:r>
-        <w:t>mailnickname</w:t>
-      </w:r>
-      <w:proofErr w:type="spellEnd"/>
-    </w:p>
-    <w:p>
-      <w:pPr>
-        <w:spacing w:after="10" w:line="251" w:lineRule="auto"/>
-        <w:ind w:left="705"/>
-      </w:pPr>
-      <w:r>
-        <w:lastRenderedPageBreak/>
-        <w:t>Deleted users are available for 30 days</w:t>
-      </w:r>
-    </w:p>
-    <w:p>
-      <w:pPr>
-        <w:spacing w:after="10" w:line="251" w:lineRule="auto"/>
-        <w:ind w:left="705"/>
-      </w:pPr>
-    </w:p>
-    <w:p>
-      <w:pPr>
-        <w:spacing w:after="10" w:line="251" w:lineRule="auto"/>
-        <w:ind w:left="705"/>
-      </w:pPr>
-    </w:p>
-    <w:p>
-      <w:pPr>
-        <w:spacing w:after="10" w:line="251" w:lineRule="auto"/>
-        <w:ind w:left="705"/>
-      </w:pPr>
-    </w:p>
-    <w:p>
-      <w:pPr>
         <w:spacing w:after="12" w:line="248" w:lineRule="auto"/>
         <w:rPr>
           <w:b/>
@@ -432,10 +255,20 @@
     </w:p>
     <w:p>
       <w:pPr>
+        <w:spacing w:after="10" w:line="251" w:lineRule="auto"/>
+        <w:rPr>
+          <w:b/>
+          <w:bCs/>
+        </w:rPr>
+      </w:pPr>
+    </w:p>
+    <w:p>
+      <w:pPr>
         <w:pStyle w:val="Heading2"/>
         <w:ind w:left="-5"/>
       </w:pPr>
       <w:r>
+        <w:lastRenderedPageBreak/>
         <w:t xml:space="preserve">Manage role-based access control (RBAC) </w:t>
       </w:r>
     </w:p>
@@ -753,7 +586,6 @@
         <w:ind w:hanging="269"/>
       </w:pPr>
       <w:r>
-        <w:lastRenderedPageBreak/>
         <w:t xml:space="preserve">implement Azure Storage replication </w:t>
       </w:r>
     </w:p>
@@ -850,6 +682,7 @@
         <w:ind w:left="-5"/>
       </w:pPr>
       <w:r>
+        <w:lastRenderedPageBreak/>
         <w:t xml:space="preserve">Deploy and manage Azure compute resources (20–25%) </w:t>
       </w:r>
     </w:p>
@@ -1181,7 +1014,6 @@
         <w:ind w:hanging="269"/>
       </w:pPr>
       <w:r>
-        <w:lastRenderedPageBreak/>
         <w:t xml:space="preserve">create an App Service </w:t>
       </w:r>
     </w:p>
@@ -1256,6 +1088,7 @@
         <w:ind w:left="-5"/>
       </w:pPr>
       <w:r>
+        <w:lastRenderedPageBreak/>
         <w:t xml:space="preserve">Configure and manage virtual networking (25–30%) </w:t>
       </w:r>
     </w:p>
@@ -1606,7 +1439,6 @@
         <w:ind w:hanging="269"/>
       </w:pPr>
       <w:r>
-        <w:lastRenderedPageBreak/>
         <w:t xml:space="preserve">configure Azure Virtual WAN </w:t>
       </w:r>
     </w:p>
@@ -1651,6 +1483,7 @@
         <w:ind w:hanging="269"/>
       </w:pPr>
       <w:r>
+        <w:lastRenderedPageBreak/>
         <w:t xml:space="preserve">configure Azure Monitor logs </w:t>
       </w:r>
     </w:p>
@@ -1797,6 +1630,411 @@
         <w:t xml:space="preserve">The exam guide below shows the changes that were implemented on September 24, 2021. </w:t>
       </w:r>
     </w:p>
+    <w:p>
+      <w:pPr>
+        <w:pBdr>
+          <w:bottom w:val="single" w:sz="6" w:space="1" w:color="auto"/>
+        </w:pBdr>
+      </w:pPr>
+    </w:p>
+    <w:p>
+      <w:r>
+        <w:t>ITPROTV Course</w:t>
+      </w:r>
+    </w:p>
+    <w:p>
+      <w:pPr>
+        <w:spacing w:after="10" w:line="251" w:lineRule="auto"/>
+        <w:ind w:left="705"/>
+      </w:pPr>
+      <w:r>
+        <w:t xml:space="preserve">User Source – Azure </w:t>
+      </w:r>
+      <w:proofErr w:type="gramStart"/>
+      <w:r>
+        <w:t>AD(</w:t>
+      </w:r>
+      <w:proofErr w:type="gramEnd"/>
+      <w:r>
+        <w:t>cloud only identities), Microsoft Account(Used to create subscription), Windows Server AD (From on premises), Guest</w:t>
+      </w:r>
+    </w:p>
+    <w:p>
+      <w:pPr>
+        <w:spacing w:after="10" w:line="251" w:lineRule="auto"/>
+        <w:ind w:left="705"/>
+      </w:pPr>
+      <w:r>
+        <w:t>Create a user or invite user (Guest)</w:t>
+      </w:r>
+    </w:p>
+    <w:p>
+      <w:pPr>
+        <w:spacing w:after="10" w:line="251" w:lineRule="auto"/>
+        <w:ind w:left="705"/>
+      </w:pPr>
+      <w:r>
+        <w:t>On Premise accounts cannot be edited in Azure Active Directory</w:t>
+      </w:r>
+    </w:p>
+    <w:p>
+      <w:pPr>
+        <w:spacing w:after="10" w:line="251" w:lineRule="auto"/>
+        <w:ind w:left="705"/>
+      </w:pPr>
+      <w:r>
+        <w:t xml:space="preserve">Azure </w:t>
+      </w:r>
+      <w:proofErr w:type="spellStart"/>
+      <w:r>
+        <w:t>Cli</w:t>
+      </w:r>
+      <w:proofErr w:type="spellEnd"/>
+      <w:r>
+        <w:t xml:space="preserve"> – </w:t>
+      </w:r>
+      <w:proofErr w:type="spellStart"/>
+      <w:r>
+        <w:rPr>
+          <w:b/>
+          <w:bCs/>
+        </w:rPr>
+        <w:t>az</w:t>
+      </w:r>
+      <w:proofErr w:type="spellEnd"/>
+      <w:r>
+        <w:t xml:space="preserve"> </w:t>
+      </w:r>
+      <w:proofErr w:type="gramStart"/>
+      <w:r>
+        <w:t>ad  user</w:t>
+      </w:r>
+      <w:proofErr w:type="gramEnd"/>
+      <w:r>
+        <w:t xml:space="preserve"> create</w:t>
+      </w:r>
+    </w:p>
+    <w:p>
+      <w:pPr>
+        <w:spacing w:after="10" w:line="251" w:lineRule="auto"/>
+        <w:ind w:left="705"/>
+      </w:pPr>
+      <w:proofErr w:type="spellStart"/>
+      <w:proofErr w:type="gramStart"/>
+      <w:r>
+        <w:t>Powershell</w:t>
+      </w:r>
+      <w:proofErr w:type="spellEnd"/>
+      <w:r>
+        <w:t xml:space="preserve">  -</w:t>
+      </w:r>
+      <w:proofErr w:type="gramEnd"/>
+      <w:r>
+        <w:t xml:space="preserve"> Connect-</w:t>
+      </w:r>
+      <w:proofErr w:type="spellStart"/>
+      <w:r>
+        <w:t>azureAD</w:t>
+      </w:r>
+      <w:proofErr w:type="spellEnd"/>
+    </w:p>
+    <w:p>
+      <w:pPr>
+        <w:spacing w:after="10" w:line="251" w:lineRule="auto"/>
+        <w:ind w:left="705"/>
+      </w:pPr>
+      <w:r>
+        <w:t xml:space="preserve">Creating User via </w:t>
+      </w:r>
+      <w:proofErr w:type="spellStart"/>
+      <w:r>
+        <w:t>powershell</w:t>
+      </w:r>
+      <w:proofErr w:type="spellEnd"/>
+      <w:r>
+        <w:t xml:space="preserve"> needs 4 parameters. </w:t>
+      </w:r>
+      <w:proofErr w:type="spellStart"/>
+      <w:r>
+        <w:t>Displayname</w:t>
+      </w:r>
+      <w:proofErr w:type="spellEnd"/>
+      <w:r>
+        <w:t xml:space="preserve">, password profile, </w:t>
+      </w:r>
+      <w:proofErr w:type="spellStart"/>
+      <w:r>
+        <w:t>upn</w:t>
+      </w:r>
+      <w:proofErr w:type="spellEnd"/>
+      <w:r>
+        <w:t xml:space="preserve"> and </w:t>
+      </w:r>
+      <w:proofErr w:type="spellStart"/>
+      <w:r>
+        <w:t>mailnickname</w:t>
+      </w:r>
+      <w:proofErr w:type="spellEnd"/>
+    </w:p>
+    <w:p>
+      <w:pPr>
+        <w:spacing w:after="10" w:line="251" w:lineRule="auto"/>
+        <w:ind w:left="705"/>
+      </w:pPr>
+      <w:r>
+        <w:t>Deleted users are available for 30 days</w:t>
+      </w:r>
+    </w:p>
+    <w:p>
+      <w:pPr>
+        <w:spacing w:after="10" w:line="251" w:lineRule="auto"/>
+        <w:ind w:left="705"/>
+      </w:pPr>
+    </w:p>
+    <w:p>
+      <w:pPr>
+        <w:pStyle w:val="Heading3"/>
+        <w:rPr>
+          <w:rStyle w:val="IntenseReference"/>
+          <w:b w:val="0"/>
+          <w:bCs w:val="0"/>
+          <w:smallCaps w:val="0"/>
+          <w:color w:val="1F3763" w:themeColor="accent1" w:themeShade="7F"/>
+          <w:spacing w:val="0"/>
+        </w:rPr>
+      </w:pPr>
+      <w:r>
+        <w:rPr>
+          <w:rStyle w:val="IntenseReference"/>
+          <w:b w:val="0"/>
+          <w:bCs w:val="0"/>
+          <w:smallCaps w:val="0"/>
+          <w:color w:val="1F3763" w:themeColor="accent1" w:themeShade="7F"/>
+          <w:spacing w:val="0"/>
+        </w:rPr>
+        <w:t>Create and Manage Groups</w:t>
+      </w:r>
+    </w:p>
+    <w:p>
+      <w:r>
+        <w:t>Group types – Security and Microsoft 365</w:t>
+      </w:r>
+    </w:p>
+    <w:p>
+      <w:r>
+        <w:t xml:space="preserve">Security – Assign permissions, </w:t>
+      </w:r>
+      <w:proofErr w:type="gramStart"/>
+      <w:r>
+        <w:t>roles</w:t>
+      </w:r>
+      <w:proofErr w:type="gramEnd"/>
+      <w:r>
+        <w:t xml:space="preserve"> and it’s a main type of group</w:t>
+      </w:r>
+    </w:p>
+    <w:p>
+      <w:r>
+        <w:t xml:space="preserve">Microsoft 365 – Shared mailboxes, access to </w:t>
+      </w:r>
+      <w:proofErr w:type="spellStart"/>
+      <w:r>
+        <w:t>Sharepoint</w:t>
+      </w:r>
+      <w:proofErr w:type="spellEnd"/>
+      <w:r>
+        <w:t xml:space="preserve"> </w:t>
+      </w:r>
+    </w:p>
+    <w:p>
+      <w:r>
+        <w:t>Membership type for groups – Assigned, dynamic user and dynamic device</w:t>
+      </w:r>
+    </w:p>
+    <w:p>
+      <w:r>
+        <w:t>Assigned – Specify who is the member of the group</w:t>
+      </w:r>
+      <w:r>
+        <w:t>.</w:t>
+      </w:r>
+    </w:p>
+    <w:p>
+      <w:r>
+        <w:tab/>
+        <w:t>You cannot change the group type</w:t>
+      </w:r>
+    </w:p>
+    <w:p>
+      <w:r>
+        <w:tab/>
+        <w:t>You can change the membership type</w:t>
+      </w:r>
+    </w:p>
+    <w:p>
+      <w:r>
+        <w:t>Dynamic Users – Conditional rules</w:t>
+      </w:r>
+      <w:r>
+        <w:t xml:space="preserve">. </w:t>
+      </w:r>
+    </w:p>
+    <w:p>
+      <w:r>
+        <w:t>Dynamic Device – Conditional rules</w:t>
+      </w:r>
+    </w:p>
+    <w:p>
+      <w:r>
+        <w:lastRenderedPageBreak/>
+        <w:t xml:space="preserve">Via Azure </w:t>
+      </w:r>
+      <w:proofErr w:type="spellStart"/>
+      <w:r>
+        <w:t>Cli</w:t>
+      </w:r>
+      <w:proofErr w:type="spellEnd"/>
+      <w:r>
+        <w:t xml:space="preserve"> - </w:t>
+      </w:r>
+      <w:r>
+        <w:t xml:space="preserve">Create a group – </w:t>
+      </w:r>
+      <w:proofErr w:type="spellStart"/>
+      <w:r>
+        <w:t>az</w:t>
+      </w:r>
+      <w:proofErr w:type="spellEnd"/>
+      <w:r>
+        <w:t xml:space="preserve"> ad group create –display-name “</w:t>
+      </w:r>
+      <w:proofErr w:type="spellStart"/>
+      <w:r>
+        <w:t>blaa</w:t>
+      </w:r>
+      <w:proofErr w:type="spellEnd"/>
+      <w:r>
+        <w:t>” –mail-nickname “</w:t>
+      </w:r>
+      <w:proofErr w:type="spellStart"/>
+      <w:r>
+        <w:t>blaa</w:t>
+      </w:r>
+      <w:proofErr w:type="spellEnd"/>
+      <w:r>
+        <w:t>”</w:t>
+      </w:r>
+    </w:p>
+    <w:p>
+      <w:r>
+        <w:t>Via Azure PS – Connect-</w:t>
+      </w:r>
+      <w:proofErr w:type="spellStart"/>
+      <w:r>
+        <w:t>AzureAD</w:t>
+      </w:r>
+      <w:proofErr w:type="spellEnd"/>
+      <w:r>
+        <w:t xml:space="preserve"> | New-</w:t>
+      </w:r>
+      <w:proofErr w:type="spellStart"/>
+      <w:r>
+        <w:t>AzureADGroup</w:t>
+      </w:r>
+      <w:proofErr w:type="spellEnd"/>
+      <w:r>
+        <w:t xml:space="preserve"> -</w:t>
+      </w:r>
+      <w:r>
+        <w:rPr>
+          <w:b/>
+          <w:bCs/>
+        </w:rPr>
+        <w:t>DisplayName</w:t>
+      </w:r>
+      <w:r>
+        <w:t>”” -</w:t>
+      </w:r>
+      <w:proofErr w:type="spellStart"/>
+      <w:r>
+        <w:rPr>
+          <w:b/>
+          <w:bCs/>
+        </w:rPr>
+        <w:t>MailEnabled</w:t>
+      </w:r>
+      <w:proofErr w:type="spellEnd"/>
+      <w:r>
+        <w:t xml:space="preserve"> $value -</w:t>
+      </w:r>
+      <w:proofErr w:type="spellStart"/>
+      <w:r>
+        <w:rPr>
+          <w:b/>
+          <w:bCs/>
+        </w:rPr>
+        <w:t>SecurityEnabled</w:t>
+      </w:r>
+      <w:proofErr w:type="spellEnd"/>
+      <w:r>
+        <w:t xml:space="preserve"> $value -</w:t>
+      </w:r>
+      <w:proofErr w:type="spellStart"/>
+      <w:r>
+        <w:rPr>
+          <w:b/>
+          <w:bCs/>
+        </w:rPr>
+        <w:t>MailNickName</w:t>
+      </w:r>
+      <w:proofErr w:type="spellEnd"/>
+      <w:r>
+        <w:t xml:space="preserve"> “</w:t>
+      </w:r>
+      <w:proofErr w:type="spellStart"/>
+      <w:r>
+        <w:t>NotSet</w:t>
+      </w:r>
+      <w:proofErr w:type="spellEnd"/>
+      <w:r>
+        <w:t>”</w:t>
+      </w:r>
+    </w:p>
+    <w:p>
+      <w:r>
+        <w:t xml:space="preserve">Security Enabled – AD group. If this is set to </w:t>
+      </w:r>
+      <w:proofErr w:type="gramStart"/>
+      <w:r>
+        <w:t>false</w:t>
+      </w:r>
+      <w:proofErr w:type="gramEnd"/>
+      <w:r>
+        <w:t xml:space="preserve"> then you will create Office 365 group</w:t>
+      </w:r>
+    </w:p>
+    <w:p/>
+    <w:p>
+      <w:pPr>
+        <w:pStyle w:val="Heading3"/>
+        <w:rPr>
+          <w:rStyle w:val="IntenseEmphasis"/>
+          <w:i w:val="0"/>
+          <w:iCs w:val="0"/>
+          <w:color w:val="auto"/>
+        </w:rPr>
+      </w:pPr>
+      <w:r>
+        <w:rPr>
+          <w:rStyle w:val="IntenseEmphasis"/>
+          <w:i w:val="0"/>
+          <w:iCs w:val="0"/>
+          <w:color w:val="auto"/>
+        </w:rPr>
+        <w:t>Manage Guest Account</w:t>
+      </w:r>
+    </w:p>
+    <w:p/>
     <w:p/>
     <w:sectPr>
       <w:pgSz w:w="12240" w:h="15840"/>
@@ -5906,6 +6144,28 @@
       <w:color w:val="505055"/>
     </w:rPr>
   </w:style>
+  <w:style w:type="paragraph" w:styleId="Heading3">
+    <w:name w:val="heading 3"/>
+    <w:basedOn w:val="Normal"/>
+    <w:next w:val="Normal"/>
+    <w:link w:val="Heading3Char"/>
+    <w:uiPriority w:val="9"/>
+    <w:unhideWhenUsed/>
+    <w:qFormat/>
+    <w:rsid w:val="00446FBB"/>
+    <w:pPr>
+      <w:keepNext/>
+      <w:keepLines/>
+      <w:spacing w:before="40" w:after="0"/>
+      <w:outlineLvl w:val="2"/>
+    </w:pPr>
+    <w:rPr>
+      <w:rFonts w:asciiTheme="majorHAnsi" w:eastAsiaTheme="majorEastAsia" w:hAnsiTheme="majorHAnsi" w:cstheme="majorBidi"/>
+      <w:color w:val="1F3763" w:themeColor="accent1" w:themeShade="7F"/>
+      <w:sz w:val="24"/>
+      <w:szCs w:val="24"/>
+    </w:rPr>
+  </w:style>
   <w:style w:type="character" w:default="1" w:styleId="DefaultParagraphFont">
     <w:name w:val="Default Paragraph Font"/>
     <w:uiPriority w:val="1"/>
@@ -5957,6 +6217,65 @@
       <w:b/>
       <w:color w:val="505055"/>
     </w:rPr>
+  </w:style>
+  <w:style w:type="character" w:styleId="IntenseEmphasis">
+    <w:name w:val="Intense Emphasis"/>
+    <w:basedOn w:val="DefaultParagraphFont"/>
+    <w:uiPriority w:val="21"/>
+    <w:qFormat/>
+    <w:rsid w:val="001456EB"/>
+    <w:rPr>
+      <w:i/>
+      <w:iCs/>
+      <w:color w:val="4472C4" w:themeColor="accent1"/>
+    </w:rPr>
+  </w:style>
+  <w:style w:type="character" w:styleId="IntenseReference">
+    <w:name w:val="Intense Reference"/>
+    <w:basedOn w:val="DefaultParagraphFont"/>
+    <w:uiPriority w:val="32"/>
+    <w:qFormat/>
+    <w:rsid w:val="001456EB"/>
+    <w:rPr>
+      <w:b/>
+      <w:bCs/>
+      <w:smallCaps/>
+      <w:color w:val="4472C4" w:themeColor="accent1"/>
+      <w:spacing w:val="5"/>
+    </w:rPr>
+  </w:style>
+  <w:style w:type="character" w:customStyle="1" w:styleId="Heading3Char">
+    <w:name w:val="Heading 3 Char"/>
+    <w:basedOn w:val="DefaultParagraphFont"/>
+    <w:link w:val="Heading3"/>
+    <w:uiPriority w:val="9"/>
+    <w:rsid w:val="00446FBB"/>
+    <w:rPr>
+      <w:rFonts w:asciiTheme="majorHAnsi" w:eastAsiaTheme="majorEastAsia" w:hAnsiTheme="majorHAnsi" w:cstheme="majorBidi"/>
+      <w:color w:val="1F3763" w:themeColor="accent1" w:themeShade="7F"/>
+      <w:sz w:val="24"/>
+      <w:szCs w:val="24"/>
+    </w:rPr>
+  </w:style>
+  <w:style w:type="character" w:styleId="Strong">
+    <w:name w:val="Strong"/>
+    <w:basedOn w:val="DefaultParagraphFont"/>
+    <w:uiPriority w:val="22"/>
+    <w:qFormat/>
+    <w:rsid w:val="00F50050"/>
+    <w:rPr>
+      <w:b/>
+      <w:bCs/>
+    </w:rPr>
+  </w:style>
+  <w:style w:type="paragraph" w:styleId="NoSpacing">
+    <w:name w:val="No Spacing"/>
+    <w:uiPriority w:val="1"/>
+    <w:qFormat/>
+    <w:rsid w:val="00F50050"/>
+    <w:pPr>
+      <w:spacing w:after="0" w:line="240" w:lineRule="auto"/>
+    </w:pPr>
   </w:style>
 </w:styles>
 </file>

--- a/Azure/Az104 Notes.docx
+++ b/Azure/Az104 Notes.docx
@@ -3,6 +3,9 @@
 <w:document xmlns:wpc="http://schemas.microsoft.com/office/word/2010/wordprocessingCanvas" xmlns:cx="http://schemas.microsoft.com/office/drawing/2014/chartex" xmlns:cx1="http://schemas.microsoft.com/office/drawing/2015/9/8/chartex" xmlns:cx2="http://schemas.microsoft.com/office/drawing/2015/10/21/chartex" xmlns:cx3="http://schemas.microsoft.com/office/drawing/2016/5/9/chartex" xmlns:cx4="http://schemas.microsoft.com/office/drawing/2016/5/10/chartex" xmlns:cx5="http://schemas.microsoft.com/office/drawing/2016/5/11/chartex" xmlns:cx6="http://schemas.microsoft.com/office/drawing/2016/5/12/chartex" xmlns:cx7="http://schemas.microsoft.com/office/drawing/2016/5/13/chartex" xmlns:cx8="http://schemas.microsoft.com/office/drawing/2016/5/14/chartex" xmlns:mc="http://schemas.openxmlformats.org/markup-compatibility/2006" xmlns:aink="http://schemas.microsoft.com/office/drawing/2016/ink" xmlns:am3d="http://schemas.microsoft.com/office/drawing/2017/model3d" xmlns:o="urn:schemas-microsoft-com:office:office" xmlns:oel="http://schemas.microsoft.com/office/2019/extlst" xmlns:r="http://schemas.openxmlformats.org/officeDocument/2006/relationships" xmlns:m="http://schemas.openxmlformats.org/officeDocument/2006/math" xmlns:v="urn:schemas-microsoft-com:vml" xmlns:wp14="http://schemas.microsoft.com/office/word/2010/wordprocessingDrawing" xmlns:wp="http://schemas.openxmlformats.org/drawingml/2006/wordprocessingDrawing" xmlns:w10="urn:schemas-microsoft-com:office:word" xmlns:w="http://schemas.openxmlformats.org/wordprocessingml/2006/main" xmlns:w14="http://schemas.microsoft.com/office/word/2010/wordml" xmlns:w15="http://schemas.microsoft.com/office/word/2012/wordml" xmlns:w16cex="http://schemas.microsoft.com/office/word/2018/wordml/cex" xmlns:w16cid="http://schemas.microsoft.com/office/word/2016/wordml/cid" xmlns:w16="http://schemas.microsoft.com/office/word/2018/wordml" xmlns:w16sdtdh="http://schemas.microsoft.com/office/word/2020/wordml/sdtdatahash" xmlns:w16se="http://schemas.microsoft.com/office/word/2015/wordml/symex" xmlns:wpg="http://schemas.microsoft.com/office/word/2010/wordprocessingGroup" xmlns:wpi="http://schemas.microsoft.com/office/word/2010/wordprocessingInk" xmlns:wne="http://schemas.microsoft.com/office/word/2006/wordml" xmlns:wps="http://schemas.microsoft.com/office/word/2010/wordprocessingShape" mc:Ignorable="w14 w15 w16se w16cid w16 w16cex w16sdtdh wp14">
   <w:body>
     <w:p>
+      <w:pPr>
+        <w:ind w:left="720" w:hanging="720"/>
+      </w:pPr>
       <w:proofErr w:type="spellStart"/>
       <w:r>
         <w:t>ITProTV</w:t>
@@ -11,6 +14,9 @@
     </w:p>
     <w:p>
       <w:r>
+        <w:rPr>
+          <w:noProof/>
+        </w:rPr>
         <w:drawing>
           <wp:inline distT="0" distB="0" distL="0" distR="0" wp14:anchorId="696C97EA" wp14:editId="5A3A931B">
             <wp:extent cx="5943600" cy="2225675"/>
@@ -61,6 +67,9 @@
     </w:p>
     <w:p>
       <w:r>
+        <w:rPr>
+          <w:noProof/>
+        </w:rPr>
         <w:drawing>
           <wp:inline distT="0" distB="0" distL="0" distR="0" wp14:anchorId="07D821DD" wp14:editId="44DB96EC">
             <wp:extent cx="5943600" cy="1816100"/>
@@ -1832,18 +1841,29 @@
       <w:r>
         <w:t xml:space="preserve"> and it’s a main type of group</w:t>
       </w:r>
+      <w:r>
+        <w:t>. Nested groups.</w:t>
+      </w:r>
     </w:p>
     <w:p>
       <w:r>
         <w:t xml:space="preserve">Microsoft 365 – Shared mailboxes, access to </w:t>
       </w:r>
       <w:proofErr w:type="spellStart"/>
+      <w:proofErr w:type="gramStart"/>
       <w:r>
         <w:t>Sharepoint</w:t>
       </w:r>
       <w:proofErr w:type="spellEnd"/>
       <w:r>
         <w:t xml:space="preserve"> </w:t>
+      </w:r>
+      <w:r>
+        <w:t>.</w:t>
+      </w:r>
+      <w:proofErr w:type="gramEnd"/>
+      <w:r>
+        <w:t xml:space="preserve"> Only users can be added.</w:t>
       </w:r>
     </w:p>
     <w:p>
@@ -2034,8 +2054,1947 @@
         <w:t>Manage Guest Account</w:t>
       </w:r>
     </w:p>
-    <w:p/>
-    <w:p/>
+    <w:p>
+      <w:pPr>
+        <w:spacing w:after="10"/>
+      </w:pPr>
+      <w:r>
+        <w:t>Access to people who don’t belong to organizations</w:t>
+      </w:r>
+      <w:r>
+        <w:br/>
+        <w:t>Invite them to organization</w:t>
+      </w:r>
+      <w:r>
+        <w:br/>
+        <w:t>We need the guest email address and invite</w:t>
+      </w:r>
+    </w:p>
+    <w:p>
+      <w:pPr>
+        <w:spacing w:after="10"/>
+      </w:pPr>
+      <w:r>
+        <w:t>Can be added to roles, groups</w:t>
+      </w:r>
+    </w:p>
+    <w:p>
+      <w:pPr>
+        <w:spacing w:after="10"/>
+      </w:pPr>
+    </w:p>
+    <w:p>
+      <w:pPr>
+        <w:spacing w:after="10"/>
+      </w:pPr>
+      <w:r>
+        <w:t>Perform Bulk User Updates</w:t>
+      </w:r>
+    </w:p>
+    <w:p>
+      <w:pPr>
+        <w:spacing w:after="10"/>
+      </w:pPr>
+      <w:proofErr w:type="spellStart"/>
+      <w:r>
+        <w:t>BulkRestoring</w:t>
+      </w:r>
+      <w:proofErr w:type="spellEnd"/>
+      <w:r>
+        <w:t xml:space="preserve"> users – Get object ID of the users to restore in the template and upload bulk restore</w:t>
+      </w:r>
+    </w:p>
+    <w:p>
+      <w:pPr>
+        <w:spacing w:after="10"/>
+      </w:pPr>
+      <w:r>
+        <w:t>30 days to restore from deleted items</w:t>
+      </w:r>
+    </w:p>
+    <w:p>
+      <w:pPr>
+        <w:spacing w:after="10"/>
+      </w:pPr>
+    </w:p>
+    <w:p>
+      <w:pPr>
+        <w:spacing w:after="10"/>
+      </w:pPr>
+      <w:r>
+        <w:t>Configure Azure AD Join</w:t>
+      </w:r>
+    </w:p>
+    <w:p>
+      <w:pPr>
+        <w:spacing w:after="10"/>
+      </w:pPr>
+    </w:p>
+    <w:p>
+      <w:pPr>
+        <w:spacing w:after="10"/>
+      </w:pPr>
+      <w:r>
+        <w:br/>
+      </w:r>
+    </w:p>
+    <w:p>
+      <w:pPr>
+        <w:spacing w:after="10"/>
+      </w:pPr>
+    </w:p>
+    <w:p>
+      <w:pPr>
+        <w:spacing w:after="10"/>
+      </w:pPr>
+    </w:p>
+    <w:p>
+      <w:pPr>
+        <w:spacing w:after="10"/>
+      </w:pPr>
+    </w:p>
+    <w:p>
+      <w:pPr>
+        <w:spacing w:after="10"/>
+      </w:pPr>
+    </w:p>
+    <w:p>
+      <w:pPr>
+        <w:spacing w:after="10"/>
+      </w:pPr>
+    </w:p>
+    <w:p>
+      <w:pPr>
+        <w:spacing w:after="10"/>
+      </w:pPr>
+    </w:p>
+    <w:p>
+      <w:pPr>
+        <w:spacing w:after="10"/>
+      </w:pPr>
+    </w:p>
+    <w:p>
+      <w:pPr>
+        <w:spacing w:after="10"/>
+      </w:pPr>
+    </w:p>
+    <w:p>
+      <w:pPr>
+        <w:spacing w:after="10"/>
+      </w:pPr>
+    </w:p>
+    <w:p>
+      <w:pPr>
+        <w:spacing w:after="10"/>
+      </w:pPr>
+    </w:p>
+    <w:p>
+      <w:pPr>
+        <w:spacing w:after="10"/>
+      </w:pPr>
+    </w:p>
+    <w:p>
+      <w:pPr>
+        <w:spacing w:after="10"/>
+      </w:pPr>
+    </w:p>
+    <w:p>
+      <w:pPr>
+        <w:spacing w:after="10"/>
+      </w:pPr>
+    </w:p>
+    <w:p>
+      <w:pPr>
+        <w:spacing w:after="10"/>
+      </w:pPr>
+    </w:p>
+    <w:p>
+      <w:pPr>
+        <w:spacing w:after="10"/>
+      </w:pPr>
+    </w:p>
+    <w:p>
+      <w:pPr>
+        <w:spacing w:after="10"/>
+      </w:pPr>
+    </w:p>
+    <w:p>
+      <w:pPr>
+        <w:spacing w:after="10"/>
+      </w:pPr>
+    </w:p>
+    <w:p>
+      <w:pPr>
+        <w:spacing w:after="10"/>
+      </w:pPr>
+    </w:p>
+    <w:p>
+      <w:pPr>
+        <w:spacing w:after="10"/>
+      </w:pPr>
+    </w:p>
+    <w:p>
+      <w:pPr>
+        <w:spacing w:after="10"/>
+      </w:pPr>
+    </w:p>
+    <w:p>
+      <w:pPr>
+        <w:spacing w:after="10"/>
+      </w:pPr>
+    </w:p>
+    <w:p>
+      <w:pPr>
+        <w:spacing w:after="10"/>
+      </w:pPr>
+    </w:p>
+    <w:p>
+      <w:pPr>
+        <w:spacing w:afterLines="20" w:after="48"/>
+        <w:rPr>
+          <w:color w:val="FF0000"/>
+          <w:sz w:val="36"/>
+          <w:szCs w:val="36"/>
+        </w:rPr>
+      </w:pPr>
+      <w:r>
+        <w:rPr>
+          <w:color w:val="FF0000"/>
+          <w:sz w:val="36"/>
+          <w:szCs w:val="36"/>
+        </w:rPr>
+        <w:lastRenderedPageBreak/>
+        <w:t>MS Learn</w:t>
+      </w:r>
+    </w:p>
+    <w:p>
+      <w:pPr>
+        <w:spacing w:afterLines="20" w:after="48"/>
+      </w:pPr>
+      <w:r>
+        <w:t>4 Tooling Options are available</w:t>
+      </w:r>
+    </w:p>
+    <w:p>
+      <w:pPr>
+        <w:pStyle w:val="ListParagraph"/>
+        <w:numPr>
+          <w:ilvl w:val="0"/>
+          <w:numId w:val="18"/>
+        </w:numPr>
+        <w:spacing w:afterLines="20" w:after="48"/>
+      </w:pPr>
+      <w:r>
+        <w:t>Azure Portal</w:t>
+      </w:r>
+    </w:p>
+    <w:p>
+      <w:pPr>
+        <w:pStyle w:val="ListParagraph"/>
+        <w:numPr>
+          <w:ilvl w:val="0"/>
+          <w:numId w:val="18"/>
+        </w:numPr>
+        <w:spacing w:afterLines="20" w:after="48"/>
+      </w:pPr>
+      <w:r>
+        <w:t xml:space="preserve">Azure </w:t>
+      </w:r>
+      <w:proofErr w:type="spellStart"/>
+      <w:r>
+        <w:t>Cli</w:t>
+      </w:r>
+      <w:proofErr w:type="spellEnd"/>
+    </w:p>
+    <w:p>
+      <w:pPr>
+        <w:pStyle w:val="ListParagraph"/>
+        <w:numPr>
+          <w:ilvl w:val="0"/>
+          <w:numId w:val="18"/>
+        </w:numPr>
+        <w:spacing w:afterLines="20" w:after="48"/>
+      </w:pPr>
+      <w:r>
+        <w:t xml:space="preserve">Azure </w:t>
+      </w:r>
+      <w:proofErr w:type="spellStart"/>
+      <w:r>
+        <w:t>Powershell</w:t>
+      </w:r>
+      <w:proofErr w:type="spellEnd"/>
+    </w:p>
+    <w:p>
+      <w:pPr>
+        <w:pStyle w:val="ListParagraph"/>
+        <w:numPr>
+          <w:ilvl w:val="0"/>
+          <w:numId w:val="18"/>
+        </w:numPr>
+        <w:spacing w:afterLines="20" w:after="48"/>
+      </w:pPr>
+      <w:r>
+        <w:t>Azure Cloud Shell</w:t>
+      </w:r>
+    </w:p>
+    <w:p>
+      <w:pPr>
+        <w:spacing w:afterLines="20" w:after="48"/>
+      </w:pPr>
+    </w:p>
+    <w:p>
+      <w:pPr>
+        <w:spacing w:afterLines="20" w:after="48"/>
+      </w:pPr>
+      <w:r>
+        <w:t>Azure Cloud Shell</w:t>
+      </w:r>
+    </w:p>
+    <w:p>
+      <w:pPr>
+        <w:pStyle w:val="ListParagraph"/>
+        <w:numPr>
+          <w:ilvl w:val="0"/>
+          <w:numId w:val="19"/>
+        </w:numPr>
+        <w:spacing w:afterLines="20" w:after="48"/>
+      </w:pPr>
+      <w:r>
+        <w:t>Linux users – Bash experience</w:t>
+      </w:r>
+    </w:p>
+    <w:p>
+      <w:pPr>
+        <w:pStyle w:val="ListParagraph"/>
+        <w:numPr>
+          <w:ilvl w:val="0"/>
+          <w:numId w:val="19"/>
+        </w:numPr>
+        <w:spacing w:afterLines="20" w:after="48"/>
+      </w:pPr>
+      <w:r>
+        <w:t>Windows users – PowerShell</w:t>
+      </w:r>
+    </w:p>
+    <w:p>
+      <w:pPr>
+        <w:spacing w:afterLines="20" w:after="48"/>
+      </w:pPr>
+    </w:p>
+    <w:p>
+      <w:pPr>
+        <w:spacing w:afterLines="20" w:after="48"/>
+      </w:pPr>
+      <w:r>
+        <w:t>Azure PowerShell</w:t>
+      </w:r>
+      <w:r>
+        <w:t xml:space="preserve"> – Linux, MacOS, Windows</w:t>
+      </w:r>
+    </w:p>
+    <w:p>
+      <w:pPr>
+        <w:pStyle w:val="ListParagraph"/>
+        <w:numPr>
+          <w:ilvl w:val="0"/>
+          <w:numId w:val="19"/>
+        </w:numPr>
+        <w:spacing w:afterLines="20" w:after="48"/>
+      </w:pPr>
+      <w:r>
+        <w:t xml:space="preserve">Can be added to Windows </w:t>
+      </w:r>
+      <w:proofErr w:type="spellStart"/>
+      <w:r>
+        <w:t>Powershell</w:t>
+      </w:r>
+      <w:proofErr w:type="spellEnd"/>
+      <w:r>
+        <w:t xml:space="preserve"> or </w:t>
+      </w:r>
+      <w:proofErr w:type="spellStart"/>
+      <w:r>
+        <w:t>Powershell</w:t>
+      </w:r>
+      <w:proofErr w:type="spellEnd"/>
+      <w:r>
+        <w:t xml:space="preserve"> Core</w:t>
+      </w:r>
+    </w:p>
+    <w:p>
+      <w:pPr>
+        <w:pStyle w:val="ListParagraph"/>
+        <w:numPr>
+          <w:ilvl w:val="0"/>
+          <w:numId w:val="19"/>
+        </w:numPr>
+        <w:spacing w:afterLines="20" w:after="48"/>
+      </w:pPr>
+      <w:r>
+        <w:t>Used to manage resources</w:t>
+      </w:r>
+    </w:p>
+    <w:p>
+      <w:pPr>
+        <w:pStyle w:val="ListParagraph"/>
+        <w:numPr>
+          <w:ilvl w:val="0"/>
+          <w:numId w:val="19"/>
+        </w:numPr>
+        <w:spacing w:afterLines="20" w:after="48"/>
+      </w:pPr>
+      <w:r>
+        <w:t xml:space="preserve">Interactive Mode (One command at a time) or Scripting Mode (Multiple </w:t>
+      </w:r>
+      <w:proofErr w:type="spellStart"/>
+      <w:r>
+        <w:t>commads</w:t>
+      </w:r>
+      <w:proofErr w:type="spellEnd"/>
+      <w:r>
+        <w:t>)</w:t>
+      </w:r>
+    </w:p>
+    <w:p>
+      <w:pPr>
+        <w:spacing w:afterLines="20" w:after="48"/>
+      </w:pPr>
+    </w:p>
+    <w:p>
+      <w:pPr>
+        <w:spacing w:afterLines="20" w:after="48"/>
+      </w:pPr>
+      <w:r>
+        <w:t>AZ is the formal name for Azure PowerShell Module</w:t>
+      </w:r>
+    </w:p>
+    <w:p>
+      <w:pPr>
+        <w:spacing w:afterLines="20" w:after="48"/>
+      </w:pPr>
+      <w:r>
+        <w:t xml:space="preserve">Using </w:t>
+      </w:r>
+      <w:proofErr w:type="gramStart"/>
+      <w:r>
+        <w:t>AZ</w:t>
+      </w:r>
+      <w:proofErr w:type="gramEnd"/>
+      <w:r>
+        <w:t xml:space="preserve"> you can work with the following</w:t>
+      </w:r>
+    </w:p>
+    <w:p>
+      <w:pPr>
+        <w:pStyle w:val="ListParagraph"/>
+        <w:numPr>
+          <w:ilvl w:val="0"/>
+          <w:numId w:val="25"/>
+        </w:numPr>
+        <w:spacing w:afterLines="20" w:after="48"/>
+      </w:pPr>
+      <w:r>
+        <w:t>Resource Groups</w:t>
+      </w:r>
+    </w:p>
+    <w:p>
+      <w:pPr>
+        <w:pStyle w:val="ListParagraph"/>
+        <w:numPr>
+          <w:ilvl w:val="0"/>
+          <w:numId w:val="25"/>
+        </w:numPr>
+        <w:spacing w:afterLines="20" w:after="48"/>
+      </w:pPr>
+      <w:r>
+        <w:t>Storage</w:t>
+      </w:r>
+    </w:p>
+    <w:p>
+      <w:pPr>
+        <w:pStyle w:val="ListParagraph"/>
+        <w:numPr>
+          <w:ilvl w:val="0"/>
+          <w:numId w:val="25"/>
+        </w:numPr>
+        <w:spacing w:afterLines="20" w:after="48"/>
+      </w:pPr>
+      <w:r>
+        <w:t>VM</w:t>
+      </w:r>
+    </w:p>
+    <w:p>
+      <w:pPr>
+        <w:pStyle w:val="ListParagraph"/>
+        <w:numPr>
+          <w:ilvl w:val="0"/>
+          <w:numId w:val="25"/>
+        </w:numPr>
+        <w:spacing w:afterLines="20" w:after="48"/>
+      </w:pPr>
+      <w:r>
+        <w:t>Azure AD</w:t>
+      </w:r>
+    </w:p>
+    <w:p>
+      <w:pPr>
+        <w:pStyle w:val="ListParagraph"/>
+        <w:numPr>
+          <w:ilvl w:val="0"/>
+          <w:numId w:val="25"/>
+        </w:numPr>
+        <w:spacing w:afterLines="20" w:after="48"/>
+      </w:pPr>
+      <w:r>
+        <w:t>Containers</w:t>
+      </w:r>
+    </w:p>
+    <w:p>
+      <w:pPr>
+        <w:pStyle w:val="ListParagraph"/>
+        <w:numPr>
+          <w:ilvl w:val="0"/>
+          <w:numId w:val="25"/>
+        </w:numPr>
+        <w:spacing w:afterLines="20" w:after="48"/>
+      </w:pPr>
+      <w:r>
+        <w:t>Machine Learning</w:t>
+      </w:r>
+    </w:p>
+    <w:p>
+      <w:pPr>
+        <w:spacing w:afterLines="20" w:after="48"/>
+      </w:pPr>
+    </w:p>
+    <w:p>
+      <w:pPr>
+        <w:spacing w:afterLines="20" w:after="48"/>
+      </w:pPr>
+      <w:r>
+        <w:t>Azure CLI</w:t>
+      </w:r>
+      <w:r>
+        <w:t xml:space="preserve"> – Linux, MacOS, Windows</w:t>
+      </w:r>
+    </w:p>
+    <w:p>
+      <w:pPr>
+        <w:spacing w:afterLines="20" w:after="48"/>
+      </w:pPr>
+      <w:r>
+        <w:t>Azure CLI is a cmd line program</w:t>
+      </w:r>
+    </w:p>
+    <w:p>
+      <w:pPr>
+        <w:spacing w:afterLines="20" w:after="48"/>
+      </w:pPr>
+      <w:r>
+        <w:t xml:space="preserve">Admins can use terminal, </w:t>
+      </w:r>
+      <w:proofErr w:type="spellStart"/>
+      <w:r>
+        <w:t>cmdline</w:t>
+      </w:r>
+      <w:proofErr w:type="spellEnd"/>
+      <w:r>
+        <w:t xml:space="preserve"> or Script instead of web browser</w:t>
+      </w:r>
+    </w:p>
+    <w:p>
+      <w:pPr>
+        <w:spacing w:afterLines="20" w:after="48"/>
+      </w:pPr>
+      <w:r>
+        <w:t>Azure CLI is also available in browser in Azure Cloud Shell</w:t>
+      </w:r>
+    </w:p>
+    <w:p>
+      <w:pPr>
+        <w:spacing w:afterLines="20" w:after="48"/>
+      </w:pPr>
+      <w:r>
+        <w:t>Interactive or Scripted</w:t>
+      </w:r>
+    </w:p>
+    <w:p>
+      <w:pPr>
+        <w:spacing w:afterLines="20" w:after="48"/>
+      </w:pPr>
+      <w:r>
+        <w:t>Commands in CLI are structured in groups and subgroups (Storage – (account, blob, share, queue))</w:t>
+      </w:r>
+    </w:p>
+    <w:p>
+      <w:pPr>
+        <w:spacing w:afterLines="20" w:after="48"/>
+      </w:pPr>
+      <w:r>
+        <w:t xml:space="preserve">Key – To find commands use </w:t>
+      </w:r>
+      <w:proofErr w:type="spellStart"/>
+      <w:r>
+        <w:t>az</w:t>
+      </w:r>
+      <w:proofErr w:type="spellEnd"/>
+      <w:r>
+        <w:t xml:space="preserve"> find (</w:t>
+      </w:r>
+      <w:proofErr w:type="spellStart"/>
+      <w:r>
+        <w:t>az</w:t>
+      </w:r>
+      <w:proofErr w:type="spellEnd"/>
+      <w:r>
+        <w:t xml:space="preserve"> find blob)</w:t>
+      </w:r>
+      <w:r>
+        <w:t xml:space="preserve"> or if you need help </w:t>
+      </w:r>
+      <w:proofErr w:type="spellStart"/>
+      <w:r>
+        <w:t>az</w:t>
+      </w:r>
+      <w:proofErr w:type="spellEnd"/>
+      <w:r>
+        <w:t xml:space="preserve"> storage blob –help</w:t>
+      </w:r>
+    </w:p>
+    <w:p>
+      <w:pPr>
+        <w:spacing w:afterLines="20" w:after="48"/>
+      </w:pPr>
+    </w:p>
+    <w:p>
+      <w:pPr>
+        <w:spacing w:afterLines="20" w:after="48"/>
+      </w:pPr>
+      <w:r>
+        <w:t>Azure Management Options</w:t>
+      </w:r>
+    </w:p>
+    <w:p>
+      <w:pPr>
+        <w:pStyle w:val="ListParagraph"/>
+        <w:numPr>
+          <w:ilvl w:val="0"/>
+          <w:numId w:val="26"/>
+        </w:numPr>
+        <w:spacing w:afterLines="20" w:after="48"/>
+      </w:pPr>
+      <w:r>
+        <w:t>Azure Portal</w:t>
+      </w:r>
+      <w:r>
+        <w:t xml:space="preserve"> – you cannot automate repetitive tasks. Time consuming and prone to error</w:t>
+      </w:r>
+    </w:p>
+    <w:p>
+      <w:pPr>
+        <w:pStyle w:val="ListParagraph"/>
+        <w:numPr>
+          <w:ilvl w:val="0"/>
+          <w:numId w:val="26"/>
+        </w:numPr>
+        <w:spacing w:afterLines="20" w:after="48"/>
+      </w:pPr>
+      <w:r>
+        <w:t xml:space="preserve">Azure </w:t>
+      </w:r>
+      <w:proofErr w:type="spellStart"/>
+      <w:r>
+        <w:t>Powershell</w:t>
+      </w:r>
+      <w:proofErr w:type="spellEnd"/>
+      <w:r>
+        <w:t xml:space="preserve"> and CLI</w:t>
+      </w:r>
+      <w:r>
+        <w:t xml:space="preserve"> – Cross platform. For CLI – First login using </w:t>
+      </w:r>
+      <w:proofErr w:type="spellStart"/>
+      <w:r>
+        <w:t>az</w:t>
+      </w:r>
+      <w:proofErr w:type="spellEnd"/>
+      <w:r>
+        <w:t xml:space="preserve"> login command</w:t>
+      </w:r>
+    </w:p>
+    <w:p>
+      <w:pPr>
+        <w:pStyle w:val="ListParagraph"/>
+        <w:numPr>
+          <w:ilvl w:val="0"/>
+          <w:numId w:val="26"/>
+        </w:numPr>
+        <w:spacing w:afterLines="20" w:after="48"/>
+      </w:pPr>
+      <w:r>
+        <w:t>Azure Cloud shell</w:t>
+      </w:r>
+    </w:p>
+    <w:p>
+      <w:pPr>
+        <w:pStyle w:val="ListParagraph"/>
+        <w:numPr>
+          <w:ilvl w:val="0"/>
+          <w:numId w:val="26"/>
+        </w:numPr>
+        <w:spacing w:afterLines="20" w:after="48"/>
+      </w:pPr>
+      <w:r>
+        <w:t>Azure Mobile App – Monitoring and managing resources from mobile</w:t>
+      </w:r>
+      <w:r>
+        <w:t xml:space="preserve">. IOS, </w:t>
+      </w:r>
+      <w:proofErr w:type="spellStart"/>
+      <w:proofErr w:type="gramStart"/>
+      <w:r>
+        <w:t>Android,Phone</w:t>
+      </w:r>
+      <w:proofErr w:type="spellEnd"/>
+      <w:proofErr w:type="gramEnd"/>
+      <w:r>
+        <w:t>/tab</w:t>
+      </w:r>
+    </w:p>
+    <w:p>
+      <w:pPr>
+        <w:spacing w:afterLines="20" w:after="48"/>
+      </w:pPr>
+    </w:p>
+    <w:p>
+      <w:pPr>
+        <w:spacing w:afterLines="20" w:after="48"/>
+      </w:pPr>
+      <w:r>
+        <w:lastRenderedPageBreak/>
+        <w:t xml:space="preserve">To switch to </w:t>
+      </w:r>
+      <w:proofErr w:type="spellStart"/>
+      <w:r>
+        <w:t>powershell</w:t>
+      </w:r>
+      <w:proofErr w:type="spellEnd"/>
+      <w:r>
+        <w:t xml:space="preserve"> core from Bash – Type </w:t>
+      </w:r>
+      <w:proofErr w:type="spellStart"/>
+      <w:r>
+        <w:t>pwsh</w:t>
+      </w:r>
+      <w:proofErr w:type="spellEnd"/>
+    </w:p>
+    <w:p>
+      <w:pPr>
+        <w:spacing w:afterLines="20" w:after="48"/>
+      </w:pPr>
+      <w:r>
+        <w:t xml:space="preserve">Bash defaults to Azure CLI – </w:t>
+      </w:r>
+      <w:proofErr w:type="spellStart"/>
+      <w:r>
+        <w:t>az</w:t>
+      </w:r>
+      <w:proofErr w:type="spellEnd"/>
+    </w:p>
+    <w:p>
+      <w:pPr>
+        <w:spacing w:afterLines="20" w:after="48"/>
+      </w:pPr>
+      <w:r>
+        <w:t>Cloud shell has developer tools, text editors and others.</w:t>
+      </w:r>
+    </w:p>
+    <w:p>
+      <w:pPr>
+        <w:spacing w:afterLines="20" w:after="48"/>
+      </w:pPr>
+    </w:p>
+    <w:p>
+      <w:pPr>
+        <w:spacing w:afterLines="20" w:after="48"/>
+      </w:pPr>
+      <w:r>
+        <w:t xml:space="preserve">When accessing Cloud Shell – You need to create </w:t>
+      </w:r>
+      <w:proofErr w:type="gramStart"/>
+      <w:r>
+        <w:t>a</w:t>
+      </w:r>
+      <w:proofErr w:type="gramEnd"/>
+      <w:r>
+        <w:t xml:space="preserve"> Azure Storage Account. </w:t>
+      </w:r>
+    </w:p>
+    <w:p>
+      <w:pPr>
+        <w:spacing w:afterLines="20" w:after="48"/>
+      </w:pPr>
+      <w:r>
+        <w:t>This Storage area stores any scripts, data and used as your $HOME folder.</w:t>
+      </w:r>
+    </w:p>
+    <w:p>
+      <w:pPr>
+        <w:spacing w:afterLines="20" w:after="48"/>
+      </w:pPr>
+    </w:p>
+    <w:p>
+      <w:pPr>
+        <w:spacing w:afterLines="20" w:after="48"/>
+      </w:pPr>
+      <w:r>
+        <w:t>Azure Mobile App</w:t>
+      </w:r>
+    </w:p>
+    <w:p>
+      <w:pPr>
+        <w:pStyle w:val="ListParagraph"/>
+        <w:numPr>
+          <w:ilvl w:val="0"/>
+          <w:numId w:val="19"/>
+        </w:numPr>
+        <w:spacing w:afterLines="20" w:after="48"/>
+      </w:pPr>
+      <w:r>
+        <w:t>Check status and metrics</w:t>
+      </w:r>
+    </w:p>
+    <w:p>
+      <w:pPr>
+        <w:pStyle w:val="ListParagraph"/>
+        <w:numPr>
+          <w:ilvl w:val="0"/>
+          <w:numId w:val="19"/>
+        </w:numPr>
+        <w:spacing w:afterLines="20" w:after="48"/>
+      </w:pPr>
+      <w:r>
+        <w:t>Alerts and notifications</w:t>
+      </w:r>
+    </w:p>
+    <w:p>
+      <w:pPr>
+        <w:pStyle w:val="ListParagraph"/>
+        <w:numPr>
+          <w:ilvl w:val="0"/>
+          <w:numId w:val="19"/>
+        </w:numPr>
+        <w:spacing w:afterLines="20" w:after="48"/>
+      </w:pPr>
+      <w:r>
+        <w:t>Diagnose and fix issues</w:t>
+      </w:r>
+    </w:p>
+    <w:p>
+      <w:pPr>
+        <w:pStyle w:val="ListParagraph"/>
+        <w:numPr>
+          <w:ilvl w:val="0"/>
+          <w:numId w:val="19"/>
+        </w:numPr>
+        <w:spacing w:afterLines="20" w:after="48"/>
+      </w:pPr>
+      <w:r>
+        <w:t>Azure Alerts</w:t>
+      </w:r>
+    </w:p>
+    <w:p>
+      <w:pPr>
+        <w:pStyle w:val="ListParagraph"/>
+        <w:numPr>
+          <w:ilvl w:val="0"/>
+          <w:numId w:val="19"/>
+        </w:numPr>
+        <w:spacing w:afterLines="20" w:after="48"/>
+      </w:pPr>
+      <w:r>
+        <w:t xml:space="preserve">Start, stop and restart </w:t>
+      </w:r>
+      <w:proofErr w:type="spellStart"/>
+      <w:r>
+        <w:t>vm</w:t>
+      </w:r>
+      <w:proofErr w:type="spellEnd"/>
+      <w:r>
+        <w:t xml:space="preserve"> or web app</w:t>
+      </w:r>
+    </w:p>
+    <w:p>
+      <w:pPr>
+        <w:pStyle w:val="ListParagraph"/>
+        <w:numPr>
+          <w:ilvl w:val="0"/>
+          <w:numId w:val="19"/>
+        </w:numPr>
+        <w:spacing w:afterLines="20" w:after="48"/>
+      </w:pPr>
+      <w:r>
+        <w:t xml:space="preserve">Connect to </w:t>
+      </w:r>
+      <w:proofErr w:type="spellStart"/>
+      <w:r>
+        <w:t>vm</w:t>
+      </w:r>
+      <w:proofErr w:type="spellEnd"/>
+    </w:p>
+    <w:p>
+      <w:pPr>
+        <w:pStyle w:val="ListParagraph"/>
+        <w:numPr>
+          <w:ilvl w:val="0"/>
+          <w:numId w:val="19"/>
+        </w:numPr>
+        <w:spacing w:afterLines="20" w:after="48"/>
+      </w:pPr>
+      <w:r>
+        <w:t>RBAC management</w:t>
+      </w:r>
+    </w:p>
+    <w:p>
+      <w:pPr>
+        <w:pStyle w:val="ListParagraph"/>
+        <w:numPr>
+          <w:ilvl w:val="0"/>
+          <w:numId w:val="19"/>
+        </w:numPr>
+        <w:spacing w:afterLines="20" w:after="48"/>
+      </w:pPr>
+      <w:r>
+        <w:t>Run saved scripts</w:t>
+      </w:r>
+    </w:p>
+    <w:p>
+      <w:pPr>
+        <w:spacing w:afterLines="20" w:after="48"/>
+      </w:pPr>
+      <w:r>
+        <w:t>Programmatically control using REST API, Azure SDK</w:t>
+      </w:r>
+    </w:p>
+    <w:p>
+      <w:pPr>
+        <w:spacing w:afterLines="20" w:after="48"/>
+      </w:pPr>
+      <w:r>
+        <w:t>Open support tickets using Help and Support Options in the Portal</w:t>
+      </w:r>
+    </w:p>
+    <w:p>
+      <w:pPr>
+        <w:spacing w:afterLines="20" w:after="48"/>
+      </w:pPr>
+      <w:r>
+        <w:t xml:space="preserve">Azure Advisor – Recommend HA, Security, Performance, Operation </w:t>
+      </w:r>
+      <w:proofErr w:type="gramStart"/>
+      <w:r>
+        <w:t>Excellence</w:t>
+      </w:r>
+      <w:proofErr w:type="gramEnd"/>
+      <w:r>
+        <w:t xml:space="preserve"> and cost.</w:t>
+      </w:r>
+    </w:p>
+    <w:p>
+      <w:pPr>
+        <w:spacing w:afterLines="20" w:after="48"/>
+      </w:pPr>
+    </w:p>
+    <w:p>
+      <w:pPr>
+        <w:spacing w:afterLines="20" w:after="48"/>
+        <w:rPr>
+          <w:b/>
+          <w:bCs/>
+        </w:rPr>
+      </w:pPr>
+      <w:r>
+        <w:rPr>
+          <w:b/>
+          <w:bCs/>
+        </w:rPr>
+        <w:t>Azure Resources and Resource Groups</w:t>
+      </w:r>
+    </w:p>
+    <w:p>
+      <w:pPr>
+        <w:spacing w:afterLines="20" w:after="48"/>
+      </w:pPr>
+      <w:r>
+        <w:t>Scenario – No Standardization | Critical resources deleted | Who owns which resources</w:t>
+      </w:r>
+      <w:r>
+        <w:t xml:space="preserve"> | No                       organization of company resources</w:t>
+      </w:r>
+    </w:p>
+    <w:p>
+      <w:pPr>
+        <w:spacing w:afterLines="20" w:after="48"/>
+      </w:pPr>
+    </w:p>
+    <w:p>
+      <w:pPr>
+        <w:spacing w:afterLines="20" w:after="48"/>
+      </w:pPr>
+      <w:r>
+        <w:t>Azure Resource Manager: Work with resources in your solution as a group</w:t>
+      </w:r>
+    </w:p>
+    <w:p>
+      <w:pPr>
+        <w:pStyle w:val="ListParagraph"/>
+        <w:numPr>
+          <w:ilvl w:val="0"/>
+          <w:numId w:val="19"/>
+        </w:numPr>
+        <w:spacing w:afterLines="20" w:after="48"/>
+      </w:pPr>
+      <w:r>
+        <w:t xml:space="preserve">Deploy, </w:t>
+      </w:r>
+      <w:proofErr w:type="gramStart"/>
+      <w:r>
+        <w:t>Update</w:t>
+      </w:r>
+      <w:proofErr w:type="gramEnd"/>
+      <w:r>
+        <w:t xml:space="preserve"> or delete all resources in a single operation</w:t>
+      </w:r>
+    </w:p>
+    <w:p>
+      <w:pPr>
+        <w:pStyle w:val="ListParagraph"/>
+        <w:numPr>
+          <w:ilvl w:val="0"/>
+          <w:numId w:val="19"/>
+        </w:numPr>
+        <w:spacing w:afterLines="20" w:after="48"/>
+      </w:pPr>
+      <w:r>
+        <w:t>Template for deployment</w:t>
+      </w:r>
+    </w:p>
+    <w:p>
+      <w:pPr>
+        <w:pStyle w:val="ListParagraph"/>
+        <w:numPr>
+          <w:ilvl w:val="0"/>
+          <w:numId w:val="19"/>
+        </w:numPr>
+        <w:spacing w:afterLines="20" w:after="48"/>
+      </w:pPr>
+      <w:r>
+        <w:t>Provides Security, Auditing and Tagging to manage resources after deployment</w:t>
+      </w:r>
+    </w:p>
+    <w:p>
+      <w:pPr>
+        <w:pStyle w:val="ListParagraph"/>
+        <w:numPr>
+          <w:ilvl w:val="0"/>
+          <w:numId w:val="19"/>
+        </w:numPr>
+        <w:spacing w:afterLines="20" w:after="48"/>
+      </w:pPr>
+      <w:r>
+        <w:t>Consistent management layer – Do tasks through 5 options</w:t>
+      </w:r>
+    </w:p>
+    <w:p>
+      <w:pPr>
+        <w:pStyle w:val="ListParagraph"/>
+        <w:numPr>
+          <w:ilvl w:val="1"/>
+          <w:numId w:val="19"/>
+        </w:numPr>
+        <w:spacing w:afterLines="20" w:after="48"/>
+      </w:pPr>
+      <w:r>
+        <w:t>Azure PowerShell, Azure CLI, Azure Portal, REST API and Client SDKs</w:t>
+      </w:r>
+    </w:p>
+    <w:p>
+      <w:pPr>
+        <w:pStyle w:val="ListParagraph"/>
+        <w:numPr>
+          <w:ilvl w:val="0"/>
+          <w:numId w:val="19"/>
+        </w:numPr>
+        <w:spacing w:afterLines="20" w:after="48"/>
+      </w:pPr>
+      <w:r>
+        <w:t>Deploy resources in consistent state</w:t>
+      </w:r>
+    </w:p>
+    <w:p>
+      <w:pPr>
+        <w:pStyle w:val="ListParagraph"/>
+        <w:numPr>
+          <w:ilvl w:val="0"/>
+          <w:numId w:val="19"/>
+        </w:numPr>
+        <w:spacing w:afterLines="20" w:after="48"/>
+      </w:pPr>
+      <w:r>
+        <w:t>Declarative templates</w:t>
+      </w:r>
+    </w:p>
+    <w:p>
+      <w:pPr>
+        <w:pStyle w:val="ListParagraph"/>
+        <w:numPr>
+          <w:ilvl w:val="0"/>
+          <w:numId w:val="19"/>
+        </w:numPr>
+        <w:spacing w:afterLines="20" w:after="48"/>
+      </w:pPr>
+      <w:r>
+        <w:t>Correct order of deployment by defining dependencies</w:t>
+      </w:r>
+    </w:p>
+    <w:p>
+      <w:pPr>
+        <w:pStyle w:val="ListParagraph"/>
+        <w:numPr>
+          <w:ilvl w:val="0"/>
+          <w:numId w:val="19"/>
+        </w:numPr>
+        <w:spacing w:afterLines="20" w:after="48"/>
+      </w:pPr>
+      <w:r>
+        <w:t>Apply Access control to all services in RG. RBAC is native to management platform.</w:t>
+      </w:r>
+    </w:p>
+    <w:p>
+      <w:pPr>
+        <w:pStyle w:val="ListParagraph"/>
+        <w:numPr>
+          <w:ilvl w:val="0"/>
+          <w:numId w:val="19"/>
+        </w:numPr>
+        <w:spacing w:afterLines="20" w:after="48"/>
+      </w:pPr>
+      <w:r>
+        <w:t>Apply tags to resources to logically organize all the resources in your subscription</w:t>
+      </w:r>
+    </w:p>
+    <w:p>
+      <w:pPr>
+        <w:pStyle w:val="ListParagraph"/>
+        <w:numPr>
+          <w:ilvl w:val="0"/>
+          <w:numId w:val="19"/>
+        </w:numPr>
+        <w:spacing w:afterLines="20" w:after="48"/>
+      </w:pPr>
+      <w:r>
+        <w:t>Same tag resources billing cost view</w:t>
+      </w:r>
+    </w:p>
+    <w:p>
+      <w:pPr>
+        <w:spacing w:afterLines="20" w:after="48"/>
+      </w:pPr>
+    </w:p>
+    <w:p>
+      <w:pPr>
+        <w:spacing w:afterLines="20" w:after="48"/>
+      </w:pPr>
+    </w:p>
+    <w:p>
+      <w:pPr>
+        <w:spacing w:afterLines="20" w:after="48"/>
+      </w:pPr>
+    </w:p>
+    <w:p>
+      <w:pPr>
+        <w:spacing w:afterLines="20" w:after="48"/>
+      </w:pPr>
+    </w:p>
+    <w:p>
+      <w:pPr>
+        <w:spacing w:afterLines="20" w:after="48"/>
+      </w:pPr>
+    </w:p>
+    <w:p>
+      <w:pPr>
+        <w:spacing w:afterLines="20" w:after="48"/>
+      </w:pPr>
+    </w:p>
+    <w:p>
+      <w:pPr>
+        <w:spacing w:afterLines="20" w:after="48"/>
+      </w:pPr>
+    </w:p>
+    <w:p>
+      <w:pPr>
+        <w:spacing w:afterLines="20" w:after="48"/>
+      </w:pPr>
+    </w:p>
+    <w:p>
+      <w:pPr>
+        <w:spacing w:afterLines="20" w:after="48"/>
+      </w:pPr>
+    </w:p>
+    <w:p>
+      <w:pPr>
+        <w:spacing w:afterLines="20" w:after="48"/>
+      </w:pPr>
+    </w:p>
+    <w:p>
+      <w:pPr>
+        <w:spacing w:afterLines="20" w:after="48"/>
+      </w:pPr>
+    </w:p>
+    <w:p>
+      <w:pPr>
+        <w:spacing w:afterLines="20" w:after="48"/>
+      </w:pPr>
+    </w:p>
+    <w:p>
+      <w:pPr>
+        <w:spacing w:afterLines="20" w:after="48"/>
+      </w:pPr>
+    </w:p>
+    <w:p>
+      <w:pPr>
+        <w:spacing w:afterLines="20" w:after="48"/>
+      </w:pPr>
+    </w:p>
+    <w:p>
+      <w:pPr>
+        <w:spacing w:afterLines="20" w:after="48"/>
+      </w:pPr>
+    </w:p>
+    <w:p>
+      <w:pPr>
+        <w:spacing w:afterLines="20" w:after="48"/>
+      </w:pPr>
+    </w:p>
+    <w:p>
+      <w:pPr>
+        <w:spacing w:afterLines="20" w:after="48"/>
+        <w:rPr>
+          <w:color w:val="FF0000"/>
+          <w:sz w:val="36"/>
+          <w:szCs w:val="36"/>
+        </w:rPr>
+      </w:pPr>
+    </w:p>
+    <w:p>
+      <w:pPr>
+        <w:spacing w:afterLines="20" w:after="48"/>
+        <w:rPr>
+          <w:color w:val="FF0000"/>
+          <w:sz w:val="36"/>
+          <w:szCs w:val="36"/>
+        </w:rPr>
+      </w:pPr>
+    </w:p>
+    <w:p>
+      <w:pPr>
+        <w:spacing w:afterLines="20" w:after="48"/>
+        <w:rPr>
+          <w:color w:val="FF0000"/>
+          <w:sz w:val="36"/>
+          <w:szCs w:val="36"/>
+        </w:rPr>
+      </w:pPr>
+    </w:p>
+    <w:p>
+      <w:pPr>
+        <w:spacing w:afterLines="20" w:after="48"/>
+        <w:rPr>
+          <w:color w:val="FF0000"/>
+          <w:sz w:val="36"/>
+          <w:szCs w:val="36"/>
+        </w:rPr>
+      </w:pPr>
+    </w:p>
+    <w:p>
+      <w:pPr>
+        <w:spacing w:afterLines="20" w:after="48"/>
+        <w:rPr>
+          <w:color w:val="FF0000"/>
+          <w:sz w:val="36"/>
+          <w:szCs w:val="36"/>
+        </w:rPr>
+      </w:pPr>
+    </w:p>
+    <w:p>
+      <w:pPr>
+        <w:spacing w:afterLines="20" w:after="48"/>
+        <w:rPr>
+          <w:color w:val="FF0000"/>
+          <w:sz w:val="36"/>
+          <w:szCs w:val="36"/>
+        </w:rPr>
+      </w:pPr>
+    </w:p>
+    <w:p>
+      <w:pPr>
+        <w:spacing w:afterLines="20" w:after="48"/>
+        <w:rPr>
+          <w:color w:val="FF0000"/>
+          <w:sz w:val="36"/>
+          <w:szCs w:val="36"/>
+        </w:rPr>
+      </w:pPr>
+      <w:r>
+        <w:rPr>
+          <w:color w:val="FF0000"/>
+          <w:sz w:val="36"/>
+          <w:szCs w:val="36"/>
+        </w:rPr>
+        <w:t>Concept Works</w:t>
+      </w:r>
+    </w:p>
+    <w:p>
+      <w:pPr>
+        <w:spacing w:after="10"/>
+      </w:pPr>
+      <w:r>
+        <w:t>Azure Identity Models</w:t>
+      </w:r>
+    </w:p>
+    <w:p>
+      <w:pPr>
+        <w:spacing w:after="10"/>
+      </w:pPr>
+    </w:p>
+    <w:p>
+      <w:pPr>
+        <w:pStyle w:val="ListParagraph"/>
+        <w:numPr>
+          <w:ilvl w:val="0"/>
+          <w:numId w:val="20"/>
+        </w:numPr>
+        <w:spacing w:after="10"/>
+      </w:pPr>
+      <w:r>
+        <w:t>Cloud Identity – Azure AD User, a cloud account</w:t>
+      </w:r>
+    </w:p>
+    <w:p>
+      <w:pPr>
+        <w:pStyle w:val="ListParagraph"/>
+        <w:spacing w:after="10"/>
+      </w:pPr>
+    </w:p>
+    <w:p>
+      <w:pPr>
+        <w:pStyle w:val="ListParagraph"/>
+        <w:numPr>
+          <w:ilvl w:val="0"/>
+          <w:numId w:val="20"/>
+        </w:numPr>
+        <w:spacing w:after="10"/>
+      </w:pPr>
+      <w:r>
+        <w:t>Synced Identity – Synced from On Prem</w:t>
+      </w:r>
+    </w:p>
+    <w:p>
+      <w:pPr>
+        <w:pStyle w:val="ListParagraph"/>
+        <w:spacing w:after="10"/>
+      </w:pPr>
+    </w:p>
+    <w:p>
+      <w:pPr>
+        <w:pStyle w:val="ListParagraph"/>
+        <w:numPr>
+          <w:ilvl w:val="0"/>
+          <w:numId w:val="21"/>
+        </w:numPr>
+        <w:spacing w:after="10"/>
+      </w:pPr>
+      <w:r>
+        <w:t>Managed Identity – login.microsoftonline.com – Azure AD authentication</w:t>
+      </w:r>
+    </w:p>
+    <w:p>
+      <w:pPr>
+        <w:pStyle w:val="ListParagraph"/>
+        <w:numPr>
+          <w:ilvl w:val="1"/>
+          <w:numId w:val="19"/>
+        </w:numPr>
+        <w:spacing w:after="10"/>
+      </w:pPr>
+      <w:r>
+        <w:t>Password Synchronization</w:t>
+      </w:r>
+    </w:p>
+    <w:p>
+      <w:pPr>
+        <w:pStyle w:val="ListParagraph"/>
+        <w:numPr>
+          <w:ilvl w:val="1"/>
+          <w:numId w:val="19"/>
+        </w:numPr>
+        <w:spacing w:after="10"/>
+      </w:pPr>
+      <w:r>
+        <w:t>Passthrough Authentication</w:t>
+      </w:r>
+      <w:r>
+        <w:t xml:space="preserve"> – No need of domain federation</w:t>
+      </w:r>
+    </w:p>
+    <w:p>
+      <w:pPr>
+        <w:pStyle w:val="ListParagraph"/>
+        <w:spacing w:after="10"/>
+        <w:ind w:left="1440"/>
+      </w:pPr>
+    </w:p>
+    <w:p>
+      <w:pPr>
+        <w:pStyle w:val="ListParagraph"/>
+        <w:numPr>
+          <w:ilvl w:val="0"/>
+          <w:numId w:val="21"/>
+        </w:numPr>
+        <w:spacing w:after="10"/>
+      </w:pPr>
+      <w:r>
+        <w:t>Federated Identity</w:t>
+      </w:r>
+      <w:r>
+        <w:t xml:space="preserve"> – Authentication happens on Prem </w:t>
+      </w:r>
+      <w:r>
+        <w:t>–</w:t>
+      </w:r>
+      <w:r>
+        <w:t xml:space="preserve"> ADFS</w:t>
+      </w:r>
+    </w:p>
+    <w:p>
+      <w:pPr>
+        <w:pStyle w:val="ListParagraph"/>
+        <w:spacing w:afterLines="20" w:after="48"/>
+        <w:ind w:left="1080"/>
+      </w:pPr>
+      <w:r>
+        <w:t>Portal.office.com -&gt; login.microsoftonline.com – ADFS – AD</w:t>
+      </w:r>
+    </w:p>
+    <w:p>
+      <w:pPr>
+        <w:pStyle w:val="ListParagraph"/>
+        <w:spacing w:afterLines="20" w:after="48"/>
+        <w:ind w:left="1080"/>
+      </w:pPr>
+      <w:r>
+        <w:t>AD -&gt; ADFS -&gt; login.microsoftonline.com -token -&gt;portal.office.com</w:t>
+      </w:r>
+    </w:p>
+    <w:p>
+      <w:pPr>
+        <w:spacing w:afterLines="20" w:after="48"/>
+      </w:pPr>
+    </w:p>
+    <w:p>
+      <w:pPr>
+        <w:spacing w:afterLines="20" w:after="48"/>
+        <w:rPr>
+          <w:b/>
+          <w:bCs/>
+        </w:rPr>
+      </w:pPr>
+      <w:r>
+        <w:rPr>
+          <w:b/>
+          <w:bCs/>
+        </w:rPr>
+        <w:t xml:space="preserve">Azure AD Connect </w:t>
+      </w:r>
+    </w:p>
+    <w:p>
+      <w:pPr>
+        <w:spacing w:afterLines="20" w:after="48"/>
+      </w:pPr>
+      <w:r>
+        <w:t>Sync users and use applications provisioned on Azure AD to use – Gallery, custom apps, on prem apps</w:t>
+      </w:r>
+    </w:p>
+    <w:p>
+      <w:pPr>
+        <w:spacing w:afterLines="20" w:after="48"/>
+      </w:pPr>
+      <w:r>
+        <w:t>AAD connect procedure:</w:t>
+      </w:r>
+    </w:p>
+    <w:p>
+      <w:pPr>
+        <w:pStyle w:val="ListParagraph"/>
+        <w:numPr>
+          <w:ilvl w:val="0"/>
+          <w:numId w:val="22"/>
+        </w:numPr>
+        <w:spacing w:afterLines="20" w:after="48"/>
+      </w:pPr>
+      <w:r>
+        <w:lastRenderedPageBreak/>
+        <w:t>Verify domain in azure ad</w:t>
+      </w:r>
+    </w:p>
+    <w:p>
+      <w:pPr>
+        <w:pStyle w:val="ListParagraph"/>
+        <w:numPr>
+          <w:ilvl w:val="0"/>
+          <w:numId w:val="22"/>
+        </w:numPr>
+        <w:spacing w:afterLines="20" w:after="48"/>
+      </w:pPr>
+      <w:r>
+        <w:t>Domain joined windows server 2008 r2 or later</w:t>
+      </w:r>
+    </w:p>
+    <w:p>
+      <w:pPr>
+        <w:pStyle w:val="ListParagraph"/>
+        <w:numPr>
+          <w:ilvl w:val="0"/>
+          <w:numId w:val="22"/>
+        </w:numPr>
+        <w:spacing w:afterLines="20" w:after="48"/>
+      </w:pPr>
+      <w:r>
+        <w:t>Add 50k objects in azure ad and 300k after verifying</w:t>
+      </w:r>
+    </w:p>
+    <w:p>
+      <w:pPr>
+        <w:pStyle w:val="ListParagraph"/>
+        <w:numPr>
+          <w:ilvl w:val="0"/>
+          <w:numId w:val="22"/>
+        </w:numPr>
+        <w:spacing w:afterLines="20" w:after="48"/>
+      </w:pPr>
+      <w:r>
+        <w:t>Need global admin cred</w:t>
+      </w:r>
+    </w:p>
+    <w:p>
+      <w:pPr>
+        <w:pStyle w:val="ListParagraph"/>
+        <w:numPr>
+          <w:ilvl w:val="0"/>
+          <w:numId w:val="22"/>
+        </w:numPr>
+        <w:spacing w:afterLines="20" w:after="48"/>
+      </w:pPr>
+      <w:r>
+        <w:t>SQL express installed. More than 100k objects use SQL full</w:t>
+      </w:r>
+    </w:p>
+    <w:p>
+      <w:pPr>
+        <w:spacing w:afterLines="20" w:after="48"/>
+      </w:pPr>
+    </w:p>
+    <w:p>
+      <w:pPr>
+        <w:spacing w:afterLines="20" w:after="48"/>
+      </w:pPr>
+      <w:r>
+        <w:t>Methods:</w:t>
+      </w:r>
+      <w:r>
+        <w:t xml:space="preserve"> 3 methods</w:t>
+      </w:r>
+    </w:p>
+    <w:p>
+      <w:pPr>
+        <w:spacing w:afterLines="20" w:after="48"/>
+      </w:pPr>
+    </w:p>
+    <w:tbl>
+      <w:tblPr>
+        <w:tblStyle w:val="TableGrid"/>
+        <w:tblW w:w="0" w:type="auto"/>
+        <w:tblLook w:val="04A0" w:firstRow="1" w:lastRow="0" w:firstColumn="1" w:lastColumn="0" w:noHBand="0" w:noVBand="1"/>
+      </w:tblPr>
+      <w:tblGrid>
+        <w:gridCol w:w="3116"/>
+        <w:gridCol w:w="3117"/>
+        <w:gridCol w:w="3117"/>
+      </w:tblGrid>
+      <w:tr>
+        <w:tc>
+          <w:tcPr>
+            <w:tcW w:w="3116" w:type="dxa"/>
+          </w:tcPr>
+          <w:p>
+            <w:pPr>
+              <w:spacing w:afterLines="20" w:after="48"/>
+            </w:pPr>
+            <w:r>
+              <w:t>Password Synchronization</w:t>
+            </w:r>
+          </w:p>
+        </w:tc>
+        <w:tc>
+          <w:tcPr>
+            <w:tcW w:w="3117" w:type="dxa"/>
+          </w:tcPr>
+          <w:p>
+            <w:pPr>
+              <w:spacing w:afterLines="20" w:after="48"/>
+            </w:pPr>
+            <w:r>
+              <w:t>Pass Through Authentication</w:t>
+            </w:r>
+          </w:p>
+        </w:tc>
+        <w:tc>
+          <w:tcPr>
+            <w:tcW w:w="3117" w:type="dxa"/>
+          </w:tcPr>
+          <w:p>
+            <w:pPr>
+              <w:spacing w:afterLines="20" w:after="48"/>
+            </w:pPr>
+            <w:r>
+              <w:t>Federation with ADFS or PingFederate</w:t>
+            </w:r>
+          </w:p>
+        </w:tc>
+      </w:tr>
+      <w:tr>
+        <w:tc>
+          <w:tcPr>
+            <w:tcW w:w="3116" w:type="dxa"/>
+          </w:tcPr>
+          <w:p>
+            <w:pPr>
+              <w:spacing w:afterLines="20" w:after="48"/>
+            </w:pPr>
+            <w:r>
+              <w:t>Has synced to Azure AD</w:t>
+            </w:r>
+          </w:p>
+          <w:p>
+            <w:pPr>
+              <w:spacing w:afterLines="20" w:after="48"/>
+            </w:pPr>
+            <w:r>
+              <w:t>Authentication is processed by Azure AD</w:t>
+            </w:r>
+          </w:p>
+          <w:p>
+            <w:pPr>
+              <w:spacing w:afterLines="20" w:after="48"/>
+            </w:pPr>
+            <w:r>
+              <w:t xml:space="preserve">Authentication request is processed by Azure AD and </w:t>
+            </w:r>
+            <w:proofErr w:type="gramStart"/>
+            <w:r>
+              <w:t>no</w:t>
+            </w:r>
+            <w:proofErr w:type="gramEnd"/>
+            <w:r>
+              <w:t xml:space="preserve"> by on Prem AD</w:t>
+            </w:r>
+          </w:p>
+          <w:p>
+            <w:pPr>
+              <w:spacing w:afterLines="20" w:after="48"/>
+            </w:pPr>
+          </w:p>
+          <w:p>
+            <w:pPr>
+              <w:spacing w:afterLines="20" w:after="48"/>
+            </w:pPr>
+            <w:r>
+              <w:t>Domain is managed</w:t>
+            </w:r>
+          </w:p>
+          <w:p>
+            <w:pPr>
+              <w:spacing w:afterLines="20" w:after="48"/>
+            </w:pPr>
+          </w:p>
+        </w:tc>
+        <w:tc>
+          <w:tcPr>
+            <w:tcW w:w="3117" w:type="dxa"/>
+          </w:tcPr>
+          <w:p>
+            <w:pPr>
+              <w:spacing w:afterLines="20" w:after="48"/>
+            </w:pPr>
+            <w:r>
+              <w:t>Authentication processed by azure AD</w:t>
+            </w:r>
+          </w:p>
+          <w:p>
+            <w:pPr>
+              <w:spacing w:afterLines="20" w:after="48"/>
+            </w:pPr>
+          </w:p>
+          <w:p>
+            <w:pPr>
+              <w:spacing w:afterLines="20" w:after="48"/>
+            </w:pPr>
+            <w:r>
+              <w:t>Authentication request is passed to On Prem AD</w:t>
+            </w:r>
+          </w:p>
+          <w:p>
+            <w:pPr>
+              <w:spacing w:afterLines="20" w:after="48"/>
+            </w:pPr>
+          </w:p>
+          <w:p>
+            <w:pPr>
+              <w:spacing w:afterLines="20" w:after="48"/>
+            </w:pPr>
+          </w:p>
+          <w:p>
+            <w:pPr>
+              <w:spacing w:afterLines="20" w:after="48"/>
+            </w:pPr>
+            <w:r>
+              <w:t>Domain is managed</w:t>
+            </w:r>
+          </w:p>
+        </w:tc>
+        <w:tc>
+          <w:tcPr>
+            <w:tcW w:w="3117" w:type="dxa"/>
+          </w:tcPr>
+          <w:p>
+            <w:pPr>
+              <w:spacing w:afterLines="20" w:after="48"/>
+            </w:pPr>
+            <w:r>
+              <w:t xml:space="preserve">Authentication to be processed by on prem </w:t>
+            </w:r>
+            <w:proofErr w:type="spellStart"/>
+            <w:r>
+              <w:t>idp</w:t>
+            </w:r>
+            <w:proofErr w:type="spellEnd"/>
+          </w:p>
+          <w:p>
+            <w:pPr>
+              <w:spacing w:afterLines="20" w:after="48"/>
+            </w:pPr>
+          </w:p>
+          <w:p>
+            <w:pPr>
+              <w:spacing w:afterLines="20" w:after="48"/>
+            </w:pPr>
+            <w:r>
+              <w:t xml:space="preserve">Authentication </w:t>
+            </w:r>
+            <w:proofErr w:type="gramStart"/>
+            <w:r>
+              <w:t>request</w:t>
+            </w:r>
+            <w:proofErr w:type="gramEnd"/>
+            <w:r>
+              <w:t xml:space="preserve"> are redirected to on prem</w:t>
+            </w:r>
+          </w:p>
+        </w:tc>
+      </w:tr>
+    </w:tbl>
+    <w:p>
+      <w:pPr>
+        <w:spacing w:afterLines="20" w:after="48"/>
+      </w:pPr>
+    </w:p>
+    <w:p>
+      <w:pPr>
+        <w:spacing w:afterLines="20" w:after="48"/>
+      </w:pPr>
+    </w:p>
+    <w:p>
+      <w:pPr>
+        <w:spacing w:afterLines="20" w:after="48"/>
+      </w:pPr>
+    </w:p>
+    <w:p>
+      <w:pPr>
+        <w:spacing w:afterLines="20" w:after="48"/>
+      </w:pPr>
+    </w:p>
+    <w:p>
+      <w:pPr>
+        <w:spacing w:afterLines="20" w:after="48"/>
+      </w:pPr>
+      <w:r>
+        <w:t>3 Accounts are created when installing AAD Connect</w:t>
+      </w:r>
+    </w:p>
+    <w:p>
+      <w:pPr>
+        <w:pStyle w:val="ListParagraph"/>
+        <w:numPr>
+          <w:ilvl w:val="0"/>
+          <w:numId w:val="23"/>
+        </w:numPr>
+        <w:spacing w:afterLines="20" w:after="48"/>
+      </w:pPr>
+      <w:proofErr w:type="spellStart"/>
+      <w:r>
+        <w:t>MSOL_guid</w:t>
+      </w:r>
+      <w:proofErr w:type="spellEnd"/>
+      <w:r>
+        <w:t xml:space="preserve"> – Read/Write operation on Local AD – Query on prem AD – Created on prem</w:t>
+      </w:r>
+    </w:p>
+    <w:p>
+      <w:pPr>
+        <w:pStyle w:val="ListParagraph"/>
+        <w:numPr>
+          <w:ilvl w:val="0"/>
+          <w:numId w:val="23"/>
+        </w:numPr>
+        <w:spacing w:afterLines="20" w:after="48"/>
+      </w:pPr>
+      <w:proofErr w:type="spellStart"/>
+      <w:r>
+        <w:t>Sync_guid</w:t>
+      </w:r>
+      <w:proofErr w:type="spellEnd"/>
+      <w:r>
+        <w:t xml:space="preserve"> – query info in Azure AD – Read/Write - Created in Azure AD</w:t>
+      </w:r>
+    </w:p>
+    <w:p>
+      <w:pPr>
+        <w:pStyle w:val="ListParagraph"/>
+        <w:numPr>
+          <w:ilvl w:val="0"/>
+          <w:numId w:val="23"/>
+        </w:numPr>
+        <w:spacing w:afterLines="20" w:after="48"/>
+      </w:pPr>
+      <w:r>
+        <w:t>Service Account – AAD (AD sync service account) – Read / Write to database</w:t>
+      </w:r>
+    </w:p>
+    <w:p>
+      <w:pPr>
+        <w:spacing w:afterLines="20" w:after="48"/>
+      </w:pPr>
+    </w:p>
+    <w:p>
+      <w:pPr>
+        <w:spacing w:afterLines="20" w:after="48"/>
+      </w:pPr>
+      <w:r>
+        <w:drawing>
+          <wp:inline distT="0" distB="0" distL="0" distR="0" wp14:anchorId="5AE5DB57" wp14:editId="10866038">
+            <wp:extent cx="5943600" cy="2296160"/>
+            <wp:effectExtent l="0" t="0" r="0" b="8890"/>
+            <wp:docPr id="4" name="Picture 4" descr="A picture containing diagram&#10;&#10;Description automatically generated"/>
+            <wp:cNvGraphicFramePr>
+              <a:graphicFrameLocks xmlns:a="http://schemas.openxmlformats.org/drawingml/2006/main" noChangeAspect="1"/>
+            </wp:cNvGraphicFramePr>
+            <a:graphic xmlns:a="http://schemas.openxmlformats.org/drawingml/2006/main">
+              <a:graphicData uri="http://schemas.openxmlformats.org/drawingml/2006/picture">
+                <pic:pic xmlns:pic="http://schemas.openxmlformats.org/drawingml/2006/picture">
+                  <pic:nvPicPr>
+                    <pic:cNvPr id="4" name="Picture 4" descr="A picture containing diagram&#10;&#10;Description automatically generated"/>
+                    <pic:cNvPicPr/>
+                  </pic:nvPicPr>
+                  <pic:blipFill>
+                    <a:blip r:embed="rId7"/>
+                    <a:stretch>
+                      <a:fillRect/>
+                    </a:stretch>
+                  </pic:blipFill>
+                  <pic:spPr>
+                    <a:xfrm>
+                      <a:off x="0" y="0"/>
+                      <a:ext cx="5943600" cy="2296160"/>
+                    </a:xfrm>
+                    <a:prstGeom prst="rect">
+                      <a:avLst/>
+                    </a:prstGeom>
+                  </pic:spPr>
+                </pic:pic>
+              </a:graphicData>
+            </a:graphic>
+          </wp:inline>
+        </w:drawing>
+      </w:r>
+    </w:p>
+    <w:p>
+      <w:pPr>
+        <w:spacing w:afterLines="20" w:after="48"/>
+      </w:pPr>
+    </w:p>
+    <w:p>
+      <w:pPr>
+        <w:spacing w:afterLines="20" w:after="48"/>
+      </w:pPr>
+      <w:r>
+        <w:lastRenderedPageBreak/>
+        <w:t>Sync Rules of AAD Connect</w:t>
+      </w:r>
+    </w:p>
+    <w:p>
+      <w:pPr>
+        <w:pStyle w:val="ListParagraph"/>
+        <w:numPr>
+          <w:ilvl w:val="0"/>
+          <w:numId w:val="24"/>
+        </w:numPr>
+        <w:spacing w:afterLines="20" w:after="48"/>
+      </w:pPr>
+      <w:r>
+        <w:t>Local AD Connector space</w:t>
+      </w:r>
+    </w:p>
+    <w:p>
+      <w:pPr>
+        <w:pStyle w:val="ListParagraph"/>
+        <w:numPr>
+          <w:ilvl w:val="0"/>
+          <w:numId w:val="24"/>
+        </w:numPr>
+        <w:spacing w:afterLines="20" w:after="48"/>
+      </w:pPr>
+      <w:r>
+        <w:t>Metaverse</w:t>
+      </w:r>
+    </w:p>
+    <w:p>
+      <w:pPr>
+        <w:pStyle w:val="ListParagraph"/>
+        <w:numPr>
+          <w:ilvl w:val="0"/>
+          <w:numId w:val="24"/>
+        </w:numPr>
+        <w:spacing w:afterLines="20" w:after="48"/>
+      </w:pPr>
+      <w:r>
+        <w:t>Azure AD Connector space</w:t>
+      </w:r>
+    </w:p>
+    <w:p>
+      <w:pPr>
+        <w:spacing w:afterLines="20" w:after="48"/>
+      </w:pPr>
+    </w:p>
     <w:sectPr>
       <w:pgSz w:w="12240" w:h="15840"/>
       <w:pgMar w:top="1440" w:right="1440" w:bottom="1440" w:left="1440" w:header="720" w:footer="720" w:gutter="0"/>
@@ -2049,6 +4008,119 @@
 <file path=word/numbering.xml><?xml version="1.0" encoding="utf-8"?>
 <w:numbering xmlns:wpc="http://schemas.microsoft.com/office/word/2010/wordprocessingCanvas" xmlns:cx="http://schemas.microsoft.com/office/drawing/2014/chartex" xmlns:cx1="http://schemas.microsoft.com/office/drawing/2015/9/8/chartex" xmlns:cx2="http://schemas.microsoft.com/office/drawing/2015/10/21/chartex" xmlns:cx3="http://schemas.microsoft.com/office/drawing/2016/5/9/chartex" xmlns:cx4="http://schemas.microsoft.com/office/drawing/2016/5/10/chartex" xmlns:cx5="http://schemas.microsoft.com/office/drawing/2016/5/11/chartex" xmlns:cx6="http://schemas.microsoft.com/office/drawing/2016/5/12/chartex" xmlns:cx7="http://schemas.microsoft.com/office/drawing/2016/5/13/chartex" xmlns:cx8="http://schemas.microsoft.com/office/drawing/2016/5/14/chartex" xmlns:mc="http://schemas.openxmlformats.org/markup-compatibility/2006" xmlns:aink="http://schemas.microsoft.com/office/drawing/2016/ink" xmlns:am3d="http://schemas.microsoft.com/office/drawing/2017/model3d" xmlns:o="urn:schemas-microsoft-com:office:office" xmlns:oel="http://schemas.microsoft.com/office/2019/extlst" xmlns:r="http://schemas.openxmlformats.org/officeDocument/2006/relationships" xmlns:m="http://schemas.openxmlformats.org/officeDocument/2006/math" xmlns:v="urn:schemas-microsoft-com:vml" xmlns:wp14="http://schemas.microsoft.com/office/word/2010/wordprocessingDrawing" xmlns:wp="http://schemas.openxmlformats.org/drawingml/2006/wordprocessingDrawing" xmlns:w10="urn:schemas-microsoft-com:office:word" xmlns:w="http://schemas.openxmlformats.org/wordprocessingml/2006/main" xmlns:w14="http://schemas.microsoft.com/office/word/2010/wordml" xmlns:w15="http://schemas.microsoft.com/office/word/2012/wordml" xmlns:w16cex="http://schemas.microsoft.com/office/word/2018/wordml/cex" xmlns:w16cid="http://schemas.microsoft.com/office/word/2016/wordml/cid" xmlns:w16="http://schemas.microsoft.com/office/word/2018/wordml" xmlns:w16sdtdh="http://schemas.microsoft.com/office/word/2020/wordml/sdtdatahash" xmlns:w16se="http://schemas.microsoft.com/office/word/2015/wordml/symex" xmlns:wpg="http://schemas.microsoft.com/office/word/2010/wordprocessingGroup" xmlns:wpi="http://schemas.microsoft.com/office/word/2010/wordprocessingInk" xmlns:wne="http://schemas.microsoft.com/office/word/2006/wordml" xmlns:wps="http://schemas.microsoft.com/office/word/2010/wordprocessingShape" mc:Ignorable="w14 w15 w16se w16cid w16 w16cex w16sdtdh wp14">
   <w:abstractNum w:abstractNumId="0" w15:restartNumberingAfterBreak="0">
+    <w:nsid w:val="01A37A1F"/>
+    <w:multiLevelType w:val="hybridMultilevel"/>
+    <w:tmpl w:val="4F5E343E"/>
+    <w:lvl w:ilvl="0" w:tplc="DB1C4A56">
+      <w:start w:val="4"/>
+      <w:numFmt w:val="bullet"/>
+      <w:lvlText w:val=""/>
+      <w:lvlJc w:val="left"/>
+      <w:pPr>
+        <w:ind w:left="720" w:hanging="360"/>
+      </w:pPr>
+      <w:rPr>
+        <w:rFonts w:ascii="Symbol" w:eastAsiaTheme="minorHAnsi" w:hAnsi="Symbol" w:cstheme="minorBidi" w:hint="default"/>
+      </w:rPr>
+    </w:lvl>
+    <w:lvl w:ilvl="1" w:tplc="04090003">
+      <w:start w:val="1"/>
+      <w:numFmt w:val="bullet"/>
+      <w:lvlText w:val="o"/>
+      <w:lvlJc w:val="left"/>
+      <w:pPr>
+        <w:ind w:left="1440" w:hanging="360"/>
+      </w:pPr>
+      <w:rPr>
+        <w:rFonts w:ascii="Courier New" w:hAnsi="Courier New" w:cs="Courier New" w:hint="default"/>
+      </w:rPr>
+    </w:lvl>
+    <w:lvl w:ilvl="2" w:tplc="04090005" w:tentative="1">
+      <w:start w:val="1"/>
+      <w:numFmt w:val="bullet"/>
+      <w:lvlText w:val=""/>
+      <w:lvlJc w:val="left"/>
+      <w:pPr>
+        <w:ind w:left="2160" w:hanging="360"/>
+      </w:pPr>
+      <w:rPr>
+        <w:rFonts w:ascii="Wingdings" w:hAnsi="Wingdings" w:hint="default"/>
+      </w:rPr>
+    </w:lvl>
+    <w:lvl w:ilvl="3" w:tplc="04090001" w:tentative="1">
+      <w:start w:val="1"/>
+      <w:numFmt w:val="bullet"/>
+      <w:lvlText w:val=""/>
+      <w:lvlJc w:val="left"/>
+      <w:pPr>
+        <w:ind w:left="2880" w:hanging="360"/>
+      </w:pPr>
+      <w:rPr>
+        <w:rFonts w:ascii="Symbol" w:hAnsi="Symbol" w:hint="default"/>
+      </w:rPr>
+    </w:lvl>
+    <w:lvl w:ilvl="4" w:tplc="04090003" w:tentative="1">
+      <w:start w:val="1"/>
+      <w:numFmt w:val="bullet"/>
+      <w:lvlText w:val="o"/>
+      <w:lvlJc w:val="left"/>
+      <w:pPr>
+        <w:ind w:left="3600" w:hanging="360"/>
+      </w:pPr>
+      <w:rPr>
+        <w:rFonts w:ascii="Courier New" w:hAnsi="Courier New" w:cs="Courier New" w:hint="default"/>
+      </w:rPr>
+    </w:lvl>
+    <w:lvl w:ilvl="5" w:tplc="04090005" w:tentative="1">
+      <w:start w:val="1"/>
+      <w:numFmt w:val="bullet"/>
+      <w:lvlText w:val=""/>
+      <w:lvlJc w:val="left"/>
+      <w:pPr>
+        <w:ind w:left="4320" w:hanging="360"/>
+      </w:pPr>
+      <w:rPr>
+        <w:rFonts w:ascii="Wingdings" w:hAnsi="Wingdings" w:hint="default"/>
+      </w:rPr>
+    </w:lvl>
+    <w:lvl w:ilvl="6" w:tplc="04090001" w:tentative="1">
+      <w:start w:val="1"/>
+      <w:numFmt w:val="bullet"/>
+      <w:lvlText w:val=""/>
+      <w:lvlJc w:val="left"/>
+      <w:pPr>
+        <w:ind w:left="5040" w:hanging="360"/>
+      </w:pPr>
+      <w:rPr>
+        <w:rFonts w:ascii="Symbol" w:hAnsi="Symbol" w:hint="default"/>
+      </w:rPr>
+    </w:lvl>
+    <w:lvl w:ilvl="7" w:tplc="04090003" w:tentative="1">
+      <w:start w:val="1"/>
+      <w:numFmt w:val="bullet"/>
+      <w:lvlText w:val="o"/>
+      <w:lvlJc w:val="left"/>
+      <w:pPr>
+        <w:ind w:left="5760" w:hanging="360"/>
+      </w:pPr>
+      <w:rPr>
+        <w:rFonts w:ascii="Courier New" w:hAnsi="Courier New" w:cs="Courier New" w:hint="default"/>
+      </w:rPr>
+    </w:lvl>
+    <w:lvl w:ilvl="8" w:tplc="04090005" w:tentative="1">
+      <w:start w:val="1"/>
+      <w:numFmt w:val="bullet"/>
+      <w:lvlText w:val=""/>
+      <w:lvlJc w:val="left"/>
+      <w:pPr>
+        <w:ind w:left="6480" w:hanging="360"/>
+      </w:pPr>
+      <w:rPr>
+        <w:rFonts w:ascii="Wingdings" w:hAnsi="Wingdings" w:hint="default"/>
+      </w:rPr>
+    </w:lvl>
+  </w:abstractNum>
+  <w:abstractNum w:abstractNumId="1" w15:restartNumberingAfterBreak="0">
     <w:nsid w:val="05A00A1D"/>
     <w:multiLevelType w:val="hybridMultilevel"/>
     <w:tmpl w:val="4D9A8A7E"/>
@@ -2260,7 +4332,7 @@
       </w:rPr>
     </w:lvl>
   </w:abstractNum>
-  <w:abstractNum w:abstractNumId="1" w15:restartNumberingAfterBreak="0">
+  <w:abstractNum w:abstractNumId="2" w15:restartNumberingAfterBreak="0">
     <w:nsid w:val="07BF648C"/>
     <w:multiLevelType w:val="hybridMultilevel"/>
     <w:tmpl w:val="378EC8AA"/>
@@ -2472,7 +4544,7 @@
       </w:rPr>
     </w:lvl>
   </w:abstractNum>
-  <w:abstractNum w:abstractNumId="2" w15:restartNumberingAfterBreak="0">
+  <w:abstractNum w:abstractNumId="3" w15:restartNumberingAfterBreak="0">
     <w:nsid w:val="0850094A"/>
     <w:multiLevelType w:val="hybridMultilevel"/>
     <w:tmpl w:val="36E2C406"/>
@@ -2684,7 +4756,96 @@
       </w:rPr>
     </w:lvl>
   </w:abstractNum>
-  <w:abstractNum w:abstractNumId="3" w15:restartNumberingAfterBreak="0">
+  <w:abstractNum w:abstractNumId="4" w15:restartNumberingAfterBreak="0">
+    <w:nsid w:val="08F017EE"/>
+    <w:multiLevelType w:val="hybridMultilevel"/>
+    <w:tmpl w:val="6358B6DA"/>
+    <w:lvl w:ilvl="0" w:tplc="C4684584">
+      <w:start w:val="1"/>
+      <w:numFmt w:val="decimal"/>
+      <w:lvlText w:val="%1."/>
+      <w:lvlJc w:val="left"/>
+      <w:pPr>
+        <w:ind w:left="1080" w:hanging="360"/>
+      </w:pPr>
+      <w:rPr>
+        <w:rFonts w:hint="default"/>
+      </w:rPr>
+    </w:lvl>
+    <w:lvl w:ilvl="1" w:tplc="04090019" w:tentative="1">
+      <w:start w:val="1"/>
+      <w:numFmt w:val="lowerLetter"/>
+      <w:lvlText w:val="%2."/>
+      <w:lvlJc w:val="left"/>
+      <w:pPr>
+        <w:ind w:left="1800" w:hanging="360"/>
+      </w:pPr>
+    </w:lvl>
+    <w:lvl w:ilvl="2" w:tplc="0409001B" w:tentative="1">
+      <w:start w:val="1"/>
+      <w:numFmt w:val="lowerRoman"/>
+      <w:lvlText w:val="%3."/>
+      <w:lvlJc w:val="right"/>
+      <w:pPr>
+        <w:ind w:left="2520" w:hanging="180"/>
+      </w:pPr>
+    </w:lvl>
+    <w:lvl w:ilvl="3" w:tplc="0409000F" w:tentative="1">
+      <w:start w:val="1"/>
+      <w:numFmt w:val="decimal"/>
+      <w:lvlText w:val="%4."/>
+      <w:lvlJc w:val="left"/>
+      <w:pPr>
+        <w:ind w:left="3240" w:hanging="360"/>
+      </w:pPr>
+    </w:lvl>
+    <w:lvl w:ilvl="4" w:tplc="04090019" w:tentative="1">
+      <w:start w:val="1"/>
+      <w:numFmt w:val="lowerLetter"/>
+      <w:lvlText w:val="%5."/>
+      <w:lvlJc w:val="left"/>
+      <w:pPr>
+        <w:ind w:left="3960" w:hanging="360"/>
+      </w:pPr>
+    </w:lvl>
+    <w:lvl w:ilvl="5" w:tplc="0409001B" w:tentative="1">
+      <w:start w:val="1"/>
+      <w:numFmt w:val="lowerRoman"/>
+      <w:lvlText w:val="%6."/>
+      <w:lvlJc w:val="right"/>
+      <w:pPr>
+        <w:ind w:left="4680" w:hanging="180"/>
+      </w:pPr>
+    </w:lvl>
+    <w:lvl w:ilvl="6" w:tplc="0409000F" w:tentative="1">
+      <w:start w:val="1"/>
+      <w:numFmt w:val="decimal"/>
+      <w:lvlText w:val="%7."/>
+      <w:lvlJc w:val="left"/>
+      <w:pPr>
+        <w:ind w:left="5400" w:hanging="360"/>
+      </w:pPr>
+    </w:lvl>
+    <w:lvl w:ilvl="7" w:tplc="04090019" w:tentative="1">
+      <w:start w:val="1"/>
+      <w:numFmt w:val="lowerLetter"/>
+      <w:lvlText w:val="%8."/>
+      <w:lvlJc w:val="left"/>
+      <w:pPr>
+        <w:ind w:left="6120" w:hanging="360"/>
+      </w:pPr>
+    </w:lvl>
+    <w:lvl w:ilvl="8" w:tplc="0409001B" w:tentative="1">
+      <w:start w:val="1"/>
+      <w:numFmt w:val="lowerRoman"/>
+      <w:lvlText w:val="%9."/>
+      <w:lvlJc w:val="right"/>
+      <w:pPr>
+        <w:ind w:left="6840" w:hanging="180"/>
+      </w:pPr>
+    </w:lvl>
+  </w:abstractNum>
+  <w:abstractNum w:abstractNumId="5" w15:restartNumberingAfterBreak="0">
     <w:nsid w:val="08F71451"/>
     <w:multiLevelType w:val="hybridMultilevel"/>
     <w:tmpl w:val="48E4B9B2"/>
@@ -2896,7 +5057,96 @@
       </w:rPr>
     </w:lvl>
   </w:abstractNum>
-  <w:abstractNum w:abstractNumId="4" w15:restartNumberingAfterBreak="0">
+  <w:abstractNum w:abstractNumId="6" w15:restartNumberingAfterBreak="0">
+    <w:nsid w:val="12991ACC"/>
+    <w:multiLevelType w:val="hybridMultilevel"/>
+    <w:tmpl w:val="34E461AA"/>
+    <w:lvl w:ilvl="0" w:tplc="462C543E">
+      <w:start w:val="1"/>
+      <w:numFmt w:val="decimal"/>
+      <w:lvlText w:val="%1."/>
+      <w:lvlJc w:val="left"/>
+      <w:pPr>
+        <w:ind w:left="720" w:hanging="360"/>
+      </w:pPr>
+      <w:rPr>
+        <w:rFonts w:hint="default"/>
+      </w:rPr>
+    </w:lvl>
+    <w:lvl w:ilvl="1" w:tplc="04090019" w:tentative="1">
+      <w:start w:val="1"/>
+      <w:numFmt w:val="lowerLetter"/>
+      <w:lvlText w:val="%2."/>
+      <w:lvlJc w:val="left"/>
+      <w:pPr>
+        <w:ind w:left="1440" w:hanging="360"/>
+      </w:pPr>
+    </w:lvl>
+    <w:lvl w:ilvl="2" w:tplc="0409001B" w:tentative="1">
+      <w:start w:val="1"/>
+      <w:numFmt w:val="lowerRoman"/>
+      <w:lvlText w:val="%3."/>
+      <w:lvlJc w:val="right"/>
+      <w:pPr>
+        <w:ind w:left="2160" w:hanging="180"/>
+      </w:pPr>
+    </w:lvl>
+    <w:lvl w:ilvl="3" w:tplc="0409000F" w:tentative="1">
+      <w:start w:val="1"/>
+      <w:numFmt w:val="decimal"/>
+      <w:lvlText w:val="%4."/>
+      <w:lvlJc w:val="left"/>
+      <w:pPr>
+        <w:ind w:left="2880" w:hanging="360"/>
+      </w:pPr>
+    </w:lvl>
+    <w:lvl w:ilvl="4" w:tplc="04090019" w:tentative="1">
+      <w:start w:val="1"/>
+      <w:numFmt w:val="lowerLetter"/>
+      <w:lvlText w:val="%5."/>
+      <w:lvlJc w:val="left"/>
+      <w:pPr>
+        <w:ind w:left="3600" w:hanging="360"/>
+      </w:pPr>
+    </w:lvl>
+    <w:lvl w:ilvl="5" w:tplc="0409001B" w:tentative="1">
+      <w:start w:val="1"/>
+      <w:numFmt w:val="lowerRoman"/>
+      <w:lvlText w:val="%6."/>
+      <w:lvlJc w:val="right"/>
+      <w:pPr>
+        <w:ind w:left="4320" w:hanging="180"/>
+      </w:pPr>
+    </w:lvl>
+    <w:lvl w:ilvl="6" w:tplc="0409000F" w:tentative="1">
+      <w:start w:val="1"/>
+      <w:numFmt w:val="decimal"/>
+      <w:lvlText w:val="%7."/>
+      <w:lvlJc w:val="left"/>
+      <w:pPr>
+        <w:ind w:left="5040" w:hanging="360"/>
+      </w:pPr>
+    </w:lvl>
+    <w:lvl w:ilvl="7" w:tplc="04090019" w:tentative="1">
+      <w:start w:val="1"/>
+      <w:numFmt w:val="lowerLetter"/>
+      <w:lvlText w:val="%8."/>
+      <w:lvlJc w:val="left"/>
+      <w:pPr>
+        <w:ind w:left="5760" w:hanging="360"/>
+      </w:pPr>
+    </w:lvl>
+    <w:lvl w:ilvl="8" w:tplc="0409001B" w:tentative="1">
+      <w:start w:val="1"/>
+      <w:numFmt w:val="lowerRoman"/>
+      <w:lvlText w:val="%9."/>
+      <w:lvlJc w:val="right"/>
+      <w:pPr>
+        <w:ind w:left="6480" w:hanging="180"/>
+      </w:pPr>
+    </w:lvl>
+  </w:abstractNum>
+  <w:abstractNum w:abstractNumId="7" w15:restartNumberingAfterBreak="0">
     <w:nsid w:val="13AF5085"/>
     <w:multiLevelType w:val="hybridMultilevel"/>
     <w:tmpl w:val="9D9028A0"/>
@@ -3108,7 +5358,96 @@
       </w:rPr>
     </w:lvl>
   </w:abstractNum>
-  <w:abstractNum w:abstractNumId="5" w15:restartNumberingAfterBreak="0">
+  <w:abstractNum w:abstractNumId="8" w15:restartNumberingAfterBreak="0">
+    <w:nsid w:val="170C6E18"/>
+    <w:multiLevelType w:val="hybridMultilevel"/>
+    <w:tmpl w:val="5A7007D0"/>
+    <w:lvl w:ilvl="0" w:tplc="A9D00F60">
+      <w:start w:val="1"/>
+      <w:numFmt w:val="decimal"/>
+      <w:lvlText w:val="%1."/>
+      <w:lvlJc w:val="left"/>
+      <w:pPr>
+        <w:ind w:left="720" w:hanging="360"/>
+      </w:pPr>
+      <w:rPr>
+        <w:rFonts w:hint="default"/>
+      </w:rPr>
+    </w:lvl>
+    <w:lvl w:ilvl="1" w:tplc="04090019" w:tentative="1">
+      <w:start w:val="1"/>
+      <w:numFmt w:val="lowerLetter"/>
+      <w:lvlText w:val="%2."/>
+      <w:lvlJc w:val="left"/>
+      <w:pPr>
+        <w:ind w:left="1440" w:hanging="360"/>
+      </w:pPr>
+    </w:lvl>
+    <w:lvl w:ilvl="2" w:tplc="0409001B" w:tentative="1">
+      <w:start w:val="1"/>
+      <w:numFmt w:val="lowerRoman"/>
+      <w:lvlText w:val="%3."/>
+      <w:lvlJc w:val="right"/>
+      <w:pPr>
+        <w:ind w:left="2160" w:hanging="180"/>
+      </w:pPr>
+    </w:lvl>
+    <w:lvl w:ilvl="3" w:tplc="0409000F" w:tentative="1">
+      <w:start w:val="1"/>
+      <w:numFmt w:val="decimal"/>
+      <w:lvlText w:val="%4."/>
+      <w:lvlJc w:val="left"/>
+      <w:pPr>
+        <w:ind w:left="2880" w:hanging="360"/>
+      </w:pPr>
+    </w:lvl>
+    <w:lvl w:ilvl="4" w:tplc="04090019" w:tentative="1">
+      <w:start w:val="1"/>
+      <w:numFmt w:val="lowerLetter"/>
+      <w:lvlText w:val="%5."/>
+      <w:lvlJc w:val="left"/>
+      <w:pPr>
+        <w:ind w:left="3600" w:hanging="360"/>
+      </w:pPr>
+    </w:lvl>
+    <w:lvl w:ilvl="5" w:tplc="0409001B" w:tentative="1">
+      <w:start w:val="1"/>
+      <w:numFmt w:val="lowerRoman"/>
+      <w:lvlText w:val="%6."/>
+      <w:lvlJc w:val="right"/>
+      <w:pPr>
+        <w:ind w:left="4320" w:hanging="180"/>
+      </w:pPr>
+    </w:lvl>
+    <w:lvl w:ilvl="6" w:tplc="0409000F" w:tentative="1">
+      <w:start w:val="1"/>
+      <w:numFmt w:val="decimal"/>
+      <w:lvlText w:val="%7."/>
+      <w:lvlJc w:val="left"/>
+      <w:pPr>
+        <w:ind w:left="5040" w:hanging="360"/>
+      </w:pPr>
+    </w:lvl>
+    <w:lvl w:ilvl="7" w:tplc="04090019" w:tentative="1">
+      <w:start w:val="1"/>
+      <w:numFmt w:val="lowerLetter"/>
+      <w:lvlText w:val="%8."/>
+      <w:lvlJc w:val="left"/>
+      <w:pPr>
+        <w:ind w:left="5760" w:hanging="360"/>
+      </w:pPr>
+    </w:lvl>
+    <w:lvl w:ilvl="8" w:tplc="0409001B" w:tentative="1">
+      <w:start w:val="1"/>
+      <w:numFmt w:val="lowerRoman"/>
+      <w:lvlText w:val="%9."/>
+      <w:lvlJc w:val="right"/>
+      <w:pPr>
+        <w:ind w:left="6480" w:hanging="180"/>
+      </w:pPr>
+    </w:lvl>
+  </w:abstractNum>
+  <w:abstractNum w:abstractNumId="9" w15:restartNumberingAfterBreak="0">
     <w:nsid w:val="1F257A3F"/>
     <w:multiLevelType w:val="hybridMultilevel"/>
     <w:tmpl w:val="4C76DC5C"/>
@@ -3320,7 +5659,96 @@
       </w:rPr>
     </w:lvl>
   </w:abstractNum>
-  <w:abstractNum w:abstractNumId="6" w15:restartNumberingAfterBreak="0">
+  <w:abstractNum w:abstractNumId="10" w15:restartNumberingAfterBreak="0">
+    <w:nsid w:val="20EE00DD"/>
+    <w:multiLevelType w:val="hybridMultilevel"/>
+    <w:tmpl w:val="74BE3CD2"/>
+    <w:lvl w:ilvl="0" w:tplc="57A4A208">
+      <w:start w:val="1"/>
+      <w:numFmt w:val="decimal"/>
+      <w:lvlText w:val="%1."/>
+      <w:lvlJc w:val="left"/>
+      <w:pPr>
+        <w:ind w:left="720" w:hanging="360"/>
+      </w:pPr>
+      <w:rPr>
+        <w:rFonts w:hint="default"/>
+      </w:rPr>
+    </w:lvl>
+    <w:lvl w:ilvl="1" w:tplc="04090019" w:tentative="1">
+      <w:start w:val="1"/>
+      <w:numFmt w:val="lowerLetter"/>
+      <w:lvlText w:val="%2."/>
+      <w:lvlJc w:val="left"/>
+      <w:pPr>
+        <w:ind w:left="1440" w:hanging="360"/>
+      </w:pPr>
+    </w:lvl>
+    <w:lvl w:ilvl="2" w:tplc="0409001B" w:tentative="1">
+      <w:start w:val="1"/>
+      <w:numFmt w:val="lowerRoman"/>
+      <w:lvlText w:val="%3."/>
+      <w:lvlJc w:val="right"/>
+      <w:pPr>
+        <w:ind w:left="2160" w:hanging="180"/>
+      </w:pPr>
+    </w:lvl>
+    <w:lvl w:ilvl="3" w:tplc="0409000F" w:tentative="1">
+      <w:start w:val="1"/>
+      <w:numFmt w:val="decimal"/>
+      <w:lvlText w:val="%4."/>
+      <w:lvlJc w:val="left"/>
+      <w:pPr>
+        <w:ind w:left="2880" w:hanging="360"/>
+      </w:pPr>
+    </w:lvl>
+    <w:lvl w:ilvl="4" w:tplc="04090019" w:tentative="1">
+      <w:start w:val="1"/>
+      <w:numFmt w:val="lowerLetter"/>
+      <w:lvlText w:val="%5."/>
+      <w:lvlJc w:val="left"/>
+      <w:pPr>
+        <w:ind w:left="3600" w:hanging="360"/>
+      </w:pPr>
+    </w:lvl>
+    <w:lvl w:ilvl="5" w:tplc="0409001B" w:tentative="1">
+      <w:start w:val="1"/>
+      <w:numFmt w:val="lowerRoman"/>
+      <w:lvlText w:val="%6."/>
+      <w:lvlJc w:val="right"/>
+      <w:pPr>
+        <w:ind w:left="4320" w:hanging="180"/>
+      </w:pPr>
+    </w:lvl>
+    <w:lvl w:ilvl="6" w:tplc="0409000F" w:tentative="1">
+      <w:start w:val="1"/>
+      <w:numFmt w:val="decimal"/>
+      <w:lvlText w:val="%7."/>
+      <w:lvlJc w:val="left"/>
+      <w:pPr>
+        <w:ind w:left="5040" w:hanging="360"/>
+      </w:pPr>
+    </w:lvl>
+    <w:lvl w:ilvl="7" w:tplc="04090019" w:tentative="1">
+      <w:start w:val="1"/>
+      <w:numFmt w:val="lowerLetter"/>
+      <w:lvlText w:val="%8."/>
+      <w:lvlJc w:val="left"/>
+      <w:pPr>
+        <w:ind w:left="5760" w:hanging="360"/>
+      </w:pPr>
+    </w:lvl>
+    <w:lvl w:ilvl="8" w:tplc="0409001B" w:tentative="1">
+      <w:start w:val="1"/>
+      <w:numFmt w:val="lowerRoman"/>
+      <w:lvlText w:val="%9."/>
+      <w:lvlJc w:val="right"/>
+      <w:pPr>
+        <w:ind w:left="6480" w:hanging="180"/>
+      </w:pPr>
+    </w:lvl>
+  </w:abstractNum>
+  <w:abstractNum w:abstractNumId="11" w15:restartNumberingAfterBreak="0">
     <w:nsid w:val="2F8839E0"/>
     <w:multiLevelType w:val="hybridMultilevel"/>
     <w:tmpl w:val="F886D1CE"/>
@@ -3532,7 +5960,7 @@
       </w:rPr>
     </w:lvl>
   </w:abstractNum>
-  <w:abstractNum w:abstractNumId="7" w15:restartNumberingAfterBreak="0">
+  <w:abstractNum w:abstractNumId="12" w15:restartNumberingAfterBreak="0">
     <w:nsid w:val="31A23E81"/>
     <w:multiLevelType w:val="hybridMultilevel"/>
     <w:tmpl w:val="43068874"/>
@@ -3744,7 +6172,96 @@
       </w:rPr>
     </w:lvl>
   </w:abstractNum>
-  <w:abstractNum w:abstractNumId="8" w15:restartNumberingAfterBreak="0">
+  <w:abstractNum w:abstractNumId="13" w15:restartNumberingAfterBreak="0">
+    <w:nsid w:val="3567653A"/>
+    <w:multiLevelType w:val="hybridMultilevel"/>
+    <w:tmpl w:val="62002008"/>
+    <w:lvl w:ilvl="0" w:tplc="FF3ADCE8">
+      <w:start w:val="1"/>
+      <w:numFmt w:val="decimal"/>
+      <w:lvlText w:val="%1."/>
+      <w:lvlJc w:val="left"/>
+      <w:pPr>
+        <w:ind w:left="720" w:hanging="360"/>
+      </w:pPr>
+      <w:rPr>
+        <w:rFonts w:hint="default"/>
+      </w:rPr>
+    </w:lvl>
+    <w:lvl w:ilvl="1" w:tplc="04090019" w:tentative="1">
+      <w:start w:val="1"/>
+      <w:numFmt w:val="lowerLetter"/>
+      <w:lvlText w:val="%2."/>
+      <w:lvlJc w:val="left"/>
+      <w:pPr>
+        <w:ind w:left="1440" w:hanging="360"/>
+      </w:pPr>
+    </w:lvl>
+    <w:lvl w:ilvl="2" w:tplc="0409001B" w:tentative="1">
+      <w:start w:val="1"/>
+      <w:numFmt w:val="lowerRoman"/>
+      <w:lvlText w:val="%3."/>
+      <w:lvlJc w:val="right"/>
+      <w:pPr>
+        <w:ind w:left="2160" w:hanging="180"/>
+      </w:pPr>
+    </w:lvl>
+    <w:lvl w:ilvl="3" w:tplc="0409000F" w:tentative="1">
+      <w:start w:val="1"/>
+      <w:numFmt w:val="decimal"/>
+      <w:lvlText w:val="%4."/>
+      <w:lvlJc w:val="left"/>
+      <w:pPr>
+        <w:ind w:left="2880" w:hanging="360"/>
+      </w:pPr>
+    </w:lvl>
+    <w:lvl w:ilvl="4" w:tplc="04090019" w:tentative="1">
+      <w:start w:val="1"/>
+      <w:numFmt w:val="lowerLetter"/>
+      <w:lvlText w:val="%5."/>
+      <w:lvlJc w:val="left"/>
+      <w:pPr>
+        <w:ind w:left="3600" w:hanging="360"/>
+      </w:pPr>
+    </w:lvl>
+    <w:lvl w:ilvl="5" w:tplc="0409001B" w:tentative="1">
+      <w:start w:val="1"/>
+      <w:numFmt w:val="lowerRoman"/>
+      <w:lvlText w:val="%6."/>
+      <w:lvlJc w:val="right"/>
+      <w:pPr>
+        <w:ind w:left="4320" w:hanging="180"/>
+      </w:pPr>
+    </w:lvl>
+    <w:lvl w:ilvl="6" w:tplc="0409000F" w:tentative="1">
+      <w:start w:val="1"/>
+      <w:numFmt w:val="decimal"/>
+      <w:lvlText w:val="%7."/>
+      <w:lvlJc w:val="left"/>
+      <w:pPr>
+        <w:ind w:left="5040" w:hanging="360"/>
+      </w:pPr>
+    </w:lvl>
+    <w:lvl w:ilvl="7" w:tplc="04090019" w:tentative="1">
+      <w:start w:val="1"/>
+      <w:numFmt w:val="lowerLetter"/>
+      <w:lvlText w:val="%8."/>
+      <w:lvlJc w:val="left"/>
+      <w:pPr>
+        <w:ind w:left="5760" w:hanging="360"/>
+      </w:pPr>
+    </w:lvl>
+    <w:lvl w:ilvl="8" w:tplc="0409001B" w:tentative="1">
+      <w:start w:val="1"/>
+      <w:numFmt w:val="lowerRoman"/>
+      <w:lvlText w:val="%9."/>
+      <w:lvlJc w:val="right"/>
+      <w:pPr>
+        <w:ind w:left="6480" w:hanging="180"/>
+      </w:pPr>
+    </w:lvl>
+  </w:abstractNum>
+  <w:abstractNum w:abstractNumId="14" w15:restartNumberingAfterBreak="0">
     <w:nsid w:val="3AAE6120"/>
     <w:multiLevelType w:val="hybridMultilevel"/>
     <w:tmpl w:val="A416877C"/>
@@ -3956,7 +6473,96 @@
       </w:rPr>
     </w:lvl>
   </w:abstractNum>
-  <w:abstractNum w:abstractNumId="9" w15:restartNumberingAfterBreak="0">
+  <w:abstractNum w:abstractNumId="15" w15:restartNumberingAfterBreak="0">
+    <w:nsid w:val="3B143A7A"/>
+    <w:multiLevelType w:val="hybridMultilevel"/>
+    <w:tmpl w:val="90B2A762"/>
+    <w:lvl w:ilvl="0" w:tplc="CAE2C04A">
+      <w:start w:val="1"/>
+      <w:numFmt w:val="decimal"/>
+      <w:lvlText w:val="%1."/>
+      <w:lvlJc w:val="left"/>
+      <w:pPr>
+        <w:ind w:left="720" w:hanging="360"/>
+      </w:pPr>
+      <w:rPr>
+        <w:rFonts w:hint="default"/>
+      </w:rPr>
+    </w:lvl>
+    <w:lvl w:ilvl="1" w:tplc="04090019" w:tentative="1">
+      <w:start w:val="1"/>
+      <w:numFmt w:val="lowerLetter"/>
+      <w:lvlText w:val="%2."/>
+      <w:lvlJc w:val="left"/>
+      <w:pPr>
+        <w:ind w:left="1440" w:hanging="360"/>
+      </w:pPr>
+    </w:lvl>
+    <w:lvl w:ilvl="2" w:tplc="0409001B" w:tentative="1">
+      <w:start w:val="1"/>
+      <w:numFmt w:val="lowerRoman"/>
+      <w:lvlText w:val="%3."/>
+      <w:lvlJc w:val="right"/>
+      <w:pPr>
+        <w:ind w:left="2160" w:hanging="180"/>
+      </w:pPr>
+    </w:lvl>
+    <w:lvl w:ilvl="3" w:tplc="0409000F" w:tentative="1">
+      <w:start w:val="1"/>
+      <w:numFmt w:val="decimal"/>
+      <w:lvlText w:val="%4."/>
+      <w:lvlJc w:val="left"/>
+      <w:pPr>
+        <w:ind w:left="2880" w:hanging="360"/>
+      </w:pPr>
+    </w:lvl>
+    <w:lvl w:ilvl="4" w:tplc="04090019" w:tentative="1">
+      <w:start w:val="1"/>
+      <w:numFmt w:val="lowerLetter"/>
+      <w:lvlText w:val="%5."/>
+      <w:lvlJc w:val="left"/>
+      <w:pPr>
+        <w:ind w:left="3600" w:hanging="360"/>
+      </w:pPr>
+    </w:lvl>
+    <w:lvl w:ilvl="5" w:tplc="0409001B" w:tentative="1">
+      <w:start w:val="1"/>
+      <w:numFmt w:val="lowerRoman"/>
+      <w:lvlText w:val="%6."/>
+      <w:lvlJc w:val="right"/>
+      <w:pPr>
+        <w:ind w:left="4320" w:hanging="180"/>
+      </w:pPr>
+    </w:lvl>
+    <w:lvl w:ilvl="6" w:tplc="0409000F" w:tentative="1">
+      <w:start w:val="1"/>
+      <w:numFmt w:val="decimal"/>
+      <w:lvlText w:val="%7."/>
+      <w:lvlJc w:val="left"/>
+      <w:pPr>
+        <w:ind w:left="5040" w:hanging="360"/>
+      </w:pPr>
+    </w:lvl>
+    <w:lvl w:ilvl="7" w:tplc="04090019" w:tentative="1">
+      <w:start w:val="1"/>
+      <w:numFmt w:val="lowerLetter"/>
+      <w:lvlText w:val="%8."/>
+      <w:lvlJc w:val="left"/>
+      <w:pPr>
+        <w:ind w:left="5760" w:hanging="360"/>
+      </w:pPr>
+    </w:lvl>
+    <w:lvl w:ilvl="8" w:tplc="0409001B" w:tentative="1">
+      <w:start w:val="1"/>
+      <w:numFmt w:val="lowerRoman"/>
+      <w:lvlText w:val="%9."/>
+      <w:lvlJc w:val="right"/>
+      <w:pPr>
+        <w:ind w:left="6480" w:hanging="180"/>
+      </w:pPr>
+    </w:lvl>
+  </w:abstractNum>
+  <w:abstractNum w:abstractNumId="16" w15:restartNumberingAfterBreak="0">
     <w:nsid w:val="3E516ED4"/>
     <w:multiLevelType w:val="hybridMultilevel"/>
     <w:tmpl w:val="F4727EF6"/>
@@ -4168,7 +6774,7 @@
       </w:rPr>
     </w:lvl>
   </w:abstractNum>
-  <w:abstractNum w:abstractNumId="10" w15:restartNumberingAfterBreak="0">
+  <w:abstractNum w:abstractNumId="17" w15:restartNumberingAfterBreak="0">
     <w:nsid w:val="3F0E36F4"/>
     <w:multiLevelType w:val="hybridMultilevel"/>
     <w:tmpl w:val="BFA8139E"/>
@@ -4380,7 +6986,7 @@
       </w:rPr>
     </w:lvl>
   </w:abstractNum>
-  <w:abstractNum w:abstractNumId="11" w15:restartNumberingAfterBreak="0">
+  <w:abstractNum w:abstractNumId="18" w15:restartNumberingAfterBreak="0">
     <w:nsid w:val="42730152"/>
     <w:multiLevelType w:val="hybridMultilevel"/>
     <w:tmpl w:val="BD5C1690"/>
@@ -4592,7 +7198,185 @@
       </w:rPr>
     </w:lvl>
   </w:abstractNum>
-  <w:abstractNum w:abstractNumId="12" w15:restartNumberingAfterBreak="0">
+  <w:abstractNum w:abstractNumId="19" w15:restartNumberingAfterBreak="0">
+    <w:nsid w:val="45ED597F"/>
+    <w:multiLevelType w:val="hybridMultilevel"/>
+    <w:tmpl w:val="BF7EF566"/>
+    <w:lvl w:ilvl="0" w:tplc="EE26C360">
+      <w:start w:val="1"/>
+      <w:numFmt w:val="decimal"/>
+      <w:lvlText w:val="%1."/>
+      <w:lvlJc w:val="left"/>
+      <w:pPr>
+        <w:ind w:left="720" w:hanging="360"/>
+      </w:pPr>
+      <w:rPr>
+        <w:rFonts w:hint="default"/>
+      </w:rPr>
+    </w:lvl>
+    <w:lvl w:ilvl="1" w:tplc="04090019" w:tentative="1">
+      <w:start w:val="1"/>
+      <w:numFmt w:val="lowerLetter"/>
+      <w:lvlText w:val="%2."/>
+      <w:lvlJc w:val="left"/>
+      <w:pPr>
+        <w:ind w:left="1440" w:hanging="360"/>
+      </w:pPr>
+    </w:lvl>
+    <w:lvl w:ilvl="2" w:tplc="0409001B" w:tentative="1">
+      <w:start w:val="1"/>
+      <w:numFmt w:val="lowerRoman"/>
+      <w:lvlText w:val="%3."/>
+      <w:lvlJc w:val="right"/>
+      <w:pPr>
+        <w:ind w:left="2160" w:hanging="180"/>
+      </w:pPr>
+    </w:lvl>
+    <w:lvl w:ilvl="3" w:tplc="0409000F" w:tentative="1">
+      <w:start w:val="1"/>
+      <w:numFmt w:val="decimal"/>
+      <w:lvlText w:val="%4."/>
+      <w:lvlJc w:val="left"/>
+      <w:pPr>
+        <w:ind w:left="2880" w:hanging="360"/>
+      </w:pPr>
+    </w:lvl>
+    <w:lvl w:ilvl="4" w:tplc="04090019" w:tentative="1">
+      <w:start w:val="1"/>
+      <w:numFmt w:val="lowerLetter"/>
+      <w:lvlText w:val="%5."/>
+      <w:lvlJc w:val="left"/>
+      <w:pPr>
+        <w:ind w:left="3600" w:hanging="360"/>
+      </w:pPr>
+    </w:lvl>
+    <w:lvl w:ilvl="5" w:tplc="0409001B" w:tentative="1">
+      <w:start w:val="1"/>
+      <w:numFmt w:val="lowerRoman"/>
+      <w:lvlText w:val="%6."/>
+      <w:lvlJc w:val="right"/>
+      <w:pPr>
+        <w:ind w:left="4320" w:hanging="180"/>
+      </w:pPr>
+    </w:lvl>
+    <w:lvl w:ilvl="6" w:tplc="0409000F" w:tentative="1">
+      <w:start w:val="1"/>
+      <w:numFmt w:val="decimal"/>
+      <w:lvlText w:val="%7."/>
+      <w:lvlJc w:val="left"/>
+      <w:pPr>
+        <w:ind w:left="5040" w:hanging="360"/>
+      </w:pPr>
+    </w:lvl>
+    <w:lvl w:ilvl="7" w:tplc="04090019" w:tentative="1">
+      <w:start w:val="1"/>
+      <w:numFmt w:val="lowerLetter"/>
+      <w:lvlText w:val="%8."/>
+      <w:lvlJc w:val="left"/>
+      <w:pPr>
+        <w:ind w:left="5760" w:hanging="360"/>
+      </w:pPr>
+    </w:lvl>
+    <w:lvl w:ilvl="8" w:tplc="0409001B" w:tentative="1">
+      <w:start w:val="1"/>
+      <w:numFmt w:val="lowerRoman"/>
+      <w:lvlText w:val="%9."/>
+      <w:lvlJc w:val="right"/>
+      <w:pPr>
+        <w:ind w:left="6480" w:hanging="180"/>
+      </w:pPr>
+    </w:lvl>
+  </w:abstractNum>
+  <w:abstractNum w:abstractNumId="20" w15:restartNumberingAfterBreak="0">
+    <w:nsid w:val="4B3A47CB"/>
+    <w:multiLevelType w:val="hybridMultilevel"/>
+    <w:tmpl w:val="06400F74"/>
+    <w:lvl w:ilvl="0" w:tplc="CAE2C04A">
+      <w:start w:val="1"/>
+      <w:numFmt w:val="decimal"/>
+      <w:lvlText w:val="%1."/>
+      <w:lvlJc w:val="left"/>
+      <w:pPr>
+        <w:ind w:left="720" w:hanging="360"/>
+      </w:pPr>
+      <w:rPr>
+        <w:rFonts w:hint="default"/>
+      </w:rPr>
+    </w:lvl>
+    <w:lvl w:ilvl="1" w:tplc="04090019" w:tentative="1">
+      <w:start w:val="1"/>
+      <w:numFmt w:val="lowerLetter"/>
+      <w:lvlText w:val="%2."/>
+      <w:lvlJc w:val="left"/>
+      <w:pPr>
+        <w:ind w:left="1440" w:hanging="360"/>
+      </w:pPr>
+    </w:lvl>
+    <w:lvl w:ilvl="2" w:tplc="0409001B" w:tentative="1">
+      <w:start w:val="1"/>
+      <w:numFmt w:val="lowerRoman"/>
+      <w:lvlText w:val="%3."/>
+      <w:lvlJc w:val="right"/>
+      <w:pPr>
+        <w:ind w:left="2160" w:hanging="180"/>
+      </w:pPr>
+    </w:lvl>
+    <w:lvl w:ilvl="3" w:tplc="0409000F" w:tentative="1">
+      <w:start w:val="1"/>
+      <w:numFmt w:val="decimal"/>
+      <w:lvlText w:val="%4."/>
+      <w:lvlJc w:val="left"/>
+      <w:pPr>
+        <w:ind w:left="2880" w:hanging="360"/>
+      </w:pPr>
+    </w:lvl>
+    <w:lvl w:ilvl="4" w:tplc="04090019" w:tentative="1">
+      <w:start w:val="1"/>
+      <w:numFmt w:val="lowerLetter"/>
+      <w:lvlText w:val="%5."/>
+      <w:lvlJc w:val="left"/>
+      <w:pPr>
+        <w:ind w:left="3600" w:hanging="360"/>
+      </w:pPr>
+    </w:lvl>
+    <w:lvl w:ilvl="5" w:tplc="0409001B" w:tentative="1">
+      <w:start w:val="1"/>
+      <w:numFmt w:val="lowerRoman"/>
+      <w:lvlText w:val="%6."/>
+      <w:lvlJc w:val="right"/>
+      <w:pPr>
+        <w:ind w:left="4320" w:hanging="180"/>
+      </w:pPr>
+    </w:lvl>
+    <w:lvl w:ilvl="6" w:tplc="0409000F" w:tentative="1">
+      <w:start w:val="1"/>
+      <w:numFmt w:val="decimal"/>
+      <w:lvlText w:val="%7."/>
+      <w:lvlJc w:val="left"/>
+      <w:pPr>
+        <w:ind w:left="5040" w:hanging="360"/>
+      </w:pPr>
+    </w:lvl>
+    <w:lvl w:ilvl="7" w:tplc="04090019" w:tentative="1">
+      <w:start w:val="1"/>
+      <w:numFmt w:val="lowerLetter"/>
+      <w:lvlText w:val="%8."/>
+      <w:lvlJc w:val="left"/>
+      <w:pPr>
+        <w:ind w:left="5760" w:hanging="360"/>
+      </w:pPr>
+    </w:lvl>
+    <w:lvl w:ilvl="8" w:tplc="0409001B" w:tentative="1">
+      <w:start w:val="1"/>
+      <w:numFmt w:val="lowerRoman"/>
+      <w:lvlText w:val="%9."/>
+      <w:lvlJc w:val="right"/>
+      <w:pPr>
+        <w:ind w:left="6480" w:hanging="180"/>
+      </w:pPr>
+    </w:lvl>
+  </w:abstractNum>
+  <w:abstractNum w:abstractNumId="21" w15:restartNumberingAfterBreak="0">
     <w:nsid w:val="4B693577"/>
     <w:multiLevelType w:val="hybridMultilevel"/>
     <w:tmpl w:val="934EA77C"/>
@@ -4804,7 +7588,7 @@
       </w:rPr>
     </w:lvl>
   </w:abstractNum>
-  <w:abstractNum w:abstractNumId="13" w15:restartNumberingAfterBreak="0">
+  <w:abstractNum w:abstractNumId="22" w15:restartNumberingAfterBreak="0">
     <w:nsid w:val="515E3F30"/>
     <w:multiLevelType w:val="hybridMultilevel"/>
     <w:tmpl w:val="BFC69DA0"/>
@@ -5016,7 +7800,7 @@
       </w:rPr>
     </w:lvl>
   </w:abstractNum>
-  <w:abstractNum w:abstractNumId="14" w15:restartNumberingAfterBreak="0">
+  <w:abstractNum w:abstractNumId="23" w15:restartNumberingAfterBreak="0">
     <w:nsid w:val="5D486F87"/>
     <w:multiLevelType w:val="hybridMultilevel"/>
     <w:tmpl w:val="9F283410"/>
@@ -5228,7 +8012,7 @@
       </w:rPr>
     </w:lvl>
   </w:abstractNum>
-  <w:abstractNum w:abstractNumId="15" w15:restartNumberingAfterBreak="0">
+  <w:abstractNum w:abstractNumId="24" w15:restartNumberingAfterBreak="0">
     <w:nsid w:val="63156AAF"/>
     <w:multiLevelType w:val="hybridMultilevel"/>
     <w:tmpl w:val="FB8CB89C"/>
@@ -5440,7 +8224,7 @@
       </w:rPr>
     </w:lvl>
   </w:abstractNum>
-  <w:abstractNum w:abstractNumId="16" w15:restartNumberingAfterBreak="0">
+  <w:abstractNum w:abstractNumId="25" w15:restartNumberingAfterBreak="0">
     <w:nsid w:val="71E93C88"/>
     <w:multiLevelType w:val="hybridMultilevel"/>
     <w:tmpl w:val="BC348E90"/>
@@ -5653,55 +8437,82 @@
     </w:lvl>
   </w:abstractNum>
   <w:num w:numId="1" w16cid:durableId="838229671">
+    <w:abstractNumId w:val="12"/>
+  </w:num>
+  <w:num w:numId="2" w16cid:durableId="1762947444">
+    <w:abstractNumId w:val="17"/>
+  </w:num>
+  <w:num w:numId="3" w16cid:durableId="1205210482">
+    <w:abstractNumId w:val="21"/>
+  </w:num>
+  <w:num w:numId="4" w16cid:durableId="76830643">
+    <w:abstractNumId w:val="24"/>
+  </w:num>
+  <w:num w:numId="5" w16cid:durableId="1049918248">
+    <w:abstractNumId w:val="16"/>
+  </w:num>
+  <w:num w:numId="6" w16cid:durableId="2029215014">
+    <w:abstractNumId w:val="9"/>
+  </w:num>
+  <w:num w:numId="7" w16cid:durableId="1070078417">
+    <w:abstractNumId w:val="5"/>
+  </w:num>
+  <w:num w:numId="8" w16cid:durableId="628777859">
+    <w:abstractNumId w:val="2"/>
+  </w:num>
+  <w:num w:numId="9" w16cid:durableId="1404454155">
+    <w:abstractNumId w:val="3"/>
+  </w:num>
+  <w:num w:numId="10" w16cid:durableId="1989432371">
+    <w:abstractNumId w:val="11"/>
+  </w:num>
+  <w:num w:numId="11" w16cid:durableId="1978532921">
+    <w:abstractNumId w:val="22"/>
+  </w:num>
+  <w:num w:numId="12" w16cid:durableId="919171411">
+    <w:abstractNumId w:val="25"/>
+  </w:num>
+  <w:num w:numId="13" w16cid:durableId="1117411771">
     <w:abstractNumId w:val="7"/>
   </w:num>
-  <w:num w:numId="2" w16cid:durableId="1762947444">
+  <w:num w:numId="14" w16cid:durableId="293604824">
+    <w:abstractNumId w:val="18"/>
+  </w:num>
+  <w:num w:numId="15" w16cid:durableId="1509637200">
+    <w:abstractNumId w:val="1"/>
+  </w:num>
+  <w:num w:numId="16" w16cid:durableId="2075422172">
+    <w:abstractNumId w:val="23"/>
+  </w:num>
+  <w:num w:numId="17" w16cid:durableId="1570261467">
+    <w:abstractNumId w:val="14"/>
+  </w:num>
+  <w:num w:numId="18" w16cid:durableId="1883900105">
     <w:abstractNumId w:val="10"/>
   </w:num>
-  <w:num w:numId="3" w16cid:durableId="1205210482">
-    <w:abstractNumId w:val="12"/>
+  <w:num w:numId="19" w16cid:durableId="1771387786">
+    <w:abstractNumId w:val="0"/>
   </w:num>
-  <w:num w:numId="4" w16cid:durableId="76830643">
+  <w:num w:numId="20" w16cid:durableId="1912276907">
+    <w:abstractNumId w:val="8"/>
+  </w:num>
+  <w:num w:numId="21" w16cid:durableId="528834358">
+    <w:abstractNumId w:val="4"/>
+  </w:num>
+  <w:num w:numId="22" w16cid:durableId="1997225424">
+    <w:abstractNumId w:val="6"/>
+  </w:num>
+  <w:num w:numId="23" w16cid:durableId="1770655807">
+    <w:abstractNumId w:val="13"/>
+  </w:num>
+  <w:num w:numId="24" w16cid:durableId="1807315731">
+    <w:abstractNumId w:val="19"/>
+  </w:num>
+  <w:num w:numId="25" w16cid:durableId="59597348">
     <w:abstractNumId w:val="15"/>
   </w:num>
-  <w:num w:numId="5" w16cid:durableId="1049918248">
-    <w:abstractNumId w:val="9"/>
-  </w:num>
-  <w:num w:numId="6" w16cid:durableId="2029215014">
-    <w:abstractNumId w:val="5"/>
-  </w:num>
-  <w:num w:numId="7" w16cid:durableId="1070078417">
-    <w:abstractNumId w:val="3"/>
-  </w:num>
-  <w:num w:numId="8" w16cid:durableId="628777859">
-    <w:abstractNumId w:val="1"/>
-  </w:num>
-  <w:num w:numId="9" w16cid:durableId="1404454155">
-    <w:abstractNumId w:val="2"/>
-  </w:num>
-  <w:num w:numId="10" w16cid:durableId="1989432371">
-    <w:abstractNumId w:val="6"/>
-  </w:num>
-  <w:num w:numId="11" w16cid:durableId="1978532921">
-    <w:abstractNumId w:val="13"/>
-  </w:num>
-  <w:num w:numId="12" w16cid:durableId="919171411">
-    <w:abstractNumId w:val="16"/>
-  </w:num>
-  <w:num w:numId="13" w16cid:durableId="1117411771">
-    <w:abstractNumId w:val="4"/>
-  </w:num>
-  <w:num w:numId="14" w16cid:durableId="293604824">
-    <w:abstractNumId w:val="11"/>
-  </w:num>
-  <w:num w:numId="15" w16cid:durableId="1509637200">
-    <w:abstractNumId w:val="0"/>
-  </w:num>
-  <w:num w:numId="16" w16cid:durableId="2075422172">
-    <w:abstractNumId w:val="14"/>
-  </w:num>
-  <w:num w:numId="17" w16cid:durableId="1570261467">
-    <w:abstractNumId w:val="8"/>
+  <w:num w:numId="26" w16cid:durableId="1758289792">
+    <w:abstractNumId w:val="20"/>
   </w:num>
 </w:numbering>
 </file>
@@ -5829,6 +8640,7 @@
     <w:lsdException w:name="HTML Sample" w:semiHidden="1" w:unhideWhenUsed="1"/>
     <w:lsdException w:name="HTML Typewriter" w:semiHidden="1" w:unhideWhenUsed="1"/>
     <w:lsdException w:name="HTML Variable" w:semiHidden="1" w:unhideWhenUsed="1"/>
+    <w:lsdException w:name="Normal Table" w:semiHidden="1" w:unhideWhenUsed="1"/>
     <w:lsdException w:name="annotation subject" w:semiHidden="1" w:unhideWhenUsed="1"/>
     <w:lsdException w:name="No List" w:semiHidden="1" w:unhideWhenUsed="1"/>
     <w:lsdException w:name="Outline List 1" w:semiHidden="1" w:unhideWhenUsed="1"/>
@@ -5875,8 +8687,10 @@
     <w:lsdException w:name="Table Subtle 2" w:semiHidden="1" w:unhideWhenUsed="1"/>
     <w:lsdException w:name="Table Web 1" w:semiHidden="1" w:unhideWhenUsed="1"/>
     <w:lsdException w:name="Table Web 2" w:semiHidden="1" w:unhideWhenUsed="1"/>
+    <w:lsdException w:name="Table Web 3" w:semiHidden="1" w:unhideWhenUsed="1"/>
     <w:lsdException w:name="Balloon Text" w:semiHidden="1" w:unhideWhenUsed="1"/>
     <w:lsdException w:name="Table Grid" w:uiPriority="39"/>
+    <w:lsdException w:name="Table Theme" w:semiHidden="1" w:unhideWhenUsed="1"/>
     <w:lsdException w:name="Placeholder Text" w:semiHidden="1"/>
     <w:lsdException w:name="No Spacing" w:uiPriority="1" w:qFormat="1"/>
     <w:lsdException w:name="Light Shading" w:uiPriority="60"/>
@@ -6101,6 +8915,7 @@
   <w:style w:type="paragraph" w:default="1" w:styleId="Normal">
     <w:name w:val="Normal"/>
     <w:qFormat/>
+    <w:rsid w:val="00304F62"/>
   </w:style>
   <w:style w:type="paragraph" w:styleId="Heading1">
     <w:name w:val="heading 1"/>
@@ -6276,6 +9091,36 @@
     <w:pPr>
       <w:spacing w:after="0" w:line="240" w:lineRule="auto"/>
     </w:pPr>
+  </w:style>
+  <w:style w:type="paragraph" w:styleId="ListParagraph">
+    <w:name w:val="List Paragraph"/>
+    <w:basedOn w:val="Normal"/>
+    <w:uiPriority w:val="34"/>
+    <w:qFormat/>
+    <w:rsid w:val="00C60D7A"/>
+    <w:pPr>
+      <w:ind w:left="720"/>
+      <w:contextualSpacing/>
+    </w:pPr>
+  </w:style>
+  <w:style w:type="table" w:styleId="TableGrid">
+    <w:name w:val="Table Grid"/>
+    <w:basedOn w:val="TableNormal"/>
+    <w:uiPriority w:val="39"/>
+    <w:rsid w:val="00F11219"/>
+    <w:pPr>
+      <w:spacing w:after="0" w:line="240" w:lineRule="auto"/>
+    </w:pPr>
+    <w:tblPr>
+      <w:tblBorders>
+        <w:top w:val="single" w:sz="4" w:space="0" w:color="auto"/>
+        <w:left w:val="single" w:sz="4" w:space="0" w:color="auto"/>
+        <w:bottom w:val="single" w:sz="4" w:space="0" w:color="auto"/>
+        <w:right w:val="single" w:sz="4" w:space="0" w:color="auto"/>
+        <w:insideH w:val="single" w:sz="4" w:space="0" w:color="auto"/>
+        <w:insideV w:val="single" w:sz="4" w:space="0" w:color="auto"/>
+      </w:tblBorders>
+    </w:tblPr>
   </w:style>
 </w:styles>
 </file>

--- a/Azure/Az104 Notes.docx
+++ b/Azure/Az104 Notes.docx
@@ -11913,6 +11913,3102 @@
         <w:spacing w:afterLines="20" w:after="48"/>
         <w:rPr>
           <w:rFonts w:asciiTheme="majorHAnsi" w:hAnsiTheme="majorHAnsi" w:cstheme="majorHAnsi"/>
+          <w:b/>
+          <w:bCs/>
+        </w:rPr>
+      </w:pPr>
+      <w:r>
+        <w:rPr>
+          <w:rFonts w:asciiTheme="majorHAnsi" w:hAnsiTheme="majorHAnsi" w:cstheme="majorHAnsi"/>
+          <w:b/>
+          <w:bCs/>
+        </w:rPr>
+        <w:t>Azure Policies</w:t>
+      </w:r>
+      <w:r>
+        <w:rPr>
+          <w:rFonts w:asciiTheme="majorHAnsi" w:hAnsiTheme="majorHAnsi" w:cstheme="majorHAnsi"/>
+          <w:b/>
+          <w:bCs/>
+        </w:rPr>
+        <w:t xml:space="preserve"> service</w:t>
+      </w:r>
+    </w:p>
+    <w:p>
+      <w:pPr>
+        <w:spacing w:afterLines="20" w:after="48"/>
+        <w:rPr>
+          <w:rFonts w:asciiTheme="majorHAnsi" w:hAnsiTheme="majorHAnsi" w:cstheme="majorHAnsi"/>
+        </w:rPr>
+      </w:pPr>
+      <w:r>
+        <w:rPr>
+          <w:rFonts w:asciiTheme="majorHAnsi" w:hAnsiTheme="majorHAnsi" w:cstheme="majorHAnsi"/>
+        </w:rPr>
+        <w:t>Used to create, assign and manage policies</w:t>
+      </w:r>
+    </w:p>
+    <w:p>
+      <w:pPr>
+        <w:spacing w:afterLines="20" w:after="48"/>
+        <w:rPr>
+          <w:rFonts w:asciiTheme="majorHAnsi" w:hAnsiTheme="majorHAnsi" w:cstheme="majorHAnsi"/>
+        </w:rPr>
+      </w:pPr>
+      <w:r>
+        <w:rPr>
+          <w:rFonts w:asciiTheme="majorHAnsi" w:hAnsiTheme="majorHAnsi" w:cstheme="majorHAnsi"/>
+        </w:rPr>
+        <w:t>For compliance and SLA rules are enabled on the resources by policies</w:t>
+      </w:r>
+    </w:p>
+    <w:p>
+      <w:pPr>
+        <w:spacing w:afterLines="20" w:after="48"/>
+        <w:rPr>
+          <w:rFonts w:asciiTheme="majorHAnsi" w:hAnsiTheme="majorHAnsi" w:cstheme="majorHAnsi"/>
+        </w:rPr>
+      </w:pPr>
+      <w:r>
+        <w:rPr>
+          <w:rFonts w:asciiTheme="majorHAnsi" w:hAnsiTheme="majorHAnsi" w:cstheme="majorHAnsi"/>
+        </w:rPr>
+        <w:t xml:space="preserve">Az policy runs evaluation and scans for resources that are </w:t>
+      </w:r>
+      <w:proofErr w:type="spellStart"/>
+      <w:r>
+        <w:rPr>
+          <w:rFonts w:asciiTheme="majorHAnsi" w:hAnsiTheme="majorHAnsi" w:cstheme="majorHAnsi"/>
+        </w:rPr>
+        <w:t>non compliant</w:t>
+      </w:r>
+      <w:proofErr w:type="spellEnd"/>
+    </w:p>
+    <w:p>
+      <w:pPr>
+        <w:spacing w:afterLines="20" w:after="48"/>
+        <w:rPr>
+          <w:rFonts w:asciiTheme="majorHAnsi" w:hAnsiTheme="majorHAnsi" w:cstheme="majorHAnsi"/>
+        </w:rPr>
+      </w:pPr>
+    </w:p>
+    <w:p>
+      <w:pPr>
+        <w:spacing w:afterLines="20" w:after="48"/>
+        <w:rPr>
+          <w:rFonts w:asciiTheme="majorHAnsi" w:hAnsiTheme="majorHAnsi" w:cstheme="majorHAnsi"/>
+        </w:rPr>
+      </w:pPr>
+      <w:r>
+        <w:rPr>
+          <w:rFonts w:asciiTheme="majorHAnsi" w:hAnsiTheme="majorHAnsi" w:cstheme="majorHAnsi"/>
+        </w:rPr>
+        <w:t>Advantages of azure policy – Enforcement, compliance, Scaling and remediation</w:t>
+      </w:r>
+    </w:p>
+    <w:p>
+      <w:pPr>
+        <w:spacing w:afterLines="20" w:after="48"/>
+        <w:rPr>
+          <w:rFonts w:asciiTheme="majorHAnsi" w:hAnsiTheme="majorHAnsi" w:cstheme="majorHAnsi"/>
+        </w:rPr>
+      </w:pPr>
+      <w:r>
+        <w:rPr>
+          <w:rFonts w:asciiTheme="majorHAnsi" w:hAnsiTheme="majorHAnsi" w:cstheme="majorHAnsi"/>
+        </w:rPr>
+        <w:t>Policy initiatives – Multiple Policies and aggregate policy</w:t>
+      </w:r>
+    </w:p>
+    <w:p>
+      <w:pPr>
+        <w:spacing w:afterLines="20" w:after="48"/>
+        <w:rPr>
+          <w:rFonts w:asciiTheme="majorHAnsi" w:hAnsiTheme="majorHAnsi" w:cstheme="majorHAnsi"/>
+        </w:rPr>
+      </w:pPr>
+      <w:r>
+        <w:rPr>
+          <w:rFonts w:asciiTheme="majorHAnsi" w:hAnsiTheme="majorHAnsi" w:cstheme="majorHAnsi"/>
+        </w:rPr>
+        <w:t>Define exclusion using scale</w:t>
+      </w:r>
+    </w:p>
+    <w:p>
+      <w:pPr>
+        <w:spacing w:afterLines="20" w:after="48"/>
+        <w:rPr>
+          <w:rFonts w:asciiTheme="majorHAnsi" w:hAnsiTheme="majorHAnsi" w:cstheme="majorHAnsi"/>
+        </w:rPr>
+      </w:pPr>
+    </w:p>
+    <w:p>
+      <w:pPr>
+        <w:spacing w:afterLines="20" w:after="48"/>
+        <w:rPr>
+          <w:rFonts w:asciiTheme="majorHAnsi" w:hAnsiTheme="majorHAnsi" w:cstheme="majorHAnsi"/>
+        </w:rPr>
+      </w:pPr>
+      <w:r>
+        <w:rPr>
+          <w:rFonts w:asciiTheme="majorHAnsi" w:hAnsiTheme="majorHAnsi" w:cstheme="majorHAnsi"/>
+        </w:rPr>
+        <w:t>Policy is important when</w:t>
+      </w:r>
+    </w:p>
+    <w:p>
+      <w:pPr>
+        <w:pStyle w:val="ListParagraph"/>
+        <w:numPr>
+          <w:ilvl w:val="0"/>
+          <w:numId w:val="45"/>
+        </w:numPr>
+        <w:spacing w:afterLines="20" w:after="48"/>
+        <w:rPr>
+          <w:rFonts w:asciiTheme="majorHAnsi" w:hAnsiTheme="majorHAnsi" w:cstheme="majorHAnsi"/>
+        </w:rPr>
+      </w:pPr>
+      <w:r>
+        <w:rPr>
+          <w:rFonts w:asciiTheme="majorHAnsi" w:hAnsiTheme="majorHAnsi" w:cstheme="majorHAnsi"/>
+        </w:rPr>
+        <w:t xml:space="preserve">Multiple teams are operating </w:t>
+      </w:r>
+    </w:p>
+    <w:p>
+      <w:pPr>
+        <w:pStyle w:val="ListParagraph"/>
+        <w:numPr>
+          <w:ilvl w:val="0"/>
+          <w:numId w:val="45"/>
+        </w:numPr>
+        <w:spacing w:afterLines="20" w:after="48"/>
+        <w:rPr>
+          <w:rFonts w:asciiTheme="majorHAnsi" w:hAnsiTheme="majorHAnsi" w:cstheme="majorHAnsi"/>
+        </w:rPr>
+      </w:pPr>
+      <w:r>
+        <w:rPr>
+          <w:rFonts w:asciiTheme="majorHAnsi" w:hAnsiTheme="majorHAnsi" w:cstheme="majorHAnsi"/>
+        </w:rPr>
+        <w:t>Multiple subscription</w:t>
+      </w:r>
+    </w:p>
+    <w:p>
+      <w:pPr>
+        <w:pStyle w:val="ListParagraph"/>
+        <w:numPr>
+          <w:ilvl w:val="0"/>
+          <w:numId w:val="45"/>
+        </w:numPr>
+        <w:spacing w:afterLines="20" w:after="48"/>
+        <w:rPr>
+          <w:rFonts w:asciiTheme="majorHAnsi" w:hAnsiTheme="majorHAnsi" w:cstheme="majorHAnsi"/>
+        </w:rPr>
+      </w:pPr>
+      <w:r>
+        <w:rPr>
+          <w:rFonts w:asciiTheme="majorHAnsi" w:hAnsiTheme="majorHAnsi" w:cstheme="majorHAnsi"/>
+        </w:rPr>
+        <w:t>Standardize/enforce cloud resources</w:t>
+      </w:r>
+    </w:p>
+    <w:p>
+      <w:pPr>
+        <w:pStyle w:val="ListParagraph"/>
+        <w:numPr>
+          <w:ilvl w:val="0"/>
+          <w:numId w:val="45"/>
+        </w:numPr>
+        <w:spacing w:afterLines="20" w:after="48"/>
+        <w:rPr>
+          <w:rFonts w:asciiTheme="majorHAnsi" w:hAnsiTheme="majorHAnsi" w:cstheme="majorHAnsi"/>
+        </w:rPr>
+      </w:pPr>
+      <w:r>
+        <w:rPr>
+          <w:rFonts w:asciiTheme="majorHAnsi" w:hAnsiTheme="majorHAnsi" w:cstheme="majorHAnsi"/>
+        </w:rPr>
+        <w:t>Manage regulatory compliance, cost control, security or design consistent</w:t>
+      </w:r>
+    </w:p>
+    <w:p>
+      <w:pPr>
+        <w:spacing w:afterLines="20" w:after="48"/>
+        <w:rPr>
+          <w:rFonts w:asciiTheme="majorHAnsi" w:hAnsiTheme="majorHAnsi" w:cstheme="majorHAnsi"/>
+        </w:rPr>
+      </w:pPr>
+    </w:p>
+    <w:p>
+      <w:pPr>
+        <w:spacing w:afterLines="20" w:after="48"/>
+        <w:rPr>
+          <w:rFonts w:asciiTheme="majorHAnsi" w:hAnsiTheme="majorHAnsi" w:cstheme="majorHAnsi"/>
+        </w:rPr>
+      </w:pPr>
+      <w:r>
+        <w:rPr>
+          <w:rFonts w:asciiTheme="majorHAnsi" w:hAnsiTheme="majorHAnsi" w:cstheme="majorHAnsi"/>
+        </w:rPr>
+        <w:t>Use case of Azure Policy</w:t>
+      </w:r>
+    </w:p>
+    <w:p>
+      <w:pPr>
+        <w:pStyle w:val="ListParagraph"/>
+        <w:numPr>
+          <w:ilvl w:val="0"/>
+          <w:numId w:val="46"/>
+        </w:numPr>
+        <w:spacing w:afterLines="20" w:after="48"/>
+        <w:rPr>
+          <w:rFonts w:asciiTheme="majorHAnsi" w:hAnsiTheme="majorHAnsi" w:cstheme="majorHAnsi"/>
+        </w:rPr>
+      </w:pPr>
+      <w:r>
+        <w:rPr>
+          <w:rFonts w:asciiTheme="majorHAnsi" w:hAnsiTheme="majorHAnsi" w:cstheme="majorHAnsi"/>
+        </w:rPr>
+        <w:t>To specify resource types the organization can deploy</w:t>
+      </w:r>
+    </w:p>
+    <w:p>
+      <w:pPr>
+        <w:pStyle w:val="ListParagraph"/>
+        <w:numPr>
+          <w:ilvl w:val="0"/>
+          <w:numId w:val="46"/>
+        </w:numPr>
+        <w:spacing w:afterLines="20" w:after="48"/>
+        <w:rPr>
+          <w:rFonts w:asciiTheme="majorHAnsi" w:hAnsiTheme="majorHAnsi" w:cstheme="majorHAnsi"/>
+        </w:rPr>
+      </w:pPr>
+      <w:r>
+        <w:rPr>
+          <w:rFonts w:asciiTheme="majorHAnsi" w:hAnsiTheme="majorHAnsi" w:cstheme="majorHAnsi"/>
+        </w:rPr>
+        <w:t>Specify set of VM SKU that can be deployed</w:t>
+      </w:r>
+    </w:p>
+    <w:p>
+      <w:pPr>
+        <w:pStyle w:val="ListParagraph"/>
+        <w:numPr>
+          <w:ilvl w:val="0"/>
+          <w:numId w:val="46"/>
+        </w:numPr>
+        <w:spacing w:afterLines="20" w:after="48"/>
+        <w:rPr>
+          <w:rFonts w:asciiTheme="majorHAnsi" w:hAnsiTheme="majorHAnsi" w:cstheme="majorHAnsi"/>
+        </w:rPr>
+      </w:pPr>
+      <w:r>
+        <w:rPr>
+          <w:rFonts w:asciiTheme="majorHAnsi" w:hAnsiTheme="majorHAnsi" w:cstheme="majorHAnsi"/>
+        </w:rPr>
+        <w:t>Restrict deployment location</w:t>
+      </w:r>
+    </w:p>
+    <w:p>
+      <w:pPr>
+        <w:pStyle w:val="ListParagraph"/>
+        <w:numPr>
+          <w:ilvl w:val="0"/>
+          <w:numId w:val="46"/>
+        </w:numPr>
+        <w:spacing w:afterLines="20" w:after="48"/>
+        <w:rPr>
+          <w:rFonts w:asciiTheme="majorHAnsi" w:hAnsiTheme="majorHAnsi" w:cstheme="majorHAnsi"/>
+        </w:rPr>
+      </w:pPr>
+      <w:r>
+        <w:rPr>
+          <w:rFonts w:asciiTheme="majorHAnsi" w:hAnsiTheme="majorHAnsi" w:cstheme="majorHAnsi"/>
+        </w:rPr>
+        <w:t>Enforce required tag and value</w:t>
+      </w:r>
+    </w:p>
+    <w:p>
+      <w:pPr>
+        <w:pStyle w:val="ListParagraph"/>
+        <w:numPr>
+          <w:ilvl w:val="0"/>
+          <w:numId w:val="46"/>
+        </w:numPr>
+        <w:spacing w:afterLines="20" w:after="48"/>
+        <w:rPr>
+          <w:rFonts w:asciiTheme="majorHAnsi" w:hAnsiTheme="majorHAnsi" w:cstheme="majorHAnsi"/>
+        </w:rPr>
+      </w:pPr>
+      <w:r>
+        <w:rPr>
+          <w:rFonts w:asciiTheme="majorHAnsi" w:hAnsiTheme="majorHAnsi" w:cstheme="majorHAnsi"/>
+        </w:rPr>
+        <w:t xml:space="preserve">Audit if </w:t>
+      </w:r>
+      <w:proofErr w:type="spellStart"/>
+      <w:r>
+        <w:rPr>
+          <w:rFonts w:asciiTheme="majorHAnsi" w:hAnsiTheme="majorHAnsi" w:cstheme="majorHAnsi"/>
+        </w:rPr>
+        <w:t>az</w:t>
+      </w:r>
+      <w:proofErr w:type="spellEnd"/>
+      <w:r>
+        <w:rPr>
+          <w:rFonts w:asciiTheme="majorHAnsi" w:hAnsiTheme="majorHAnsi" w:cstheme="majorHAnsi"/>
+        </w:rPr>
+        <w:t xml:space="preserve"> backup is enabled for VMs</w:t>
+      </w:r>
+    </w:p>
+    <w:p>
+      <w:pPr>
+        <w:spacing w:afterLines="20" w:after="48"/>
+        <w:rPr>
+          <w:rFonts w:asciiTheme="majorHAnsi" w:hAnsiTheme="majorHAnsi" w:cstheme="majorHAnsi"/>
+        </w:rPr>
+      </w:pPr>
+    </w:p>
+    <w:p>
+      <w:pPr>
+        <w:spacing w:afterLines="20" w:after="48"/>
+        <w:rPr>
+          <w:rFonts w:asciiTheme="majorHAnsi" w:hAnsiTheme="majorHAnsi" w:cstheme="majorHAnsi"/>
+        </w:rPr>
+      </w:pPr>
+      <w:r>
+        <w:rPr>
+          <w:rFonts w:asciiTheme="majorHAnsi" w:hAnsiTheme="majorHAnsi" w:cstheme="majorHAnsi"/>
+        </w:rPr>
+        <w:t>Implement azure policies</w:t>
+      </w:r>
+    </w:p>
+    <w:p>
+      <w:pPr>
+        <w:pStyle w:val="ListParagraph"/>
+        <w:numPr>
+          <w:ilvl w:val="0"/>
+          <w:numId w:val="47"/>
+        </w:numPr>
+        <w:spacing w:afterLines="20" w:after="48"/>
+        <w:rPr>
+          <w:rFonts w:asciiTheme="majorHAnsi" w:hAnsiTheme="majorHAnsi" w:cstheme="majorHAnsi"/>
+        </w:rPr>
+      </w:pPr>
+      <w:r>
+        <w:rPr>
+          <w:rFonts w:asciiTheme="majorHAnsi" w:hAnsiTheme="majorHAnsi" w:cstheme="majorHAnsi"/>
+        </w:rPr>
+        <w:t xml:space="preserve">Browse policy definition – </w:t>
+      </w:r>
+      <w:r>
+        <w:rPr>
+          <w:rFonts w:asciiTheme="majorHAnsi" w:hAnsiTheme="majorHAnsi" w:cstheme="majorHAnsi"/>
+        </w:rPr>
+        <w:tab/>
+        <w:t>what to evaluate and what actions to take.</w:t>
+      </w:r>
+    </w:p>
+    <w:p>
+      <w:pPr>
+        <w:pStyle w:val="ListParagraph"/>
+        <w:spacing w:afterLines="20" w:after="48"/>
+        <w:ind w:left="3600"/>
+        <w:rPr>
+          <w:rFonts w:asciiTheme="majorHAnsi" w:hAnsiTheme="majorHAnsi" w:cstheme="majorHAnsi"/>
+        </w:rPr>
+      </w:pPr>
+      <w:r>
+        <w:rPr>
+          <w:rFonts w:asciiTheme="majorHAnsi" w:hAnsiTheme="majorHAnsi" w:cstheme="majorHAnsi"/>
+        </w:rPr>
+        <w:t>Every definition has condition using which it is enforced</w:t>
+      </w:r>
+    </w:p>
+    <w:p>
+      <w:pPr>
+        <w:pStyle w:val="ListParagraph"/>
+        <w:spacing w:afterLines="20" w:after="48"/>
+        <w:ind w:left="3600"/>
+        <w:rPr>
+          <w:rFonts w:asciiTheme="majorHAnsi" w:hAnsiTheme="majorHAnsi" w:cstheme="majorHAnsi"/>
+        </w:rPr>
+      </w:pPr>
+      <w:r>
+        <w:rPr>
+          <w:rFonts w:asciiTheme="majorHAnsi" w:hAnsiTheme="majorHAnsi" w:cstheme="majorHAnsi"/>
+        </w:rPr>
+        <w:t xml:space="preserve">Also has effect that takes place when </w:t>
+      </w:r>
+      <w:proofErr w:type="spellStart"/>
+      <w:r>
+        <w:rPr>
+          <w:rFonts w:asciiTheme="majorHAnsi" w:hAnsiTheme="majorHAnsi" w:cstheme="majorHAnsi"/>
+        </w:rPr>
+        <w:t>cond</w:t>
+      </w:r>
+      <w:proofErr w:type="spellEnd"/>
+      <w:r>
+        <w:rPr>
+          <w:rFonts w:asciiTheme="majorHAnsi" w:hAnsiTheme="majorHAnsi" w:cstheme="majorHAnsi"/>
+        </w:rPr>
+        <w:t xml:space="preserve"> Is not met</w:t>
+      </w:r>
+    </w:p>
+    <w:p>
+      <w:pPr>
+        <w:spacing w:afterLines="20" w:after="48"/>
+        <w:rPr>
+          <w:rFonts w:asciiTheme="majorHAnsi" w:hAnsiTheme="majorHAnsi" w:cstheme="majorHAnsi"/>
+        </w:rPr>
+      </w:pPr>
+      <w:r>
+        <w:rPr>
+          <w:rFonts w:asciiTheme="majorHAnsi" w:hAnsiTheme="majorHAnsi" w:cstheme="majorHAnsi"/>
+        </w:rPr>
+        <w:tab/>
+        <w:t xml:space="preserve">Example – Prevent </w:t>
+      </w:r>
+      <w:proofErr w:type="spellStart"/>
+      <w:r>
+        <w:rPr>
+          <w:rFonts w:asciiTheme="majorHAnsi" w:hAnsiTheme="majorHAnsi" w:cstheme="majorHAnsi"/>
+        </w:rPr>
+        <w:t>vm</w:t>
+      </w:r>
+      <w:proofErr w:type="spellEnd"/>
+      <w:r>
+        <w:rPr>
+          <w:rFonts w:asciiTheme="majorHAnsi" w:hAnsiTheme="majorHAnsi" w:cstheme="majorHAnsi"/>
+        </w:rPr>
+        <w:t xml:space="preserve"> form </w:t>
+      </w:r>
+      <w:r>
+        <w:rPr>
+          <w:rFonts w:asciiTheme="majorHAnsi" w:hAnsiTheme="majorHAnsi" w:cstheme="majorHAnsi"/>
+        </w:rPr>
+        <w:t xml:space="preserve">being deployed it </w:t>
+      </w:r>
+      <w:proofErr w:type="spellStart"/>
+      <w:r>
+        <w:rPr>
+          <w:rFonts w:asciiTheme="majorHAnsi" w:hAnsiTheme="majorHAnsi" w:cstheme="majorHAnsi"/>
+        </w:rPr>
+        <w:t>it</w:t>
+      </w:r>
+      <w:proofErr w:type="spellEnd"/>
+      <w:r>
+        <w:rPr>
+          <w:rFonts w:asciiTheme="majorHAnsi" w:hAnsiTheme="majorHAnsi" w:cstheme="majorHAnsi"/>
+        </w:rPr>
+        <w:t xml:space="preserve"> has public IP</w:t>
+      </w:r>
+    </w:p>
+    <w:p>
+      <w:pPr>
+        <w:pStyle w:val="ListParagraph"/>
+        <w:numPr>
+          <w:ilvl w:val="0"/>
+          <w:numId w:val="47"/>
+        </w:numPr>
+        <w:spacing w:afterLines="20" w:after="48"/>
+        <w:rPr>
+          <w:rFonts w:asciiTheme="majorHAnsi" w:hAnsiTheme="majorHAnsi" w:cstheme="majorHAnsi"/>
+        </w:rPr>
+      </w:pPr>
+      <w:r>
+        <w:rPr>
+          <w:rFonts w:asciiTheme="majorHAnsi" w:hAnsiTheme="majorHAnsi" w:cstheme="majorHAnsi"/>
+        </w:rPr>
+        <w:t>Create initiative definition – Set of policy definitions. Helps tracking compliance state.</w:t>
+      </w:r>
+    </w:p>
+    <w:p>
+      <w:pPr>
+        <w:pStyle w:val="ListParagraph"/>
+        <w:spacing w:afterLines="20" w:after="48"/>
+        <w:rPr>
+          <w:rFonts w:asciiTheme="majorHAnsi" w:hAnsiTheme="majorHAnsi" w:cstheme="majorHAnsi"/>
+        </w:rPr>
+      </w:pPr>
+      <w:r>
+        <w:rPr>
+          <w:rFonts w:asciiTheme="majorHAnsi" w:hAnsiTheme="majorHAnsi" w:cstheme="majorHAnsi"/>
+        </w:rPr>
+        <w:t>Example – Ensuring branch office is compliant</w:t>
+      </w:r>
+    </w:p>
+    <w:p>
+      <w:pPr>
+        <w:pStyle w:val="ListParagraph"/>
+        <w:numPr>
+          <w:ilvl w:val="0"/>
+          <w:numId w:val="47"/>
+        </w:numPr>
+        <w:spacing w:afterLines="20" w:after="48"/>
+        <w:rPr>
+          <w:rFonts w:asciiTheme="majorHAnsi" w:hAnsiTheme="majorHAnsi" w:cstheme="majorHAnsi"/>
+        </w:rPr>
+      </w:pPr>
+      <w:r>
+        <w:rPr>
+          <w:rFonts w:asciiTheme="majorHAnsi" w:hAnsiTheme="majorHAnsi" w:cstheme="majorHAnsi"/>
+        </w:rPr>
+        <w:t xml:space="preserve">Scope the initiative </w:t>
+      </w:r>
+      <w:proofErr w:type="spellStart"/>
+      <w:r>
+        <w:rPr>
+          <w:rFonts w:asciiTheme="majorHAnsi" w:hAnsiTheme="majorHAnsi" w:cstheme="majorHAnsi"/>
+        </w:rPr>
+        <w:t>defninition</w:t>
+      </w:r>
+      <w:proofErr w:type="spellEnd"/>
+      <w:r>
+        <w:rPr>
+          <w:rFonts w:asciiTheme="majorHAnsi" w:hAnsiTheme="majorHAnsi" w:cstheme="majorHAnsi"/>
+        </w:rPr>
+        <w:t xml:space="preserve"> – Limit the scope to MG, resources group or subscription</w:t>
+      </w:r>
+    </w:p>
+    <w:p>
+      <w:pPr>
+        <w:pStyle w:val="ListParagraph"/>
+        <w:numPr>
+          <w:ilvl w:val="0"/>
+          <w:numId w:val="47"/>
+        </w:numPr>
+        <w:spacing w:afterLines="20" w:after="48"/>
+        <w:rPr>
+          <w:rFonts w:asciiTheme="majorHAnsi" w:hAnsiTheme="majorHAnsi" w:cstheme="majorHAnsi"/>
+        </w:rPr>
+      </w:pPr>
+      <w:r>
+        <w:rPr>
+          <w:rFonts w:asciiTheme="majorHAnsi" w:hAnsiTheme="majorHAnsi" w:cstheme="majorHAnsi"/>
+        </w:rPr>
+        <w:t xml:space="preserve">View policy </w:t>
+      </w:r>
+      <w:proofErr w:type="spellStart"/>
+      <w:r>
+        <w:rPr>
+          <w:rFonts w:asciiTheme="majorHAnsi" w:hAnsiTheme="majorHAnsi" w:cstheme="majorHAnsi"/>
+        </w:rPr>
+        <w:t>evaultation</w:t>
+      </w:r>
+      <w:proofErr w:type="spellEnd"/>
+      <w:r>
+        <w:rPr>
+          <w:rFonts w:asciiTheme="majorHAnsi" w:hAnsiTheme="majorHAnsi" w:cstheme="majorHAnsi"/>
+        </w:rPr>
+        <w:t xml:space="preserve"> results – Evaluate the state of compliance. </w:t>
+      </w:r>
+      <w:proofErr w:type="spellStart"/>
+      <w:r>
+        <w:rPr>
+          <w:rFonts w:asciiTheme="majorHAnsi" w:hAnsiTheme="majorHAnsi" w:cstheme="majorHAnsi"/>
+        </w:rPr>
+        <w:t>Excemptions</w:t>
+      </w:r>
+      <w:proofErr w:type="spellEnd"/>
+    </w:p>
+    <w:p>
+      <w:pPr>
+        <w:spacing w:afterLines="20" w:after="48"/>
+        <w:ind w:left="360"/>
+        <w:rPr>
+          <w:rFonts w:asciiTheme="majorHAnsi" w:hAnsiTheme="majorHAnsi" w:cstheme="majorHAnsi"/>
+        </w:rPr>
+      </w:pPr>
+      <w:r>
+        <w:rPr>
+          <w:rFonts w:asciiTheme="majorHAnsi" w:hAnsiTheme="majorHAnsi" w:cstheme="majorHAnsi"/>
+        </w:rPr>
+        <w:lastRenderedPageBreak/>
+        <w:t>If you need geo compliance – Enable Allowed location policy</w:t>
+      </w:r>
+    </w:p>
+    <w:p>
+      <w:pPr>
+        <w:spacing w:afterLines="20" w:after="48"/>
+        <w:ind w:left="360"/>
+        <w:rPr>
+          <w:rFonts w:asciiTheme="majorHAnsi" w:hAnsiTheme="majorHAnsi" w:cstheme="majorHAnsi"/>
+        </w:rPr>
+      </w:pPr>
+      <w:r>
+        <w:rPr>
+          <w:rFonts w:asciiTheme="majorHAnsi" w:hAnsiTheme="majorHAnsi" w:cstheme="majorHAnsi"/>
+        </w:rPr>
+        <w:t xml:space="preserve">Import policy definitions from </w:t>
+      </w:r>
+      <w:proofErr w:type="spellStart"/>
+      <w:r>
+        <w:rPr>
+          <w:rFonts w:asciiTheme="majorHAnsi" w:hAnsiTheme="majorHAnsi" w:cstheme="majorHAnsi"/>
+        </w:rPr>
+        <w:t>github</w:t>
+      </w:r>
+      <w:proofErr w:type="spellEnd"/>
+    </w:p>
+    <w:p>
+      <w:pPr>
+        <w:spacing w:afterLines="20" w:after="48"/>
+        <w:ind w:left="360"/>
+        <w:rPr>
+          <w:rFonts w:asciiTheme="majorHAnsi" w:hAnsiTheme="majorHAnsi" w:cstheme="majorHAnsi"/>
+        </w:rPr>
+      </w:pPr>
+    </w:p>
+    <w:p>
+      <w:pPr>
+        <w:spacing w:afterLines="20" w:after="48"/>
+        <w:rPr>
+          <w:rFonts w:asciiTheme="majorHAnsi" w:hAnsiTheme="majorHAnsi" w:cstheme="majorHAnsi"/>
+        </w:rPr>
+      </w:pPr>
+    </w:p>
+    <w:p>
+      <w:pPr>
+        <w:spacing w:afterLines="20" w:after="48"/>
+        <w:rPr>
+          <w:rFonts w:asciiTheme="majorHAnsi" w:hAnsiTheme="majorHAnsi" w:cstheme="majorHAnsi"/>
+          <w:b/>
+          <w:bCs/>
+        </w:rPr>
+      </w:pPr>
+      <w:r>
+        <w:rPr>
+          <w:rFonts w:asciiTheme="majorHAnsi" w:hAnsiTheme="majorHAnsi" w:cstheme="majorHAnsi"/>
+          <w:b/>
+          <w:bCs/>
+        </w:rPr>
+        <w:t>RBAC</w:t>
+      </w:r>
+    </w:p>
+    <w:p>
+      <w:pPr>
+        <w:spacing w:afterLines="20" w:after="48"/>
+        <w:rPr>
+          <w:rFonts w:asciiTheme="majorHAnsi" w:hAnsiTheme="majorHAnsi" w:cstheme="majorHAnsi"/>
+        </w:rPr>
+      </w:pPr>
+      <w:r>
+        <w:rPr>
+          <w:rFonts w:asciiTheme="majorHAnsi" w:hAnsiTheme="majorHAnsi" w:cstheme="majorHAnsi"/>
+        </w:rPr>
+        <w:t>AZ RBAC is an authorization system built on ARM</w:t>
+      </w:r>
+    </w:p>
+    <w:p>
+      <w:pPr>
+        <w:spacing w:afterLines="20" w:after="48"/>
+        <w:rPr>
+          <w:rFonts w:asciiTheme="majorHAnsi" w:hAnsiTheme="majorHAnsi" w:cstheme="majorHAnsi"/>
+        </w:rPr>
+      </w:pPr>
+      <w:r>
+        <w:rPr>
+          <w:rFonts w:asciiTheme="majorHAnsi" w:hAnsiTheme="majorHAnsi" w:cstheme="majorHAnsi"/>
+        </w:rPr>
+        <w:t>Provides fine grained access management of resources in Azure</w:t>
+      </w:r>
+    </w:p>
+    <w:p>
+      <w:pPr>
+        <w:spacing w:afterLines="20" w:after="48"/>
+        <w:rPr>
+          <w:rFonts w:asciiTheme="majorHAnsi" w:hAnsiTheme="majorHAnsi" w:cstheme="majorHAnsi"/>
+        </w:rPr>
+      </w:pPr>
+      <w:r>
+        <w:rPr>
+          <w:rFonts w:asciiTheme="majorHAnsi" w:hAnsiTheme="majorHAnsi" w:cstheme="majorHAnsi"/>
+        </w:rPr>
+        <w:t>Concepts:</w:t>
+      </w:r>
+    </w:p>
+    <w:p>
+      <w:pPr>
+        <w:pStyle w:val="ListParagraph"/>
+        <w:numPr>
+          <w:ilvl w:val="0"/>
+          <w:numId w:val="48"/>
+        </w:numPr>
+        <w:spacing w:afterLines="20" w:after="48"/>
+        <w:rPr>
+          <w:rFonts w:asciiTheme="majorHAnsi" w:hAnsiTheme="majorHAnsi" w:cstheme="majorHAnsi"/>
+        </w:rPr>
+      </w:pPr>
+      <w:r>
+        <w:rPr>
+          <w:rFonts w:asciiTheme="majorHAnsi" w:hAnsiTheme="majorHAnsi" w:cstheme="majorHAnsi"/>
+        </w:rPr>
+        <w:t xml:space="preserve">Security principal – object that is requesting access. User, group, service principal, managed </w:t>
+      </w:r>
+      <w:proofErr w:type="spellStart"/>
+      <w:r>
+        <w:rPr>
+          <w:rFonts w:asciiTheme="majorHAnsi" w:hAnsiTheme="majorHAnsi" w:cstheme="majorHAnsi"/>
+        </w:rPr>
+        <w:t>idty</w:t>
+      </w:r>
+      <w:proofErr w:type="spellEnd"/>
+    </w:p>
+    <w:p>
+      <w:pPr>
+        <w:pStyle w:val="ListParagraph"/>
+        <w:numPr>
+          <w:ilvl w:val="0"/>
+          <w:numId w:val="48"/>
+        </w:numPr>
+        <w:spacing w:afterLines="20" w:after="48"/>
+        <w:rPr>
+          <w:rFonts w:asciiTheme="majorHAnsi" w:hAnsiTheme="majorHAnsi" w:cstheme="majorHAnsi"/>
+        </w:rPr>
+      </w:pPr>
+      <w:r>
+        <w:rPr>
+          <w:rFonts w:asciiTheme="majorHAnsi" w:hAnsiTheme="majorHAnsi" w:cstheme="majorHAnsi"/>
+        </w:rPr>
+        <w:t xml:space="preserve"> Role definition – Collection of </w:t>
+      </w:r>
+      <w:proofErr w:type="spellStart"/>
+      <w:r>
+        <w:rPr>
+          <w:rFonts w:asciiTheme="majorHAnsi" w:hAnsiTheme="majorHAnsi" w:cstheme="majorHAnsi"/>
+        </w:rPr>
+        <w:t>permisisons</w:t>
+      </w:r>
+      <w:proofErr w:type="spellEnd"/>
+      <w:r>
+        <w:rPr>
+          <w:rFonts w:asciiTheme="majorHAnsi" w:hAnsiTheme="majorHAnsi" w:cstheme="majorHAnsi"/>
+        </w:rPr>
+        <w:t>. Reader, contributor, Owner, User access admin</w:t>
+      </w:r>
+    </w:p>
+    <w:p>
+      <w:pPr>
+        <w:pStyle w:val="ListParagraph"/>
+        <w:numPr>
+          <w:ilvl w:val="0"/>
+          <w:numId w:val="48"/>
+        </w:numPr>
+        <w:spacing w:afterLines="20" w:after="48"/>
+        <w:rPr>
+          <w:rFonts w:asciiTheme="majorHAnsi" w:hAnsiTheme="majorHAnsi" w:cstheme="majorHAnsi"/>
+        </w:rPr>
+      </w:pPr>
+      <w:r>
+        <w:rPr>
+          <w:rFonts w:asciiTheme="majorHAnsi" w:hAnsiTheme="majorHAnsi" w:cstheme="majorHAnsi"/>
+        </w:rPr>
+        <w:t xml:space="preserve">Scope </w:t>
+      </w:r>
+      <w:r>
+        <w:rPr>
+          <w:rFonts w:asciiTheme="majorHAnsi" w:hAnsiTheme="majorHAnsi" w:cstheme="majorHAnsi"/>
+        </w:rPr>
+        <w:t>–</w:t>
+      </w:r>
+      <w:r>
+        <w:rPr>
+          <w:rFonts w:asciiTheme="majorHAnsi" w:hAnsiTheme="majorHAnsi" w:cstheme="majorHAnsi"/>
+        </w:rPr>
+        <w:t xml:space="preserve"> </w:t>
+      </w:r>
+      <w:r>
+        <w:rPr>
+          <w:rFonts w:asciiTheme="majorHAnsi" w:hAnsiTheme="majorHAnsi" w:cstheme="majorHAnsi"/>
+        </w:rPr>
+        <w:t>MG, Subscription, RG, resources</w:t>
+      </w:r>
+    </w:p>
+    <w:p>
+      <w:pPr>
+        <w:pStyle w:val="ListParagraph"/>
+        <w:numPr>
+          <w:ilvl w:val="0"/>
+          <w:numId w:val="48"/>
+        </w:numPr>
+        <w:spacing w:afterLines="20" w:after="48"/>
+        <w:rPr>
+          <w:rFonts w:asciiTheme="majorHAnsi" w:hAnsiTheme="majorHAnsi" w:cstheme="majorHAnsi"/>
+        </w:rPr>
+      </w:pPr>
+      <w:r>
+        <w:rPr>
+          <w:rFonts w:asciiTheme="majorHAnsi" w:hAnsiTheme="majorHAnsi" w:cstheme="majorHAnsi"/>
+        </w:rPr>
+        <w:t>Assignment</w:t>
+      </w:r>
+      <w:r>
+        <w:rPr>
+          <w:rFonts w:asciiTheme="majorHAnsi" w:hAnsiTheme="majorHAnsi" w:cstheme="majorHAnsi"/>
+        </w:rPr>
+        <w:t xml:space="preserve"> – </w:t>
+      </w:r>
+      <w:r>
+        <w:rPr>
+          <w:rFonts w:asciiTheme="majorHAnsi" w:hAnsiTheme="majorHAnsi" w:cstheme="majorHAnsi"/>
+        </w:rPr>
+        <w:tab/>
+        <w:t xml:space="preserve">Attaching a role </w:t>
+      </w:r>
+      <w:proofErr w:type="spellStart"/>
+      <w:r>
+        <w:rPr>
+          <w:rFonts w:asciiTheme="majorHAnsi" w:hAnsiTheme="majorHAnsi" w:cstheme="majorHAnsi"/>
+        </w:rPr>
+        <w:t>defninition</w:t>
+      </w:r>
+      <w:proofErr w:type="spellEnd"/>
+      <w:r>
+        <w:rPr>
+          <w:rFonts w:asciiTheme="majorHAnsi" w:hAnsiTheme="majorHAnsi" w:cstheme="majorHAnsi"/>
+        </w:rPr>
+        <w:t xml:space="preserve"> to SP for a scope.</w:t>
+      </w:r>
+    </w:p>
+    <w:p>
+      <w:pPr>
+        <w:spacing w:afterLines="20" w:after="48"/>
+        <w:ind w:left="2160"/>
+        <w:rPr>
+          <w:rFonts w:asciiTheme="majorHAnsi" w:hAnsiTheme="majorHAnsi" w:cstheme="majorHAnsi"/>
+        </w:rPr>
+      </w:pPr>
+      <w:r>
+        <w:rPr>
+          <w:rFonts w:asciiTheme="majorHAnsi" w:hAnsiTheme="majorHAnsi" w:cstheme="majorHAnsi"/>
+        </w:rPr>
+        <w:t xml:space="preserve">Deny assignment are </w:t>
+      </w:r>
+      <w:proofErr w:type="spellStart"/>
+      <w:r>
+        <w:rPr>
+          <w:rFonts w:asciiTheme="majorHAnsi" w:hAnsiTheme="majorHAnsi" w:cstheme="majorHAnsi"/>
+        </w:rPr>
+        <w:t>readonly</w:t>
+      </w:r>
+      <w:proofErr w:type="spellEnd"/>
+      <w:r>
+        <w:rPr>
+          <w:rFonts w:asciiTheme="majorHAnsi" w:hAnsiTheme="majorHAnsi" w:cstheme="majorHAnsi"/>
+        </w:rPr>
+        <w:t xml:space="preserve"> and only be set by azure</w:t>
+      </w:r>
+    </w:p>
+    <w:p>
+      <w:pPr>
+        <w:spacing w:afterLines="20" w:after="48"/>
+        <w:rPr>
+          <w:rFonts w:asciiTheme="majorHAnsi" w:hAnsiTheme="majorHAnsi" w:cstheme="majorHAnsi"/>
+        </w:rPr>
+      </w:pPr>
+    </w:p>
+    <w:p>
+      <w:pPr>
+        <w:spacing w:afterLines="20" w:after="48"/>
+        <w:rPr>
+          <w:rFonts w:asciiTheme="majorHAnsi" w:hAnsiTheme="majorHAnsi" w:cstheme="majorHAnsi"/>
+        </w:rPr>
+      </w:pPr>
+      <w:r>
+        <w:rPr>
+          <w:rFonts w:asciiTheme="majorHAnsi" w:hAnsiTheme="majorHAnsi" w:cstheme="majorHAnsi"/>
+        </w:rPr>
+        <w:t>Control to resources are done by role assignments</w:t>
+      </w:r>
+    </w:p>
+    <w:p>
+      <w:pPr>
+        <w:spacing w:afterLines="20" w:after="48"/>
+        <w:rPr>
+          <w:rFonts w:asciiTheme="majorHAnsi" w:hAnsiTheme="majorHAnsi" w:cstheme="majorHAnsi"/>
+        </w:rPr>
+      </w:pPr>
+      <w:r>
+        <w:rPr>
+          <w:rFonts w:asciiTheme="majorHAnsi" w:hAnsiTheme="majorHAnsi" w:cstheme="majorHAnsi"/>
+        </w:rPr>
+        <w:t>Role assignment key elements are security principal</w:t>
+      </w:r>
+      <w:r>
+        <w:rPr>
+          <w:rFonts w:asciiTheme="majorHAnsi" w:hAnsiTheme="majorHAnsi" w:cstheme="majorHAnsi"/>
+        </w:rPr>
+        <w:t xml:space="preserve"> (who)</w:t>
+      </w:r>
+      <w:r>
+        <w:rPr>
+          <w:rFonts w:asciiTheme="majorHAnsi" w:hAnsiTheme="majorHAnsi" w:cstheme="majorHAnsi"/>
+        </w:rPr>
+        <w:t xml:space="preserve">, role definition </w:t>
+      </w:r>
+      <w:r>
+        <w:rPr>
+          <w:rFonts w:asciiTheme="majorHAnsi" w:hAnsiTheme="majorHAnsi" w:cstheme="majorHAnsi"/>
+        </w:rPr>
+        <w:t xml:space="preserve">(what) </w:t>
+      </w:r>
+      <w:r>
+        <w:rPr>
+          <w:rFonts w:asciiTheme="majorHAnsi" w:hAnsiTheme="majorHAnsi" w:cstheme="majorHAnsi"/>
+        </w:rPr>
+        <w:t>and scope</w:t>
+      </w:r>
+      <w:r>
+        <w:rPr>
+          <w:rFonts w:asciiTheme="majorHAnsi" w:hAnsiTheme="majorHAnsi" w:cstheme="majorHAnsi"/>
+        </w:rPr>
+        <w:t xml:space="preserve"> (where)</w:t>
+      </w:r>
+    </w:p>
+    <w:p>
+      <w:pPr>
+        <w:spacing w:afterLines="20" w:after="48"/>
+        <w:rPr>
+          <w:rFonts w:asciiTheme="majorHAnsi" w:hAnsiTheme="majorHAnsi" w:cstheme="majorHAnsi"/>
+        </w:rPr>
+      </w:pPr>
+    </w:p>
+    <w:p>
+      <w:pPr>
+        <w:spacing w:afterLines="20" w:after="48"/>
+        <w:rPr>
+          <w:rFonts w:asciiTheme="majorHAnsi" w:hAnsiTheme="majorHAnsi" w:cstheme="majorHAnsi"/>
+          <w:b/>
+          <w:bCs/>
+        </w:rPr>
+      </w:pPr>
+      <w:r>
+        <w:rPr>
+          <w:rFonts w:asciiTheme="majorHAnsi" w:hAnsiTheme="majorHAnsi" w:cstheme="majorHAnsi"/>
+          <w:b/>
+          <w:bCs/>
+        </w:rPr>
+        <w:t>Role Definition</w:t>
+      </w:r>
+    </w:p>
+    <w:p>
+      <w:pPr>
+        <w:spacing w:afterLines="20" w:after="48"/>
+        <w:rPr>
+          <w:rFonts w:asciiTheme="majorHAnsi" w:hAnsiTheme="majorHAnsi" w:cstheme="majorHAnsi"/>
+        </w:rPr>
+      </w:pPr>
+      <w:r>
+        <w:rPr>
+          <w:rFonts w:asciiTheme="majorHAnsi" w:hAnsiTheme="majorHAnsi" w:cstheme="majorHAnsi"/>
+        </w:rPr>
+        <w:t>Set of properties defined in a JSON file. – Actions, No actions and data actions</w:t>
+      </w:r>
+    </w:p>
+    <w:p>
+      <w:pPr>
+        <w:spacing w:afterLines="20" w:after="48"/>
+        <w:rPr>
+          <w:rFonts w:asciiTheme="majorHAnsi" w:hAnsiTheme="majorHAnsi" w:cstheme="majorHAnsi"/>
+        </w:rPr>
+      </w:pPr>
+      <w:r>
+        <w:rPr>
+          <w:rFonts w:asciiTheme="majorHAnsi" w:hAnsiTheme="majorHAnsi" w:cstheme="majorHAnsi"/>
+        </w:rPr>
+        <w:t>/ means all scopes</w:t>
+      </w:r>
+    </w:p>
+    <w:p>
+      <w:pPr>
+        <w:spacing w:afterLines="20" w:after="48"/>
+        <w:rPr>
+          <w:rFonts w:asciiTheme="majorHAnsi" w:hAnsiTheme="majorHAnsi" w:cstheme="majorHAnsi"/>
+        </w:rPr>
+      </w:pPr>
+      <w:r>
+        <w:rPr>
+          <w:rFonts w:asciiTheme="majorHAnsi" w:hAnsiTheme="majorHAnsi" w:cstheme="majorHAnsi"/>
+        </w:rPr>
+        <w:t>Owner action - * means allow all actions</w:t>
+      </w:r>
+    </w:p>
+    <w:p>
+      <w:pPr>
+        <w:spacing w:afterLines="20" w:after="48"/>
+        <w:rPr>
+          <w:rFonts w:asciiTheme="majorHAnsi" w:hAnsiTheme="majorHAnsi" w:cstheme="majorHAnsi"/>
+        </w:rPr>
+      </w:pPr>
+      <w:r>
+        <w:rPr>
+          <w:rFonts w:asciiTheme="majorHAnsi" w:hAnsiTheme="majorHAnsi" w:cstheme="majorHAnsi"/>
+        </w:rPr>
+        <w:t xml:space="preserve">Contributor  allow all but delete or writing  – </w:t>
+      </w:r>
+      <w:proofErr w:type="spellStart"/>
+      <w:r>
+        <w:rPr>
+          <w:rFonts w:asciiTheme="majorHAnsi" w:hAnsiTheme="majorHAnsi" w:cstheme="majorHAnsi"/>
+        </w:rPr>
+        <w:t>NotActions</w:t>
+      </w:r>
+      <w:proofErr w:type="spellEnd"/>
+      <w:r>
+        <w:rPr>
+          <w:rFonts w:asciiTheme="majorHAnsi" w:hAnsiTheme="majorHAnsi" w:cstheme="majorHAnsi"/>
+        </w:rPr>
+        <w:t xml:space="preserve"> -&gt; </w:t>
+      </w:r>
+      <w:r>
+        <w:rPr>
+          <w:rFonts w:asciiTheme="majorHAnsi" w:hAnsiTheme="majorHAnsi" w:cstheme="majorHAnsi"/>
+        </w:rPr>
+        <w:tab/>
+      </w:r>
+      <w:proofErr w:type="spellStart"/>
+      <w:r>
+        <w:rPr>
+          <w:rFonts w:asciiTheme="majorHAnsi" w:hAnsiTheme="majorHAnsi" w:cstheme="majorHAnsi"/>
+        </w:rPr>
+        <w:t>Microsoft.Authorizatoin</w:t>
+      </w:r>
+      <w:proofErr w:type="spellEnd"/>
+      <w:r>
+        <w:rPr>
+          <w:rFonts w:asciiTheme="majorHAnsi" w:hAnsiTheme="majorHAnsi" w:cstheme="majorHAnsi"/>
+        </w:rPr>
+        <w:t>/*/Delete,</w:t>
+      </w:r>
+    </w:p>
+    <w:p>
+      <w:pPr>
+        <w:spacing w:afterLines="20" w:after="48"/>
+        <w:rPr>
+          <w:rFonts w:asciiTheme="majorHAnsi" w:hAnsiTheme="majorHAnsi" w:cstheme="majorHAnsi"/>
+        </w:rPr>
+      </w:pPr>
+      <w:r>
+        <w:rPr>
+          <w:rFonts w:asciiTheme="majorHAnsi" w:hAnsiTheme="majorHAnsi" w:cstheme="majorHAnsi"/>
+        </w:rPr>
+        <w:tab/>
+      </w:r>
+      <w:r>
+        <w:rPr>
+          <w:rFonts w:asciiTheme="majorHAnsi" w:hAnsiTheme="majorHAnsi" w:cstheme="majorHAnsi"/>
+        </w:rPr>
+        <w:tab/>
+      </w:r>
+      <w:r>
+        <w:rPr>
+          <w:rFonts w:asciiTheme="majorHAnsi" w:hAnsiTheme="majorHAnsi" w:cstheme="majorHAnsi"/>
+        </w:rPr>
+        <w:tab/>
+      </w:r>
+      <w:r>
+        <w:rPr>
+          <w:rFonts w:asciiTheme="majorHAnsi" w:hAnsiTheme="majorHAnsi" w:cstheme="majorHAnsi"/>
+        </w:rPr>
+        <w:tab/>
+      </w:r>
+      <w:r>
+        <w:rPr>
+          <w:rFonts w:asciiTheme="majorHAnsi" w:hAnsiTheme="majorHAnsi" w:cstheme="majorHAnsi"/>
+        </w:rPr>
+        <w:tab/>
+      </w:r>
+      <w:r>
+        <w:rPr>
+          <w:rFonts w:asciiTheme="majorHAnsi" w:hAnsiTheme="majorHAnsi" w:cstheme="majorHAnsi"/>
+        </w:rPr>
+        <w:tab/>
+      </w:r>
+      <w:r>
+        <w:rPr>
+          <w:rFonts w:asciiTheme="majorHAnsi" w:hAnsiTheme="majorHAnsi" w:cstheme="majorHAnsi"/>
+        </w:rPr>
+        <w:tab/>
+      </w:r>
+      <w:r>
+        <w:rPr>
+          <w:rFonts w:asciiTheme="majorHAnsi" w:hAnsiTheme="majorHAnsi" w:cstheme="majorHAnsi"/>
+        </w:rPr>
+        <w:tab/>
+      </w:r>
+      <w:proofErr w:type="spellStart"/>
+      <w:r>
+        <w:rPr>
+          <w:rFonts w:asciiTheme="majorHAnsi" w:hAnsiTheme="majorHAnsi" w:cstheme="majorHAnsi"/>
+        </w:rPr>
+        <w:t>Microsoft.Authorization</w:t>
+      </w:r>
+      <w:proofErr w:type="spellEnd"/>
+      <w:r>
+        <w:rPr>
+          <w:rFonts w:asciiTheme="majorHAnsi" w:hAnsiTheme="majorHAnsi" w:cstheme="majorHAnsi"/>
+        </w:rPr>
+        <w:t>/*/write</w:t>
+      </w:r>
+    </w:p>
+    <w:p>
+      <w:pPr>
+        <w:spacing w:afterLines="20" w:after="48"/>
+        <w:rPr>
+          <w:rFonts w:asciiTheme="majorHAnsi" w:hAnsiTheme="majorHAnsi" w:cstheme="majorHAnsi"/>
+        </w:rPr>
+      </w:pPr>
+      <w:r>
+        <w:rPr>
+          <w:rFonts w:asciiTheme="majorHAnsi" w:hAnsiTheme="majorHAnsi" w:cstheme="majorHAnsi"/>
+        </w:rPr>
+        <w:tab/>
+      </w:r>
+      <w:r>
+        <w:rPr>
+          <w:rFonts w:asciiTheme="majorHAnsi" w:hAnsiTheme="majorHAnsi" w:cstheme="majorHAnsi"/>
+        </w:rPr>
+        <w:tab/>
+      </w:r>
+      <w:r>
+        <w:rPr>
+          <w:rFonts w:asciiTheme="majorHAnsi" w:hAnsiTheme="majorHAnsi" w:cstheme="majorHAnsi"/>
+        </w:rPr>
+        <w:tab/>
+      </w:r>
+      <w:r>
+        <w:rPr>
+          <w:rFonts w:asciiTheme="majorHAnsi" w:hAnsiTheme="majorHAnsi" w:cstheme="majorHAnsi"/>
+        </w:rPr>
+        <w:tab/>
+      </w:r>
+      <w:r>
+        <w:rPr>
+          <w:rFonts w:asciiTheme="majorHAnsi" w:hAnsiTheme="majorHAnsi" w:cstheme="majorHAnsi"/>
+        </w:rPr>
+        <w:tab/>
+      </w:r>
+      <w:r>
+        <w:rPr>
+          <w:rFonts w:asciiTheme="majorHAnsi" w:hAnsiTheme="majorHAnsi" w:cstheme="majorHAnsi"/>
+        </w:rPr>
+        <w:tab/>
+      </w:r>
+      <w:r>
+        <w:rPr>
+          <w:rFonts w:asciiTheme="majorHAnsi" w:hAnsiTheme="majorHAnsi" w:cstheme="majorHAnsi"/>
+        </w:rPr>
+        <w:tab/>
+      </w:r>
+      <w:proofErr w:type="spellStart"/>
+      <w:r>
+        <w:rPr>
+          <w:rFonts w:asciiTheme="majorHAnsi" w:hAnsiTheme="majorHAnsi" w:cstheme="majorHAnsi"/>
+        </w:rPr>
+        <w:t>Microsoft.Authorization</w:t>
+      </w:r>
+      <w:proofErr w:type="spellEnd"/>
+      <w:r>
+        <w:rPr>
+          <w:rFonts w:asciiTheme="majorHAnsi" w:hAnsiTheme="majorHAnsi" w:cstheme="majorHAnsi"/>
+        </w:rPr>
+        <w:t>/</w:t>
+      </w:r>
+      <w:proofErr w:type="spellStart"/>
+      <w:r>
+        <w:rPr>
+          <w:rFonts w:asciiTheme="majorHAnsi" w:hAnsiTheme="majorHAnsi" w:cstheme="majorHAnsi"/>
+        </w:rPr>
+        <w:t>elevateAccess</w:t>
+      </w:r>
+      <w:proofErr w:type="spellEnd"/>
+      <w:r>
+        <w:rPr>
+          <w:rFonts w:asciiTheme="majorHAnsi" w:hAnsiTheme="majorHAnsi" w:cstheme="majorHAnsi"/>
+        </w:rPr>
+        <w:t>/</w:t>
+      </w:r>
+      <w:proofErr w:type="spellStart"/>
+      <w:r>
+        <w:rPr>
+          <w:rFonts w:asciiTheme="majorHAnsi" w:hAnsiTheme="majorHAnsi" w:cstheme="majorHAnsi"/>
+        </w:rPr>
+        <w:t>Ation</w:t>
+      </w:r>
+      <w:proofErr w:type="spellEnd"/>
+    </w:p>
+    <w:p>
+      <w:pPr>
+        <w:spacing w:afterLines="20" w:after="48"/>
+        <w:rPr>
+          <w:rFonts w:asciiTheme="majorHAnsi" w:hAnsiTheme="majorHAnsi" w:cstheme="majorHAnsi"/>
+        </w:rPr>
+      </w:pPr>
+      <w:r>
+        <w:rPr>
+          <w:rFonts w:asciiTheme="majorHAnsi" w:hAnsiTheme="majorHAnsi" w:cstheme="majorHAnsi"/>
+        </w:rPr>
+        <w:t>Reader allow all read -&gt; */read</w:t>
+      </w:r>
+    </w:p>
+    <w:p>
+      <w:pPr>
+        <w:spacing w:afterLines="20" w:after="48"/>
+        <w:rPr>
+          <w:rFonts w:asciiTheme="majorHAnsi" w:hAnsiTheme="majorHAnsi" w:cstheme="majorHAnsi"/>
+        </w:rPr>
+      </w:pPr>
+    </w:p>
+    <w:p>
+      <w:pPr>
+        <w:pStyle w:val="ListParagraph"/>
+        <w:numPr>
+          <w:ilvl w:val="0"/>
+          <w:numId w:val="49"/>
+        </w:numPr>
+        <w:spacing w:afterLines="20" w:after="48"/>
+        <w:rPr>
+          <w:rFonts w:asciiTheme="majorHAnsi" w:hAnsiTheme="majorHAnsi" w:cstheme="majorHAnsi"/>
+        </w:rPr>
+      </w:pPr>
+      <w:r>
+        <w:rPr>
+          <w:rFonts w:asciiTheme="majorHAnsi" w:hAnsiTheme="majorHAnsi" w:cstheme="majorHAnsi"/>
+        </w:rPr>
+        <w:t>Set the actions</w:t>
+      </w:r>
+    </w:p>
+    <w:p>
+      <w:pPr>
+        <w:pStyle w:val="ListParagraph"/>
+        <w:numPr>
+          <w:ilvl w:val="0"/>
+          <w:numId w:val="49"/>
+        </w:numPr>
+        <w:spacing w:afterLines="20" w:after="48"/>
+        <w:rPr>
+          <w:rFonts w:asciiTheme="majorHAnsi" w:hAnsiTheme="majorHAnsi" w:cstheme="majorHAnsi"/>
+        </w:rPr>
+      </w:pPr>
+      <w:r>
+        <w:rPr>
+          <w:rFonts w:asciiTheme="majorHAnsi" w:hAnsiTheme="majorHAnsi" w:cstheme="majorHAnsi"/>
+        </w:rPr>
+        <w:t>Scope the role</w:t>
+      </w:r>
+    </w:p>
+    <w:p>
+      <w:pPr>
+        <w:pStyle w:val="ListParagraph"/>
+        <w:numPr>
+          <w:ilvl w:val="0"/>
+          <w:numId w:val="49"/>
+        </w:numPr>
+        <w:spacing w:afterLines="20" w:after="48"/>
+        <w:rPr>
+          <w:rFonts w:asciiTheme="majorHAnsi" w:hAnsiTheme="majorHAnsi" w:cstheme="majorHAnsi"/>
+        </w:rPr>
+      </w:pPr>
+      <w:r>
+        <w:rPr>
+          <w:rFonts w:asciiTheme="majorHAnsi" w:hAnsiTheme="majorHAnsi" w:cstheme="majorHAnsi"/>
+        </w:rPr>
+        <w:t>Do Role assignment</w:t>
+      </w:r>
+    </w:p>
+    <w:p>
+      <w:pPr>
+        <w:spacing w:afterLines="20" w:after="48"/>
+        <w:rPr>
+          <w:rFonts w:asciiTheme="majorHAnsi" w:hAnsiTheme="majorHAnsi" w:cstheme="majorHAnsi"/>
+        </w:rPr>
+      </w:pPr>
+    </w:p>
+    <w:p>
+      <w:pPr>
+        <w:spacing w:afterLines="20" w:after="48"/>
+        <w:rPr>
+          <w:rFonts w:asciiTheme="majorHAnsi" w:hAnsiTheme="majorHAnsi" w:cstheme="majorHAnsi"/>
+        </w:rPr>
+      </w:pPr>
+      <w:r>
+        <w:rPr>
+          <w:rFonts w:asciiTheme="majorHAnsi" w:hAnsiTheme="majorHAnsi" w:cstheme="majorHAnsi"/>
+        </w:rPr>
+        <w:t xml:space="preserve">Scoping the role can be done to Subscriptions, </w:t>
+      </w:r>
+      <w:proofErr w:type="spellStart"/>
+      <w:r>
+        <w:rPr>
+          <w:rFonts w:asciiTheme="majorHAnsi" w:hAnsiTheme="majorHAnsi" w:cstheme="majorHAnsi"/>
+        </w:rPr>
+        <w:t>ResourceGroups</w:t>
+      </w:r>
+      <w:proofErr w:type="spellEnd"/>
+      <w:r>
+        <w:rPr>
+          <w:rFonts w:asciiTheme="majorHAnsi" w:hAnsiTheme="majorHAnsi" w:cstheme="majorHAnsi"/>
+        </w:rPr>
+        <w:t xml:space="preserve"> or Resources</w:t>
+      </w:r>
+    </w:p>
+    <w:p>
+      <w:pPr>
+        <w:spacing w:afterLines="20" w:after="48"/>
+        <w:rPr>
+          <w:rFonts w:asciiTheme="majorHAnsi" w:hAnsiTheme="majorHAnsi" w:cstheme="majorHAnsi"/>
+        </w:rPr>
+      </w:pPr>
+      <w:r>
+        <w:rPr>
+          <w:rFonts w:asciiTheme="majorHAnsi" w:hAnsiTheme="majorHAnsi" w:cstheme="majorHAnsi"/>
+        </w:rPr>
+        <w:tab/>
+        <w:t>*/subscriptions/[sub id]</w:t>
+      </w:r>
+    </w:p>
+    <w:p>
+      <w:pPr>
+        <w:spacing w:afterLines="20" w:after="48"/>
+        <w:rPr>
+          <w:rFonts w:asciiTheme="majorHAnsi" w:hAnsiTheme="majorHAnsi" w:cstheme="majorHAnsi"/>
+        </w:rPr>
+      </w:pPr>
+      <w:r>
+        <w:rPr>
+          <w:rFonts w:asciiTheme="majorHAnsi" w:hAnsiTheme="majorHAnsi" w:cstheme="majorHAnsi"/>
+        </w:rPr>
+        <w:tab/>
+      </w:r>
+      <w:r>
+        <w:rPr>
+          <w:rFonts w:asciiTheme="majorHAnsi" w:hAnsiTheme="majorHAnsi" w:cstheme="majorHAnsi"/>
+        </w:rPr>
+        <w:t>*/subscriptions/[sub id</w:t>
+      </w:r>
+      <w:r>
+        <w:rPr>
+          <w:rFonts w:asciiTheme="majorHAnsi" w:hAnsiTheme="majorHAnsi" w:cstheme="majorHAnsi"/>
+        </w:rPr>
+        <w:t>/</w:t>
+      </w:r>
+      <w:proofErr w:type="spellStart"/>
+      <w:r>
+        <w:rPr>
+          <w:rFonts w:asciiTheme="majorHAnsi" w:hAnsiTheme="majorHAnsi" w:cstheme="majorHAnsi"/>
+        </w:rPr>
+        <w:t>resourcegroups</w:t>
+      </w:r>
+      <w:proofErr w:type="spellEnd"/>
+      <w:r>
+        <w:rPr>
+          <w:rFonts w:asciiTheme="majorHAnsi" w:hAnsiTheme="majorHAnsi" w:cstheme="majorHAnsi"/>
+        </w:rPr>
+        <w:t>/[</w:t>
+      </w:r>
+      <w:proofErr w:type="spellStart"/>
+      <w:r>
+        <w:rPr>
+          <w:rFonts w:asciiTheme="majorHAnsi" w:hAnsiTheme="majorHAnsi" w:cstheme="majorHAnsi"/>
+        </w:rPr>
+        <w:t>rgname</w:t>
+      </w:r>
+      <w:proofErr w:type="spellEnd"/>
+      <w:r>
+        <w:rPr>
+          <w:rFonts w:asciiTheme="majorHAnsi" w:hAnsiTheme="majorHAnsi" w:cstheme="majorHAnsi"/>
+        </w:rPr>
+        <w:t>]</w:t>
+      </w:r>
+    </w:p>
+    <w:p>
+      <w:pPr>
+        <w:spacing w:afterLines="20" w:after="48"/>
+        <w:rPr>
+          <w:rFonts w:asciiTheme="majorHAnsi" w:hAnsiTheme="majorHAnsi" w:cstheme="majorHAnsi"/>
+        </w:rPr>
+      </w:pPr>
+      <w:r>
+        <w:rPr>
+          <w:rFonts w:asciiTheme="majorHAnsi" w:hAnsiTheme="majorHAnsi" w:cstheme="majorHAnsi"/>
+        </w:rPr>
+        <w:tab/>
+        <w:t>*/subscriptions/[sub id/</w:t>
+      </w:r>
+      <w:proofErr w:type="spellStart"/>
+      <w:r>
+        <w:rPr>
+          <w:rFonts w:asciiTheme="majorHAnsi" w:hAnsiTheme="majorHAnsi" w:cstheme="majorHAnsi"/>
+        </w:rPr>
+        <w:t>resourcegroups</w:t>
+      </w:r>
+      <w:proofErr w:type="spellEnd"/>
+      <w:r>
+        <w:rPr>
+          <w:rFonts w:asciiTheme="majorHAnsi" w:hAnsiTheme="majorHAnsi" w:cstheme="majorHAnsi"/>
+        </w:rPr>
+        <w:t>/[</w:t>
+      </w:r>
+      <w:proofErr w:type="spellStart"/>
+      <w:r>
+        <w:rPr>
+          <w:rFonts w:asciiTheme="majorHAnsi" w:hAnsiTheme="majorHAnsi" w:cstheme="majorHAnsi"/>
+        </w:rPr>
+        <w:t>rgname</w:t>
+      </w:r>
+      <w:proofErr w:type="spellEnd"/>
+      <w:r>
+        <w:rPr>
+          <w:rFonts w:asciiTheme="majorHAnsi" w:hAnsiTheme="majorHAnsi" w:cstheme="majorHAnsi"/>
+        </w:rPr>
+        <w:t>]</w:t>
+      </w:r>
+      <w:r>
+        <w:rPr>
+          <w:rFonts w:asciiTheme="majorHAnsi" w:hAnsiTheme="majorHAnsi" w:cstheme="majorHAnsi"/>
+        </w:rPr>
+        <w:t>/[resources]</w:t>
+      </w:r>
+    </w:p>
+    <w:p>
+      <w:pPr>
+        <w:spacing w:afterLines="20" w:after="48"/>
+        <w:rPr>
+          <w:rFonts w:asciiTheme="majorHAnsi" w:hAnsiTheme="majorHAnsi" w:cstheme="majorHAnsi"/>
+        </w:rPr>
+      </w:pPr>
+      <w:r>
+        <w:rPr>
+          <w:rFonts w:asciiTheme="majorHAnsi" w:hAnsiTheme="majorHAnsi" w:cstheme="majorHAnsi"/>
+        </w:rPr>
+        <w:t>Multiple subscriptions will be like below</w:t>
+      </w:r>
+    </w:p>
+    <w:p>
+      <w:pPr>
+        <w:spacing w:afterLines="20" w:after="48"/>
+        <w:rPr>
+          <w:rFonts w:asciiTheme="majorHAnsi" w:hAnsiTheme="majorHAnsi" w:cstheme="majorHAnsi"/>
+        </w:rPr>
+      </w:pPr>
+      <w:r>
+        <w:rPr>
+          <w:rFonts w:asciiTheme="majorHAnsi" w:hAnsiTheme="majorHAnsi" w:cstheme="majorHAnsi"/>
+        </w:rPr>
+        <w:t>“/subscriptions/c276fc76-9cd4-44c9-99a7-4fd71546436e”, “/subscriptions/e91d47c4-76f3-4271-a796-21b4ecfe3624”</w:t>
+      </w:r>
+    </w:p>
+    <w:p>
+      <w:pPr>
+        <w:spacing w:afterLines="20" w:after="48"/>
+        <w:rPr>
+          <w:rFonts w:asciiTheme="majorHAnsi" w:hAnsiTheme="majorHAnsi" w:cstheme="majorHAnsi"/>
+        </w:rPr>
+      </w:pPr>
+    </w:p>
+    <w:p>
+      <w:pPr>
+        <w:spacing w:afterLines="20" w:after="48"/>
+        <w:rPr>
+          <w:rFonts w:asciiTheme="majorHAnsi" w:hAnsiTheme="majorHAnsi" w:cstheme="majorHAnsi"/>
+        </w:rPr>
+      </w:pPr>
+      <w:r>
+        <w:rPr>
+          <w:rFonts w:asciiTheme="majorHAnsi" w:hAnsiTheme="majorHAnsi" w:cstheme="majorHAnsi"/>
+        </w:rPr>
+        <w:t>Make role available for network resource group</w:t>
+      </w:r>
+    </w:p>
+    <w:p>
+      <w:pPr>
+        <w:spacing w:afterLines="20" w:after="48"/>
+        <w:rPr>
+          <w:rFonts w:asciiTheme="majorHAnsi" w:hAnsiTheme="majorHAnsi" w:cstheme="majorHAnsi"/>
+        </w:rPr>
+      </w:pPr>
+      <w:r>
+        <w:rPr>
+          <w:rFonts w:asciiTheme="majorHAnsi" w:hAnsiTheme="majorHAnsi" w:cstheme="majorHAnsi"/>
+        </w:rPr>
+        <w:lastRenderedPageBreak/>
+        <w:t>“/subscriptions/c276fc76-9cd4-44c9-99a7-4fd71546436e/resourceGroups/Network”</w:t>
+      </w:r>
+    </w:p>
+    <w:p>
+      <w:pPr>
+        <w:rPr>
+          <w:rFonts w:asciiTheme="majorHAnsi" w:hAnsiTheme="majorHAnsi" w:cstheme="majorHAnsi"/>
+          <w:highlight w:val="yellow"/>
+        </w:rPr>
+      </w:pPr>
+    </w:p>
+    <w:p>
+      <w:pPr>
+        <w:spacing w:afterLines="20" w:after="48"/>
+        <w:rPr>
+          <w:rFonts w:asciiTheme="majorHAnsi" w:hAnsiTheme="majorHAnsi" w:cstheme="majorHAnsi"/>
+          <w:b/>
+          <w:bCs/>
+        </w:rPr>
+      </w:pPr>
+      <w:r>
+        <w:rPr>
+          <w:rFonts w:asciiTheme="majorHAnsi" w:hAnsiTheme="majorHAnsi" w:cstheme="majorHAnsi"/>
+          <w:b/>
+          <w:bCs/>
+        </w:rPr>
+        <w:t>Azure RBAC</w:t>
+      </w:r>
+    </w:p>
+    <w:p>
+      <w:pPr>
+        <w:spacing w:afterLines="20" w:after="48"/>
+        <w:rPr>
+          <w:rFonts w:asciiTheme="majorHAnsi" w:hAnsiTheme="majorHAnsi" w:cstheme="majorHAnsi"/>
+        </w:rPr>
+      </w:pPr>
+      <w:r>
+        <w:rPr>
+          <w:rFonts w:asciiTheme="majorHAnsi" w:hAnsiTheme="majorHAnsi" w:cstheme="majorHAnsi"/>
+        </w:rPr>
+        <w:t xml:space="preserve">Azure AD and Azure RBAC work together </w:t>
+      </w:r>
+    </w:p>
+    <w:p>
+      <w:pPr>
+        <w:spacing w:afterLines="20" w:after="48"/>
+        <w:rPr>
+          <w:rFonts w:asciiTheme="majorHAnsi" w:hAnsiTheme="majorHAnsi" w:cstheme="majorHAnsi"/>
+        </w:rPr>
+      </w:pPr>
+      <w:r>
+        <w:rPr>
+          <w:rFonts w:asciiTheme="majorHAnsi" w:hAnsiTheme="majorHAnsi" w:cstheme="majorHAnsi"/>
+        </w:rPr>
+        <w:t>Every Azure subscription is associated with a single Azure AD directory</w:t>
+      </w:r>
+    </w:p>
+    <w:p>
+      <w:pPr>
+        <w:spacing w:afterLines="20" w:after="48"/>
+        <w:rPr>
+          <w:rFonts w:asciiTheme="majorHAnsi" w:hAnsiTheme="majorHAnsi" w:cstheme="majorHAnsi"/>
+        </w:rPr>
+      </w:pPr>
+      <w:r>
+        <w:rPr>
+          <w:rFonts w:asciiTheme="majorHAnsi" w:hAnsiTheme="majorHAnsi" w:cstheme="majorHAnsi"/>
+        </w:rPr>
+        <w:t>When you disable an on-premises Active Directory account, it automatically loses access to all Azure subscriptions connected with Azure AD</w:t>
+      </w:r>
+    </w:p>
+    <w:p>
+      <w:pPr>
+        <w:spacing w:afterLines="20" w:after="48"/>
+        <w:rPr>
+          <w:rFonts w:asciiTheme="majorHAnsi" w:hAnsiTheme="majorHAnsi" w:cstheme="majorHAnsi"/>
+        </w:rPr>
+      </w:pPr>
+    </w:p>
+    <w:p>
+      <w:pPr>
+        <w:spacing w:afterLines="20" w:after="48"/>
+        <w:rPr>
+          <w:rFonts w:asciiTheme="majorHAnsi" w:hAnsiTheme="majorHAnsi" w:cstheme="majorHAnsi"/>
+        </w:rPr>
+      </w:pPr>
+      <w:r>
+        <w:rPr>
+          <w:rFonts w:asciiTheme="majorHAnsi" w:hAnsiTheme="majorHAnsi" w:cstheme="majorHAnsi"/>
+        </w:rPr>
+        <w:t>With Azure RBAC, you can grant the exact access that users need to do their jobs</w:t>
+      </w:r>
+    </w:p>
+    <w:p>
+      <w:pPr>
+        <w:rPr>
+          <w:rFonts w:asciiTheme="majorHAnsi" w:hAnsiTheme="majorHAnsi" w:cstheme="majorHAnsi"/>
+          <w:highlight w:val="yellow"/>
+        </w:rPr>
+      </w:pPr>
+    </w:p>
+    <w:p>
+      <w:pPr>
+        <w:rPr>
+          <w:rFonts w:asciiTheme="majorHAnsi" w:hAnsiTheme="majorHAnsi" w:cstheme="majorHAnsi"/>
+        </w:rPr>
+      </w:pPr>
+      <w:r>
+        <w:rPr>
+          <w:rFonts w:asciiTheme="majorHAnsi" w:hAnsiTheme="majorHAnsi" w:cstheme="majorHAnsi"/>
+          <w:highlight w:val="yellow"/>
+        </w:rPr>
+        <w:t>A resource inherits role assignments from its parent resource.</w:t>
+      </w:r>
+    </w:p>
+    <w:p>
+      <w:pPr>
+        <w:spacing w:afterLines="20" w:after="48"/>
+        <w:rPr>
+          <w:rFonts w:asciiTheme="majorHAnsi" w:hAnsiTheme="majorHAnsi" w:cstheme="majorHAnsi"/>
+        </w:rPr>
+      </w:pPr>
+      <w:r>
+        <w:rPr>
+          <w:rFonts w:asciiTheme="majorHAnsi" w:hAnsiTheme="majorHAnsi" w:cstheme="majorHAnsi"/>
+        </w:rPr>
+        <w:t>A role assigned at a parent scope also grants access to the child scopes contained within it.</w:t>
+      </w:r>
+    </w:p>
+    <w:p>
+      <w:pPr>
+        <w:spacing w:afterLines="20" w:after="48"/>
+        <w:rPr>
+          <w:rFonts w:asciiTheme="majorHAnsi" w:hAnsiTheme="majorHAnsi" w:cstheme="majorHAnsi"/>
+        </w:rPr>
+      </w:pPr>
+    </w:p>
+    <w:p>
+      <w:pPr>
+        <w:spacing w:afterLines="20" w:after="48"/>
+        <w:rPr>
+          <w:rFonts w:asciiTheme="majorHAnsi" w:hAnsiTheme="majorHAnsi" w:cstheme="majorHAnsi"/>
+        </w:rPr>
+      </w:pPr>
+    </w:p>
+    <w:p>
+      <w:pPr>
+        <w:spacing w:afterLines="20" w:after="48"/>
+        <w:rPr>
+          <w:rFonts w:asciiTheme="majorHAnsi" w:hAnsiTheme="majorHAnsi" w:cstheme="majorHAnsi"/>
+        </w:rPr>
+      </w:pPr>
+    </w:p>
+    <w:p>
+      <w:pPr>
+        <w:spacing w:afterLines="20" w:after="48"/>
+        <w:rPr>
+          <w:rFonts w:asciiTheme="majorHAnsi" w:hAnsiTheme="majorHAnsi" w:cstheme="majorHAnsi"/>
+          <w:b/>
+          <w:bCs/>
+        </w:rPr>
+      </w:pPr>
+      <w:r>
+        <w:rPr>
+          <w:rFonts w:asciiTheme="majorHAnsi" w:hAnsiTheme="majorHAnsi" w:cstheme="majorHAnsi"/>
+          <w:b/>
+          <w:bCs/>
+        </w:rPr>
+        <w:t>Classic subscription administrator roles vs Azure roles and Az AD Roles</w:t>
+      </w:r>
+    </w:p>
+    <w:p>
+      <w:pPr>
+        <w:spacing w:afterLines="20" w:after="48"/>
+        <w:rPr>
+          <w:rFonts w:asciiTheme="majorHAnsi" w:hAnsiTheme="majorHAnsi" w:cstheme="majorHAnsi"/>
+          <w:b/>
+          <w:bCs/>
+        </w:rPr>
+      </w:pPr>
+      <w:r>
+        <w:rPr>
+          <w:rFonts w:ascii="Segoe UI" w:hAnsi="Segoe UI" w:cs="Segoe UI"/>
+          <w:color w:val="171717"/>
+          <w:shd w:val="clear" w:color="auto" w:fill="EFD9FD"/>
+        </w:rPr>
+        <w:t>Azure Resource Manager roles should be used instead of Classic administrator roles.</w:t>
+      </w:r>
+    </w:p>
+    <w:p>
+      <w:pPr>
+        <w:spacing w:afterLines="20" w:after="48"/>
+        <w:rPr>
+          <w:rFonts w:asciiTheme="majorHAnsi" w:hAnsiTheme="majorHAnsi" w:cstheme="majorHAnsi"/>
+        </w:rPr>
+      </w:pPr>
+      <w:r>
+        <w:rPr>
+          <w:rFonts w:asciiTheme="majorHAnsi" w:hAnsiTheme="majorHAnsi" w:cstheme="majorHAnsi"/>
+        </w:rPr>
+        <w:t>Classic subscription:</w:t>
+      </w:r>
+    </w:p>
+    <w:p>
+      <w:pPr>
+        <w:pStyle w:val="ListParagraph"/>
+        <w:numPr>
+          <w:ilvl w:val="0"/>
+          <w:numId w:val="19"/>
+        </w:numPr>
+        <w:spacing w:afterLines="20" w:after="48"/>
+        <w:rPr>
+          <w:rFonts w:asciiTheme="majorHAnsi" w:hAnsiTheme="majorHAnsi" w:cstheme="majorHAnsi"/>
+        </w:rPr>
+      </w:pPr>
+      <w:r>
+        <w:rPr>
+          <w:rFonts w:asciiTheme="majorHAnsi" w:hAnsiTheme="majorHAnsi" w:cstheme="majorHAnsi"/>
+        </w:rPr>
+        <w:t>Account Administrator</w:t>
+      </w:r>
+    </w:p>
+    <w:p>
+      <w:pPr>
+        <w:pStyle w:val="ListParagraph"/>
+        <w:numPr>
+          <w:ilvl w:val="0"/>
+          <w:numId w:val="19"/>
+        </w:numPr>
+        <w:spacing w:afterLines="20" w:after="48"/>
+        <w:rPr>
+          <w:rFonts w:asciiTheme="majorHAnsi" w:hAnsiTheme="majorHAnsi" w:cstheme="majorHAnsi"/>
+        </w:rPr>
+      </w:pPr>
+      <w:r>
+        <w:rPr>
+          <w:rFonts w:asciiTheme="majorHAnsi" w:hAnsiTheme="majorHAnsi" w:cstheme="majorHAnsi"/>
+        </w:rPr>
+        <w:t>Server Administrator</w:t>
+      </w:r>
+    </w:p>
+    <w:p>
+      <w:pPr>
+        <w:pStyle w:val="ListParagraph"/>
+        <w:numPr>
+          <w:ilvl w:val="0"/>
+          <w:numId w:val="19"/>
+        </w:numPr>
+        <w:spacing w:afterLines="20" w:after="48"/>
+        <w:rPr>
+          <w:rFonts w:asciiTheme="majorHAnsi" w:hAnsiTheme="majorHAnsi" w:cstheme="majorHAnsi"/>
+        </w:rPr>
+      </w:pPr>
+      <w:r>
+        <w:rPr>
+          <w:rFonts w:asciiTheme="majorHAnsi" w:hAnsiTheme="majorHAnsi" w:cstheme="majorHAnsi"/>
+        </w:rPr>
+        <w:t>Co-Administrator</w:t>
+      </w:r>
+    </w:p>
+    <w:p>
+      <w:pPr>
+        <w:spacing w:afterLines="20" w:after="48"/>
+        <w:rPr>
+          <w:rFonts w:asciiTheme="majorHAnsi" w:hAnsiTheme="majorHAnsi" w:cstheme="majorHAnsi"/>
+        </w:rPr>
+      </w:pPr>
+    </w:p>
+    <w:p>
+      <w:pPr>
+        <w:spacing w:afterLines="20" w:after="48"/>
+        <w:rPr>
+          <w:rFonts w:asciiTheme="majorHAnsi" w:hAnsiTheme="majorHAnsi" w:cstheme="majorHAnsi"/>
+        </w:rPr>
+      </w:pPr>
+      <w:r>
+        <w:rPr>
+          <w:rFonts w:asciiTheme="majorHAnsi" w:hAnsiTheme="majorHAnsi" w:cstheme="majorHAnsi"/>
+        </w:rPr>
+        <w:t>Role Based Access Control:</w:t>
+      </w:r>
+    </w:p>
+    <w:p>
+      <w:pPr>
+        <w:pStyle w:val="ListParagraph"/>
+        <w:numPr>
+          <w:ilvl w:val="0"/>
+          <w:numId w:val="19"/>
+        </w:numPr>
+        <w:spacing w:afterLines="20" w:after="48"/>
+        <w:rPr>
+          <w:rFonts w:asciiTheme="majorHAnsi" w:hAnsiTheme="majorHAnsi" w:cstheme="majorHAnsi"/>
+        </w:rPr>
+      </w:pPr>
+      <w:r>
+        <w:rPr>
+          <w:rFonts w:asciiTheme="majorHAnsi" w:hAnsiTheme="majorHAnsi" w:cstheme="majorHAnsi"/>
+        </w:rPr>
+        <w:t>Newer authorization system</w:t>
+      </w:r>
+    </w:p>
+    <w:p>
+      <w:pPr>
+        <w:pStyle w:val="ListParagraph"/>
+        <w:numPr>
+          <w:ilvl w:val="0"/>
+          <w:numId w:val="19"/>
+        </w:numPr>
+        <w:spacing w:afterLines="20" w:after="48"/>
+        <w:rPr>
+          <w:rFonts w:asciiTheme="majorHAnsi" w:hAnsiTheme="majorHAnsi" w:cstheme="majorHAnsi"/>
+        </w:rPr>
+      </w:pPr>
+      <w:r>
+        <w:rPr>
+          <w:rFonts w:asciiTheme="majorHAnsi" w:hAnsiTheme="majorHAnsi" w:cstheme="majorHAnsi"/>
+        </w:rPr>
+        <w:t>Provides fine grained access management</w:t>
+      </w:r>
+    </w:p>
+    <w:p>
+      <w:pPr>
+        <w:pStyle w:val="ListParagraph"/>
+        <w:numPr>
+          <w:ilvl w:val="0"/>
+          <w:numId w:val="19"/>
+        </w:numPr>
+        <w:spacing w:afterLines="20" w:after="48"/>
+        <w:rPr>
+          <w:rFonts w:asciiTheme="majorHAnsi" w:hAnsiTheme="majorHAnsi" w:cstheme="majorHAnsi"/>
+        </w:rPr>
+      </w:pPr>
+      <w:r>
+        <w:rPr>
+          <w:rFonts w:asciiTheme="majorHAnsi" w:hAnsiTheme="majorHAnsi" w:cstheme="majorHAnsi"/>
+        </w:rPr>
+        <w:t>Has many built in roles</w:t>
+      </w:r>
+    </w:p>
+    <w:p>
+      <w:pPr>
+        <w:pStyle w:val="ListParagraph"/>
+        <w:numPr>
+          <w:ilvl w:val="0"/>
+          <w:numId w:val="19"/>
+        </w:numPr>
+        <w:spacing w:afterLines="20" w:after="48"/>
+        <w:rPr>
+          <w:rFonts w:asciiTheme="majorHAnsi" w:hAnsiTheme="majorHAnsi" w:cstheme="majorHAnsi"/>
+        </w:rPr>
+      </w:pPr>
+      <w:r>
+        <w:rPr>
+          <w:rFonts w:asciiTheme="majorHAnsi" w:hAnsiTheme="majorHAnsi" w:cstheme="majorHAnsi"/>
+        </w:rPr>
+        <w:t>Roles can be assigned to different scopes</w:t>
+      </w:r>
+    </w:p>
+    <w:p>
+      <w:pPr>
+        <w:pStyle w:val="ListParagraph"/>
+        <w:numPr>
+          <w:ilvl w:val="0"/>
+          <w:numId w:val="19"/>
+        </w:numPr>
+        <w:spacing w:afterLines="20" w:after="48"/>
+        <w:rPr>
+          <w:rFonts w:asciiTheme="majorHAnsi" w:hAnsiTheme="majorHAnsi" w:cstheme="majorHAnsi"/>
+        </w:rPr>
+      </w:pPr>
+      <w:r>
+        <w:rPr>
+          <w:rFonts w:asciiTheme="majorHAnsi" w:hAnsiTheme="majorHAnsi" w:cstheme="majorHAnsi"/>
+        </w:rPr>
+        <w:t>Create own custom roles</w:t>
+      </w:r>
+    </w:p>
+    <w:p>
+      <w:pPr>
+        <w:pStyle w:val="ListParagraph"/>
+        <w:numPr>
+          <w:ilvl w:val="0"/>
+          <w:numId w:val="19"/>
+        </w:numPr>
+        <w:spacing w:afterLines="20" w:after="48"/>
+        <w:rPr>
+          <w:rFonts w:asciiTheme="majorHAnsi" w:hAnsiTheme="majorHAnsi" w:cstheme="majorHAnsi"/>
+        </w:rPr>
+      </w:pPr>
+      <w:r>
+        <w:rPr>
+          <w:rFonts w:asciiTheme="majorHAnsi" w:hAnsiTheme="majorHAnsi" w:cstheme="majorHAnsi"/>
+        </w:rPr>
+        <w:t xml:space="preserve">Manage access to </w:t>
+      </w:r>
+      <w:proofErr w:type="spellStart"/>
+      <w:r>
+        <w:rPr>
+          <w:rFonts w:asciiTheme="majorHAnsi" w:hAnsiTheme="majorHAnsi" w:cstheme="majorHAnsi"/>
+        </w:rPr>
+        <w:t>az</w:t>
+      </w:r>
+      <w:proofErr w:type="spellEnd"/>
+      <w:r>
+        <w:rPr>
+          <w:rFonts w:asciiTheme="majorHAnsi" w:hAnsiTheme="majorHAnsi" w:cstheme="majorHAnsi"/>
+        </w:rPr>
+        <w:t xml:space="preserve"> resources</w:t>
+      </w:r>
+    </w:p>
+    <w:p>
+      <w:pPr>
+        <w:pStyle w:val="ListParagraph"/>
+        <w:numPr>
+          <w:ilvl w:val="0"/>
+          <w:numId w:val="19"/>
+        </w:numPr>
+        <w:spacing w:afterLines="20" w:after="48"/>
+        <w:rPr>
+          <w:rFonts w:asciiTheme="majorHAnsi" w:hAnsiTheme="majorHAnsi" w:cstheme="majorHAnsi"/>
+        </w:rPr>
+      </w:pPr>
+      <w:r>
+        <w:rPr>
+          <w:rFonts w:asciiTheme="majorHAnsi" w:hAnsiTheme="majorHAnsi" w:cstheme="majorHAnsi"/>
+        </w:rPr>
+        <w:t>Scope can be specified for MG, Sub, RG or resources</w:t>
+      </w:r>
+    </w:p>
+    <w:p>
+      <w:pPr>
+        <w:pStyle w:val="ListParagraph"/>
+        <w:numPr>
+          <w:ilvl w:val="0"/>
+          <w:numId w:val="19"/>
+        </w:numPr>
+        <w:spacing w:afterLines="20" w:after="48"/>
+        <w:rPr>
+          <w:rFonts w:asciiTheme="majorHAnsi" w:hAnsiTheme="majorHAnsi" w:cstheme="majorHAnsi"/>
+        </w:rPr>
+      </w:pPr>
+      <w:r>
+        <w:rPr>
+          <w:rFonts w:asciiTheme="majorHAnsi" w:hAnsiTheme="majorHAnsi" w:cstheme="majorHAnsi"/>
+        </w:rPr>
+        <w:t>Role info can be accessed from Portal, CLI, PWSH,ARM, REST API</w:t>
+      </w:r>
+    </w:p>
+    <w:p>
+      <w:pPr>
+        <w:spacing w:afterLines="20" w:after="48"/>
+        <w:rPr>
+          <w:rFonts w:asciiTheme="majorHAnsi" w:hAnsiTheme="majorHAnsi" w:cstheme="majorHAnsi"/>
+        </w:rPr>
+      </w:pPr>
+    </w:p>
+    <w:p>
+      <w:pPr>
+        <w:spacing w:afterLines="20" w:after="48"/>
+        <w:rPr>
+          <w:rFonts w:asciiTheme="majorHAnsi" w:hAnsiTheme="majorHAnsi" w:cstheme="majorHAnsi"/>
+        </w:rPr>
+      </w:pPr>
+      <w:r>
+        <w:rPr>
+          <w:rFonts w:asciiTheme="majorHAnsi" w:hAnsiTheme="majorHAnsi" w:cstheme="majorHAnsi"/>
+        </w:rPr>
+        <w:t>Azure AD Roles</w:t>
+      </w:r>
+    </w:p>
+    <w:p>
+      <w:pPr>
+        <w:pStyle w:val="ListParagraph"/>
+        <w:numPr>
+          <w:ilvl w:val="0"/>
+          <w:numId w:val="19"/>
+        </w:numPr>
+        <w:spacing w:afterLines="20" w:after="48"/>
+        <w:rPr>
+          <w:rFonts w:asciiTheme="majorHAnsi" w:hAnsiTheme="majorHAnsi" w:cstheme="majorHAnsi"/>
+        </w:rPr>
+      </w:pPr>
+      <w:r>
+        <w:rPr>
+          <w:rFonts w:asciiTheme="majorHAnsi" w:hAnsiTheme="majorHAnsi" w:cstheme="majorHAnsi"/>
+        </w:rPr>
+        <w:t>Manage access to Azure AD resources</w:t>
+      </w:r>
+    </w:p>
+    <w:p>
+      <w:pPr>
+        <w:pStyle w:val="ListParagraph"/>
+        <w:numPr>
+          <w:ilvl w:val="0"/>
+          <w:numId w:val="19"/>
+        </w:numPr>
+        <w:spacing w:afterLines="20" w:after="48"/>
+        <w:rPr>
+          <w:rFonts w:asciiTheme="majorHAnsi" w:hAnsiTheme="majorHAnsi" w:cstheme="majorHAnsi"/>
+        </w:rPr>
+      </w:pPr>
+      <w:r>
+        <w:rPr>
+          <w:rFonts w:asciiTheme="majorHAnsi" w:hAnsiTheme="majorHAnsi" w:cstheme="majorHAnsi"/>
+        </w:rPr>
+        <w:t>Scoped to tenant level</w:t>
+      </w:r>
+    </w:p>
+    <w:p>
+      <w:pPr>
+        <w:pStyle w:val="ListParagraph"/>
+        <w:numPr>
+          <w:ilvl w:val="0"/>
+          <w:numId w:val="19"/>
+        </w:numPr>
+        <w:spacing w:afterLines="20" w:after="48"/>
+        <w:rPr>
+          <w:rFonts w:asciiTheme="majorHAnsi" w:hAnsiTheme="majorHAnsi" w:cstheme="majorHAnsi"/>
+        </w:rPr>
+      </w:pPr>
+      <w:r>
+        <w:rPr>
+          <w:rFonts w:asciiTheme="majorHAnsi" w:hAnsiTheme="majorHAnsi" w:cstheme="majorHAnsi"/>
+        </w:rPr>
+        <w:t xml:space="preserve">Role info is accessed in AZ admin portal, M365 admin portal, Microsoft Graph </w:t>
+      </w:r>
+      <w:proofErr w:type="spellStart"/>
+      <w:r>
+        <w:rPr>
+          <w:rFonts w:asciiTheme="majorHAnsi" w:hAnsiTheme="majorHAnsi" w:cstheme="majorHAnsi"/>
+        </w:rPr>
+        <w:t>AzAD</w:t>
+      </w:r>
+      <w:proofErr w:type="spellEnd"/>
+      <w:r>
+        <w:rPr>
+          <w:rFonts w:asciiTheme="majorHAnsi" w:hAnsiTheme="majorHAnsi" w:cstheme="majorHAnsi"/>
+        </w:rPr>
+        <w:t xml:space="preserve"> </w:t>
+      </w:r>
+      <w:proofErr w:type="spellStart"/>
+      <w:r>
+        <w:rPr>
+          <w:rFonts w:asciiTheme="majorHAnsi" w:hAnsiTheme="majorHAnsi" w:cstheme="majorHAnsi"/>
+        </w:rPr>
+        <w:t>Powershell</w:t>
+      </w:r>
+      <w:proofErr w:type="spellEnd"/>
+    </w:p>
+    <w:p>
+      <w:pPr>
+        <w:spacing w:afterLines="20" w:after="48"/>
+        <w:rPr>
+          <w:rFonts w:asciiTheme="majorHAnsi" w:hAnsiTheme="majorHAnsi" w:cstheme="majorHAnsi"/>
+        </w:rPr>
+      </w:pPr>
+    </w:p>
+    <w:p>
+      <w:pPr>
+        <w:spacing w:afterLines="20" w:after="48"/>
+        <w:rPr>
+          <w:rFonts w:asciiTheme="majorHAnsi" w:hAnsiTheme="majorHAnsi" w:cstheme="majorHAnsi"/>
+        </w:rPr>
+      </w:pPr>
+      <w:r>
+        <w:rPr>
+          <w:rFonts w:asciiTheme="majorHAnsi" w:hAnsiTheme="majorHAnsi" w:cstheme="majorHAnsi"/>
+        </w:rPr>
+        <w:t>Inbuilt Azure Roles</w:t>
+      </w:r>
+    </w:p>
+    <w:p>
+      <w:pPr>
+        <w:pStyle w:val="ListParagraph"/>
+        <w:numPr>
+          <w:ilvl w:val="0"/>
+          <w:numId w:val="19"/>
+        </w:numPr>
+        <w:spacing w:afterLines="20" w:after="48"/>
+        <w:rPr>
+          <w:rFonts w:asciiTheme="majorHAnsi" w:hAnsiTheme="majorHAnsi" w:cstheme="majorHAnsi"/>
+        </w:rPr>
+      </w:pPr>
+      <w:r>
+        <w:rPr>
+          <w:rFonts w:asciiTheme="majorHAnsi" w:hAnsiTheme="majorHAnsi" w:cstheme="majorHAnsi"/>
+        </w:rPr>
+        <w:lastRenderedPageBreak/>
+        <w:t>Owner-</w:t>
+      </w:r>
+      <w:r>
+        <w:rPr>
+          <w:rFonts w:asciiTheme="majorHAnsi" w:hAnsiTheme="majorHAnsi" w:cstheme="majorHAnsi"/>
+        </w:rPr>
+        <w:tab/>
+        <w:t>Has full access to all resources</w:t>
+      </w:r>
+    </w:p>
+    <w:p>
+      <w:pPr>
+        <w:spacing w:afterLines="20" w:after="48"/>
+        <w:ind w:left="1440"/>
+        <w:rPr>
+          <w:rFonts w:asciiTheme="majorHAnsi" w:hAnsiTheme="majorHAnsi" w:cstheme="majorHAnsi"/>
+        </w:rPr>
+      </w:pPr>
+      <w:r>
+        <w:rPr>
+          <w:rFonts w:asciiTheme="majorHAnsi" w:hAnsiTheme="majorHAnsi" w:cstheme="majorHAnsi"/>
+        </w:rPr>
+        <w:t>Right to delegate access to others</w:t>
+      </w:r>
+    </w:p>
+    <w:p>
+      <w:pPr>
+        <w:spacing w:afterLines="20" w:after="48"/>
+        <w:ind w:left="1440"/>
+        <w:rPr>
+          <w:rFonts w:asciiTheme="majorHAnsi" w:hAnsiTheme="majorHAnsi" w:cstheme="majorHAnsi"/>
+        </w:rPr>
+      </w:pPr>
+      <w:r>
+        <w:rPr>
+          <w:rFonts w:asciiTheme="majorHAnsi" w:hAnsiTheme="majorHAnsi" w:cstheme="majorHAnsi"/>
+          <w:highlight w:val="yellow"/>
+        </w:rPr>
+        <w:t>Service admin and co administrator are assigned the owner role at subscription scope</w:t>
+      </w:r>
+    </w:p>
+    <w:p>
+      <w:pPr>
+        <w:spacing w:afterLines="20" w:after="48"/>
+        <w:ind w:left="1440"/>
+        <w:rPr>
+          <w:rFonts w:asciiTheme="majorHAnsi" w:hAnsiTheme="majorHAnsi" w:cstheme="majorHAnsi"/>
+        </w:rPr>
+      </w:pPr>
+    </w:p>
+    <w:p>
+      <w:pPr>
+        <w:pStyle w:val="ListParagraph"/>
+        <w:numPr>
+          <w:ilvl w:val="0"/>
+          <w:numId w:val="19"/>
+        </w:numPr>
+        <w:spacing w:afterLines="20" w:after="48"/>
+        <w:rPr>
+          <w:rFonts w:asciiTheme="majorHAnsi" w:hAnsiTheme="majorHAnsi" w:cstheme="majorHAnsi"/>
+        </w:rPr>
+      </w:pPr>
+      <w:r>
+        <w:rPr>
+          <w:rFonts w:asciiTheme="majorHAnsi" w:hAnsiTheme="majorHAnsi" w:cstheme="majorHAnsi"/>
+        </w:rPr>
+        <w:t>Contributor-</w:t>
+      </w:r>
+      <w:r>
+        <w:rPr>
+          <w:rFonts w:asciiTheme="majorHAnsi" w:hAnsiTheme="majorHAnsi" w:cstheme="majorHAnsi"/>
+        </w:rPr>
+        <w:tab/>
+        <w:t>Create and Manage all types of Azure resources but can’t grant access to others</w:t>
+      </w:r>
+    </w:p>
+    <w:p>
+      <w:pPr>
+        <w:pStyle w:val="ListParagraph"/>
+        <w:numPr>
+          <w:ilvl w:val="0"/>
+          <w:numId w:val="19"/>
+        </w:numPr>
+        <w:spacing w:afterLines="20" w:after="48"/>
+        <w:rPr>
+          <w:rFonts w:asciiTheme="majorHAnsi" w:hAnsiTheme="majorHAnsi" w:cstheme="majorHAnsi"/>
+        </w:rPr>
+      </w:pPr>
+      <w:r>
+        <w:rPr>
+          <w:rFonts w:asciiTheme="majorHAnsi" w:hAnsiTheme="majorHAnsi" w:cstheme="majorHAnsi"/>
+        </w:rPr>
+        <w:t>Reader-</w:t>
+      </w:r>
+      <w:r>
+        <w:rPr>
+          <w:rFonts w:asciiTheme="majorHAnsi" w:hAnsiTheme="majorHAnsi" w:cstheme="majorHAnsi"/>
+        </w:rPr>
+        <w:tab/>
+        <w:t xml:space="preserve">Can view existing </w:t>
+      </w:r>
+      <w:proofErr w:type="spellStart"/>
+      <w:r>
+        <w:rPr>
+          <w:rFonts w:asciiTheme="majorHAnsi" w:hAnsiTheme="majorHAnsi" w:cstheme="majorHAnsi"/>
+        </w:rPr>
+        <w:t>az</w:t>
+      </w:r>
+      <w:proofErr w:type="spellEnd"/>
+      <w:r>
+        <w:rPr>
+          <w:rFonts w:asciiTheme="majorHAnsi" w:hAnsiTheme="majorHAnsi" w:cstheme="majorHAnsi"/>
+        </w:rPr>
+        <w:t xml:space="preserve"> resources</w:t>
+      </w:r>
+    </w:p>
+    <w:p>
+      <w:pPr>
+        <w:pStyle w:val="ListParagraph"/>
+        <w:numPr>
+          <w:ilvl w:val="0"/>
+          <w:numId w:val="19"/>
+        </w:numPr>
+        <w:spacing w:afterLines="20" w:after="48"/>
+        <w:rPr>
+          <w:rFonts w:asciiTheme="majorHAnsi" w:hAnsiTheme="majorHAnsi" w:cstheme="majorHAnsi"/>
+        </w:rPr>
+      </w:pPr>
+      <w:r>
+        <w:rPr>
+          <w:rFonts w:asciiTheme="majorHAnsi" w:hAnsiTheme="majorHAnsi" w:cstheme="majorHAnsi"/>
+        </w:rPr>
+        <w:t>User Access Administrator-</w:t>
+      </w:r>
+      <w:r>
+        <w:rPr>
+          <w:rFonts w:asciiTheme="majorHAnsi" w:hAnsiTheme="majorHAnsi" w:cstheme="majorHAnsi"/>
+        </w:rPr>
+        <w:tab/>
+        <w:t xml:space="preserve">Manage user access to </w:t>
+      </w:r>
+      <w:proofErr w:type="spellStart"/>
+      <w:r>
+        <w:rPr>
+          <w:rFonts w:asciiTheme="majorHAnsi" w:hAnsiTheme="majorHAnsi" w:cstheme="majorHAnsi"/>
+        </w:rPr>
+        <w:t>az</w:t>
+      </w:r>
+      <w:proofErr w:type="spellEnd"/>
+      <w:r>
+        <w:rPr>
+          <w:rFonts w:asciiTheme="majorHAnsi" w:hAnsiTheme="majorHAnsi" w:cstheme="majorHAnsi"/>
+        </w:rPr>
+        <w:t xml:space="preserve"> resources</w:t>
+      </w:r>
+    </w:p>
+    <w:p>
+      <w:pPr>
+        <w:spacing w:afterLines="20" w:after="48"/>
+        <w:rPr>
+          <w:rFonts w:asciiTheme="majorHAnsi" w:hAnsiTheme="majorHAnsi" w:cstheme="majorHAnsi"/>
+        </w:rPr>
+      </w:pPr>
+    </w:p>
+    <w:p>
+      <w:pPr>
+        <w:spacing w:afterLines="20" w:after="48"/>
+        <w:rPr>
+          <w:rFonts w:asciiTheme="majorHAnsi" w:hAnsiTheme="majorHAnsi" w:cstheme="majorHAnsi"/>
+        </w:rPr>
+      </w:pPr>
+      <w:r>
+        <w:rPr>
+          <w:rFonts w:asciiTheme="majorHAnsi" w:hAnsiTheme="majorHAnsi" w:cstheme="majorHAnsi"/>
+        </w:rPr>
+        <w:t>Azure AD User Accounts</w:t>
+      </w:r>
+    </w:p>
+    <w:p>
+      <w:pPr>
+        <w:spacing w:afterLines="20" w:after="48"/>
+        <w:rPr>
+          <w:rFonts w:asciiTheme="majorHAnsi" w:hAnsiTheme="majorHAnsi" w:cstheme="majorHAnsi"/>
+        </w:rPr>
+      </w:pPr>
+      <w:r>
+        <w:rPr>
+          <w:rFonts w:asciiTheme="majorHAnsi" w:hAnsiTheme="majorHAnsi" w:cstheme="majorHAnsi"/>
+        </w:rPr>
+        <w:t>User account access – has type of user, permissions and ownership of individual objects</w:t>
+      </w:r>
+    </w:p>
+    <w:p>
+      <w:pPr>
+        <w:spacing w:afterLines="20" w:after="48"/>
+        <w:rPr>
+          <w:rFonts w:asciiTheme="majorHAnsi" w:hAnsiTheme="majorHAnsi" w:cstheme="majorHAnsi"/>
+        </w:rPr>
+      </w:pPr>
+      <w:r>
+        <w:rPr>
+          <w:rFonts w:asciiTheme="majorHAnsi" w:hAnsiTheme="majorHAnsi" w:cstheme="majorHAnsi"/>
+        </w:rPr>
+        <w:t>To create a new user in Azure AD – you need Global admin or User Admin. New-</w:t>
+      </w:r>
+      <w:proofErr w:type="spellStart"/>
+      <w:r>
+        <w:rPr>
+          <w:rFonts w:asciiTheme="majorHAnsi" w:hAnsiTheme="majorHAnsi" w:cstheme="majorHAnsi"/>
+        </w:rPr>
+        <w:t>azureaduser</w:t>
+      </w:r>
+      <w:proofErr w:type="spellEnd"/>
+      <w:r>
+        <w:rPr>
+          <w:rFonts w:asciiTheme="majorHAnsi" w:hAnsiTheme="majorHAnsi" w:cstheme="majorHAnsi"/>
+        </w:rPr>
+        <w:t xml:space="preserve"> or </w:t>
+      </w:r>
+      <w:proofErr w:type="spellStart"/>
+      <w:r>
+        <w:rPr>
+          <w:rFonts w:asciiTheme="majorHAnsi" w:hAnsiTheme="majorHAnsi" w:cstheme="majorHAnsi"/>
+        </w:rPr>
+        <w:t>az</w:t>
+      </w:r>
+      <w:proofErr w:type="spellEnd"/>
+      <w:r>
+        <w:rPr>
+          <w:rFonts w:asciiTheme="majorHAnsi" w:hAnsiTheme="majorHAnsi" w:cstheme="majorHAnsi"/>
+        </w:rPr>
+        <w:t xml:space="preserve"> ad user create</w:t>
+      </w:r>
+    </w:p>
+    <w:p>
+      <w:pPr>
+        <w:spacing w:afterLines="20" w:after="48"/>
+        <w:rPr>
+          <w:rFonts w:asciiTheme="majorHAnsi" w:hAnsiTheme="majorHAnsi" w:cstheme="majorHAnsi"/>
+        </w:rPr>
+      </w:pPr>
+    </w:p>
+    <w:p>
+      <w:pPr>
+        <w:spacing w:afterLines="20" w:after="48"/>
+        <w:rPr>
+          <w:rFonts w:asciiTheme="majorHAnsi" w:hAnsiTheme="majorHAnsi" w:cstheme="majorHAnsi"/>
+        </w:rPr>
+      </w:pPr>
+      <w:r>
+        <w:rPr>
+          <w:rFonts w:asciiTheme="majorHAnsi" w:hAnsiTheme="majorHAnsi" w:cstheme="majorHAnsi"/>
+        </w:rPr>
+        <w:t xml:space="preserve">Guest User – Restricted access to </w:t>
+      </w:r>
+      <w:proofErr w:type="spellStart"/>
+      <w:r>
+        <w:rPr>
+          <w:rFonts w:asciiTheme="majorHAnsi" w:hAnsiTheme="majorHAnsi" w:cstheme="majorHAnsi"/>
+        </w:rPr>
+        <w:t>az</w:t>
+      </w:r>
+      <w:proofErr w:type="spellEnd"/>
+      <w:r>
+        <w:rPr>
+          <w:rFonts w:asciiTheme="majorHAnsi" w:hAnsiTheme="majorHAnsi" w:cstheme="majorHAnsi"/>
+        </w:rPr>
+        <w:t xml:space="preserve"> ad organization permission</w:t>
+      </w:r>
+    </w:p>
+    <w:p>
+      <w:pPr>
+        <w:spacing w:afterLines="20" w:after="48"/>
+        <w:rPr>
+          <w:rFonts w:asciiTheme="majorHAnsi" w:hAnsiTheme="majorHAnsi" w:cstheme="majorHAnsi"/>
+        </w:rPr>
+      </w:pPr>
+      <w:r>
+        <w:rPr>
+          <w:rFonts w:asciiTheme="majorHAnsi" w:hAnsiTheme="majorHAnsi" w:cstheme="majorHAnsi"/>
+        </w:rPr>
+        <w:t xml:space="preserve">Send email </w:t>
+      </w:r>
+      <w:proofErr w:type="spellStart"/>
+      <w:r>
+        <w:rPr>
+          <w:rFonts w:asciiTheme="majorHAnsi" w:hAnsiTheme="majorHAnsi" w:cstheme="majorHAnsi"/>
+        </w:rPr>
+        <w:t>invitiation</w:t>
+      </w:r>
+      <w:proofErr w:type="spellEnd"/>
+      <w:r>
+        <w:rPr>
+          <w:rFonts w:asciiTheme="majorHAnsi" w:hAnsiTheme="majorHAnsi" w:cstheme="majorHAnsi"/>
+        </w:rPr>
+        <w:t xml:space="preserve"> or send a direct link to an app</w:t>
+      </w:r>
+    </w:p>
+    <w:p>
+      <w:pPr>
+        <w:spacing w:afterLines="20" w:after="48"/>
+        <w:rPr>
+          <w:rFonts w:asciiTheme="majorHAnsi" w:hAnsiTheme="majorHAnsi" w:cstheme="majorHAnsi"/>
+        </w:rPr>
+      </w:pPr>
+      <w:r>
+        <w:rPr>
+          <w:rFonts w:asciiTheme="majorHAnsi" w:hAnsiTheme="majorHAnsi" w:cstheme="majorHAnsi"/>
+        </w:rPr>
+        <w:t>Work, school or social id login</w:t>
+      </w:r>
+    </w:p>
+    <w:p>
+      <w:pPr>
+        <w:spacing w:afterLines="20" w:after="48"/>
+        <w:rPr>
+          <w:rFonts w:asciiTheme="majorHAnsi" w:hAnsiTheme="majorHAnsi" w:cstheme="majorHAnsi"/>
+        </w:rPr>
+      </w:pPr>
+      <w:r>
+        <w:rPr>
+          <w:rFonts w:asciiTheme="majorHAnsi" w:hAnsiTheme="majorHAnsi" w:cstheme="majorHAnsi"/>
+        </w:rPr>
+        <w:t xml:space="preserve">By default </w:t>
+      </w:r>
+      <w:proofErr w:type="spellStart"/>
+      <w:r>
+        <w:rPr>
+          <w:rFonts w:asciiTheme="majorHAnsi" w:hAnsiTheme="majorHAnsi" w:cstheme="majorHAnsi"/>
+        </w:rPr>
+        <w:t>az</w:t>
+      </w:r>
+      <w:proofErr w:type="spellEnd"/>
+      <w:r>
+        <w:rPr>
+          <w:rFonts w:asciiTheme="majorHAnsi" w:hAnsiTheme="majorHAnsi" w:cstheme="majorHAnsi"/>
+        </w:rPr>
+        <w:t xml:space="preserve"> AD member can invite guest user. Can be disabled by user admins.</w:t>
+      </w:r>
+    </w:p>
+    <w:p>
+      <w:pPr>
+        <w:spacing w:afterLines="20" w:after="48"/>
+        <w:rPr>
+          <w:rFonts w:asciiTheme="majorHAnsi" w:hAnsiTheme="majorHAnsi" w:cstheme="majorHAnsi"/>
+        </w:rPr>
+      </w:pPr>
+      <w:r>
+        <w:rPr>
+          <w:rFonts w:asciiTheme="majorHAnsi" w:hAnsiTheme="majorHAnsi" w:cstheme="majorHAnsi"/>
+        </w:rPr>
+        <w:t>Remove user – Remove-</w:t>
+      </w:r>
+      <w:proofErr w:type="spellStart"/>
+      <w:r>
+        <w:rPr>
+          <w:rFonts w:asciiTheme="majorHAnsi" w:hAnsiTheme="majorHAnsi" w:cstheme="majorHAnsi"/>
+        </w:rPr>
+        <w:t>AzureADUser</w:t>
+      </w:r>
+      <w:proofErr w:type="spellEnd"/>
+      <w:r>
+        <w:rPr>
+          <w:rFonts w:asciiTheme="majorHAnsi" w:hAnsiTheme="majorHAnsi" w:cstheme="majorHAnsi"/>
+        </w:rPr>
+        <w:t xml:space="preserve"> / </w:t>
+      </w:r>
+      <w:proofErr w:type="spellStart"/>
+      <w:r>
+        <w:rPr>
+          <w:rFonts w:asciiTheme="majorHAnsi" w:hAnsiTheme="majorHAnsi" w:cstheme="majorHAnsi"/>
+        </w:rPr>
+        <w:t>az</w:t>
+      </w:r>
+      <w:proofErr w:type="spellEnd"/>
+      <w:r>
+        <w:rPr>
+          <w:rFonts w:asciiTheme="majorHAnsi" w:hAnsiTheme="majorHAnsi" w:cstheme="majorHAnsi"/>
+        </w:rPr>
+        <w:t xml:space="preserve"> ad user delete</w:t>
+      </w:r>
+    </w:p>
+    <w:p>
+      <w:pPr>
+        <w:spacing w:afterLines="20" w:after="48"/>
+        <w:rPr>
+          <w:rFonts w:asciiTheme="majorHAnsi" w:hAnsiTheme="majorHAnsi" w:cstheme="majorHAnsi"/>
+        </w:rPr>
+      </w:pPr>
+      <w:r>
+        <w:rPr>
+          <w:rFonts w:asciiTheme="majorHAnsi" w:hAnsiTheme="majorHAnsi" w:cstheme="majorHAnsi"/>
+        </w:rPr>
+        <w:t>Accounts deleted are in suspended state for 30 days</w:t>
+      </w:r>
+    </w:p>
+    <w:p>
+      <w:pPr>
+        <w:spacing w:afterLines="20" w:after="48"/>
+        <w:rPr>
+          <w:rFonts w:asciiTheme="majorHAnsi" w:hAnsiTheme="majorHAnsi" w:cstheme="majorHAnsi"/>
+        </w:rPr>
+      </w:pPr>
+    </w:p>
+    <w:p>
+      <w:pPr>
+        <w:spacing w:afterLines="20" w:after="48"/>
+        <w:rPr>
+          <w:rFonts w:asciiTheme="majorHAnsi" w:hAnsiTheme="majorHAnsi" w:cstheme="majorHAnsi"/>
+          <w:b/>
+          <w:bCs/>
+        </w:rPr>
+      </w:pPr>
+      <w:r>
+        <w:rPr>
+          <w:rFonts w:asciiTheme="majorHAnsi" w:hAnsiTheme="majorHAnsi" w:cstheme="majorHAnsi"/>
+          <w:b/>
+          <w:bCs/>
+        </w:rPr>
+        <w:t>Manage App and Resources using AZ AD Groups</w:t>
+      </w:r>
+    </w:p>
+    <w:p>
+      <w:pPr>
+        <w:spacing w:afterLines="20" w:after="48"/>
+        <w:rPr>
+          <w:rFonts w:asciiTheme="majorHAnsi" w:hAnsiTheme="majorHAnsi" w:cstheme="majorHAnsi"/>
+        </w:rPr>
+      </w:pPr>
+      <w:r>
+        <w:rPr>
+          <w:rFonts w:asciiTheme="majorHAnsi" w:hAnsiTheme="majorHAnsi" w:cstheme="majorHAnsi"/>
+        </w:rPr>
+        <w:t>AAD helps manage Cloud App, On Prem App and resources using Organization groups.</w:t>
+      </w:r>
+    </w:p>
+    <w:p>
+      <w:pPr>
+        <w:spacing w:afterLines="20" w:after="48"/>
+        <w:rPr>
+          <w:rFonts w:asciiTheme="majorHAnsi" w:hAnsiTheme="majorHAnsi" w:cstheme="majorHAnsi"/>
+        </w:rPr>
+      </w:pPr>
+      <w:r>
+        <w:rPr>
+          <w:rFonts w:asciiTheme="majorHAnsi" w:hAnsiTheme="majorHAnsi" w:cstheme="majorHAnsi"/>
+        </w:rPr>
+        <w:t>Resources can be in Azure AD or can be external to the organization like SaaS apps, Azure Services, SharePoint sites and On prem resources</w:t>
+      </w:r>
+    </w:p>
+    <w:p>
+      <w:pPr>
+        <w:spacing w:afterLines="20" w:after="48"/>
+        <w:rPr>
+          <w:rFonts w:asciiTheme="majorHAnsi" w:hAnsiTheme="majorHAnsi" w:cstheme="majorHAnsi"/>
+        </w:rPr>
+      </w:pPr>
+    </w:p>
+    <w:p>
+      <w:pPr>
+        <w:spacing w:afterLines="20" w:after="48"/>
+        <w:rPr>
+          <w:rFonts w:asciiTheme="majorHAnsi" w:hAnsiTheme="majorHAnsi" w:cstheme="majorHAnsi"/>
+        </w:rPr>
+      </w:pPr>
+      <w:r>
+        <w:rPr>
+          <w:rFonts w:asciiTheme="majorHAnsi" w:hAnsiTheme="majorHAnsi" w:cstheme="majorHAnsi"/>
+        </w:rPr>
+        <w:t>Azure AD Access Management</w:t>
+      </w:r>
+    </w:p>
+    <w:p>
+      <w:pPr>
+        <w:spacing w:afterLines="20" w:after="48"/>
+        <w:rPr>
+          <w:rFonts w:asciiTheme="majorHAnsi" w:hAnsiTheme="majorHAnsi" w:cstheme="majorHAnsi"/>
+        </w:rPr>
+      </w:pPr>
+      <w:r>
+        <w:rPr>
+          <w:rFonts w:asciiTheme="majorHAnsi" w:hAnsiTheme="majorHAnsi" w:cstheme="majorHAnsi"/>
+        </w:rPr>
+        <w:t xml:space="preserve">Az AD roles – Users, groups, </w:t>
+      </w:r>
+      <w:proofErr w:type="spellStart"/>
+      <w:r>
+        <w:rPr>
+          <w:rFonts w:asciiTheme="majorHAnsi" w:hAnsiTheme="majorHAnsi" w:cstheme="majorHAnsi"/>
+        </w:rPr>
+        <w:t>billing,licensing,app</w:t>
+      </w:r>
+      <w:proofErr w:type="spellEnd"/>
+      <w:r>
+        <w:rPr>
+          <w:rFonts w:asciiTheme="majorHAnsi" w:hAnsiTheme="majorHAnsi" w:cstheme="majorHAnsi"/>
+        </w:rPr>
+        <w:t xml:space="preserve"> registration etc…</w:t>
+      </w:r>
+    </w:p>
+    <w:p>
+      <w:pPr>
+        <w:spacing w:afterLines="20" w:after="48"/>
+        <w:rPr>
+          <w:rFonts w:asciiTheme="majorHAnsi" w:hAnsiTheme="majorHAnsi" w:cstheme="majorHAnsi"/>
+        </w:rPr>
+      </w:pPr>
+      <w:r>
+        <w:rPr>
+          <w:rFonts w:asciiTheme="majorHAnsi" w:hAnsiTheme="majorHAnsi" w:cstheme="majorHAnsi"/>
+        </w:rPr>
+        <w:t>RBAC for Az resources – Manage access to VMs, SQL DB, or Storage.</w:t>
+      </w:r>
+    </w:p>
+    <w:p>
+      <w:pPr>
+        <w:spacing w:afterLines="20" w:after="48"/>
+        <w:rPr>
+          <w:rFonts w:asciiTheme="majorHAnsi" w:hAnsiTheme="majorHAnsi" w:cstheme="majorHAnsi"/>
+        </w:rPr>
+      </w:pPr>
+    </w:p>
+    <w:p>
+      <w:pPr>
+        <w:spacing w:afterLines="20" w:after="48"/>
+        <w:rPr>
+          <w:rFonts w:asciiTheme="majorHAnsi" w:hAnsiTheme="majorHAnsi" w:cstheme="majorHAnsi"/>
+        </w:rPr>
+      </w:pPr>
+      <w:r>
+        <w:rPr>
+          <w:rFonts w:asciiTheme="majorHAnsi" w:hAnsiTheme="majorHAnsi" w:cstheme="majorHAnsi"/>
+        </w:rPr>
+        <w:t>Assignment</w:t>
+      </w:r>
+    </w:p>
+    <w:p>
+      <w:pPr>
+        <w:pStyle w:val="ListParagraph"/>
+        <w:numPr>
+          <w:ilvl w:val="0"/>
+          <w:numId w:val="50"/>
+        </w:numPr>
+        <w:spacing w:afterLines="20" w:after="48"/>
+        <w:rPr>
+          <w:rFonts w:asciiTheme="majorHAnsi" w:hAnsiTheme="majorHAnsi" w:cstheme="majorHAnsi"/>
+        </w:rPr>
+      </w:pPr>
+      <w:r>
+        <w:rPr>
+          <w:rFonts w:asciiTheme="majorHAnsi" w:hAnsiTheme="majorHAnsi" w:cstheme="majorHAnsi"/>
+        </w:rPr>
+        <w:t>Direct Assignment</w:t>
+      </w:r>
+    </w:p>
+    <w:p>
+      <w:pPr>
+        <w:pStyle w:val="ListParagraph"/>
+        <w:numPr>
+          <w:ilvl w:val="0"/>
+          <w:numId w:val="50"/>
+        </w:numPr>
+        <w:spacing w:afterLines="20" w:after="48"/>
+        <w:rPr>
+          <w:rFonts w:asciiTheme="majorHAnsi" w:hAnsiTheme="majorHAnsi" w:cstheme="majorHAnsi"/>
+        </w:rPr>
+      </w:pPr>
+      <w:r>
+        <w:rPr>
+          <w:rFonts w:asciiTheme="majorHAnsi" w:hAnsiTheme="majorHAnsi" w:cstheme="majorHAnsi"/>
+        </w:rPr>
+        <w:t>Group assignment</w:t>
+      </w:r>
+    </w:p>
+    <w:p>
+      <w:pPr>
+        <w:pStyle w:val="ListParagraph"/>
+        <w:numPr>
+          <w:ilvl w:val="0"/>
+          <w:numId w:val="50"/>
+        </w:numPr>
+        <w:spacing w:afterLines="20" w:after="48"/>
+        <w:rPr>
+          <w:rFonts w:asciiTheme="majorHAnsi" w:hAnsiTheme="majorHAnsi" w:cstheme="majorHAnsi"/>
+        </w:rPr>
+      </w:pPr>
+      <w:r>
+        <w:rPr>
+          <w:rFonts w:asciiTheme="majorHAnsi" w:hAnsiTheme="majorHAnsi" w:cstheme="majorHAnsi"/>
+        </w:rPr>
+        <w:t>Rule based assignment</w:t>
+      </w:r>
+      <w:r>
+        <w:rPr>
+          <w:rFonts w:asciiTheme="majorHAnsi" w:hAnsiTheme="majorHAnsi" w:cstheme="majorHAnsi"/>
+        </w:rPr>
+        <w:t xml:space="preserve"> – Based on country</w:t>
+      </w:r>
+    </w:p>
+    <w:p>
+      <w:pPr>
+        <w:spacing w:afterLines="20" w:after="48"/>
+        <w:rPr>
+          <w:rFonts w:asciiTheme="majorHAnsi" w:hAnsiTheme="majorHAnsi" w:cstheme="majorHAnsi"/>
+        </w:rPr>
+      </w:pPr>
+    </w:p>
+    <w:p>
+      <w:pPr>
+        <w:spacing w:afterLines="20" w:after="48"/>
+        <w:rPr>
+          <w:rFonts w:asciiTheme="majorHAnsi" w:hAnsiTheme="majorHAnsi" w:cstheme="majorHAnsi"/>
+        </w:rPr>
+      </w:pPr>
+      <w:r>
+        <w:rPr>
+          <w:rFonts w:asciiTheme="majorHAnsi" w:hAnsiTheme="majorHAnsi" w:cstheme="majorHAnsi"/>
+          <w:highlight w:val="yellow"/>
+        </w:rPr>
+        <w:t>You can Change the group type to Dynamic only if you have azure premium license</w:t>
+      </w:r>
+    </w:p>
+    <w:p>
+      <w:pPr>
+        <w:spacing w:afterLines="20" w:after="48"/>
+        <w:rPr>
+          <w:rFonts w:asciiTheme="majorHAnsi" w:hAnsiTheme="majorHAnsi" w:cstheme="majorHAnsi"/>
+        </w:rPr>
+      </w:pPr>
+      <w:r>
+        <w:rPr>
+          <w:rFonts w:asciiTheme="majorHAnsi" w:hAnsiTheme="majorHAnsi" w:cstheme="majorHAnsi"/>
+          <w:highlight w:val="yellow"/>
+        </w:rPr>
+        <w:t>You need Premium license to create rule based group</w:t>
+      </w:r>
+      <w:r>
+        <w:rPr>
+          <w:rFonts w:asciiTheme="majorHAnsi" w:hAnsiTheme="majorHAnsi" w:cstheme="majorHAnsi"/>
+          <w:highlight w:val="yellow"/>
+        </w:rPr>
+        <w:t xml:space="preserve"> or dynamic user</w:t>
+      </w:r>
+    </w:p>
+    <w:p>
+      <w:pPr>
+        <w:spacing w:afterLines="20" w:after="48"/>
+        <w:rPr>
+          <w:rFonts w:asciiTheme="majorHAnsi" w:hAnsiTheme="majorHAnsi" w:cstheme="majorHAnsi"/>
+        </w:rPr>
+      </w:pPr>
+    </w:p>
+    <w:p>
+      <w:pPr>
+        <w:spacing w:afterLines="20" w:after="48"/>
+        <w:rPr>
+          <w:rFonts w:asciiTheme="majorHAnsi" w:hAnsiTheme="majorHAnsi" w:cstheme="majorHAnsi"/>
+        </w:rPr>
+      </w:pPr>
+      <w:r>
+        <w:rPr>
+          <w:rFonts w:asciiTheme="majorHAnsi" w:hAnsiTheme="majorHAnsi" w:cstheme="majorHAnsi"/>
+        </w:rPr>
+        <w:t>B2B Collaboration</w:t>
+      </w:r>
+    </w:p>
+    <w:p>
+      <w:pPr>
+        <w:spacing w:afterLines="20" w:after="48"/>
+        <w:rPr>
+          <w:rFonts w:asciiTheme="majorHAnsi" w:hAnsiTheme="majorHAnsi" w:cstheme="majorHAnsi"/>
+        </w:rPr>
+      </w:pPr>
+      <w:r>
+        <w:rPr>
+          <w:rFonts w:asciiTheme="majorHAnsi" w:hAnsiTheme="majorHAnsi" w:cstheme="majorHAnsi"/>
+        </w:rPr>
+        <w:t>Invite user to Azure AD organization, group or app.</w:t>
+      </w:r>
+    </w:p>
+    <w:p>
+      <w:pPr>
+        <w:spacing w:afterLines="20" w:after="48"/>
+        <w:rPr>
+          <w:rFonts w:asciiTheme="majorHAnsi" w:hAnsiTheme="majorHAnsi" w:cstheme="majorHAnsi"/>
+        </w:rPr>
+      </w:pPr>
+      <w:r>
+        <w:rPr>
+          <w:rFonts w:asciiTheme="majorHAnsi" w:hAnsiTheme="majorHAnsi" w:cstheme="majorHAnsi"/>
+        </w:rPr>
+        <w:lastRenderedPageBreak/>
+        <w:t>User is added as guest</w:t>
+      </w:r>
+    </w:p>
+    <w:p>
+      <w:pPr>
+        <w:spacing w:afterLines="20" w:after="48"/>
+        <w:rPr>
+          <w:rFonts w:asciiTheme="majorHAnsi" w:hAnsiTheme="majorHAnsi" w:cstheme="majorHAnsi"/>
+        </w:rPr>
+      </w:pPr>
+      <w:r>
+        <w:rPr>
+          <w:rFonts w:asciiTheme="majorHAnsi" w:hAnsiTheme="majorHAnsi" w:cstheme="majorHAnsi"/>
+        </w:rPr>
+        <w:t>In B2B no need to manage external users. External users are managed in their companies</w:t>
+      </w:r>
+    </w:p>
+    <w:p>
+      <w:pPr>
+        <w:spacing w:afterLines="20" w:after="48"/>
+        <w:rPr>
+          <w:rFonts w:asciiTheme="majorHAnsi" w:hAnsiTheme="majorHAnsi" w:cstheme="majorHAnsi"/>
+        </w:rPr>
+      </w:pPr>
+      <w:r>
+        <w:rPr>
+          <w:rFonts w:asciiTheme="majorHAnsi" w:hAnsiTheme="majorHAnsi" w:cstheme="majorHAnsi"/>
+        </w:rPr>
+        <w:t xml:space="preserve">Federation is more complex. A trust needs to be established with other </w:t>
+      </w:r>
+      <w:proofErr w:type="spellStart"/>
+      <w:r>
+        <w:rPr>
+          <w:rFonts w:asciiTheme="majorHAnsi" w:hAnsiTheme="majorHAnsi" w:cstheme="majorHAnsi"/>
+        </w:rPr>
+        <w:t>organisations</w:t>
+      </w:r>
+      <w:proofErr w:type="spellEnd"/>
+      <w:r>
+        <w:rPr>
+          <w:rFonts w:asciiTheme="majorHAnsi" w:hAnsiTheme="majorHAnsi" w:cstheme="majorHAnsi"/>
+        </w:rPr>
+        <w:t>, or a collection of domains, for shared access to set of resources.</w:t>
+      </w:r>
+    </w:p>
+    <w:p>
+      <w:pPr>
+        <w:spacing w:afterLines="20" w:after="48"/>
+        <w:rPr>
+          <w:rFonts w:asciiTheme="majorHAnsi" w:hAnsiTheme="majorHAnsi" w:cstheme="majorHAnsi"/>
+        </w:rPr>
+      </w:pPr>
+      <w:r>
+        <w:rPr>
+          <w:rFonts w:asciiTheme="majorHAnsi" w:hAnsiTheme="majorHAnsi" w:cstheme="majorHAnsi"/>
+        </w:rPr>
+        <w:t>In Federation Users needs to be authenticated against ADFS. For people outside internal network, we need to setup web application proxy.</w:t>
+      </w:r>
+    </w:p>
+    <w:p>
+      <w:pPr>
+        <w:spacing w:afterLines="20" w:after="48"/>
+        <w:rPr>
+          <w:rFonts w:asciiTheme="majorHAnsi" w:hAnsiTheme="majorHAnsi" w:cstheme="majorHAnsi"/>
+        </w:rPr>
+      </w:pPr>
+    </w:p>
+    <w:p>
+      <w:pPr>
+        <w:spacing w:afterLines="20" w:after="48"/>
+        <w:rPr>
+          <w:rFonts w:asciiTheme="majorHAnsi" w:hAnsiTheme="majorHAnsi" w:cstheme="majorHAnsi"/>
+        </w:rPr>
+      </w:pPr>
+      <w:r>
+        <w:rPr>
+          <w:rFonts w:asciiTheme="majorHAnsi" w:hAnsiTheme="majorHAnsi" w:cstheme="majorHAnsi"/>
+        </w:rPr>
+        <w:t>With B2B authentication is directly done through azure.</w:t>
+      </w:r>
+    </w:p>
+    <w:p>
+      <w:pPr>
+        <w:spacing w:afterLines="20" w:after="48"/>
+        <w:rPr>
+          <w:rFonts w:asciiTheme="majorHAnsi" w:hAnsiTheme="majorHAnsi" w:cstheme="majorHAnsi"/>
+        </w:rPr>
+      </w:pPr>
+    </w:p>
+    <w:p>
+      <w:pPr>
+        <w:spacing w:afterLines="20" w:after="48"/>
+        <w:rPr>
+          <w:rFonts w:asciiTheme="majorHAnsi" w:hAnsiTheme="majorHAnsi" w:cstheme="majorHAnsi"/>
+        </w:rPr>
+      </w:pPr>
+    </w:p>
+    <w:p>
+      <w:pPr>
+        <w:spacing w:afterLines="20" w:after="48"/>
+        <w:rPr>
+          <w:rFonts w:asciiTheme="majorHAnsi" w:hAnsiTheme="majorHAnsi" w:cstheme="majorHAnsi"/>
+        </w:rPr>
+      </w:pPr>
+    </w:p>
+    <w:p>
+      <w:pPr>
+        <w:spacing w:afterLines="20" w:after="48"/>
+        <w:rPr>
+          <w:rFonts w:asciiTheme="majorHAnsi" w:hAnsiTheme="majorHAnsi" w:cstheme="majorHAnsi"/>
+        </w:rPr>
+      </w:pPr>
+    </w:p>
+    <w:p>
+      <w:pPr>
+        <w:spacing w:afterLines="20" w:after="48"/>
+        <w:rPr>
+          <w:rFonts w:asciiTheme="majorHAnsi" w:hAnsiTheme="majorHAnsi" w:cstheme="majorHAnsi"/>
+        </w:rPr>
+      </w:pPr>
+    </w:p>
+    <w:p>
+      <w:pPr>
+        <w:spacing w:afterLines="20" w:after="48"/>
+        <w:rPr>
+          <w:rFonts w:asciiTheme="majorHAnsi" w:hAnsiTheme="majorHAnsi" w:cstheme="majorHAnsi"/>
+        </w:rPr>
+      </w:pPr>
+    </w:p>
+    <w:p>
+      <w:pPr>
+        <w:spacing w:afterLines="20" w:after="48"/>
+        <w:rPr>
+          <w:rFonts w:asciiTheme="majorHAnsi" w:hAnsiTheme="majorHAnsi" w:cstheme="majorHAnsi"/>
+        </w:rPr>
+      </w:pPr>
+    </w:p>
+    <w:p>
+      <w:pPr>
+        <w:spacing w:afterLines="20" w:after="48"/>
+        <w:rPr>
+          <w:rFonts w:asciiTheme="majorHAnsi" w:hAnsiTheme="majorHAnsi" w:cstheme="majorHAnsi"/>
+        </w:rPr>
+      </w:pPr>
+    </w:p>
+    <w:p>
+      <w:pPr>
+        <w:spacing w:afterLines="20" w:after="48"/>
+        <w:rPr>
+          <w:rFonts w:asciiTheme="majorHAnsi" w:hAnsiTheme="majorHAnsi" w:cstheme="majorHAnsi"/>
+        </w:rPr>
+      </w:pPr>
+    </w:p>
+    <w:p>
+      <w:pPr>
+        <w:spacing w:afterLines="20" w:after="48"/>
+        <w:rPr>
+          <w:rFonts w:asciiTheme="majorHAnsi" w:hAnsiTheme="majorHAnsi" w:cstheme="majorHAnsi"/>
+        </w:rPr>
+      </w:pPr>
+    </w:p>
+    <w:p>
+      <w:pPr>
+        <w:spacing w:afterLines="20" w:after="48"/>
+        <w:rPr>
+          <w:rFonts w:asciiTheme="majorHAnsi" w:hAnsiTheme="majorHAnsi" w:cstheme="majorHAnsi"/>
+        </w:rPr>
+      </w:pPr>
+    </w:p>
+    <w:p>
+      <w:pPr>
+        <w:spacing w:afterLines="20" w:after="48"/>
+        <w:rPr>
+          <w:rFonts w:asciiTheme="majorHAnsi" w:hAnsiTheme="majorHAnsi" w:cstheme="majorHAnsi"/>
+        </w:rPr>
+      </w:pPr>
+    </w:p>
+    <w:p>
+      <w:pPr>
+        <w:spacing w:afterLines="20" w:after="48"/>
+        <w:rPr>
+          <w:rFonts w:asciiTheme="majorHAnsi" w:hAnsiTheme="majorHAnsi" w:cstheme="majorHAnsi"/>
+        </w:rPr>
+      </w:pPr>
+    </w:p>
+    <w:p>
+      <w:pPr>
+        <w:spacing w:afterLines="20" w:after="48"/>
+        <w:rPr>
+          <w:rFonts w:asciiTheme="majorHAnsi" w:hAnsiTheme="majorHAnsi" w:cstheme="majorHAnsi"/>
+        </w:rPr>
+      </w:pPr>
+    </w:p>
+    <w:p>
+      <w:pPr>
+        <w:spacing w:afterLines="20" w:after="48"/>
+        <w:rPr>
+          <w:rFonts w:asciiTheme="majorHAnsi" w:hAnsiTheme="majorHAnsi" w:cstheme="majorHAnsi"/>
+        </w:rPr>
+      </w:pPr>
+    </w:p>
+    <w:p>
+      <w:pPr>
+        <w:spacing w:afterLines="20" w:after="48"/>
+        <w:rPr>
+          <w:rFonts w:asciiTheme="majorHAnsi" w:hAnsiTheme="majorHAnsi" w:cstheme="majorHAnsi"/>
+        </w:rPr>
+      </w:pPr>
+    </w:p>
+    <w:p>
+      <w:pPr>
+        <w:spacing w:afterLines="20" w:after="48"/>
+        <w:rPr>
+          <w:rFonts w:asciiTheme="majorHAnsi" w:hAnsiTheme="majorHAnsi" w:cstheme="majorHAnsi"/>
+        </w:rPr>
+      </w:pPr>
+    </w:p>
+    <w:p>
+      <w:pPr>
+        <w:spacing w:afterLines="20" w:after="48"/>
+        <w:rPr>
+          <w:rFonts w:asciiTheme="majorHAnsi" w:hAnsiTheme="majorHAnsi" w:cstheme="majorHAnsi"/>
+        </w:rPr>
+      </w:pPr>
+    </w:p>
+    <w:p>
+      <w:pPr>
+        <w:spacing w:afterLines="20" w:after="48"/>
+        <w:rPr>
+          <w:rFonts w:asciiTheme="majorHAnsi" w:hAnsiTheme="majorHAnsi" w:cstheme="majorHAnsi"/>
+        </w:rPr>
+      </w:pPr>
+    </w:p>
+    <w:p>
+      <w:pPr>
+        <w:spacing w:afterLines="20" w:after="48"/>
+        <w:rPr>
+          <w:rFonts w:asciiTheme="majorHAnsi" w:hAnsiTheme="majorHAnsi" w:cstheme="majorHAnsi"/>
+        </w:rPr>
+      </w:pPr>
+    </w:p>
+    <w:p>
+      <w:pPr>
+        <w:spacing w:afterLines="20" w:after="48"/>
+        <w:rPr>
+          <w:rFonts w:asciiTheme="majorHAnsi" w:hAnsiTheme="majorHAnsi" w:cstheme="majorHAnsi"/>
+        </w:rPr>
+      </w:pPr>
+    </w:p>
+    <w:p>
+      <w:pPr>
+        <w:spacing w:afterLines="20" w:after="48"/>
+        <w:rPr>
+          <w:rFonts w:asciiTheme="majorHAnsi" w:hAnsiTheme="majorHAnsi" w:cstheme="majorHAnsi"/>
+        </w:rPr>
+      </w:pPr>
+    </w:p>
+    <w:p>
+      <w:pPr>
+        <w:spacing w:afterLines="20" w:after="48"/>
+        <w:rPr>
+          <w:rFonts w:asciiTheme="majorHAnsi" w:hAnsiTheme="majorHAnsi" w:cstheme="majorHAnsi"/>
+        </w:rPr>
+      </w:pPr>
+    </w:p>
+    <w:p>
+      <w:pPr>
+        <w:spacing w:afterLines="20" w:after="48"/>
+        <w:rPr>
+          <w:rFonts w:asciiTheme="majorHAnsi" w:hAnsiTheme="majorHAnsi" w:cstheme="majorHAnsi"/>
+        </w:rPr>
+      </w:pPr>
+    </w:p>
+    <w:p>
+      <w:pPr>
+        <w:spacing w:afterLines="20" w:after="48"/>
+        <w:rPr>
+          <w:rFonts w:asciiTheme="majorHAnsi" w:hAnsiTheme="majorHAnsi" w:cstheme="majorHAnsi"/>
+        </w:rPr>
+      </w:pPr>
+    </w:p>
+    <w:p>
+      <w:pPr>
+        <w:spacing w:afterLines="20" w:after="48"/>
+        <w:rPr>
+          <w:rFonts w:asciiTheme="majorHAnsi" w:hAnsiTheme="majorHAnsi" w:cstheme="majorHAnsi"/>
+        </w:rPr>
+      </w:pPr>
+    </w:p>
+    <w:p>
+      <w:pPr>
+        <w:spacing w:afterLines="20" w:after="48"/>
+        <w:rPr>
+          <w:rFonts w:asciiTheme="majorHAnsi" w:hAnsiTheme="majorHAnsi" w:cstheme="majorHAnsi"/>
         </w:rPr>
       </w:pPr>
     </w:p>
@@ -12759,7 +15855,6 @@
               <w:rPr>
                 <w:rFonts w:asciiTheme="majorHAnsi" w:hAnsiTheme="majorHAnsi" w:cstheme="majorHAnsi"/>
               </w:rPr>
-              <w:lastRenderedPageBreak/>
               <w:t>Authentication request is processed by Azure AD and no by on Prem AD</w:t>
             </w:r>
           </w:p>
@@ -12809,7 +15904,6 @@
               <w:rPr>
                 <w:rFonts w:asciiTheme="majorHAnsi" w:hAnsiTheme="majorHAnsi" w:cstheme="majorHAnsi"/>
               </w:rPr>
-              <w:lastRenderedPageBreak/>
               <w:t>Authentication processed by azure AD</w:t>
             </w:r>
           </w:p>
@@ -12881,7 +15975,6 @@
               <w:rPr>
                 <w:rFonts w:asciiTheme="majorHAnsi" w:hAnsiTheme="majorHAnsi" w:cstheme="majorHAnsi"/>
               </w:rPr>
-              <w:lastRenderedPageBreak/>
               <w:t xml:space="preserve">Authentication to be processed by on prem </w:t>
             </w:r>
             <w:proofErr w:type="spellStart"/>
@@ -13057,6 +16150,7 @@
           <w:rFonts w:asciiTheme="majorHAnsi" w:hAnsiTheme="majorHAnsi" w:cstheme="majorHAnsi"/>
           <w:noProof/>
         </w:rPr>
+        <w:lastRenderedPageBreak/>
         <w:drawing>
           <wp:inline distT="0" distB="0" distL="0" distR="0" wp14:anchorId="5AE5DB57" wp14:editId="10866038">
             <wp:extent cx="5943600" cy="2296160"/>
@@ -13574,6 +16668,95 @@
     </w:lvl>
   </w:abstractNum>
   <w:abstractNum w:abstractNumId="4" w15:restartNumberingAfterBreak="0">
+    <w:nsid w:val="05541FBE"/>
+    <w:multiLevelType w:val="hybridMultilevel"/>
+    <w:tmpl w:val="4DF89242"/>
+    <w:lvl w:ilvl="0" w:tplc="B35C80F8">
+      <w:start w:val="1"/>
+      <w:numFmt w:val="decimal"/>
+      <w:lvlText w:val="%1."/>
+      <w:lvlJc w:val="left"/>
+      <w:pPr>
+        <w:ind w:left="720" w:hanging="360"/>
+      </w:pPr>
+      <w:rPr>
+        <w:rFonts w:hint="default"/>
+      </w:rPr>
+    </w:lvl>
+    <w:lvl w:ilvl="1" w:tplc="04090019">
+      <w:start w:val="1"/>
+      <w:numFmt w:val="lowerLetter"/>
+      <w:lvlText w:val="%2."/>
+      <w:lvlJc w:val="left"/>
+      <w:pPr>
+        <w:ind w:left="1440" w:hanging="360"/>
+      </w:pPr>
+    </w:lvl>
+    <w:lvl w:ilvl="2" w:tplc="0409001B">
+      <w:start w:val="1"/>
+      <w:numFmt w:val="lowerRoman"/>
+      <w:lvlText w:val="%3."/>
+      <w:lvlJc w:val="right"/>
+      <w:pPr>
+        <w:ind w:left="2160" w:hanging="180"/>
+      </w:pPr>
+    </w:lvl>
+    <w:lvl w:ilvl="3" w:tplc="0409000F">
+      <w:start w:val="1"/>
+      <w:numFmt w:val="decimal"/>
+      <w:lvlText w:val="%4."/>
+      <w:lvlJc w:val="left"/>
+      <w:pPr>
+        <w:ind w:left="2880" w:hanging="360"/>
+      </w:pPr>
+    </w:lvl>
+    <w:lvl w:ilvl="4" w:tplc="04090019">
+      <w:start w:val="1"/>
+      <w:numFmt w:val="lowerLetter"/>
+      <w:lvlText w:val="%5."/>
+      <w:lvlJc w:val="left"/>
+      <w:pPr>
+        <w:ind w:left="3600" w:hanging="360"/>
+      </w:pPr>
+    </w:lvl>
+    <w:lvl w:ilvl="5" w:tplc="0409001B" w:tentative="1">
+      <w:start w:val="1"/>
+      <w:numFmt w:val="lowerRoman"/>
+      <w:lvlText w:val="%6."/>
+      <w:lvlJc w:val="right"/>
+      <w:pPr>
+        <w:ind w:left="4320" w:hanging="180"/>
+      </w:pPr>
+    </w:lvl>
+    <w:lvl w:ilvl="6" w:tplc="0409000F" w:tentative="1">
+      <w:start w:val="1"/>
+      <w:numFmt w:val="decimal"/>
+      <w:lvlText w:val="%7."/>
+      <w:lvlJc w:val="left"/>
+      <w:pPr>
+        <w:ind w:left="5040" w:hanging="360"/>
+      </w:pPr>
+    </w:lvl>
+    <w:lvl w:ilvl="7" w:tplc="04090019" w:tentative="1">
+      <w:start w:val="1"/>
+      <w:numFmt w:val="lowerLetter"/>
+      <w:lvlText w:val="%8."/>
+      <w:lvlJc w:val="left"/>
+      <w:pPr>
+        <w:ind w:left="5760" w:hanging="360"/>
+      </w:pPr>
+    </w:lvl>
+    <w:lvl w:ilvl="8" w:tplc="0409001B" w:tentative="1">
+      <w:start w:val="1"/>
+      <w:numFmt w:val="lowerRoman"/>
+      <w:lvlText w:val="%9."/>
+      <w:lvlJc w:val="right"/>
+      <w:pPr>
+        <w:ind w:left="6480" w:hanging="180"/>
+      </w:pPr>
+    </w:lvl>
+  </w:abstractNum>
+  <w:abstractNum w:abstractNumId="5" w15:restartNumberingAfterBreak="0">
     <w:nsid w:val="05A00A1D"/>
     <w:multiLevelType w:val="hybridMultilevel"/>
     <w:tmpl w:val="4D9A8A7E"/>
@@ -13785,7 +16968,7 @@
       </w:rPr>
     </w:lvl>
   </w:abstractNum>
-  <w:abstractNum w:abstractNumId="5" w15:restartNumberingAfterBreak="0">
+  <w:abstractNum w:abstractNumId="6" w15:restartNumberingAfterBreak="0">
     <w:nsid w:val="07311F97"/>
     <w:multiLevelType w:val="hybridMultilevel"/>
     <w:tmpl w:val="908CC772"/>
@@ -13874,7 +17057,7 @@
       </w:pPr>
     </w:lvl>
   </w:abstractNum>
-  <w:abstractNum w:abstractNumId="6" w15:restartNumberingAfterBreak="0">
+  <w:abstractNum w:abstractNumId="7" w15:restartNumberingAfterBreak="0">
     <w:nsid w:val="07BF648C"/>
     <w:multiLevelType w:val="hybridMultilevel"/>
     <w:tmpl w:val="378EC8AA"/>
@@ -14086,7 +17269,7 @@
       </w:rPr>
     </w:lvl>
   </w:abstractNum>
-  <w:abstractNum w:abstractNumId="7" w15:restartNumberingAfterBreak="0">
+  <w:abstractNum w:abstractNumId="8" w15:restartNumberingAfterBreak="0">
     <w:nsid w:val="0850094A"/>
     <w:multiLevelType w:val="hybridMultilevel"/>
     <w:tmpl w:val="36E2C406"/>
@@ -14298,7 +17481,7 @@
       </w:rPr>
     </w:lvl>
   </w:abstractNum>
-  <w:abstractNum w:abstractNumId="8" w15:restartNumberingAfterBreak="0">
+  <w:abstractNum w:abstractNumId="9" w15:restartNumberingAfterBreak="0">
     <w:nsid w:val="08F017EE"/>
     <w:multiLevelType w:val="hybridMultilevel"/>
     <w:tmpl w:val="6358B6DA"/>
@@ -14387,7 +17570,7 @@
       </w:pPr>
     </w:lvl>
   </w:abstractNum>
-  <w:abstractNum w:abstractNumId="9" w15:restartNumberingAfterBreak="0">
+  <w:abstractNum w:abstractNumId="10" w15:restartNumberingAfterBreak="0">
     <w:nsid w:val="08F71451"/>
     <w:multiLevelType w:val="hybridMultilevel"/>
     <w:tmpl w:val="48E4B9B2"/>
@@ -14599,7 +17782,7 @@
       </w:rPr>
     </w:lvl>
   </w:abstractNum>
-  <w:abstractNum w:abstractNumId="10" w15:restartNumberingAfterBreak="0">
+  <w:abstractNum w:abstractNumId="11" w15:restartNumberingAfterBreak="0">
     <w:nsid w:val="12991ACC"/>
     <w:multiLevelType w:val="hybridMultilevel"/>
     <w:tmpl w:val="34E461AA"/>
@@ -14688,7 +17871,7 @@
       </w:pPr>
     </w:lvl>
   </w:abstractNum>
-  <w:abstractNum w:abstractNumId="11" w15:restartNumberingAfterBreak="0">
+  <w:abstractNum w:abstractNumId="12" w15:restartNumberingAfterBreak="0">
     <w:nsid w:val="13AF5085"/>
     <w:multiLevelType w:val="hybridMultilevel"/>
     <w:tmpl w:val="9D9028A0"/>
@@ -14900,7 +18083,7 @@
       </w:rPr>
     </w:lvl>
   </w:abstractNum>
-  <w:abstractNum w:abstractNumId="12" w15:restartNumberingAfterBreak="0">
+  <w:abstractNum w:abstractNumId="13" w15:restartNumberingAfterBreak="0">
     <w:nsid w:val="170C6E18"/>
     <w:multiLevelType w:val="hybridMultilevel"/>
     <w:tmpl w:val="5A7007D0"/>
@@ -14989,7 +18172,7 @@
       </w:pPr>
     </w:lvl>
   </w:abstractNum>
-  <w:abstractNum w:abstractNumId="13" w15:restartNumberingAfterBreak="0">
+  <w:abstractNum w:abstractNumId="14" w15:restartNumberingAfterBreak="0">
     <w:nsid w:val="1F257A3F"/>
     <w:multiLevelType w:val="hybridMultilevel"/>
     <w:tmpl w:val="4C76DC5C"/>
@@ -15201,7 +18384,7 @@
       </w:rPr>
     </w:lvl>
   </w:abstractNum>
-  <w:abstractNum w:abstractNumId="14" w15:restartNumberingAfterBreak="0">
+  <w:abstractNum w:abstractNumId="15" w15:restartNumberingAfterBreak="0">
     <w:nsid w:val="20EE00DD"/>
     <w:multiLevelType w:val="hybridMultilevel"/>
     <w:tmpl w:val="74BE3CD2"/>
@@ -15290,7 +18473,7 @@
       </w:pPr>
     </w:lvl>
   </w:abstractNum>
-  <w:abstractNum w:abstractNumId="15" w15:restartNumberingAfterBreak="0">
+  <w:abstractNum w:abstractNumId="16" w15:restartNumberingAfterBreak="0">
     <w:nsid w:val="283D5AFE"/>
     <w:multiLevelType w:val="hybridMultilevel"/>
     <w:tmpl w:val="E41C96CE"/>
@@ -15379,7 +18562,7 @@
       </w:pPr>
     </w:lvl>
   </w:abstractNum>
-  <w:abstractNum w:abstractNumId="16" w15:restartNumberingAfterBreak="0">
+  <w:abstractNum w:abstractNumId="17" w15:restartNumberingAfterBreak="0">
     <w:nsid w:val="28AC7E15"/>
     <w:multiLevelType w:val="hybridMultilevel"/>
     <w:tmpl w:val="8102A5C8"/>
@@ -15468,7 +18651,7 @@
       </w:pPr>
     </w:lvl>
   </w:abstractNum>
-  <w:abstractNum w:abstractNumId="17" w15:restartNumberingAfterBreak="0">
+  <w:abstractNum w:abstractNumId="18" w15:restartNumberingAfterBreak="0">
     <w:nsid w:val="2E0F368F"/>
     <w:multiLevelType w:val="hybridMultilevel"/>
     <w:tmpl w:val="0B4837E8"/>
@@ -15557,7 +18740,7 @@
       </w:pPr>
     </w:lvl>
   </w:abstractNum>
-  <w:abstractNum w:abstractNumId="18" w15:restartNumberingAfterBreak="0">
+  <w:abstractNum w:abstractNumId="19" w15:restartNumberingAfterBreak="0">
     <w:nsid w:val="2EA47ED4"/>
     <w:multiLevelType w:val="hybridMultilevel"/>
     <w:tmpl w:val="3E98BAF0"/>
@@ -15670,7 +18853,7 @@
       </w:rPr>
     </w:lvl>
   </w:abstractNum>
-  <w:abstractNum w:abstractNumId="19" w15:restartNumberingAfterBreak="0">
+  <w:abstractNum w:abstractNumId="20" w15:restartNumberingAfterBreak="0">
     <w:nsid w:val="2F8839E0"/>
     <w:multiLevelType w:val="hybridMultilevel"/>
     <w:tmpl w:val="F886D1CE"/>
@@ -15882,7 +19065,7 @@
       </w:rPr>
     </w:lvl>
   </w:abstractNum>
-  <w:abstractNum w:abstractNumId="20" w15:restartNumberingAfterBreak="0">
+  <w:abstractNum w:abstractNumId="21" w15:restartNumberingAfterBreak="0">
     <w:nsid w:val="31A23E81"/>
     <w:multiLevelType w:val="hybridMultilevel"/>
     <w:tmpl w:val="43068874"/>
@@ -16094,7 +19277,7 @@
       </w:rPr>
     </w:lvl>
   </w:abstractNum>
-  <w:abstractNum w:abstractNumId="21" w15:restartNumberingAfterBreak="0">
+  <w:abstractNum w:abstractNumId="22" w15:restartNumberingAfterBreak="0">
     <w:nsid w:val="3567653A"/>
     <w:multiLevelType w:val="hybridMultilevel"/>
     <w:tmpl w:val="62002008"/>
@@ -16183,7 +19366,7 @@
       </w:pPr>
     </w:lvl>
   </w:abstractNum>
-  <w:abstractNum w:abstractNumId="22" w15:restartNumberingAfterBreak="0">
+  <w:abstractNum w:abstractNumId="23" w15:restartNumberingAfterBreak="0">
     <w:nsid w:val="38752CDA"/>
     <w:multiLevelType w:val="hybridMultilevel"/>
     <w:tmpl w:val="682CFE9A"/>
@@ -16272,7 +19455,7 @@
       </w:pPr>
     </w:lvl>
   </w:abstractNum>
-  <w:abstractNum w:abstractNumId="23" w15:restartNumberingAfterBreak="0">
+  <w:abstractNum w:abstractNumId="24" w15:restartNumberingAfterBreak="0">
     <w:nsid w:val="3AAE6120"/>
     <w:multiLevelType w:val="hybridMultilevel"/>
     <w:tmpl w:val="A416877C"/>
@@ -16484,7 +19667,7 @@
       </w:rPr>
     </w:lvl>
   </w:abstractNum>
-  <w:abstractNum w:abstractNumId="24" w15:restartNumberingAfterBreak="0">
+  <w:abstractNum w:abstractNumId="25" w15:restartNumberingAfterBreak="0">
     <w:nsid w:val="3B143A7A"/>
     <w:multiLevelType w:val="hybridMultilevel"/>
     <w:tmpl w:val="90B2A762"/>
@@ -16573,7 +19756,7 @@
       </w:pPr>
     </w:lvl>
   </w:abstractNum>
-  <w:abstractNum w:abstractNumId="25" w15:restartNumberingAfterBreak="0">
+  <w:abstractNum w:abstractNumId="26" w15:restartNumberingAfterBreak="0">
     <w:nsid w:val="3E516ED4"/>
     <w:multiLevelType w:val="hybridMultilevel"/>
     <w:tmpl w:val="F4727EF6"/>
@@ -16785,7 +19968,7 @@
       </w:rPr>
     </w:lvl>
   </w:abstractNum>
-  <w:abstractNum w:abstractNumId="26" w15:restartNumberingAfterBreak="0">
+  <w:abstractNum w:abstractNumId="27" w15:restartNumberingAfterBreak="0">
     <w:nsid w:val="3F0E36F4"/>
     <w:multiLevelType w:val="hybridMultilevel"/>
     <w:tmpl w:val="BFA8139E"/>
@@ -16997,7 +20180,7 @@
       </w:rPr>
     </w:lvl>
   </w:abstractNum>
-  <w:abstractNum w:abstractNumId="27" w15:restartNumberingAfterBreak="0">
+  <w:abstractNum w:abstractNumId="28" w15:restartNumberingAfterBreak="0">
     <w:nsid w:val="42730152"/>
     <w:multiLevelType w:val="hybridMultilevel"/>
     <w:tmpl w:val="BD5C1690"/>
@@ -17209,7 +20392,7 @@
       </w:rPr>
     </w:lvl>
   </w:abstractNum>
-  <w:abstractNum w:abstractNumId="28" w15:restartNumberingAfterBreak="0">
+  <w:abstractNum w:abstractNumId="29" w15:restartNumberingAfterBreak="0">
     <w:nsid w:val="44AA6569"/>
     <w:multiLevelType w:val="hybridMultilevel"/>
     <w:tmpl w:val="43326590"/>
@@ -17298,7 +20481,7 @@
       </w:pPr>
     </w:lvl>
   </w:abstractNum>
-  <w:abstractNum w:abstractNumId="29" w15:restartNumberingAfterBreak="0">
+  <w:abstractNum w:abstractNumId="30" w15:restartNumberingAfterBreak="0">
     <w:nsid w:val="44E00AA0"/>
     <w:multiLevelType w:val="hybridMultilevel"/>
     <w:tmpl w:val="20B650EE"/>
@@ -17387,7 +20570,7 @@
       </w:pPr>
     </w:lvl>
   </w:abstractNum>
-  <w:abstractNum w:abstractNumId="30" w15:restartNumberingAfterBreak="0">
+  <w:abstractNum w:abstractNumId="31" w15:restartNumberingAfterBreak="0">
     <w:nsid w:val="45ED597F"/>
     <w:multiLevelType w:val="hybridMultilevel"/>
     <w:tmpl w:val="BF7EF566"/>
@@ -17476,7 +20659,96 @@
       </w:pPr>
     </w:lvl>
   </w:abstractNum>
-  <w:abstractNum w:abstractNumId="31" w15:restartNumberingAfterBreak="0">
+  <w:abstractNum w:abstractNumId="32" w15:restartNumberingAfterBreak="0">
+    <w:nsid w:val="481333DF"/>
+    <w:multiLevelType w:val="hybridMultilevel"/>
+    <w:tmpl w:val="DC900E3E"/>
+    <w:lvl w:ilvl="0" w:tplc="B40A9134">
+      <w:start w:val="1"/>
+      <w:numFmt w:val="decimal"/>
+      <w:lvlText w:val="%1."/>
+      <w:lvlJc w:val="left"/>
+      <w:pPr>
+        <w:ind w:left="720" w:hanging="360"/>
+      </w:pPr>
+      <w:rPr>
+        <w:rFonts w:hint="default"/>
+      </w:rPr>
+    </w:lvl>
+    <w:lvl w:ilvl="1" w:tplc="04090019" w:tentative="1">
+      <w:start w:val="1"/>
+      <w:numFmt w:val="lowerLetter"/>
+      <w:lvlText w:val="%2."/>
+      <w:lvlJc w:val="left"/>
+      <w:pPr>
+        <w:ind w:left="1440" w:hanging="360"/>
+      </w:pPr>
+    </w:lvl>
+    <w:lvl w:ilvl="2" w:tplc="0409001B" w:tentative="1">
+      <w:start w:val="1"/>
+      <w:numFmt w:val="lowerRoman"/>
+      <w:lvlText w:val="%3."/>
+      <w:lvlJc w:val="right"/>
+      <w:pPr>
+        <w:ind w:left="2160" w:hanging="180"/>
+      </w:pPr>
+    </w:lvl>
+    <w:lvl w:ilvl="3" w:tplc="0409000F" w:tentative="1">
+      <w:start w:val="1"/>
+      <w:numFmt w:val="decimal"/>
+      <w:lvlText w:val="%4."/>
+      <w:lvlJc w:val="left"/>
+      <w:pPr>
+        <w:ind w:left="2880" w:hanging="360"/>
+      </w:pPr>
+    </w:lvl>
+    <w:lvl w:ilvl="4" w:tplc="04090019" w:tentative="1">
+      <w:start w:val="1"/>
+      <w:numFmt w:val="lowerLetter"/>
+      <w:lvlText w:val="%5."/>
+      <w:lvlJc w:val="left"/>
+      <w:pPr>
+        <w:ind w:left="3600" w:hanging="360"/>
+      </w:pPr>
+    </w:lvl>
+    <w:lvl w:ilvl="5" w:tplc="0409001B" w:tentative="1">
+      <w:start w:val="1"/>
+      <w:numFmt w:val="lowerRoman"/>
+      <w:lvlText w:val="%6."/>
+      <w:lvlJc w:val="right"/>
+      <w:pPr>
+        <w:ind w:left="4320" w:hanging="180"/>
+      </w:pPr>
+    </w:lvl>
+    <w:lvl w:ilvl="6" w:tplc="0409000F" w:tentative="1">
+      <w:start w:val="1"/>
+      <w:numFmt w:val="decimal"/>
+      <w:lvlText w:val="%7."/>
+      <w:lvlJc w:val="left"/>
+      <w:pPr>
+        <w:ind w:left="5040" w:hanging="360"/>
+      </w:pPr>
+    </w:lvl>
+    <w:lvl w:ilvl="7" w:tplc="04090019" w:tentative="1">
+      <w:start w:val="1"/>
+      <w:numFmt w:val="lowerLetter"/>
+      <w:lvlText w:val="%8."/>
+      <w:lvlJc w:val="left"/>
+      <w:pPr>
+        <w:ind w:left="5760" w:hanging="360"/>
+      </w:pPr>
+    </w:lvl>
+    <w:lvl w:ilvl="8" w:tplc="0409001B" w:tentative="1">
+      <w:start w:val="1"/>
+      <w:numFmt w:val="lowerRoman"/>
+      <w:lvlText w:val="%9."/>
+      <w:lvlJc w:val="right"/>
+      <w:pPr>
+        <w:ind w:left="6480" w:hanging="180"/>
+      </w:pPr>
+    </w:lvl>
+  </w:abstractNum>
+  <w:abstractNum w:abstractNumId="33" w15:restartNumberingAfterBreak="0">
     <w:nsid w:val="498A049C"/>
     <w:multiLevelType w:val="hybridMultilevel"/>
     <w:tmpl w:val="39D4E344"/>
@@ -17565,7 +20837,7 @@
       </w:pPr>
     </w:lvl>
   </w:abstractNum>
-  <w:abstractNum w:abstractNumId="32" w15:restartNumberingAfterBreak="0">
+  <w:abstractNum w:abstractNumId="34" w15:restartNumberingAfterBreak="0">
     <w:nsid w:val="4B3A47CB"/>
     <w:multiLevelType w:val="hybridMultilevel"/>
     <w:tmpl w:val="06400F74"/>
@@ -17654,7 +20926,7 @@
       </w:pPr>
     </w:lvl>
   </w:abstractNum>
-  <w:abstractNum w:abstractNumId="33" w15:restartNumberingAfterBreak="0">
+  <w:abstractNum w:abstractNumId="35" w15:restartNumberingAfterBreak="0">
     <w:nsid w:val="4B693577"/>
     <w:multiLevelType w:val="hybridMultilevel"/>
     <w:tmpl w:val="934EA77C"/>
@@ -17866,7 +21138,7 @@
       </w:rPr>
     </w:lvl>
   </w:abstractNum>
-  <w:abstractNum w:abstractNumId="34" w15:restartNumberingAfterBreak="0">
+  <w:abstractNum w:abstractNumId="36" w15:restartNumberingAfterBreak="0">
     <w:nsid w:val="4CCD0FD3"/>
     <w:multiLevelType w:val="hybridMultilevel"/>
     <w:tmpl w:val="D07E11A6"/>
@@ -17955,7 +21227,7 @@
       </w:pPr>
     </w:lvl>
   </w:abstractNum>
-  <w:abstractNum w:abstractNumId="35" w15:restartNumberingAfterBreak="0">
+  <w:abstractNum w:abstractNumId="37" w15:restartNumberingAfterBreak="0">
     <w:nsid w:val="511548CE"/>
     <w:multiLevelType w:val="hybridMultilevel"/>
     <w:tmpl w:val="970AFAE2"/>
@@ -18044,7 +21316,7 @@
       </w:pPr>
     </w:lvl>
   </w:abstractNum>
-  <w:abstractNum w:abstractNumId="36" w15:restartNumberingAfterBreak="0">
+  <w:abstractNum w:abstractNumId="38" w15:restartNumberingAfterBreak="0">
     <w:nsid w:val="515E3F30"/>
     <w:multiLevelType w:val="hybridMultilevel"/>
     <w:tmpl w:val="BFC69DA0"/>
@@ -18256,7 +21528,7 @@
       </w:rPr>
     </w:lvl>
   </w:abstractNum>
-  <w:abstractNum w:abstractNumId="37" w15:restartNumberingAfterBreak="0">
+  <w:abstractNum w:abstractNumId="39" w15:restartNumberingAfterBreak="0">
     <w:nsid w:val="5B993BD6"/>
     <w:multiLevelType w:val="hybridMultilevel"/>
     <w:tmpl w:val="648CE53E"/>
@@ -18345,7 +21617,7 @@
       </w:pPr>
     </w:lvl>
   </w:abstractNum>
-  <w:abstractNum w:abstractNumId="38" w15:restartNumberingAfterBreak="0">
+  <w:abstractNum w:abstractNumId="40" w15:restartNumberingAfterBreak="0">
     <w:nsid w:val="5D486F87"/>
     <w:multiLevelType w:val="hybridMultilevel"/>
     <w:tmpl w:val="9F283410"/>
@@ -18557,7 +21829,274 @@
       </w:rPr>
     </w:lvl>
   </w:abstractNum>
-  <w:abstractNum w:abstractNumId="39" w15:restartNumberingAfterBreak="0">
+  <w:abstractNum w:abstractNumId="41" w15:restartNumberingAfterBreak="0">
+    <w:nsid w:val="5D9B492A"/>
+    <w:multiLevelType w:val="hybridMultilevel"/>
+    <w:tmpl w:val="47D2CE72"/>
+    <w:lvl w:ilvl="0" w:tplc="E766C202">
+      <w:start w:val="1"/>
+      <w:numFmt w:val="decimal"/>
+      <w:lvlText w:val="%1."/>
+      <w:lvlJc w:val="left"/>
+      <w:pPr>
+        <w:ind w:left="720" w:hanging="360"/>
+      </w:pPr>
+      <w:rPr>
+        <w:rFonts w:hint="default"/>
+      </w:rPr>
+    </w:lvl>
+    <w:lvl w:ilvl="1" w:tplc="04090019">
+      <w:start w:val="1"/>
+      <w:numFmt w:val="lowerLetter"/>
+      <w:lvlText w:val="%2."/>
+      <w:lvlJc w:val="left"/>
+      <w:pPr>
+        <w:ind w:left="1440" w:hanging="360"/>
+      </w:pPr>
+    </w:lvl>
+    <w:lvl w:ilvl="2" w:tplc="0409001B">
+      <w:start w:val="1"/>
+      <w:numFmt w:val="lowerRoman"/>
+      <w:lvlText w:val="%3."/>
+      <w:lvlJc w:val="right"/>
+      <w:pPr>
+        <w:ind w:left="2160" w:hanging="180"/>
+      </w:pPr>
+    </w:lvl>
+    <w:lvl w:ilvl="3" w:tplc="0409000F" w:tentative="1">
+      <w:start w:val="1"/>
+      <w:numFmt w:val="decimal"/>
+      <w:lvlText w:val="%4."/>
+      <w:lvlJc w:val="left"/>
+      <w:pPr>
+        <w:ind w:left="2880" w:hanging="360"/>
+      </w:pPr>
+    </w:lvl>
+    <w:lvl w:ilvl="4" w:tplc="04090019" w:tentative="1">
+      <w:start w:val="1"/>
+      <w:numFmt w:val="lowerLetter"/>
+      <w:lvlText w:val="%5."/>
+      <w:lvlJc w:val="left"/>
+      <w:pPr>
+        <w:ind w:left="3600" w:hanging="360"/>
+      </w:pPr>
+    </w:lvl>
+    <w:lvl w:ilvl="5" w:tplc="0409001B" w:tentative="1">
+      <w:start w:val="1"/>
+      <w:numFmt w:val="lowerRoman"/>
+      <w:lvlText w:val="%6."/>
+      <w:lvlJc w:val="right"/>
+      <w:pPr>
+        <w:ind w:left="4320" w:hanging="180"/>
+      </w:pPr>
+    </w:lvl>
+    <w:lvl w:ilvl="6" w:tplc="0409000F" w:tentative="1">
+      <w:start w:val="1"/>
+      <w:numFmt w:val="decimal"/>
+      <w:lvlText w:val="%7."/>
+      <w:lvlJc w:val="left"/>
+      <w:pPr>
+        <w:ind w:left="5040" w:hanging="360"/>
+      </w:pPr>
+    </w:lvl>
+    <w:lvl w:ilvl="7" w:tplc="04090019" w:tentative="1">
+      <w:start w:val="1"/>
+      <w:numFmt w:val="lowerLetter"/>
+      <w:lvlText w:val="%8."/>
+      <w:lvlJc w:val="left"/>
+      <w:pPr>
+        <w:ind w:left="5760" w:hanging="360"/>
+      </w:pPr>
+    </w:lvl>
+    <w:lvl w:ilvl="8" w:tplc="0409001B" w:tentative="1">
+      <w:start w:val="1"/>
+      <w:numFmt w:val="lowerRoman"/>
+      <w:lvlText w:val="%9."/>
+      <w:lvlJc w:val="right"/>
+      <w:pPr>
+        <w:ind w:left="6480" w:hanging="180"/>
+      </w:pPr>
+    </w:lvl>
+  </w:abstractNum>
+  <w:abstractNum w:abstractNumId="42" w15:restartNumberingAfterBreak="0">
+    <w:nsid w:val="602C4E74"/>
+    <w:multiLevelType w:val="hybridMultilevel"/>
+    <w:tmpl w:val="91B2C2C2"/>
+    <w:lvl w:ilvl="0" w:tplc="FB7EA73E">
+      <w:start w:val="1"/>
+      <w:numFmt w:val="decimal"/>
+      <w:lvlText w:val="%1."/>
+      <w:lvlJc w:val="left"/>
+      <w:pPr>
+        <w:ind w:left="720" w:hanging="360"/>
+      </w:pPr>
+      <w:rPr>
+        <w:rFonts w:hint="default"/>
+      </w:rPr>
+    </w:lvl>
+    <w:lvl w:ilvl="1" w:tplc="04090019" w:tentative="1">
+      <w:start w:val="1"/>
+      <w:numFmt w:val="lowerLetter"/>
+      <w:lvlText w:val="%2."/>
+      <w:lvlJc w:val="left"/>
+      <w:pPr>
+        <w:ind w:left="1440" w:hanging="360"/>
+      </w:pPr>
+    </w:lvl>
+    <w:lvl w:ilvl="2" w:tplc="0409001B" w:tentative="1">
+      <w:start w:val="1"/>
+      <w:numFmt w:val="lowerRoman"/>
+      <w:lvlText w:val="%3."/>
+      <w:lvlJc w:val="right"/>
+      <w:pPr>
+        <w:ind w:left="2160" w:hanging="180"/>
+      </w:pPr>
+    </w:lvl>
+    <w:lvl w:ilvl="3" w:tplc="0409000F" w:tentative="1">
+      <w:start w:val="1"/>
+      <w:numFmt w:val="decimal"/>
+      <w:lvlText w:val="%4."/>
+      <w:lvlJc w:val="left"/>
+      <w:pPr>
+        <w:ind w:left="2880" w:hanging="360"/>
+      </w:pPr>
+    </w:lvl>
+    <w:lvl w:ilvl="4" w:tplc="04090019" w:tentative="1">
+      <w:start w:val="1"/>
+      <w:numFmt w:val="lowerLetter"/>
+      <w:lvlText w:val="%5."/>
+      <w:lvlJc w:val="left"/>
+      <w:pPr>
+        <w:ind w:left="3600" w:hanging="360"/>
+      </w:pPr>
+    </w:lvl>
+    <w:lvl w:ilvl="5" w:tplc="0409001B" w:tentative="1">
+      <w:start w:val="1"/>
+      <w:numFmt w:val="lowerRoman"/>
+      <w:lvlText w:val="%6."/>
+      <w:lvlJc w:val="right"/>
+      <w:pPr>
+        <w:ind w:left="4320" w:hanging="180"/>
+      </w:pPr>
+    </w:lvl>
+    <w:lvl w:ilvl="6" w:tplc="0409000F" w:tentative="1">
+      <w:start w:val="1"/>
+      <w:numFmt w:val="decimal"/>
+      <w:lvlText w:val="%7."/>
+      <w:lvlJc w:val="left"/>
+      <w:pPr>
+        <w:ind w:left="5040" w:hanging="360"/>
+      </w:pPr>
+    </w:lvl>
+    <w:lvl w:ilvl="7" w:tplc="04090019" w:tentative="1">
+      <w:start w:val="1"/>
+      <w:numFmt w:val="lowerLetter"/>
+      <w:lvlText w:val="%8."/>
+      <w:lvlJc w:val="left"/>
+      <w:pPr>
+        <w:ind w:left="5760" w:hanging="360"/>
+      </w:pPr>
+    </w:lvl>
+    <w:lvl w:ilvl="8" w:tplc="0409001B" w:tentative="1">
+      <w:start w:val="1"/>
+      <w:numFmt w:val="lowerRoman"/>
+      <w:lvlText w:val="%9."/>
+      <w:lvlJc w:val="right"/>
+      <w:pPr>
+        <w:ind w:left="6480" w:hanging="180"/>
+      </w:pPr>
+    </w:lvl>
+  </w:abstractNum>
+  <w:abstractNum w:abstractNumId="43" w15:restartNumberingAfterBreak="0">
+    <w:nsid w:val="606E277C"/>
+    <w:multiLevelType w:val="hybridMultilevel"/>
+    <w:tmpl w:val="4B103B30"/>
+    <w:lvl w:ilvl="0" w:tplc="5F6E9CD6">
+      <w:start w:val="1"/>
+      <w:numFmt w:val="decimal"/>
+      <w:lvlText w:val="%1."/>
+      <w:lvlJc w:val="left"/>
+      <w:pPr>
+        <w:ind w:left="720" w:hanging="360"/>
+      </w:pPr>
+      <w:rPr>
+        <w:rFonts w:hint="default"/>
+      </w:rPr>
+    </w:lvl>
+    <w:lvl w:ilvl="1" w:tplc="04090019" w:tentative="1">
+      <w:start w:val="1"/>
+      <w:numFmt w:val="lowerLetter"/>
+      <w:lvlText w:val="%2."/>
+      <w:lvlJc w:val="left"/>
+      <w:pPr>
+        <w:ind w:left="1440" w:hanging="360"/>
+      </w:pPr>
+    </w:lvl>
+    <w:lvl w:ilvl="2" w:tplc="0409001B" w:tentative="1">
+      <w:start w:val="1"/>
+      <w:numFmt w:val="lowerRoman"/>
+      <w:lvlText w:val="%3."/>
+      <w:lvlJc w:val="right"/>
+      <w:pPr>
+        <w:ind w:left="2160" w:hanging="180"/>
+      </w:pPr>
+    </w:lvl>
+    <w:lvl w:ilvl="3" w:tplc="0409000F" w:tentative="1">
+      <w:start w:val="1"/>
+      <w:numFmt w:val="decimal"/>
+      <w:lvlText w:val="%4."/>
+      <w:lvlJc w:val="left"/>
+      <w:pPr>
+        <w:ind w:left="2880" w:hanging="360"/>
+      </w:pPr>
+    </w:lvl>
+    <w:lvl w:ilvl="4" w:tplc="04090019" w:tentative="1">
+      <w:start w:val="1"/>
+      <w:numFmt w:val="lowerLetter"/>
+      <w:lvlText w:val="%5."/>
+      <w:lvlJc w:val="left"/>
+      <w:pPr>
+        <w:ind w:left="3600" w:hanging="360"/>
+      </w:pPr>
+    </w:lvl>
+    <w:lvl w:ilvl="5" w:tplc="0409001B" w:tentative="1">
+      <w:start w:val="1"/>
+      <w:numFmt w:val="lowerRoman"/>
+      <w:lvlText w:val="%6."/>
+      <w:lvlJc w:val="right"/>
+      <w:pPr>
+        <w:ind w:left="4320" w:hanging="180"/>
+      </w:pPr>
+    </w:lvl>
+    <w:lvl w:ilvl="6" w:tplc="0409000F" w:tentative="1">
+      <w:start w:val="1"/>
+      <w:numFmt w:val="decimal"/>
+      <w:lvlText w:val="%7."/>
+      <w:lvlJc w:val="left"/>
+      <w:pPr>
+        <w:ind w:left="5040" w:hanging="360"/>
+      </w:pPr>
+    </w:lvl>
+    <w:lvl w:ilvl="7" w:tplc="04090019" w:tentative="1">
+      <w:start w:val="1"/>
+      <w:numFmt w:val="lowerLetter"/>
+      <w:lvlText w:val="%8."/>
+      <w:lvlJc w:val="left"/>
+      <w:pPr>
+        <w:ind w:left="5760" w:hanging="360"/>
+      </w:pPr>
+    </w:lvl>
+    <w:lvl w:ilvl="8" w:tplc="0409001B" w:tentative="1">
+      <w:start w:val="1"/>
+      <w:numFmt w:val="lowerRoman"/>
+      <w:lvlText w:val="%9."/>
+      <w:lvlJc w:val="right"/>
+      <w:pPr>
+        <w:ind w:left="6480" w:hanging="180"/>
+      </w:pPr>
+    </w:lvl>
+  </w:abstractNum>
+  <w:abstractNum w:abstractNumId="44" w15:restartNumberingAfterBreak="0">
     <w:nsid w:val="63156AAF"/>
     <w:multiLevelType w:val="hybridMultilevel"/>
     <w:tmpl w:val="FB8CB89C"/>
@@ -18769,7 +22308,7 @@
       </w:rPr>
     </w:lvl>
   </w:abstractNum>
-  <w:abstractNum w:abstractNumId="40" w15:restartNumberingAfterBreak="0">
+  <w:abstractNum w:abstractNumId="45" w15:restartNumberingAfterBreak="0">
     <w:nsid w:val="64560616"/>
     <w:multiLevelType w:val="hybridMultilevel"/>
     <w:tmpl w:val="80C0E15C"/>
@@ -18858,7 +22397,7 @@
       </w:pPr>
     </w:lvl>
   </w:abstractNum>
-  <w:abstractNum w:abstractNumId="41" w15:restartNumberingAfterBreak="0">
+  <w:abstractNum w:abstractNumId="46" w15:restartNumberingAfterBreak="0">
     <w:nsid w:val="694B24A2"/>
     <w:multiLevelType w:val="hybridMultilevel"/>
     <w:tmpl w:val="9B2EB594"/>
@@ -18947,7 +22486,7 @@
       </w:pPr>
     </w:lvl>
   </w:abstractNum>
-  <w:abstractNum w:abstractNumId="42" w15:restartNumberingAfterBreak="0">
+  <w:abstractNum w:abstractNumId="47" w15:restartNumberingAfterBreak="0">
     <w:nsid w:val="6A837276"/>
     <w:multiLevelType w:val="hybridMultilevel"/>
     <w:tmpl w:val="AB5EC8E8"/>
@@ -19036,7 +22575,96 @@
       </w:pPr>
     </w:lvl>
   </w:abstractNum>
-  <w:abstractNum w:abstractNumId="43" w15:restartNumberingAfterBreak="0">
+  <w:abstractNum w:abstractNumId="48" w15:restartNumberingAfterBreak="0">
+    <w:nsid w:val="6AF4734D"/>
+    <w:multiLevelType w:val="hybridMultilevel"/>
+    <w:tmpl w:val="77C67E9C"/>
+    <w:lvl w:ilvl="0" w:tplc="A9FEFBF4">
+      <w:start w:val="1"/>
+      <w:numFmt w:val="decimal"/>
+      <w:lvlText w:val="%1."/>
+      <w:lvlJc w:val="left"/>
+      <w:pPr>
+        <w:ind w:left="720" w:hanging="360"/>
+      </w:pPr>
+      <w:rPr>
+        <w:rFonts w:hint="default"/>
+      </w:rPr>
+    </w:lvl>
+    <w:lvl w:ilvl="1" w:tplc="04090019" w:tentative="1">
+      <w:start w:val="1"/>
+      <w:numFmt w:val="lowerLetter"/>
+      <w:lvlText w:val="%2."/>
+      <w:lvlJc w:val="left"/>
+      <w:pPr>
+        <w:ind w:left="1440" w:hanging="360"/>
+      </w:pPr>
+    </w:lvl>
+    <w:lvl w:ilvl="2" w:tplc="0409001B" w:tentative="1">
+      <w:start w:val="1"/>
+      <w:numFmt w:val="lowerRoman"/>
+      <w:lvlText w:val="%3."/>
+      <w:lvlJc w:val="right"/>
+      <w:pPr>
+        <w:ind w:left="2160" w:hanging="180"/>
+      </w:pPr>
+    </w:lvl>
+    <w:lvl w:ilvl="3" w:tplc="0409000F" w:tentative="1">
+      <w:start w:val="1"/>
+      <w:numFmt w:val="decimal"/>
+      <w:lvlText w:val="%4."/>
+      <w:lvlJc w:val="left"/>
+      <w:pPr>
+        <w:ind w:left="2880" w:hanging="360"/>
+      </w:pPr>
+    </w:lvl>
+    <w:lvl w:ilvl="4" w:tplc="04090019" w:tentative="1">
+      <w:start w:val="1"/>
+      <w:numFmt w:val="lowerLetter"/>
+      <w:lvlText w:val="%5."/>
+      <w:lvlJc w:val="left"/>
+      <w:pPr>
+        <w:ind w:left="3600" w:hanging="360"/>
+      </w:pPr>
+    </w:lvl>
+    <w:lvl w:ilvl="5" w:tplc="0409001B" w:tentative="1">
+      <w:start w:val="1"/>
+      <w:numFmt w:val="lowerRoman"/>
+      <w:lvlText w:val="%6."/>
+      <w:lvlJc w:val="right"/>
+      <w:pPr>
+        <w:ind w:left="4320" w:hanging="180"/>
+      </w:pPr>
+    </w:lvl>
+    <w:lvl w:ilvl="6" w:tplc="0409000F" w:tentative="1">
+      <w:start w:val="1"/>
+      <w:numFmt w:val="decimal"/>
+      <w:lvlText w:val="%7."/>
+      <w:lvlJc w:val="left"/>
+      <w:pPr>
+        <w:ind w:left="5040" w:hanging="360"/>
+      </w:pPr>
+    </w:lvl>
+    <w:lvl w:ilvl="7" w:tplc="04090019" w:tentative="1">
+      <w:start w:val="1"/>
+      <w:numFmt w:val="lowerLetter"/>
+      <w:lvlText w:val="%8."/>
+      <w:lvlJc w:val="left"/>
+      <w:pPr>
+        <w:ind w:left="5760" w:hanging="360"/>
+      </w:pPr>
+    </w:lvl>
+    <w:lvl w:ilvl="8" w:tplc="0409001B" w:tentative="1">
+      <w:start w:val="1"/>
+      <w:numFmt w:val="lowerRoman"/>
+      <w:lvlText w:val="%9."/>
+      <w:lvlJc w:val="right"/>
+      <w:pPr>
+        <w:ind w:left="6480" w:hanging="180"/>
+      </w:pPr>
+    </w:lvl>
+  </w:abstractNum>
+  <w:abstractNum w:abstractNumId="49" w15:restartNumberingAfterBreak="0">
     <w:nsid w:val="71E93C88"/>
     <w:multiLevelType w:val="hybridMultilevel"/>
     <w:tmpl w:val="BC348E90"/>
@@ -19249,136 +22877,154 @@
     </w:lvl>
   </w:abstractNum>
   <w:num w:numId="1" w16cid:durableId="838229671">
+    <w:abstractNumId w:val="21"/>
+  </w:num>
+  <w:num w:numId="2" w16cid:durableId="1762947444">
+    <w:abstractNumId w:val="27"/>
+  </w:num>
+  <w:num w:numId="3" w16cid:durableId="1205210482">
+    <w:abstractNumId w:val="35"/>
+  </w:num>
+  <w:num w:numId="4" w16cid:durableId="76830643">
+    <w:abstractNumId w:val="44"/>
+  </w:num>
+  <w:num w:numId="5" w16cid:durableId="1049918248">
+    <w:abstractNumId w:val="26"/>
+  </w:num>
+  <w:num w:numId="6" w16cid:durableId="2029215014">
+    <w:abstractNumId w:val="14"/>
+  </w:num>
+  <w:num w:numId="7" w16cid:durableId="1070078417">
+    <w:abstractNumId w:val="10"/>
+  </w:num>
+  <w:num w:numId="8" w16cid:durableId="628777859">
+    <w:abstractNumId w:val="7"/>
+  </w:num>
+  <w:num w:numId="9" w16cid:durableId="1404454155">
+    <w:abstractNumId w:val="8"/>
+  </w:num>
+  <w:num w:numId="10" w16cid:durableId="1989432371">
     <w:abstractNumId w:val="20"/>
   </w:num>
-  <w:num w:numId="2" w16cid:durableId="1762947444">
-    <w:abstractNumId w:val="26"/>
-  </w:num>
-  <w:num w:numId="3" w16cid:durableId="1205210482">
-    <w:abstractNumId w:val="33"/>
-  </w:num>
-  <w:num w:numId="4" w16cid:durableId="76830643">
-    <w:abstractNumId w:val="39"/>
-  </w:num>
-  <w:num w:numId="5" w16cid:durableId="1049918248">
-    <w:abstractNumId w:val="25"/>
-  </w:num>
-  <w:num w:numId="6" w16cid:durableId="2029215014">
-    <w:abstractNumId w:val="13"/>
-  </w:num>
-  <w:num w:numId="7" w16cid:durableId="1070078417">
-    <w:abstractNumId w:val="9"/>
-  </w:num>
-  <w:num w:numId="8" w16cid:durableId="628777859">
-    <w:abstractNumId w:val="6"/>
-  </w:num>
-  <w:num w:numId="9" w16cid:durableId="1404454155">
-    <w:abstractNumId w:val="7"/>
-  </w:num>
-  <w:num w:numId="10" w16cid:durableId="1989432371">
-    <w:abstractNumId w:val="19"/>
-  </w:num>
   <w:num w:numId="11" w16cid:durableId="1978532921">
-    <w:abstractNumId w:val="36"/>
+    <w:abstractNumId w:val="38"/>
   </w:num>
   <w:num w:numId="12" w16cid:durableId="919171411">
-    <w:abstractNumId w:val="43"/>
+    <w:abstractNumId w:val="49"/>
   </w:num>
   <w:num w:numId="13" w16cid:durableId="1117411771">
-    <w:abstractNumId w:val="11"/>
+    <w:abstractNumId w:val="12"/>
   </w:num>
   <w:num w:numId="14" w16cid:durableId="293604824">
-    <w:abstractNumId w:val="27"/>
+    <w:abstractNumId w:val="28"/>
   </w:num>
   <w:num w:numId="15" w16cid:durableId="1509637200">
-    <w:abstractNumId w:val="4"/>
+    <w:abstractNumId w:val="5"/>
   </w:num>
   <w:num w:numId="16" w16cid:durableId="2075422172">
-    <w:abstractNumId w:val="38"/>
+    <w:abstractNumId w:val="40"/>
   </w:num>
   <w:num w:numId="17" w16cid:durableId="1570261467">
-    <w:abstractNumId w:val="23"/>
+    <w:abstractNumId w:val="24"/>
   </w:num>
   <w:num w:numId="18" w16cid:durableId="1883900105">
-    <w:abstractNumId w:val="14"/>
+    <w:abstractNumId w:val="15"/>
   </w:num>
   <w:num w:numId="19" w16cid:durableId="1771387786">
     <w:abstractNumId w:val="0"/>
   </w:num>
   <w:num w:numId="20" w16cid:durableId="1912276907">
-    <w:abstractNumId w:val="12"/>
+    <w:abstractNumId w:val="13"/>
   </w:num>
   <w:num w:numId="21" w16cid:durableId="528834358">
-    <w:abstractNumId w:val="8"/>
+    <w:abstractNumId w:val="9"/>
   </w:num>
   <w:num w:numId="22" w16cid:durableId="1997225424">
-    <w:abstractNumId w:val="10"/>
+    <w:abstractNumId w:val="11"/>
   </w:num>
   <w:num w:numId="23" w16cid:durableId="1770655807">
-    <w:abstractNumId w:val="21"/>
+    <w:abstractNumId w:val="22"/>
   </w:num>
   <w:num w:numId="24" w16cid:durableId="1807315731">
+    <w:abstractNumId w:val="31"/>
+  </w:num>
+  <w:num w:numId="25" w16cid:durableId="59597348">
+    <w:abstractNumId w:val="25"/>
+  </w:num>
+  <w:num w:numId="26" w16cid:durableId="1758289792">
+    <w:abstractNumId w:val="34"/>
+  </w:num>
+  <w:num w:numId="27" w16cid:durableId="1643775764">
+    <w:abstractNumId w:val="45"/>
+  </w:num>
+  <w:num w:numId="28" w16cid:durableId="500701986">
+    <w:abstractNumId w:val="17"/>
+  </w:num>
+  <w:num w:numId="29" w16cid:durableId="1086027353">
+    <w:abstractNumId w:val="6"/>
+  </w:num>
+  <w:num w:numId="30" w16cid:durableId="1369792938">
     <w:abstractNumId w:val="30"/>
   </w:num>
-  <w:num w:numId="25" w16cid:durableId="59597348">
-    <w:abstractNumId w:val="24"/>
-  </w:num>
-  <w:num w:numId="26" w16cid:durableId="1758289792">
-    <w:abstractNumId w:val="32"/>
-  </w:num>
-  <w:num w:numId="27" w16cid:durableId="1643775764">
-    <w:abstractNumId w:val="40"/>
-  </w:num>
-  <w:num w:numId="28" w16cid:durableId="500701986">
-    <w:abstractNumId w:val="16"/>
-  </w:num>
-  <w:num w:numId="29" w16cid:durableId="1086027353">
-    <w:abstractNumId w:val="5"/>
-  </w:num>
-  <w:num w:numId="30" w16cid:durableId="1369792938">
-    <w:abstractNumId w:val="29"/>
-  </w:num>
   <w:num w:numId="31" w16cid:durableId="757754818">
-    <w:abstractNumId w:val="17"/>
+    <w:abstractNumId w:val="18"/>
   </w:num>
   <w:num w:numId="32" w16cid:durableId="105347915">
     <w:abstractNumId w:val="3"/>
   </w:num>
   <w:num w:numId="33" w16cid:durableId="1126967438">
-    <w:abstractNumId w:val="15"/>
+    <w:abstractNumId w:val="16"/>
   </w:num>
   <w:num w:numId="34" w16cid:durableId="97604560">
     <w:abstractNumId w:val="1"/>
   </w:num>
   <w:num w:numId="35" w16cid:durableId="1975329353">
-    <w:abstractNumId w:val="28"/>
+    <w:abstractNumId w:val="29"/>
   </w:num>
   <w:num w:numId="36" w16cid:durableId="963802967">
-    <w:abstractNumId w:val="34"/>
+    <w:abstractNumId w:val="36"/>
   </w:num>
   <w:num w:numId="37" w16cid:durableId="593825108">
-    <w:abstractNumId w:val="31"/>
+    <w:abstractNumId w:val="33"/>
   </w:num>
   <w:num w:numId="38" w16cid:durableId="1408041121">
-    <w:abstractNumId w:val="42"/>
+    <w:abstractNumId w:val="47"/>
   </w:num>
   <w:num w:numId="39" w16cid:durableId="669067403">
-    <w:abstractNumId w:val="35"/>
+    <w:abstractNumId w:val="37"/>
   </w:num>
   <w:num w:numId="40" w16cid:durableId="1168786294">
     <w:abstractNumId w:val="2"/>
   </w:num>
   <w:num w:numId="41" w16cid:durableId="394861604">
+    <w:abstractNumId w:val="46"/>
+  </w:num>
+  <w:num w:numId="42" w16cid:durableId="379088563">
+    <w:abstractNumId w:val="39"/>
+  </w:num>
+  <w:num w:numId="43" w16cid:durableId="732700213">
+    <w:abstractNumId w:val="19"/>
+  </w:num>
+  <w:num w:numId="44" w16cid:durableId="2031830307">
+    <w:abstractNumId w:val="23"/>
+  </w:num>
+  <w:num w:numId="45" w16cid:durableId="1540119730">
+    <w:abstractNumId w:val="48"/>
+  </w:num>
+  <w:num w:numId="46" w16cid:durableId="778988999">
+    <w:abstractNumId w:val="43"/>
+  </w:num>
+  <w:num w:numId="47" w16cid:durableId="2082826098">
+    <w:abstractNumId w:val="4"/>
+  </w:num>
+  <w:num w:numId="48" w16cid:durableId="1476338986">
     <w:abstractNumId w:val="41"/>
   </w:num>
-  <w:num w:numId="42" w16cid:durableId="379088563">
-    <w:abstractNumId w:val="37"/>
+  <w:num w:numId="49" w16cid:durableId="665716401">
+    <w:abstractNumId w:val="32"/>
   </w:num>
-  <w:num w:numId="43" w16cid:durableId="732700213">
-    <w:abstractNumId w:val="18"/>
-  </w:num>
-  <w:num w:numId="44" w16cid:durableId="2031830307">
-    <w:abstractNumId w:val="22"/>
+  <w:num w:numId="50" w16cid:durableId="1540779285">
+    <w:abstractNumId w:val="42"/>
   </w:num>
 </w:numbering>
 </file>
@@ -19781,7 +23427,7 @@
   <w:style w:type="paragraph" w:default="1" w:styleId="Normal">
     <w:name w:val="Normal"/>
     <w:qFormat/>
-    <w:rsid w:val="00236D86"/>
+    <w:rsid w:val="005A0EFC"/>
   </w:style>
   <w:style w:type="paragraph" w:styleId="Heading1">
     <w:name w:val="heading 1"/>

--- a/Azure/Az104 Notes.docx
+++ b/Azure/Az104 Notes.docx
@@ -83,8 +83,16 @@
         <w:rPr>
           <w:rFonts w:asciiTheme="majorHAnsi" w:hAnsiTheme="majorHAnsi" w:cstheme="majorHAnsi"/>
         </w:rPr>
-        <w:t>May 30 2022</w:t>
-      </w:r>
+        <w:t>May 30</w:t>
+      </w:r>
+      <w:proofErr w:type="gramStart"/>
+      <w:r>
+        <w:rPr>
+          <w:rFonts w:asciiTheme="majorHAnsi" w:hAnsiTheme="majorHAnsi" w:cstheme="majorHAnsi"/>
+        </w:rPr>
+        <w:t xml:space="preserve"> 2022</w:t>
+      </w:r>
+      <w:proofErr w:type="gramEnd"/>
     </w:p>
     <w:p>
       <w:pPr>
@@ -2397,7 +2405,21 @@
         <w:rPr>
           <w:rFonts w:asciiTheme="majorHAnsi" w:hAnsiTheme="majorHAnsi" w:cstheme="majorHAnsi"/>
         </w:rPr>
-        <w:t>User Source – Azure AD(cloud only identities), Microsoft Account(Used to create subscription), Windows Server AD (From on premises), Guest</w:t>
+        <w:t xml:space="preserve">User Source – Azure </w:t>
+      </w:r>
+      <w:proofErr w:type="gramStart"/>
+      <w:r>
+        <w:rPr>
+          <w:rFonts w:asciiTheme="majorHAnsi" w:hAnsiTheme="majorHAnsi" w:cstheme="majorHAnsi"/>
+        </w:rPr>
+        <w:t>AD(</w:t>
+      </w:r>
+      <w:proofErr w:type="gramEnd"/>
+      <w:r>
+        <w:rPr>
+          <w:rFonts w:asciiTheme="majorHAnsi" w:hAnsiTheme="majorHAnsi" w:cstheme="majorHAnsi"/>
+        </w:rPr>
+        <w:t>cloud only identities), Microsoft Account(Used to create subscription), Windows Server AD (From on premises), Guest</w:t>
       </w:r>
     </w:p>
     <w:p>
@@ -2472,7 +2494,21 @@
         <w:rPr>
           <w:rFonts w:asciiTheme="majorHAnsi" w:hAnsiTheme="majorHAnsi" w:cstheme="majorHAnsi"/>
         </w:rPr>
-        <w:t xml:space="preserve"> ad  user create</w:t>
+        <w:t xml:space="preserve"> </w:t>
+      </w:r>
+      <w:proofErr w:type="gramStart"/>
+      <w:r>
+        <w:rPr>
+          <w:rFonts w:asciiTheme="majorHAnsi" w:hAnsiTheme="majorHAnsi" w:cstheme="majorHAnsi"/>
+        </w:rPr>
+        <w:t>ad  user</w:t>
+      </w:r>
+      <w:proofErr w:type="gramEnd"/>
+      <w:r>
+        <w:rPr>
+          <w:rFonts w:asciiTheme="majorHAnsi" w:hAnsiTheme="majorHAnsi" w:cstheme="majorHAnsi"/>
+        </w:rPr>
+        <w:t xml:space="preserve"> create</w:t>
       </w:r>
     </w:p>
     <w:p>
@@ -2484,6 +2520,7 @@
         </w:rPr>
       </w:pPr>
       <w:proofErr w:type="spellStart"/>
+      <w:proofErr w:type="gramStart"/>
       <w:r>
         <w:rPr>
           <w:rFonts w:asciiTheme="majorHAnsi" w:hAnsiTheme="majorHAnsi" w:cstheme="majorHAnsi"/>
@@ -2495,7 +2532,14 @@
         <w:rPr>
           <w:rFonts w:asciiTheme="majorHAnsi" w:hAnsiTheme="majorHAnsi" w:cstheme="majorHAnsi"/>
         </w:rPr>
-        <w:t xml:space="preserve">  - Connect-</w:t>
+        <w:t xml:space="preserve">  -</w:t>
+      </w:r>
+      <w:proofErr w:type="gramEnd"/>
+      <w:r>
+        <w:rPr>
+          <w:rFonts w:asciiTheme="majorHAnsi" w:hAnsiTheme="majorHAnsi" w:cstheme="majorHAnsi"/>
+        </w:rPr>
+        <w:t xml:space="preserve"> Connect-</w:t>
       </w:r>
       <w:proofErr w:type="spellStart"/>
       <w:r>
@@ -2644,7 +2688,21 @@
         <w:rPr>
           <w:rFonts w:asciiTheme="majorHAnsi" w:hAnsiTheme="majorHAnsi" w:cstheme="majorHAnsi"/>
         </w:rPr>
-        <w:t>Security – Assign permissions, roles and it’s a main type of group</w:t>
+        <w:t xml:space="preserve">Security – Assign permissions, </w:t>
+      </w:r>
+      <w:proofErr w:type="gramStart"/>
+      <w:r>
+        <w:rPr>
+          <w:rFonts w:asciiTheme="majorHAnsi" w:hAnsiTheme="majorHAnsi" w:cstheme="majorHAnsi"/>
+        </w:rPr>
+        <w:t>roles</w:t>
+      </w:r>
+      <w:proofErr w:type="gramEnd"/>
+      <w:r>
+        <w:rPr>
+          <w:rFonts w:asciiTheme="majorHAnsi" w:hAnsiTheme="majorHAnsi" w:cstheme="majorHAnsi"/>
+        </w:rPr>
+        <w:t xml:space="preserve"> and it’s a main type of group</w:t>
       </w:r>
       <w:r>
         <w:rPr>
@@ -2666,6 +2724,7 @@
         <w:t xml:space="preserve">Microsoft 365 – Shared mailboxes, access to </w:t>
       </w:r>
       <w:proofErr w:type="spellStart"/>
+      <w:proofErr w:type="gramStart"/>
       <w:r>
         <w:rPr>
           <w:rFonts w:asciiTheme="majorHAnsi" w:hAnsiTheme="majorHAnsi" w:cstheme="majorHAnsi"/>
@@ -2683,7 +2742,14 @@
         <w:rPr>
           <w:rFonts w:asciiTheme="majorHAnsi" w:hAnsiTheme="majorHAnsi" w:cstheme="majorHAnsi"/>
         </w:rPr>
-        <w:t>. Only users can be added.</w:t>
+        <w:t>.</w:t>
+      </w:r>
+      <w:proofErr w:type="gramEnd"/>
+      <w:r>
+        <w:rPr>
+          <w:rFonts w:asciiTheme="majorHAnsi" w:hAnsiTheme="majorHAnsi" w:cstheme="majorHAnsi"/>
+        </w:rPr>
+        <w:t xml:space="preserve"> Only users can be added.</w:t>
       </w:r>
     </w:p>
     <w:p>
@@ -2980,7 +3046,21 @@
         <w:rPr>
           <w:rFonts w:asciiTheme="majorHAnsi" w:hAnsiTheme="majorHAnsi" w:cstheme="majorHAnsi"/>
         </w:rPr>
-        <w:t>Security Enabled – AD group. If this is set to false then you will create Office 365 group</w:t>
+        <w:t xml:space="preserve">Security Enabled – AD group. If this is set to </w:t>
+      </w:r>
+      <w:proofErr w:type="gramStart"/>
+      <w:r>
+        <w:rPr>
+          <w:rFonts w:asciiTheme="majorHAnsi" w:hAnsiTheme="majorHAnsi" w:cstheme="majorHAnsi"/>
+        </w:rPr>
+        <w:t>false</w:t>
+      </w:r>
+      <w:proofErr w:type="gramEnd"/>
+      <w:r>
+        <w:rPr>
+          <w:rFonts w:asciiTheme="majorHAnsi" w:hAnsiTheme="majorHAnsi" w:cstheme="majorHAnsi"/>
+        </w:rPr>
+        <w:t xml:space="preserve"> then you will create Office 365 group</w:t>
       </w:r>
     </w:p>
     <w:p>
@@ -3679,7 +3759,21 @@
         <w:rPr>
           <w:rFonts w:asciiTheme="majorHAnsi" w:hAnsiTheme="majorHAnsi" w:cstheme="majorHAnsi"/>
         </w:rPr>
-        <w:t>Using AZ you can work with the following</w:t>
+        <w:t xml:space="preserve">Using </w:t>
+      </w:r>
+      <w:proofErr w:type="gramStart"/>
+      <w:r>
+        <w:rPr>
+          <w:rFonts w:asciiTheme="majorHAnsi" w:hAnsiTheme="majorHAnsi" w:cstheme="majorHAnsi"/>
+        </w:rPr>
+        <w:t>AZ</w:t>
+      </w:r>
+      <w:proofErr w:type="gramEnd"/>
+      <w:r>
+        <w:rPr>
+          <w:rFonts w:asciiTheme="majorHAnsi" w:hAnsiTheme="majorHAnsi" w:cstheme="majorHAnsi"/>
+        </w:rPr>
+        <w:t xml:space="preserve"> you can work with the following</w:t>
       </w:r>
     </w:p>
     <w:p>
@@ -4114,6 +4208,7 @@
         <w:t xml:space="preserve">. IOS, </w:t>
       </w:r>
       <w:proofErr w:type="spellStart"/>
+      <w:proofErr w:type="gramStart"/>
       <w:r>
         <w:rPr>
           <w:rFonts w:asciiTheme="majorHAnsi" w:hAnsiTheme="majorHAnsi" w:cstheme="majorHAnsi"/>
@@ -4121,6 +4216,7 @@
         <w:t>Android,Phone</w:t>
       </w:r>
       <w:proofErr w:type="spellEnd"/>
+      <w:proofErr w:type="gramEnd"/>
       <w:r>
         <w:rPr>
           <w:rFonts w:asciiTheme="majorHAnsi" w:hAnsiTheme="majorHAnsi" w:cstheme="majorHAnsi"/>
@@ -4227,7 +4323,21 @@
         <w:rPr>
           <w:rFonts w:asciiTheme="majorHAnsi" w:hAnsiTheme="majorHAnsi" w:cstheme="majorHAnsi"/>
         </w:rPr>
-        <w:t xml:space="preserve">When accessing Cloud Shell – You need to create a Azure Storage Account. </w:t>
+        <w:t xml:space="preserve">When accessing Cloud Shell – You need to create </w:t>
+      </w:r>
+      <w:proofErr w:type="gramStart"/>
+      <w:r>
+        <w:rPr>
+          <w:rFonts w:asciiTheme="majorHAnsi" w:hAnsiTheme="majorHAnsi" w:cstheme="majorHAnsi"/>
+        </w:rPr>
+        <w:t>a</w:t>
+      </w:r>
+      <w:proofErr w:type="gramEnd"/>
+      <w:r>
+        <w:rPr>
+          <w:rFonts w:asciiTheme="majorHAnsi" w:hAnsiTheme="majorHAnsi" w:cstheme="majorHAnsi"/>
+        </w:rPr>
+        <w:t xml:space="preserve"> Azure Storage Account. </w:t>
       </w:r>
     </w:p>
     <w:p>
@@ -4480,7 +4590,21 @@
         <w:rPr>
           <w:rFonts w:asciiTheme="majorHAnsi" w:hAnsiTheme="majorHAnsi" w:cstheme="majorHAnsi"/>
         </w:rPr>
-        <w:t>Azure Advisor – Recommend HA, Security, Performance, Operation Excellence and cost.</w:t>
+        <w:t xml:space="preserve">Azure Advisor – Recommend HA, Security, Performance, Operation </w:t>
+      </w:r>
+      <w:proofErr w:type="gramStart"/>
+      <w:r>
+        <w:rPr>
+          <w:rFonts w:asciiTheme="majorHAnsi" w:hAnsiTheme="majorHAnsi" w:cstheme="majorHAnsi"/>
+        </w:rPr>
+        <w:t>Excellence</w:t>
+      </w:r>
+      <w:proofErr w:type="gramEnd"/>
+      <w:r>
+        <w:rPr>
+          <w:rFonts w:asciiTheme="majorHAnsi" w:hAnsiTheme="majorHAnsi" w:cstheme="majorHAnsi"/>
+        </w:rPr>
+        <w:t xml:space="preserve"> and cost.</w:t>
       </w:r>
     </w:p>
     <w:p>
@@ -4567,7 +4691,21 @@
         <w:rPr>
           <w:rFonts w:asciiTheme="majorHAnsi" w:hAnsiTheme="majorHAnsi" w:cstheme="majorHAnsi"/>
         </w:rPr>
-        <w:t>Deploy, Update or delete all resources in a single operation</w:t>
+        <w:t xml:space="preserve">Deploy, </w:t>
+      </w:r>
+      <w:proofErr w:type="gramStart"/>
+      <w:r>
+        <w:rPr>
+          <w:rFonts w:asciiTheme="majorHAnsi" w:hAnsiTheme="majorHAnsi" w:cstheme="majorHAnsi"/>
+        </w:rPr>
+        <w:t>Update</w:t>
+      </w:r>
+      <w:proofErr w:type="gramEnd"/>
+      <w:r>
+        <w:rPr>
+          <w:rFonts w:asciiTheme="majorHAnsi" w:hAnsiTheme="majorHAnsi" w:cstheme="majorHAnsi"/>
+        </w:rPr>
+        <w:t xml:space="preserve"> or delete all resources in a single operation</w:t>
       </w:r>
     </w:p>
     <w:p>
@@ -5993,6 +6131,7 @@
         </w:rPr>
       </w:pPr>
       <w:proofErr w:type="spellStart"/>
+      <w:proofErr w:type="gramStart"/>
       <w:r>
         <w:rPr>
           <w:rFonts w:asciiTheme="majorHAnsi" w:hAnsiTheme="majorHAnsi" w:cstheme="majorHAnsi"/>
@@ -6000,6 +6139,7 @@
         <w:t>Azuredeploy.parameters.json</w:t>
       </w:r>
       <w:proofErr w:type="spellEnd"/>
+      <w:proofErr w:type="gramEnd"/>
       <w:r>
         <w:rPr>
           <w:rFonts w:asciiTheme="majorHAnsi" w:hAnsiTheme="majorHAnsi" w:cstheme="majorHAnsi"/>
@@ -6186,7 +6326,21 @@
         <w:rPr>
           <w:rFonts w:asciiTheme="majorHAnsi" w:hAnsiTheme="majorHAnsi" w:cstheme="majorHAnsi"/>
         </w:rPr>
-        <w:t xml:space="preserve"> cmdlets you have to install Azure </w:t>
+        <w:t xml:space="preserve"> cmdlets you </w:t>
+      </w:r>
+      <w:proofErr w:type="gramStart"/>
+      <w:r>
+        <w:rPr>
+          <w:rFonts w:asciiTheme="majorHAnsi" w:hAnsiTheme="majorHAnsi" w:cstheme="majorHAnsi"/>
+        </w:rPr>
+        <w:t>have to</w:t>
+      </w:r>
+      <w:proofErr w:type="gramEnd"/>
+      <w:r>
+        <w:rPr>
+          <w:rFonts w:asciiTheme="majorHAnsi" w:hAnsiTheme="majorHAnsi" w:cstheme="majorHAnsi"/>
+        </w:rPr>
+        <w:t xml:space="preserve"> install Azure </w:t>
       </w:r>
       <w:proofErr w:type="spellStart"/>
       <w:r>
@@ -6276,6 +6430,7 @@
         <w:t xml:space="preserve">Azure VM Status – Remove, </w:t>
       </w:r>
       <w:proofErr w:type="spellStart"/>
+      <w:proofErr w:type="gramStart"/>
       <w:r>
         <w:rPr>
           <w:rFonts w:asciiTheme="majorHAnsi" w:hAnsiTheme="majorHAnsi" w:cstheme="majorHAnsi"/>
@@ -6283,6 +6438,7 @@
         <w:t>Start,Stop</w:t>
       </w:r>
       <w:proofErr w:type="spellEnd"/>
+      <w:proofErr w:type="gramEnd"/>
       <w:r>
         <w:rPr>
           <w:rFonts w:asciiTheme="majorHAnsi" w:hAnsiTheme="majorHAnsi" w:cstheme="majorHAnsi"/>
@@ -6455,7 +6611,21 @@
         <w:rPr>
           <w:rFonts w:asciiTheme="majorHAnsi" w:hAnsiTheme="majorHAnsi" w:cstheme="majorHAnsi"/>
         </w:rPr>
-        <w:t>Az find  - helps finding commands</w:t>
+        <w:t xml:space="preserve">Az </w:t>
+      </w:r>
+      <w:proofErr w:type="gramStart"/>
+      <w:r>
+        <w:rPr>
+          <w:rFonts w:asciiTheme="majorHAnsi" w:hAnsiTheme="majorHAnsi" w:cstheme="majorHAnsi"/>
+        </w:rPr>
+        <w:t>find  -</w:t>
+      </w:r>
+      <w:proofErr w:type="gramEnd"/>
+      <w:r>
+        <w:rPr>
+          <w:rFonts w:asciiTheme="majorHAnsi" w:hAnsiTheme="majorHAnsi" w:cstheme="majorHAnsi"/>
+        </w:rPr>
+        <w:t xml:space="preserve"> helps finding commands</w:t>
       </w:r>
     </w:p>
     <w:p>
@@ -6597,11 +6767,19 @@
         <w:t xml:space="preserve"> -</w:t>
       </w:r>
       <w:proofErr w:type="spellStart"/>
-      <w:r>
-        <w:rPr>
-          <w:rFonts w:asciiTheme="majorHAnsi" w:hAnsiTheme="majorHAnsi" w:cstheme="majorHAnsi"/>
-        </w:rPr>
-        <w:t>name,rg,location,sku</w:t>
+      <w:proofErr w:type="gramStart"/>
+      <w:r>
+        <w:rPr>
+          <w:rFonts w:asciiTheme="majorHAnsi" w:hAnsiTheme="majorHAnsi" w:cstheme="majorHAnsi"/>
+        </w:rPr>
+        <w:t>name,rg</w:t>
+      </w:r>
+      <w:proofErr w:type="gramEnd"/>
+      <w:r>
+        <w:rPr>
+          <w:rFonts w:asciiTheme="majorHAnsi" w:hAnsiTheme="majorHAnsi" w:cstheme="majorHAnsi"/>
+        </w:rPr>
+        <w:t>,location,sku</w:t>
       </w:r>
       <w:proofErr w:type="spellEnd"/>
     </w:p>
@@ -6624,6 +6802,7 @@
         <w:t xml:space="preserve">Create web app – </w:t>
       </w:r>
       <w:proofErr w:type="spellStart"/>
+      <w:proofErr w:type="gramStart"/>
       <w:r>
         <w:rPr>
           <w:rFonts w:asciiTheme="majorHAnsi" w:hAnsiTheme="majorHAnsi" w:cstheme="majorHAnsi"/>
@@ -6631,6 +6810,7 @@
         <w:t>name,rg</w:t>
       </w:r>
       <w:proofErr w:type="spellEnd"/>
+      <w:proofErr w:type="gramEnd"/>
       <w:r>
         <w:rPr>
           <w:rFonts w:asciiTheme="majorHAnsi" w:hAnsiTheme="majorHAnsi" w:cstheme="majorHAnsi"/>
@@ -6777,11 +6957,19 @@
           <w:rFonts w:asciiTheme="majorHAnsi" w:hAnsiTheme="majorHAnsi" w:cstheme="majorHAnsi"/>
         </w:rPr>
       </w:pPr>
-      <w:r>
-        <w:rPr>
-          <w:rFonts w:asciiTheme="majorHAnsi" w:hAnsiTheme="majorHAnsi" w:cstheme="majorHAnsi"/>
-        </w:rPr>
-        <w:t xml:space="preserve">Benefits :- </w:t>
+      <w:proofErr w:type="gramStart"/>
+      <w:r>
+        <w:rPr>
+          <w:rFonts w:asciiTheme="majorHAnsi" w:hAnsiTheme="majorHAnsi" w:cstheme="majorHAnsi"/>
+        </w:rPr>
+        <w:t>Benefits :</w:t>
+      </w:r>
+      <w:proofErr w:type="gramEnd"/>
+      <w:r>
+        <w:rPr>
+          <w:rFonts w:asciiTheme="majorHAnsi" w:hAnsiTheme="majorHAnsi" w:cstheme="majorHAnsi"/>
+        </w:rPr>
+        <w:t xml:space="preserve">- </w:t>
       </w:r>
     </w:p>
     <w:p>
@@ -8259,7 +8447,21 @@
         <w:rPr>
           <w:rFonts w:asciiTheme="majorHAnsi" w:hAnsiTheme="majorHAnsi" w:cstheme="majorHAnsi"/>
         </w:rPr>
-        <w:t>Identity – object that gets authenticated. Users, applications or other servers</w:t>
+        <w:t xml:space="preserve">Identity – object that gets authenticated. Users, </w:t>
+      </w:r>
+      <w:proofErr w:type="gramStart"/>
+      <w:r>
+        <w:rPr>
+          <w:rFonts w:asciiTheme="majorHAnsi" w:hAnsiTheme="majorHAnsi" w:cstheme="majorHAnsi"/>
+        </w:rPr>
+        <w:t>applications</w:t>
+      </w:r>
+      <w:proofErr w:type="gramEnd"/>
+      <w:r>
+        <w:rPr>
+          <w:rFonts w:asciiTheme="majorHAnsi" w:hAnsiTheme="majorHAnsi" w:cstheme="majorHAnsi"/>
+        </w:rPr>
+        <w:t xml:space="preserve"> or other servers</w:t>
       </w:r>
     </w:p>
     <w:p>
@@ -8979,7 +9181,21 @@
                 <w:rFonts w:asciiTheme="majorHAnsi" w:hAnsiTheme="majorHAnsi" w:cstheme="majorHAnsi"/>
               </w:rPr>
               <w:lastRenderedPageBreak/>
-              <w:t>Identity Protection – risk based CA to apps and data</w:t>
+              <w:t xml:space="preserve">Identity Protection – </w:t>
+            </w:r>
+            <w:proofErr w:type="gramStart"/>
+            <w:r>
+              <w:rPr>
+                <w:rFonts w:asciiTheme="majorHAnsi" w:hAnsiTheme="majorHAnsi" w:cstheme="majorHAnsi"/>
+              </w:rPr>
+              <w:t>risk based</w:t>
+            </w:r>
+            <w:proofErr w:type="gramEnd"/>
+            <w:r>
+              <w:rPr>
+                <w:rFonts w:asciiTheme="majorHAnsi" w:hAnsiTheme="majorHAnsi" w:cstheme="majorHAnsi"/>
+              </w:rPr>
+              <w:t xml:space="preserve"> CA to apps and data</w:t>
             </w:r>
           </w:p>
           <w:p>
@@ -9015,7 +9231,21 @@
               <w:rPr>
                 <w:rFonts w:asciiTheme="majorHAnsi" w:hAnsiTheme="majorHAnsi" w:cstheme="majorHAnsi"/>
               </w:rPr>
-              <w:t>PIM – discover, restrict and monitor admins and their access. JIT</w:t>
+              <w:t xml:space="preserve">PIM – discover, </w:t>
+            </w:r>
+            <w:proofErr w:type="gramStart"/>
+            <w:r>
+              <w:rPr>
+                <w:rFonts w:asciiTheme="majorHAnsi" w:hAnsiTheme="majorHAnsi" w:cstheme="majorHAnsi"/>
+              </w:rPr>
+              <w:t>restrict</w:t>
+            </w:r>
+            <w:proofErr w:type="gramEnd"/>
+            <w:r>
+              <w:rPr>
+                <w:rFonts w:asciiTheme="majorHAnsi" w:hAnsiTheme="majorHAnsi" w:cstheme="majorHAnsi"/>
+              </w:rPr>
+              <w:t xml:space="preserve"> and monitor admins and their access. JIT</w:t>
             </w:r>
           </w:p>
           <w:p>
@@ -9145,6 +9375,7 @@
               <w:t xml:space="preserve"> for cloud </w:t>
             </w:r>
             <w:proofErr w:type="spellStart"/>
+            <w:proofErr w:type="gramStart"/>
             <w:r>
               <w:rPr>
                 <w:rFonts w:asciiTheme="majorHAnsi" w:hAnsiTheme="majorHAnsi" w:cstheme="majorHAnsi"/>
@@ -9152,6 +9383,7 @@
               <w:t>users,branding</w:t>
             </w:r>
             <w:proofErr w:type="spellEnd"/>
+            <w:proofErr w:type="gramEnd"/>
             <w:r>
               <w:rPr>
                 <w:rFonts w:asciiTheme="majorHAnsi" w:hAnsiTheme="majorHAnsi" w:cstheme="majorHAnsi"/>
@@ -9263,12 +9495,14 @@
           <w:rFonts w:asciiTheme="majorHAnsi" w:hAnsiTheme="majorHAnsi" w:cstheme="majorHAnsi"/>
         </w:rPr>
       </w:pPr>
+      <w:proofErr w:type="gramStart"/>
       <w:r>
         <w:rPr>
           <w:rFonts w:asciiTheme="majorHAnsi" w:hAnsiTheme="majorHAnsi" w:cstheme="majorHAnsi"/>
         </w:rPr>
         <w:t>Benefits :</w:t>
       </w:r>
+      <w:proofErr w:type="gramEnd"/>
     </w:p>
     <w:p>
       <w:pPr>
@@ -9335,7 +9569,21 @@
         <w:rPr>
           <w:rFonts w:asciiTheme="majorHAnsi" w:hAnsiTheme="majorHAnsi" w:cstheme="majorHAnsi"/>
         </w:rPr>
-        <w:t>Enterprise state of roaming users settings across AZ Joined devices</w:t>
+        <w:t xml:space="preserve">Enterprise state of roaming </w:t>
+      </w:r>
+      <w:proofErr w:type="gramStart"/>
+      <w:r>
+        <w:rPr>
+          <w:rFonts w:asciiTheme="majorHAnsi" w:hAnsiTheme="majorHAnsi" w:cstheme="majorHAnsi"/>
+        </w:rPr>
+        <w:t>users</w:t>
+      </w:r>
+      <w:proofErr w:type="gramEnd"/>
+      <w:r>
+        <w:rPr>
+          <w:rFonts w:asciiTheme="majorHAnsi" w:hAnsiTheme="majorHAnsi" w:cstheme="majorHAnsi"/>
+        </w:rPr>
+        <w:t xml:space="preserve"> settings across AZ Joined devices</w:t>
       </w:r>
     </w:p>
     <w:p>
@@ -9549,7 +9797,21 @@
         <w:rPr>
           <w:rFonts w:asciiTheme="majorHAnsi" w:hAnsiTheme="majorHAnsi" w:cstheme="majorHAnsi"/>
         </w:rPr>
-        <w:t xml:space="preserve">Choose Authentication methods types. 1 minimum. </w:t>
+        <w:t xml:space="preserve">Choose Authentication </w:t>
+      </w:r>
+      <w:proofErr w:type="gramStart"/>
+      <w:r>
+        <w:rPr>
+          <w:rFonts w:asciiTheme="majorHAnsi" w:hAnsiTheme="majorHAnsi" w:cstheme="majorHAnsi"/>
+        </w:rPr>
+        <w:t>methods</w:t>
+      </w:r>
+      <w:proofErr w:type="gramEnd"/>
+      <w:r>
+        <w:rPr>
+          <w:rFonts w:asciiTheme="majorHAnsi" w:hAnsiTheme="majorHAnsi" w:cstheme="majorHAnsi"/>
+        </w:rPr>
+        <w:t xml:space="preserve"> types. 1 minimum. </w:t>
       </w:r>
       <w:r>
         <w:rPr>
@@ -9565,15 +9827,34 @@
           <w:iCs/>
           <w:highlight w:val="yellow"/>
         </w:rPr>
-        <w:t>set of security questions</w:t>
-      </w:r>
+        <w:t xml:space="preserve">set of security </w:t>
+      </w:r>
+      <w:proofErr w:type="gramStart"/>
       <w:r>
         <w:rPr>
           <w:rFonts w:asciiTheme="majorHAnsi" w:hAnsiTheme="majorHAnsi" w:cstheme="majorHAnsi"/>
           <w:i/>
           <w:iCs/>
-        </w:rPr>
-        <w:t>(less secure)</w:t>
+          <w:highlight w:val="yellow"/>
+        </w:rPr>
+        <w:t>questions</w:t>
+      </w:r>
+      <w:r>
+        <w:rPr>
+          <w:rFonts w:asciiTheme="majorHAnsi" w:hAnsiTheme="majorHAnsi" w:cstheme="majorHAnsi"/>
+          <w:i/>
+          <w:iCs/>
+        </w:rPr>
+        <w:t>(</w:t>
+      </w:r>
+      <w:proofErr w:type="gramEnd"/>
+      <w:r>
+        <w:rPr>
+          <w:rFonts w:asciiTheme="majorHAnsi" w:hAnsiTheme="majorHAnsi" w:cstheme="majorHAnsi"/>
+          <w:i/>
+          <w:iCs/>
+        </w:rPr>
+        <w:t>less secure)</w:t>
       </w:r>
     </w:p>
     <w:p>
@@ -10087,7 +10368,21 @@
         <w:rPr>
           <w:rFonts w:asciiTheme="majorHAnsi" w:hAnsiTheme="majorHAnsi" w:cstheme="majorHAnsi"/>
         </w:rPr>
-        <w:t>Members and admins can browse other users groups etc outside the admin unit</w:t>
+        <w:t xml:space="preserve">Members and admins can browse other </w:t>
+      </w:r>
+      <w:proofErr w:type="gramStart"/>
+      <w:r>
+        <w:rPr>
+          <w:rFonts w:asciiTheme="majorHAnsi" w:hAnsiTheme="majorHAnsi" w:cstheme="majorHAnsi"/>
+        </w:rPr>
+        <w:t>users</w:t>
+      </w:r>
+      <w:proofErr w:type="gramEnd"/>
+      <w:r>
+        <w:rPr>
+          <w:rFonts w:asciiTheme="majorHAnsi" w:hAnsiTheme="majorHAnsi" w:cstheme="majorHAnsi"/>
+        </w:rPr>
+        <w:t xml:space="preserve"> groups etc outside the admin unit</w:t>
       </w:r>
     </w:p>
     <w:p>
@@ -10199,7 +10494,21 @@
         <w:rPr>
           <w:rFonts w:asciiTheme="majorHAnsi" w:hAnsiTheme="majorHAnsi" w:cstheme="majorHAnsi"/>
         </w:rPr>
-        <w:t xml:space="preserve"> one but potentially many datacenters. DCs are in close proximity and low latency</w:t>
+        <w:t xml:space="preserve"> one but potentially many datacenters. DCs are in </w:t>
+      </w:r>
+      <w:proofErr w:type="gramStart"/>
+      <w:r>
+        <w:rPr>
+          <w:rFonts w:asciiTheme="majorHAnsi" w:hAnsiTheme="majorHAnsi" w:cstheme="majorHAnsi"/>
+        </w:rPr>
+        <w:t>close proximity</w:t>
+      </w:r>
+      <w:proofErr w:type="gramEnd"/>
+      <w:r>
+        <w:rPr>
+          <w:rFonts w:asciiTheme="majorHAnsi" w:hAnsiTheme="majorHAnsi" w:cstheme="majorHAnsi"/>
+        </w:rPr>
+        <w:t xml:space="preserve"> and low latency</w:t>
       </w:r>
     </w:p>
     <w:p>
@@ -10426,7 +10735,21 @@
         <w:rPr>
           <w:rFonts w:asciiTheme="majorHAnsi" w:hAnsiTheme="majorHAnsi" w:cstheme="majorHAnsi"/>
         </w:rPr>
-        <w:t xml:space="preserve">Ways to get Azure Subscription : </w:t>
+        <w:t xml:space="preserve">Ways to get Azure </w:t>
+      </w:r>
+      <w:proofErr w:type="gramStart"/>
+      <w:r>
+        <w:rPr>
+          <w:rFonts w:asciiTheme="majorHAnsi" w:hAnsiTheme="majorHAnsi" w:cstheme="majorHAnsi"/>
+        </w:rPr>
+        <w:t>Subscription :</w:t>
+      </w:r>
+      <w:proofErr w:type="gramEnd"/>
+      <w:r>
+        <w:rPr>
+          <w:rFonts w:asciiTheme="majorHAnsi" w:hAnsiTheme="majorHAnsi" w:cstheme="majorHAnsi"/>
+        </w:rPr>
+        <w:t xml:space="preserve"> </w:t>
       </w:r>
     </w:p>
     <w:p>
@@ -10973,7 +11296,21 @@
         <w:rPr>
           <w:rFonts w:asciiTheme="majorHAnsi" w:hAnsiTheme="majorHAnsi" w:cstheme="majorHAnsi"/>
         </w:rPr>
-        <w:t xml:space="preserve"> groups, budgets and recommendations </w:t>
+        <w:t xml:space="preserve"> groups, </w:t>
+      </w:r>
+      <w:proofErr w:type="gramStart"/>
+      <w:r>
+        <w:rPr>
+          <w:rFonts w:asciiTheme="majorHAnsi" w:hAnsiTheme="majorHAnsi" w:cstheme="majorHAnsi"/>
+        </w:rPr>
+        <w:t>budgets</w:t>
+      </w:r>
+      <w:proofErr w:type="gramEnd"/>
+      <w:r>
+        <w:rPr>
+          <w:rFonts w:asciiTheme="majorHAnsi" w:hAnsiTheme="majorHAnsi" w:cstheme="majorHAnsi"/>
+        </w:rPr>
+        <w:t xml:space="preserve"> and recommendations </w:t>
       </w:r>
     </w:p>
     <w:p>
@@ -11043,13 +11380,27 @@
         <w:rPr>
           <w:rFonts w:asciiTheme="majorHAnsi" w:hAnsiTheme="majorHAnsi" w:cstheme="majorHAnsi"/>
         </w:rPr>
-        <w:t xml:space="preserve">*Budgets </w:t>
-      </w:r>
-      <w:r>
-        <w:rPr>
-          <w:rFonts w:asciiTheme="majorHAnsi" w:hAnsiTheme="majorHAnsi" w:cstheme="majorHAnsi"/>
-        </w:rPr>
-        <w:t xml:space="preserve"> - Prevent cost, set threshold or limits</w:t>
+        <w:t>*</w:t>
+      </w:r>
+      <w:proofErr w:type="gramStart"/>
+      <w:r>
+        <w:rPr>
+          <w:rFonts w:asciiTheme="majorHAnsi" w:hAnsiTheme="majorHAnsi" w:cstheme="majorHAnsi"/>
+        </w:rPr>
+        <w:t xml:space="preserve">Budgets </w:t>
+      </w:r>
+      <w:r>
+        <w:rPr>
+          <w:rFonts w:asciiTheme="majorHAnsi" w:hAnsiTheme="majorHAnsi" w:cstheme="majorHAnsi"/>
+        </w:rPr>
+        <w:t xml:space="preserve"> -</w:t>
+      </w:r>
+      <w:proofErr w:type="gramEnd"/>
+      <w:r>
+        <w:rPr>
+          <w:rFonts w:asciiTheme="majorHAnsi" w:hAnsiTheme="majorHAnsi" w:cstheme="majorHAnsi"/>
+        </w:rPr>
+        <w:t xml:space="preserve"> Prevent cost, set threshold or limits</w:t>
       </w:r>
     </w:p>
     <w:p>
@@ -11420,7 +11771,21 @@
               <w:rPr>
                 <w:rFonts w:asciiTheme="majorHAnsi" w:hAnsiTheme="majorHAnsi" w:cstheme="majorHAnsi"/>
               </w:rPr>
-              <w:t xml:space="preserve">1 or  3 years </w:t>
+              <w:t xml:space="preserve">1 </w:t>
+            </w:r>
+            <w:proofErr w:type="gramStart"/>
+            <w:r>
+              <w:rPr>
+                <w:rFonts w:asciiTheme="majorHAnsi" w:hAnsiTheme="majorHAnsi" w:cstheme="majorHAnsi"/>
+              </w:rPr>
+              <w:t>or  3</w:t>
+            </w:r>
+            <w:proofErr w:type="gramEnd"/>
+            <w:r>
+              <w:rPr>
+                <w:rFonts w:asciiTheme="majorHAnsi" w:hAnsiTheme="majorHAnsi" w:cstheme="majorHAnsi"/>
+              </w:rPr>
+              <w:t xml:space="preserve"> years </w:t>
             </w:r>
           </w:p>
           <w:p>
@@ -11707,7 +12072,21 @@
         <w:rPr>
           <w:rFonts w:asciiTheme="majorHAnsi" w:hAnsiTheme="majorHAnsi" w:cstheme="majorHAnsi"/>
         </w:rPr>
-        <w:t xml:space="preserve">To effectively manage access, policies and compliance for multiple subscriptions. Use </w:t>
+        <w:t xml:space="preserve">To effectively manage access, </w:t>
+      </w:r>
+      <w:proofErr w:type="gramStart"/>
+      <w:r>
+        <w:rPr>
+          <w:rFonts w:asciiTheme="majorHAnsi" w:hAnsiTheme="majorHAnsi" w:cstheme="majorHAnsi"/>
+        </w:rPr>
+        <w:t>policies</w:t>
+      </w:r>
+      <w:proofErr w:type="gramEnd"/>
+      <w:r>
+        <w:rPr>
+          <w:rFonts w:asciiTheme="majorHAnsi" w:hAnsiTheme="majorHAnsi" w:cstheme="majorHAnsi"/>
+        </w:rPr>
+        <w:t xml:space="preserve"> and compliance for multiple subscriptions. Use </w:t>
       </w:r>
       <w:proofErr w:type="spellStart"/>
       <w:r>
@@ -11945,7 +12324,21 @@
         <w:rPr>
           <w:rFonts w:asciiTheme="majorHAnsi" w:hAnsiTheme="majorHAnsi" w:cstheme="majorHAnsi"/>
         </w:rPr>
-        <w:t>Used to create, assign and manage policies</w:t>
+        <w:t xml:space="preserve">Used to create, </w:t>
+      </w:r>
+      <w:proofErr w:type="gramStart"/>
+      <w:r>
+        <w:rPr>
+          <w:rFonts w:asciiTheme="majorHAnsi" w:hAnsiTheme="majorHAnsi" w:cstheme="majorHAnsi"/>
+        </w:rPr>
+        <w:t>assign</w:t>
+      </w:r>
+      <w:proofErr w:type="gramEnd"/>
+      <w:r>
+        <w:rPr>
+          <w:rFonts w:asciiTheme="majorHAnsi" w:hAnsiTheme="majorHAnsi" w:cstheme="majorHAnsi"/>
+        </w:rPr>
+        <w:t xml:space="preserve"> and manage policies</w:t>
       </w:r>
     </w:p>
     <w:p>
@@ -11976,6 +12369,7 @@
         <w:t xml:space="preserve">Az policy runs evaluation and scans for resources that are </w:t>
       </w:r>
       <w:proofErr w:type="spellStart"/>
+      <w:proofErr w:type="gramStart"/>
       <w:r>
         <w:rPr>
           <w:rFonts w:asciiTheme="majorHAnsi" w:hAnsiTheme="majorHAnsi" w:cstheme="majorHAnsi"/>
@@ -11983,27 +12377,42 @@
         <w:t>non compliant</w:t>
       </w:r>
       <w:proofErr w:type="spellEnd"/>
-    </w:p>
-    <w:p>
-      <w:pPr>
-        <w:spacing w:afterLines="20" w:after="48"/>
-        <w:rPr>
-          <w:rFonts w:asciiTheme="majorHAnsi" w:hAnsiTheme="majorHAnsi" w:cstheme="majorHAnsi"/>
-        </w:rPr>
-      </w:pPr>
-    </w:p>
-    <w:p>
-      <w:pPr>
-        <w:spacing w:afterLines="20" w:after="48"/>
-        <w:rPr>
-          <w:rFonts w:asciiTheme="majorHAnsi" w:hAnsiTheme="majorHAnsi" w:cstheme="majorHAnsi"/>
-        </w:rPr>
-      </w:pPr>
-      <w:r>
-        <w:rPr>
-          <w:rFonts w:asciiTheme="majorHAnsi" w:hAnsiTheme="majorHAnsi" w:cstheme="majorHAnsi"/>
-        </w:rPr>
-        <w:t>Advantages of azure policy – Enforcement, compliance, Scaling and remediation</w:t>
+      <w:proofErr w:type="gramEnd"/>
+    </w:p>
+    <w:p>
+      <w:pPr>
+        <w:spacing w:afterLines="20" w:after="48"/>
+        <w:rPr>
+          <w:rFonts w:asciiTheme="majorHAnsi" w:hAnsiTheme="majorHAnsi" w:cstheme="majorHAnsi"/>
+        </w:rPr>
+      </w:pPr>
+    </w:p>
+    <w:p>
+      <w:pPr>
+        <w:spacing w:afterLines="20" w:after="48"/>
+        <w:rPr>
+          <w:rFonts w:asciiTheme="majorHAnsi" w:hAnsiTheme="majorHAnsi" w:cstheme="majorHAnsi"/>
+        </w:rPr>
+      </w:pPr>
+      <w:r>
+        <w:rPr>
+          <w:rFonts w:asciiTheme="majorHAnsi" w:hAnsiTheme="majorHAnsi" w:cstheme="majorHAnsi"/>
+        </w:rPr>
+        <w:t xml:space="preserve">Advantages of azure policy – Enforcement, compliance, </w:t>
+      </w:r>
+      <w:proofErr w:type="gramStart"/>
+      <w:r>
+        <w:rPr>
+          <w:rFonts w:asciiTheme="majorHAnsi" w:hAnsiTheme="majorHAnsi" w:cstheme="majorHAnsi"/>
+        </w:rPr>
+        <w:t>Scaling</w:t>
+      </w:r>
+      <w:proofErr w:type="gramEnd"/>
+      <w:r>
+        <w:rPr>
+          <w:rFonts w:asciiTheme="majorHAnsi" w:hAnsiTheme="majorHAnsi" w:cstheme="majorHAnsi"/>
+        </w:rPr>
+        <w:t xml:space="preserve"> and remediation</w:t>
       </w:r>
     </w:p>
     <w:p>
@@ -12129,7 +12538,21 @@
         <w:rPr>
           <w:rFonts w:asciiTheme="majorHAnsi" w:hAnsiTheme="majorHAnsi" w:cstheme="majorHAnsi"/>
         </w:rPr>
-        <w:t>Manage regulatory compliance, cost control, security or design consistent</w:t>
+        <w:t xml:space="preserve">Manage regulatory compliance, cost control, </w:t>
+      </w:r>
+      <w:proofErr w:type="gramStart"/>
+      <w:r>
+        <w:rPr>
+          <w:rFonts w:asciiTheme="majorHAnsi" w:hAnsiTheme="majorHAnsi" w:cstheme="majorHAnsi"/>
+        </w:rPr>
+        <w:t>security</w:t>
+      </w:r>
+      <w:proofErr w:type="gramEnd"/>
+      <w:r>
+        <w:rPr>
+          <w:rFonts w:asciiTheme="majorHAnsi" w:hAnsiTheme="majorHAnsi" w:cstheme="majorHAnsi"/>
+        </w:rPr>
+        <w:t xml:space="preserve"> or design consistent</w:t>
       </w:r>
     </w:p>
     <w:p>
@@ -12170,7 +12593,21 @@
         <w:rPr>
           <w:rFonts w:asciiTheme="majorHAnsi" w:hAnsiTheme="majorHAnsi" w:cstheme="majorHAnsi"/>
         </w:rPr>
-        <w:t>To specify resource types the organization can deploy</w:t>
+        <w:t xml:space="preserve">To specify resource </w:t>
+      </w:r>
+      <w:proofErr w:type="gramStart"/>
+      <w:r>
+        <w:rPr>
+          <w:rFonts w:asciiTheme="majorHAnsi" w:hAnsiTheme="majorHAnsi" w:cstheme="majorHAnsi"/>
+        </w:rPr>
+        <w:t>types</w:t>
+      </w:r>
+      <w:proofErr w:type="gramEnd"/>
+      <w:r>
+        <w:rPr>
+          <w:rFonts w:asciiTheme="majorHAnsi" w:hAnsiTheme="majorHAnsi" w:cstheme="majorHAnsi"/>
+        </w:rPr>
+        <w:t xml:space="preserve"> the organization can deploy</w:t>
       </w:r>
     </w:p>
     <w:p>
@@ -12693,13 +13130,27 @@
         <w:rPr>
           <w:rFonts w:asciiTheme="majorHAnsi" w:hAnsiTheme="majorHAnsi" w:cstheme="majorHAnsi"/>
         </w:rPr>
-        <w:t xml:space="preserve"> or role </w:t>
-      </w:r>
-      <w:r>
-        <w:rPr>
-          <w:rFonts w:asciiTheme="majorHAnsi" w:hAnsiTheme="majorHAnsi" w:cstheme="majorHAnsi"/>
-        </w:rPr>
-        <w:t xml:space="preserve"> – Collection of </w:t>
+        <w:t xml:space="preserve"> or </w:t>
+      </w:r>
+      <w:proofErr w:type="gramStart"/>
+      <w:r>
+        <w:rPr>
+          <w:rFonts w:asciiTheme="majorHAnsi" w:hAnsiTheme="majorHAnsi" w:cstheme="majorHAnsi"/>
+        </w:rPr>
+        <w:t xml:space="preserve">role </w:t>
+      </w:r>
+      <w:r>
+        <w:rPr>
+          <w:rFonts w:asciiTheme="majorHAnsi" w:hAnsiTheme="majorHAnsi" w:cstheme="majorHAnsi"/>
+        </w:rPr>
+        <w:t xml:space="preserve"> –</w:t>
+      </w:r>
+      <w:proofErr w:type="gramEnd"/>
+      <w:r>
+        <w:rPr>
+          <w:rFonts w:asciiTheme="majorHAnsi" w:hAnsiTheme="majorHAnsi" w:cstheme="majorHAnsi"/>
+        </w:rPr>
+        <w:t xml:space="preserve"> Collection of </w:t>
       </w:r>
       <w:proofErr w:type="spellStart"/>
       <w:r>
@@ -12868,7 +13319,21 @@
         <w:rPr>
           <w:rFonts w:asciiTheme="majorHAnsi" w:hAnsiTheme="majorHAnsi" w:cstheme="majorHAnsi"/>
         </w:rPr>
-        <w:t>Control to resources are done by role assignments</w:t>
+        <w:t xml:space="preserve">Control to resources </w:t>
+      </w:r>
+      <w:proofErr w:type="gramStart"/>
+      <w:r>
+        <w:rPr>
+          <w:rFonts w:asciiTheme="majorHAnsi" w:hAnsiTheme="majorHAnsi" w:cstheme="majorHAnsi"/>
+        </w:rPr>
+        <w:t>are</w:t>
+      </w:r>
+      <w:proofErr w:type="gramEnd"/>
+      <w:r>
+        <w:rPr>
+          <w:rFonts w:asciiTheme="majorHAnsi" w:hAnsiTheme="majorHAnsi" w:cstheme="majorHAnsi"/>
+        </w:rPr>
+        <w:t xml:space="preserve"> done by role assignments</w:t>
       </w:r>
     </w:p>
     <w:p>
@@ -12980,7 +13445,21 @@
         <w:rPr>
           <w:rFonts w:asciiTheme="majorHAnsi" w:hAnsiTheme="majorHAnsi" w:cstheme="majorHAnsi"/>
         </w:rPr>
-        <w:t>/ means all scopes</w:t>
+        <w:t xml:space="preserve">/ </w:t>
+      </w:r>
+      <w:proofErr w:type="gramStart"/>
+      <w:r>
+        <w:rPr>
+          <w:rFonts w:asciiTheme="majorHAnsi" w:hAnsiTheme="majorHAnsi" w:cstheme="majorHAnsi"/>
+        </w:rPr>
+        <w:t>means</w:t>
+      </w:r>
+      <w:proofErr w:type="gramEnd"/>
+      <w:r>
+        <w:rPr>
+          <w:rFonts w:asciiTheme="majorHAnsi" w:hAnsiTheme="majorHAnsi" w:cstheme="majorHAnsi"/>
+        </w:rPr>
+        <w:t xml:space="preserve"> all scopes</w:t>
       </w:r>
     </w:p>
     <w:p>
@@ -13004,11 +13483,19 @@
           <w:rFonts w:asciiTheme="majorHAnsi" w:hAnsiTheme="majorHAnsi" w:cstheme="majorHAnsi"/>
         </w:rPr>
       </w:pPr>
-      <w:r>
-        <w:rPr>
-          <w:rFonts w:asciiTheme="majorHAnsi" w:hAnsiTheme="majorHAnsi" w:cstheme="majorHAnsi"/>
-        </w:rPr>
-        <w:t xml:space="preserve">Contributor  allow all but delete or writing  – </w:t>
+      <w:proofErr w:type="gramStart"/>
+      <w:r>
+        <w:rPr>
+          <w:rFonts w:asciiTheme="majorHAnsi" w:hAnsiTheme="majorHAnsi" w:cstheme="majorHAnsi"/>
+        </w:rPr>
+        <w:t>Contributor  allow</w:t>
+      </w:r>
+      <w:proofErr w:type="gramEnd"/>
+      <w:r>
+        <w:rPr>
+          <w:rFonts w:asciiTheme="majorHAnsi" w:hAnsiTheme="majorHAnsi" w:cstheme="majorHAnsi"/>
+        </w:rPr>
+        <w:t xml:space="preserve"> all but delete or writing  – </w:t>
       </w:r>
       <w:proofErr w:type="spellStart"/>
       <w:r>
@@ -13212,7 +13699,21 @@
         <w:rPr>
           <w:rFonts w:asciiTheme="majorHAnsi" w:hAnsiTheme="majorHAnsi" w:cstheme="majorHAnsi"/>
         </w:rPr>
-        <w:t>Reader allow all read -&gt; */read</w:t>
+        <w:t xml:space="preserve">Reader </w:t>
+      </w:r>
+      <w:proofErr w:type="gramStart"/>
+      <w:r>
+        <w:rPr>
+          <w:rFonts w:asciiTheme="majorHAnsi" w:hAnsiTheme="majorHAnsi" w:cstheme="majorHAnsi"/>
+        </w:rPr>
+        <w:t>allow</w:t>
+      </w:r>
+      <w:proofErr w:type="gramEnd"/>
+      <w:r>
+        <w:rPr>
+          <w:rFonts w:asciiTheme="majorHAnsi" w:hAnsiTheme="majorHAnsi" w:cstheme="majorHAnsi"/>
+        </w:rPr>
+        <w:t xml:space="preserve"> all read -&gt; */read</w:t>
       </w:r>
     </w:p>
     <w:p>
@@ -13334,7 +13835,21 @@
           <w:rFonts w:asciiTheme="majorHAnsi" w:hAnsiTheme="majorHAnsi" w:cstheme="majorHAnsi"/>
         </w:rPr>
         <w:tab/>
-        <w:t>*/subscriptions/[sub id]</w:t>
+        <w:t>*/subscriptions</w:t>
+      </w:r>
+      <w:proofErr w:type="gramStart"/>
+      <w:r>
+        <w:rPr>
+          <w:rFonts w:asciiTheme="majorHAnsi" w:hAnsiTheme="majorHAnsi" w:cstheme="majorHAnsi"/>
+        </w:rPr>
+        <w:t>/[</w:t>
+      </w:r>
+      <w:proofErr w:type="gramEnd"/>
+      <w:r>
+        <w:rPr>
+          <w:rFonts w:asciiTheme="majorHAnsi" w:hAnsiTheme="majorHAnsi" w:cstheme="majorHAnsi"/>
+        </w:rPr>
+        <w:t>sub id]</w:t>
       </w:r>
     </w:p>
     <w:p>
@@ -13349,7 +13864,21 @@
           <w:rFonts w:asciiTheme="majorHAnsi" w:hAnsiTheme="majorHAnsi" w:cstheme="majorHAnsi"/>
         </w:rPr>
         <w:tab/>
-        <w:t>*/subscriptions/[sub id/</w:t>
+        <w:t>*/subscriptions</w:t>
+      </w:r>
+      <w:proofErr w:type="gramStart"/>
+      <w:r>
+        <w:rPr>
+          <w:rFonts w:asciiTheme="majorHAnsi" w:hAnsiTheme="majorHAnsi" w:cstheme="majorHAnsi"/>
+        </w:rPr>
+        <w:t>/[</w:t>
+      </w:r>
+      <w:proofErr w:type="gramEnd"/>
+      <w:r>
+        <w:rPr>
+          <w:rFonts w:asciiTheme="majorHAnsi" w:hAnsiTheme="majorHAnsi" w:cstheme="majorHAnsi"/>
+        </w:rPr>
+        <w:t>sub id/</w:t>
       </w:r>
       <w:proofErr w:type="spellStart"/>
       <w:r>
@@ -13392,7 +13921,21 @@
           <w:rFonts w:asciiTheme="majorHAnsi" w:hAnsiTheme="majorHAnsi" w:cstheme="majorHAnsi"/>
         </w:rPr>
         <w:tab/>
-        <w:t>*/subscriptions/[sub id/</w:t>
+        <w:t>*/subscriptions</w:t>
+      </w:r>
+      <w:proofErr w:type="gramStart"/>
+      <w:r>
+        <w:rPr>
+          <w:rFonts w:asciiTheme="majorHAnsi" w:hAnsiTheme="majorHAnsi" w:cstheme="majorHAnsi"/>
+        </w:rPr>
+        <w:t>/[</w:t>
+      </w:r>
+      <w:proofErr w:type="gramEnd"/>
+      <w:r>
+        <w:rPr>
+          <w:rFonts w:asciiTheme="majorHAnsi" w:hAnsiTheme="majorHAnsi" w:cstheme="majorHAnsi"/>
+        </w:rPr>
+        <w:t>sub id/</w:t>
       </w:r>
       <w:proofErr w:type="spellStart"/>
       <w:r>
@@ -14063,7 +14606,21 @@
         <w:rPr>
           <w:rFonts w:asciiTheme="majorHAnsi" w:hAnsiTheme="majorHAnsi" w:cstheme="majorHAnsi"/>
         </w:rPr>
-        <w:t>Scope can be specified for MG, Sub, RG or resources</w:t>
+        <w:t xml:space="preserve">Scope can be specified for MG, Sub, </w:t>
+      </w:r>
+      <w:proofErr w:type="gramStart"/>
+      <w:r>
+        <w:rPr>
+          <w:rFonts w:asciiTheme="majorHAnsi" w:hAnsiTheme="majorHAnsi" w:cstheme="majorHAnsi"/>
+        </w:rPr>
+        <w:t>RG</w:t>
+      </w:r>
+      <w:proofErr w:type="gramEnd"/>
+      <w:r>
+        <w:rPr>
+          <w:rFonts w:asciiTheme="majorHAnsi" w:hAnsiTheme="majorHAnsi" w:cstheme="majorHAnsi"/>
+        </w:rPr>
+        <w:t xml:space="preserve"> or resources</w:t>
       </w:r>
     </w:p>
     <w:p>
@@ -14082,7 +14639,21 @@
         <w:rPr>
           <w:rFonts w:asciiTheme="majorHAnsi" w:hAnsiTheme="majorHAnsi" w:cstheme="majorHAnsi"/>
         </w:rPr>
-        <w:t>Role info can be accessed from Portal, CLI, PWSH,ARM, REST API</w:t>
+        <w:t xml:space="preserve">Role info can be accessed from Portal, CLI, </w:t>
+      </w:r>
+      <w:proofErr w:type="gramStart"/>
+      <w:r>
+        <w:rPr>
+          <w:rFonts w:asciiTheme="majorHAnsi" w:hAnsiTheme="majorHAnsi" w:cstheme="majorHAnsi"/>
+        </w:rPr>
+        <w:t>PWSH,ARM</w:t>
+      </w:r>
+      <w:proofErr w:type="gramEnd"/>
+      <w:r>
+        <w:rPr>
+          <w:rFonts w:asciiTheme="majorHAnsi" w:hAnsiTheme="majorHAnsi" w:cstheme="majorHAnsi"/>
+        </w:rPr>
+        <w:t>, REST API</w:t>
       </w:r>
     </w:p>
     <w:p>
@@ -14413,7 +14984,21 @@
         <w:rPr>
           <w:rFonts w:asciiTheme="majorHAnsi" w:hAnsiTheme="majorHAnsi" w:cstheme="majorHAnsi"/>
         </w:rPr>
-        <w:t>User account access – has type of user, permissions and ownership of individual objects</w:t>
+        <w:t xml:space="preserve">User account access – has type of user, </w:t>
+      </w:r>
+      <w:proofErr w:type="gramStart"/>
+      <w:r>
+        <w:rPr>
+          <w:rFonts w:asciiTheme="majorHAnsi" w:hAnsiTheme="majorHAnsi" w:cstheme="majorHAnsi"/>
+        </w:rPr>
+        <w:t>permissions</w:t>
+      </w:r>
+      <w:proofErr w:type="gramEnd"/>
+      <w:r>
+        <w:rPr>
+          <w:rFonts w:asciiTheme="majorHAnsi" w:hAnsiTheme="majorHAnsi" w:cstheme="majorHAnsi"/>
+        </w:rPr>
+        <w:t xml:space="preserve"> and ownership of individual objects</w:t>
       </w:r>
     </w:p>
     <w:p>
@@ -14533,21 +15118,49 @@
         <w:rPr>
           <w:rFonts w:asciiTheme="majorHAnsi" w:hAnsiTheme="majorHAnsi" w:cstheme="majorHAnsi"/>
         </w:rPr>
-        <w:t>Work, school or social id login</w:t>
-      </w:r>
-    </w:p>
-    <w:p>
-      <w:pPr>
-        <w:spacing w:afterLines="20" w:after="48"/>
-        <w:rPr>
-          <w:rFonts w:asciiTheme="majorHAnsi" w:hAnsiTheme="majorHAnsi" w:cstheme="majorHAnsi"/>
-        </w:rPr>
-      </w:pPr>
-      <w:r>
-        <w:rPr>
-          <w:rFonts w:asciiTheme="majorHAnsi" w:hAnsiTheme="majorHAnsi" w:cstheme="majorHAnsi"/>
-        </w:rPr>
-        <w:t xml:space="preserve">By default </w:t>
+        <w:t xml:space="preserve">Work, </w:t>
+      </w:r>
+      <w:proofErr w:type="gramStart"/>
+      <w:r>
+        <w:rPr>
+          <w:rFonts w:asciiTheme="majorHAnsi" w:hAnsiTheme="majorHAnsi" w:cstheme="majorHAnsi"/>
+        </w:rPr>
+        <w:t>school</w:t>
+      </w:r>
+      <w:proofErr w:type="gramEnd"/>
+      <w:r>
+        <w:rPr>
+          <w:rFonts w:asciiTheme="majorHAnsi" w:hAnsiTheme="majorHAnsi" w:cstheme="majorHAnsi"/>
+        </w:rPr>
+        <w:t xml:space="preserve"> or social id login</w:t>
+      </w:r>
+    </w:p>
+    <w:p>
+      <w:pPr>
+        <w:spacing w:afterLines="20" w:after="48"/>
+        <w:rPr>
+          <w:rFonts w:asciiTheme="majorHAnsi" w:hAnsiTheme="majorHAnsi" w:cstheme="majorHAnsi"/>
+        </w:rPr>
+      </w:pPr>
+      <w:r>
+        <w:rPr>
+          <w:rFonts w:asciiTheme="majorHAnsi" w:hAnsiTheme="majorHAnsi" w:cstheme="majorHAnsi"/>
+        </w:rPr>
+        <w:t xml:space="preserve">By </w:t>
+      </w:r>
+      <w:proofErr w:type="gramStart"/>
+      <w:r>
+        <w:rPr>
+          <w:rFonts w:asciiTheme="majorHAnsi" w:hAnsiTheme="majorHAnsi" w:cstheme="majorHAnsi"/>
+        </w:rPr>
+        <w:t>default</w:t>
+      </w:r>
+      <w:proofErr w:type="gramEnd"/>
+      <w:r>
+        <w:rPr>
+          <w:rFonts w:asciiTheme="majorHAnsi" w:hAnsiTheme="majorHAnsi" w:cstheme="majorHAnsi"/>
+        </w:rPr>
+        <w:t xml:space="preserve"> </w:t>
       </w:r>
       <w:proofErr w:type="spellStart"/>
       <w:r>
@@ -14672,7 +15285,21 @@
           <w:rFonts w:asciiTheme="majorHAnsi" w:hAnsiTheme="majorHAnsi" w:cstheme="majorHAnsi"/>
         </w:rPr>
         <w:lastRenderedPageBreak/>
-        <w:t>Resources can be in Azure AD or can be external to the organization like SaaS apps, Azure Services, SharePoint sites and On prem resources</w:t>
+        <w:t xml:space="preserve">Resources can be in Azure AD or can be external to the organization like SaaS apps, Azure Services, SharePoint sites and </w:t>
+      </w:r>
+      <w:proofErr w:type="gramStart"/>
+      <w:r>
+        <w:rPr>
+          <w:rFonts w:asciiTheme="majorHAnsi" w:hAnsiTheme="majorHAnsi" w:cstheme="majorHAnsi"/>
+        </w:rPr>
+        <w:t>On</w:t>
+      </w:r>
+      <w:proofErr w:type="gramEnd"/>
+      <w:r>
+        <w:rPr>
+          <w:rFonts w:asciiTheme="majorHAnsi" w:hAnsiTheme="majorHAnsi" w:cstheme="majorHAnsi"/>
+        </w:rPr>
+        <w:t xml:space="preserve"> prem resources</w:t>
       </w:r>
     </w:p>
     <w:p>
@@ -14711,11 +15338,19 @@
         <w:t xml:space="preserve">Az AD roles – Users, groups, </w:t>
       </w:r>
       <w:proofErr w:type="spellStart"/>
-      <w:r>
-        <w:rPr>
-          <w:rFonts w:asciiTheme="majorHAnsi" w:hAnsiTheme="majorHAnsi" w:cstheme="majorHAnsi"/>
-        </w:rPr>
-        <w:t>billing,licensing,app</w:t>
+      <w:proofErr w:type="gramStart"/>
+      <w:r>
+        <w:rPr>
+          <w:rFonts w:asciiTheme="majorHAnsi" w:hAnsiTheme="majorHAnsi" w:cstheme="majorHAnsi"/>
+        </w:rPr>
+        <w:t>billing,licensing</w:t>
+      </w:r>
+      <w:proofErr w:type="gramEnd"/>
+      <w:r>
+        <w:rPr>
+          <w:rFonts w:asciiTheme="majorHAnsi" w:hAnsiTheme="majorHAnsi" w:cstheme="majorHAnsi"/>
+        </w:rPr>
+        <w:t>,app</w:t>
       </w:r>
       <w:proofErr w:type="spellEnd"/>
       <w:r>
@@ -14859,13 +15494,29 @@
           <w:rFonts w:asciiTheme="majorHAnsi" w:hAnsiTheme="majorHAnsi" w:cstheme="majorHAnsi"/>
           <w:highlight w:val="yellow"/>
         </w:rPr>
-        <w:t>You need Premium license to create rule based group</w:t>
-      </w:r>
+        <w:t xml:space="preserve">You need Premium license to create </w:t>
+      </w:r>
+      <w:proofErr w:type="gramStart"/>
       <w:r>
         <w:rPr>
           <w:rFonts w:asciiTheme="majorHAnsi" w:hAnsiTheme="majorHAnsi" w:cstheme="majorHAnsi"/>
           <w:highlight w:val="yellow"/>
         </w:rPr>
+        <w:t>rule based</w:t>
+      </w:r>
+      <w:proofErr w:type="gramEnd"/>
+      <w:r>
+        <w:rPr>
+          <w:rFonts w:asciiTheme="majorHAnsi" w:hAnsiTheme="majorHAnsi" w:cstheme="majorHAnsi"/>
+          <w:highlight w:val="yellow"/>
+        </w:rPr>
+        <w:t xml:space="preserve"> group</w:t>
+      </w:r>
+      <w:r>
+        <w:rPr>
+          <w:rFonts w:asciiTheme="majorHAnsi" w:hAnsiTheme="majorHAnsi" w:cstheme="majorHAnsi"/>
+          <w:highlight w:val="yellow"/>
+        </w:rPr>
         <w:t xml:space="preserve"> or dynamic user</w:t>
       </w:r>
     </w:p>
@@ -14902,7 +15553,21 @@
         <w:rPr>
           <w:rFonts w:asciiTheme="majorHAnsi" w:hAnsiTheme="majorHAnsi" w:cstheme="majorHAnsi"/>
         </w:rPr>
-        <w:t>Invite user to Azure AD organization, group or app.</w:t>
+        <w:t xml:space="preserve">Invite user to Azure AD organization, </w:t>
+      </w:r>
+      <w:proofErr w:type="gramStart"/>
+      <w:r>
+        <w:rPr>
+          <w:rFonts w:asciiTheme="majorHAnsi" w:hAnsiTheme="majorHAnsi" w:cstheme="majorHAnsi"/>
+        </w:rPr>
+        <w:t>group</w:t>
+      </w:r>
+      <w:proofErr w:type="gramEnd"/>
+      <w:r>
+        <w:rPr>
+          <w:rFonts w:asciiTheme="majorHAnsi" w:hAnsiTheme="majorHAnsi" w:cstheme="majorHAnsi"/>
+        </w:rPr>
+        <w:t xml:space="preserve"> or app.</w:t>
       </w:r>
     </w:p>
     <w:p>
@@ -16108,7 +16773,21 @@
         <w:rPr>
           <w:rFonts w:asciiTheme="majorHAnsi" w:hAnsiTheme="majorHAnsi" w:cstheme="majorHAnsi"/>
         </w:rPr>
-        <w:t xml:space="preserve"> 30 days. Accessing data a bit expensive</w:t>
+        <w:t xml:space="preserve"> 30 days. Accessing </w:t>
+      </w:r>
+      <w:proofErr w:type="gramStart"/>
+      <w:r>
+        <w:rPr>
+          <w:rFonts w:asciiTheme="majorHAnsi" w:hAnsiTheme="majorHAnsi" w:cstheme="majorHAnsi"/>
+        </w:rPr>
+        <w:t>data</w:t>
+      </w:r>
+      <w:proofErr w:type="gramEnd"/>
+      <w:r>
+        <w:rPr>
+          <w:rFonts w:asciiTheme="majorHAnsi" w:hAnsiTheme="majorHAnsi" w:cstheme="majorHAnsi"/>
+        </w:rPr>
+        <w:t xml:space="preserve"> a bit expensive</w:t>
       </w:r>
     </w:p>
     <w:p>
@@ -16256,7 +16935,21 @@
         <w:rPr>
           <w:rFonts w:asciiTheme="majorHAnsi" w:hAnsiTheme="majorHAnsi" w:cstheme="majorHAnsi"/>
         </w:rPr>
-        <w:t>Blob contents, versions, metadata and properties are all copied source -</w:t>
+        <w:t xml:space="preserve">Blob contents, versions, </w:t>
+      </w:r>
+      <w:proofErr w:type="gramStart"/>
+      <w:r>
+        <w:rPr>
+          <w:rFonts w:asciiTheme="majorHAnsi" w:hAnsiTheme="majorHAnsi" w:cstheme="majorHAnsi"/>
+        </w:rPr>
+        <w:t>metadata</w:t>
+      </w:r>
+      <w:proofErr w:type="gramEnd"/>
+      <w:r>
+        <w:rPr>
+          <w:rFonts w:asciiTheme="majorHAnsi" w:hAnsiTheme="majorHAnsi" w:cstheme="majorHAnsi"/>
+        </w:rPr>
+        <w:t xml:space="preserve"> and properties are all copied source -</w:t>
       </w:r>
       <w:proofErr w:type="spellStart"/>
       <w:r>
@@ -16284,7 +16977,21 @@
         <w:rPr>
           <w:rFonts w:asciiTheme="majorHAnsi" w:hAnsiTheme="majorHAnsi" w:cstheme="majorHAnsi"/>
         </w:rPr>
-        <w:t>Object replication use case:</w:t>
+        <w:t xml:space="preserve">Object </w:t>
+      </w:r>
+      <w:proofErr w:type="gramStart"/>
+      <w:r>
+        <w:rPr>
+          <w:rFonts w:asciiTheme="majorHAnsi" w:hAnsiTheme="majorHAnsi" w:cstheme="majorHAnsi"/>
+        </w:rPr>
+        <w:t>replication</w:t>
+      </w:r>
+      <w:proofErr w:type="gramEnd"/>
+      <w:r>
+        <w:rPr>
+          <w:rFonts w:asciiTheme="majorHAnsi" w:hAnsiTheme="majorHAnsi" w:cstheme="majorHAnsi"/>
+        </w:rPr>
+        <w:t xml:space="preserve"> use case:</w:t>
       </w:r>
     </w:p>
     <w:p>
@@ -17400,6 +18107,7 @@
           <w:rFonts w:asciiTheme="majorHAnsi" w:hAnsiTheme="majorHAnsi" w:cstheme="majorHAnsi"/>
         </w:rPr>
       </w:pPr>
+      <w:proofErr w:type="gramStart"/>
       <w:r>
         <w:rPr>
           <w:rFonts w:asciiTheme="majorHAnsi" w:hAnsiTheme="majorHAnsi" w:cstheme="majorHAnsi"/>
@@ -17410,7 +18118,14 @@
         <w:rPr>
           <w:rFonts w:asciiTheme="majorHAnsi" w:hAnsiTheme="majorHAnsi" w:cstheme="majorHAnsi"/>
         </w:rPr>
-        <w:t xml:space="preserve">  - SSD drives, low latency performance. Good for Azure VM disk with I/O intensive app, db requirements</w:t>
+        <w:t xml:space="preserve">  -</w:t>
+      </w:r>
+      <w:proofErr w:type="gramEnd"/>
+      <w:r>
+        <w:rPr>
+          <w:rFonts w:asciiTheme="majorHAnsi" w:hAnsiTheme="majorHAnsi" w:cstheme="majorHAnsi"/>
+        </w:rPr>
+        <w:t xml:space="preserve"> SSD drives, low latency performance. Good for Azure VM disk with I/O intensive app, db requirements</w:t>
       </w:r>
     </w:p>
     <w:p>
@@ -17455,25 +18170,41 @@
           <w:rFonts w:asciiTheme="majorHAnsi" w:hAnsiTheme="majorHAnsi" w:cstheme="majorHAnsi"/>
         </w:rPr>
       </w:pPr>
-      <w:r>
-        <w:rPr>
-          <w:rFonts w:asciiTheme="majorHAnsi" w:hAnsiTheme="majorHAnsi" w:cstheme="majorHAnsi"/>
-        </w:rPr>
-        <w:t>Premium  and Standard</w:t>
-      </w:r>
-    </w:p>
-    <w:p>
-      <w:pPr>
-        <w:spacing w:afterLines="20" w:after="48"/>
-        <w:rPr>
-          <w:rFonts w:asciiTheme="majorHAnsi" w:hAnsiTheme="majorHAnsi" w:cstheme="majorHAnsi"/>
-        </w:rPr>
-      </w:pPr>
-      <w:r>
-        <w:rPr>
-          <w:rFonts w:asciiTheme="majorHAnsi" w:hAnsiTheme="majorHAnsi" w:cstheme="majorHAnsi"/>
-        </w:rPr>
-        <w:t>Premium  - only LRS</w:t>
+      <w:proofErr w:type="gramStart"/>
+      <w:r>
+        <w:rPr>
+          <w:rFonts w:asciiTheme="majorHAnsi" w:hAnsiTheme="majorHAnsi" w:cstheme="majorHAnsi"/>
+        </w:rPr>
+        <w:t>Premium  and</w:t>
+      </w:r>
+      <w:proofErr w:type="gramEnd"/>
+      <w:r>
+        <w:rPr>
+          <w:rFonts w:asciiTheme="majorHAnsi" w:hAnsiTheme="majorHAnsi" w:cstheme="majorHAnsi"/>
+        </w:rPr>
+        <w:t xml:space="preserve"> Standard</w:t>
+      </w:r>
+    </w:p>
+    <w:p>
+      <w:pPr>
+        <w:spacing w:afterLines="20" w:after="48"/>
+        <w:rPr>
+          <w:rFonts w:asciiTheme="majorHAnsi" w:hAnsiTheme="majorHAnsi" w:cstheme="majorHAnsi"/>
+        </w:rPr>
+      </w:pPr>
+      <w:proofErr w:type="gramStart"/>
+      <w:r>
+        <w:rPr>
+          <w:rFonts w:asciiTheme="majorHAnsi" w:hAnsiTheme="majorHAnsi" w:cstheme="majorHAnsi"/>
+        </w:rPr>
+        <w:t>Premium  -</w:t>
+      </w:r>
+      <w:proofErr w:type="gramEnd"/>
+      <w:r>
+        <w:rPr>
+          <w:rFonts w:asciiTheme="majorHAnsi" w:hAnsiTheme="majorHAnsi" w:cstheme="majorHAnsi"/>
+        </w:rPr>
+        <w:t xml:space="preserve"> only LRS</w:t>
       </w:r>
     </w:p>
     <w:p>
@@ -17631,7 +18362,21 @@
         <w:rPr>
           <w:rFonts w:asciiTheme="majorHAnsi" w:hAnsiTheme="majorHAnsi" w:cstheme="majorHAnsi"/>
         </w:rPr>
-        <w:t>Files – Highly available network file shares. NFS or SMB support protocol. Rest and storage client library accessible. Can be accessed anywhere in the world using URL and includes shared access signature tokens SAS. SAS token allows access for a specific period of time.</w:t>
+        <w:t xml:space="preserve">Files – Highly available network file shares. NFS or SMB support protocol. Rest and storage client library accessible. Can be accessed anywhere in the world using URL and includes shared access signature tokens SAS. SAS token allows access for a specific </w:t>
+      </w:r>
+      <w:proofErr w:type="gramStart"/>
+      <w:r>
+        <w:rPr>
+          <w:rFonts w:asciiTheme="majorHAnsi" w:hAnsiTheme="majorHAnsi" w:cstheme="majorHAnsi"/>
+        </w:rPr>
+        <w:t>period of time</w:t>
+      </w:r>
+      <w:proofErr w:type="gramEnd"/>
+      <w:r>
+        <w:rPr>
+          <w:rFonts w:asciiTheme="majorHAnsi" w:hAnsiTheme="majorHAnsi" w:cstheme="majorHAnsi"/>
+        </w:rPr>
+        <w:t>.</w:t>
       </w:r>
     </w:p>
     <w:p>
@@ -17723,7 +18468,21 @@
         <w:rPr>
           <w:rFonts w:asciiTheme="majorHAnsi" w:hAnsiTheme="majorHAnsi" w:cstheme="majorHAnsi"/>
         </w:rPr>
-        <w:t xml:space="preserve"> – LRS, GRS,ZRS, GZRS</w:t>
+        <w:t xml:space="preserve"> – LRS, </w:t>
+      </w:r>
+      <w:proofErr w:type="gramStart"/>
+      <w:r>
+        <w:rPr>
+          <w:rFonts w:asciiTheme="majorHAnsi" w:hAnsiTheme="majorHAnsi" w:cstheme="majorHAnsi"/>
+        </w:rPr>
+        <w:t>GRS,ZRS</w:t>
+      </w:r>
+      <w:proofErr w:type="gramEnd"/>
+      <w:r>
+        <w:rPr>
+          <w:rFonts w:asciiTheme="majorHAnsi" w:hAnsiTheme="majorHAnsi" w:cstheme="majorHAnsi"/>
+        </w:rPr>
+        <w:t>, GZRS</w:t>
       </w:r>
     </w:p>
     <w:p>
@@ -17773,8 +18532,16 @@
         <w:rPr>
           <w:rFonts w:asciiTheme="majorHAnsi" w:hAnsiTheme="majorHAnsi" w:cstheme="majorHAnsi"/>
         </w:rPr>
-        <w:t xml:space="preserve"> – LRS,ZRS</w:t>
-      </w:r>
+        <w:t xml:space="preserve"> – </w:t>
+      </w:r>
+      <w:proofErr w:type="gramStart"/>
+      <w:r>
+        <w:rPr>
+          <w:rFonts w:asciiTheme="majorHAnsi" w:hAnsiTheme="majorHAnsi" w:cstheme="majorHAnsi"/>
+        </w:rPr>
+        <w:t>LRS,ZRS</w:t>
+      </w:r>
+      <w:proofErr w:type="gramEnd"/>
     </w:p>
     <w:p>
       <w:pPr>
@@ -18007,11 +18774,19 @@
                 <w:rFonts w:asciiTheme="majorHAnsi" w:hAnsiTheme="majorHAnsi" w:cstheme="majorHAnsi"/>
               </w:rPr>
             </w:pPr>
+            <w:proofErr w:type="gramStart"/>
             <w:r>
               <w:rPr>
                 <w:rFonts w:asciiTheme="majorHAnsi" w:hAnsiTheme="majorHAnsi" w:cstheme="majorHAnsi"/>
               </w:rPr>
-              <w:t>Low cost replication</w:t>
+              <w:t>Low cost</w:t>
+            </w:r>
+            <w:proofErr w:type="gramEnd"/>
+            <w:r>
+              <w:rPr>
+                <w:rFonts w:asciiTheme="majorHAnsi" w:hAnsiTheme="majorHAnsi" w:cstheme="majorHAnsi"/>
+              </w:rPr>
+              <w:t xml:space="preserve"> replication</w:t>
             </w:r>
           </w:p>
           <w:p>
@@ -18518,7 +19293,21 @@
         <w:rPr>
           <w:rFonts w:asciiTheme="majorHAnsi" w:hAnsiTheme="majorHAnsi" w:cstheme="majorHAnsi"/>
         </w:rPr>
-        <w:t xml:space="preserve">Data in transit – Client side encryption, https or </w:t>
+        <w:t xml:space="preserve">Data in transit – </w:t>
+      </w:r>
+      <w:proofErr w:type="gramStart"/>
+      <w:r>
+        <w:rPr>
+          <w:rFonts w:asciiTheme="majorHAnsi" w:hAnsiTheme="majorHAnsi" w:cstheme="majorHAnsi"/>
+        </w:rPr>
+        <w:t>Client side</w:t>
+      </w:r>
+      <w:proofErr w:type="gramEnd"/>
+      <w:r>
+        <w:rPr>
+          <w:rFonts w:asciiTheme="majorHAnsi" w:hAnsiTheme="majorHAnsi" w:cstheme="majorHAnsi"/>
+        </w:rPr>
+        <w:t xml:space="preserve"> encryption, https or </w:t>
       </w:r>
       <w:proofErr w:type="spellStart"/>
       <w:r>
@@ -18652,21 +19441,49 @@
         <w:rPr>
           <w:rFonts w:asciiTheme="majorHAnsi" w:hAnsiTheme="majorHAnsi" w:cstheme="majorHAnsi"/>
         </w:rPr>
-        <w:t>Shared access signatures – delegate to particular resource for specified time interval</w:t>
-      </w:r>
-    </w:p>
-    <w:p>
-      <w:pPr>
-        <w:spacing w:afterLines="20" w:after="48"/>
-        <w:rPr>
-          <w:rFonts w:asciiTheme="majorHAnsi" w:hAnsiTheme="majorHAnsi" w:cstheme="majorHAnsi"/>
-        </w:rPr>
-      </w:pPr>
-      <w:r>
-        <w:rPr>
-          <w:rFonts w:asciiTheme="majorHAnsi" w:hAnsiTheme="majorHAnsi" w:cstheme="majorHAnsi"/>
-        </w:rPr>
-        <w:t>Anonymous access to containers and blobs – make blob resources public at container or blob level.</w:t>
+        <w:t xml:space="preserve">Shared access signatures – delegate to </w:t>
+      </w:r>
+      <w:proofErr w:type="gramStart"/>
+      <w:r>
+        <w:rPr>
+          <w:rFonts w:asciiTheme="majorHAnsi" w:hAnsiTheme="majorHAnsi" w:cstheme="majorHAnsi"/>
+        </w:rPr>
+        <w:t>particular resource</w:t>
+      </w:r>
+      <w:proofErr w:type="gramEnd"/>
+      <w:r>
+        <w:rPr>
+          <w:rFonts w:asciiTheme="majorHAnsi" w:hAnsiTheme="majorHAnsi" w:cstheme="majorHAnsi"/>
+        </w:rPr>
+        <w:t xml:space="preserve"> for specified time interval</w:t>
+      </w:r>
+    </w:p>
+    <w:p>
+      <w:pPr>
+        <w:spacing w:afterLines="20" w:after="48"/>
+        <w:rPr>
+          <w:rFonts w:asciiTheme="majorHAnsi" w:hAnsiTheme="majorHAnsi" w:cstheme="majorHAnsi"/>
+        </w:rPr>
+      </w:pPr>
+      <w:r>
+        <w:rPr>
+          <w:rFonts w:asciiTheme="majorHAnsi" w:hAnsiTheme="majorHAnsi" w:cstheme="majorHAnsi"/>
+        </w:rPr>
+        <w:t xml:space="preserve">Anonymous access to containers and blobs – </w:t>
+      </w:r>
+      <w:proofErr w:type="gramStart"/>
+      <w:r>
+        <w:rPr>
+          <w:rFonts w:asciiTheme="majorHAnsi" w:hAnsiTheme="majorHAnsi" w:cstheme="majorHAnsi"/>
+        </w:rPr>
+        <w:t>make</w:t>
+      </w:r>
+      <w:proofErr w:type="gramEnd"/>
+      <w:r>
+        <w:rPr>
+          <w:rFonts w:asciiTheme="majorHAnsi" w:hAnsiTheme="majorHAnsi" w:cstheme="majorHAnsi"/>
+        </w:rPr>
+        <w:t xml:space="preserve"> blob resources public at container or blob level.</w:t>
       </w:r>
     </w:p>
     <w:p>
@@ -18702,7 +19519,21 @@
         <w:rPr>
           <w:rFonts w:asciiTheme="majorHAnsi" w:hAnsiTheme="majorHAnsi" w:cstheme="majorHAnsi"/>
         </w:rPr>
-        <w:t xml:space="preserve">SAS is a URI, this grants restricted access to </w:t>
+        <w:t xml:space="preserve">SAS is a </w:t>
+      </w:r>
+      <w:proofErr w:type="gramStart"/>
+      <w:r>
+        <w:rPr>
+          <w:rFonts w:asciiTheme="majorHAnsi" w:hAnsiTheme="majorHAnsi" w:cstheme="majorHAnsi"/>
+        </w:rPr>
+        <w:t>URI,</w:t>
+      </w:r>
+      <w:proofErr w:type="gramEnd"/>
+      <w:r>
+        <w:rPr>
+          <w:rFonts w:asciiTheme="majorHAnsi" w:hAnsiTheme="majorHAnsi" w:cstheme="majorHAnsi"/>
+        </w:rPr>
+        <w:t xml:space="preserve"> this grants restricted access to </w:t>
       </w:r>
       <w:proofErr w:type="spellStart"/>
       <w:r>
@@ -19599,22 +20430,38 @@
         <w:rPr>
           <w:rFonts w:asciiTheme="majorHAnsi" w:hAnsiTheme="majorHAnsi" w:cstheme="majorHAnsi"/>
         </w:rPr>
-        <w:t>Shared applications – settings, config files etc..</w:t>
-      </w:r>
-    </w:p>
-    <w:p>
-      <w:pPr>
-        <w:spacing w:afterLines="20" w:after="48"/>
-        <w:rPr>
-          <w:rFonts w:asciiTheme="majorHAnsi" w:hAnsiTheme="majorHAnsi" w:cstheme="majorHAnsi"/>
-        </w:rPr>
-      </w:pPr>
-      <w:r>
-        <w:rPr>
-          <w:rFonts w:asciiTheme="majorHAnsi" w:hAnsiTheme="majorHAnsi" w:cstheme="majorHAnsi"/>
-        </w:rPr>
-        <w:t>Diagnostic data – logs metrics, dumps etc..</w:t>
-      </w:r>
+        <w:t xml:space="preserve">Shared applications – settings, config files </w:t>
+      </w:r>
+      <w:proofErr w:type="gramStart"/>
+      <w:r>
+        <w:rPr>
+          <w:rFonts w:asciiTheme="majorHAnsi" w:hAnsiTheme="majorHAnsi" w:cstheme="majorHAnsi"/>
+        </w:rPr>
+        <w:t>etc..</w:t>
+      </w:r>
+      <w:proofErr w:type="gramEnd"/>
+    </w:p>
+    <w:p>
+      <w:pPr>
+        <w:spacing w:afterLines="20" w:after="48"/>
+        <w:rPr>
+          <w:rFonts w:asciiTheme="majorHAnsi" w:hAnsiTheme="majorHAnsi" w:cstheme="majorHAnsi"/>
+        </w:rPr>
+      </w:pPr>
+      <w:r>
+        <w:rPr>
+          <w:rFonts w:asciiTheme="majorHAnsi" w:hAnsiTheme="majorHAnsi" w:cstheme="majorHAnsi"/>
+        </w:rPr>
+        <w:t xml:space="preserve">Diagnostic data – logs metrics, dumps </w:t>
+      </w:r>
+      <w:proofErr w:type="gramStart"/>
+      <w:r>
+        <w:rPr>
+          <w:rFonts w:asciiTheme="majorHAnsi" w:hAnsiTheme="majorHAnsi" w:cstheme="majorHAnsi"/>
+        </w:rPr>
+        <w:t>etc..</w:t>
+      </w:r>
+      <w:proofErr w:type="gramEnd"/>
     </w:p>
     <w:p>
       <w:pPr>
@@ -19978,33 +20825,55 @@
           <w:rFonts w:asciiTheme="majorHAnsi" w:hAnsiTheme="majorHAnsi" w:cstheme="majorHAnsi"/>
         </w:rPr>
       </w:pPr>
-      <w:r>
-        <w:rPr>
-          <w:rFonts w:asciiTheme="majorHAnsi" w:hAnsiTheme="majorHAnsi" w:cstheme="majorHAnsi"/>
-        </w:rPr>
-        <w:t>Cool  - online archiving</w:t>
-      </w:r>
-    </w:p>
-    <w:p>
-      <w:pPr>
-        <w:spacing w:afterLines="20" w:after="48"/>
-        <w:rPr>
-          <w:rFonts w:asciiTheme="majorHAnsi" w:hAnsiTheme="majorHAnsi" w:cstheme="majorHAnsi"/>
-        </w:rPr>
-      </w:pPr>
-    </w:p>
-    <w:p>
-      <w:pPr>
-        <w:spacing w:afterLines="20" w:after="48"/>
-        <w:rPr>
-          <w:rFonts w:asciiTheme="majorHAnsi" w:hAnsiTheme="majorHAnsi" w:cstheme="majorHAnsi"/>
-        </w:rPr>
-      </w:pPr>
-      <w:r>
-        <w:rPr>
-          <w:rFonts w:asciiTheme="majorHAnsi" w:hAnsiTheme="majorHAnsi" w:cstheme="majorHAnsi"/>
-        </w:rPr>
-        <w:t>Secure transfer required  for connecting to file share means – allowing requests to SA by secure connection. Like https.</w:t>
+      <w:proofErr w:type="gramStart"/>
+      <w:r>
+        <w:rPr>
+          <w:rFonts w:asciiTheme="majorHAnsi" w:hAnsiTheme="majorHAnsi" w:cstheme="majorHAnsi"/>
+        </w:rPr>
+        <w:t>Cool  -</w:t>
+      </w:r>
+      <w:proofErr w:type="gramEnd"/>
+      <w:r>
+        <w:rPr>
+          <w:rFonts w:asciiTheme="majorHAnsi" w:hAnsiTheme="majorHAnsi" w:cstheme="majorHAnsi"/>
+        </w:rPr>
+        <w:t xml:space="preserve"> online archiving</w:t>
+      </w:r>
+    </w:p>
+    <w:p>
+      <w:pPr>
+        <w:spacing w:afterLines="20" w:after="48"/>
+        <w:rPr>
+          <w:rFonts w:asciiTheme="majorHAnsi" w:hAnsiTheme="majorHAnsi" w:cstheme="majorHAnsi"/>
+        </w:rPr>
+      </w:pPr>
+    </w:p>
+    <w:p>
+      <w:pPr>
+        <w:spacing w:afterLines="20" w:after="48"/>
+        <w:rPr>
+          <w:rFonts w:asciiTheme="majorHAnsi" w:hAnsiTheme="majorHAnsi" w:cstheme="majorHAnsi"/>
+        </w:rPr>
+      </w:pPr>
+      <w:r>
+        <w:rPr>
+          <w:rFonts w:asciiTheme="majorHAnsi" w:hAnsiTheme="majorHAnsi" w:cstheme="majorHAnsi"/>
+        </w:rPr>
+        <w:t xml:space="preserve">Secure transfer </w:t>
+      </w:r>
+      <w:proofErr w:type="gramStart"/>
+      <w:r>
+        <w:rPr>
+          <w:rFonts w:asciiTheme="majorHAnsi" w:hAnsiTheme="majorHAnsi" w:cstheme="majorHAnsi"/>
+        </w:rPr>
+        <w:t>required  for</w:t>
+      </w:r>
+      <w:proofErr w:type="gramEnd"/>
+      <w:r>
+        <w:rPr>
+          <w:rFonts w:asciiTheme="majorHAnsi" w:hAnsiTheme="majorHAnsi" w:cstheme="majorHAnsi"/>
+        </w:rPr>
+        <w:t xml:space="preserve"> connecting to file share means – allowing requests to SA by secure connection. Like https.</w:t>
       </w:r>
     </w:p>
     <w:p>
@@ -20290,7 +21159,35 @@
         <w:rPr>
           <w:rFonts w:asciiTheme="majorHAnsi" w:hAnsiTheme="majorHAnsi" w:cstheme="majorHAnsi"/>
         </w:rPr>
-        <w:t>Cloud tiering is an optional feature of Azure File Sync in which frequently accessed files are cached locally on the server while all other files are tiered to Azure Files based on policy settings. When a file is tiered, the Azure File Sync file system replaces the file locally with a pointer, or reparse point. The reparse point represents a URL to the file in Azure Files. When a user opens a tiered file, Azure File Sync seamlessly recalls the file data from Azure Files without the user needing to know that the file is actually stored in Azure. Cloud Tiering files will have greyed icons with an offline O file attribute to let the user know the file is only in Azure.</w:t>
+        <w:t xml:space="preserve">Cloud tiering is an optional feature of Azure File Sync in which frequently accessed files are cached locally on the server while all other files are tiered to Azure Files based on policy settings. When a file is tiered, the Azure File Sync file system replaces the file locally with a </w:t>
+      </w:r>
+      <w:proofErr w:type="gramStart"/>
+      <w:r>
+        <w:rPr>
+          <w:rFonts w:asciiTheme="majorHAnsi" w:hAnsiTheme="majorHAnsi" w:cstheme="majorHAnsi"/>
+        </w:rPr>
+        <w:t>pointer, or</w:t>
+      </w:r>
+      <w:proofErr w:type="gramEnd"/>
+      <w:r>
+        <w:rPr>
+          <w:rFonts w:asciiTheme="majorHAnsi" w:hAnsiTheme="majorHAnsi" w:cstheme="majorHAnsi"/>
+        </w:rPr>
+        <w:t xml:space="preserve"> reparse point. The reparse point represents a URL to the file in Azure Files. When a user opens a tiered file, Azure File Sync seamlessly recalls the file data from Azure Files without the user needing to know that the file is </w:t>
+      </w:r>
+      <w:proofErr w:type="gramStart"/>
+      <w:r>
+        <w:rPr>
+          <w:rFonts w:asciiTheme="majorHAnsi" w:hAnsiTheme="majorHAnsi" w:cstheme="majorHAnsi"/>
+        </w:rPr>
+        <w:t>actually stored</w:t>
+      </w:r>
+      <w:proofErr w:type="gramEnd"/>
+      <w:r>
+        <w:rPr>
+          <w:rFonts w:asciiTheme="majorHAnsi" w:hAnsiTheme="majorHAnsi" w:cstheme="majorHAnsi"/>
+        </w:rPr>
+        <w:t xml:space="preserve"> in Azure. Cloud Tiering files will have greyed icons with an offline O file attribute to let the user know the file is only in Azure.</w:t>
       </w:r>
     </w:p>
     <w:p>
@@ -20529,7 +21426,21 @@
         <w:rPr>
           <w:rFonts w:asciiTheme="majorHAnsi" w:hAnsiTheme="majorHAnsi" w:cstheme="majorHAnsi"/>
         </w:rPr>
-        <w:t>A server endpoint integrates an entire volume or a subfolder from a  registered server for syncing</w:t>
+        <w:t xml:space="preserve">A server endpoint integrates an entire volume or a subfolder from </w:t>
+      </w:r>
+      <w:proofErr w:type="gramStart"/>
+      <w:r>
+        <w:rPr>
+          <w:rFonts w:asciiTheme="majorHAnsi" w:hAnsiTheme="majorHAnsi" w:cstheme="majorHAnsi"/>
+        </w:rPr>
+        <w:t>a  registered</w:t>
+      </w:r>
+      <w:proofErr w:type="gramEnd"/>
+      <w:r>
+        <w:rPr>
+          <w:rFonts w:asciiTheme="majorHAnsi" w:hAnsiTheme="majorHAnsi" w:cstheme="majorHAnsi"/>
+        </w:rPr>
+        <w:t xml:space="preserve"> server for syncing</w:t>
       </w:r>
     </w:p>
     <w:p>
@@ -20650,7 +21561,21 @@
           <w:rFonts w:asciiTheme="majorHAnsi" w:hAnsiTheme="majorHAnsi" w:cstheme="majorHAnsi"/>
         </w:rPr>
         <w:lastRenderedPageBreak/>
-        <w:t>Storage explorer requires management ARM and data layer permissions. Azure AD permissions to access storage account, containers and data in containers</w:t>
+        <w:t xml:space="preserve">Storage explorer requires management ARM and data layer permissions. Azure AD permissions to access storage account, </w:t>
+      </w:r>
+      <w:proofErr w:type="gramStart"/>
+      <w:r>
+        <w:rPr>
+          <w:rFonts w:asciiTheme="majorHAnsi" w:hAnsiTheme="majorHAnsi" w:cstheme="majorHAnsi"/>
+        </w:rPr>
+        <w:t>containers</w:t>
+      </w:r>
+      <w:proofErr w:type="gramEnd"/>
+      <w:r>
+        <w:rPr>
+          <w:rFonts w:asciiTheme="majorHAnsi" w:hAnsiTheme="majorHAnsi" w:cstheme="majorHAnsi"/>
+        </w:rPr>
+        <w:t xml:space="preserve"> and data in containers</w:t>
       </w:r>
     </w:p>
     <w:p>
@@ -20728,7 +21653,21 @@
         <w:rPr>
           <w:rFonts w:asciiTheme="majorHAnsi" w:hAnsiTheme="majorHAnsi" w:cstheme="majorHAnsi"/>
         </w:rPr>
-        <w:t xml:space="preserve"> – data copy, encryption and creation of journal files</w:t>
+        <w:t xml:space="preserve"> – data copy, </w:t>
+      </w:r>
+      <w:proofErr w:type="gramStart"/>
+      <w:r>
+        <w:rPr>
+          <w:rFonts w:asciiTheme="majorHAnsi" w:hAnsiTheme="majorHAnsi" w:cstheme="majorHAnsi"/>
+        </w:rPr>
+        <w:t>encryption</w:t>
+      </w:r>
+      <w:proofErr w:type="gramEnd"/>
+      <w:r>
+        <w:rPr>
+          <w:rFonts w:asciiTheme="majorHAnsi" w:hAnsiTheme="majorHAnsi" w:cstheme="majorHAnsi"/>
+        </w:rPr>
+        <w:t xml:space="preserve"> and creation of journal files</w:t>
       </w:r>
     </w:p>
     <w:p>
@@ -20856,13 +21795,27 @@
         <w:rPr>
           <w:rFonts w:asciiTheme="majorHAnsi" w:hAnsiTheme="majorHAnsi" w:cstheme="majorHAnsi"/>
         </w:rPr>
-        <w:t xml:space="preserve"> Tool</w:t>
-      </w:r>
-      <w:r>
-        <w:rPr>
-          <w:rFonts w:asciiTheme="majorHAnsi" w:hAnsiTheme="majorHAnsi" w:cstheme="majorHAnsi"/>
-        </w:rPr>
-        <w:t xml:space="preserve"> : Drive preparation and repair tool.</w:t>
+        <w:t xml:space="preserve"> </w:t>
+      </w:r>
+      <w:proofErr w:type="gramStart"/>
+      <w:r>
+        <w:rPr>
+          <w:rFonts w:asciiTheme="majorHAnsi" w:hAnsiTheme="majorHAnsi" w:cstheme="majorHAnsi"/>
+        </w:rPr>
+        <w:t>Tool</w:t>
+      </w:r>
+      <w:r>
+        <w:rPr>
+          <w:rFonts w:asciiTheme="majorHAnsi" w:hAnsiTheme="majorHAnsi" w:cstheme="majorHAnsi"/>
+        </w:rPr>
+        <w:t xml:space="preserve"> :</w:t>
+      </w:r>
+      <w:proofErr w:type="gramEnd"/>
+      <w:r>
+        <w:rPr>
+          <w:rFonts w:asciiTheme="majorHAnsi" w:hAnsiTheme="majorHAnsi" w:cstheme="majorHAnsi"/>
+        </w:rPr>
+        <w:t xml:space="preserve"> Drive preparation and repair tool.</w:t>
       </w:r>
     </w:p>
     <w:p>
@@ -21208,7 +22161,21 @@
         <w:rPr>
           <w:rFonts w:asciiTheme="majorHAnsi" w:hAnsiTheme="majorHAnsi" w:cstheme="majorHAnsi"/>
         </w:rPr>
-        <w:t>Subscription, performance (Standard, premium) , Virtual network, replication Billing, location and accessible by  are defined in policy in Sa</w:t>
+        <w:t>Subscription, performance (Standard, premium</w:t>
+      </w:r>
+      <w:proofErr w:type="gramStart"/>
+      <w:r>
+        <w:rPr>
+          <w:rFonts w:asciiTheme="majorHAnsi" w:hAnsiTheme="majorHAnsi" w:cstheme="majorHAnsi"/>
+        </w:rPr>
+        <w:t>) ,</w:t>
+      </w:r>
+      <w:proofErr w:type="gramEnd"/>
+      <w:r>
+        <w:rPr>
+          <w:rFonts w:asciiTheme="majorHAnsi" w:hAnsiTheme="majorHAnsi" w:cstheme="majorHAnsi"/>
+        </w:rPr>
+        <w:t xml:space="preserve"> Virtual network, replication Billing, location and accessible by  are defined in policy in Sa</w:t>
       </w:r>
     </w:p>
     <w:p>
@@ -21281,21 +22248,49 @@
         <w:rPr>
           <w:rFonts w:asciiTheme="majorHAnsi" w:hAnsiTheme="majorHAnsi" w:cstheme="majorHAnsi"/>
         </w:rPr>
-        <w:t>Name – lowercase, 3 – 24 char, digits, globally unique</w:t>
-      </w:r>
-    </w:p>
-    <w:p>
-      <w:pPr>
-        <w:spacing w:afterLines="20" w:after="48"/>
-        <w:rPr>
-          <w:rFonts w:asciiTheme="majorHAnsi" w:hAnsiTheme="majorHAnsi" w:cstheme="majorHAnsi"/>
-        </w:rPr>
-      </w:pPr>
-      <w:r>
-        <w:rPr>
-          <w:rFonts w:asciiTheme="majorHAnsi" w:hAnsiTheme="majorHAnsi" w:cstheme="majorHAnsi"/>
-        </w:rPr>
-        <w:t>Deployment Model –  Resource manager or Classic</w:t>
+        <w:t xml:space="preserve">Name – lowercase, 3 – 24 </w:t>
+      </w:r>
+      <w:proofErr w:type="gramStart"/>
+      <w:r>
+        <w:rPr>
+          <w:rFonts w:asciiTheme="majorHAnsi" w:hAnsiTheme="majorHAnsi" w:cstheme="majorHAnsi"/>
+        </w:rPr>
+        <w:t>char</w:t>
+      </w:r>
+      <w:proofErr w:type="gramEnd"/>
+      <w:r>
+        <w:rPr>
+          <w:rFonts w:asciiTheme="majorHAnsi" w:hAnsiTheme="majorHAnsi" w:cstheme="majorHAnsi"/>
+        </w:rPr>
+        <w:t>, digits, globally unique</w:t>
+      </w:r>
+    </w:p>
+    <w:p>
+      <w:pPr>
+        <w:spacing w:afterLines="20" w:after="48"/>
+        <w:rPr>
+          <w:rFonts w:asciiTheme="majorHAnsi" w:hAnsiTheme="majorHAnsi" w:cstheme="majorHAnsi"/>
+        </w:rPr>
+      </w:pPr>
+      <w:r>
+        <w:rPr>
+          <w:rFonts w:asciiTheme="majorHAnsi" w:hAnsiTheme="majorHAnsi" w:cstheme="majorHAnsi"/>
+        </w:rPr>
+        <w:t xml:space="preserve">Deployment Model </w:t>
+      </w:r>
+      <w:proofErr w:type="gramStart"/>
+      <w:r>
+        <w:rPr>
+          <w:rFonts w:asciiTheme="majorHAnsi" w:hAnsiTheme="majorHAnsi" w:cstheme="majorHAnsi"/>
+        </w:rPr>
+        <w:t>–  Resource</w:t>
+      </w:r>
+      <w:proofErr w:type="gramEnd"/>
+      <w:r>
+        <w:rPr>
+          <w:rFonts w:asciiTheme="majorHAnsi" w:hAnsiTheme="majorHAnsi" w:cstheme="majorHAnsi"/>
+        </w:rPr>
+        <w:t xml:space="preserve"> manager or Classic</w:t>
       </w:r>
     </w:p>
     <w:p>
@@ -21968,7 +22963,21 @@
         <w:rPr>
           <w:rFonts w:asciiTheme="majorHAnsi" w:hAnsiTheme="majorHAnsi" w:cstheme="majorHAnsi"/>
         </w:rPr>
-        <w:t>SAS is a key and must be protected same like access keys.</w:t>
+        <w:t xml:space="preserve">SAS is a key and must be protected same </w:t>
+      </w:r>
+      <w:proofErr w:type="gramStart"/>
+      <w:r>
+        <w:rPr>
+          <w:rFonts w:asciiTheme="majorHAnsi" w:hAnsiTheme="majorHAnsi" w:cstheme="majorHAnsi"/>
+        </w:rPr>
+        <w:t>like</w:t>
+      </w:r>
+      <w:proofErr w:type="gramEnd"/>
+      <w:r>
+        <w:rPr>
+          <w:rFonts w:asciiTheme="majorHAnsi" w:hAnsiTheme="majorHAnsi" w:cstheme="majorHAnsi"/>
+        </w:rPr>
+        <w:t xml:space="preserve"> access keys.</w:t>
       </w:r>
     </w:p>
     <w:p>
@@ -22278,7 +23287,21 @@
         <w:rPr>
           <w:rFonts w:asciiTheme="majorHAnsi" w:hAnsiTheme="majorHAnsi" w:cstheme="majorHAnsi"/>
         </w:rPr>
-        <w:t xml:space="preserve">Stored Access Policy  - </w:t>
+        <w:t xml:space="preserve">Stored Access </w:t>
+      </w:r>
+      <w:proofErr w:type="gramStart"/>
+      <w:r>
+        <w:rPr>
+          <w:rFonts w:asciiTheme="majorHAnsi" w:hAnsiTheme="majorHAnsi" w:cstheme="majorHAnsi"/>
+        </w:rPr>
+        <w:t>Policy  -</w:t>
+      </w:r>
+      <w:proofErr w:type="gramEnd"/>
+      <w:r>
+        <w:rPr>
+          <w:rFonts w:asciiTheme="majorHAnsi" w:hAnsiTheme="majorHAnsi" w:cstheme="majorHAnsi"/>
+        </w:rPr>
+        <w:t xml:space="preserve"> </w:t>
       </w:r>
       <w:proofErr w:type="spellStart"/>
       <w:r>
@@ -22506,7 +23529,21 @@
         <w:rPr>
           <w:rFonts w:asciiTheme="majorHAnsi" w:hAnsiTheme="majorHAnsi" w:cstheme="majorHAnsi"/>
         </w:rPr>
-        <w:t xml:space="preserve"> Hadoop. Large volumes and can be structured/unstructured data. Gen1 is a dedicated service. Gen2 is a Azure blob storage with hierarchical namespace feature enabled on the account</w:t>
+        <w:t xml:space="preserve"> Hadoop. Large volumes and can be structured/unstructured data. Gen1 is a dedicated service. Gen2 is </w:t>
+      </w:r>
+      <w:proofErr w:type="gramStart"/>
+      <w:r>
+        <w:rPr>
+          <w:rFonts w:asciiTheme="majorHAnsi" w:hAnsiTheme="majorHAnsi" w:cstheme="majorHAnsi"/>
+        </w:rPr>
+        <w:t>a</w:t>
+      </w:r>
+      <w:proofErr w:type="gramEnd"/>
+      <w:r>
+        <w:rPr>
+          <w:rFonts w:asciiTheme="majorHAnsi" w:hAnsiTheme="majorHAnsi" w:cstheme="majorHAnsi"/>
+        </w:rPr>
+        <w:t xml:space="preserve"> Azure blob storage with hierarchical namespace feature enabled on the account</w:t>
       </w:r>
     </w:p>
     <w:p>
@@ -22570,7 +23607,21 @@
         <w:rPr>
           <w:rFonts w:asciiTheme="majorHAnsi" w:hAnsiTheme="majorHAnsi" w:cstheme="majorHAnsi"/>
         </w:rPr>
-        <w:t>Azure Storage Emulator – uses local sql 2012 express db. Emulates Tables, queues and Blob</w:t>
+        <w:t xml:space="preserve">Azure Storage Emulator – uses local sql 2012 express db. Emulates Tables, </w:t>
+      </w:r>
+      <w:proofErr w:type="gramStart"/>
+      <w:r>
+        <w:rPr>
+          <w:rFonts w:asciiTheme="majorHAnsi" w:hAnsiTheme="majorHAnsi" w:cstheme="majorHAnsi"/>
+        </w:rPr>
+        <w:t>queues</w:t>
+      </w:r>
+      <w:proofErr w:type="gramEnd"/>
+      <w:r>
+        <w:rPr>
+          <w:rFonts w:asciiTheme="majorHAnsi" w:hAnsiTheme="majorHAnsi" w:cstheme="majorHAnsi"/>
+        </w:rPr>
+        <w:t xml:space="preserve"> and Blob</w:t>
       </w:r>
     </w:p>
     <w:p>
@@ -22642,21 +23693,49 @@
         <w:rPr>
           <w:rFonts w:asciiTheme="majorHAnsi" w:hAnsiTheme="majorHAnsi" w:cstheme="majorHAnsi"/>
         </w:rPr>
-        <w:t>Can access only data layer permission as well. (blobs, containers and other)</w:t>
-      </w:r>
-    </w:p>
-    <w:p>
-      <w:pPr>
-        <w:spacing w:afterLines="20" w:after="48"/>
-        <w:rPr>
-          <w:rFonts w:asciiTheme="majorHAnsi" w:hAnsiTheme="majorHAnsi" w:cstheme="majorHAnsi"/>
-        </w:rPr>
-      </w:pPr>
-      <w:r>
-        <w:rPr>
-          <w:rFonts w:asciiTheme="majorHAnsi" w:hAnsiTheme="majorHAnsi" w:cstheme="majorHAnsi"/>
-        </w:rPr>
-        <w:t>To see list of various storage accounts, containers and service endpoints – Give management role access</w:t>
+        <w:t>Can access only data layer permission as well. (</w:t>
+      </w:r>
+      <w:proofErr w:type="gramStart"/>
+      <w:r>
+        <w:rPr>
+          <w:rFonts w:asciiTheme="majorHAnsi" w:hAnsiTheme="majorHAnsi" w:cstheme="majorHAnsi"/>
+        </w:rPr>
+        <w:t>blobs</w:t>
+      </w:r>
+      <w:proofErr w:type="gramEnd"/>
+      <w:r>
+        <w:rPr>
+          <w:rFonts w:asciiTheme="majorHAnsi" w:hAnsiTheme="majorHAnsi" w:cstheme="majorHAnsi"/>
+        </w:rPr>
+        <w:t>, containers and other)</w:t>
+      </w:r>
+    </w:p>
+    <w:p>
+      <w:pPr>
+        <w:spacing w:afterLines="20" w:after="48"/>
+        <w:rPr>
+          <w:rFonts w:asciiTheme="majorHAnsi" w:hAnsiTheme="majorHAnsi" w:cstheme="majorHAnsi"/>
+        </w:rPr>
+      </w:pPr>
+      <w:r>
+        <w:rPr>
+          <w:rFonts w:asciiTheme="majorHAnsi" w:hAnsiTheme="majorHAnsi" w:cstheme="majorHAnsi"/>
+        </w:rPr>
+        <w:t xml:space="preserve">To see list of various storage accounts, </w:t>
+      </w:r>
+      <w:proofErr w:type="gramStart"/>
+      <w:r>
+        <w:rPr>
+          <w:rFonts w:asciiTheme="majorHAnsi" w:hAnsiTheme="majorHAnsi" w:cstheme="majorHAnsi"/>
+        </w:rPr>
+        <w:t>containers</w:t>
+      </w:r>
+      <w:proofErr w:type="gramEnd"/>
+      <w:r>
+        <w:rPr>
+          <w:rFonts w:asciiTheme="majorHAnsi" w:hAnsiTheme="majorHAnsi" w:cstheme="majorHAnsi"/>
+        </w:rPr>
+        <w:t xml:space="preserve"> and service endpoints – Give management role access</w:t>
       </w:r>
     </w:p>
     <w:p>
@@ -22874,7 +23953,21 @@
         <w:rPr>
           <w:rFonts w:asciiTheme="majorHAnsi" w:hAnsiTheme="majorHAnsi" w:cstheme="majorHAnsi"/>
         </w:rPr>
-        <w:t>Security, scalability, reliability, manageability and availability</w:t>
+        <w:t xml:space="preserve">Security, scalability, reliability, </w:t>
+      </w:r>
+      <w:proofErr w:type="gramStart"/>
+      <w:r>
+        <w:rPr>
+          <w:rFonts w:asciiTheme="majorHAnsi" w:hAnsiTheme="majorHAnsi" w:cstheme="majorHAnsi"/>
+        </w:rPr>
+        <w:t>manageability</w:t>
+      </w:r>
+      <w:proofErr w:type="gramEnd"/>
+      <w:r>
+        <w:rPr>
+          <w:rFonts w:asciiTheme="majorHAnsi" w:hAnsiTheme="majorHAnsi" w:cstheme="majorHAnsi"/>
+        </w:rPr>
+        <w:t xml:space="preserve"> and availability</w:t>
       </w:r>
     </w:p>
     <w:p>
@@ -22941,11 +24034,19 @@
         <w:t xml:space="preserve"> needs, </w:t>
       </w:r>
       <w:proofErr w:type="spellStart"/>
-      <w:r>
-        <w:rPr>
-          <w:rFonts w:asciiTheme="majorHAnsi" w:hAnsiTheme="majorHAnsi" w:cstheme="majorHAnsi"/>
-        </w:rPr>
-        <w:t>network,name,location</w:t>
+      <w:proofErr w:type="gramStart"/>
+      <w:r>
+        <w:rPr>
+          <w:rFonts w:asciiTheme="majorHAnsi" w:hAnsiTheme="majorHAnsi" w:cstheme="majorHAnsi"/>
+        </w:rPr>
+        <w:t>network,name</w:t>
+      </w:r>
+      <w:proofErr w:type="gramEnd"/>
+      <w:r>
+        <w:rPr>
+          <w:rFonts w:asciiTheme="majorHAnsi" w:hAnsiTheme="majorHAnsi" w:cstheme="majorHAnsi"/>
+        </w:rPr>
+        <w:t>,location</w:t>
       </w:r>
       <w:proofErr w:type="spellEnd"/>
       <w:r>
@@ -23092,8 +24193,17 @@
           <w:rFonts w:asciiTheme="majorHAnsi" w:hAnsiTheme="majorHAnsi" w:cstheme="majorHAnsi"/>
           <w:highlight w:val="yellow"/>
         </w:rPr>
-        <w:t>Locations can limit your availability options</w:t>
-      </w:r>
+        <w:t xml:space="preserve">Locations can limit your availability </w:t>
+      </w:r>
+      <w:proofErr w:type="gramStart"/>
+      <w:r>
+        <w:rPr>
+          <w:rFonts w:asciiTheme="majorHAnsi" w:hAnsiTheme="majorHAnsi" w:cstheme="majorHAnsi"/>
+          <w:highlight w:val="yellow"/>
+        </w:rPr>
+        <w:t>options</w:t>
+      </w:r>
+      <w:proofErr w:type="gramEnd"/>
       <w:r>
         <w:rPr>
           <w:rFonts w:asciiTheme="majorHAnsi" w:hAnsiTheme="majorHAnsi" w:cstheme="majorHAnsi"/>
@@ -23802,7 +24912,21 @@
         <w:rPr>
           <w:rFonts w:asciiTheme="majorHAnsi" w:hAnsiTheme="majorHAnsi" w:cstheme="majorHAnsi"/>
         </w:rPr>
-        <w:t>OS Disks – SATA  C Drive</w:t>
+        <w:t xml:space="preserve">OS Disks – </w:t>
+      </w:r>
+      <w:proofErr w:type="gramStart"/>
+      <w:r>
+        <w:rPr>
+          <w:rFonts w:asciiTheme="majorHAnsi" w:hAnsiTheme="majorHAnsi" w:cstheme="majorHAnsi"/>
+        </w:rPr>
+        <w:t>SATA  C</w:t>
+      </w:r>
+      <w:proofErr w:type="gramEnd"/>
+      <w:r>
+        <w:rPr>
+          <w:rFonts w:asciiTheme="majorHAnsi" w:hAnsiTheme="majorHAnsi" w:cstheme="majorHAnsi"/>
+        </w:rPr>
+        <w:t xml:space="preserve"> Drive</w:t>
       </w:r>
     </w:p>
     <w:p>
@@ -24492,11 +25616,19 @@
           <w:rFonts w:asciiTheme="majorHAnsi" w:hAnsiTheme="majorHAnsi" w:cstheme="majorHAnsi"/>
         </w:rPr>
       </w:pPr>
-      <w:r>
-        <w:rPr>
-          <w:rFonts w:asciiTheme="majorHAnsi" w:hAnsiTheme="majorHAnsi" w:cstheme="majorHAnsi"/>
-        </w:rPr>
-        <w:t xml:space="preserve">2048 bit key length and SSH </w:t>
+      <w:proofErr w:type="gramStart"/>
+      <w:r>
+        <w:rPr>
+          <w:rFonts w:asciiTheme="majorHAnsi" w:hAnsiTheme="majorHAnsi" w:cstheme="majorHAnsi"/>
+        </w:rPr>
+        <w:t>2048 bit</w:t>
+      </w:r>
+      <w:proofErr w:type="gramEnd"/>
+      <w:r>
+        <w:rPr>
+          <w:rFonts w:asciiTheme="majorHAnsi" w:hAnsiTheme="majorHAnsi" w:cstheme="majorHAnsi"/>
+        </w:rPr>
+        <w:t xml:space="preserve"> key length and SSH </w:t>
       </w:r>
       <w:proofErr w:type="spellStart"/>
       <w:r>
@@ -24677,7 +25809,21 @@
         <w:rPr>
           <w:rFonts w:asciiTheme="majorHAnsi" w:hAnsiTheme="majorHAnsi" w:cstheme="majorHAnsi"/>
         </w:rPr>
-        <w:t>Azure ensures the availability sets runs across multiple physical server, racks, storage units and network switches.</w:t>
+        <w:t xml:space="preserve">Azure ensures the availability sets runs across multiple physical </w:t>
+      </w:r>
+      <w:proofErr w:type="gramStart"/>
+      <w:r>
+        <w:rPr>
+          <w:rFonts w:asciiTheme="majorHAnsi" w:hAnsiTheme="majorHAnsi" w:cstheme="majorHAnsi"/>
+        </w:rPr>
+        <w:t>server</w:t>
+      </w:r>
+      <w:proofErr w:type="gramEnd"/>
+      <w:r>
+        <w:rPr>
+          <w:rFonts w:asciiTheme="majorHAnsi" w:hAnsiTheme="majorHAnsi" w:cstheme="majorHAnsi"/>
+        </w:rPr>
+        <w:t>, racks, storage units and network switches.</w:t>
       </w:r>
     </w:p>
     <w:p>
@@ -25034,7 +26180,21 @@
               <w:rPr>
                 <w:rFonts w:asciiTheme="majorHAnsi" w:hAnsiTheme="majorHAnsi" w:cstheme="majorHAnsi"/>
               </w:rPr>
-              <w:t>Default 5 non user configurable UD.</w:t>
+              <w:t xml:space="preserve">Default 5 </w:t>
+            </w:r>
+            <w:proofErr w:type="gramStart"/>
+            <w:r>
+              <w:rPr>
+                <w:rFonts w:asciiTheme="majorHAnsi" w:hAnsiTheme="majorHAnsi" w:cstheme="majorHAnsi"/>
+              </w:rPr>
+              <w:t>non user</w:t>
+            </w:r>
+            <w:proofErr w:type="gramEnd"/>
+            <w:r>
+              <w:rPr>
+                <w:rFonts w:asciiTheme="majorHAnsi" w:hAnsiTheme="majorHAnsi" w:cstheme="majorHAnsi"/>
+              </w:rPr>
+              <w:t xml:space="preserve"> configurable UD.</w:t>
             </w:r>
           </w:p>
           <w:p>
@@ -25735,7 +26895,35 @@
         <w:rPr>
           <w:rFonts w:asciiTheme="majorHAnsi" w:hAnsiTheme="majorHAnsi" w:cstheme="majorHAnsi"/>
         </w:rPr>
-        <w:t>If No, the scale set will be limited to one placement group with a max capacity of 100. If Yes, the scale set can span multiple placement groups. This allows for capacity to be up to 1,000 but changes the availability characteristics of the scale set.</w:t>
+        <w:t xml:space="preserve">If </w:t>
+      </w:r>
+      <w:proofErr w:type="gramStart"/>
+      <w:r>
+        <w:rPr>
+          <w:rFonts w:asciiTheme="majorHAnsi" w:hAnsiTheme="majorHAnsi" w:cstheme="majorHAnsi"/>
+        </w:rPr>
+        <w:t>No</w:t>
+      </w:r>
+      <w:proofErr w:type="gramEnd"/>
+      <w:r>
+        <w:rPr>
+          <w:rFonts w:asciiTheme="majorHAnsi" w:hAnsiTheme="majorHAnsi" w:cstheme="majorHAnsi"/>
+        </w:rPr>
+        <w:t xml:space="preserve">, the scale set will be limited to one placement group with a max capacity of 100. If </w:t>
+      </w:r>
+      <w:proofErr w:type="gramStart"/>
+      <w:r>
+        <w:rPr>
+          <w:rFonts w:asciiTheme="majorHAnsi" w:hAnsiTheme="majorHAnsi" w:cstheme="majorHAnsi"/>
+        </w:rPr>
+        <w:t>Yes</w:t>
+      </w:r>
+      <w:proofErr w:type="gramEnd"/>
+      <w:r>
+        <w:rPr>
+          <w:rFonts w:asciiTheme="majorHAnsi" w:hAnsiTheme="majorHAnsi" w:cstheme="majorHAnsi"/>
+        </w:rPr>
+        <w:t>, the scale set can span multiple placement groups. This allows for capacity to be up to 1,000 but changes the availability characteristics of the scale set.</w:t>
       </w:r>
     </w:p>
     <w:p>
@@ -25755,13 +26943,27 @@
         <w:rPr>
           <w:rFonts w:asciiTheme="majorHAnsi" w:hAnsiTheme="majorHAnsi" w:cstheme="majorHAnsi"/>
         </w:rPr>
-        <w:t xml:space="preserve"> - </w:t>
-      </w:r>
-      <w:r>
-        <w:rPr>
-          <w:rFonts w:asciiTheme="majorHAnsi" w:hAnsiTheme="majorHAnsi" w:cstheme="majorHAnsi"/>
-        </w:rPr>
-        <w:t xml:space="preserve"> We recommend deploying with max spreading for most workloads. This approach provides the best spreading.</w:t>
+        <w:t xml:space="preserve"> </w:t>
+      </w:r>
+      <w:proofErr w:type="gramStart"/>
+      <w:r>
+        <w:rPr>
+          <w:rFonts w:asciiTheme="majorHAnsi" w:hAnsiTheme="majorHAnsi" w:cstheme="majorHAnsi"/>
+        </w:rPr>
+        <w:t xml:space="preserve">- </w:t>
+      </w:r>
+      <w:r>
+        <w:rPr>
+          <w:rFonts w:asciiTheme="majorHAnsi" w:hAnsiTheme="majorHAnsi" w:cstheme="majorHAnsi"/>
+        </w:rPr>
+        <w:t xml:space="preserve"> We</w:t>
+      </w:r>
+      <w:proofErr w:type="gramEnd"/>
+      <w:r>
+        <w:rPr>
+          <w:rFonts w:asciiTheme="majorHAnsi" w:hAnsiTheme="majorHAnsi" w:cstheme="majorHAnsi"/>
+        </w:rPr>
+        <w:t xml:space="preserve"> recommend deploying with max spreading for most workloads. This approach provides the best spreading.</w:t>
       </w:r>
     </w:p>
     <w:p>
@@ -25881,6 +27083,7 @@
         <w:t xml:space="preserve">VM Extensions can be managed with CLI, </w:t>
       </w:r>
       <w:proofErr w:type="spellStart"/>
+      <w:proofErr w:type="gramStart"/>
       <w:r>
         <w:rPr>
           <w:rFonts w:asciiTheme="majorHAnsi" w:hAnsiTheme="majorHAnsi" w:cstheme="majorHAnsi"/>
@@ -25888,6 +27091,7 @@
         <w:t>pwsh,ARM</w:t>
       </w:r>
       <w:proofErr w:type="spellEnd"/>
+      <w:proofErr w:type="gramEnd"/>
       <w:r>
         <w:rPr>
           <w:rFonts w:asciiTheme="majorHAnsi" w:hAnsiTheme="majorHAnsi" w:cstheme="majorHAnsi"/>
@@ -26301,7 +27505,21 @@
         <w:rPr>
           <w:rFonts w:asciiTheme="majorHAnsi" w:hAnsiTheme="majorHAnsi" w:cstheme="majorHAnsi"/>
         </w:rPr>
-        <w:t xml:space="preserve">An app in a app service plan scales it scales all </w:t>
+        <w:t xml:space="preserve">An app in </w:t>
+      </w:r>
+      <w:proofErr w:type="gramStart"/>
+      <w:r>
+        <w:rPr>
+          <w:rFonts w:asciiTheme="majorHAnsi" w:hAnsiTheme="majorHAnsi" w:cstheme="majorHAnsi"/>
+        </w:rPr>
+        <w:t>a</w:t>
+      </w:r>
+      <w:proofErr w:type="gramEnd"/>
+      <w:r>
+        <w:rPr>
+          <w:rFonts w:asciiTheme="majorHAnsi" w:hAnsiTheme="majorHAnsi" w:cstheme="majorHAnsi"/>
+        </w:rPr>
+        <w:t xml:space="preserve"> app service plan scales it scales all </w:t>
       </w:r>
       <w:proofErr w:type="spellStart"/>
       <w:r>
@@ -28628,7 +29846,21 @@
         <w:rPr>
           <w:rFonts w:asciiTheme="majorHAnsi" w:hAnsiTheme="majorHAnsi" w:cstheme="majorHAnsi"/>
         </w:rPr>
-        <w:t>Routing between subnets are allowed by default. To override this, use Network Virtual Appliance NVA</w:t>
+        <w:t xml:space="preserve">Routing between subnets </w:t>
+      </w:r>
+      <w:proofErr w:type="gramStart"/>
+      <w:r>
+        <w:rPr>
+          <w:rFonts w:asciiTheme="majorHAnsi" w:hAnsiTheme="majorHAnsi" w:cstheme="majorHAnsi"/>
+        </w:rPr>
+        <w:t>are</w:t>
+      </w:r>
+      <w:proofErr w:type="gramEnd"/>
+      <w:r>
+        <w:rPr>
+          <w:rFonts w:asciiTheme="majorHAnsi" w:hAnsiTheme="majorHAnsi" w:cstheme="majorHAnsi"/>
+        </w:rPr>
+        <w:t xml:space="preserve"> allowed by default. To override this, use Network Virtual Appliance NVA</w:t>
       </w:r>
     </w:p>
     <w:p>
@@ -28749,7 +29981,21 @@
         <w:rPr>
           <w:rFonts w:asciiTheme="majorHAnsi" w:hAnsiTheme="majorHAnsi" w:cstheme="majorHAnsi"/>
         </w:rPr>
-        <w:t>Private Links  - connectivity to Azure PaaS, customer owned or MS partner services. No data exposure to public internet.</w:t>
+        <w:t xml:space="preserve">Private </w:t>
+      </w:r>
+      <w:proofErr w:type="gramStart"/>
+      <w:r>
+        <w:rPr>
+          <w:rFonts w:asciiTheme="majorHAnsi" w:hAnsiTheme="majorHAnsi" w:cstheme="majorHAnsi"/>
+        </w:rPr>
+        <w:t>Links  -</w:t>
+      </w:r>
+      <w:proofErr w:type="gramEnd"/>
+      <w:r>
+        <w:rPr>
+          <w:rFonts w:asciiTheme="majorHAnsi" w:hAnsiTheme="majorHAnsi" w:cstheme="majorHAnsi"/>
+        </w:rPr>
+        <w:t xml:space="preserve"> connectivity to Azure PaaS, customer owned or MS partner services. No data exposure to public internet.</w:t>
       </w:r>
     </w:p>
     <w:p>
@@ -28763,13 +30009,27 @@
         <w:rPr>
           <w:rFonts w:asciiTheme="majorHAnsi" w:hAnsiTheme="majorHAnsi" w:cstheme="majorHAnsi"/>
         </w:rPr>
-        <w:t>Azure reserves 5 IP addresses in each subnet</w:t>
-      </w:r>
-      <w:r>
-        <w:rPr>
-          <w:rFonts w:asciiTheme="majorHAnsi" w:hAnsiTheme="majorHAnsi" w:cstheme="majorHAnsi"/>
-        </w:rPr>
-        <w:t xml:space="preserve">(0 – network, 1 – gateway, 2,3 – Azure DNS IP to </w:t>
+        <w:t xml:space="preserve">Azure reserves 5 IP addresses in each </w:t>
+      </w:r>
+      <w:proofErr w:type="gramStart"/>
+      <w:r>
+        <w:rPr>
+          <w:rFonts w:asciiTheme="majorHAnsi" w:hAnsiTheme="majorHAnsi" w:cstheme="majorHAnsi"/>
+        </w:rPr>
+        <w:t>subnet</w:t>
+      </w:r>
+      <w:r>
+        <w:rPr>
+          <w:rFonts w:asciiTheme="majorHAnsi" w:hAnsiTheme="majorHAnsi" w:cstheme="majorHAnsi"/>
+        </w:rPr>
+        <w:t>(</w:t>
+      </w:r>
+      <w:proofErr w:type="gramEnd"/>
+      <w:r>
+        <w:rPr>
+          <w:rFonts w:asciiTheme="majorHAnsi" w:hAnsiTheme="majorHAnsi" w:cstheme="majorHAnsi"/>
+        </w:rPr>
+        <w:t xml:space="preserve">0 – network, 1 – gateway, 2,3 – Azure DNS IP to </w:t>
       </w:r>
       <w:proofErr w:type="spellStart"/>
       <w:r>
@@ -28878,7 +30138,21 @@
         <w:rPr>
           <w:rFonts w:asciiTheme="majorHAnsi" w:hAnsiTheme="majorHAnsi" w:cstheme="majorHAnsi"/>
         </w:rPr>
-        <w:t>Static address are released when the resource is deleted.</w:t>
+        <w:t xml:space="preserve">Static </w:t>
+      </w:r>
+      <w:proofErr w:type="gramStart"/>
+      <w:r>
+        <w:rPr>
+          <w:rFonts w:asciiTheme="majorHAnsi" w:hAnsiTheme="majorHAnsi" w:cstheme="majorHAnsi"/>
+        </w:rPr>
+        <w:t>address</w:t>
+      </w:r>
+      <w:proofErr w:type="gramEnd"/>
+      <w:r>
+        <w:rPr>
+          <w:rFonts w:asciiTheme="majorHAnsi" w:hAnsiTheme="majorHAnsi" w:cstheme="majorHAnsi"/>
+        </w:rPr>
+        <w:t xml:space="preserve"> are released when the resource is deleted.</w:t>
       </w:r>
     </w:p>
     <w:p>
@@ -28922,13 +30196,27 @@
         <w:rPr>
           <w:rFonts w:asciiTheme="majorHAnsi" w:hAnsiTheme="majorHAnsi" w:cstheme="majorHAnsi"/>
         </w:rPr>
-        <w:t>Public IP Association – Virtual Machine Network interfaces</w:t>
-      </w:r>
-      <w:r>
-        <w:rPr>
-          <w:rFonts w:asciiTheme="majorHAnsi" w:hAnsiTheme="majorHAnsi" w:cstheme="majorHAnsi"/>
-        </w:rPr>
-        <w:t>(NIC)</w:t>
+        <w:t xml:space="preserve">Public IP Association – Virtual Machine Network </w:t>
+      </w:r>
+      <w:proofErr w:type="gramStart"/>
+      <w:r>
+        <w:rPr>
+          <w:rFonts w:asciiTheme="majorHAnsi" w:hAnsiTheme="majorHAnsi" w:cstheme="majorHAnsi"/>
+        </w:rPr>
+        <w:t>interfaces</w:t>
+      </w:r>
+      <w:r>
+        <w:rPr>
+          <w:rFonts w:asciiTheme="majorHAnsi" w:hAnsiTheme="majorHAnsi" w:cstheme="majorHAnsi"/>
+        </w:rPr>
+        <w:t>(</w:t>
+      </w:r>
+      <w:proofErr w:type="gramEnd"/>
+      <w:r>
+        <w:rPr>
+          <w:rFonts w:asciiTheme="majorHAnsi" w:hAnsiTheme="majorHAnsi" w:cstheme="majorHAnsi"/>
+        </w:rPr>
+        <w:t>NIC)</w:t>
       </w:r>
       <w:r>
         <w:rPr>
@@ -29073,6 +30361,7 @@
               <w:t xml:space="preserve">Nic, </w:t>
             </w:r>
             <w:proofErr w:type="spellStart"/>
+            <w:proofErr w:type="gramStart"/>
             <w:r>
               <w:rPr>
                 <w:rFonts w:asciiTheme="majorHAnsi" w:hAnsiTheme="majorHAnsi" w:cstheme="majorHAnsi"/>
@@ -29080,6 +30369,7 @@
               <w:t>VPNgw,App</w:t>
             </w:r>
             <w:proofErr w:type="spellEnd"/>
+            <w:proofErr w:type="gramEnd"/>
             <w:r>
               <w:rPr>
                 <w:rFonts w:asciiTheme="majorHAnsi" w:hAnsiTheme="majorHAnsi" w:cstheme="majorHAnsi"/>
@@ -29400,8 +30690,18 @@
         <w:spacing w:after="0"/>
         <w:rPr>
           <w:rFonts w:asciiTheme="majorHAnsi" w:hAnsiTheme="majorHAnsi" w:cstheme="majorHAnsi"/>
-        </w:rPr>
-      </w:pPr>
+          <w:b/>
+          <w:bCs/>
+        </w:rPr>
+      </w:pPr>
+      <w:r>
+        <w:rPr>
+          <w:rFonts w:asciiTheme="majorHAnsi" w:hAnsiTheme="majorHAnsi" w:cstheme="majorHAnsi"/>
+          <w:b/>
+          <w:bCs/>
+        </w:rPr>
+        <w:t>Azure Firewall</w:t>
+      </w:r>
     </w:p>
     <w:p>
       <w:pPr>
@@ -29410,6 +30710,12 @@
           <w:rFonts w:asciiTheme="majorHAnsi" w:hAnsiTheme="majorHAnsi" w:cstheme="majorHAnsi"/>
         </w:rPr>
       </w:pPr>
+      <w:r>
+        <w:rPr>
+          <w:rFonts w:asciiTheme="majorHAnsi" w:hAnsiTheme="majorHAnsi" w:cstheme="majorHAnsi"/>
+        </w:rPr>
+        <w:t>Managed, cloud based.</w:t>
+      </w:r>
     </w:p>
     <w:p>
       <w:pPr>
@@ -29418,6 +30724,12 @@
           <w:rFonts w:asciiTheme="majorHAnsi" w:hAnsiTheme="majorHAnsi" w:cstheme="majorHAnsi"/>
         </w:rPr>
       </w:pPr>
+      <w:r>
+        <w:rPr>
+          <w:rFonts w:asciiTheme="majorHAnsi" w:hAnsiTheme="majorHAnsi" w:cstheme="majorHAnsi"/>
+        </w:rPr>
+        <w:t>Protects virtual network resources</w:t>
+      </w:r>
     </w:p>
     <w:p>
       <w:pPr>
@@ -29426,6 +30738,12 @@
           <w:rFonts w:asciiTheme="majorHAnsi" w:hAnsiTheme="majorHAnsi" w:cstheme="majorHAnsi"/>
         </w:rPr>
       </w:pPr>
+      <w:r>
+        <w:rPr>
+          <w:rFonts w:asciiTheme="majorHAnsi" w:hAnsiTheme="majorHAnsi" w:cstheme="majorHAnsi"/>
+        </w:rPr>
+        <w:t>Fully stateful</w:t>
+      </w:r>
     </w:p>
     <w:p>
       <w:pPr>
@@ -29434,6 +30752,12 @@
           <w:rFonts w:asciiTheme="majorHAnsi" w:hAnsiTheme="majorHAnsi" w:cstheme="majorHAnsi"/>
         </w:rPr>
       </w:pPr>
+      <w:r>
+        <w:rPr>
+          <w:rFonts w:asciiTheme="majorHAnsi" w:hAnsiTheme="majorHAnsi" w:cstheme="majorHAnsi"/>
+        </w:rPr>
+        <w:t>Uses static public IP</w:t>
+      </w:r>
     </w:p>
     <w:p>
       <w:pPr>
@@ -29442,6 +30766,12 @@
           <w:rFonts w:asciiTheme="majorHAnsi" w:hAnsiTheme="majorHAnsi" w:cstheme="majorHAnsi"/>
         </w:rPr>
       </w:pPr>
+      <w:r>
+        <w:rPr>
+          <w:rFonts w:asciiTheme="majorHAnsi" w:hAnsiTheme="majorHAnsi" w:cstheme="majorHAnsi"/>
+        </w:rPr>
+        <w:t>Fully integrated with Azure monitor for logging and analytics</w:t>
+      </w:r>
     </w:p>
     <w:p>
       <w:pPr>
@@ -29450,6 +30780,12 @@
           <w:rFonts w:asciiTheme="majorHAnsi" w:hAnsiTheme="majorHAnsi" w:cstheme="majorHAnsi"/>
         </w:rPr>
       </w:pPr>
+      <w:r>
+        <w:rPr>
+          <w:rFonts w:asciiTheme="majorHAnsi" w:hAnsiTheme="majorHAnsi" w:cstheme="majorHAnsi"/>
+        </w:rPr>
+        <w:t>Traffic denied by default</w:t>
+      </w:r>
     </w:p>
     <w:p>
       <w:pPr>
@@ -29458,6 +30794,26 @@
           <w:rFonts w:asciiTheme="majorHAnsi" w:hAnsiTheme="majorHAnsi" w:cstheme="majorHAnsi"/>
         </w:rPr>
       </w:pPr>
+      <w:r>
+        <w:rPr>
+          <w:rFonts w:asciiTheme="majorHAnsi" w:hAnsiTheme="majorHAnsi" w:cstheme="majorHAnsi"/>
+        </w:rPr>
+        <w:t xml:space="preserve">Threat intel, NAT, </w:t>
+      </w:r>
+      <w:proofErr w:type="gramStart"/>
+      <w:r>
+        <w:rPr>
+          <w:rFonts w:asciiTheme="majorHAnsi" w:hAnsiTheme="majorHAnsi" w:cstheme="majorHAnsi"/>
+        </w:rPr>
+        <w:t>net</w:t>
+      </w:r>
+      <w:proofErr w:type="gramEnd"/>
+      <w:r>
+        <w:rPr>
+          <w:rFonts w:asciiTheme="majorHAnsi" w:hAnsiTheme="majorHAnsi" w:cstheme="majorHAnsi"/>
+        </w:rPr>
+        <w:t xml:space="preserve"> and app traffic filtering</w:t>
+      </w:r>
     </w:p>
     <w:p>
       <w:pPr>
@@ -29466,6 +30822,12 @@
           <w:rFonts w:asciiTheme="majorHAnsi" w:hAnsiTheme="majorHAnsi" w:cstheme="majorHAnsi"/>
         </w:rPr>
       </w:pPr>
+      <w:r>
+        <w:rPr>
+          <w:rFonts w:asciiTheme="majorHAnsi" w:hAnsiTheme="majorHAnsi" w:cstheme="majorHAnsi"/>
+        </w:rPr>
+        <w:t>Built in HA</w:t>
+      </w:r>
     </w:p>
     <w:p>
       <w:pPr>
@@ -29474,6 +30836,12 @@
           <w:rFonts w:asciiTheme="majorHAnsi" w:hAnsiTheme="majorHAnsi" w:cstheme="majorHAnsi"/>
         </w:rPr>
       </w:pPr>
+      <w:r>
+        <w:rPr>
+          <w:rFonts w:asciiTheme="majorHAnsi" w:hAnsiTheme="majorHAnsi" w:cstheme="majorHAnsi"/>
+        </w:rPr>
+        <w:t>Multiple AZ for increased availability</w:t>
+      </w:r>
     </w:p>
     <w:p>
       <w:pPr>
@@ -29482,6 +30850,12 @@
           <w:rFonts w:asciiTheme="majorHAnsi" w:hAnsiTheme="majorHAnsi" w:cstheme="majorHAnsi"/>
         </w:rPr>
       </w:pPr>
+      <w:r>
+        <w:rPr>
+          <w:rFonts w:asciiTheme="majorHAnsi" w:hAnsiTheme="majorHAnsi" w:cstheme="majorHAnsi"/>
+        </w:rPr>
+        <w:t>Scales up as much as needed</w:t>
+      </w:r>
     </w:p>
     <w:p>
       <w:pPr>
@@ -29490,6 +30864,12 @@
           <w:rFonts w:asciiTheme="majorHAnsi" w:hAnsiTheme="majorHAnsi" w:cstheme="majorHAnsi"/>
         </w:rPr>
       </w:pPr>
+      <w:r>
+        <w:rPr>
+          <w:rFonts w:asciiTheme="majorHAnsi" w:hAnsiTheme="majorHAnsi" w:cstheme="majorHAnsi"/>
+        </w:rPr>
+        <w:t>Application FQDN filtering</w:t>
+      </w:r>
     </w:p>
     <w:p>
       <w:pPr>
@@ -29498,6 +30878,26 @@
           <w:rFonts w:asciiTheme="majorHAnsi" w:hAnsiTheme="majorHAnsi" w:cstheme="majorHAnsi"/>
         </w:rPr>
       </w:pPr>
+      <w:r>
+        <w:rPr>
+          <w:rFonts w:asciiTheme="majorHAnsi" w:hAnsiTheme="majorHAnsi" w:cstheme="majorHAnsi"/>
+        </w:rPr>
+        <w:t xml:space="preserve">Network filtering rules by source, destination, </w:t>
+      </w:r>
+      <w:proofErr w:type="gramStart"/>
+      <w:r>
+        <w:rPr>
+          <w:rFonts w:asciiTheme="majorHAnsi" w:hAnsiTheme="majorHAnsi" w:cstheme="majorHAnsi"/>
+        </w:rPr>
+        <w:t>Port</w:t>
+      </w:r>
+      <w:proofErr w:type="gramEnd"/>
+      <w:r>
+        <w:rPr>
+          <w:rFonts w:asciiTheme="majorHAnsi" w:hAnsiTheme="majorHAnsi" w:cstheme="majorHAnsi"/>
+        </w:rPr>
+        <w:t xml:space="preserve"> and protocol</w:t>
+      </w:r>
     </w:p>
     <w:p>
       <w:pPr>
@@ -29506,6 +30906,12 @@
           <w:rFonts w:asciiTheme="majorHAnsi" w:hAnsiTheme="majorHAnsi" w:cstheme="majorHAnsi"/>
         </w:rPr>
       </w:pPr>
+      <w:r>
+        <w:rPr>
+          <w:rFonts w:asciiTheme="majorHAnsi" w:hAnsiTheme="majorHAnsi" w:cstheme="majorHAnsi"/>
+        </w:rPr>
+        <w:t>Malicious IP address and domain block using Threat intelligence</w:t>
+      </w:r>
     </w:p>
     <w:p>
       <w:pPr>
@@ -29514,6 +30920,12 @@
           <w:rFonts w:asciiTheme="majorHAnsi" w:hAnsiTheme="majorHAnsi" w:cstheme="majorHAnsi"/>
         </w:rPr>
       </w:pPr>
+      <w:r>
+        <w:rPr>
+          <w:rFonts w:asciiTheme="majorHAnsi" w:hAnsiTheme="majorHAnsi" w:cstheme="majorHAnsi"/>
+        </w:rPr>
+        <w:t>Multiple Public IP</w:t>
+      </w:r>
     </w:p>
     <w:p>
       <w:pPr>
@@ -29522,6 +30934,26 @@
           <w:rFonts w:asciiTheme="majorHAnsi" w:hAnsiTheme="majorHAnsi" w:cstheme="majorHAnsi"/>
         </w:rPr>
       </w:pPr>
+      <w:r>
+        <w:rPr>
+          <w:rFonts w:asciiTheme="majorHAnsi" w:hAnsiTheme="majorHAnsi" w:cstheme="majorHAnsi"/>
+        </w:rPr>
+        <w:t xml:space="preserve">Hub and spoke network topology </w:t>
+      </w:r>
+      <w:proofErr w:type="gramStart"/>
+      <w:r>
+        <w:rPr>
+          <w:rFonts w:asciiTheme="majorHAnsi" w:hAnsiTheme="majorHAnsi" w:cstheme="majorHAnsi"/>
+        </w:rPr>
+        <w:t>is</w:t>
+      </w:r>
+      <w:proofErr w:type="gramEnd"/>
+      <w:r>
+        <w:rPr>
+          <w:rFonts w:asciiTheme="majorHAnsi" w:hAnsiTheme="majorHAnsi" w:cstheme="majorHAnsi"/>
+        </w:rPr>
+        <w:t xml:space="preserve"> preferred – Hub is the Azure Virtual network</w:t>
+      </w:r>
     </w:p>
     <w:p>
       <w:pPr>
@@ -29530,6 +30962,12 @@
           <w:rFonts w:asciiTheme="majorHAnsi" w:hAnsiTheme="majorHAnsi" w:cstheme="majorHAnsi"/>
         </w:rPr>
       </w:pPr>
+      <w:r>
+        <w:rPr>
+          <w:rFonts w:asciiTheme="majorHAnsi" w:hAnsiTheme="majorHAnsi" w:cstheme="majorHAnsi"/>
+        </w:rPr>
+        <w:t>Traffic flows b/w hub and spoke via Express Rout or VPN gateway</w:t>
+      </w:r>
     </w:p>
     <w:p>
       <w:pPr>
@@ -29546,30 +30984,69 @@
           <w:rFonts w:asciiTheme="majorHAnsi" w:hAnsiTheme="majorHAnsi" w:cstheme="majorHAnsi"/>
         </w:rPr>
       </w:pPr>
-    </w:p>
-    <w:p>
-      <w:pPr>
+      <w:r>
+        <w:rPr>
+          <w:rFonts w:asciiTheme="majorHAnsi" w:hAnsiTheme="majorHAnsi" w:cstheme="majorHAnsi"/>
+        </w:rPr>
+        <w:t>There are 3 kinds of firewall rules</w:t>
+      </w:r>
+    </w:p>
+    <w:p>
+      <w:pPr>
+        <w:pStyle w:val="ListParagraph"/>
+        <w:numPr>
+          <w:ilvl w:val="0"/>
+          <w:numId w:val="70"/>
+        </w:numPr>
         <w:spacing w:after="0"/>
         <w:rPr>
           <w:rFonts w:asciiTheme="majorHAnsi" w:hAnsiTheme="majorHAnsi" w:cstheme="majorHAnsi"/>
         </w:rPr>
       </w:pPr>
-    </w:p>
-    <w:p>
-      <w:pPr>
+      <w:r>
+        <w:rPr>
+          <w:rFonts w:asciiTheme="majorHAnsi" w:hAnsiTheme="majorHAnsi" w:cstheme="majorHAnsi"/>
+        </w:rPr>
+        <w:t>NAT Rule</w:t>
+      </w:r>
+    </w:p>
+    <w:p>
+      <w:pPr>
+        <w:pStyle w:val="ListParagraph"/>
+        <w:numPr>
+          <w:ilvl w:val="0"/>
+          <w:numId w:val="70"/>
+        </w:numPr>
         <w:spacing w:after="0"/>
         <w:rPr>
           <w:rFonts w:asciiTheme="majorHAnsi" w:hAnsiTheme="majorHAnsi" w:cstheme="majorHAnsi"/>
         </w:rPr>
       </w:pPr>
-    </w:p>
-    <w:p>
-      <w:pPr>
+      <w:r>
+        <w:rPr>
+          <w:rFonts w:asciiTheme="majorHAnsi" w:hAnsiTheme="majorHAnsi" w:cstheme="majorHAnsi"/>
+        </w:rPr>
+        <w:t>Network rule</w:t>
+      </w:r>
+    </w:p>
+    <w:p>
+      <w:pPr>
+        <w:pStyle w:val="ListParagraph"/>
+        <w:numPr>
+          <w:ilvl w:val="0"/>
+          <w:numId w:val="70"/>
+        </w:numPr>
         <w:spacing w:after="0"/>
         <w:rPr>
           <w:rFonts w:asciiTheme="majorHAnsi" w:hAnsiTheme="majorHAnsi" w:cstheme="majorHAnsi"/>
         </w:rPr>
       </w:pPr>
+      <w:r>
+        <w:rPr>
+          <w:rFonts w:asciiTheme="majorHAnsi" w:hAnsiTheme="majorHAnsi" w:cstheme="majorHAnsi"/>
+        </w:rPr>
+        <w:t>Application rule</w:t>
+      </w:r>
     </w:p>
     <w:p>
       <w:pPr>
@@ -29579,6 +31056,264 @@
         </w:rPr>
       </w:pPr>
     </w:p>
+    <w:tbl>
+      <w:tblPr>
+        <w:tblStyle w:val="TableGrid"/>
+        <w:tblW w:w="0" w:type="auto"/>
+        <w:tblLook w:val="04A0" w:firstRow="1" w:lastRow="0" w:firstColumn="1" w:lastColumn="0" w:noHBand="0" w:noVBand="1"/>
+      </w:tblPr>
+      <w:tblGrid>
+        <w:gridCol w:w="3192"/>
+        <w:gridCol w:w="3192"/>
+        <w:gridCol w:w="3192"/>
+      </w:tblGrid>
+      <w:tr>
+        <w:tc>
+          <w:tcPr>
+            <w:tcW w:w="3192" w:type="dxa"/>
+          </w:tcPr>
+          <w:p>
+            <w:pPr>
+              <w:rPr>
+                <w:rFonts w:asciiTheme="majorHAnsi" w:hAnsiTheme="majorHAnsi" w:cstheme="majorHAnsi"/>
+              </w:rPr>
+            </w:pPr>
+            <w:r>
+              <w:rPr>
+                <w:rFonts w:asciiTheme="majorHAnsi" w:hAnsiTheme="majorHAnsi" w:cstheme="majorHAnsi"/>
+              </w:rPr>
+              <w:t>NAT</w:t>
+            </w:r>
+          </w:p>
+        </w:tc>
+        <w:tc>
+          <w:tcPr>
+            <w:tcW w:w="3192" w:type="dxa"/>
+          </w:tcPr>
+          <w:p>
+            <w:pPr>
+              <w:rPr>
+                <w:rFonts w:asciiTheme="majorHAnsi" w:hAnsiTheme="majorHAnsi" w:cstheme="majorHAnsi"/>
+              </w:rPr>
+            </w:pPr>
+            <w:r>
+              <w:rPr>
+                <w:rFonts w:asciiTheme="majorHAnsi" w:hAnsiTheme="majorHAnsi" w:cstheme="majorHAnsi"/>
+              </w:rPr>
+              <w:t>Network</w:t>
+            </w:r>
+          </w:p>
+        </w:tc>
+        <w:tc>
+          <w:tcPr>
+            <w:tcW w:w="3192" w:type="dxa"/>
+          </w:tcPr>
+          <w:p>
+            <w:pPr>
+              <w:rPr>
+                <w:rFonts w:asciiTheme="majorHAnsi" w:hAnsiTheme="majorHAnsi" w:cstheme="majorHAnsi"/>
+              </w:rPr>
+            </w:pPr>
+            <w:r>
+              <w:rPr>
+                <w:rFonts w:asciiTheme="majorHAnsi" w:hAnsiTheme="majorHAnsi" w:cstheme="majorHAnsi"/>
+              </w:rPr>
+              <w:t>Application</w:t>
+            </w:r>
+          </w:p>
+        </w:tc>
+      </w:tr>
+      <w:tr>
+        <w:tc>
+          <w:tcPr>
+            <w:tcW w:w="3192" w:type="dxa"/>
+          </w:tcPr>
+          <w:p>
+            <w:pPr>
+              <w:rPr>
+                <w:rFonts w:asciiTheme="majorHAnsi" w:hAnsiTheme="majorHAnsi" w:cstheme="majorHAnsi"/>
+              </w:rPr>
+            </w:pPr>
+            <w:r>
+              <w:rPr>
+                <w:rFonts w:asciiTheme="majorHAnsi" w:hAnsiTheme="majorHAnsi" w:cstheme="majorHAnsi"/>
+              </w:rPr>
+              <w:t>Destination NAT – Translate and filter inbound traffic to subnets</w:t>
+            </w:r>
+          </w:p>
+          <w:p>
+            <w:pPr>
+              <w:rPr>
+                <w:rFonts w:asciiTheme="majorHAnsi" w:hAnsiTheme="majorHAnsi" w:cstheme="majorHAnsi"/>
+              </w:rPr>
+            </w:pPr>
+            <w:r>
+              <w:rPr>
+                <w:rFonts w:asciiTheme="majorHAnsi" w:hAnsiTheme="majorHAnsi" w:cstheme="majorHAnsi"/>
+              </w:rPr>
+              <w:t>Each rule is a Public to private IP translation</w:t>
+            </w:r>
+          </w:p>
+          <w:p>
+            <w:pPr>
+              <w:rPr>
+                <w:rFonts w:asciiTheme="majorHAnsi" w:hAnsiTheme="majorHAnsi" w:cstheme="majorHAnsi"/>
+              </w:rPr>
+            </w:pPr>
+          </w:p>
+          <w:p>
+            <w:pPr>
+              <w:rPr>
+                <w:rFonts w:asciiTheme="majorHAnsi" w:hAnsiTheme="majorHAnsi" w:cstheme="majorHAnsi"/>
+              </w:rPr>
+            </w:pPr>
+            <w:r>
+              <w:rPr>
+                <w:rFonts w:asciiTheme="majorHAnsi" w:hAnsiTheme="majorHAnsi" w:cstheme="majorHAnsi"/>
+              </w:rPr>
+              <w:t>NAT rule must be accompanied by a matching network rule to allow traffic</w:t>
+            </w:r>
+          </w:p>
+          <w:p>
+            <w:pPr>
+              <w:rPr>
+                <w:rFonts w:asciiTheme="majorHAnsi" w:hAnsiTheme="majorHAnsi" w:cstheme="majorHAnsi"/>
+              </w:rPr>
+            </w:pPr>
+          </w:p>
+          <w:p>
+            <w:pPr>
+              <w:rPr>
+                <w:rFonts w:asciiTheme="majorHAnsi" w:hAnsiTheme="majorHAnsi" w:cstheme="majorHAnsi"/>
+              </w:rPr>
+            </w:pPr>
+            <w:r>
+              <w:rPr>
+                <w:rFonts w:asciiTheme="majorHAnsi" w:hAnsiTheme="majorHAnsi" w:cstheme="majorHAnsi"/>
+              </w:rPr>
+              <w:t>Source, Destination address and destination ports are all external</w:t>
+            </w:r>
+          </w:p>
+          <w:p>
+            <w:pPr>
+              <w:rPr>
+                <w:rFonts w:asciiTheme="majorHAnsi" w:hAnsiTheme="majorHAnsi" w:cstheme="majorHAnsi"/>
+              </w:rPr>
+            </w:pPr>
+          </w:p>
+          <w:p>
+            <w:pPr>
+              <w:rPr>
+                <w:rFonts w:asciiTheme="majorHAnsi" w:hAnsiTheme="majorHAnsi" w:cstheme="majorHAnsi"/>
+              </w:rPr>
+            </w:pPr>
+            <w:r>
+              <w:rPr>
+                <w:rFonts w:asciiTheme="majorHAnsi" w:hAnsiTheme="majorHAnsi" w:cstheme="majorHAnsi"/>
+              </w:rPr>
+              <w:t>Translated address and Port are internal</w:t>
+            </w:r>
+          </w:p>
+        </w:tc>
+        <w:tc>
+          <w:tcPr>
+            <w:tcW w:w="3192" w:type="dxa"/>
+          </w:tcPr>
+          <w:p>
+            <w:pPr>
+              <w:rPr>
+                <w:rFonts w:asciiTheme="majorHAnsi" w:hAnsiTheme="majorHAnsi" w:cstheme="majorHAnsi"/>
+              </w:rPr>
+            </w:pPr>
+            <w:r>
+              <w:rPr>
+                <w:rFonts w:asciiTheme="majorHAnsi" w:hAnsiTheme="majorHAnsi" w:cstheme="majorHAnsi"/>
+              </w:rPr>
+              <w:t>Any non http/s traffic should have network rule</w:t>
+            </w:r>
+          </w:p>
+          <w:p>
+            <w:pPr>
+              <w:rPr>
+                <w:rFonts w:asciiTheme="majorHAnsi" w:hAnsiTheme="majorHAnsi" w:cstheme="majorHAnsi"/>
+              </w:rPr>
+            </w:pPr>
+          </w:p>
+        </w:tc>
+        <w:tc>
+          <w:tcPr>
+            <w:tcW w:w="3192" w:type="dxa"/>
+          </w:tcPr>
+          <w:p>
+            <w:pPr>
+              <w:rPr>
+                <w:rFonts w:asciiTheme="majorHAnsi" w:hAnsiTheme="majorHAnsi" w:cstheme="majorHAnsi"/>
+              </w:rPr>
+            </w:pPr>
+            <w:r>
+              <w:rPr>
+                <w:rFonts w:asciiTheme="majorHAnsi" w:hAnsiTheme="majorHAnsi" w:cstheme="majorHAnsi"/>
+              </w:rPr>
+              <w:t>FQDN that can be accessed by the subnet.</w:t>
+            </w:r>
+          </w:p>
+          <w:p>
+            <w:pPr>
+              <w:rPr>
+                <w:rFonts w:asciiTheme="majorHAnsi" w:hAnsiTheme="majorHAnsi" w:cstheme="majorHAnsi"/>
+              </w:rPr>
+            </w:pPr>
+          </w:p>
+          <w:p>
+            <w:pPr>
+              <w:rPr>
+                <w:rFonts w:asciiTheme="majorHAnsi" w:hAnsiTheme="majorHAnsi" w:cstheme="majorHAnsi"/>
+              </w:rPr>
+            </w:pPr>
+            <w:r>
+              <w:rPr>
+                <w:rFonts w:asciiTheme="majorHAnsi" w:hAnsiTheme="majorHAnsi" w:cstheme="majorHAnsi"/>
+              </w:rPr>
+              <w:t xml:space="preserve">Source – </w:t>
+            </w:r>
+            <w:proofErr w:type="spellStart"/>
+            <w:r>
+              <w:rPr>
+                <w:rFonts w:asciiTheme="majorHAnsi" w:hAnsiTheme="majorHAnsi" w:cstheme="majorHAnsi"/>
+              </w:rPr>
+              <w:t>ip</w:t>
+            </w:r>
+            <w:proofErr w:type="spellEnd"/>
+            <w:r>
+              <w:rPr>
+                <w:rFonts w:asciiTheme="majorHAnsi" w:hAnsiTheme="majorHAnsi" w:cstheme="majorHAnsi"/>
+              </w:rPr>
+              <w:t xml:space="preserve"> </w:t>
+            </w:r>
+          </w:p>
+          <w:p>
+            <w:pPr>
+              <w:rPr>
+                <w:rFonts w:asciiTheme="majorHAnsi" w:hAnsiTheme="majorHAnsi" w:cstheme="majorHAnsi"/>
+              </w:rPr>
+            </w:pPr>
+            <w:r>
+              <w:rPr>
+                <w:rFonts w:asciiTheme="majorHAnsi" w:hAnsiTheme="majorHAnsi" w:cstheme="majorHAnsi"/>
+              </w:rPr>
+              <w:t>Target FQDN – DNS Name</w:t>
+            </w:r>
+          </w:p>
+          <w:p>
+            <w:pPr>
+              <w:rPr>
+                <w:rFonts w:asciiTheme="majorHAnsi" w:hAnsiTheme="majorHAnsi" w:cstheme="majorHAnsi"/>
+              </w:rPr>
+            </w:pPr>
+          </w:p>
+        </w:tc>
+      </w:tr>
+    </w:tbl>
     <w:p>
       <w:pPr>
         <w:spacing w:after="0"/>
@@ -29594,22 +31329,50 @@
           <w:rFonts w:asciiTheme="majorHAnsi" w:hAnsiTheme="majorHAnsi" w:cstheme="majorHAnsi"/>
         </w:rPr>
       </w:pPr>
-    </w:p>
-    <w:p>
-      <w:pPr>
+      <w:r>
+        <w:rPr>
+          <w:rFonts w:asciiTheme="majorHAnsi" w:hAnsiTheme="majorHAnsi" w:cstheme="majorHAnsi"/>
+        </w:rPr>
+        <w:t>Rule processing</w:t>
+      </w:r>
+    </w:p>
+    <w:p>
+      <w:pPr>
+        <w:pStyle w:val="ListParagraph"/>
+        <w:numPr>
+          <w:ilvl w:val="0"/>
+          <w:numId w:val="71"/>
+        </w:numPr>
         <w:spacing w:after="0"/>
         <w:rPr>
           <w:rFonts w:asciiTheme="majorHAnsi" w:hAnsiTheme="majorHAnsi" w:cstheme="majorHAnsi"/>
         </w:rPr>
       </w:pPr>
-    </w:p>
-    <w:p>
-      <w:pPr>
+      <w:r>
+        <w:rPr>
+          <w:rFonts w:asciiTheme="majorHAnsi" w:hAnsiTheme="majorHAnsi" w:cstheme="majorHAnsi"/>
+        </w:rPr>
+        <w:t>Network Rule</w:t>
+      </w:r>
+    </w:p>
+    <w:p>
+      <w:pPr>
+        <w:pStyle w:val="ListParagraph"/>
+        <w:numPr>
+          <w:ilvl w:val="0"/>
+          <w:numId w:val="71"/>
+        </w:numPr>
         <w:spacing w:after="0"/>
         <w:rPr>
           <w:rFonts w:asciiTheme="majorHAnsi" w:hAnsiTheme="majorHAnsi" w:cstheme="majorHAnsi"/>
         </w:rPr>
       </w:pPr>
+      <w:r>
+        <w:rPr>
+          <w:rFonts w:asciiTheme="majorHAnsi" w:hAnsiTheme="majorHAnsi" w:cstheme="majorHAnsi"/>
+        </w:rPr>
+        <w:t>Application rules</w:t>
+      </w:r>
     </w:p>
     <w:p>
       <w:pPr>
@@ -29618,22 +31381,51 @@
           <w:rFonts w:asciiTheme="majorHAnsi" w:hAnsiTheme="majorHAnsi" w:cstheme="majorHAnsi"/>
         </w:rPr>
       </w:pPr>
-    </w:p>
-    <w:p>
-      <w:pPr>
+      <w:r>
+        <w:rPr>
+          <w:rFonts w:asciiTheme="majorHAnsi" w:hAnsiTheme="majorHAnsi" w:cstheme="majorHAnsi"/>
+        </w:rPr>
+        <w:lastRenderedPageBreak/>
+        <w:t>Custom domain Names</w:t>
+      </w:r>
+    </w:p>
+    <w:p>
+      <w:pPr>
+        <w:pStyle w:val="ListParagraph"/>
+        <w:numPr>
+          <w:ilvl w:val="0"/>
+          <w:numId w:val="72"/>
+        </w:numPr>
         <w:spacing w:after="0"/>
         <w:rPr>
           <w:rFonts w:asciiTheme="majorHAnsi" w:hAnsiTheme="majorHAnsi" w:cstheme="majorHAnsi"/>
         </w:rPr>
       </w:pPr>
-    </w:p>
-    <w:p>
-      <w:pPr>
+      <w:r>
+        <w:rPr>
+          <w:rFonts w:asciiTheme="majorHAnsi" w:hAnsiTheme="majorHAnsi" w:cstheme="majorHAnsi"/>
+        </w:rPr>
+        <w:t>Add</w:t>
+      </w:r>
+    </w:p>
+    <w:p>
+      <w:pPr>
+        <w:pStyle w:val="ListParagraph"/>
+        <w:numPr>
+          <w:ilvl w:val="0"/>
+          <w:numId w:val="72"/>
+        </w:numPr>
         <w:spacing w:after="0"/>
         <w:rPr>
           <w:rFonts w:asciiTheme="majorHAnsi" w:hAnsiTheme="majorHAnsi" w:cstheme="majorHAnsi"/>
         </w:rPr>
       </w:pPr>
+      <w:r>
+        <w:rPr>
+          <w:rFonts w:asciiTheme="majorHAnsi" w:hAnsiTheme="majorHAnsi" w:cstheme="majorHAnsi"/>
+        </w:rPr>
+        <w:t>Verify</w:t>
+      </w:r>
     </w:p>
     <w:p>
       <w:pPr>
@@ -29650,6 +31442,12 @@
           <w:rFonts w:asciiTheme="majorHAnsi" w:hAnsiTheme="majorHAnsi" w:cstheme="majorHAnsi"/>
         </w:rPr>
       </w:pPr>
+      <w:r>
+        <w:rPr>
+          <w:rFonts w:asciiTheme="majorHAnsi" w:hAnsiTheme="majorHAnsi" w:cstheme="majorHAnsi"/>
+        </w:rPr>
+        <w:t>Azure DNS Zones</w:t>
+      </w:r>
     </w:p>
     <w:p>
       <w:pPr>
@@ -29658,6 +31456,12 @@
           <w:rFonts w:asciiTheme="majorHAnsi" w:hAnsiTheme="majorHAnsi" w:cstheme="majorHAnsi"/>
         </w:rPr>
       </w:pPr>
+      <w:r>
+        <w:rPr>
+          <w:rFonts w:asciiTheme="majorHAnsi" w:hAnsiTheme="majorHAnsi" w:cstheme="majorHAnsi"/>
+        </w:rPr>
+        <w:t>Added in the virtual network</w:t>
+      </w:r>
     </w:p>
     <w:p>
       <w:pPr>
@@ -29666,6 +31470,54 @@
           <w:rFonts w:asciiTheme="majorHAnsi" w:hAnsiTheme="majorHAnsi" w:cstheme="majorHAnsi"/>
         </w:rPr>
       </w:pPr>
+      <w:r>
+        <w:rPr>
+          <w:rFonts w:asciiTheme="majorHAnsi" w:hAnsiTheme="majorHAnsi" w:cstheme="majorHAnsi"/>
+        </w:rPr>
+        <w:t xml:space="preserve">To host domain in </w:t>
+      </w:r>
+      <w:proofErr w:type="spellStart"/>
+      <w:r>
+        <w:rPr>
+          <w:rFonts w:asciiTheme="majorHAnsi" w:hAnsiTheme="majorHAnsi" w:cstheme="majorHAnsi"/>
+        </w:rPr>
+        <w:t>azur</w:t>
+      </w:r>
+      <w:proofErr w:type="spellEnd"/>
+      <w:r>
+        <w:rPr>
+          <w:rFonts w:asciiTheme="majorHAnsi" w:hAnsiTheme="majorHAnsi" w:cstheme="majorHAnsi"/>
+        </w:rPr>
+        <w:t xml:space="preserve"> </w:t>
+      </w:r>
+      <w:proofErr w:type="spellStart"/>
+      <w:r>
+        <w:rPr>
+          <w:rFonts w:asciiTheme="majorHAnsi" w:hAnsiTheme="majorHAnsi" w:cstheme="majorHAnsi"/>
+        </w:rPr>
+        <w:t>dns</w:t>
+      </w:r>
+      <w:proofErr w:type="spellEnd"/>
+      <w:r>
+        <w:rPr>
+          <w:rFonts w:asciiTheme="majorHAnsi" w:hAnsiTheme="majorHAnsi" w:cstheme="majorHAnsi"/>
+        </w:rPr>
+        <w:t xml:space="preserve"> – we need </w:t>
+      </w:r>
+      <w:proofErr w:type="spellStart"/>
+      <w:r>
+        <w:rPr>
+          <w:rFonts w:asciiTheme="majorHAnsi" w:hAnsiTheme="majorHAnsi" w:cstheme="majorHAnsi"/>
+        </w:rPr>
+        <w:t>dns</w:t>
+      </w:r>
+      <w:proofErr w:type="spellEnd"/>
+      <w:r>
+        <w:rPr>
+          <w:rFonts w:asciiTheme="majorHAnsi" w:hAnsiTheme="majorHAnsi" w:cstheme="majorHAnsi"/>
+        </w:rPr>
+        <w:t xml:space="preserve"> zone for that domain name</w:t>
+      </w:r>
     </w:p>
     <w:p>
       <w:pPr>
@@ -29674,6 +31526,12 @@
           <w:rFonts w:asciiTheme="majorHAnsi" w:hAnsiTheme="majorHAnsi" w:cstheme="majorHAnsi"/>
         </w:rPr>
       </w:pPr>
+      <w:r>
+        <w:rPr>
+          <w:rFonts w:asciiTheme="majorHAnsi" w:hAnsiTheme="majorHAnsi" w:cstheme="majorHAnsi"/>
+        </w:rPr>
+        <w:t>When delegating a domain to Azure DNS, you must use the name server names provided by Azure DNS. You should always use all four name server names, regardless of the name of your domain.</w:t>
+      </w:r>
     </w:p>
     <w:p>
       <w:pPr>
@@ -29690,6 +31548,12 @@
           <w:rFonts w:asciiTheme="majorHAnsi" w:hAnsiTheme="majorHAnsi" w:cstheme="majorHAnsi"/>
         </w:rPr>
       </w:pPr>
+      <w:r>
+        <w:rPr>
+          <w:rFonts w:asciiTheme="majorHAnsi" w:hAnsiTheme="majorHAnsi" w:cstheme="majorHAnsi"/>
+        </w:rPr>
+        <w:t>Setting up a subdomain follows the same process as typical delegation. The only difference is that NS records must be created in the parent zone contoso.com in Azure DNS, rather than in the domain registrar.</w:t>
+      </w:r>
     </w:p>
     <w:p>
       <w:pPr>
@@ -29706,6 +31570,34 @@
           <w:rFonts w:asciiTheme="majorHAnsi" w:hAnsiTheme="majorHAnsi" w:cstheme="majorHAnsi"/>
         </w:rPr>
       </w:pPr>
+      <w:r>
+        <w:rPr>
+          <w:rFonts w:asciiTheme="majorHAnsi" w:hAnsiTheme="majorHAnsi" w:cstheme="majorHAnsi"/>
+        </w:rPr>
+        <w:t xml:space="preserve">Private DNS Zones – Name resolution for VMs within </w:t>
+      </w:r>
+      <w:proofErr w:type="spellStart"/>
+      <w:r>
+        <w:rPr>
+          <w:rFonts w:asciiTheme="majorHAnsi" w:hAnsiTheme="majorHAnsi" w:cstheme="majorHAnsi"/>
+        </w:rPr>
+        <w:t>VNet</w:t>
+      </w:r>
+      <w:proofErr w:type="spellEnd"/>
+      <w:r>
+        <w:rPr>
+          <w:rFonts w:asciiTheme="majorHAnsi" w:hAnsiTheme="majorHAnsi" w:cstheme="majorHAnsi"/>
+        </w:rPr>
+        <w:t xml:space="preserve"> and between </w:t>
+      </w:r>
+      <w:proofErr w:type="spellStart"/>
+      <w:r>
+        <w:rPr>
+          <w:rFonts w:asciiTheme="majorHAnsi" w:hAnsiTheme="majorHAnsi" w:cstheme="majorHAnsi"/>
+        </w:rPr>
+        <w:t>VNet</w:t>
+      </w:r>
+      <w:proofErr w:type="spellEnd"/>
     </w:p>
     <w:p>
       <w:pPr>
@@ -29714,6 +31606,12 @@
           <w:rFonts w:asciiTheme="majorHAnsi" w:hAnsiTheme="majorHAnsi" w:cstheme="majorHAnsi"/>
         </w:rPr>
       </w:pPr>
+      <w:r>
+        <w:rPr>
+          <w:rFonts w:asciiTheme="majorHAnsi" w:hAnsiTheme="majorHAnsi" w:cstheme="majorHAnsi"/>
+        </w:rPr>
+        <w:t>Split Horizon – Private and Public DNS Zone to share same name</w:t>
+      </w:r>
     </w:p>
     <w:p>
       <w:pPr>
@@ -29722,6 +31620,12 @@
           <w:rFonts w:asciiTheme="majorHAnsi" w:hAnsiTheme="majorHAnsi" w:cstheme="majorHAnsi"/>
         </w:rPr>
       </w:pPr>
+      <w:r>
+        <w:rPr>
+          <w:rFonts w:asciiTheme="majorHAnsi" w:hAnsiTheme="majorHAnsi" w:cstheme="majorHAnsi"/>
+        </w:rPr>
+        <w:t>DNS records for private zone are not visible</w:t>
+      </w:r>
     </w:p>
     <w:p>
       <w:pPr>
@@ -29730,6 +31634,26 @@
           <w:rFonts w:asciiTheme="majorHAnsi" w:hAnsiTheme="majorHAnsi" w:cstheme="majorHAnsi"/>
         </w:rPr>
       </w:pPr>
+      <w:r>
+        <w:rPr>
+          <w:rFonts w:asciiTheme="majorHAnsi" w:hAnsiTheme="majorHAnsi" w:cstheme="majorHAnsi"/>
+        </w:rPr>
+        <w:t>Azure automatically maintains Hostname for VMs</w:t>
+      </w:r>
+      <w:r>
+        <w:rPr>
+          <w:rFonts w:asciiTheme="majorHAnsi" w:hAnsiTheme="majorHAnsi" w:cstheme="majorHAnsi"/>
+        </w:rPr>
+        <w:t xml:space="preserve"> -</w:t>
+      </w:r>
+      <w:r>
+        <w:rPr>
+          <w:rFonts w:ascii="Segoe UI" w:hAnsi="Segoe UI" w:cs="Segoe UI"/>
+          <w:color w:val="E6E6E6"/>
+          <w:shd w:val="clear" w:color="auto" w:fill="171717"/>
+        </w:rPr>
+        <w:t>enable auto registration in the link configuration. </w:t>
+      </w:r>
     </w:p>
     <w:p>
       <w:pPr>
@@ -29738,6 +31662,26 @@
           <w:rFonts w:asciiTheme="majorHAnsi" w:hAnsiTheme="majorHAnsi" w:cstheme="majorHAnsi"/>
         </w:rPr>
       </w:pPr>
+      <w:r>
+        <w:rPr>
+          <w:rFonts w:asciiTheme="majorHAnsi" w:hAnsiTheme="majorHAnsi" w:cstheme="majorHAnsi"/>
+        </w:rPr>
+        <w:t xml:space="preserve">Private </w:t>
+      </w:r>
+      <w:proofErr w:type="spellStart"/>
+      <w:r>
+        <w:rPr>
+          <w:rFonts w:asciiTheme="majorHAnsi" w:hAnsiTheme="majorHAnsi" w:cstheme="majorHAnsi"/>
+        </w:rPr>
+        <w:t>dns</w:t>
+      </w:r>
+      <w:proofErr w:type="spellEnd"/>
+      <w:r>
+        <w:rPr>
+          <w:rFonts w:asciiTheme="majorHAnsi" w:hAnsiTheme="majorHAnsi" w:cstheme="majorHAnsi"/>
+        </w:rPr>
+        <w:t xml:space="preserve"> zone – shared between virtual networks</w:t>
+      </w:r>
     </w:p>
     <w:p>
       <w:pPr>
@@ -29746,6 +31690,20 @@
           <w:rFonts w:asciiTheme="majorHAnsi" w:hAnsiTheme="majorHAnsi" w:cstheme="majorHAnsi"/>
         </w:rPr>
       </w:pPr>
+      <w:proofErr w:type="spellStart"/>
+      <w:r>
+        <w:rPr>
+          <w:rFonts w:asciiTheme="majorHAnsi" w:hAnsiTheme="majorHAnsi" w:cstheme="majorHAnsi"/>
+        </w:rPr>
+        <w:t>Powershell</w:t>
+      </w:r>
+      <w:proofErr w:type="spellEnd"/>
+      <w:r>
+        <w:rPr>
+          <w:rFonts w:asciiTheme="majorHAnsi" w:hAnsiTheme="majorHAnsi" w:cstheme="majorHAnsi"/>
+        </w:rPr>
+        <w:t>, ARM and REST</w:t>
+      </w:r>
     </w:p>
     <w:p>
       <w:pPr>
@@ -29760,8 +31718,28 @@
         <w:spacing w:after="0"/>
         <w:rPr>
           <w:rFonts w:asciiTheme="majorHAnsi" w:hAnsiTheme="majorHAnsi" w:cstheme="majorHAnsi"/>
-        </w:rPr>
-      </w:pPr>
+          <w:b/>
+          <w:bCs/>
+        </w:rPr>
+      </w:pPr>
+      <w:proofErr w:type="spellStart"/>
+      <w:r>
+        <w:rPr>
+          <w:rFonts w:asciiTheme="majorHAnsi" w:hAnsiTheme="majorHAnsi" w:cstheme="majorHAnsi"/>
+          <w:b/>
+          <w:bCs/>
+        </w:rPr>
+        <w:t>VNet</w:t>
+      </w:r>
+      <w:proofErr w:type="spellEnd"/>
+      <w:r>
+        <w:rPr>
+          <w:rFonts w:asciiTheme="majorHAnsi" w:hAnsiTheme="majorHAnsi" w:cstheme="majorHAnsi"/>
+          <w:b/>
+          <w:bCs/>
+        </w:rPr>
+        <w:t xml:space="preserve"> Peering</w:t>
+      </w:r>
     </w:p>
     <w:p>
       <w:pPr>
@@ -29770,6 +31748,26 @@
           <w:rFonts w:asciiTheme="majorHAnsi" w:hAnsiTheme="majorHAnsi" w:cstheme="majorHAnsi"/>
         </w:rPr>
       </w:pPr>
+      <w:r>
+        <w:rPr>
+          <w:rFonts w:asciiTheme="majorHAnsi" w:hAnsiTheme="majorHAnsi" w:cstheme="majorHAnsi"/>
+        </w:rPr>
+        <w:t xml:space="preserve">Regional – connects azure </w:t>
+      </w:r>
+      <w:proofErr w:type="spellStart"/>
+      <w:r>
+        <w:rPr>
+          <w:rFonts w:asciiTheme="majorHAnsi" w:hAnsiTheme="majorHAnsi" w:cstheme="majorHAnsi"/>
+        </w:rPr>
+        <w:t>vnet</w:t>
+      </w:r>
+      <w:proofErr w:type="spellEnd"/>
+      <w:r>
+        <w:rPr>
+          <w:rFonts w:asciiTheme="majorHAnsi" w:hAnsiTheme="majorHAnsi" w:cstheme="majorHAnsi"/>
+        </w:rPr>
+        <w:t xml:space="preserve"> in same region</w:t>
+      </w:r>
     </w:p>
     <w:p>
       <w:pPr>
@@ -29778,6 +31776,12 @@
           <w:rFonts w:asciiTheme="majorHAnsi" w:hAnsiTheme="majorHAnsi" w:cstheme="majorHAnsi"/>
         </w:rPr>
       </w:pPr>
+      <w:r>
+        <w:rPr>
+          <w:rFonts w:asciiTheme="majorHAnsi" w:hAnsiTheme="majorHAnsi" w:cstheme="majorHAnsi"/>
+        </w:rPr>
+        <w:t xml:space="preserve">Global – different regions. Not in government region. </w:t>
+      </w:r>
     </w:p>
     <w:p>
       <w:pPr>
@@ -29786,6 +31790,26 @@
           <w:rFonts w:asciiTheme="majorHAnsi" w:hAnsiTheme="majorHAnsi" w:cstheme="majorHAnsi"/>
         </w:rPr>
       </w:pPr>
+      <w:r>
+        <w:rPr>
+          <w:rFonts w:asciiTheme="majorHAnsi" w:hAnsiTheme="majorHAnsi" w:cstheme="majorHAnsi"/>
+        </w:rPr>
+        <w:t xml:space="preserve">Only peer </w:t>
+      </w:r>
+      <w:proofErr w:type="spellStart"/>
+      <w:r>
+        <w:rPr>
+          <w:rFonts w:asciiTheme="majorHAnsi" w:hAnsiTheme="majorHAnsi" w:cstheme="majorHAnsi"/>
+        </w:rPr>
+        <w:t>vnet</w:t>
+      </w:r>
+      <w:proofErr w:type="spellEnd"/>
+      <w:r>
+        <w:rPr>
+          <w:rFonts w:asciiTheme="majorHAnsi" w:hAnsiTheme="majorHAnsi" w:cstheme="majorHAnsi"/>
+        </w:rPr>
+        <w:t xml:space="preserve"> in same region in government</w:t>
+      </w:r>
     </w:p>
     <w:p>
       <w:pPr>
@@ -29802,6 +31826,32 @@
           <w:rFonts w:asciiTheme="majorHAnsi" w:hAnsiTheme="majorHAnsi" w:cstheme="majorHAnsi"/>
         </w:rPr>
       </w:pPr>
+      <w:r>
+        <w:rPr>
+          <w:rFonts w:asciiTheme="majorHAnsi" w:hAnsiTheme="majorHAnsi" w:cstheme="majorHAnsi"/>
+        </w:rPr>
+        <w:t>Seamless. The ability to transfer data across Azure subscriptions, deployment models, and across Azure regions</w:t>
+      </w:r>
+      <w:r>
+        <w:rPr>
+          <w:rFonts w:asciiTheme="majorHAnsi" w:hAnsiTheme="majorHAnsi" w:cstheme="majorHAnsi"/>
+        </w:rPr>
+        <w:t xml:space="preserve"> is provided by </w:t>
+      </w:r>
+      <w:proofErr w:type="spellStart"/>
+      <w:r>
+        <w:rPr>
+          <w:rFonts w:asciiTheme="majorHAnsi" w:hAnsiTheme="majorHAnsi" w:cstheme="majorHAnsi"/>
+        </w:rPr>
+        <w:t>vnet</w:t>
+      </w:r>
+      <w:proofErr w:type="spellEnd"/>
+      <w:r>
+        <w:rPr>
+          <w:rFonts w:asciiTheme="majorHAnsi" w:hAnsiTheme="majorHAnsi" w:cstheme="majorHAnsi"/>
+        </w:rPr>
+        <w:t xml:space="preserve"> peering</w:t>
+      </w:r>
     </w:p>
     <w:p>
       <w:pPr>
@@ -29810,6 +31860,12 @@
           <w:rFonts w:asciiTheme="majorHAnsi" w:hAnsiTheme="majorHAnsi" w:cstheme="majorHAnsi"/>
         </w:rPr>
       </w:pPr>
+      <w:r>
+        <w:rPr>
+          <w:rFonts w:asciiTheme="majorHAnsi" w:hAnsiTheme="majorHAnsi" w:cstheme="majorHAnsi"/>
+        </w:rPr>
+        <w:t>gateway transit allows peered virtual networks to share the gateway and get access to resources</w:t>
+      </w:r>
     </w:p>
     <w:p>
       <w:pPr>
@@ -29818,6 +31874,12 @@
           <w:rFonts w:asciiTheme="majorHAnsi" w:hAnsiTheme="majorHAnsi" w:cstheme="majorHAnsi"/>
         </w:rPr>
       </w:pPr>
+      <w:r>
+        <w:rPr>
+          <w:rFonts w:asciiTheme="majorHAnsi" w:hAnsiTheme="majorHAnsi" w:cstheme="majorHAnsi"/>
+        </w:rPr>
+        <w:t>When virtual networks are peered, you configure a VPN gateway in the peered virtual network as a transit point.</w:t>
+      </w:r>
     </w:p>
     <w:p>
       <w:pPr>
@@ -29834,6 +31896,33 @@
           <w:rFonts w:asciiTheme="majorHAnsi" w:hAnsiTheme="majorHAnsi" w:cstheme="majorHAnsi"/>
         </w:rPr>
       </w:pPr>
+      <w:r>
+        <w:rPr>
+          <w:rFonts w:asciiTheme="majorHAnsi" w:hAnsiTheme="majorHAnsi" w:cstheme="majorHAnsi"/>
+        </w:rPr>
+        <w:t xml:space="preserve">To reduce the number of </w:t>
+      </w:r>
+      <w:proofErr w:type="spellStart"/>
+      <w:r>
+        <w:rPr>
+          <w:rFonts w:asciiTheme="majorHAnsi" w:hAnsiTheme="majorHAnsi" w:cstheme="majorHAnsi"/>
+        </w:rPr>
+        <w:t>VNet</w:t>
+      </w:r>
+      <w:proofErr w:type="spellEnd"/>
+      <w:r>
+        <w:rPr>
+          <w:rFonts w:asciiTheme="majorHAnsi" w:hAnsiTheme="majorHAnsi" w:cstheme="majorHAnsi"/>
+        </w:rPr>
+        <w:t xml:space="preserve"> peering and use a hub and spoke model – </w:t>
+      </w:r>
+      <w:r>
+        <w:rPr>
+          <w:rFonts w:asciiTheme="majorHAnsi" w:hAnsiTheme="majorHAnsi" w:cstheme="majorHAnsi"/>
+          <w:highlight w:val="yellow"/>
+        </w:rPr>
+        <w:t>Configure User defined routes and service chaining</w:t>
+      </w:r>
     </w:p>
     <w:p>
       <w:pPr>
@@ -29842,6 +31931,12 @@
           <w:rFonts w:asciiTheme="majorHAnsi" w:hAnsiTheme="majorHAnsi" w:cstheme="majorHAnsi"/>
         </w:rPr>
       </w:pPr>
+      <w:r>
+        <w:rPr>
+          <w:rFonts w:asciiTheme="majorHAnsi" w:hAnsiTheme="majorHAnsi" w:cstheme="majorHAnsi"/>
+        </w:rPr>
+        <w:t>User defined route – IP of VM or VPN Gateway</w:t>
+      </w:r>
     </w:p>
     <w:p>
       <w:pPr>
@@ -29850,6 +31945,40 @@
           <w:rFonts w:asciiTheme="majorHAnsi" w:hAnsiTheme="majorHAnsi" w:cstheme="majorHAnsi"/>
         </w:rPr>
       </w:pPr>
+      <w:r>
+        <w:rPr>
+          <w:rFonts w:asciiTheme="majorHAnsi" w:hAnsiTheme="majorHAnsi" w:cstheme="majorHAnsi"/>
+        </w:rPr>
+        <w:t xml:space="preserve">Service Chaining – Lets to define user routes. These routes </w:t>
+      </w:r>
+      <w:proofErr w:type="gramStart"/>
+      <w:r>
+        <w:rPr>
+          <w:rFonts w:asciiTheme="majorHAnsi" w:hAnsiTheme="majorHAnsi" w:cstheme="majorHAnsi"/>
+        </w:rPr>
+        <w:t>directs</w:t>
+      </w:r>
+      <w:proofErr w:type="gramEnd"/>
+      <w:r>
+        <w:rPr>
+          <w:rFonts w:asciiTheme="majorHAnsi" w:hAnsiTheme="majorHAnsi" w:cstheme="majorHAnsi"/>
+        </w:rPr>
+        <w:t xml:space="preserve"> traffic from on VM to a </w:t>
+      </w:r>
+      <w:proofErr w:type="spellStart"/>
+      <w:r>
+        <w:rPr>
+          <w:rFonts w:asciiTheme="majorHAnsi" w:hAnsiTheme="majorHAnsi" w:cstheme="majorHAnsi"/>
+        </w:rPr>
+        <w:t>Virt</w:t>
+      </w:r>
+      <w:proofErr w:type="spellEnd"/>
+      <w:r>
+        <w:rPr>
+          <w:rFonts w:asciiTheme="majorHAnsi" w:hAnsiTheme="majorHAnsi" w:cstheme="majorHAnsi"/>
+        </w:rPr>
+        <w:t xml:space="preserve"> appliance or virtual network gateway</w:t>
+      </w:r>
     </w:p>
     <w:p>
       <w:pPr>
@@ -29866,6 +31995,12 @@
           <w:rFonts w:asciiTheme="majorHAnsi" w:hAnsiTheme="majorHAnsi" w:cstheme="majorHAnsi"/>
         </w:rPr>
       </w:pPr>
+      <w:r>
+        <w:rPr>
+          <w:rFonts w:asciiTheme="majorHAnsi" w:hAnsiTheme="majorHAnsi" w:cstheme="majorHAnsi"/>
+        </w:rPr>
+        <w:t>VPN Gateway</w:t>
+      </w:r>
     </w:p>
     <w:p>
       <w:pPr>
@@ -29874,6 +32009,26 @@
           <w:rFonts w:asciiTheme="majorHAnsi" w:hAnsiTheme="majorHAnsi" w:cstheme="majorHAnsi"/>
         </w:rPr>
       </w:pPr>
+      <w:r>
+        <w:rPr>
+          <w:rFonts w:asciiTheme="majorHAnsi" w:hAnsiTheme="majorHAnsi" w:cstheme="majorHAnsi"/>
+        </w:rPr>
+        <w:t xml:space="preserve">Each </w:t>
+      </w:r>
+      <w:proofErr w:type="spellStart"/>
+      <w:r>
+        <w:rPr>
+          <w:rFonts w:asciiTheme="majorHAnsi" w:hAnsiTheme="majorHAnsi" w:cstheme="majorHAnsi"/>
+        </w:rPr>
+        <w:t>Vnet</w:t>
+      </w:r>
+      <w:proofErr w:type="spellEnd"/>
+      <w:r>
+        <w:rPr>
+          <w:rFonts w:asciiTheme="majorHAnsi" w:hAnsiTheme="majorHAnsi" w:cstheme="majorHAnsi"/>
+        </w:rPr>
+        <w:t xml:space="preserve"> can have only one vpn gateway</w:t>
+      </w:r>
     </w:p>
     <w:p>
       <w:pPr>
@@ -29882,6 +32037,26 @@
           <w:rFonts w:asciiTheme="majorHAnsi" w:hAnsiTheme="majorHAnsi" w:cstheme="majorHAnsi"/>
         </w:rPr>
       </w:pPr>
+      <w:r>
+        <w:rPr>
+          <w:rFonts w:asciiTheme="majorHAnsi" w:hAnsiTheme="majorHAnsi" w:cstheme="majorHAnsi"/>
+        </w:rPr>
+        <w:t xml:space="preserve">Virtual network gateway – 2 or more </w:t>
+      </w:r>
+      <w:proofErr w:type="spellStart"/>
+      <w:r>
+        <w:rPr>
+          <w:rFonts w:asciiTheme="majorHAnsi" w:hAnsiTheme="majorHAnsi" w:cstheme="majorHAnsi"/>
+        </w:rPr>
+        <w:t>vms</w:t>
+      </w:r>
+      <w:proofErr w:type="spellEnd"/>
+      <w:r>
+        <w:rPr>
+          <w:rFonts w:asciiTheme="majorHAnsi" w:hAnsiTheme="majorHAnsi" w:cstheme="majorHAnsi"/>
+        </w:rPr>
+        <w:t xml:space="preserve"> deployed to subnet (gateway subnet)</w:t>
+      </w:r>
     </w:p>
     <w:p>
       <w:pPr>
@@ -29890,6 +32065,20 @@
           <w:rFonts w:asciiTheme="majorHAnsi" w:hAnsiTheme="majorHAnsi" w:cstheme="majorHAnsi"/>
         </w:rPr>
       </w:pPr>
+      <w:proofErr w:type="spellStart"/>
+      <w:r>
+        <w:rPr>
+          <w:rFonts w:asciiTheme="majorHAnsi" w:hAnsiTheme="majorHAnsi" w:cstheme="majorHAnsi"/>
+        </w:rPr>
+        <w:t>Vnet</w:t>
+      </w:r>
+      <w:proofErr w:type="spellEnd"/>
+      <w:r>
+        <w:rPr>
+          <w:rFonts w:asciiTheme="majorHAnsi" w:hAnsiTheme="majorHAnsi" w:cstheme="majorHAnsi"/>
+        </w:rPr>
+        <w:t xml:space="preserve"> gateway – contains routing tables and services</w:t>
+      </w:r>
     </w:p>
     <w:p>
       <w:pPr>
@@ -29898,6 +32087,47 @@
           <w:rFonts w:asciiTheme="majorHAnsi" w:hAnsiTheme="majorHAnsi" w:cstheme="majorHAnsi"/>
         </w:rPr>
       </w:pPr>
+      <w:r>
+        <w:rPr>
+          <w:rFonts w:asciiTheme="majorHAnsi" w:hAnsiTheme="majorHAnsi" w:cstheme="majorHAnsi"/>
+        </w:rPr>
+        <w:lastRenderedPageBreak/>
+        <w:drawing>
+          <wp:inline distT="0" distB="0" distL="0" distR="0" wp14:anchorId="65365D12" wp14:editId="406D575D">
+            <wp:extent cx="5943600" cy="1461770"/>
+            <wp:effectExtent l="0" t="0" r="0" b="0"/>
+            <wp:docPr id="8" name="Picture 8"/>
+            <wp:cNvGraphicFramePr>
+              <a:graphicFrameLocks xmlns:a="http://schemas.openxmlformats.org/drawingml/2006/main" noChangeAspect="1"/>
+            </wp:cNvGraphicFramePr>
+            <a:graphic xmlns:a="http://schemas.openxmlformats.org/drawingml/2006/main">
+              <a:graphicData uri="http://schemas.openxmlformats.org/drawingml/2006/picture">
+                <pic:pic xmlns:pic="http://schemas.openxmlformats.org/drawingml/2006/picture">
+                  <pic:nvPicPr>
+                    <pic:cNvPr id="1" name=""/>
+                    <pic:cNvPicPr/>
+                  </pic:nvPicPr>
+                  <pic:blipFill>
+                    <a:blip r:embed="rId14"/>
+                    <a:stretch>
+                      <a:fillRect/>
+                    </a:stretch>
+                  </pic:blipFill>
+                  <pic:spPr>
+                    <a:xfrm>
+                      <a:off x="0" y="0"/>
+                      <a:ext cx="5943600" cy="1461770"/>
+                    </a:xfrm>
+                    <a:prstGeom prst="rect">
+                      <a:avLst/>
+                    </a:prstGeom>
+                  </pic:spPr>
+                </pic:pic>
+              </a:graphicData>
+            </a:graphic>
+          </wp:inline>
+        </w:drawing>
+      </w:r>
     </w:p>
     <w:p>
       <w:pPr>
@@ -29914,6 +32144,12 @@
           <w:rFonts w:asciiTheme="majorHAnsi" w:hAnsiTheme="majorHAnsi" w:cstheme="majorHAnsi"/>
         </w:rPr>
       </w:pPr>
+      <w:r>
+        <w:rPr>
+          <w:rFonts w:asciiTheme="majorHAnsi" w:hAnsiTheme="majorHAnsi" w:cstheme="majorHAnsi"/>
+        </w:rPr>
+        <w:t>Gateway Subnet – Before creating virtual network gateway. Gateway subnet needs to be created</w:t>
+      </w:r>
     </w:p>
     <w:p>
       <w:pPr>
@@ -29922,6 +32158,20 @@
           <w:rFonts w:asciiTheme="majorHAnsi" w:hAnsiTheme="majorHAnsi" w:cstheme="majorHAnsi"/>
         </w:rPr>
       </w:pPr>
+      <w:r>
+        <w:rPr>
+          <w:rFonts w:asciiTheme="majorHAnsi" w:hAnsiTheme="majorHAnsi" w:cstheme="majorHAnsi"/>
+        </w:rPr>
+        <w:t xml:space="preserve">Gateway subnet must be named </w:t>
+      </w:r>
+      <w:proofErr w:type="spellStart"/>
+      <w:r>
+        <w:rPr>
+          <w:rFonts w:asciiTheme="majorHAnsi" w:hAnsiTheme="majorHAnsi" w:cstheme="majorHAnsi"/>
+        </w:rPr>
+        <w:t>GatewaySubnet</w:t>
+      </w:r>
+      <w:proofErr w:type="spellEnd"/>
     </w:p>
     <w:p>
       <w:pPr>
@@ -29933,6 +32183,988 @@
     </w:p>
     <w:p>
       <w:pPr>
+        <w:spacing w:after="0"/>
+        <w:rPr>
+          <w:rFonts w:asciiTheme="majorHAnsi" w:hAnsiTheme="majorHAnsi" w:cstheme="majorHAnsi"/>
+        </w:rPr>
+      </w:pPr>
+      <w:r>
+        <w:rPr>
+          <w:rFonts w:asciiTheme="majorHAnsi" w:hAnsiTheme="majorHAnsi" w:cstheme="majorHAnsi"/>
+        </w:rPr>
+        <w:t>Virtual Gateway</w:t>
+      </w:r>
+    </w:p>
+    <w:p>
+      <w:pPr>
+        <w:spacing w:after="0"/>
+        <w:rPr>
+          <w:rFonts w:asciiTheme="majorHAnsi" w:hAnsiTheme="majorHAnsi" w:cstheme="majorHAnsi"/>
+        </w:rPr>
+      </w:pPr>
+      <w:r>
+        <w:rPr>
+          <w:rFonts w:asciiTheme="majorHAnsi" w:hAnsiTheme="majorHAnsi" w:cstheme="majorHAnsi"/>
+        </w:rPr>
+        <w:t>Type – Route based o</w:t>
+      </w:r>
+      <w:r>
+        <w:rPr>
+          <w:rFonts w:asciiTheme="majorHAnsi" w:hAnsiTheme="majorHAnsi" w:cstheme="majorHAnsi"/>
+        </w:rPr>
+        <w:t>r</w:t>
+      </w:r>
+      <w:r>
+        <w:rPr>
+          <w:rFonts w:asciiTheme="majorHAnsi" w:hAnsiTheme="majorHAnsi" w:cstheme="majorHAnsi"/>
+        </w:rPr>
+        <w:t xml:space="preserve"> Policy Based. Most are route based.</w:t>
+      </w:r>
+    </w:p>
+    <w:p>
+      <w:pPr>
+        <w:spacing w:after="0"/>
+        <w:rPr>
+          <w:rFonts w:asciiTheme="majorHAnsi" w:hAnsiTheme="majorHAnsi" w:cstheme="majorHAnsi"/>
+        </w:rPr>
+      </w:pPr>
+      <w:r>
+        <w:rPr>
+          <w:rFonts w:asciiTheme="majorHAnsi" w:hAnsiTheme="majorHAnsi" w:cstheme="majorHAnsi"/>
+        </w:rPr>
+        <w:t xml:space="preserve">Policy based </w:t>
+      </w:r>
+      <w:proofErr w:type="spellStart"/>
+      <w:r>
+        <w:rPr>
+          <w:rFonts w:asciiTheme="majorHAnsi" w:hAnsiTheme="majorHAnsi" w:cstheme="majorHAnsi"/>
+        </w:rPr>
+        <w:t>gw</w:t>
+      </w:r>
+      <w:proofErr w:type="spellEnd"/>
+      <w:r>
+        <w:rPr>
+          <w:rFonts w:asciiTheme="majorHAnsi" w:hAnsiTheme="majorHAnsi" w:cstheme="majorHAnsi"/>
+        </w:rPr>
+        <w:t xml:space="preserve"> support only ikev1</w:t>
+      </w:r>
+    </w:p>
+    <w:p>
+      <w:pPr>
+        <w:spacing w:after="0"/>
+        <w:rPr>
+          <w:rFonts w:asciiTheme="majorHAnsi" w:hAnsiTheme="majorHAnsi" w:cstheme="majorHAnsi"/>
+        </w:rPr>
+      </w:pPr>
+      <w:r>
+        <w:rPr>
+          <w:rFonts w:asciiTheme="majorHAnsi" w:hAnsiTheme="majorHAnsi" w:cstheme="majorHAnsi"/>
+        </w:rPr>
+        <w:t>Generation 1 – Basic and VpnGw1 SKU</w:t>
+      </w:r>
+    </w:p>
+    <w:p>
+      <w:pPr>
+        <w:spacing w:after="0"/>
+        <w:rPr>
+          <w:rFonts w:asciiTheme="majorHAnsi" w:hAnsiTheme="majorHAnsi" w:cstheme="majorHAnsi"/>
+        </w:rPr>
+      </w:pPr>
+      <w:r>
+        <w:rPr>
+          <w:rFonts w:asciiTheme="majorHAnsi" w:hAnsiTheme="majorHAnsi" w:cstheme="majorHAnsi"/>
+        </w:rPr>
+        <w:t>Generation 2 – VpnGw4 and 5</w:t>
+      </w:r>
+    </w:p>
+    <w:p>
+      <w:pPr>
+        <w:spacing w:after="0"/>
+        <w:rPr>
+          <w:rFonts w:asciiTheme="majorHAnsi" w:hAnsiTheme="majorHAnsi" w:cstheme="majorHAnsi"/>
+        </w:rPr>
+      </w:pPr>
+      <w:r>
+        <w:rPr>
+          <w:rFonts w:asciiTheme="majorHAnsi" w:hAnsiTheme="majorHAnsi" w:cstheme="majorHAnsi"/>
+        </w:rPr>
+        <w:t>A virtual network cannot be associated with more than 1 gateway</w:t>
+      </w:r>
+    </w:p>
+    <w:p>
+      <w:pPr>
+        <w:spacing w:after="0"/>
+        <w:rPr>
+          <w:rFonts w:asciiTheme="majorHAnsi" w:hAnsiTheme="majorHAnsi" w:cstheme="majorHAnsi"/>
+        </w:rPr>
+      </w:pPr>
+    </w:p>
+    <w:p>
+      <w:pPr>
+        <w:spacing w:after="0"/>
+        <w:rPr>
+          <w:rFonts w:asciiTheme="majorHAnsi" w:hAnsiTheme="majorHAnsi" w:cstheme="majorHAnsi"/>
+        </w:rPr>
+      </w:pPr>
+      <w:r>
+        <w:rPr>
+          <w:rFonts w:asciiTheme="majorHAnsi" w:hAnsiTheme="majorHAnsi" w:cstheme="majorHAnsi"/>
+        </w:rPr>
+        <w:t>P2S requires route based.</w:t>
+      </w:r>
+    </w:p>
+    <w:p>
+      <w:pPr>
+        <w:spacing w:after="0"/>
+        <w:rPr>
+          <w:rFonts w:asciiTheme="majorHAnsi" w:hAnsiTheme="majorHAnsi" w:cstheme="majorHAnsi"/>
+        </w:rPr>
+      </w:pPr>
+      <w:r>
+        <w:rPr>
+          <w:rFonts w:asciiTheme="majorHAnsi" w:hAnsiTheme="majorHAnsi" w:cstheme="majorHAnsi"/>
+        </w:rPr>
+        <w:t>S2S require a VPN device</w:t>
+      </w:r>
+    </w:p>
+    <w:p>
+      <w:pPr>
+        <w:spacing w:after="0"/>
+        <w:rPr>
+          <w:rFonts w:asciiTheme="majorHAnsi" w:hAnsiTheme="majorHAnsi" w:cstheme="majorHAnsi"/>
+        </w:rPr>
+      </w:pPr>
+      <w:r>
+        <w:rPr>
+          <w:rFonts w:asciiTheme="majorHAnsi" w:hAnsiTheme="majorHAnsi" w:cstheme="majorHAnsi"/>
+        </w:rPr>
+        <w:t>Policy based PVN – only available with Basic gateway SKU</w:t>
+      </w:r>
+    </w:p>
+    <w:p>
+      <w:pPr>
+        <w:spacing w:after="0"/>
+        <w:rPr>
+          <w:rFonts w:asciiTheme="majorHAnsi" w:hAnsiTheme="majorHAnsi" w:cstheme="majorHAnsi"/>
+        </w:rPr>
+      </w:pPr>
+      <w:r>
+        <w:rPr>
+          <w:rFonts w:asciiTheme="majorHAnsi" w:hAnsiTheme="majorHAnsi" w:cstheme="majorHAnsi"/>
+        </w:rPr>
+        <w:t>Only one tunnel when using policy based vpn</w:t>
+      </w:r>
+    </w:p>
+    <w:p>
+      <w:pPr>
+        <w:spacing w:after="0"/>
+        <w:rPr>
+          <w:rFonts w:asciiTheme="majorHAnsi" w:hAnsiTheme="majorHAnsi" w:cstheme="majorHAnsi"/>
+        </w:rPr>
+      </w:pPr>
+      <w:r>
+        <w:rPr>
+          <w:rFonts w:asciiTheme="majorHAnsi" w:hAnsiTheme="majorHAnsi" w:cstheme="majorHAnsi"/>
+        </w:rPr>
+        <w:t>Only S2S uses policy based vpn</w:t>
+      </w:r>
+    </w:p>
+    <w:p>
+      <w:pPr>
+        <w:rPr>
+          <w:rFonts w:asciiTheme="majorHAnsi" w:hAnsiTheme="majorHAnsi" w:cstheme="majorHAnsi"/>
+        </w:rPr>
+      </w:pPr>
+      <w:r>
+        <w:rPr>
+          <w:rFonts w:asciiTheme="majorHAnsi" w:hAnsiTheme="majorHAnsi" w:cstheme="majorHAnsi"/>
+        </w:rPr>
+        <w:t>Once a virtual network gateway has been created, you can't change the VPN type.</w:t>
+      </w:r>
+    </w:p>
+    <w:p>
+      <w:pPr>
+        <w:spacing w:after="0"/>
+        <w:rPr>
+          <w:rFonts w:asciiTheme="majorHAnsi" w:hAnsiTheme="majorHAnsi" w:cstheme="majorHAnsi"/>
+        </w:rPr>
+      </w:pPr>
+      <w:r>
+        <w:rPr>
+          <w:rFonts w:asciiTheme="majorHAnsi" w:hAnsiTheme="majorHAnsi" w:cstheme="majorHAnsi"/>
+        </w:rPr>
+        <w:t>Local Network Gateway   - On Premise Location</w:t>
+      </w:r>
+    </w:p>
+    <w:p>
+      <w:pPr>
+        <w:spacing w:after="0"/>
+        <w:rPr>
+          <w:rFonts w:asciiTheme="majorHAnsi" w:hAnsiTheme="majorHAnsi" w:cstheme="majorHAnsi"/>
+        </w:rPr>
+      </w:pPr>
+    </w:p>
+    <w:p>
+      <w:pPr>
+        <w:spacing w:after="0"/>
+        <w:rPr>
+          <w:rFonts w:asciiTheme="majorHAnsi" w:hAnsiTheme="majorHAnsi" w:cstheme="majorHAnsi"/>
+        </w:rPr>
+      </w:pPr>
+    </w:p>
+    <w:p>
+      <w:pPr>
+        <w:spacing w:after="0"/>
+        <w:rPr>
+          <w:rFonts w:asciiTheme="majorHAnsi" w:hAnsiTheme="majorHAnsi" w:cstheme="majorHAnsi"/>
+        </w:rPr>
+      </w:pPr>
+      <w:r>
+        <w:rPr>
+          <w:rFonts w:asciiTheme="majorHAnsi" w:hAnsiTheme="majorHAnsi" w:cstheme="majorHAnsi"/>
+        </w:rPr>
+        <w:t>VPN gateway is a specific type of virtual network gateway that is used to send encrypted traffic between an Azure virtual network and an on-premises location over the public Internet. You can also use a VPN gateway to send encrypted traffic between Azure virtual networks over the Microsoft network.</w:t>
+      </w:r>
+    </w:p>
+    <w:p>
+      <w:pPr>
+        <w:spacing w:after="0"/>
+        <w:rPr>
+          <w:rFonts w:asciiTheme="majorHAnsi" w:hAnsiTheme="majorHAnsi" w:cstheme="majorHAnsi"/>
+        </w:rPr>
+      </w:pPr>
+    </w:p>
+    <w:p>
+      <w:pPr>
+        <w:spacing w:after="0"/>
+        <w:rPr>
+          <w:rFonts w:asciiTheme="majorHAnsi" w:hAnsiTheme="majorHAnsi" w:cstheme="majorHAnsi"/>
+        </w:rPr>
+      </w:pPr>
+    </w:p>
+    <w:p>
+      <w:pPr>
+        <w:spacing w:after="0"/>
+        <w:rPr>
+          <w:rFonts w:asciiTheme="majorHAnsi" w:hAnsiTheme="majorHAnsi" w:cstheme="majorHAnsi"/>
+        </w:rPr>
+      </w:pPr>
+      <w:r>
+        <w:rPr>
+          <w:rFonts w:asciiTheme="majorHAnsi" w:hAnsiTheme="majorHAnsi" w:cstheme="majorHAnsi"/>
+        </w:rPr>
+        <w:t>Azure System Routes</w:t>
+      </w:r>
+    </w:p>
+    <w:p>
+      <w:pPr>
+        <w:spacing w:after="0"/>
+        <w:rPr>
+          <w:rFonts w:asciiTheme="majorHAnsi" w:hAnsiTheme="majorHAnsi" w:cstheme="majorHAnsi"/>
+        </w:rPr>
+      </w:pPr>
+      <w:r>
+        <w:rPr>
+          <w:rFonts w:asciiTheme="majorHAnsi" w:hAnsiTheme="majorHAnsi" w:cstheme="majorHAnsi"/>
+        </w:rPr>
+        <w:t>Direct network traffic between virtual machines, on prem net, and internet</w:t>
+      </w:r>
+    </w:p>
+    <w:p>
+      <w:pPr>
+        <w:spacing w:after="0"/>
+        <w:rPr>
+          <w:rFonts w:asciiTheme="majorHAnsi" w:hAnsiTheme="majorHAnsi" w:cstheme="majorHAnsi"/>
+        </w:rPr>
+      </w:pPr>
+      <w:r>
+        <w:rPr>
+          <w:rFonts w:asciiTheme="majorHAnsi" w:hAnsiTheme="majorHAnsi" w:cstheme="majorHAnsi"/>
+        </w:rPr>
+        <w:t xml:space="preserve">Traffic b/w </w:t>
+      </w:r>
+      <w:proofErr w:type="spellStart"/>
+      <w:r>
+        <w:rPr>
+          <w:rFonts w:asciiTheme="majorHAnsi" w:hAnsiTheme="majorHAnsi" w:cstheme="majorHAnsi"/>
+        </w:rPr>
+        <w:t>vms</w:t>
+      </w:r>
+      <w:proofErr w:type="spellEnd"/>
+      <w:r>
+        <w:rPr>
+          <w:rFonts w:asciiTheme="majorHAnsi" w:hAnsiTheme="majorHAnsi" w:cstheme="majorHAnsi"/>
+        </w:rPr>
+        <w:t xml:space="preserve"> in same subnet, different subnet but same </w:t>
+      </w:r>
+      <w:proofErr w:type="spellStart"/>
+      <w:r>
+        <w:rPr>
+          <w:rFonts w:asciiTheme="majorHAnsi" w:hAnsiTheme="majorHAnsi" w:cstheme="majorHAnsi"/>
+        </w:rPr>
+        <w:t>vnet</w:t>
+      </w:r>
+      <w:proofErr w:type="spellEnd"/>
+      <w:r>
+        <w:rPr>
+          <w:rFonts w:asciiTheme="majorHAnsi" w:hAnsiTheme="majorHAnsi" w:cstheme="majorHAnsi"/>
+        </w:rPr>
+        <w:t xml:space="preserve">, </w:t>
+      </w:r>
+      <w:proofErr w:type="spellStart"/>
+      <w:r>
+        <w:rPr>
+          <w:rFonts w:asciiTheme="majorHAnsi" w:hAnsiTheme="majorHAnsi" w:cstheme="majorHAnsi"/>
+        </w:rPr>
+        <w:t>vm</w:t>
+      </w:r>
+      <w:proofErr w:type="spellEnd"/>
+      <w:r>
+        <w:rPr>
+          <w:rFonts w:asciiTheme="majorHAnsi" w:hAnsiTheme="majorHAnsi" w:cstheme="majorHAnsi"/>
+        </w:rPr>
+        <w:t xml:space="preserve"> to internet</w:t>
+      </w:r>
+    </w:p>
+    <w:p>
+      <w:pPr>
+        <w:spacing w:after="0"/>
+        <w:rPr>
+          <w:rFonts w:asciiTheme="majorHAnsi" w:hAnsiTheme="majorHAnsi" w:cstheme="majorHAnsi"/>
+        </w:rPr>
+      </w:pPr>
+    </w:p>
+    <w:p>
+      <w:pPr>
+        <w:spacing w:after="0"/>
+        <w:rPr>
+          <w:rFonts w:asciiTheme="majorHAnsi" w:hAnsiTheme="majorHAnsi" w:cstheme="majorHAnsi"/>
+        </w:rPr>
+      </w:pPr>
+      <w:r>
+        <w:rPr>
+          <w:rFonts w:asciiTheme="majorHAnsi" w:hAnsiTheme="majorHAnsi" w:cstheme="majorHAnsi"/>
+        </w:rPr>
+        <w:t xml:space="preserve">Destination in routing table can </w:t>
+      </w:r>
+      <w:proofErr w:type="gramStart"/>
+      <w:r>
+        <w:rPr>
+          <w:rFonts w:asciiTheme="majorHAnsi" w:hAnsiTheme="majorHAnsi" w:cstheme="majorHAnsi"/>
+        </w:rPr>
+        <w:t>be  -</w:t>
+      </w:r>
+      <w:proofErr w:type="gramEnd"/>
+      <w:r>
+        <w:rPr>
+          <w:rFonts w:asciiTheme="majorHAnsi" w:hAnsiTheme="majorHAnsi" w:cstheme="majorHAnsi"/>
+        </w:rPr>
+        <w:t xml:space="preserve"> IP, virtual network gateway, a virtual appliance or the internet</w:t>
+      </w:r>
+    </w:p>
+    <w:p>
+      <w:pPr>
+        <w:spacing w:after="0"/>
+        <w:rPr>
+          <w:rFonts w:asciiTheme="majorHAnsi" w:hAnsiTheme="majorHAnsi" w:cstheme="majorHAnsi"/>
+        </w:rPr>
+      </w:pPr>
+    </w:p>
+    <w:p>
+      <w:pPr>
+        <w:rPr>
+          <w:rFonts w:asciiTheme="majorHAnsi" w:hAnsiTheme="majorHAnsi" w:cstheme="majorHAnsi"/>
+        </w:rPr>
+      </w:pPr>
+      <w:r>
+        <w:rPr>
+          <w:rFonts w:asciiTheme="majorHAnsi" w:hAnsiTheme="majorHAnsi" w:cstheme="majorHAnsi"/>
+          <w:highlight w:val="yellow"/>
+        </w:rPr>
+        <w:t>Each route table can be associated to multiple subnets, but a subnet can only be associated to a single route table.</w:t>
+      </w:r>
+    </w:p>
+    <w:p>
+      <w:pPr>
+        <w:spacing w:after="0"/>
+        <w:rPr>
+          <w:rFonts w:asciiTheme="majorHAnsi" w:hAnsiTheme="majorHAnsi" w:cstheme="majorHAnsi"/>
+        </w:rPr>
+      </w:pPr>
+    </w:p>
+    <w:p>
+      <w:pPr>
+        <w:spacing w:after="0"/>
+        <w:rPr>
+          <w:rFonts w:asciiTheme="majorHAnsi" w:hAnsiTheme="majorHAnsi" w:cstheme="majorHAnsi"/>
+        </w:rPr>
+      </w:pPr>
+      <w:r>
+        <w:rPr>
+          <w:rFonts w:asciiTheme="majorHAnsi" w:hAnsiTheme="majorHAnsi" w:cstheme="majorHAnsi"/>
+        </w:rPr>
+        <w:lastRenderedPageBreak/>
+        <w:t xml:space="preserve">With </w:t>
+      </w:r>
+      <w:r>
+        <w:rPr>
+          <w:rFonts w:asciiTheme="majorHAnsi" w:hAnsiTheme="majorHAnsi" w:cstheme="majorHAnsi"/>
+          <w:b/>
+          <w:bCs/>
+        </w:rPr>
+        <w:t>service endpoints,</w:t>
+      </w:r>
+      <w:r>
+        <w:rPr>
+          <w:rFonts w:asciiTheme="majorHAnsi" w:hAnsiTheme="majorHAnsi" w:cstheme="majorHAnsi"/>
+        </w:rPr>
+        <w:t xml:space="preserve"> the virtual machine IP addresses switches from public to private IPv4 addresses. Existing Azure service firewall rules using Azure public IP addresses will stop working with this switch. Ensure Azure service firewall rules allow for this switch before setting up service endpoints. You may also experience temporary interruption to service traffic from this subnet while configuring service endpoints.</w:t>
+      </w:r>
+    </w:p>
+    <w:p>
+      <w:pPr>
+        <w:spacing w:after="0"/>
+        <w:rPr>
+          <w:rFonts w:asciiTheme="majorHAnsi" w:hAnsiTheme="majorHAnsi" w:cstheme="majorHAnsi"/>
+        </w:rPr>
+      </w:pPr>
+    </w:p>
+    <w:p>
+      <w:pPr>
+        <w:spacing w:after="0"/>
+        <w:rPr>
+          <w:rFonts w:asciiTheme="majorHAnsi" w:hAnsiTheme="majorHAnsi" w:cstheme="majorHAnsi"/>
+        </w:rPr>
+      </w:pPr>
+      <w:r>
+        <w:rPr>
+          <w:rFonts w:asciiTheme="majorHAnsi" w:hAnsiTheme="majorHAnsi" w:cstheme="majorHAnsi"/>
+          <w:b/>
+          <w:bCs/>
+        </w:rPr>
+        <w:t>Azure Private Link provides</w:t>
+      </w:r>
+      <w:r>
+        <w:rPr>
+          <w:rFonts w:asciiTheme="majorHAnsi" w:hAnsiTheme="majorHAnsi" w:cstheme="majorHAnsi"/>
+        </w:rPr>
+        <w:t xml:space="preserve"> private connectivity from a virtual network to Azure platform as a service (PaaS), customer-owned, or Microsoft partner services.</w:t>
+      </w:r>
+    </w:p>
+    <w:p>
+      <w:pPr>
+        <w:spacing w:after="0"/>
+        <w:rPr>
+          <w:rFonts w:asciiTheme="majorHAnsi" w:hAnsiTheme="majorHAnsi" w:cstheme="majorHAnsi"/>
+        </w:rPr>
+      </w:pPr>
+      <w:r>
+        <w:rPr>
+          <w:rFonts w:asciiTheme="majorHAnsi" w:hAnsiTheme="majorHAnsi" w:cstheme="majorHAnsi"/>
+        </w:rPr>
+        <w:t>No data exposure to public internet</w:t>
+      </w:r>
+    </w:p>
+    <w:p>
+      <w:pPr>
+        <w:spacing w:after="0"/>
+        <w:rPr>
+          <w:rFonts w:asciiTheme="majorHAnsi" w:hAnsiTheme="majorHAnsi" w:cstheme="majorHAnsi"/>
+        </w:rPr>
+      </w:pPr>
+      <w:r>
+        <w:rPr>
+          <w:rFonts w:asciiTheme="majorHAnsi" w:hAnsiTheme="majorHAnsi" w:cstheme="majorHAnsi"/>
+        </w:rPr>
+        <w:t>Private link is global</w:t>
+      </w:r>
+    </w:p>
+    <w:p>
+      <w:pPr>
+        <w:spacing w:after="0"/>
+        <w:rPr>
+          <w:rFonts w:asciiTheme="majorHAnsi" w:hAnsiTheme="majorHAnsi" w:cstheme="majorHAnsi"/>
+        </w:rPr>
+      </w:pPr>
+      <w:r>
+        <w:rPr>
+          <w:rFonts w:asciiTheme="majorHAnsi" w:hAnsiTheme="majorHAnsi" w:cstheme="majorHAnsi"/>
+        </w:rPr>
+        <w:t>Integrates with on prem and peered networks</w:t>
+      </w:r>
+    </w:p>
+    <w:p>
+      <w:pPr>
+        <w:spacing w:after="0"/>
+        <w:rPr>
+          <w:rFonts w:asciiTheme="majorHAnsi" w:hAnsiTheme="majorHAnsi" w:cstheme="majorHAnsi"/>
+        </w:rPr>
+      </w:pPr>
+      <w:r>
+        <w:rPr>
+          <w:rFonts w:asciiTheme="majorHAnsi" w:hAnsiTheme="majorHAnsi" w:cstheme="majorHAnsi"/>
+        </w:rPr>
+        <w:t xml:space="preserve">Data </w:t>
+      </w:r>
+      <w:proofErr w:type="spellStart"/>
+      <w:r>
+        <w:rPr>
+          <w:rFonts w:asciiTheme="majorHAnsi" w:hAnsiTheme="majorHAnsi" w:cstheme="majorHAnsi"/>
+        </w:rPr>
+        <w:t>exfilteration</w:t>
+      </w:r>
+      <w:proofErr w:type="spellEnd"/>
+      <w:r>
+        <w:rPr>
+          <w:rFonts w:asciiTheme="majorHAnsi" w:hAnsiTheme="majorHAnsi" w:cstheme="majorHAnsi"/>
+        </w:rPr>
+        <w:t xml:space="preserve"> protection</w:t>
+      </w:r>
+    </w:p>
+    <w:p>
+      <w:pPr>
+        <w:spacing w:after="0"/>
+        <w:rPr>
+          <w:rFonts w:asciiTheme="majorHAnsi" w:hAnsiTheme="majorHAnsi" w:cstheme="majorHAnsi"/>
+        </w:rPr>
+      </w:pPr>
+    </w:p>
+    <w:p>
+      <w:pPr>
+        <w:rPr>
+          <w:rFonts w:asciiTheme="majorHAnsi" w:hAnsiTheme="majorHAnsi" w:cstheme="majorHAnsi"/>
+        </w:rPr>
+      </w:pPr>
+      <w:r>
+        <w:rPr>
+          <w:rFonts w:asciiTheme="majorHAnsi" w:hAnsiTheme="majorHAnsi" w:cstheme="majorHAnsi"/>
+        </w:rPr>
+        <w:t xml:space="preserve">Virtual network endpoints </w:t>
+      </w:r>
+      <w:r>
+        <w:rPr>
+          <w:rFonts w:asciiTheme="majorHAnsi" w:hAnsiTheme="majorHAnsi" w:cstheme="majorHAnsi"/>
+          <w:highlight w:val="yellow"/>
+        </w:rPr>
+        <w:t>extend the private address space in Azure.</w:t>
+      </w:r>
+      <w:r>
+        <w:rPr>
+          <w:rFonts w:asciiTheme="majorHAnsi" w:hAnsiTheme="majorHAnsi" w:cstheme="majorHAnsi"/>
+        </w:rPr>
+        <w:t xml:space="preserve"> Endpoints restrict the flow of traffic. As service endpoints are created, Azure creates routes in the route table to direct the traffic.</w:t>
+      </w:r>
+    </w:p>
+    <w:p>
+      <w:pPr>
+        <w:spacing w:after="0"/>
+        <w:rPr>
+          <w:rFonts w:asciiTheme="majorHAnsi" w:hAnsiTheme="majorHAnsi" w:cstheme="majorHAnsi"/>
+        </w:rPr>
+      </w:pPr>
+    </w:p>
+    <w:p>
+      <w:pPr>
+        <w:spacing w:after="0"/>
+        <w:rPr>
+          <w:rFonts w:asciiTheme="majorHAnsi" w:hAnsiTheme="majorHAnsi" w:cstheme="majorHAnsi"/>
+        </w:rPr>
+      </w:pPr>
+    </w:p>
+    <w:p>
+      <w:pPr>
+        <w:spacing w:after="0"/>
+        <w:rPr>
+          <w:rFonts w:asciiTheme="majorHAnsi" w:hAnsiTheme="majorHAnsi" w:cstheme="majorHAnsi"/>
+        </w:rPr>
+      </w:pPr>
+    </w:p>
+    <w:p>
+      <w:pPr>
+        <w:spacing w:after="0"/>
+        <w:rPr>
+          <w:rFonts w:asciiTheme="majorHAnsi" w:hAnsiTheme="majorHAnsi" w:cstheme="majorHAnsi"/>
+        </w:rPr>
+      </w:pPr>
+    </w:p>
+    <w:p>
+      <w:pPr>
+        <w:spacing w:after="0"/>
+        <w:rPr>
+          <w:rFonts w:asciiTheme="majorHAnsi" w:hAnsiTheme="majorHAnsi" w:cstheme="majorHAnsi"/>
+        </w:rPr>
+      </w:pPr>
+    </w:p>
+    <w:p>
+      <w:pPr>
+        <w:spacing w:after="0"/>
+        <w:rPr>
+          <w:rFonts w:asciiTheme="majorHAnsi" w:hAnsiTheme="majorHAnsi" w:cstheme="majorHAnsi"/>
+        </w:rPr>
+      </w:pPr>
+    </w:p>
+    <w:p>
+      <w:pPr>
+        <w:spacing w:after="0"/>
+        <w:rPr>
+          <w:rFonts w:asciiTheme="majorHAnsi" w:hAnsiTheme="majorHAnsi" w:cstheme="majorHAnsi"/>
+        </w:rPr>
+      </w:pPr>
+    </w:p>
+    <w:p>
+      <w:pPr>
+        <w:spacing w:after="0"/>
+        <w:rPr>
+          <w:rFonts w:asciiTheme="majorHAnsi" w:hAnsiTheme="majorHAnsi" w:cstheme="majorHAnsi"/>
+        </w:rPr>
+      </w:pPr>
+    </w:p>
+    <w:p>
+      <w:pPr>
+        <w:spacing w:after="0"/>
+        <w:rPr>
+          <w:rFonts w:asciiTheme="majorHAnsi" w:hAnsiTheme="majorHAnsi" w:cstheme="majorHAnsi"/>
+        </w:rPr>
+      </w:pPr>
+    </w:p>
+    <w:p>
+      <w:pPr>
+        <w:spacing w:after="0"/>
+        <w:rPr>
+          <w:rFonts w:asciiTheme="majorHAnsi" w:hAnsiTheme="majorHAnsi" w:cstheme="majorHAnsi"/>
+        </w:rPr>
+      </w:pPr>
+    </w:p>
+    <w:p>
+      <w:pPr>
+        <w:spacing w:after="0"/>
+        <w:rPr>
+          <w:rFonts w:asciiTheme="majorHAnsi" w:hAnsiTheme="majorHAnsi" w:cstheme="majorHAnsi"/>
+        </w:rPr>
+      </w:pPr>
+    </w:p>
+    <w:p>
+      <w:pPr>
+        <w:spacing w:after="0"/>
+        <w:rPr>
+          <w:rFonts w:asciiTheme="majorHAnsi" w:hAnsiTheme="majorHAnsi" w:cstheme="majorHAnsi"/>
+        </w:rPr>
+      </w:pPr>
+    </w:p>
+    <w:p>
+      <w:pPr>
+        <w:spacing w:after="0"/>
+        <w:rPr>
+          <w:rFonts w:asciiTheme="majorHAnsi" w:hAnsiTheme="majorHAnsi" w:cstheme="majorHAnsi"/>
+        </w:rPr>
+      </w:pPr>
+    </w:p>
+    <w:p>
+      <w:pPr>
+        <w:spacing w:after="0"/>
+        <w:rPr>
+          <w:rFonts w:asciiTheme="majorHAnsi" w:hAnsiTheme="majorHAnsi" w:cstheme="majorHAnsi"/>
+        </w:rPr>
+      </w:pPr>
+    </w:p>
+    <w:p>
+      <w:pPr>
+        <w:spacing w:after="0"/>
+        <w:rPr>
+          <w:rFonts w:asciiTheme="majorHAnsi" w:hAnsiTheme="majorHAnsi" w:cstheme="majorHAnsi"/>
+        </w:rPr>
+      </w:pPr>
+    </w:p>
+    <w:p>
+      <w:pPr>
+        <w:spacing w:after="0"/>
+        <w:rPr>
+          <w:rFonts w:asciiTheme="majorHAnsi" w:hAnsiTheme="majorHAnsi" w:cstheme="majorHAnsi"/>
+        </w:rPr>
+      </w:pPr>
+    </w:p>
+    <w:p>
+      <w:pPr>
+        <w:spacing w:after="0"/>
+        <w:rPr>
+          <w:rFonts w:asciiTheme="majorHAnsi" w:hAnsiTheme="majorHAnsi" w:cstheme="majorHAnsi"/>
+        </w:rPr>
+      </w:pPr>
+    </w:p>
+    <w:p>
+      <w:pPr>
+        <w:spacing w:after="0"/>
+        <w:rPr>
+          <w:rFonts w:asciiTheme="majorHAnsi" w:hAnsiTheme="majorHAnsi" w:cstheme="majorHAnsi"/>
+        </w:rPr>
+      </w:pPr>
+    </w:p>
+    <w:p>
+      <w:pPr>
+        <w:spacing w:after="0"/>
+        <w:rPr>
+          <w:rFonts w:asciiTheme="majorHAnsi" w:hAnsiTheme="majorHAnsi" w:cstheme="majorHAnsi"/>
+        </w:rPr>
+      </w:pPr>
+    </w:p>
+    <w:p>
+      <w:pPr>
+        <w:spacing w:after="0"/>
+        <w:rPr>
+          <w:rFonts w:asciiTheme="majorHAnsi" w:hAnsiTheme="majorHAnsi" w:cstheme="majorHAnsi"/>
+        </w:rPr>
+      </w:pPr>
+    </w:p>
+    <w:p>
+      <w:pPr>
+        <w:spacing w:after="0"/>
+        <w:rPr>
+          <w:rFonts w:asciiTheme="majorHAnsi" w:hAnsiTheme="majorHAnsi" w:cstheme="majorHAnsi"/>
+        </w:rPr>
+      </w:pPr>
+    </w:p>
+    <w:p>
+      <w:pPr>
+        <w:spacing w:after="0"/>
+        <w:rPr>
+          <w:rFonts w:asciiTheme="majorHAnsi" w:hAnsiTheme="majorHAnsi" w:cstheme="majorHAnsi"/>
+        </w:rPr>
+      </w:pPr>
+    </w:p>
+    <w:p>
+      <w:pPr>
+        <w:spacing w:after="0"/>
+        <w:rPr>
+          <w:rFonts w:asciiTheme="majorHAnsi" w:hAnsiTheme="majorHAnsi" w:cstheme="majorHAnsi"/>
+        </w:rPr>
+      </w:pPr>
+    </w:p>
+    <w:p>
+      <w:pPr>
+        <w:spacing w:after="0"/>
+        <w:rPr>
+          <w:rFonts w:asciiTheme="majorHAnsi" w:hAnsiTheme="majorHAnsi" w:cstheme="majorHAnsi"/>
+        </w:rPr>
+      </w:pPr>
+    </w:p>
+    <w:p>
+      <w:pPr>
+        <w:spacing w:after="0"/>
+        <w:rPr>
+          <w:rFonts w:asciiTheme="majorHAnsi" w:hAnsiTheme="majorHAnsi" w:cstheme="majorHAnsi"/>
+        </w:rPr>
+      </w:pPr>
+    </w:p>
+    <w:p>
+      <w:pPr>
+        <w:spacing w:after="0"/>
+        <w:rPr>
+          <w:rFonts w:asciiTheme="majorHAnsi" w:hAnsiTheme="majorHAnsi" w:cstheme="majorHAnsi"/>
+        </w:rPr>
+      </w:pPr>
+    </w:p>
+    <w:p>
+      <w:pPr>
+        <w:spacing w:after="0"/>
+        <w:rPr>
+          <w:rFonts w:asciiTheme="majorHAnsi" w:hAnsiTheme="majorHAnsi" w:cstheme="majorHAnsi"/>
+        </w:rPr>
+      </w:pPr>
+    </w:p>
+    <w:p>
+      <w:pPr>
+        <w:spacing w:after="0"/>
+        <w:rPr>
+          <w:rFonts w:asciiTheme="majorHAnsi" w:hAnsiTheme="majorHAnsi" w:cstheme="majorHAnsi"/>
+        </w:rPr>
+      </w:pPr>
+    </w:p>
+    <w:p>
+      <w:pPr>
+        <w:spacing w:after="0"/>
+        <w:rPr>
+          <w:rFonts w:asciiTheme="majorHAnsi" w:hAnsiTheme="majorHAnsi" w:cstheme="majorHAnsi"/>
+        </w:rPr>
+      </w:pPr>
+    </w:p>
+    <w:p>
+      <w:pPr>
+        <w:spacing w:after="0"/>
+        <w:rPr>
+          <w:rFonts w:asciiTheme="majorHAnsi" w:hAnsiTheme="majorHAnsi" w:cstheme="majorHAnsi"/>
+        </w:rPr>
+      </w:pPr>
+    </w:p>
+    <w:p>
+      <w:pPr>
+        <w:spacing w:after="0"/>
+        <w:rPr>
+          <w:rFonts w:asciiTheme="majorHAnsi" w:hAnsiTheme="majorHAnsi" w:cstheme="majorHAnsi"/>
+        </w:rPr>
+      </w:pPr>
+    </w:p>
+    <w:p>
+      <w:pPr>
+        <w:spacing w:after="0"/>
+        <w:rPr>
+          <w:rFonts w:asciiTheme="majorHAnsi" w:hAnsiTheme="majorHAnsi" w:cstheme="majorHAnsi"/>
+        </w:rPr>
+      </w:pPr>
+    </w:p>
+    <w:p>
+      <w:pPr>
+        <w:spacing w:after="0"/>
+        <w:rPr>
+          <w:rFonts w:asciiTheme="majorHAnsi" w:hAnsiTheme="majorHAnsi" w:cstheme="majorHAnsi"/>
+        </w:rPr>
+      </w:pPr>
+    </w:p>
+    <w:p>
+      <w:pPr>
+        <w:spacing w:after="0"/>
+        <w:rPr>
+          <w:rFonts w:asciiTheme="majorHAnsi" w:hAnsiTheme="majorHAnsi" w:cstheme="majorHAnsi"/>
+        </w:rPr>
+      </w:pPr>
+    </w:p>
+    <w:p>
+      <w:pPr>
+        <w:spacing w:after="0"/>
+        <w:rPr>
+          <w:rFonts w:asciiTheme="majorHAnsi" w:hAnsiTheme="majorHAnsi" w:cstheme="majorHAnsi"/>
+        </w:rPr>
+      </w:pPr>
+    </w:p>
+    <w:p>
+      <w:pPr>
+        <w:spacing w:after="0"/>
+        <w:rPr>
+          <w:rFonts w:asciiTheme="majorHAnsi" w:hAnsiTheme="majorHAnsi" w:cstheme="majorHAnsi"/>
+        </w:rPr>
+      </w:pPr>
+    </w:p>
+    <w:p>
+      <w:pPr>
+        <w:spacing w:after="0"/>
+        <w:rPr>
+          <w:rFonts w:asciiTheme="majorHAnsi" w:hAnsiTheme="majorHAnsi" w:cstheme="majorHAnsi"/>
+        </w:rPr>
+      </w:pPr>
+    </w:p>
+    <w:p>
+      <w:pPr>
+        <w:spacing w:after="0"/>
+        <w:rPr>
+          <w:rFonts w:asciiTheme="majorHAnsi" w:hAnsiTheme="majorHAnsi" w:cstheme="majorHAnsi"/>
+        </w:rPr>
+      </w:pPr>
+    </w:p>
+    <w:p>
+      <w:pPr>
+        <w:spacing w:after="0"/>
+        <w:rPr>
+          <w:rFonts w:asciiTheme="majorHAnsi" w:hAnsiTheme="majorHAnsi" w:cstheme="majorHAnsi"/>
+        </w:rPr>
+      </w:pPr>
+    </w:p>
+    <w:p>
+      <w:pPr>
+        <w:spacing w:after="0"/>
+        <w:rPr>
+          <w:rFonts w:asciiTheme="majorHAnsi" w:hAnsiTheme="majorHAnsi" w:cstheme="majorHAnsi"/>
+        </w:rPr>
+      </w:pPr>
+    </w:p>
+    <w:p>
+      <w:pPr>
+        <w:spacing w:after="0"/>
+        <w:rPr>
+          <w:rFonts w:asciiTheme="majorHAnsi" w:hAnsiTheme="majorHAnsi" w:cstheme="majorHAnsi"/>
+        </w:rPr>
+      </w:pPr>
+    </w:p>
+    <w:p>
+      <w:pPr>
+        <w:spacing w:after="0"/>
+        <w:rPr>
+          <w:rFonts w:asciiTheme="majorHAnsi" w:hAnsiTheme="majorHAnsi" w:cstheme="majorHAnsi"/>
+        </w:rPr>
+      </w:pPr>
+    </w:p>
+    <w:p>
+      <w:pPr>
+        <w:spacing w:after="0"/>
+        <w:rPr>
+          <w:rFonts w:asciiTheme="majorHAnsi" w:hAnsiTheme="majorHAnsi" w:cstheme="majorHAnsi"/>
+        </w:rPr>
+      </w:pPr>
+    </w:p>
+    <w:p>
+      <w:pPr>
+        <w:spacing w:after="0"/>
+        <w:rPr>
+          <w:rFonts w:asciiTheme="majorHAnsi" w:hAnsiTheme="majorHAnsi" w:cstheme="majorHAnsi"/>
+        </w:rPr>
+      </w:pPr>
+    </w:p>
+    <w:p>
+      <w:pPr>
+        <w:spacing w:after="0"/>
+        <w:rPr>
+          <w:rFonts w:asciiTheme="majorHAnsi" w:hAnsiTheme="majorHAnsi" w:cstheme="majorHAnsi"/>
+        </w:rPr>
+      </w:pPr>
+    </w:p>
+    <w:p>
+      <w:pPr>
+        <w:spacing w:after="0"/>
+        <w:rPr>
+          <w:rFonts w:asciiTheme="majorHAnsi" w:hAnsiTheme="majorHAnsi" w:cstheme="majorHAnsi"/>
+        </w:rPr>
+      </w:pPr>
+    </w:p>
+    <w:p>
+      <w:pPr>
+        <w:spacing w:after="0"/>
+        <w:rPr>
+          <w:rFonts w:asciiTheme="majorHAnsi" w:hAnsiTheme="majorHAnsi" w:cstheme="majorHAnsi"/>
+        </w:rPr>
+      </w:pPr>
+    </w:p>
+    <w:p>
+      <w:pPr>
+        <w:spacing w:after="0"/>
+        <w:rPr>
+          <w:rFonts w:asciiTheme="majorHAnsi" w:hAnsiTheme="majorHAnsi" w:cstheme="majorHAnsi"/>
+        </w:rPr>
+      </w:pPr>
+    </w:p>
+    <w:p>
+      <w:pPr>
+        <w:spacing w:after="0"/>
+        <w:rPr>
+          <w:rFonts w:asciiTheme="majorHAnsi" w:hAnsiTheme="majorHAnsi" w:cstheme="majorHAnsi"/>
+        </w:rPr>
+      </w:pPr>
+    </w:p>
+    <w:p>
+      <w:pPr>
+        <w:spacing w:after="0"/>
+        <w:rPr>
+          <w:rFonts w:asciiTheme="majorHAnsi" w:hAnsiTheme="majorHAnsi" w:cstheme="majorHAnsi"/>
+        </w:rPr>
+      </w:pPr>
+    </w:p>
+    <w:p>
+      <w:pPr>
+        <w:spacing w:after="0"/>
+        <w:rPr>
+          <w:rFonts w:asciiTheme="majorHAnsi" w:hAnsiTheme="majorHAnsi" w:cstheme="majorHAnsi"/>
+        </w:rPr>
+      </w:pPr>
+    </w:p>
+    <w:p>
+      <w:pPr>
         <w:spacing w:afterLines="20" w:after="48"/>
         <w:rPr>
           <w:rFonts w:asciiTheme="majorHAnsi" w:hAnsiTheme="majorHAnsi" w:cstheme="majorHAnsi"/>
@@ -29984,7 +33216,21 @@
         <w:rPr>
           <w:rFonts w:asciiTheme="majorHAnsi" w:hAnsiTheme="majorHAnsi" w:cstheme="majorHAnsi"/>
         </w:rPr>
-        <w:t>By default azure global admin don’t have access – Elevation to User Access Admin is required</w:t>
+        <w:t xml:space="preserve">By </w:t>
+      </w:r>
+      <w:proofErr w:type="gramStart"/>
+      <w:r>
+        <w:rPr>
+          <w:rFonts w:asciiTheme="majorHAnsi" w:hAnsiTheme="majorHAnsi" w:cstheme="majorHAnsi"/>
+        </w:rPr>
+        <w:t>default</w:t>
+      </w:r>
+      <w:proofErr w:type="gramEnd"/>
+      <w:r>
+        <w:rPr>
+          <w:rFonts w:asciiTheme="majorHAnsi" w:hAnsiTheme="majorHAnsi" w:cstheme="majorHAnsi"/>
+        </w:rPr>
+        <w:t xml:space="preserve"> azure global admin don’t have access – Elevation to User Access Admin is required</w:t>
       </w:r>
     </w:p>
     <w:p>
@@ -30678,14 +33924,21 @@
               <w:rPr>
                 <w:rFonts w:asciiTheme="majorHAnsi" w:hAnsiTheme="majorHAnsi" w:cstheme="majorHAnsi"/>
               </w:rPr>
-              <w:t xml:space="preserve">Authentication request is processed by Azure AD and no </w:t>
+              <w:t xml:space="preserve">Authentication request is processed by Azure AD and </w:t>
             </w:r>
+            <w:proofErr w:type="gramStart"/>
             <w:r>
               <w:rPr>
                 <w:rFonts w:asciiTheme="majorHAnsi" w:hAnsiTheme="majorHAnsi" w:cstheme="majorHAnsi"/>
               </w:rPr>
-              <w:lastRenderedPageBreak/>
-              <w:t>by on Prem AD</w:t>
+              <w:t>no</w:t>
+            </w:r>
+            <w:proofErr w:type="gramEnd"/>
+            <w:r>
+              <w:rPr>
+                <w:rFonts w:asciiTheme="majorHAnsi" w:hAnsiTheme="majorHAnsi" w:cstheme="majorHAnsi"/>
+              </w:rPr>
+              <w:t xml:space="preserve"> by on Prem AD</w:t>
             </w:r>
           </w:p>
           <w:p>
@@ -30734,7 +33987,6 @@
               <w:rPr>
                 <w:rFonts w:asciiTheme="majorHAnsi" w:hAnsiTheme="majorHAnsi" w:cstheme="majorHAnsi"/>
               </w:rPr>
-              <w:lastRenderedPageBreak/>
               <w:t>Authentication processed by azure AD</w:t>
             </w:r>
           </w:p>
@@ -30806,7 +34058,6 @@
               <w:rPr>
                 <w:rFonts w:asciiTheme="majorHAnsi" w:hAnsiTheme="majorHAnsi" w:cstheme="majorHAnsi"/>
               </w:rPr>
-              <w:lastRenderedPageBreak/>
               <w:t xml:space="preserve">Authentication to be processed by on prem </w:t>
             </w:r>
             <w:proofErr w:type="spellStart"/>
@@ -30837,7 +34088,21 @@
               <w:rPr>
                 <w:rFonts w:asciiTheme="majorHAnsi" w:hAnsiTheme="majorHAnsi" w:cstheme="majorHAnsi"/>
               </w:rPr>
-              <w:t>Authentication request are redirected to on prem</w:t>
+              <w:t xml:space="preserve">Authentication </w:t>
+            </w:r>
+            <w:proofErr w:type="gramStart"/>
+            <w:r>
+              <w:rPr>
+                <w:rFonts w:asciiTheme="majorHAnsi" w:hAnsiTheme="majorHAnsi" w:cstheme="majorHAnsi"/>
+              </w:rPr>
+              <w:t>request</w:t>
+            </w:r>
+            <w:proofErr w:type="gramEnd"/>
+            <w:r>
+              <w:rPr>
+                <w:rFonts w:asciiTheme="majorHAnsi" w:hAnsiTheme="majorHAnsi" w:cstheme="majorHAnsi"/>
+              </w:rPr>
+              <w:t xml:space="preserve"> are redirected to on prem</w:t>
             </w:r>
           </w:p>
         </w:tc>
@@ -30998,7 +34263,7 @@
                     <pic:cNvPicPr/>
                   </pic:nvPicPr>
                   <pic:blipFill>
-                    <a:blip r:embed="rId14"/>
+                    <a:blip r:embed="rId15"/>
                     <a:stretch>
                       <a:fillRect/>
                     </a:stretch>
@@ -31307,7 +34572,21 @@
         <w:rPr>
           <w:rFonts w:asciiTheme="majorHAnsi" w:hAnsiTheme="majorHAnsi" w:cstheme="majorHAnsi"/>
         </w:rPr>
-        <w:t>When we create resource we need Azure subscription first</w:t>
+        <w:t xml:space="preserve">When we create </w:t>
+      </w:r>
+      <w:proofErr w:type="gramStart"/>
+      <w:r>
+        <w:rPr>
+          <w:rFonts w:asciiTheme="majorHAnsi" w:hAnsiTheme="majorHAnsi" w:cstheme="majorHAnsi"/>
+        </w:rPr>
+        <w:t>resource</w:t>
+      </w:r>
+      <w:proofErr w:type="gramEnd"/>
+      <w:r>
+        <w:rPr>
+          <w:rFonts w:asciiTheme="majorHAnsi" w:hAnsiTheme="majorHAnsi" w:cstheme="majorHAnsi"/>
+        </w:rPr>
+        <w:t xml:space="preserve"> we need Azure subscription first</w:t>
       </w:r>
     </w:p>
     <w:p>
@@ -31411,7 +34690,15 @@
         <w:spacing w:afterLines="20" w:after="48"/>
       </w:pPr>
       <w:r>
-        <w:t>public IP addresses of the Standard SKU, by default, require that the network interfaces to which they are assigned are protected by a network security group. In order to allow Remote Desktop connections, you will create a network security group explicitly allowing inbound RDP traffic from Internet and assign it to network interfaces of both virtual machines.</w:t>
+        <w:t xml:space="preserve">public IP addresses of the Standard SKU, by default, require that the network interfaces to which they are assigned are protected by a network security group. </w:t>
+      </w:r>
+      <w:proofErr w:type="gramStart"/>
+      <w:r>
+        <w:t>In order to</w:t>
+      </w:r>
+      <w:proofErr w:type="gramEnd"/>
+      <w:r>
+        <w:t xml:space="preserve"> allow Remote Desktop connections, you will create a network security group explicitly allowing inbound RDP traffic from Internet and assign it to network interfaces of both virtual machines.</w:t>
       </w:r>
     </w:p>
     <w:p>
@@ -31474,142 +34761,959 @@
         <w:rPr>
           <w:rFonts w:asciiTheme="majorHAnsi" w:hAnsiTheme="majorHAnsi" w:cstheme="majorHAnsi"/>
         </w:rPr>
-        <w:t xml:space="preserve">Azure Monitoring collects host-level metrics - like CPU utilization, disk and network usage - for all virtual machines without any additional software. For more insight into this virtual machine, you can collect </w:t>
-      </w:r>
+        <w:t xml:space="preserve">Azure Monitoring collects host-level metrics - like CPU utilization, </w:t>
+      </w:r>
+      <w:proofErr w:type="gramStart"/>
+      <w:r>
+        <w:rPr>
+          <w:rFonts w:asciiTheme="majorHAnsi" w:hAnsiTheme="majorHAnsi" w:cstheme="majorHAnsi"/>
+        </w:rPr>
+        <w:t>disk</w:t>
+      </w:r>
+      <w:proofErr w:type="gramEnd"/>
+      <w:r>
+        <w:rPr>
+          <w:rFonts w:asciiTheme="majorHAnsi" w:hAnsiTheme="majorHAnsi" w:cstheme="majorHAnsi"/>
+        </w:rPr>
+        <w:t xml:space="preserve"> and network usage - for all virtual machines without any additional software. For more insight into this virtual machine, you can collect guest-level metrics, logs, and other diagnostic data using the Azure Diagnostics agent. You can also send diagnostic data to other services like Application Insights.</w:t>
+      </w:r>
+    </w:p>
+    <w:p>
+      <w:pPr>
+        <w:spacing w:afterLines="20" w:after="48"/>
+        <w:rPr>
+          <w:rFonts w:asciiTheme="majorHAnsi" w:hAnsiTheme="majorHAnsi" w:cstheme="majorHAnsi"/>
+        </w:rPr>
+      </w:pPr>
+    </w:p>
+    <w:p>
+      <w:pPr>
+        <w:spacing w:afterLines="20" w:after="48"/>
+        <w:rPr>
+          <w:rFonts w:asciiTheme="majorHAnsi" w:hAnsiTheme="majorHAnsi" w:cstheme="majorHAnsi"/>
+        </w:rPr>
+      </w:pPr>
+      <w:r>
+        <w:rPr>
+          <w:rFonts w:asciiTheme="majorHAnsi" w:hAnsiTheme="majorHAnsi" w:cstheme="majorHAnsi"/>
+        </w:rPr>
+        <w:t>Note: By default, log collection includes critical, error, and warning entries from the Application Log and System log, as well as Audit failure entries from the Security log. Here as well you can switch to the Custom view for more detailed configuration settings.</w:t>
+      </w:r>
+    </w:p>
+    <w:p>
+      <w:pPr>
+        <w:rPr>
+          <w:rFonts w:asciiTheme="majorHAnsi" w:hAnsiTheme="majorHAnsi" w:cstheme="majorHAnsi"/>
+        </w:rPr>
+      </w:pPr>
+    </w:p>
+    <w:p>
+      <w:pPr>
+        <w:rPr>
+          <w:rFonts w:asciiTheme="majorHAnsi" w:hAnsiTheme="majorHAnsi" w:cstheme="majorHAnsi"/>
+        </w:rPr>
+      </w:pPr>
+      <w:r>
+        <w:rPr>
+          <w:rFonts w:asciiTheme="majorHAnsi" w:hAnsiTheme="majorHAnsi" w:cstheme="majorHAnsi"/>
+        </w:rPr>
+        <w:t>Pay as you go plans</w:t>
+      </w:r>
+    </w:p>
+    <w:p>
+      <w:pPr>
+        <w:rPr>
+          <w:rFonts w:asciiTheme="majorHAnsi" w:hAnsiTheme="majorHAnsi" w:cstheme="majorHAnsi"/>
+        </w:rPr>
+      </w:pPr>
+      <w:r>
+        <w:rPr>
+          <w:rFonts w:asciiTheme="majorHAnsi" w:hAnsiTheme="majorHAnsi" w:cstheme="majorHAnsi"/>
+        </w:rPr>
+        <w:t xml:space="preserve">Basic Developer, standard, professional direct </w:t>
+      </w:r>
+    </w:p>
+    <w:p>
+      <w:pPr>
+        <w:rPr>
+          <w:rFonts w:asciiTheme="majorHAnsi" w:hAnsiTheme="majorHAnsi" w:cstheme="majorHAnsi"/>
+        </w:rPr>
+      </w:pPr>
+    </w:p>
+    <w:p>
+      <w:r>
+        <w:t xml:space="preserve">Geo-redundant storage (GRS) copies your data synchronously three times within a single physical location in the primary region using LRS It then copies your data asynchronously to a single physical location in a secondary region that is hundreds of miles away from the primary region. </w:t>
+      </w:r>
+    </w:p>
+    <w:p>
+      <w:r>
+        <w:t xml:space="preserve">Storage accounts configured with the Premium performance setting only support LRS. </w:t>
+      </w:r>
+    </w:p>
+    <w:p>
+      <w:r>
+        <w:t>Any storage account already configured with ZRS cannot be changed or directly switched to another replication setting. In this scenario, the only storage account that is not set to LRS or Premium performance is storage2, which can be switched to use Geo-redundant storage.</w:t>
+      </w:r>
+    </w:p>
+    <w:p/>
+    <w:p>
+      <w:r>
+        <w:t xml:space="preserve">You would only use Capture if you wanted to create an image of the existing VM. However, this will make the source VM unusable. There are also several preparation tasks to complete before capturing the VM image. You would not select Redeploy + reapply as these two options are used to address failed connections or VM states. Availability and scaling </w:t>
+      </w:r>
+      <w:proofErr w:type="gramStart"/>
+      <w:r>
+        <w:t>is</w:t>
+      </w:r>
+      <w:proofErr w:type="gramEnd"/>
+      <w:r>
+        <w:t xml:space="preserve"> used to set up and manage VM high availability, not for creating additional VMs based upon a set configuration setting.</w:t>
+      </w:r>
+    </w:p>
+    <w:p>
+      <w:r>
+        <w:t>To enable support for Azure Disk Encryption, you need to modify the Access policies for the key vault. This provides an option to enable access to Azure Disk Encryption for volume encryption.</w:t>
+      </w:r>
+      <w:r>
+        <w:tab/>
+      </w:r>
+    </w:p>
+    <w:p>
+      <w:r>
+        <w:t>Recovery Services vault supports Azure Virtual Machines, SQL in Azure VM, Azure Files, SAP HANA in Azure VM, Azure Backup Server, Azure Backup Agent, and DPM.</w:t>
+      </w:r>
+    </w:p>
+    <w:p>
+      <w:r>
+        <w:t xml:space="preserve"> Backup vault supports Azure Database for PostgreSQL servers, Azure Blobs, and Azure disks.</w:t>
+      </w:r>
+    </w:p>
+    <w:p>
+      <w:r>
+        <w:t xml:space="preserve">Lifecycle management policies apply rules to supported storage accounts to control the transition of data to cooler storage tiers. Lifecycle management policies are supported for block blobs and append blobs in general-purpose v2, premium block blob, and Blob Storage accounts. </w:t>
+      </w:r>
+      <w:proofErr w:type="spellStart"/>
+      <w:r>
+        <w:t>FileStorage</w:t>
+      </w:r>
+      <w:proofErr w:type="spellEnd"/>
+      <w:r>
+        <w:t xml:space="preserve"> and general purpose v1 storage accounts do not support lifecycle management.</w:t>
+      </w:r>
+    </w:p>
+    <w:p/>
+    <w:p>
+      <w:r>
+        <w:t>App Service – You can publish a web app as a code, docker container or static web app</w:t>
+      </w:r>
+    </w:p>
+    <w:p>
+      <w:pPr>
+        <w:rPr>
+          <w:rFonts w:asciiTheme="majorHAnsi" w:hAnsiTheme="majorHAnsi" w:cstheme="majorHAnsi"/>
+        </w:rPr>
+      </w:pPr>
+      <w:r>
+        <w:rPr>
+          <w:rFonts w:asciiTheme="majorHAnsi" w:hAnsiTheme="majorHAnsi" w:cstheme="majorHAnsi"/>
+        </w:rPr>
+        <w:t>Subscription/RG hold only Metadata of resources and hence can move as it doesn't impact on their location</w:t>
+      </w:r>
+    </w:p>
+    <w:p>
+      <w:pPr>
+        <w:rPr>
+          <w:rFonts w:asciiTheme="majorHAnsi" w:hAnsiTheme="majorHAnsi" w:cstheme="majorHAnsi"/>
+        </w:rPr>
+      </w:pPr>
+      <w:r>
+        <w:rPr>
+          <w:rFonts w:asciiTheme="majorHAnsi" w:hAnsiTheme="majorHAnsi" w:cstheme="majorHAnsi"/>
+        </w:rPr>
+        <w:t>a Resource that cannot be removed is Azure Disks,</w:t>
+      </w:r>
+    </w:p>
+    <w:p>
+      <w:pPr>
+        <w:rPr>
+          <w:rFonts w:asciiTheme="majorHAnsi" w:hAnsiTheme="majorHAnsi" w:cstheme="majorHAnsi"/>
+        </w:rPr>
+      </w:pPr>
+      <w:r>
+        <w:rPr>
+          <w:rFonts w:asciiTheme="majorHAnsi" w:hAnsiTheme="majorHAnsi" w:cstheme="majorHAnsi"/>
+        </w:rPr>
+        <w:t xml:space="preserve">Stop the backup before deleting </w:t>
+      </w:r>
+    </w:p>
+    <w:p>
+      <w:pPr>
+        <w:rPr>
+          <w:rFonts w:asciiTheme="majorHAnsi" w:hAnsiTheme="majorHAnsi" w:cstheme="majorHAnsi"/>
+        </w:rPr>
+      </w:pPr>
+      <w:r>
+        <w:rPr>
+          <w:rFonts w:asciiTheme="majorHAnsi" w:hAnsiTheme="majorHAnsi" w:cstheme="majorHAnsi"/>
+        </w:rPr>
+        <w:t xml:space="preserve">Contributor role | Grants full access to manage all </w:t>
+      </w:r>
+      <w:proofErr w:type="gramStart"/>
+      <w:r>
+        <w:rPr>
+          <w:rFonts w:asciiTheme="majorHAnsi" w:hAnsiTheme="majorHAnsi" w:cstheme="majorHAnsi"/>
+        </w:rPr>
+        <w:t>resources, but</w:t>
+      </w:r>
+      <w:proofErr w:type="gramEnd"/>
+      <w:r>
+        <w:rPr>
+          <w:rFonts w:asciiTheme="majorHAnsi" w:hAnsiTheme="majorHAnsi" w:cstheme="majorHAnsi"/>
+        </w:rPr>
+        <w:t xml:space="preserve"> does not allow you to assign roles in Azure RBAC, manage assignments in Azure Blueprints, or share image galleries.</w:t>
+      </w:r>
+    </w:p>
+    <w:p>
+      <w:pPr>
+        <w:ind w:firstLine="720"/>
+        <w:rPr>
+          <w:rFonts w:asciiTheme="majorHAnsi" w:hAnsiTheme="majorHAnsi" w:cstheme="majorHAnsi"/>
+        </w:rPr>
+      </w:pPr>
       <w:r>
         <w:rPr>
           <w:rFonts w:asciiTheme="majorHAnsi" w:hAnsiTheme="majorHAnsi" w:cstheme="majorHAnsi"/>
         </w:rPr>
         <w:lastRenderedPageBreak/>
-        <w:t>guest-level metrics, logs, and other diagnostic data using the Azure Diagnostics agent. You can also send diagnostic data to other services like Application Insights.</w:t>
-      </w:r>
-    </w:p>
-    <w:p>
-      <w:pPr>
-        <w:spacing w:afterLines="20" w:after="48"/>
-        <w:rPr>
-          <w:rFonts w:asciiTheme="majorHAnsi" w:hAnsiTheme="majorHAnsi" w:cstheme="majorHAnsi"/>
-        </w:rPr>
-      </w:pPr>
-    </w:p>
-    <w:p>
-      <w:pPr>
-        <w:spacing w:afterLines="20" w:after="48"/>
-        <w:rPr>
-          <w:rFonts w:asciiTheme="majorHAnsi" w:hAnsiTheme="majorHAnsi" w:cstheme="majorHAnsi"/>
-        </w:rPr>
-      </w:pPr>
-      <w:r>
-        <w:rPr>
-          <w:rFonts w:asciiTheme="majorHAnsi" w:hAnsiTheme="majorHAnsi" w:cstheme="majorHAnsi"/>
-        </w:rPr>
-        <w:t>Note: By default, log collection includes critical, error, and warning entries from the Application Log and System log, as well as Audit failure entries from the Security log. Here as well you can switch to the Custom view for more detailed configuration settings.</w:t>
-      </w:r>
-    </w:p>
-    <w:p>
-      <w:pPr>
-        <w:rPr>
-          <w:rFonts w:asciiTheme="majorHAnsi" w:hAnsiTheme="majorHAnsi" w:cstheme="majorHAnsi"/>
-        </w:rPr>
-      </w:pPr>
-    </w:p>
-    <w:p>
-      <w:pPr>
-        <w:rPr>
-          <w:rFonts w:asciiTheme="majorHAnsi" w:hAnsiTheme="majorHAnsi" w:cstheme="majorHAnsi"/>
-        </w:rPr>
-      </w:pPr>
-      <w:r>
-        <w:rPr>
-          <w:rFonts w:asciiTheme="majorHAnsi" w:hAnsiTheme="majorHAnsi" w:cstheme="majorHAnsi"/>
-        </w:rPr>
-        <w:t>Pay as you go plans</w:t>
-      </w:r>
-    </w:p>
-    <w:p>
-      <w:pPr>
-        <w:rPr>
-          <w:rFonts w:asciiTheme="majorHAnsi" w:hAnsiTheme="majorHAnsi" w:cstheme="majorHAnsi"/>
-        </w:rPr>
-      </w:pPr>
-      <w:r>
-        <w:rPr>
-          <w:rFonts w:asciiTheme="majorHAnsi" w:hAnsiTheme="majorHAnsi" w:cstheme="majorHAnsi"/>
-        </w:rPr>
-        <w:t xml:space="preserve">Basic Developer, standard, professional direct </w:t>
-      </w:r>
-    </w:p>
-    <w:p>
-      <w:pPr>
-        <w:rPr>
-          <w:rFonts w:asciiTheme="majorHAnsi" w:hAnsiTheme="majorHAnsi" w:cstheme="majorHAnsi"/>
-        </w:rPr>
-      </w:pPr>
-    </w:p>
-    <w:p>
-      <w:r>
-        <w:t xml:space="preserve">Geo-redundant storage (GRS) copies your data synchronously three times within a single physical location in the primary region using LRS. It then copies your data asynchronously to a single physical location in a secondary region that is hundreds of miles away from the primary region. </w:t>
-      </w:r>
-    </w:p>
-    <w:p>
-      <w:r>
-        <w:t xml:space="preserve">Storage accounts configured with the Premium performance setting only support LRS. </w:t>
-      </w:r>
-    </w:p>
-    <w:p>
-      <w:r>
-        <w:t>Any storage account already configured with ZRS cannot be changed or directly switched to another replication setting. In this scenario, the only storage account that is not set to LRS or Premium performance is storage2, which can be switched to use Geo-redundant storage.</w:t>
-      </w:r>
-    </w:p>
-    <w:p/>
-    <w:p>
-      <w:r>
-        <w:t>You would only use Capture if you wanted to create an image of the existing VM. However, this will make the source VM unusable. There are also several preparation tasks to complete before capturing the VM image. You would not select Redeploy + reapply as these two options are used to address failed connections or VM states. Availability and scaling is used to set up and manage VM high availability, not for creating additional VMs based upon a set configuration setting.</w:t>
-      </w:r>
-    </w:p>
-    <w:p>
-      <w:r>
-        <w:t>To enable support for Azure Disk Encryption, you need to modify the Access policies for the key vault. This provides an option to enable access to Azure Disk Encryption for volume encryption.</w:t>
-      </w:r>
-      <w:r>
+        <w:t>DevTest Labs User role only lets you connect, start, restart, and shutdown virtual machines in your Azure DevTest Labs.</w:t>
+      </w:r>
+    </w:p>
+    <w:p>
+      <w:pPr>
+        <w:rPr>
+          <w:rFonts w:asciiTheme="majorHAnsi" w:hAnsiTheme="majorHAnsi" w:cstheme="majorHAnsi"/>
+        </w:rPr>
+      </w:pPr>
+      <w:r>
+        <w:rPr>
+          <w:rFonts w:asciiTheme="majorHAnsi" w:hAnsiTheme="majorHAnsi" w:cstheme="majorHAnsi"/>
+        </w:rPr>
+        <w:t>he Logic App Contributor role lets you manage logic app, but not access to them. It provides access to view, edit, and update a logic app.</w:t>
+      </w:r>
+    </w:p>
+    <w:p>
+      <w:pPr>
+        <w:rPr>
+          <w:rFonts w:asciiTheme="majorHAnsi" w:hAnsiTheme="majorHAnsi" w:cstheme="majorHAnsi"/>
+        </w:rPr>
+      </w:pPr>
+      <w:r>
+        <w:rPr>
+          <w:rFonts w:asciiTheme="majorHAnsi" w:hAnsiTheme="majorHAnsi" w:cstheme="majorHAnsi"/>
+        </w:rPr>
+        <w:t>Logic App Operator - Lets you read, enable, and disable logic apps, but not edit or update them.</w:t>
+      </w:r>
+    </w:p>
+    <w:p>
+      <w:pPr>
+        <w:rPr>
+          <w:rFonts w:asciiTheme="majorHAnsi" w:hAnsiTheme="majorHAnsi" w:cstheme="majorHAnsi"/>
+        </w:rPr>
+      </w:pPr>
+      <w:r>
+        <w:rPr>
+          <w:rFonts w:asciiTheme="majorHAnsi" w:hAnsiTheme="majorHAnsi" w:cstheme="majorHAnsi"/>
+        </w:rPr>
+        <w:t>The Contributor role can manage all resources (and add resources) in a Resource Group.</w:t>
+      </w:r>
+    </w:p>
+    <w:p>
+      <w:pPr>
+        <w:rPr>
+          <w:rFonts w:asciiTheme="majorHAnsi" w:hAnsiTheme="majorHAnsi" w:cstheme="majorHAnsi"/>
+        </w:rPr>
+      </w:pPr>
+      <w:r>
+        <w:rPr>
+          <w:rFonts w:asciiTheme="majorHAnsi" w:hAnsiTheme="majorHAnsi" w:cstheme="majorHAnsi"/>
+        </w:rPr>
+        <w:t>You can only move a resource to a Resource Group or Subscription, but the location stays the same</w:t>
+      </w:r>
+    </w:p>
+    <w:p>
+      <w:pPr>
+        <w:rPr>
+          <w:rFonts w:asciiTheme="majorHAnsi" w:hAnsiTheme="majorHAnsi" w:cstheme="majorHAnsi"/>
+        </w:rPr>
+      </w:pPr>
+      <w:r>
+        <w:rPr>
+          <w:rFonts w:asciiTheme="majorHAnsi" w:hAnsiTheme="majorHAnsi" w:cstheme="majorHAnsi"/>
+        </w:rPr>
+        <w:t>"Azure Traffic Manager is a DNS-based traffic load balancer. This service allows you to distribute traffic to your public facing applications across the global Azure regions."</w:t>
+      </w:r>
+      <w:r>
+        <w:rPr>
+          <w:rFonts w:asciiTheme="majorHAnsi" w:hAnsiTheme="majorHAnsi" w:cstheme="majorHAnsi"/>
+        </w:rPr>
         <w:tab/>
       </w:r>
     </w:p>
     <w:p>
-      <w:r>
-        <w:t>Recovery Services vault supports Azure Virtual Machines, SQL in Azure VM, Azure Files, SAP HANA in Azure VM, Azure Backup Server, Azure Backup Agent, and DPM.</w:t>
-      </w:r>
-    </w:p>
-    <w:p>
-      <w:r>
-        <w:t xml:space="preserve"> Backup vault supports Azure Database for PostgreSQL servers, Azure Blobs, and Azure disks.</w:t>
-      </w:r>
-    </w:p>
-    <w:p>
-      <w:r>
-        <w:t xml:space="preserve">Lifecycle management policies apply rules to supported storage accounts to control the transition of data to cooler storage tiers. Lifecycle management policies are supported for block blobs and append blobs in general-purpose v2, premium block blob, and Blob Storage accounts. </w:t>
+      <w:pPr>
+        <w:rPr>
+          <w:rFonts w:asciiTheme="majorHAnsi" w:hAnsiTheme="majorHAnsi" w:cstheme="majorHAnsi"/>
+        </w:rPr>
+      </w:pPr>
+      <w:r>
+        <w:rPr>
+          <w:rFonts w:asciiTheme="majorHAnsi" w:hAnsiTheme="majorHAnsi" w:cstheme="majorHAnsi"/>
+        </w:rPr>
+        <w:t>You can't delete a vault that contains backup data. Once backup data is deleted, it will go into the soft deleted state.</w:t>
+      </w:r>
+    </w:p>
+    <w:p>
+      <w:pPr>
+        <w:rPr>
+          <w:rFonts w:asciiTheme="majorHAnsi" w:hAnsiTheme="majorHAnsi" w:cstheme="majorHAnsi"/>
+        </w:rPr>
+      </w:pPr>
+      <w:r>
+        <w:rPr>
+          <w:rFonts w:asciiTheme="majorHAnsi" w:hAnsiTheme="majorHAnsi" w:cstheme="majorHAnsi"/>
+        </w:rPr>
+        <w:t xml:space="preserve">B: The </w:t>
       </w:r>
       <w:proofErr w:type="spellStart"/>
       <w:r>
-        <w:t>FileStorage</w:t>
+        <w:rPr>
+          <w:rFonts w:asciiTheme="majorHAnsi" w:hAnsiTheme="majorHAnsi" w:cstheme="majorHAnsi"/>
+        </w:rPr>
+        <w:t>azcopy</w:t>
       </w:r>
       <w:proofErr w:type="spellEnd"/>
       <w:r>
-        <w:t xml:space="preserve"> and general purpose v1 storage accounts do not support lifecycle management.</w:t>
-      </w:r>
-    </w:p>
-    <w:p/>
-    <w:p>
-      <w:r>
-        <w:t>App Service – You can publish a web app as a code, docker container or static web app</w:t>
-      </w:r>
-    </w:p>
-    <w:p>
-      <w:pPr>
-        <w:rPr>
-          <w:rFonts w:asciiTheme="majorHAnsi" w:hAnsiTheme="majorHAnsi" w:cstheme="majorHAnsi"/>
-        </w:rPr>
-      </w:pPr>
+        <w:rPr>
+          <w:rFonts w:asciiTheme="majorHAnsi" w:hAnsiTheme="majorHAnsi" w:cstheme="majorHAnsi"/>
+        </w:rPr>
+        <w:t xml:space="preserve"> sync command replicates the source location to the destination location. However, the file is skipped if the last modified time in the destination is more recent.</w:t>
+      </w:r>
+    </w:p>
+    <w:p>
+      <w:pPr>
+        <w:rPr>
+          <w:rFonts w:asciiTheme="majorHAnsi" w:hAnsiTheme="majorHAnsi" w:cstheme="majorHAnsi"/>
+        </w:rPr>
+      </w:pPr>
+      <w:r>
+        <w:rPr>
+          <w:rFonts w:asciiTheme="majorHAnsi" w:hAnsiTheme="majorHAnsi" w:cstheme="majorHAnsi"/>
+        </w:rPr>
+        <w:t xml:space="preserve">C: The </w:t>
+      </w:r>
+      <w:proofErr w:type="spellStart"/>
+      <w:r>
+        <w:rPr>
+          <w:rFonts w:asciiTheme="majorHAnsi" w:hAnsiTheme="majorHAnsi" w:cstheme="majorHAnsi"/>
+        </w:rPr>
+        <w:t>azcopy</w:t>
+      </w:r>
+      <w:proofErr w:type="spellEnd"/>
+      <w:r>
+        <w:rPr>
+          <w:rFonts w:asciiTheme="majorHAnsi" w:hAnsiTheme="majorHAnsi" w:cstheme="majorHAnsi"/>
+        </w:rPr>
+        <w:t xml:space="preserve"> copy command copies a directory (and all the files in that directory) to a blob container. The result is a directory in the container by the same name.</w:t>
+      </w:r>
+    </w:p>
+    <w:p>
+      <w:pPr>
+        <w:rPr>
+          <w:rFonts w:asciiTheme="majorHAnsi" w:hAnsiTheme="majorHAnsi" w:cstheme="majorHAnsi"/>
+        </w:rPr>
+      </w:pPr>
+      <w:r>
+        <w:rPr>
+          <w:rFonts w:asciiTheme="majorHAnsi" w:hAnsiTheme="majorHAnsi" w:cstheme="majorHAnsi"/>
+        </w:rPr>
+        <w:t xml:space="preserve">D: The </w:t>
+      </w:r>
+      <w:proofErr w:type="spellStart"/>
+      <w:r>
+        <w:rPr>
+          <w:rFonts w:asciiTheme="majorHAnsi" w:hAnsiTheme="majorHAnsi" w:cstheme="majorHAnsi"/>
+        </w:rPr>
+        <w:t>az</w:t>
+      </w:r>
+      <w:proofErr w:type="spellEnd"/>
+      <w:r>
+        <w:rPr>
+          <w:rFonts w:asciiTheme="majorHAnsi" w:hAnsiTheme="majorHAnsi" w:cstheme="majorHAnsi"/>
+        </w:rPr>
+        <w:t xml:space="preserve"> storage blob copy start-batch command copies multiple blobs to a blob container.</w:t>
+      </w:r>
+    </w:p>
+    <w:p>
+      <w:pPr>
+        <w:rPr>
+          <w:rFonts w:asciiTheme="majorHAnsi" w:hAnsiTheme="majorHAnsi" w:cstheme="majorHAnsi"/>
+        </w:rPr>
+      </w:pPr>
+      <w:r>
+        <w:rPr>
+          <w:rFonts w:asciiTheme="majorHAnsi" w:hAnsiTheme="majorHAnsi" w:cstheme="majorHAnsi"/>
+        </w:rPr>
+        <w:t>Azure Import/Export service supports the following of storage accounts:</w:t>
+      </w:r>
+    </w:p>
+    <w:p>
+      <w:pPr>
+        <w:rPr>
+          <w:rFonts w:asciiTheme="majorHAnsi" w:hAnsiTheme="majorHAnsi" w:cstheme="majorHAnsi"/>
+        </w:rPr>
+      </w:pPr>
+      <w:r>
+        <w:rPr>
+          <w:rFonts w:ascii="Segoe UI Symbol" w:hAnsi="Segoe UI Symbol" w:cs="Segoe UI Symbol"/>
+        </w:rPr>
+        <w:t>✑</w:t>
+      </w:r>
+      <w:r>
+        <w:rPr>
+          <w:rFonts w:asciiTheme="majorHAnsi" w:hAnsiTheme="majorHAnsi" w:cstheme="majorHAnsi"/>
+        </w:rPr>
+        <w:t xml:space="preserve"> Standard General Purpose v2 storage accounts (recommended for most scenarios)</w:t>
+      </w:r>
+    </w:p>
+    <w:p>
+      <w:pPr>
+        <w:rPr>
+          <w:rFonts w:asciiTheme="majorHAnsi" w:hAnsiTheme="majorHAnsi" w:cstheme="majorHAnsi"/>
+        </w:rPr>
+      </w:pPr>
+      <w:r>
+        <w:rPr>
+          <w:rFonts w:ascii="Segoe UI Symbol" w:hAnsi="Segoe UI Symbol" w:cs="Segoe UI Symbol"/>
+        </w:rPr>
+        <w:t>✑</w:t>
+      </w:r>
+      <w:r>
+        <w:rPr>
+          <w:rFonts w:asciiTheme="majorHAnsi" w:hAnsiTheme="majorHAnsi" w:cstheme="majorHAnsi"/>
+        </w:rPr>
+        <w:t xml:space="preserve"> Blob Storage accounts</w:t>
+      </w:r>
+    </w:p>
+    <w:p>
+      <w:pPr>
+        <w:rPr>
+          <w:rFonts w:asciiTheme="majorHAnsi" w:hAnsiTheme="majorHAnsi" w:cstheme="majorHAnsi"/>
+        </w:rPr>
+      </w:pPr>
+      <w:r>
+        <w:rPr>
+          <w:rFonts w:ascii="Segoe UI Symbol" w:hAnsi="Segoe UI Symbol" w:cs="Segoe UI Symbol"/>
+        </w:rPr>
+        <w:t>✑</w:t>
+      </w:r>
+      <w:r>
+        <w:rPr>
+          <w:rFonts w:asciiTheme="majorHAnsi" w:hAnsiTheme="majorHAnsi" w:cstheme="majorHAnsi"/>
+        </w:rPr>
+        <w:t xml:space="preserve"> General Purpose v1 storage accounts (both Classic </w:t>
+      </w:r>
+      <w:proofErr w:type="gramStart"/>
+      <w:r>
+        <w:rPr>
+          <w:rFonts w:asciiTheme="majorHAnsi" w:hAnsiTheme="majorHAnsi" w:cstheme="majorHAnsi"/>
+        </w:rPr>
+        <w:t>or</w:t>
+      </w:r>
+      <w:proofErr w:type="gramEnd"/>
+      <w:r>
+        <w:rPr>
+          <w:rFonts w:asciiTheme="majorHAnsi" w:hAnsiTheme="majorHAnsi" w:cstheme="majorHAnsi"/>
+        </w:rPr>
+        <w:t xml:space="preserve"> Azure Resource Manager deployments),</w:t>
+      </w:r>
+    </w:p>
+    <w:p>
+      <w:pPr>
+        <w:rPr>
+          <w:rFonts w:asciiTheme="majorHAnsi" w:hAnsiTheme="majorHAnsi" w:cstheme="majorHAnsi"/>
+        </w:rPr>
+      </w:pPr>
+      <w:r>
+        <w:rPr>
+          <w:rFonts w:asciiTheme="majorHAnsi" w:hAnsiTheme="majorHAnsi" w:cstheme="majorHAnsi"/>
+        </w:rPr>
+        <w:t>Azure Import/Export service supports the following storage types:</w:t>
+      </w:r>
+    </w:p>
+    <w:p>
+      <w:pPr>
+        <w:rPr>
+          <w:rFonts w:asciiTheme="majorHAnsi" w:hAnsiTheme="majorHAnsi" w:cstheme="majorHAnsi"/>
+          <w:highlight w:val="yellow"/>
+        </w:rPr>
+      </w:pPr>
+      <w:r>
+        <w:rPr>
+          <w:rFonts w:ascii="Segoe UI Symbol" w:hAnsi="Segoe UI Symbol" w:cs="Segoe UI Symbol"/>
+          <w:highlight w:val="yellow"/>
+        </w:rPr>
+        <w:t>✑</w:t>
+      </w:r>
+      <w:r>
+        <w:rPr>
+          <w:rFonts w:asciiTheme="majorHAnsi" w:hAnsiTheme="majorHAnsi" w:cstheme="majorHAnsi"/>
+          <w:highlight w:val="yellow"/>
+        </w:rPr>
+        <w:t xml:space="preserve"> Import supports Azure Blob storage and Azure File storage</w:t>
+      </w:r>
+    </w:p>
+    <w:p>
+      <w:pPr>
+        <w:rPr>
+          <w:rFonts w:asciiTheme="majorHAnsi" w:hAnsiTheme="majorHAnsi" w:cstheme="majorHAnsi"/>
+        </w:rPr>
+      </w:pPr>
+      <w:r>
+        <w:rPr>
+          <w:rFonts w:ascii="Segoe UI Symbol" w:hAnsi="Segoe UI Symbol" w:cs="Segoe UI Symbol"/>
+          <w:highlight w:val="yellow"/>
+        </w:rPr>
+        <w:t>✑</w:t>
+      </w:r>
+      <w:r>
+        <w:rPr>
+          <w:rFonts w:asciiTheme="majorHAnsi" w:hAnsiTheme="majorHAnsi" w:cstheme="majorHAnsi"/>
+          <w:highlight w:val="yellow"/>
+        </w:rPr>
+        <w:t xml:space="preserve"> Export supports Azure Blob storage. Azure Files not supported.</w:t>
+      </w:r>
+    </w:p>
+    <w:p>
+      <w:pPr>
+        <w:rPr>
+          <w:rFonts w:asciiTheme="majorHAnsi" w:hAnsiTheme="majorHAnsi" w:cstheme="majorHAnsi"/>
+        </w:rPr>
+      </w:pPr>
+    </w:p>
+    <w:p>
+      <w:pPr>
+        <w:rPr>
+          <w:rFonts w:asciiTheme="majorHAnsi" w:hAnsiTheme="majorHAnsi" w:cstheme="majorHAnsi"/>
+        </w:rPr>
+      </w:pPr>
+      <w:r>
+        <w:rPr>
+          <w:rFonts w:asciiTheme="majorHAnsi" w:hAnsiTheme="majorHAnsi" w:cstheme="majorHAnsi"/>
+        </w:rPr>
+        <w:t>Azure table can be used in Storage and Storage V2</w:t>
+      </w:r>
+    </w:p>
+    <w:p>
+      <w:pPr>
+        <w:rPr>
+          <w:rFonts w:asciiTheme="majorHAnsi" w:hAnsiTheme="majorHAnsi" w:cstheme="majorHAnsi"/>
+        </w:rPr>
+      </w:pPr>
+      <w:r>
+        <w:rPr>
+          <w:rFonts w:asciiTheme="majorHAnsi" w:hAnsiTheme="majorHAnsi" w:cstheme="majorHAnsi"/>
+        </w:rPr>
+        <w:t>Azure blob storage can be used in storage, storagev2 and blob storage accounts</w:t>
+      </w:r>
+    </w:p>
+    <w:p>
+      <w:pPr>
+        <w:rPr>
+          <w:rFonts w:asciiTheme="majorHAnsi" w:hAnsiTheme="majorHAnsi" w:cstheme="majorHAnsi"/>
+        </w:rPr>
+      </w:pPr>
+      <w:r>
+        <w:rPr>
+          <w:rFonts w:asciiTheme="majorHAnsi" w:hAnsiTheme="majorHAnsi" w:cstheme="majorHAnsi"/>
+        </w:rPr>
+        <w:t>Hot, cool, archive tier – supports storage v2 and blob.</w:t>
+      </w:r>
+    </w:p>
+    <w:p>
+      <w:pPr>
+        <w:rPr>
+          <w:rFonts w:asciiTheme="majorHAnsi" w:hAnsiTheme="majorHAnsi" w:cstheme="majorHAnsi"/>
+        </w:rPr>
+      </w:pPr>
+      <w:r>
+        <w:rPr>
+          <w:rFonts w:asciiTheme="majorHAnsi" w:hAnsiTheme="majorHAnsi" w:cstheme="majorHAnsi"/>
+        </w:rPr>
+        <w:t>Storage v2 is less costly than blob</w:t>
+      </w:r>
+    </w:p>
+    <w:p>
+      <w:pPr>
+        <w:rPr>
+          <w:rFonts w:asciiTheme="majorHAnsi" w:hAnsiTheme="majorHAnsi" w:cstheme="majorHAnsi"/>
+        </w:rPr>
+      </w:pPr>
+      <w:r>
+        <w:rPr>
+          <w:rFonts w:asciiTheme="majorHAnsi" w:hAnsiTheme="majorHAnsi" w:cstheme="majorHAnsi"/>
+        </w:rPr>
+        <w:t>You may only tier your object storage data to hot, cool, or archive in Blob storage and General Purpose v2 (GPv2) accounts. General Purpose v1 (GPv1) accounts do not support tiering.</w:t>
+      </w:r>
+    </w:p>
+    <w:p>
+      <w:pPr>
+        <w:rPr>
+          <w:rFonts w:asciiTheme="majorHAnsi" w:hAnsiTheme="majorHAnsi" w:cstheme="majorHAnsi"/>
+        </w:rPr>
+      </w:pPr>
+      <w:r>
+        <w:rPr>
+          <w:rFonts w:asciiTheme="majorHAnsi" w:hAnsiTheme="majorHAnsi" w:cstheme="majorHAnsi"/>
+        </w:rPr>
+        <w:lastRenderedPageBreak/>
+        <w:t>A sync group contains one cloud endpoint, or Azure file share, and at least one server endpoint.</w:t>
+      </w:r>
+      <w:r>
+        <w:rPr>
+          <w:rFonts w:asciiTheme="majorHAnsi" w:hAnsiTheme="majorHAnsi" w:cstheme="majorHAnsi"/>
+        </w:rPr>
+        <w:br/>
+      </w:r>
+      <w:r>
+        <w:rPr>
+          <w:rFonts w:asciiTheme="majorHAnsi" w:hAnsiTheme="majorHAnsi" w:cstheme="majorHAnsi"/>
+        </w:rPr>
+        <w:t>Azure File Sync does not support more than one server endpoint from the same server in the same Sync Group.</w:t>
+      </w:r>
+      <w:r>
+        <w:rPr>
+          <w:rFonts w:asciiTheme="majorHAnsi" w:hAnsiTheme="majorHAnsi" w:cstheme="majorHAnsi"/>
+        </w:rPr>
+        <w:br/>
+      </w:r>
+      <w:r>
+        <w:rPr>
+          <w:rFonts w:asciiTheme="majorHAnsi" w:hAnsiTheme="majorHAnsi" w:cstheme="majorHAnsi"/>
+        </w:rPr>
+        <w:t>Multiple server endpoints can exist on the same volume if their namespaces are not overlapping (for example, F:\sync1 and F:\sync2) and each endpoint is syncing to a unique sync group.</w:t>
+      </w:r>
+    </w:p>
+    <w:p>
+      <w:pPr>
+        <w:rPr>
+          <w:rFonts w:asciiTheme="majorHAnsi" w:hAnsiTheme="majorHAnsi" w:cstheme="majorHAnsi"/>
+        </w:rPr>
+      </w:pPr>
+      <w:r>
+        <w:rPr>
+          <w:rFonts w:asciiTheme="majorHAnsi" w:hAnsiTheme="majorHAnsi" w:cstheme="majorHAnsi"/>
+        </w:rPr>
+        <w:t>Allow trusted Microsoft services to access this storage account as an exception to enable Azure Backup service to access the network restricted storage account.</w:t>
+      </w:r>
+    </w:p>
+    <w:p>
+      <w:pPr>
+        <w:rPr>
+          <w:rFonts w:asciiTheme="majorHAnsi" w:hAnsiTheme="majorHAnsi" w:cstheme="majorHAnsi"/>
+        </w:rPr>
+      </w:pPr>
+      <w:r>
+        <w:rPr>
+          <w:rFonts w:asciiTheme="majorHAnsi" w:hAnsiTheme="majorHAnsi" w:cstheme="majorHAnsi"/>
+        </w:rPr>
+        <w:t>files are never overwritten. If the file exists, it will get a new name on the endpoint</w:t>
+      </w:r>
+      <w:r>
+        <w:rPr>
+          <w:rFonts w:asciiTheme="majorHAnsi" w:hAnsiTheme="majorHAnsi" w:cstheme="majorHAnsi"/>
+        </w:rPr>
+        <w:br/>
+      </w:r>
+      <w:r>
+        <w:rPr>
+          <w:rFonts w:asciiTheme="majorHAnsi" w:hAnsiTheme="majorHAnsi" w:cstheme="majorHAnsi"/>
+        </w:rPr>
+        <w:t>File that is older will get name of the hosting server added. for example: srv01 creates a new version of "file1" so older version (hosted on srv02) gets renamed to "file1-srv02"</w:t>
+      </w:r>
+    </w:p>
+    <w:p>
+      <w:pPr>
+        <w:rPr>
+          <w:rFonts w:asciiTheme="majorHAnsi" w:hAnsiTheme="majorHAnsi" w:cstheme="majorHAnsi"/>
+        </w:rPr>
+      </w:pPr>
+      <w:r>
+        <w:rPr>
+          <w:rFonts w:asciiTheme="majorHAnsi" w:hAnsiTheme="majorHAnsi" w:cstheme="majorHAnsi"/>
+        </w:rPr>
+        <w:t>"Live migration is supported only for storage accounts that use LRS or GRS replication. If your account uses RA-GRS, then you need to first change your account's replication type to either LRS or GRS before proceeding. This intermediary step removes the secondary read-only endpoint provided by RA-GRS before migration."</w:t>
+      </w:r>
+    </w:p>
+    <w:p>
+      <w:pPr>
+        <w:rPr>
+          <w:rFonts w:asciiTheme="majorHAnsi" w:hAnsiTheme="majorHAnsi" w:cstheme="majorHAnsi"/>
+        </w:rPr>
+      </w:pPr>
+      <w:r>
+        <w:rPr>
+          <w:rFonts w:asciiTheme="majorHAnsi" w:hAnsiTheme="majorHAnsi" w:cstheme="majorHAnsi"/>
+        </w:rPr>
+        <w:t>"ZRS supports general-purpose v2 accounts only"</w:t>
+      </w:r>
+    </w:p>
+    <w:p>
+      <w:pPr>
+        <w:rPr>
+          <w:rFonts w:asciiTheme="majorHAnsi" w:hAnsiTheme="majorHAnsi" w:cstheme="majorHAnsi"/>
+        </w:rPr>
+      </w:pPr>
+      <w:r>
+        <w:rPr>
+          <w:rFonts w:asciiTheme="majorHAnsi" w:hAnsiTheme="majorHAnsi" w:cstheme="majorHAnsi"/>
+        </w:rPr>
+        <w:t>only standard storage account types support live migration. Premium storage accounts must be migrated manually.</w:t>
+      </w:r>
+    </w:p>
+    <w:p>
+      <w:pPr>
+        <w:rPr>
+          <w:rFonts w:asciiTheme="majorHAnsi" w:hAnsiTheme="majorHAnsi" w:cstheme="majorHAnsi"/>
+        </w:rPr>
+      </w:pPr>
+      <w:r>
+        <w:rPr>
+          <w:rFonts w:asciiTheme="majorHAnsi" w:hAnsiTheme="majorHAnsi" w:cstheme="majorHAnsi"/>
+        </w:rPr>
+        <w:t>By default, storage accounts accept connections from clients on any network. To limit access to selected networks, you must first change the default action.</w:t>
+      </w:r>
+    </w:p>
+    <w:p>
+      <w:pPr>
+        <w:rPr>
+          <w:rFonts w:asciiTheme="majorHAnsi" w:hAnsiTheme="majorHAnsi" w:cstheme="majorHAnsi"/>
+        </w:rPr>
+      </w:pPr>
+      <w:r>
+        <w:rPr>
+          <w:rFonts w:asciiTheme="majorHAnsi" w:hAnsiTheme="majorHAnsi" w:cstheme="majorHAnsi"/>
+        </w:rPr>
+        <w:t>Zone-redundant storage (ZRS) replicates your data synchronously across three storage clusters in a single Region.</w:t>
+      </w:r>
+    </w:p>
+    <w:p>
+      <w:pPr>
+        <w:rPr>
+          <w:rFonts w:asciiTheme="majorHAnsi" w:hAnsiTheme="majorHAnsi" w:cstheme="majorHAnsi"/>
+        </w:rPr>
+      </w:pPr>
+      <w:r>
+        <w:rPr>
+          <w:rFonts w:asciiTheme="majorHAnsi" w:hAnsiTheme="majorHAnsi" w:cstheme="majorHAnsi"/>
+        </w:rPr>
+        <w:t>GRS protects against Zone failure, while ZRS protects against data center failure.</w:t>
+      </w:r>
+    </w:p>
+    <w:p>
+      <w:pPr>
+        <w:rPr>
+          <w:rFonts w:asciiTheme="majorHAnsi" w:hAnsiTheme="majorHAnsi" w:cstheme="majorHAnsi"/>
+        </w:rPr>
+      </w:pPr>
+      <w:r>
+        <w:rPr>
+          <w:rFonts w:asciiTheme="majorHAnsi" w:hAnsiTheme="majorHAnsi" w:cstheme="majorHAnsi"/>
+        </w:rPr>
+        <w:t>LRS would not remain available if a data center in the region fails.</w:t>
+      </w:r>
+    </w:p>
+    <w:p>
+      <w:pPr>
+        <w:rPr>
+          <w:rFonts w:asciiTheme="majorHAnsi" w:hAnsiTheme="majorHAnsi" w:cstheme="majorHAnsi"/>
+        </w:rPr>
+      </w:pPr>
+      <w:r>
+        <w:rPr>
+          <w:rFonts w:asciiTheme="majorHAnsi" w:hAnsiTheme="majorHAnsi" w:cstheme="majorHAnsi"/>
+        </w:rPr>
+        <w:t>GRS and RA GRS use asynchronous replication.</w:t>
+      </w:r>
+    </w:p>
+    <w:p>
+      <w:pPr>
+        <w:rPr>
+          <w:rFonts w:asciiTheme="majorHAnsi" w:hAnsiTheme="majorHAnsi" w:cstheme="majorHAnsi"/>
+        </w:rPr>
+      </w:pPr>
+      <w:r>
+        <w:rPr>
+          <w:rFonts w:asciiTheme="majorHAnsi" w:hAnsiTheme="majorHAnsi" w:cstheme="majorHAnsi"/>
+        </w:rPr>
+        <w:t>ZRS only support GPv2.</w:t>
+      </w:r>
+    </w:p>
+    <w:p>
+      <w:pPr>
+        <w:rPr>
+          <w:rFonts w:asciiTheme="majorHAnsi" w:hAnsiTheme="majorHAnsi" w:cstheme="majorHAnsi"/>
+        </w:rPr>
+      </w:pPr>
+      <w:r>
+        <w:rPr>
+          <w:rFonts w:asciiTheme="majorHAnsi" w:hAnsiTheme="majorHAnsi" w:cstheme="majorHAnsi"/>
+        </w:rPr>
+        <w:t>Azure Import/Export – Dataset.csv and driveset.csv files</w:t>
+      </w:r>
+      <w:r>
+        <w:rPr>
+          <w:rFonts w:asciiTheme="majorHAnsi" w:hAnsiTheme="majorHAnsi" w:cstheme="majorHAnsi"/>
+        </w:rPr>
+        <w:t xml:space="preserve"> to prepare the drives for import job</w:t>
+      </w:r>
+    </w:p>
+    <w:p>
+      <w:pPr>
+        <w:rPr>
+          <w:rFonts w:asciiTheme="majorHAnsi" w:hAnsiTheme="majorHAnsi" w:cstheme="majorHAnsi"/>
+        </w:rPr>
+      </w:pPr>
+      <w:r>
+        <w:rPr>
+          <w:rFonts w:asciiTheme="majorHAnsi" w:hAnsiTheme="majorHAnsi" w:cstheme="majorHAnsi"/>
+        </w:rPr>
+        <w:t>You can't delete a Recovery Services vault if it is registered to a server and holds backup data. If you try to delete a vault, but can't, the vault is still configured to receive backup data.</w:t>
+      </w:r>
+    </w:p>
+    <w:p>
+      <w:pPr>
+        <w:rPr>
+          <w:rFonts w:asciiTheme="majorHAnsi" w:hAnsiTheme="majorHAnsi" w:cstheme="majorHAnsi"/>
+        </w:rPr>
+      </w:pPr>
+      <w:r>
+        <w:rPr>
+          <w:rFonts w:asciiTheme="majorHAnsi" w:hAnsiTheme="majorHAnsi" w:cstheme="majorHAnsi"/>
+        </w:rPr>
+        <w:t>Remove vault dependencies and delete vault</w:t>
+      </w:r>
+    </w:p>
+    <w:p>
+      <w:pPr>
+        <w:rPr>
+          <w:rFonts w:asciiTheme="majorHAnsi" w:hAnsiTheme="majorHAnsi" w:cstheme="majorHAnsi"/>
+        </w:rPr>
+      </w:pPr>
+      <w:r>
+        <w:rPr>
+          <w:rFonts w:asciiTheme="majorHAnsi" w:hAnsiTheme="majorHAnsi" w:cstheme="majorHAnsi"/>
+        </w:rPr>
+        <w:t>Blobs cannot be backup up to service vaults.</w:t>
+      </w:r>
+    </w:p>
+    <w:p>
+      <w:pPr>
+        <w:rPr>
+          <w:rFonts w:asciiTheme="majorHAnsi" w:hAnsiTheme="majorHAnsi" w:cstheme="majorHAnsi"/>
+        </w:rPr>
+      </w:pPr>
+      <w:r>
+        <w:rPr>
+          <w:rFonts w:asciiTheme="majorHAnsi" w:hAnsiTheme="majorHAnsi" w:cstheme="majorHAnsi"/>
+        </w:rPr>
+        <w:t>Note: To create a Vault to protect VMs, the Vault must be in the same Region as the VMs.</w:t>
+      </w:r>
+    </w:p>
+    <w:p>
+      <w:pPr>
+        <w:rPr>
+          <w:rFonts w:asciiTheme="majorHAnsi" w:hAnsiTheme="majorHAnsi" w:cstheme="majorHAnsi"/>
+        </w:rPr>
+      </w:pPr>
+      <w:r>
+        <w:rPr>
+          <w:rFonts w:asciiTheme="majorHAnsi" w:hAnsiTheme="majorHAnsi" w:cstheme="majorHAnsi"/>
+        </w:rPr>
+        <w:t xml:space="preserve">Only VM and </w:t>
+      </w:r>
+      <w:proofErr w:type="spellStart"/>
+      <w:r>
+        <w:rPr>
+          <w:rFonts w:asciiTheme="majorHAnsi" w:hAnsiTheme="majorHAnsi" w:cstheme="majorHAnsi"/>
+        </w:rPr>
+        <w:t>Fileshare</w:t>
+      </w:r>
+      <w:proofErr w:type="spellEnd"/>
+      <w:r>
+        <w:rPr>
+          <w:rFonts w:asciiTheme="majorHAnsi" w:hAnsiTheme="majorHAnsi" w:cstheme="majorHAnsi"/>
+        </w:rPr>
+        <w:t xml:space="preserve"> is allowed to Backup.</w:t>
+      </w:r>
+    </w:p>
+    <w:p>
+      <w:pPr>
+        <w:rPr>
+          <w:rFonts w:asciiTheme="majorHAnsi" w:hAnsiTheme="majorHAnsi" w:cstheme="majorHAnsi"/>
+        </w:rPr>
+      </w:pPr>
+      <w:proofErr w:type="spellStart"/>
+      <w:r>
+        <w:rPr>
+          <w:rFonts w:asciiTheme="majorHAnsi" w:hAnsiTheme="majorHAnsi" w:cstheme="majorHAnsi"/>
+        </w:rPr>
+        <w:lastRenderedPageBreak/>
+        <w:t>AzCopy</w:t>
+      </w:r>
+      <w:proofErr w:type="spellEnd"/>
+      <w:r>
+        <w:rPr>
+          <w:rFonts w:asciiTheme="majorHAnsi" w:hAnsiTheme="majorHAnsi" w:cstheme="majorHAnsi"/>
+        </w:rPr>
+        <w:t xml:space="preserve"> is a command-line utility that you can use to copy blobs or files to or from a storage account.</w:t>
+      </w:r>
+      <w:r>
+        <w:rPr>
+          <w:rFonts w:asciiTheme="majorHAnsi" w:hAnsiTheme="majorHAnsi" w:cstheme="majorHAnsi"/>
+        </w:rPr>
+        <w:br/>
+      </w:r>
+      <w:r>
+        <w:rPr>
+          <w:rFonts w:asciiTheme="majorHAnsi" w:hAnsiTheme="majorHAnsi" w:cstheme="majorHAnsi"/>
+        </w:rPr>
+        <w:t>You can provide authorization credentials by using Azure Active Directory (AD), or by using a Shared Access Signature (SAS) token.</w:t>
+      </w:r>
+    </w:p>
+    <w:p>
+      <w:pPr>
+        <w:rPr>
+          <w:rFonts w:asciiTheme="majorHAnsi" w:hAnsiTheme="majorHAnsi" w:cstheme="majorHAnsi"/>
+        </w:rPr>
+      </w:pPr>
+      <w:r>
+        <w:rPr>
+          <w:rFonts w:asciiTheme="majorHAnsi" w:hAnsiTheme="majorHAnsi" w:cstheme="majorHAnsi"/>
+        </w:rPr>
+        <w:t>- Blob storage: Azure AD &amp; SAS</w:t>
+      </w:r>
+    </w:p>
+    <w:p>
+      <w:pPr>
+        <w:rPr>
+          <w:rFonts w:asciiTheme="majorHAnsi" w:hAnsiTheme="majorHAnsi" w:cstheme="majorHAnsi"/>
+        </w:rPr>
+      </w:pPr>
+      <w:r>
+        <w:rPr>
+          <w:rFonts w:asciiTheme="majorHAnsi" w:hAnsiTheme="majorHAnsi" w:cstheme="majorHAnsi"/>
+        </w:rPr>
+        <w:t>- File storage: SAS only</w:t>
+      </w:r>
     </w:p>
     <w:sectPr>
       <w:pgSz w:w="12240" w:h="15840"/>
@@ -31826,6 +35930,95 @@
     </w:lvl>
   </w:abstractNum>
   <w:abstractNum w:abstractNumId="2" w15:restartNumberingAfterBreak="0">
+    <w:nsid w:val="03E23039"/>
+    <w:multiLevelType w:val="hybridMultilevel"/>
+    <w:tmpl w:val="5264201E"/>
+    <w:lvl w:ilvl="0" w:tplc="553E897E">
+      <w:start w:val="1"/>
+      <w:numFmt w:val="decimal"/>
+      <w:lvlText w:val="%1."/>
+      <w:lvlJc w:val="left"/>
+      <w:pPr>
+        <w:ind w:left="720" w:hanging="360"/>
+      </w:pPr>
+      <w:rPr>
+        <w:rFonts w:hint="default"/>
+      </w:rPr>
+    </w:lvl>
+    <w:lvl w:ilvl="1" w:tplc="04090019" w:tentative="1">
+      <w:start w:val="1"/>
+      <w:numFmt w:val="lowerLetter"/>
+      <w:lvlText w:val="%2."/>
+      <w:lvlJc w:val="left"/>
+      <w:pPr>
+        <w:ind w:left="1440" w:hanging="360"/>
+      </w:pPr>
+    </w:lvl>
+    <w:lvl w:ilvl="2" w:tplc="0409001B" w:tentative="1">
+      <w:start w:val="1"/>
+      <w:numFmt w:val="lowerRoman"/>
+      <w:lvlText w:val="%3."/>
+      <w:lvlJc w:val="right"/>
+      <w:pPr>
+        <w:ind w:left="2160" w:hanging="180"/>
+      </w:pPr>
+    </w:lvl>
+    <w:lvl w:ilvl="3" w:tplc="0409000F" w:tentative="1">
+      <w:start w:val="1"/>
+      <w:numFmt w:val="decimal"/>
+      <w:lvlText w:val="%4."/>
+      <w:lvlJc w:val="left"/>
+      <w:pPr>
+        <w:ind w:left="2880" w:hanging="360"/>
+      </w:pPr>
+    </w:lvl>
+    <w:lvl w:ilvl="4" w:tplc="04090019" w:tentative="1">
+      <w:start w:val="1"/>
+      <w:numFmt w:val="lowerLetter"/>
+      <w:lvlText w:val="%5."/>
+      <w:lvlJc w:val="left"/>
+      <w:pPr>
+        <w:ind w:left="3600" w:hanging="360"/>
+      </w:pPr>
+    </w:lvl>
+    <w:lvl w:ilvl="5" w:tplc="0409001B" w:tentative="1">
+      <w:start w:val="1"/>
+      <w:numFmt w:val="lowerRoman"/>
+      <w:lvlText w:val="%6."/>
+      <w:lvlJc w:val="right"/>
+      <w:pPr>
+        <w:ind w:left="4320" w:hanging="180"/>
+      </w:pPr>
+    </w:lvl>
+    <w:lvl w:ilvl="6" w:tplc="0409000F" w:tentative="1">
+      <w:start w:val="1"/>
+      <w:numFmt w:val="decimal"/>
+      <w:lvlText w:val="%7."/>
+      <w:lvlJc w:val="left"/>
+      <w:pPr>
+        <w:ind w:left="5040" w:hanging="360"/>
+      </w:pPr>
+    </w:lvl>
+    <w:lvl w:ilvl="7" w:tplc="04090019" w:tentative="1">
+      <w:start w:val="1"/>
+      <w:numFmt w:val="lowerLetter"/>
+      <w:lvlText w:val="%8."/>
+      <w:lvlJc w:val="left"/>
+      <w:pPr>
+        <w:ind w:left="5760" w:hanging="360"/>
+      </w:pPr>
+    </w:lvl>
+    <w:lvl w:ilvl="8" w:tplc="0409001B" w:tentative="1">
+      <w:start w:val="1"/>
+      <w:numFmt w:val="lowerRoman"/>
+      <w:lvlText w:val="%9."/>
+      <w:lvlJc w:val="right"/>
+      <w:pPr>
+        <w:ind w:left="6480" w:hanging="180"/>
+      </w:pPr>
+    </w:lvl>
+  </w:abstractNum>
+  <w:abstractNum w:abstractNumId="3" w15:restartNumberingAfterBreak="0">
     <w:nsid w:val="0535049B"/>
     <w:multiLevelType w:val="hybridMultilevel"/>
     <w:tmpl w:val="EBFA9A8A"/>
@@ -31914,7 +36107,7 @@
       </w:pPr>
     </w:lvl>
   </w:abstractNum>
-  <w:abstractNum w:abstractNumId="3" w15:restartNumberingAfterBreak="0">
+  <w:abstractNum w:abstractNumId="4" w15:restartNumberingAfterBreak="0">
     <w:nsid w:val="05541FBE"/>
     <w:multiLevelType w:val="hybridMultilevel"/>
     <w:tmpl w:val="4DF89242"/>
@@ -32003,7 +36196,7 @@
       </w:pPr>
     </w:lvl>
   </w:abstractNum>
-  <w:abstractNum w:abstractNumId="4" w15:restartNumberingAfterBreak="0">
+  <w:abstractNum w:abstractNumId="5" w15:restartNumberingAfterBreak="0">
     <w:nsid w:val="05A00A1D"/>
     <w:multiLevelType w:val="hybridMultilevel"/>
     <w:tmpl w:val="4D9A8A7E"/>
@@ -32215,7 +36408,7 @@
       </w:rPr>
     </w:lvl>
   </w:abstractNum>
-  <w:abstractNum w:abstractNumId="5" w15:restartNumberingAfterBreak="0">
+  <w:abstractNum w:abstractNumId="6" w15:restartNumberingAfterBreak="0">
     <w:nsid w:val="07311F97"/>
     <w:multiLevelType w:val="hybridMultilevel"/>
     <w:tmpl w:val="908CC772"/>
@@ -32304,7 +36497,7 @@
       </w:pPr>
     </w:lvl>
   </w:abstractNum>
-  <w:abstractNum w:abstractNumId="6" w15:restartNumberingAfterBreak="0">
+  <w:abstractNum w:abstractNumId="7" w15:restartNumberingAfterBreak="0">
     <w:nsid w:val="07BF648C"/>
     <w:multiLevelType w:val="hybridMultilevel"/>
     <w:tmpl w:val="378EC8AA"/>
@@ -32516,7 +36709,7 @@
       </w:rPr>
     </w:lvl>
   </w:abstractNum>
-  <w:abstractNum w:abstractNumId="7" w15:restartNumberingAfterBreak="0">
+  <w:abstractNum w:abstractNumId="8" w15:restartNumberingAfterBreak="0">
     <w:nsid w:val="0850094A"/>
     <w:multiLevelType w:val="hybridMultilevel"/>
     <w:tmpl w:val="36E2C406"/>
@@ -32728,7 +36921,7 @@
       </w:rPr>
     </w:lvl>
   </w:abstractNum>
-  <w:abstractNum w:abstractNumId="8" w15:restartNumberingAfterBreak="0">
+  <w:abstractNum w:abstractNumId="9" w15:restartNumberingAfterBreak="0">
     <w:nsid w:val="08F017EE"/>
     <w:multiLevelType w:val="hybridMultilevel"/>
     <w:tmpl w:val="6358B6DA"/>
@@ -32817,7 +37010,7 @@
       </w:pPr>
     </w:lvl>
   </w:abstractNum>
-  <w:abstractNum w:abstractNumId="9" w15:restartNumberingAfterBreak="0">
+  <w:abstractNum w:abstractNumId="10" w15:restartNumberingAfterBreak="0">
     <w:nsid w:val="08F71451"/>
     <w:multiLevelType w:val="hybridMultilevel"/>
     <w:tmpl w:val="48E4B9B2"/>
@@ -33029,7 +37222,7 @@
       </w:rPr>
     </w:lvl>
   </w:abstractNum>
-  <w:abstractNum w:abstractNumId="10" w15:restartNumberingAfterBreak="0">
+  <w:abstractNum w:abstractNumId="11" w15:restartNumberingAfterBreak="0">
     <w:nsid w:val="09775E56"/>
     <w:multiLevelType w:val="hybridMultilevel"/>
     <w:tmpl w:val="BD1EB272"/>
@@ -33118,7 +37311,7 @@
       </w:pPr>
     </w:lvl>
   </w:abstractNum>
-  <w:abstractNum w:abstractNumId="11" w15:restartNumberingAfterBreak="0">
+  <w:abstractNum w:abstractNumId="12" w15:restartNumberingAfterBreak="0">
     <w:nsid w:val="0FE62EE9"/>
     <w:multiLevelType w:val="hybridMultilevel"/>
     <w:tmpl w:val="9D58B310"/>
@@ -33207,7 +37400,7 @@
       </w:pPr>
     </w:lvl>
   </w:abstractNum>
-  <w:abstractNum w:abstractNumId="12" w15:restartNumberingAfterBreak="0">
+  <w:abstractNum w:abstractNumId="13" w15:restartNumberingAfterBreak="0">
     <w:nsid w:val="12991ACC"/>
     <w:multiLevelType w:val="hybridMultilevel"/>
     <w:tmpl w:val="34E461AA"/>
@@ -33296,7 +37489,7 @@
       </w:pPr>
     </w:lvl>
   </w:abstractNum>
-  <w:abstractNum w:abstractNumId="13" w15:restartNumberingAfterBreak="0">
+  <w:abstractNum w:abstractNumId="14" w15:restartNumberingAfterBreak="0">
     <w:nsid w:val="13AF5085"/>
     <w:multiLevelType w:val="hybridMultilevel"/>
     <w:tmpl w:val="9D9028A0"/>
@@ -33508,7 +37701,7 @@
       </w:rPr>
     </w:lvl>
   </w:abstractNum>
-  <w:abstractNum w:abstractNumId="14" w15:restartNumberingAfterBreak="0">
+  <w:abstractNum w:abstractNumId="15" w15:restartNumberingAfterBreak="0">
     <w:nsid w:val="170C6E18"/>
     <w:multiLevelType w:val="hybridMultilevel"/>
     <w:tmpl w:val="5A7007D0"/>
@@ -33597,7 +37790,7 @@
       </w:pPr>
     </w:lvl>
   </w:abstractNum>
-  <w:abstractNum w:abstractNumId="15" w15:restartNumberingAfterBreak="0">
+  <w:abstractNum w:abstractNumId="16" w15:restartNumberingAfterBreak="0">
     <w:nsid w:val="17140A8D"/>
     <w:multiLevelType w:val="hybridMultilevel"/>
     <w:tmpl w:val="809C7B6C"/>
@@ -33686,7 +37879,96 @@
       </w:pPr>
     </w:lvl>
   </w:abstractNum>
-  <w:abstractNum w:abstractNumId="16" w15:restartNumberingAfterBreak="0">
+  <w:abstractNum w:abstractNumId="17" w15:restartNumberingAfterBreak="0">
+    <w:nsid w:val="17304A8C"/>
+    <w:multiLevelType w:val="hybridMultilevel"/>
+    <w:tmpl w:val="996084E0"/>
+    <w:lvl w:ilvl="0" w:tplc="D6DC6AB8">
+      <w:start w:val="1"/>
+      <w:numFmt w:val="decimal"/>
+      <w:lvlText w:val="%1."/>
+      <w:lvlJc w:val="left"/>
+      <w:pPr>
+        <w:ind w:left="720" w:hanging="360"/>
+      </w:pPr>
+      <w:rPr>
+        <w:rFonts w:hint="default"/>
+      </w:rPr>
+    </w:lvl>
+    <w:lvl w:ilvl="1" w:tplc="04090019" w:tentative="1">
+      <w:start w:val="1"/>
+      <w:numFmt w:val="lowerLetter"/>
+      <w:lvlText w:val="%2."/>
+      <w:lvlJc w:val="left"/>
+      <w:pPr>
+        <w:ind w:left="1440" w:hanging="360"/>
+      </w:pPr>
+    </w:lvl>
+    <w:lvl w:ilvl="2" w:tplc="0409001B" w:tentative="1">
+      <w:start w:val="1"/>
+      <w:numFmt w:val="lowerRoman"/>
+      <w:lvlText w:val="%3."/>
+      <w:lvlJc w:val="right"/>
+      <w:pPr>
+        <w:ind w:left="2160" w:hanging="180"/>
+      </w:pPr>
+    </w:lvl>
+    <w:lvl w:ilvl="3" w:tplc="0409000F" w:tentative="1">
+      <w:start w:val="1"/>
+      <w:numFmt w:val="decimal"/>
+      <w:lvlText w:val="%4."/>
+      <w:lvlJc w:val="left"/>
+      <w:pPr>
+        <w:ind w:left="2880" w:hanging="360"/>
+      </w:pPr>
+    </w:lvl>
+    <w:lvl w:ilvl="4" w:tplc="04090019" w:tentative="1">
+      <w:start w:val="1"/>
+      <w:numFmt w:val="lowerLetter"/>
+      <w:lvlText w:val="%5."/>
+      <w:lvlJc w:val="left"/>
+      <w:pPr>
+        <w:ind w:left="3600" w:hanging="360"/>
+      </w:pPr>
+    </w:lvl>
+    <w:lvl w:ilvl="5" w:tplc="0409001B" w:tentative="1">
+      <w:start w:val="1"/>
+      <w:numFmt w:val="lowerRoman"/>
+      <w:lvlText w:val="%6."/>
+      <w:lvlJc w:val="right"/>
+      <w:pPr>
+        <w:ind w:left="4320" w:hanging="180"/>
+      </w:pPr>
+    </w:lvl>
+    <w:lvl w:ilvl="6" w:tplc="0409000F" w:tentative="1">
+      <w:start w:val="1"/>
+      <w:numFmt w:val="decimal"/>
+      <w:lvlText w:val="%7."/>
+      <w:lvlJc w:val="left"/>
+      <w:pPr>
+        <w:ind w:left="5040" w:hanging="360"/>
+      </w:pPr>
+    </w:lvl>
+    <w:lvl w:ilvl="7" w:tplc="04090019" w:tentative="1">
+      <w:start w:val="1"/>
+      <w:numFmt w:val="lowerLetter"/>
+      <w:lvlText w:val="%8."/>
+      <w:lvlJc w:val="left"/>
+      <w:pPr>
+        <w:ind w:left="5760" w:hanging="360"/>
+      </w:pPr>
+    </w:lvl>
+    <w:lvl w:ilvl="8" w:tplc="0409001B" w:tentative="1">
+      <w:start w:val="1"/>
+      <w:numFmt w:val="lowerRoman"/>
+      <w:lvlText w:val="%9."/>
+      <w:lvlJc w:val="right"/>
+      <w:pPr>
+        <w:ind w:left="6480" w:hanging="180"/>
+      </w:pPr>
+    </w:lvl>
+  </w:abstractNum>
+  <w:abstractNum w:abstractNumId="18" w15:restartNumberingAfterBreak="0">
     <w:nsid w:val="17485D68"/>
     <w:multiLevelType w:val="hybridMultilevel"/>
     <w:tmpl w:val="5858B8D0"/>
@@ -33775,7 +38057,7 @@
       </w:pPr>
     </w:lvl>
   </w:abstractNum>
-  <w:abstractNum w:abstractNumId="17" w15:restartNumberingAfterBreak="0">
+  <w:abstractNum w:abstractNumId="19" w15:restartNumberingAfterBreak="0">
     <w:nsid w:val="193D64DC"/>
     <w:multiLevelType w:val="hybridMultilevel"/>
     <w:tmpl w:val="82D0FE34"/>
@@ -33864,7 +38146,7 @@
       </w:pPr>
     </w:lvl>
   </w:abstractNum>
-  <w:abstractNum w:abstractNumId="18" w15:restartNumberingAfterBreak="0">
+  <w:abstractNum w:abstractNumId="20" w15:restartNumberingAfterBreak="0">
     <w:nsid w:val="19BF68F5"/>
     <w:multiLevelType w:val="hybridMultilevel"/>
     <w:tmpl w:val="9B4C23CA"/>
@@ -33953,7 +38235,7 @@
       </w:pPr>
     </w:lvl>
   </w:abstractNum>
-  <w:abstractNum w:abstractNumId="19" w15:restartNumberingAfterBreak="0">
+  <w:abstractNum w:abstractNumId="21" w15:restartNumberingAfterBreak="0">
     <w:nsid w:val="1F257A3F"/>
     <w:multiLevelType w:val="hybridMultilevel"/>
     <w:tmpl w:val="4C76DC5C"/>
@@ -34165,7 +38447,7 @@
       </w:rPr>
     </w:lvl>
   </w:abstractNum>
-  <w:abstractNum w:abstractNumId="20" w15:restartNumberingAfterBreak="0">
+  <w:abstractNum w:abstractNumId="22" w15:restartNumberingAfterBreak="0">
     <w:nsid w:val="20EE00DD"/>
     <w:multiLevelType w:val="hybridMultilevel"/>
     <w:tmpl w:val="74BE3CD2"/>
@@ -34254,7 +38536,7 @@
       </w:pPr>
     </w:lvl>
   </w:abstractNum>
-  <w:abstractNum w:abstractNumId="21" w15:restartNumberingAfterBreak="0">
+  <w:abstractNum w:abstractNumId="23" w15:restartNumberingAfterBreak="0">
     <w:nsid w:val="2C433CC7"/>
     <w:multiLevelType w:val="hybridMultilevel"/>
     <w:tmpl w:val="3592AEDA"/>
@@ -34343,7 +38625,7 @@
       </w:pPr>
     </w:lvl>
   </w:abstractNum>
-  <w:abstractNum w:abstractNumId="22" w15:restartNumberingAfterBreak="0">
+  <w:abstractNum w:abstractNumId="24" w15:restartNumberingAfterBreak="0">
     <w:nsid w:val="2E0F368F"/>
     <w:multiLevelType w:val="hybridMultilevel"/>
     <w:tmpl w:val="0B4837E8"/>
@@ -34432,7 +38714,7 @@
       </w:pPr>
     </w:lvl>
   </w:abstractNum>
-  <w:abstractNum w:abstractNumId="23" w15:restartNumberingAfterBreak="0">
+  <w:abstractNum w:abstractNumId="25" w15:restartNumberingAfterBreak="0">
     <w:nsid w:val="2F8839E0"/>
     <w:multiLevelType w:val="hybridMultilevel"/>
     <w:tmpl w:val="F886D1CE"/>
@@ -34644,7 +38926,96 @@
       </w:rPr>
     </w:lvl>
   </w:abstractNum>
-  <w:abstractNum w:abstractNumId="24" w15:restartNumberingAfterBreak="0">
+  <w:abstractNum w:abstractNumId="26" w15:restartNumberingAfterBreak="0">
+    <w:nsid w:val="314E471B"/>
+    <w:multiLevelType w:val="hybridMultilevel"/>
+    <w:tmpl w:val="6BE0D22E"/>
+    <w:lvl w:ilvl="0" w:tplc="04DCE19A">
+      <w:start w:val="1"/>
+      <w:numFmt w:val="decimal"/>
+      <w:lvlText w:val="%1."/>
+      <w:lvlJc w:val="left"/>
+      <w:pPr>
+        <w:ind w:left="720" w:hanging="360"/>
+      </w:pPr>
+      <w:rPr>
+        <w:rFonts w:hint="default"/>
+      </w:rPr>
+    </w:lvl>
+    <w:lvl w:ilvl="1" w:tplc="04090019" w:tentative="1">
+      <w:start w:val="1"/>
+      <w:numFmt w:val="lowerLetter"/>
+      <w:lvlText w:val="%2."/>
+      <w:lvlJc w:val="left"/>
+      <w:pPr>
+        <w:ind w:left="1440" w:hanging="360"/>
+      </w:pPr>
+    </w:lvl>
+    <w:lvl w:ilvl="2" w:tplc="0409001B" w:tentative="1">
+      <w:start w:val="1"/>
+      <w:numFmt w:val="lowerRoman"/>
+      <w:lvlText w:val="%3."/>
+      <w:lvlJc w:val="right"/>
+      <w:pPr>
+        <w:ind w:left="2160" w:hanging="180"/>
+      </w:pPr>
+    </w:lvl>
+    <w:lvl w:ilvl="3" w:tplc="0409000F" w:tentative="1">
+      <w:start w:val="1"/>
+      <w:numFmt w:val="decimal"/>
+      <w:lvlText w:val="%4."/>
+      <w:lvlJc w:val="left"/>
+      <w:pPr>
+        <w:ind w:left="2880" w:hanging="360"/>
+      </w:pPr>
+    </w:lvl>
+    <w:lvl w:ilvl="4" w:tplc="04090019" w:tentative="1">
+      <w:start w:val="1"/>
+      <w:numFmt w:val="lowerLetter"/>
+      <w:lvlText w:val="%5."/>
+      <w:lvlJc w:val="left"/>
+      <w:pPr>
+        <w:ind w:left="3600" w:hanging="360"/>
+      </w:pPr>
+    </w:lvl>
+    <w:lvl w:ilvl="5" w:tplc="0409001B" w:tentative="1">
+      <w:start w:val="1"/>
+      <w:numFmt w:val="lowerRoman"/>
+      <w:lvlText w:val="%6."/>
+      <w:lvlJc w:val="right"/>
+      <w:pPr>
+        <w:ind w:left="4320" w:hanging="180"/>
+      </w:pPr>
+    </w:lvl>
+    <w:lvl w:ilvl="6" w:tplc="0409000F" w:tentative="1">
+      <w:start w:val="1"/>
+      <w:numFmt w:val="decimal"/>
+      <w:lvlText w:val="%7."/>
+      <w:lvlJc w:val="left"/>
+      <w:pPr>
+        <w:ind w:left="5040" w:hanging="360"/>
+      </w:pPr>
+    </w:lvl>
+    <w:lvl w:ilvl="7" w:tplc="04090019" w:tentative="1">
+      <w:start w:val="1"/>
+      <w:numFmt w:val="lowerLetter"/>
+      <w:lvlText w:val="%8."/>
+      <w:lvlJc w:val="left"/>
+      <w:pPr>
+        <w:ind w:left="5760" w:hanging="360"/>
+      </w:pPr>
+    </w:lvl>
+    <w:lvl w:ilvl="8" w:tplc="0409001B" w:tentative="1">
+      <w:start w:val="1"/>
+      <w:numFmt w:val="lowerRoman"/>
+      <w:lvlText w:val="%9."/>
+      <w:lvlJc w:val="right"/>
+      <w:pPr>
+        <w:ind w:left="6480" w:hanging="180"/>
+      </w:pPr>
+    </w:lvl>
+  </w:abstractNum>
+  <w:abstractNum w:abstractNumId="27" w15:restartNumberingAfterBreak="0">
     <w:nsid w:val="3364416E"/>
     <w:multiLevelType w:val="hybridMultilevel"/>
     <w:tmpl w:val="87FAEB30"/>
@@ -34733,7 +39104,7 @@
       </w:pPr>
     </w:lvl>
   </w:abstractNum>
-  <w:abstractNum w:abstractNumId="25" w15:restartNumberingAfterBreak="0">
+  <w:abstractNum w:abstractNumId="28" w15:restartNumberingAfterBreak="0">
     <w:nsid w:val="3567653A"/>
     <w:multiLevelType w:val="hybridMultilevel"/>
     <w:tmpl w:val="62002008"/>
@@ -34822,7 +39193,7 @@
       </w:pPr>
     </w:lvl>
   </w:abstractNum>
-  <w:abstractNum w:abstractNumId="26" w15:restartNumberingAfterBreak="0">
+  <w:abstractNum w:abstractNumId="29" w15:restartNumberingAfterBreak="0">
     <w:nsid w:val="38752CDA"/>
     <w:multiLevelType w:val="hybridMultilevel"/>
     <w:tmpl w:val="682CFE9A"/>
@@ -34911,7 +39282,7 @@
       </w:pPr>
     </w:lvl>
   </w:abstractNum>
-  <w:abstractNum w:abstractNumId="27" w15:restartNumberingAfterBreak="0">
+  <w:abstractNum w:abstractNumId="30" w15:restartNumberingAfterBreak="0">
     <w:nsid w:val="397E456A"/>
     <w:multiLevelType w:val="hybridMultilevel"/>
     <w:tmpl w:val="F564BB5C"/>
@@ -35000,7 +39371,7 @@
       </w:pPr>
     </w:lvl>
   </w:abstractNum>
-  <w:abstractNum w:abstractNumId="28" w15:restartNumberingAfterBreak="0">
+  <w:abstractNum w:abstractNumId="31" w15:restartNumberingAfterBreak="0">
     <w:nsid w:val="3AAE6120"/>
     <w:multiLevelType w:val="hybridMultilevel"/>
     <w:tmpl w:val="A416877C"/>
@@ -35212,7 +39583,7 @@
       </w:rPr>
     </w:lvl>
   </w:abstractNum>
-  <w:abstractNum w:abstractNumId="29" w15:restartNumberingAfterBreak="0">
+  <w:abstractNum w:abstractNumId="32" w15:restartNumberingAfterBreak="0">
     <w:nsid w:val="3B143A7A"/>
     <w:multiLevelType w:val="hybridMultilevel"/>
     <w:tmpl w:val="90B2A762"/>
@@ -35301,7 +39672,7 @@
       </w:pPr>
     </w:lvl>
   </w:abstractNum>
-  <w:abstractNum w:abstractNumId="30" w15:restartNumberingAfterBreak="0">
+  <w:abstractNum w:abstractNumId="33" w15:restartNumberingAfterBreak="0">
     <w:nsid w:val="3CC3561F"/>
     <w:multiLevelType w:val="hybridMultilevel"/>
     <w:tmpl w:val="ED7EB5A6"/>
@@ -35390,7 +39761,7 @@
       </w:pPr>
     </w:lvl>
   </w:abstractNum>
-  <w:abstractNum w:abstractNumId="31" w15:restartNumberingAfterBreak="0">
+  <w:abstractNum w:abstractNumId="34" w15:restartNumberingAfterBreak="0">
     <w:nsid w:val="3E516ED4"/>
     <w:multiLevelType w:val="hybridMultilevel"/>
     <w:tmpl w:val="F4727EF6"/>
@@ -35602,7 +39973,7 @@
       </w:rPr>
     </w:lvl>
   </w:abstractNum>
-  <w:abstractNum w:abstractNumId="32" w15:restartNumberingAfterBreak="0">
+  <w:abstractNum w:abstractNumId="35" w15:restartNumberingAfterBreak="0">
     <w:nsid w:val="3F0E36F4"/>
     <w:multiLevelType w:val="hybridMultilevel"/>
     <w:tmpl w:val="BFA8139E"/>
@@ -35814,7 +40185,7 @@
       </w:rPr>
     </w:lvl>
   </w:abstractNum>
-  <w:abstractNum w:abstractNumId="33" w15:restartNumberingAfterBreak="0">
+  <w:abstractNum w:abstractNumId="36" w15:restartNumberingAfterBreak="0">
     <w:nsid w:val="40096635"/>
     <w:multiLevelType w:val="hybridMultilevel"/>
     <w:tmpl w:val="CAA6E91C"/>
@@ -35903,7 +40274,7 @@
       </w:pPr>
     </w:lvl>
   </w:abstractNum>
-  <w:abstractNum w:abstractNumId="34" w15:restartNumberingAfterBreak="0">
+  <w:abstractNum w:abstractNumId="37" w15:restartNumberingAfterBreak="0">
     <w:nsid w:val="419F33D8"/>
     <w:multiLevelType w:val="hybridMultilevel"/>
     <w:tmpl w:val="971EC7AC"/>
@@ -35992,7 +40363,7 @@
       </w:pPr>
     </w:lvl>
   </w:abstractNum>
-  <w:abstractNum w:abstractNumId="35" w15:restartNumberingAfterBreak="0">
+  <w:abstractNum w:abstractNumId="38" w15:restartNumberingAfterBreak="0">
     <w:nsid w:val="42730152"/>
     <w:multiLevelType w:val="hybridMultilevel"/>
     <w:tmpl w:val="BD5C1690"/>
@@ -36204,7 +40575,7 @@
       </w:rPr>
     </w:lvl>
   </w:abstractNum>
-  <w:abstractNum w:abstractNumId="36" w15:restartNumberingAfterBreak="0">
+  <w:abstractNum w:abstractNumId="39" w15:restartNumberingAfterBreak="0">
     <w:nsid w:val="42FC0E2F"/>
     <w:multiLevelType w:val="hybridMultilevel"/>
     <w:tmpl w:val="6F4EA104"/>
@@ -36293,7 +40664,7 @@
       </w:pPr>
     </w:lvl>
   </w:abstractNum>
-  <w:abstractNum w:abstractNumId="37" w15:restartNumberingAfterBreak="0">
+  <w:abstractNum w:abstractNumId="40" w15:restartNumberingAfterBreak="0">
     <w:nsid w:val="44AA6569"/>
     <w:multiLevelType w:val="hybridMultilevel"/>
     <w:tmpl w:val="43326590"/>
@@ -36382,7 +40753,7 @@
       </w:pPr>
     </w:lvl>
   </w:abstractNum>
-  <w:abstractNum w:abstractNumId="38" w15:restartNumberingAfterBreak="0">
+  <w:abstractNum w:abstractNumId="41" w15:restartNumberingAfterBreak="0">
     <w:nsid w:val="44C3259B"/>
     <w:multiLevelType w:val="hybridMultilevel"/>
     <w:tmpl w:val="9EB86C7A"/>
@@ -36471,7 +40842,7 @@
       </w:pPr>
     </w:lvl>
   </w:abstractNum>
-  <w:abstractNum w:abstractNumId="39" w15:restartNumberingAfterBreak="0">
+  <w:abstractNum w:abstractNumId="42" w15:restartNumberingAfterBreak="0">
     <w:nsid w:val="44E00AA0"/>
     <w:multiLevelType w:val="hybridMultilevel"/>
     <w:tmpl w:val="20B650EE"/>
@@ -36560,7 +40931,7 @@
       </w:pPr>
     </w:lvl>
   </w:abstractNum>
-  <w:abstractNum w:abstractNumId="40" w15:restartNumberingAfterBreak="0">
+  <w:abstractNum w:abstractNumId="43" w15:restartNumberingAfterBreak="0">
     <w:nsid w:val="45ED597F"/>
     <w:multiLevelType w:val="hybridMultilevel"/>
     <w:tmpl w:val="BF7EF566"/>
@@ -36649,7 +41020,7 @@
       </w:pPr>
     </w:lvl>
   </w:abstractNum>
-  <w:abstractNum w:abstractNumId="41" w15:restartNumberingAfterBreak="0">
+  <w:abstractNum w:abstractNumId="44" w15:restartNumberingAfterBreak="0">
     <w:nsid w:val="481333DF"/>
     <w:multiLevelType w:val="hybridMultilevel"/>
     <w:tmpl w:val="DC900E3E"/>
@@ -36738,7 +41109,7 @@
       </w:pPr>
     </w:lvl>
   </w:abstractNum>
-  <w:abstractNum w:abstractNumId="42" w15:restartNumberingAfterBreak="0">
+  <w:abstractNum w:abstractNumId="45" w15:restartNumberingAfterBreak="0">
     <w:nsid w:val="498A049C"/>
     <w:multiLevelType w:val="hybridMultilevel"/>
     <w:tmpl w:val="39D4E344"/>
@@ -36827,7 +41198,7 @@
       </w:pPr>
     </w:lvl>
   </w:abstractNum>
-  <w:abstractNum w:abstractNumId="43" w15:restartNumberingAfterBreak="0">
+  <w:abstractNum w:abstractNumId="46" w15:restartNumberingAfterBreak="0">
     <w:nsid w:val="4B3A47CB"/>
     <w:multiLevelType w:val="hybridMultilevel"/>
     <w:tmpl w:val="06400F74"/>
@@ -36916,7 +41287,7 @@
       </w:pPr>
     </w:lvl>
   </w:abstractNum>
-  <w:abstractNum w:abstractNumId="44" w15:restartNumberingAfterBreak="0">
+  <w:abstractNum w:abstractNumId="47" w15:restartNumberingAfterBreak="0">
     <w:nsid w:val="4B693577"/>
     <w:multiLevelType w:val="hybridMultilevel"/>
     <w:tmpl w:val="934EA77C"/>
@@ -37128,7 +41499,7 @@
       </w:rPr>
     </w:lvl>
   </w:abstractNum>
-  <w:abstractNum w:abstractNumId="45" w15:restartNumberingAfterBreak="0">
+  <w:abstractNum w:abstractNumId="48" w15:restartNumberingAfterBreak="0">
     <w:nsid w:val="4C191D9B"/>
     <w:multiLevelType w:val="hybridMultilevel"/>
     <w:tmpl w:val="168EAC60"/>
@@ -37217,7 +41588,7 @@
       </w:pPr>
     </w:lvl>
   </w:abstractNum>
-  <w:abstractNum w:abstractNumId="46" w15:restartNumberingAfterBreak="0">
+  <w:abstractNum w:abstractNumId="49" w15:restartNumberingAfterBreak="0">
     <w:nsid w:val="4CCD0FD3"/>
     <w:multiLevelType w:val="hybridMultilevel"/>
     <w:tmpl w:val="D07E11A6"/>
@@ -37306,7 +41677,7 @@
       </w:pPr>
     </w:lvl>
   </w:abstractNum>
-  <w:abstractNum w:abstractNumId="47" w15:restartNumberingAfterBreak="0">
+  <w:abstractNum w:abstractNumId="50" w15:restartNumberingAfterBreak="0">
     <w:nsid w:val="511548CE"/>
     <w:multiLevelType w:val="hybridMultilevel"/>
     <w:tmpl w:val="970AFAE2"/>
@@ -37395,7 +41766,7 @@
       </w:pPr>
     </w:lvl>
   </w:abstractNum>
-  <w:abstractNum w:abstractNumId="48" w15:restartNumberingAfterBreak="0">
+  <w:abstractNum w:abstractNumId="51" w15:restartNumberingAfterBreak="0">
     <w:nsid w:val="515E3F30"/>
     <w:multiLevelType w:val="hybridMultilevel"/>
     <w:tmpl w:val="BFC69DA0"/>
@@ -37607,7 +41978,7 @@
       </w:rPr>
     </w:lvl>
   </w:abstractNum>
-  <w:abstractNum w:abstractNumId="49" w15:restartNumberingAfterBreak="0">
+  <w:abstractNum w:abstractNumId="52" w15:restartNumberingAfterBreak="0">
     <w:nsid w:val="53907269"/>
     <w:multiLevelType w:val="hybridMultilevel"/>
     <w:tmpl w:val="389E6AE2"/>
@@ -37696,7 +42067,7 @@
       </w:pPr>
     </w:lvl>
   </w:abstractNum>
-  <w:abstractNum w:abstractNumId="50" w15:restartNumberingAfterBreak="0">
+  <w:abstractNum w:abstractNumId="53" w15:restartNumberingAfterBreak="0">
     <w:nsid w:val="57C021C7"/>
     <w:multiLevelType w:val="hybridMultilevel"/>
     <w:tmpl w:val="1C2874B2"/>
@@ -37785,7 +42156,7 @@
       </w:pPr>
     </w:lvl>
   </w:abstractNum>
-  <w:abstractNum w:abstractNumId="51" w15:restartNumberingAfterBreak="0">
+  <w:abstractNum w:abstractNumId="54" w15:restartNumberingAfterBreak="0">
     <w:nsid w:val="5A801956"/>
     <w:multiLevelType w:val="hybridMultilevel"/>
     <w:tmpl w:val="769CE170"/>
@@ -37874,7 +42245,7 @@
       </w:pPr>
     </w:lvl>
   </w:abstractNum>
-  <w:abstractNum w:abstractNumId="52" w15:restartNumberingAfterBreak="0">
+  <w:abstractNum w:abstractNumId="55" w15:restartNumberingAfterBreak="0">
     <w:nsid w:val="5B993BD6"/>
     <w:multiLevelType w:val="hybridMultilevel"/>
     <w:tmpl w:val="648CE53E"/>
@@ -37963,7 +42334,7 @@
       </w:pPr>
     </w:lvl>
   </w:abstractNum>
-  <w:abstractNum w:abstractNumId="53" w15:restartNumberingAfterBreak="0">
+  <w:abstractNum w:abstractNumId="56" w15:restartNumberingAfterBreak="0">
     <w:nsid w:val="5D107C1C"/>
     <w:multiLevelType w:val="hybridMultilevel"/>
     <w:tmpl w:val="3AD46440"/>
@@ -38052,7 +42423,7 @@
       </w:pPr>
     </w:lvl>
   </w:abstractNum>
-  <w:abstractNum w:abstractNumId="54" w15:restartNumberingAfterBreak="0">
+  <w:abstractNum w:abstractNumId="57" w15:restartNumberingAfterBreak="0">
     <w:nsid w:val="5D486F87"/>
     <w:multiLevelType w:val="hybridMultilevel"/>
     <w:tmpl w:val="9F283410"/>
@@ -38264,7 +42635,7 @@
       </w:rPr>
     </w:lvl>
   </w:abstractNum>
-  <w:abstractNum w:abstractNumId="55" w15:restartNumberingAfterBreak="0">
+  <w:abstractNum w:abstractNumId="58" w15:restartNumberingAfterBreak="0">
     <w:nsid w:val="5D9B492A"/>
     <w:multiLevelType w:val="hybridMultilevel"/>
     <w:tmpl w:val="47D2CE72"/>
@@ -38353,7 +42724,7 @@
       </w:pPr>
     </w:lvl>
   </w:abstractNum>
-  <w:abstractNum w:abstractNumId="56" w15:restartNumberingAfterBreak="0">
+  <w:abstractNum w:abstractNumId="59" w15:restartNumberingAfterBreak="0">
     <w:nsid w:val="602C4E74"/>
     <w:multiLevelType w:val="hybridMultilevel"/>
     <w:tmpl w:val="91B2C2C2"/>
@@ -38442,7 +42813,7 @@
       </w:pPr>
     </w:lvl>
   </w:abstractNum>
-  <w:abstractNum w:abstractNumId="57" w15:restartNumberingAfterBreak="0">
+  <w:abstractNum w:abstractNumId="60" w15:restartNumberingAfterBreak="0">
     <w:nsid w:val="606E277C"/>
     <w:multiLevelType w:val="hybridMultilevel"/>
     <w:tmpl w:val="4B103B30"/>
@@ -38531,7 +42902,7 @@
       </w:pPr>
     </w:lvl>
   </w:abstractNum>
-  <w:abstractNum w:abstractNumId="58" w15:restartNumberingAfterBreak="0">
+  <w:abstractNum w:abstractNumId="61" w15:restartNumberingAfterBreak="0">
     <w:nsid w:val="62A75B7E"/>
     <w:multiLevelType w:val="hybridMultilevel"/>
     <w:tmpl w:val="D326D264"/>
@@ -38620,7 +42991,7 @@
       </w:pPr>
     </w:lvl>
   </w:abstractNum>
-  <w:abstractNum w:abstractNumId="59" w15:restartNumberingAfterBreak="0">
+  <w:abstractNum w:abstractNumId="62" w15:restartNumberingAfterBreak="0">
     <w:nsid w:val="63156AAF"/>
     <w:multiLevelType w:val="hybridMultilevel"/>
     <w:tmpl w:val="FB8CB89C"/>
@@ -38832,7 +43203,7 @@
       </w:rPr>
     </w:lvl>
   </w:abstractNum>
-  <w:abstractNum w:abstractNumId="60" w15:restartNumberingAfterBreak="0">
+  <w:abstractNum w:abstractNumId="63" w15:restartNumberingAfterBreak="0">
     <w:nsid w:val="64560616"/>
     <w:multiLevelType w:val="hybridMultilevel"/>
     <w:tmpl w:val="80C0E15C"/>
@@ -38921,7 +43292,7 @@
       </w:pPr>
     </w:lvl>
   </w:abstractNum>
-  <w:abstractNum w:abstractNumId="61" w15:restartNumberingAfterBreak="0">
+  <w:abstractNum w:abstractNumId="64" w15:restartNumberingAfterBreak="0">
     <w:nsid w:val="69187937"/>
     <w:multiLevelType w:val="hybridMultilevel"/>
     <w:tmpl w:val="A98022DA"/>
@@ -39010,7 +43381,7 @@
       </w:pPr>
     </w:lvl>
   </w:abstractNum>
-  <w:abstractNum w:abstractNumId="62" w15:restartNumberingAfterBreak="0">
+  <w:abstractNum w:abstractNumId="65" w15:restartNumberingAfterBreak="0">
     <w:nsid w:val="694B24A2"/>
     <w:multiLevelType w:val="hybridMultilevel"/>
     <w:tmpl w:val="9B2EB594"/>
@@ -39099,7 +43470,7 @@
       </w:pPr>
     </w:lvl>
   </w:abstractNum>
-  <w:abstractNum w:abstractNumId="63" w15:restartNumberingAfterBreak="0">
+  <w:abstractNum w:abstractNumId="66" w15:restartNumberingAfterBreak="0">
     <w:nsid w:val="6A837276"/>
     <w:multiLevelType w:val="hybridMultilevel"/>
     <w:tmpl w:val="AB5EC8E8"/>
@@ -39188,7 +43559,7 @@
       </w:pPr>
     </w:lvl>
   </w:abstractNum>
-  <w:abstractNum w:abstractNumId="64" w15:restartNumberingAfterBreak="0">
+  <w:abstractNum w:abstractNumId="67" w15:restartNumberingAfterBreak="0">
     <w:nsid w:val="6AF4734D"/>
     <w:multiLevelType w:val="hybridMultilevel"/>
     <w:tmpl w:val="77C67E9C"/>
@@ -39277,7 +43648,7 @@
       </w:pPr>
     </w:lvl>
   </w:abstractNum>
-  <w:abstractNum w:abstractNumId="65" w15:restartNumberingAfterBreak="0">
+  <w:abstractNum w:abstractNumId="68" w15:restartNumberingAfterBreak="0">
     <w:nsid w:val="6C3C7EBD"/>
     <w:multiLevelType w:val="hybridMultilevel"/>
     <w:tmpl w:val="6DA6F7CC"/>
@@ -39366,7 +43737,7 @@
       </w:pPr>
     </w:lvl>
   </w:abstractNum>
-  <w:abstractNum w:abstractNumId="66" w15:restartNumberingAfterBreak="0">
+  <w:abstractNum w:abstractNumId="69" w15:restartNumberingAfterBreak="0">
     <w:nsid w:val="70CD2CBC"/>
     <w:multiLevelType w:val="hybridMultilevel"/>
     <w:tmpl w:val="4E405BAE"/>
@@ -39455,7 +43826,7 @@
       </w:pPr>
     </w:lvl>
   </w:abstractNum>
-  <w:abstractNum w:abstractNumId="67" w15:restartNumberingAfterBreak="0">
+  <w:abstractNum w:abstractNumId="70" w15:restartNumberingAfterBreak="0">
     <w:nsid w:val="71E93C88"/>
     <w:multiLevelType w:val="hybridMultilevel"/>
     <w:tmpl w:val="BC348E90"/>
@@ -39667,7 +44038,7 @@
       </w:rPr>
     </w:lvl>
   </w:abstractNum>
-  <w:abstractNum w:abstractNumId="68" w15:restartNumberingAfterBreak="0">
+  <w:abstractNum w:abstractNumId="71" w15:restartNumberingAfterBreak="0">
     <w:nsid w:val="743F6682"/>
     <w:multiLevelType w:val="hybridMultilevel"/>
     <w:tmpl w:val="B372B820"/>
@@ -39757,211 +44128,220 @@
     </w:lvl>
   </w:abstractNum>
   <w:num w:numId="1" w16cid:durableId="1762947444">
-    <w:abstractNumId w:val="32"/>
+    <w:abstractNumId w:val="35"/>
   </w:num>
   <w:num w:numId="2" w16cid:durableId="1205210482">
-    <w:abstractNumId w:val="44"/>
+    <w:abstractNumId w:val="47"/>
   </w:num>
   <w:num w:numId="3" w16cid:durableId="76830643">
-    <w:abstractNumId w:val="59"/>
+    <w:abstractNumId w:val="62"/>
   </w:num>
   <w:num w:numId="4" w16cid:durableId="1049918248">
+    <w:abstractNumId w:val="34"/>
+  </w:num>
+  <w:num w:numId="5" w16cid:durableId="2029215014">
+    <w:abstractNumId w:val="21"/>
+  </w:num>
+  <w:num w:numId="6" w16cid:durableId="1070078417">
+    <w:abstractNumId w:val="10"/>
+  </w:num>
+  <w:num w:numId="7" w16cid:durableId="628777859">
+    <w:abstractNumId w:val="7"/>
+  </w:num>
+  <w:num w:numId="8" w16cid:durableId="1404454155">
+    <w:abstractNumId w:val="8"/>
+  </w:num>
+  <w:num w:numId="9" w16cid:durableId="1989432371">
+    <w:abstractNumId w:val="25"/>
+  </w:num>
+  <w:num w:numId="10" w16cid:durableId="1978532921">
+    <w:abstractNumId w:val="51"/>
+  </w:num>
+  <w:num w:numId="11" w16cid:durableId="919171411">
+    <w:abstractNumId w:val="70"/>
+  </w:num>
+  <w:num w:numId="12" w16cid:durableId="1117411771">
+    <w:abstractNumId w:val="14"/>
+  </w:num>
+  <w:num w:numId="13" w16cid:durableId="293604824">
+    <w:abstractNumId w:val="38"/>
+  </w:num>
+  <w:num w:numId="14" w16cid:durableId="1509637200">
+    <w:abstractNumId w:val="5"/>
+  </w:num>
+  <w:num w:numId="15" w16cid:durableId="2075422172">
+    <w:abstractNumId w:val="57"/>
+  </w:num>
+  <w:num w:numId="16" w16cid:durableId="1570261467">
     <w:abstractNumId w:val="31"/>
   </w:num>
-  <w:num w:numId="5" w16cid:durableId="2029215014">
-    <w:abstractNumId w:val="19"/>
-  </w:num>
-  <w:num w:numId="6" w16cid:durableId="1070078417">
-    <w:abstractNumId w:val="9"/>
-  </w:num>
-  <w:num w:numId="7" w16cid:durableId="628777859">
-    <w:abstractNumId w:val="6"/>
-  </w:num>
-  <w:num w:numId="8" w16cid:durableId="1404454155">
-    <w:abstractNumId w:val="7"/>
-  </w:num>
-  <w:num w:numId="9" w16cid:durableId="1989432371">
-    <w:abstractNumId w:val="23"/>
-  </w:num>
-  <w:num w:numId="10" w16cid:durableId="1978532921">
-    <w:abstractNumId w:val="48"/>
-  </w:num>
-  <w:num w:numId="11" w16cid:durableId="919171411">
-    <w:abstractNumId w:val="67"/>
-  </w:num>
-  <w:num w:numId="12" w16cid:durableId="1117411771">
-    <w:abstractNumId w:val="13"/>
-  </w:num>
-  <w:num w:numId="13" w16cid:durableId="293604824">
-    <w:abstractNumId w:val="35"/>
-  </w:num>
-  <w:num w:numId="14" w16cid:durableId="1509637200">
-    <w:abstractNumId w:val="4"/>
-  </w:num>
-  <w:num w:numId="15" w16cid:durableId="2075422172">
-    <w:abstractNumId w:val="54"/>
-  </w:num>
-  <w:num w:numId="16" w16cid:durableId="1570261467">
-    <w:abstractNumId w:val="28"/>
-  </w:num>
   <w:num w:numId="17" w16cid:durableId="1883900105">
-    <w:abstractNumId w:val="20"/>
+    <w:abstractNumId w:val="22"/>
   </w:num>
   <w:num w:numId="18" w16cid:durableId="1771387786">
     <w:abstractNumId w:val="0"/>
   </w:num>
   <w:num w:numId="19" w16cid:durableId="1912276907">
-    <w:abstractNumId w:val="14"/>
+    <w:abstractNumId w:val="15"/>
   </w:num>
   <w:num w:numId="20" w16cid:durableId="528834358">
-    <w:abstractNumId w:val="8"/>
+    <w:abstractNumId w:val="9"/>
   </w:num>
   <w:num w:numId="21" w16cid:durableId="1997225424">
-    <w:abstractNumId w:val="12"/>
+    <w:abstractNumId w:val="13"/>
   </w:num>
   <w:num w:numId="22" w16cid:durableId="1770655807">
-    <w:abstractNumId w:val="25"/>
+    <w:abstractNumId w:val="28"/>
   </w:num>
   <w:num w:numId="23" w16cid:durableId="1807315731">
-    <w:abstractNumId w:val="40"/>
+    <w:abstractNumId w:val="43"/>
   </w:num>
   <w:num w:numId="24" w16cid:durableId="59597348">
-    <w:abstractNumId w:val="29"/>
+    <w:abstractNumId w:val="32"/>
   </w:num>
   <w:num w:numId="25" w16cid:durableId="1758289792">
-    <w:abstractNumId w:val="43"/>
+    <w:abstractNumId w:val="46"/>
   </w:num>
   <w:num w:numId="26" w16cid:durableId="1643775764">
-    <w:abstractNumId w:val="60"/>
+    <w:abstractNumId w:val="63"/>
   </w:num>
   <w:num w:numId="27" w16cid:durableId="1086027353">
-    <w:abstractNumId w:val="5"/>
+    <w:abstractNumId w:val="6"/>
   </w:num>
   <w:num w:numId="28" w16cid:durableId="1369792938">
-    <w:abstractNumId w:val="39"/>
+    <w:abstractNumId w:val="42"/>
   </w:num>
   <w:num w:numId="29" w16cid:durableId="757754818">
-    <w:abstractNumId w:val="22"/>
+    <w:abstractNumId w:val="24"/>
   </w:num>
   <w:num w:numId="30" w16cid:durableId="105347915">
-    <w:abstractNumId w:val="2"/>
+    <w:abstractNumId w:val="3"/>
   </w:num>
   <w:num w:numId="31" w16cid:durableId="97604560">
     <w:abstractNumId w:val="1"/>
   </w:num>
   <w:num w:numId="32" w16cid:durableId="1975329353">
+    <w:abstractNumId w:val="40"/>
+  </w:num>
+  <w:num w:numId="33" w16cid:durableId="963802967">
+    <w:abstractNumId w:val="49"/>
+  </w:num>
+  <w:num w:numId="34" w16cid:durableId="593825108">
+    <w:abstractNumId w:val="45"/>
+  </w:num>
+  <w:num w:numId="35" w16cid:durableId="1408041121">
+    <w:abstractNumId w:val="66"/>
+  </w:num>
+  <w:num w:numId="36" w16cid:durableId="669067403">
+    <w:abstractNumId w:val="50"/>
+  </w:num>
+  <w:num w:numId="37" w16cid:durableId="394861604">
+    <w:abstractNumId w:val="65"/>
+  </w:num>
+  <w:num w:numId="38" w16cid:durableId="379088563">
+    <w:abstractNumId w:val="55"/>
+  </w:num>
+  <w:num w:numId="39" w16cid:durableId="2031830307">
+    <w:abstractNumId w:val="29"/>
+  </w:num>
+  <w:num w:numId="40" w16cid:durableId="1540119730">
+    <w:abstractNumId w:val="67"/>
+  </w:num>
+  <w:num w:numId="41" w16cid:durableId="778988999">
+    <w:abstractNumId w:val="60"/>
+  </w:num>
+  <w:num w:numId="42" w16cid:durableId="2082826098">
+    <w:abstractNumId w:val="4"/>
+  </w:num>
+  <w:num w:numId="43" w16cid:durableId="1476338986">
+    <w:abstractNumId w:val="58"/>
+  </w:num>
+  <w:num w:numId="44" w16cid:durableId="665716401">
+    <w:abstractNumId w:val="44"/>
+  </w:num>
+  <w:num w:numId="45" w16cid:durableId="1540779285">
+    <w:abstractNumId w:val="59"/>
+  </w:num>
+  <w:num w:numId="46" w16cid:durableId="1915162296">
+    <w:abstractNumId w:val="11"/>
+  </w:num>
+  <w:num w:numId="47" w16cid:durableId="2069255207">
+    <w:abstractNumId w:val="52"/>
+  </w:num>
+  <w:num w:numId="48" w16cid:durableId="432240587">
+    <w:abstractNumId w:val="48"/>
+  </w:num>
+  <w:num w:numId="49" w16cid:durableId="1155989971">
+    <w:abstractNumId w:val="18"/>
+  </w:num>
+  <w:num w:numId="50" w16cid:durableId="265619343">
+    <w:abstractNumId w:val="12"/>
+  </w:num>
+  <w:num w:numId="51" w16cid:durableId="1890728525">
+    <w:abstractNumId w:val="19"/>
+  </w:num>
+  <w:num w:numId="52" w16cid:durableId="1098717261">
+    <w:abstractNumId w:val="69"/>
+  </w:num>
+  <w:num w:numId="53" w16cid:durableId="363143419">
+    <w:abstractNumId w:val="71"/>
+  </w:num>
+  <w:num w:numId="54" w16cid:durableId="140736769">
+    <w:abstractNumId w:val="54"/>
+  </w:num>
+  <w:num w:numId="55" w16cid:durableId="47531110">
+    <w:abstractNumId w:val="36"/>
+  </w:num>
+  <w:num w:numId="56" w16cid:durableId="1164510179">
+    <w:abstractNumId w:val="30"/>
+  </w:num>
+  <w:num w:numId="57" w16cid:durableId="1298754762">
+    <w:abstractNumId w:val="23"/>
+  </w:num>
+  <w:num w:numId="58" w16cid:durableId="1304387225">
+    <w:abstractNumId w:val="68"/>
+  </w:num>
+  <w:num w:numId="59" w16cid:durableId="533857036">
+    <w:abstractNumId w:val="16"/>
+  </w:num>
+  <w:num w:numId="60" w16cid:durableId="980814231">
+    <w:abstractNumId w:val="53"/>
+  </w:num>
+  <w:num w:numId="61" w16cid:durableId="1883863691">
+    <w:abstractNumId w:val="56"/>
+  </w:num>
+  <w:num w:numId="62" w16cid:durableId="815102850">
+    <w:abstractNumId w:val="41"/>
+  </w:num>
+  <w:num w:numId="63" w16cid:durableId="836069588">
+    <w:abstractNumId w:val="20"/>
+  </w:num>
+  <w:num w:numId="64" w16cid:durableId="1848208889">
+    <w:abstractNumId w:val="64"/>
+  </w:num>
+  <w:num w:numId="65" w16cid:durableId="715541910">
+    <w:abstractNumId w:val="61"/>
+  </w:num>
+  <w:num w:numId="66" w16cid:durableId="1454517878">
+    <w:abstractNumId w:val="27"/>
+  </w:num>
+  <w:num w:numId="67" w16cid:durableId="1085420667">
     <w:abstractNumId w:val="37"/>
   </w:num>
-  <w:num w:numId="33" w16cid:durableId="963802967">
-    <w:abstractNumId w:val="46"/>
+  <w:num w:numId="68" w16cid:durableId="1340085438">
+    <w:abstractNumId w:val="33"/>
   </w:num>
-  <w:num w:numId="34" w16cid:durableId="593825108">
-    <w:abstractNumId w:val="42"/>
+  <w:num w:numId="69" w16cid:durableId="1615676235">
+    <w:abstractNumId w:val="39"/>
   </w:num>
-  <w:num w:numId="35" w16cid:durableId="1408041121">
-    <w:abstractNumId w:val="63"/>
-  </w:num>
-  <w:num w:numId="36" w16cid:durableId="669067403">
-    <w:abstractNumId w:val="47"/>
-  </w:num>
-  <w:num w:numId="37" w16cid:durableId="394861604">
-    <w:abstractNumId w:val="62"/>
-  </w:num>
-  <w:num w:numId="38" w16cid:durableId="379088563">
-    <w:abstractNumId w:val="52"/>
-  </w:num>
-  <w:num w:numId="39" w16cid:durableId="2031830307">
+  <w:num w:numId="70" w16cid:durableId="1519781807">
     <w:abstractNumId w:val="26"/>
   </w:num>
-  <w:num w:numId="40" w16cid:durableId="1540119730">
-    <w:abstractNumId w:val="64"/>
-  </w:num>
-  <w:num w:numId="41" w16cid:durableId="778988999">
-    <w:abstractNumId w:val="57"/>
-  </w:num>
-  <w:num w:numId="42" w16cid:durableId="2082826098">
-    <w:abstractNumId w:val="3"/>
-  </w:num>
-  <w:num w:numId="43" w16cid:durableId="1476338986">
-    <w:abstractNumId w:val="55"/>
-  </w:num>
-  <w:num w:numId="44" w16cid:durableId="665716401">
-    <w:abstractNumId w:val="41"/>
-  </w:num>
-  <w:num w:numId="45" w16cid:durableId="1540779285">
-    <w:abstractNumId w:val="56"/>
-  </w:num>
-  <w:num w:numId="46" w16cid:durableId="1915162296">
-    <w:abstractNumId w:val="10"/>
-  </w:num>
-  <w:num w:numId="47" w16cid:durableId="2069255207">
-    <w:abstractNumId w:val="49"/>
-  </w:num>
-  <w:num w:numId="48" w16cid:durableId="432240587">
-    <w:abstractNumId w:val="45"/>
-  </w:num>
-  <w:num w:numId="49" w16cid:durableId="1155989971">
-    <w:abstractNumId w:val="16"/>
-  </w:num>
-  <w:num w:numId="50" w16cid:durableId="265619343">
-    <w:abstractNumId w:val="11"/>
-  </w:num>
-  <w:num w:numId="51" w16cid:durableId="1890728525">
+  <w:num w:numId="71" w16cid:durableId="1275358638">
     <w:abstractNumId w:val="17"/>
   </w:num>
-  <w:num w:numId="52" w16cid:durableId="1098717261">
-    <w:abstractNumId w:val="66"/>
-  </w:num>
-  <w:num w:numId="53" w16cid:durableId="363143419">
-    <w:abstractNumId w:val="68"/>
-  </w:num>
-  <w:num w:numId="54" w16cid:durableId="140736769">
-    <w:abstractNumId w:val="51"/>
-  </w:num>
-  <w:num w:numId="55" w16cid:durableId="47531110">
-    <w:abstractNumId w:val="33"/>
-  </w:num>
-  <w:num w:numId="56" w16cid:durableId="1164510179">
-    <w:abstractNumId w:val="27"/>
-  </w:num>
-  <w:num w:numId="57" w16cid:durableId="1298754762">
-    <w:abstractNumId w:val="21"/>
-  </w:num>
-  <w:num w:numId="58" w16cid:durableId="1304387225">
-    <w:abstractNumId w:val="65"/>
-  </w:num>
-  <w:num w:numId="59" w16cid:durableId="533857036">
-    <w:abstractNumId w:val="15"/>
-  </w:num>
-  <w:num w:numId="60" w16cid:durableId="980814231">
-    <w:abstractNumId w:val="50"/>
-  </w:num>
-  <w:num w:numId="61" w16cid:durableId="1883863691">
-    <w:abstractNumId w:val="53"/>
-  </w:num>
-  <w:num w:numId="62" w16cid:durableId="815102850">
-    <w:abstractNumId w:val="38"/>
-  </w:num>
-  <w:num w:numId="63" w16cid:durableId="836069588">
-    <w:abstractNumId w:val="18"/>
-  </w:num>
-  <w:num w:numId="64" w16cid:durableId="1848208889">
-    <w:abstractNumId w:val="61"/>
-  </w:num>
-  <w:num w:numId="65" w16cid:durableId="715541910">
-    <w:abstractNumId w:val="58"/>
-  </w:num>
-  <w:num w:numId="66" w16cid:durableId="1454517878">
-    <w:abstractNumId w:val="24"/>
-  </w:num>
-  <w:num w:numId="67" w16cid:durableId="1085420667">
-    <w:abstractNumId w:val="34"/>
-  </w:num>
-  <w:num w:numId="68" w16cid:durableId="1340085438">
-    <w:abstractNumId w:val="30"/>
-  </w:num>
-  <w:num w:numId="69" w16cid:durableId="1615676235">
-    <w:abstractNumId w:val="36"/>
+  <w:num w:numId="72" w16cid:durableId="495734132">
+    <w:abstractNumId w:val="2"/>
   </w:num>
   <w:numIdMacAtCleanup w:val="69"/>
 </w:numbering>

--- a/Azure/Az104 Notes.docx
+++ b/Azure/Az104 Notes.docx
@@ -16935,30 +16935,24 @@
         <w:rPr>
           <w:rFonts w:asciiTheme="majorHAnsi" w:hAnsiTheme="majorHAnsi" w:cstheme="majorHAnsi"/>
         </w:rPr>
-        <w:t xml:space="preserve">Blob contents, versions, </w:t>
+        <w:t xml:space="preserve">Blob contents, versions, metadata and properties are all copied </w:t>
       </w:r>
       <w:proofErr w:type="gramStart"/>
       <w:r>
         <w:rPr>
           <w:rFonts w:asciiTheme="majorHAnsi" w:hAnsiTheme="majorHAnsi" w:cstheme="majorHAnsi"/>
         </w:rPr>
-        <w:t>metadata</w:t>
-      </w:r>
+        <w:t>source -</w:t>
+      </w:r>
+      <w:proofErr w:type="spellStart"/>
+      <w:r>
+        <w:rPr>
+          <w:rFonts w:asciiTheme="majorHAnsi" w:hAnsiTheme="majorHAnsi" w:cstheme="majorHAnsi"/>
+        </w:rPr>
+        <w:t>dest</w:t>
+      </w:r>
+      <w:proofErr w:type="spellEnd"/>
       <w:proofErr w:type="gramEnd"/>
-      <w:r>
-        <w:rPr>
-          <w:rFonts w:asciiTheme="majorHAnsi" w:hAnsiTheme="majorHAnsi" w:cstheme="majorHAnsi"/>
-        </w:rPr>
-        <w:t xml:space="preserve"> and properties are all copied source -</w:t>
-      </w:r>
-      <w:proofErr w:type="spellStart"/>
-      <w:r>
-        <w:rPr>
-          <w:rFonts w:asciiTheme="majorHAnsi" w:hAnsiTheme="majorHAnsi" w:cstheme="majorHAnsi"/>
-        </w:rPr>
-        <w:t>dest</w:t>
-      </w:r>
-      <w:proofErr w:type="spellEnd"/>
       <w:r>
         <w:rPr>
           <w:rFonts w:asciiTheme="majorHAnsi" w:hAnsiTheme="majorHAnsi" w:cstheme="majorHAnsi"/>
@@ -29074,7 +29068,21 @@
         <w:rPr>
           <w:rFonts w:asciiTheme="majorHAnsi" w:hAnsiTheme="majorHAnsi" w:cstheme="majorHAnsi"/>
         </w:rPr>
-        <w:t>Deployment slots – Standard, premium or isolated</w:t>
+        <w:t xml:space="preserve">Deployment slots – Standard, </w:t>
+      </w:r>
+      <w:proofErr w:type="gramStart"/>
+      <w:r>
+        <w:rPr>
+          <w:rFonts w:asciiTheme="majorHAnsi" w:hAnsiTheme="majorHAnsi" w:cstheme="majorHAnsi"/>
+        </w:rPr>
+        <w:t>premium</w:t>
+      </w:r>
+      <w:proofErr w:type="gramEnd"/>
+      <w:r>
+        <w:rPr>
+          <w:rFonts w:asciiTheme="majorHAnsi" w:hAnsiTheme="majorHAnsi" w:cstheme="majorHAnsi"/>
+        </w:rPr>
+        <w:t xml:space="preserve"> or isolated</w:t>
       </w:r>
     </w:p>
     <w:p>
@@ -32090,6 +32098,7 @@
       <w:r>
         <w:rPr>
           <w:rFonts w:asciiTheme="majorHAnsi" w:hAnsiTheme="majorHAnsi" w:cstheme="majorHAnsi"/>
+          <w:noProof/>
         </w:rPr>
         <w:lastRenderedPageBreak/>
         <w:drawing>
@@ -33924,21 +33933,7 @@
               <w:rPr>
                 <w:rFonts w:asciiTheme="majorHAnsi" w:hAnsiTheme="majorHAnsi" w:cstheme="majorHAnsi"/>
               </w:rPr>
-              <w:t xml:space="preserve">Authentication request is processed by Azure AD and </w:t>
-            </w:r>
-            <w:proofErr w:type="gramStart"/>
-            <w:r>
-              <w:rPr>
-                <w:rFonts w:asciiTheme="majorHAnsi" w:hAnsiTheme="majorHAnsi" w:cstheme="majorHAnsi"/>
-              </w:rPr>
-              <w:t>no</w:t>
-            </w:r>
-            <w:proofErr w:type="gramEnd"/>
-            <w:r>
-              <w:rPr>
-                <w:rFonts w:asciiTheme="majorHAnsi" w:hAnsiTheme="majorHAnsi" w:cstheme="majorHAnsi"/>
-              </w:rPr>
-              <w:t xml:space="preserve"> by on Prem AD</w:t>
+              <w:t>Authentication request is processed by Azure AD and no by on Prem AD</w:t>
             </w:r>
           </w:p>
           <w:p>
@@ -35715,6 +35710,3227 @@
         <w:t>- File storage: SAS only</w:t>
       </w:r>
     </w:p>
+    <w:p>
+      <w:pPr>
+        <w:pBdr>
+          <w:bottom w:val="single" w:sz="6" w:space="1" w:color="auto"/>
+        </w:pBdr>
+        <w:rPr>
+          <w:rFonts w:asciiTheme="majorHAnsi" w:hAnsiTheme="majorHAnsi" w:cstheme="majorHAnsi"/>
+        </w:rPr>
+      </w:pPr>
+    </w:p>
+    <w:p>
+      <w:pPr>
+        <w:spacing w:after="20"/>
+        <w:rPr>
+          <w:rFonts w:asciiTheme="majorHAnsi" w:hAnsiTheme="majorHAnsi" w:cstheme="majorHAnsi"/>
+        </w:rPr>
+      </w:pPr>
+    </w:p>
+    <w:p>
+      <w:pPr>
+        <w:spacing w:after="20"/>
+        <w:jc w:val="center"/>
+        <w:rPr>
+          <w:rFonts w:asciiTheme="majorHAnsi" w:hAnsiTheme="majorHAnsi" w:cstheme="majorHAnsi"/>
+          <w:b/>
+          <w:bCs/>
+          <w:color w:val="FF0000"/>
+        </w:rPr>
+      </w:pPr>
+      <w:r>
+        <w:rPr>
+          <w:rFonts w:asciiTheme="majorHAnsi" w:hAnsiTheme="majorHAnsi" w:cstheme="majorHAnsi"/>
+          <w:b/>
+          <w:bCs/>
+          <w:color w:val="FF0000"/>
+          <w:sz w:val="48"/>
+          <w:szCs w:val="48"/>
+        </w:rPr>
+        <w:t>KODECLOUD</w:t>
+      </w:r>
+    </w:p>
+    <w:p>
+      <w:pPr>
+        <w:spacing w:after="20"/>
+        <w:rPr>
+          <w:rFonts w:asciiTheme="majorHAnsi" w:hAnsiTheme="majorHAnsi" w:cstheme="majorHAnsi"/>
+        </w:rPr>
+      </w:pPr>
+      <w:r>
+        <w:rPr>
+          <w:rFonts w:asciiTheme="majorHAnsi" w:hAnsiTheme="majorHAnsi" w:cstheme="majorHAnsi"/>
+        </w:rPr>
+        <w:t xml:space="preserve">Recovery service vault – backup of azure files and </w:t>
+      </w:r>
+      <w:proofErr w:type="gramStart"/>
+      <w:r>
+        <w:rPr>
+          <w:rFonts w:asciiTheme="majorHAnsi" w:hAnsiTheme="majorHAnsi" w:cstheme="majorHAnsi"/>
+        </w:rPr>
+        <w:t>on premise</w:t>
+      </w:r>
+      <w:proofErr w:type="gramEnd"/>
+      <w:r>
+        <w:rPr>
+          <w:rFonts w:asciiTheme="majorHAnsi" w:hAnsiTheme="majorHAnsi" w:cstheme="majorHAnsi"/>
+        </w:rPr>
+        <w:t xml:space="preserve"> files and folders</w:t>
+      </w:r>
+    </w:p>
+    <w:p>
+      <w:pPr>
+        <w:spacing w:after="20"/>
+        <w:rPr>
+          <w:rFonts w:asciiTheme="majorHAnsi" w:hAnsiTheme="majorHAnsi" w:cstheme="majorHAnsi"/>
+        </w:rPr>
+      </w:pPr>
+      <w:proofErr w:type="spellStart"/>
+      <w:r>
+        <w:rPr>
+          <w:rFonts w:asciiTheme="majorHAnsi" w:hAnsiTheme="majorHAnsi" w:cstheme="majorHAnsi"/>
+        </w:rPr>
+        <w:t>Onpremise</w:t>
+      </w:r>
+      <w:proofErr w:type="spellEnd"/>
+      <w:r>
+        <w:rPr>
+          <w:rFonts w:asciiTheme="majorHAnsi" w:hAnsiTheme="majorHAnsi" w:cstheme="majorHAnsi"/>
+        </w:rPr>
+        <w:t xml:space="preserve"> backup is done with – MARS Agent. Microsoft Azure Recovery Services Agent.</w:t>
+      </w:r>
+    </w:p>
+    <w:p>
+      <w:pPr>
+        <w:spacing w:after="20"/>
+        <w:rPr>
+          <w:rFonts w:asciiTheme="majorHAnsi" w:hAnsiTheme="majorHAnsi" w:cstheme="majorHAnsi"/>
+        </w:rPr>
+      </w:pPr>
+      <w:r>
+        <w:rPr>
+          <w:rFonts w:asciiTheme="majorHAnsi" w:hAnsiTheme="majorHAnsi" w:cstheme="majorHAnsi"/>
+        </w:rPr>
+        <w:t xml:space="preserve">Mars installed on </w:t>
+      </w:r>
+      <w:proofErr w:type="spellStart"/>
+      <w:r>
+        <w:rPr>
+          <w:rFonts w:asciiTheme="majorHAnsi" w:hAnsiTheme="majorHAnsi" w:cstheme="majorHAnsi"/>
+        </w:rPr>
+        <w:t>onprem</w:t>
+      </w:r>
+      <w:proofErr w:type="spellEnd"/>
+      <w:r>
+        <w:rPr>
+          <w:rFonts w:asciiTheme="majorHAnsi" w:hAnsiTheme="majorHAnsi" w:cstheme="majorHAnsi"/>
+        </w:rPr>
+        <w:t xml:space="preserve"> server</w:t>
+      </w:r>
+    </w:p>
+    <w:p>
+      <w:pPr>
+        <w:spacing w:after="20"/>
+        <w:rPr>
+          <w:rFonts w:asciiTheme="majorHAnsi" w:hAnsiTheme="majorHAnsi" w:cstheme="majorHAnsi"/>
+        </w:rPr>
+      </w:pPr>
+      <w:r>
+        <w:rPr>
+          <w:rFonts w:asciiTheme="majorHAnsi" w:hAnsiTheme="majorHAnsi" w:cstheme="majorHAnsi"/>
+        </w:rPr>
+        <w:t xml:space="preserve">Backup to Azure (on premise </w:t>
+      </w:r>
+      <w:proofErr w:type="spellStart"/>
+      <w:r>
+        <w:rPr>
+          <w:rFonts w:asciiTheme="majorHAnsi" w:hAnsiTheme="majorHAnsi" w:cstheme="majorHAnsi"/>
+        </w:rPr>
+        <w:t>vm</w:t>
+      </w:r>
+      <w:proofErr w:type="spellEnd"/>
+      <w:r>
+        <w:rPr>
+          <w:rFonts w:asciiTheme="majorHAnsi" w:hAnsiTheme="majorHAnsi" w:cstheme="majorHAnsi"/>
+        </w:rPr>
+        <w:t>) – use MABS or DPM (Microsoft Azure Backup Service) to RSV</w:t>
+      </w:r>
+    </w:p>
+    <w:p>
+      <w:pPr>
+        <w:spacing w:after="20"/>
+        <w:rPr>
+          <w:rFonts w:asciiTheme="majorHAnsi" w:hAnsiTheme="majorHAnsi" w:cstheme="majorHAnsi"/>
+        </w:rPr>
+      </w:pPr>
+      <w:r>
+        <w:rPr>
+          <w:rFonts w:asciiTheme="majorHAnsi" w:hAnsiTheme="majorHAnsi" w:cstheme="majorHAnsi"/>
+        </w:rPr>
+        <w:t>MABS – Crash consistent/Application consistent backups</w:t>
+      </w:r>
+    </w:p>
+    <w:p>
+      <w:pPr>
+        <w:spacing w:after="20"/>
+        <w:rPr>
+          <w:rFonts w:asciiTheme="majorHAnsi" w:hAnsiTheme="majorHAnsi" w:cstheme="majorHAnsi"/>
+        </w:rPr>
+      </w:pPr>
+      <w:r>
+        <w:rPr>
+          <w:rFonts w:asciiTheme="majorHAnsi" w:hAnsiTheme="majorHAnsi" w:cstheme="majorHAnsi"/>
+        </w:rPr>
+        <w:t>MARS – files and folders only</w:t>
+      </w:r>
+    </w:p>
+    <w:p>
+      <w:pPr>
+        <w:spacing w:after="20"/>
+        <w:rPr>
+          <w:rFonts w:asciiTheme="majorHAnsi" w:hAnsiTheme="majorHAnsi" w:cstheme="majorHAnsi"/>
+        </w:rPr>
+      </w:pPr>
+      <w:r>
+        <w:rPr>
+          <w:rFonts w:asciiTheme="majorHAnsi" w:hAnsiTheme="majorHAnsi" w:cstheme="majorHAnsi"/>
+        </w:rPr>
+        <w:t>Backup Center – Reporting</w:t>
+      </w:r>
+    </w:p>
+    <w:p>
+      <w:pPr>
+        <w:spacing w:after="20"/>
+        <w:rPr>
+          <w:rFonts w:asciiTheme="majorHAnsi" w:hAnsiTheme="majorHAnsi" w:cstheme="majorHAnsi"/>
+        </w:rPr>
+      </w:pPr>
+    </w:p>
+    <w:p>
+      <w:pPr>
+        <w:spacing w:after="20"/>
+        <w:rPr>
+          <w:rFonts w:asciiTheme="majorHAnsi" w:hAnsiTheme="majorHAnsi" w:cstheme="majorHAnsi"/>
+        </w:rPr>
+      </w:pPr>
+      <w:r>
+        <w:rPr>
+          <w:rFonts w:asciiTheme="majorHAnsi" w:hAnsiTheme="majorHAnsi" w:cstheme="majorHAnsi"/>
+          <w:b/>
+          <w:bCs/>
+        </w:rPr>
+        <w:t>Azure Load Balancer</w:t>
+      </w:r>
+      <w:r>
+        <w:rPr>
+          <w:rFonts w:asciiTheme="majorHAnsi" w:hAnsiTheme="majorHAnsi" w:cstheme="majorHAnsi"/>
+        </w:rPr>
+        <w:t xml:space="preserve"> – Distribution of load. Layer 4 LB supports, AZ VM and VM Scale sets as backend</w:t>
+      </w:r>
+    </w:p>
+    <w:p>
+      <w:pPr>
+        <w:spacing w:after="20"/>
+        <w:rPr>
+          <w:rFonts w:asciiTheme="majorHAnsi" w:hAnsiTheme="majorHAnsi" w:cstheme="majorHAnsi"/>
+        </w:rPr>
+      </w:pPr>
+      <w:r>
+        <w:rPr>
+          <w:rFonts w:asciiTheme="majorHAnsi" w:hAnsiTheme="majorHAnsi" w:cstheme="majorHAnsi"/>
+        </w:rPr>
+        <w:t>SKU LB – Standard and Basic</w:t>
+      </w:r>
+    </w:p>
+    <w:p>
+      <w:pPr>
+        <w:spacing w:after="20"/>
+        <w:rPr>
+          <w:rFonts w:asciiTheme="majorHAnsi" w:hAnsiTheme="majorHAnsi" w:cstheme="majorHAnsi"/>
+        </w:rPr>
+      </w:pPr>
+      <w:r>
+        <w:rPr>
+          <w:rFonts w:asciiTheme="majorHAnsi" w:hAnsiTheme="majorHAnsi" w:cstheme="majorHAnsi"/>
+        </w:rPr>
+        <w:t>Supports all tcp/</w:t>
+      </w:r>
+      <w:proofErr w:type="spellStart"/>
+      <w:r>
+        <w:rPr>
+          <w:rFonts w:asciiTheme="majorHAnsi" w:hAnsiTheme="majorHAnsi" w:cstheme="majorHAnsi"/>
+        </w:rPr>
+        <w:t>udp</w:t>
+      </w:r>
+      <w:proofErr w:type="spellEnd"/>
+    </w:p>
+    <w:p>
+      <w:pPr>
+        <w:spacing w:after="20"/>
+        <w:rPr>
+          <w:rFonts w:asciiTheme="majorHAnsi" w:hAnsiTheme="majorHAnsi" w:cstheme="majorHAnsi"/>
+        </w:rPr>
+      </w:pPr>
+      <w:r>
+        <w:rPr>
+          <w:rFonts w:asciiTheme="majorHAnsi" w:hAnsiTheme="majorHAnsi" w:cstheme="majorHAnsi"/>
+        </w:rPr>
+        <w:t>Security – NSG</w:t>
+      </w:r>
+    </w:p>
+    <w:p>
+      <w:pPr>
+        <w:spacing w:after="20"/>
+        <w:rPr>
+          <w:rFonts w:asciiTheme="majorHAnsi" w:hAnsiTheme="majorHAnsi" w:cstheme="majorHAnsi"/>
+        </w:rPr>
+      </w:pPr>
+      <w:r>
+        <w:rPr>
+          <w:rFonts w:asciiTheme="majorHAnsi" w:hAnsiTheme="majorHAnsi" w:cstheme="majorHAnsi"/>
+        </w:rPr>
+        <w:t>Basic Load Balancer – testing and development. No SLA</w:t>
+      </w:r>
+    </w:p>
+    <w:p>
+      <w:pPr>
+        <w:spacing w:after="20"/>
+        <w:rPr>
+          <w:rFonts w:asciiTheme="majorHAnsi" w:hAnsiTheme="majorHAnsi" w:cstheme="majorHAnsi"/>
+        </w:rPr>
+      </w:pPr>
+      <w:r>
+        <w:rPr>
+          <w:rFonts w:asciiTheme="majorHAnsi" w:hAnsiTheme="majorHAnsi" w:cstheme="majorHAnsi"/>
+        </w:rPr>
+        <w:t>Standard – Production, SLA, Https health probe.</w:t>
+      </w:r>
+    </w:p>
+    <w:p>
+      <w:pPr>
+        <w:spacing w:after="20"/>
+        <w:rPr>
+          <w:rFonts w:asciiTheme="majorHAnsi" w:hAnsiTheme="majorHAnsi" w:cstheme="majorHAnsi"/>
+        </w:rPr>
+      </w:pPr>
+      <w:r>
+        <w:rPr>
+          <w:rFonts w:asciiTheme="majorHAnsi" w:hAnsiTheme="majorHAnsi" w:cstheme="majorHAnsi"/>
+          <w:noProof/>
+        </w:rPr>
+        <w:drawing>
+          <wp:inline distT="0" distB="0" distL="0" distR="0" wp14:anchorId="4AAA4C27" wp14:editId="54A73945">
+            <wp:extent cx="3899216" cy="2147485"/>
+            <wp:effectExtent l="0" t="0" r="0" b="0"/>
+            <wp:docPr id="9" name="Picture 9"/>
+            <wp:cNvGraphicFramePr>
+              <a:graphicFrameLocks xmlns:a="http://schemas.openxmlformats.org/drawingml/2006/main" noChangeAspect="1"/>
+            </wp:cNvGraphicFramePr>
+            <a:graphic xmlns:a="http://schemas.openxmlformats.org/drawingml/2006/main">
+              <a:graphicData uri="http://schemas.openxmlformats.org/drawingml/2006/picture">
+                <pic:pic xmlns:pic="http://schemas.openxmlformats.org/drawingml/2006/picture">
+                  <pic:nvPicPr>
+                    <pic:cNvPr id="1" name=""/>
+                    <pic:cNvPicPr/>
+                  </pic:nvPicPr>
+                  <pic:blipFill>
+                    <a:blip r:embed="rId16"/>
+                    <a:stretch>
+                      <a:fillRect/>
+                    </a:stretch>
+                  </pic:blipFill>
+                  <pic:spPr>
+                    <a:xfrm>
+                      <a:off x="0" y="0"/>
+                      <a:ext cx="3911426" cy="2154210"/>
+                    </a:xfrm>
+                    <a:prstGeom prst="rect">
+                      <a:avLst/>
+                    </a:prstGeom>
+                  </pic:spPr>
+                </pic:pic>
+              </a:graphicData>
+            </a:graphic>
+          </wp:inline>
+        </w:drawing>
+      </w:r>
+    </w:p>
+    <w:p>
+      <w:pPr>
+        <w:spacing w:after="20"/>
+        <w:rPr>
+          <w:rFonts w:asciiTheme="majorHAnsi" w:hAnsiTheme="majorHAnsi" w:cstheme="majorHAnsi"/>
+        </w:rPr>
+      </w:pPr>
+      <w:r>
+        <w:rPr>
+          <w:rFonts w:asciiTheme="majorHAnsi" w:hAnsiTheme="majorHAnsi" w:cstheme="majorHAnsi"/>
+        </w:rPr>
+        <w:t xml:space="preserve">Public </w:t>
+      </w:r>
+      <w:proofErr w:type="spellStart"/>
+      <w:r>
+        <w:rPr>
+          <w:rFonts w:asciiTheme="majorHAnsi" w:hAnsiTheme="majorHAnsi" w:cstheme="majorHAnsi"/>
+        </w:rPr>
+        <w:t>loadbalancer</w:t>
+      </w:r>
+      <w:proofErr w:type="spellEnd"/>
+      <w:r>
+        <w:rPr>
+          <w:rFonts w:asciiTheme="majorHAnsi" w:hAnsiTheme="majorHAnsi" w:cstheme="majorHAnsi"/>
+        </w:rPr>
+        <w:t xml:space="preserve"> and internal </w:t>
+      </w:r>
+      <w:proofErr w:type="spellStart"/>
+      <w:r>
+        <w:rPr>
+          <w:rFonts w:asciiTheme="majorHAnsi" w:hAnsiTheme="majorHAnsi" w:cstheme="majorHAnsi"/>
+        </w:rPr>
+        <w:t>loadbalancer</w:t>
+      </w:r>
+      <w:proofErr w:type="spellEnd"/>
+    </w:p>
+    <w:p>
+      <w:pPr>
+        <w:spacing w:after="20"/>
+        <w:rPr>
+          <w:rFonts w:asciiTheme="majorHAnsi" w:hAnsiTheme="majorHAnsi" w:cstheme="majorHAnsi"/>
+        </w:rPr>
+      </w:pPr>
+      <w:r>
+        <w:rPr>
+          <w:rFonts w:asciiTheme="majorHAnsi" w:hAnsiTheme="majorHAnsi" w:cstheme="majorHAnsi"/>
+        </w:rPr>
+        <w:t>Load balancing rules – incoming traffic to backend pools are distributed via LB rules. Frontend IP to Backend IP port mapping is created</w:t>
+      </w:r>
+      <w:r>
+        <w:rPr>
+          <w:rFonts w:asciiTheme="majorHAnsi" w:hAnsiTheme="majorHAnsi" w:cstheme="majorHAnsi"/>
+        </w:rPr>
+        <w:t>. (IP to IP mapping)</w:t>
+      </w:r>
+    </w:p>
+    <w:p>
+      <w:pPr>
+        <w:spacing w:after="20"/>
+        <w:rPr>
+          <w:rFonts w:asciiTheme="majorHAnsi" w:hAnsiTheme="majorHAnsi" w:cstheme="majorHAnsi"/>
+        </w:rPr>
+      </w:pPr>
+      <w:r>
+        <w:rPr>
+          <w:rFonts w:asciiTheme="majorHAnsi" w:hAnsiTheme="majorHAnsi" w:cstheme="majorHAnsi"/>
+        </w:rPr>
+        <w:t>Inbound NAT Rules – Target a specific VM and create a NAT Rule. Frontend IP and Port combination.</w:t>
+      </w:r>
+    </w:p>
+    <w:p>
+      <w:pPr>
+        <w:spacing w:after="20"/>
+        <w:rPr>
+          <w:rFonts w:asciiTheme="majorHAnsi" w:hAnsiTheme="majorHAnsi" w:cstheme="majorHAnsi"/>
+        </w:rPr>
+      </w:pPr>
+      <w:r>
+        <w:rPr>
+          <w:rFonts w:asciiTheme="majorHAnsi" w:hAnsiTheme="majorHAnsi" w:cstheme="majorHAnsi"/>
+        </w:rPr>
+        <w:t xml:space="preserve">Outbound rule – allow </w:t>
+      </w:r>
+      <w:proofErr w:type="spellStart"/>
+      <w:r>
+        <w:rPr>
+          <w:rFonts w:asciiTheme="majorHAnsi" w:hAnsiTheme="majorHAnsi" w:cstheme="majorHAnsi"/>
+        </w:rPr>
+        <w:t>vms</w:t>
+      </w:r>
+      <w:proofErr w:type="spellEnd"/>
+      <w:r>
+        <w:rPr>
+          <w:rFonts w:asciiTheme="majorHAnsi" w:hAnsiTheme="majorHAnsi" w:cstheme="majorHAnsi"/>
+        </w:rPr>
+        <w:t xml:space="preserve"> in </w:t>
+      </w:r>
+      <w:proofErr w:type="spellStart"/>
+      <w:r>
+        <w:rPr>
+          <w:rFonts w:asciiTheme="majorHAnsi" w:hAnsiTheme="majorHAnsi" w:cstheme="majorHAnsi"/>
+        </w:rPr>
+        <w:t>backendpool</w:t>
+      </w:r>
+      <w:proofErr w:type="spellEnd"/>
+      <w:r>
+        <w:rPr>
+          <w:rFonts w:asciiTheme="majorHAnsi" w:hAnsiTheme="majorHAnsi" w:cstheme="majorHAnsi"/>
+        </w:rPr>
+        <w:t xml:space="preserve"> to communicate with internet and other endpoint</w:t>
+      </w:r>
+    </w:p>
+    <w:p>
+      <w:pPr>
+        <w:spacing w:after="20"/>
+        <w:rPr>
+          <w:rFonts w:asciiTheme="majorHAnsi" w:hAnsiTheme="majorHAnsi" w:cstheme="majorHAnsi"/>
+        </w:rPr>
+      </w:pPr>
+    </w:p>
+    <w:p>
+      <w:pPr>
+        <w:spacing w:after="20"/>
+        <w:rPr>
+          <w:rFonts w:asciiTheme="majorHAnsi" w:hAnsiTheme="majorHAnsi" w:cstheme="majorHAnsi"/>
+        </w:rPr>
+      </w:pPr>
+      <w:r>
+        <w:rPr>
+          <w:rFonts w:asciiTheme="majorHAnsi" w:hAnsiTheme="majorHAnsi" w:cstheme="majorHAnsi"/>
+        </w:rPr>
+        <w:lastRenderedPageBreak/>
+        <w:t xml:space="preserve">Session Persistence – None, Client IP, Client </w:t>
+      </w:r>
+      <w:proofErr w:type="gramStart"/>
+      <w:r>
+        <w:rPr>
+          <w:rFonts w:asciiTheme="majorHAnsi" w:hAnsiTheme="majorHAnsi" w:cstheme="majorHAnsi"/>
+        </w:rPr>
+        <w:t>IP</w:t>
+      </w:r>
+      <w:proofErr w:type="gramEnd"/>
+      <w:r>
+        <w:rPr>
+          <w:rFonts w:asciiTheme="majorHAnsi" w:hAnsiTheme="majorHAnsi" w:cstheme="majorHAnsi"/>
+        </w:rPr>
+        <w:t xml:space="preserve"> and Protocol</w:t>
+      </w:r>
+    </w:p>
+    <w:p>
+      <w:pPr>
+        <w:spacing w:after="20"/>
+        <w:rPr>
+          <w:rFonts w:asciiTheme="majorHAnsi" w:hAnsiTheme="majorHAnsi" w:cstheme="majorHAnsi"/>
+          <w:b/>
+          <w:bCs/>
+        </w:rPr>
+      </w:pPr>
+      <w:r>
+        <w:rPr>
+          <w:rFonts w:asciiTheme="majorHAnsi" w:hAnsiTheme="majorHAnsi" w:cstheme="majorHAnsi"/>
+          <w:b/>
+          <w:bCs/>
+        </w:rPr>
+        <w:t>Azure AD concepts</w:t>
+      </w:r>
+    </w:p>
+    <w:p>
+      <w:pPr>
+        <w:spacing w:after="20"/>
+        <w:rPr>
+          <w:rFonts w:asciiTheme="majorHAnsi" w:hAnsiTheme="majorHAnsi" w:cstheme="majorHAnsi"/>
+        </w:rPr>
+      </w:pPr>
+      <w:r>
+        <w:rPr>
+          <w:rFonts w:asciiTheme="majorHAnsi" w:hAnsiTheme="majorHAnsi" w:cstheme="majorHAnsi"/>
+        </w:rPr>
+        <w:t xml:space="preserve">Identity – object that can be </w:t>
+      </w:r>
+      <w:proofErr w:type="spellStart"/>
+      <w:r>
+        <w:rPr>
+          <w:rFonts w:asciiTheme="majorHAnsi" w:hAnsiTheme="majorHAnsi" w:cstheme="majorHAnsi"/>
+        </w:rPr>
+        <w:t>authenticatd</w:t>
+      </w:r>
+      <w:proofErr w:type="spellEnd"/>
+    </w:p>
+    <w:p>
+      <w:pPr>
+        <w:spacing w:after="20"/>
+        <w:rPr>
+          <w:rFonts w:asciiTheme="majorHAnsi" w:hAnsiTheme="majorHAnsi" w:cstheme="majorHAnsi"/>
+        </w:rPr>
+      </w:pPr>
+      <w:r>
+        <w:rPr>
+          <w:rFonts w:asciiTheme="majorHAnsi" w:hAnsiTheme="majorHAnsi" w:cstheme="majorHAnsi"/>
+        </w:rPr>
+        <w:t>Managed identity – azure resource identity</w:t>
+      </w:r>
+    </w:p>
+    <w:p>
+      <w:pPr>
+        <w:spacing w:after="20"/>
+        <w:rPr>
+          <w:rFonts w:asciiTheme="majorHAnsi" w:hAnsiTheme="majorHAnsi" w:cstheme="majorHAnsi"/>
+        </w:rPr>
+      </w:pPr>
+      <w:r>
+        <w:rPr>
+          <w:rFonts w:asciiTheme="majorHAnsi" w:hAnsiTheme="majorHAnsi" w:cstheme="majorHAnsi"/>
+        </w:rPr>
+        <w:t>Account – when we associate data attribute to identity. It is called account</w:t>
+      </w:r>
+    </w:p>
+    <w:p>
+      <w:pPr>
+        <w:spacing w:after="20"/>
+        <w:rPr>
+          <w:rFonts w:asciiTheme="majorHAnsi" w:hAnsiTheme="majorHAnsi" w:cstheme="majorHAnsi"/>
+        </w:rPr>
+      </w:pPr>
+      <w:r>
+        <w:rPr>
+          <w:rFonts w:asciiTheme="majorHAnsi" w:hAnsiTheme="majorHAnsi" w:cstheme="majorHAnsi"/>
+        </w:rPr>
+        <w:t>Tenant/directory – dedicated instance of azure AD.</w:t>
+      </w:r>
+    </w:p>
+    <w:p>
+      <w:pPr>
+        <w:spacing w:after="20"/>
+        <w:rPr>
+          <w:rFonts w:asciiTheme="majorHAnsi" w:hAnsiTheme="majorHAnsi" w:cstheme="majorHAnsi"/>
+        </w:rPr>
+      </w:pPr>
+      <w:r>
+        <w:rPr>
+          <w:rFonts w:asciiTheme="majorHAnsi" w:hAnsiTheme="majorHAnsi" w:cstheme="majorHAnsi"/>
+        </w:rPr>
+        <w:t>AD uses LDAP for query</w:t>
+      </w:r>
+    </w:p>
+    <w:p>
+      <w:pPr>
+        <w:spacing w:after="20"/>
+        <w:rPr>
+          <w:rFonts w:asciiTheme="majorHAnsi" w:hAnsiTheme="majorHAnsi" w:cstheme="majorHAnsi"/>
+        </w:rPr>
+      </w:pPr>
+      <w:r>
+        <w:rPr>
+          <w:rFonts w:asciiTheme="majorHAnsi" w:hAnsiTheme="majorHAnsi" w:cstheme="majorHAnsi"/>
+        </w:rPr>
+        <w:t>AAD uses http/https for query</w:t>
+      </w:r>
+    </w:p>
+    <w:p>
+      <w:pPr>
+        <w:spacing w:after="20"/>
+        <w:rPr>
+          <w:rFonts w:asciiTheme="majorHAnsi" w:hAnsiTheme="majorHAnsi" w:cstheme="majorHAnsi"/>
+        </w:rPr>
+      </w:pPr>
+      <w:r>
+        <w:rPr>
+          <w:rFonts w:asciiTheme="majorHAnsi" w:hAnsiTheme="majorHAnsi" w:cstheme="majorHAnsi"/>
+        </w:rPr>
+        <w:t>AD uses Kerberos for authentication</w:t>
+      </w:r>
+    </w:p>
+    <w:p>
+      <w:pPr>
+        <w:spacing w:after="20"/>
+        <w:rPr>
+          <w:rFonts w:asciiTheme="majorHAnsi" w:hAnsiTheme="majorHAnsi" w:cstheme="majorHAnsi"/>
+        </w:rPr>
+      </w:pPr>
+      <w:r>
+        <w:rPr>
+          <w:rFonts w:asciiTheme="majorHAnsi" w:hAnsiTheme="majorHAnsi" w:cstheme="majorHAnsi"/>
+        </w:rPr>
+        <w:t>Azure AD uses SAML, WS-</w:t>
+      </w:r>
+      <w:proofErr w:type="spellStart"/>
+      <w:proofErr w:type="gramStart"/>
+      <w:r>
+        <w:rPr>
+          <w:rFonts w:asciiTheme="majorHAnsi" w:hAnsiTheme="majorHAnsi" w:cstheme="majorHAnsi"/>
+        </w:rPr>
+        <w:t>Fed,OpenID</w:t>
+      </w:r>
+      <w:proofErr w:type="spellEnd"/>
+      <w:proofErr w:type="gramEnd"/>
+      <w:r>
+        <w:rPr>
+          <w:rFonts w:asciiTheme="majorHAnsi" w:hAnsiTheme="majorHAnsi" w:cstheme="majorHAnsi"/>
+        </w:rPr>
+        <w:t xml:space="preserve"> connect. </w:t>
+      </w:r>
+      <w:proofErr w:type="spellStart"/>
+      <w:r>
+        <w:rPr>
+          <w:rFonts w:asciiTheme="majorHAnsi" w:hAnsiTheme="majorHAnsi" w:cstheme="majorHAnsi"/>
+        </w:rPr>
+        <w:t>Oauth</w:t>
+      </w:r>
+      <w:proofErr w:type="spellEnd"/>
+      <w:r>
+        <w:rPr>
+          <w:rFonts w:asciiTheme="majorHAnsi" w:hAnsiTheme="majorHAnsi" w:cstheme="majorHAnsi"/>
+        </w:rPr>
+        <w:t xml:space="preserve"> for </w:t>
+      </w:r>
+      <w:proofErr w:type="spellStart"/>
+      <w:r>
+        <w:rPr>
+          <w:rFonts w:asciiTheme="majorHAnsi" w:hAnsiTheme="majorHAnsi" w:cstheme="majorHAnsi"/>
+        </w:rPr>
+        <w:t>AuthN</w:t>
+      </w:r>
+      <w:proofErr w:type="spellEnd"/>
+    </w:p>
+    <w:p>
+      <w:pPr>
+        <w:spacing w:after="20"/>
+        <w:rPr>
+          <w:rFonts w:asciiTheme="majorHAnsi" w:hAnsiTheme="majorHAnsi" w:cstheme="majorHAnsi"/>
+        </w:rPr>
+      </w:pPr>
+      <w:r>
+        <w:rPr>
+          <w:rFonts w:asciiTheme="majorHAnsi" w:hAnsiTheme="majorHAnsi" w:cstheme="majorHAnsi"/>
+        </w:rPr>
+        <w:t>Azure AD – federation with 3</w:t>
+      </w:r>
+      <w:r>
+        <w:rPr>
+          <w:rFonts w:asciiTheme="majorHAnsi" w:hAnsiTheme="majorHAnsi" w:cstheme="majorHAnsi"/>
+          <w:vertAlign w:val="superscript"/>
+        </w:rPr>
+        <w:t>rd</w:t>
+      </w:r>
+      <w:r>
+        <w:rPr>
+          <w:rFonts w:asciiTheme="majorHAnsi" w:hAnsiTheme="majorHAnsi" w:cstheme="majorHAnsi"/>
+        </w:rPr>
+        <w:t xml:space="preserve"> party providers like FB </w:t>
+      </w:r>
+      <w:proofErr w:type="gramStart"/>
+      <w:r>
+        <w:rPr>
+          <w:rFonts w:asciiTheme="majorHAnsi" w:hAnsiTheme="majorHAnsi" w:cstheme="majorHAnsi"/>
+        </w:rPr>
+        <w:t>etc..</w:t>
+      </w:r>
+      <w:proofErr w:type="gramEnd"/>
+    </w:p>
+    <w:p>
+      <w:pPr>
+        <w:spacing w:after="20"/>
+        <w:rPr>
+          <w:rFonts w:asciiTheme="majorHAnsi" w:hAnsiTheme="majorHAnsi" w:cstheme="majorHAnsi"/>
+        </w:rPr>
+      </w:pPr>
+      <w:r>
+        <w:rPr>
+          <w:rFonts w:asciiTheme="majorHAnsi" w:hAnsiTheme="majorHAnsi" w:cstheme="majorHAnsi"/>
+        </w:rPr>
+        <w:t>AD – federation only for other domains</w:t>
+      </w:r>
+    </w:p>
+    <w:p>
+      <w:pPr>
+        <w:spacing w:after="20"/>
+        <w:rPr>
+          <w:rFonts w:asciiTheme="majorHAnsi" w:hAnsiTheme="majorHAnsi" w:cstheme="majorHAnsi"/>
+        </w:rPr>
+      </w:pPr>
+    </w:p>
+    <w:p>
+      <w:pPr>
+        <w:spacing w:after="20"/>
+        <w:rPr>
+          <w:rFonts w:asciiTheme="majorHAnsi" w:hAnsiTheme="majorHAnsi" w:cstheme="majorHAnsi"/>
+        </w:rPr>
+      </w:pPr>
+      <w:r>
+        <w:rPr>
+          <w:rFonts w:asciiTheme="majorHAnsi" w:hAnsiTheme="majorHAnsi" w:cstheme="majorHAnsi"/>
+        </w:rPr>
+        <w:t>Azure AD Editions – 4 editions.</w:t>
+      </w:r>
+    </w:p>
+    <w:p>
+      <w:pPr>
+        <w:spacing w:after="20"/>
+        <w:rPr>
+          <w:rFonts w:asciiTheme="majorHAnsi" w:hAnsiTheme="majorHAnsi" w:cstheme="majorHAnsi"/>
+        </w:rPr>
+      </w:pPr>
+      <w:r>
+        <w:rPr>
+          <w:rFonts w:asciiTheme="majorHAnsi" w:hAnsiTheme="majorHAnsi" w:cstheme="majorHAnsi"/>
+        </w:rPr>
+        <w:t>P2, P1, M365Apps, Free</w:t>
+      </w:r>
+    </w:p>
+    <w:p>
+      <w:pPr>
+        <w:spacing w:after="20"/>
+        <w:rPr>
+          <w:rFonts w:asciiTheme="majorHAnsi" w:hAnsiTheme="majorHAnsi" w:cstheme="majorHAnsi"/>
+        </w:rPr>
+      </w:pPr>
+      <w:r>
+        <w:rPr>
+          <w:rFonts w:asciiTheme="majorHAnsi" w:hAnsiTheme="majorHAnsi" w:cstheme="majorHAnsi"/>
+          <w:noProof/>
+        </w:rPr>
+        <w:drawing>
+          <wp:inline distT="0" distB="0" distL="0" distR="0" wp14:anchorId="4D0325B2" wp14:editId="70528198">
+            <wp:extent cx="4678505" cy="2018855"/>
+            <wp:effectExtent l="0" t="0" r="0" b="0"/>
+            <wp:docPr id="10" name="Picture 10"/>
+            <wp:cNvGraphicFramePr>
+              <a:graphicFrameLocks xmlns:a="http://schemas.openxmlformats.org/drawingml/2006/main" noChangeAspect="1"/>
+            </wp:cNvGraphicFramePr>
+            <a:graphic xmlns:a="http://schemas.openxmlformats.org/drawingml/2006/main">
+              <a:graphicData uri="http://schemas.openxmlformats.org/drawingml/2006/picture">
+                <pic:pic xmlns:pic="http://schemas.openxmlformats.org/drawingml/2006/picture">
+                  <pic:nvPicPr>
+                    <pic:cNvPr id="1" name=""/>
+                    <pic:cNvPicPr/>
+                  </pic:nvPicPr>
+                  <pic:blipFill>
+                    <a:blip r:embed="rId17"/>
+                    <a:stretch>
+                      <a:fillRect/>
+                    </a:stretch>
+                  </pic:blipFill>
+                  <pic:spPr>
+                    <a:xfrm>
+                      <a:off x="0" y="0"/>
+                      <a:ext cx="4690209" cy="2023906"/>
+                    </a:xfrm>
+                    <a:prstGeom prst="rect">
+                      <a:avLst/>
+                    </a:prstGeom>
+                  </pic:spPr>
+                </pic:pic>
+              </a:graphicData>
+            </a:graphic>
+          </wp:inline>
+        </w:drawing>
+      </w:r>
+    </w:p>
+    <w:p>
+      <w:pPr>
+        <w:spacing w:after="20"/>
+        <w:rPr>
+          <w:rFonts w:asciiTheme="majorHAnsi" w:hAnsiTheme="majorHAnsi" w:cstheme="majorHAnsi"/>
+        </w:rPr>
+      </w:pPr>
+    </w:p>
+    <w:p>
+      <w:pPr>
+        <w:spacing w:after="20"/>
+        <w:rPr>
+          <w:rFonts w:asciiTheme="majorHAnsi" w:hAnsiTheme="majorHAnsi" w:cstheme="majorHAnsi"/>
+        </w:rPr>
+      </w:pPr>
+      <w:r>
+        <w:rPr>
+          <w:rFonts w:asciiTheme="majorHAnsi" w:hAnsiTheme="majorHAnsi" w:cstheme="majorHAnsi"/>
+        </w:rPr>
+        <w:t>User Accounts.</w:t>
+      </w:r>
+    </w:p>
+    <w:p>
+      <w:pPr>
+        <w:pStyle w:val="ListParagraph"/>
+        <w:numPr>
+          <w:ilvl w:val="0"/>
+          <w:numId w:val="73"/>
+        </w:numPr>
+        <w:spacing w:after="20"/>
+        <w:rPr>
+          <w:rFonts w:asciiTheme="majorHAnsi" w:hAnsiTheme="majorHAnsi" w:cstheme="majorHAnsi"/>
+        </w:rPr>
+      </w:pPr>
+      <w:r>
+        <w:rPr>
+          <w:rFonts w:asciiTheme="majorHAnsi" w:hAnsiTheme="majorHAnsi" w:cstheme="majorHAnsi"/>
+        </w:rPr>
+        <w:t>Cloud identity – users from any azure AD</w:t>
+      </w:r>
+    </w:p>
+    <w:p>
+      <w:pPr>
+        <w:pStyle w:val="ListParagraph"/>
+        <w:numPr>
+          <w:ilvl w:val="0"/>
+          <w:numId w:val="73"/>
+        </w:numPr>
+        <w:spacing w:after="20"/>
+        <w:rPr>
+          <w:rFonts w:asciiTheme="majorHAnsi" w:hAnsiTheme="majorHAnsi" w:cstheme="majorHAnsi"/>
+        </w:rPr>
+      </w:pPr>
+      <w:r>
+        <w:rPr>
+          <w:rFonts w:asciiTheme="majorHAnsi" w:hAnsiTheme="majorHAnsi" w:cstheme="majorHAnsi"/>
+        </w:rPr>
+        <w:t>Guest accounts – outside of azure and invited.</w:t>
+      </w:r>
+    </w:p>
+    <w:p>
+      <w:pPr>
+        <w:pStyle w:val="ListParagraph"/>
+        <w:numPr>
+          <w:ilvl w:val="0"/>
+          <w:numId w:val="73"/>
+        </w:numPr>
+        <w:spacing w:after="20"/>
+        <w:rPr>
+          <w:rFonts w:asciiTheme="majorHAnsi" w:hAnsiTheme="majorHAnsi" w:cstheme="majorHAnsi"/>
+        </w:rPr>
+      </w:pPr>
+      <w:r>
+        <w:rPr>
+          <w:rFonts w:asciiTheme="majorHAnsi" w:hAnsiTheme="majorHAnsi" w:cstheme="majorHAnsi"/>
+        </w:rPr>
+        <w:t>Dir sync acc – directory synchronized accounts from on prem ad.</w:t>
+      </w:r>
+    </w:p>
+    <w:p>
+      <w:pPr>
+        <w:spacing w:after="20"/>
+        <w:rPr>
+          <w:rFonts w:asciiTheme="majorHAnsi" w:hAnsiTheme="majorHAnsi" w:cstheme="majorHAnsi"/>
+        </w:rPr>
+      </w:pPr>
+      <w:r>
+        <w:rPr>
+          <w:rFonts w:asciiTheme="majorHAnsi" w:hAnsiTheme="majorHAnsi" w:cstheme="majorHAnsi"/>
+        </w:rPr>
+        <w:t>Member means cloud identity</w:t>
+      </w:r>
+    </w:p>
+    <w:p>
+      <w:pPr>
+        <w:spacing w:after="20"/>
+        <w:rPr>
+          <w:rFonts w:asciiTheme="majorHAnsi" w:hAnsiTheme="majorHAnsi" w:cstheme="majorHAnsi"/>
+        </w:rPr>
+      </w:pPr>
+      <w:r>
+        <w:rPr>
+          <w:rFonts w:asciiTheme="majorHAnsi" w:hAnsiTheme="majorHAnsi" w:cstheme="majorHAnsi"/>
+        </w:rPr>
+        <w:t>30 days retention for deleted users</w:t>
+      </w:r>
+    </w:p>
+    <w:p>
+      <w:pPr>
+        <w:spacing w:after="20"/>
+        <w:rPr>
+          <w:rFonts w:asciiTheme="majorHAnsi" w:hAnsiTheme="majorHAnsi" w:cstheme="majorHAnsi"/>
+        </w:rPr>
+      </w:pPr>
+      <w:r>
+        <w:rPr>
+          <w:rFonts w:asciiTheme="majorHAnsi" w:hAnsiTheme="majorHAnsi" w:cstheme="majorHAnsi"/>
+        </w:rPr>
+        <w:t>Bulk Operations – Create | Invite | Delete</w:t>
+      </w:r>
+      <w:r>
+        <w:rPr>
+          <w:rFonts w:asciiTheme="majorHAnsi" w:hAnsiTheme="majorHAnsi" w:cstheme="majorHAnsi"/>
+        </w:rPr>
+        <w:t xml:space="preserve"> | Download users</w:t>
+      </w:r>
+    </w:p>
+    <w:p>
+      <w:pPr>
+        <w:spacing w:after="20"/>
+        <w:rPr>
+          <w:rFonts w:asciiTheme="majorHAnsi" w:hAnsiTheme="majorHAnsi" w:cstheme="majorHAnsi"/>
+        </w:rPr>
+      </w:pPr>
+    </w:p>
+    <w:p>
+      <w:pPr>
+        <w:spacing w:after="20"/>
+        <w:rPr>
+          <w:rFonts w:asciiTheme="majorHAnsi" w:hAnsiTheme="majorHAnsi" w:cstheme="majorHAnsi"/>
+        </w:rPr>
+      </w:pPr>
+      <w:r>
+        <w:rPr>
+          <w:rFonts w:asciiTheme="majorHAnsi" w:hAnsiTheme="majorHAnsi" w:cstheme="majorHAnsi"/>
+        </w:rPr>
+        <w:t xml:space="preserve">Security groups – Assign roles, access management </w:t>
+      </w:r>
+      <w:proofErr w:type="gramStart"/>
+      <w:r>
+        <w:rPr>
+          <w:rFonts w:asciiTheme="majorHAnsi" w:hAnsiTheme="majorHAnsi" w:cstheme="majorHAnsi"/>
+        </w:rPr>
+        <w:t>etc..</w:t>
+      </w:r>
+      <w:proofErr w:type="gramEnd"/>
+    </w:p>
+    <w:p>
+      <w:pPr>
+        <w:spacing w:after="20"/>
+        <w:rPr>
+          <w:rFonts w:asciiTheme="majorHAnsi" w:hAnsiTheme="majorHAnsi" w:cstheme="majorHAnsi"/>
+        </w:rPr>
+      </w:pPr>
+      <w:r>
+        <w:rPr>
+          <w:rFonts w:asciiTheme="majorHAnsi" w:hAnsiTheme="majorHAnsi" w:cstheme="majorHAnsi"/>
+        </w:rPr>
+        <w:t xml:space="preserve">Microsoft 365 groups – Access </w:t>
+      </w:r>
+      <w:proofErr w:type="spellStart"/>
+      <w:r>
+        <w:rPr>
+          <w:rFonts w:asciiTheme="majorHAnsi" w:hAnsiTheme="majorHAnsi" w:cstheme="majorHAnsi"/>
+        </w:rPr>
+        <w:t>mgmt</w:t>
+      </w:r>
+      <w:proofErr w:type="spellEnd"/>
+      <w:r>
+        <w:rPr>
+          <w:rFonts w:asciiTheme="majorHAnsi" w:hAnsiTheme="majorHAnsi" w:cstheme="majorHAnsi"/>
+        </w:rPr>
+        <w:t>, collaboration via M365, extend membership outside org.</w:t>
+      </w:r>
+      <w:r>
+        <w:rPr>
+          <w:rFonts w:asciiTheme="majorHAnsi" w:hAnsiTheme="majorHAnsi" w:cstheme="majorHAnsi"/>
+        </w:rPr>
+        <w:t xml:space="preserve"> can add email address to m365 group.</w:t>
+      </w:r>
+    </w:p>
+    <w:p>
+      <w:pPr>
+        <w:spacing w:after="20"/>
+        <w:rPr>
+          <w:rFonts w:asciiTheme="majorHAnsi" w:hAnsiTheme="majorHAnsi" w:cstheme="majorHAnsi"/>
+        </w:rPr>
+      </w:pPr>
+    </w:p>
+    <w:p>
+      <w:pPr>
+        <w:spacing w:after="20"/>
+        <w:rPr>
+          <w:rFonts w:asciiTheme="majorHAnsi" w:hAnsiTheme="majorHAnsi" w:cstheme="majorHAnsi"/>
+        </w:rPr>
+      </w:pPr>
+      <w:r>
+        <w:rPr>
+          <w:rFonts w:asciiTheme="majorHAnsi" w:hAnsiTheme="majorHAnsi" w:cstheme="majorHAnsi"/>
+        </w:rPr>
+        <w:t>Assignment types</w:t>
+      </w:r>
+    </w:p>
+    <w:p>
+      <w:pPr>
+        <w:spacing w:after="20"/>
+        <w:rPr>
+          <w:rFonts w:asciiTheme="majorHAnsi" w:hAnsiTheme="majorHAnsi" w:cstheme="majorHAnsi"/>
+        </w:rPr>
+      </w:pPr>
+      <w:r>
+        <w:rPr>
+          <w:rFonts w:asciiTheme="majorHAnsi" w:hAnsiTheme="majorHAnsi" w:cstheme="majorHAnsi"/>
+        </w:rPr>
+        <w:t xml:space="preserve">Assigned </w:t>
+      </w:r>
+      <w:r>
+        <w:rPr>
+          <w:rFonts w:asciiTheme="majorHAnsi" w:hAnsiTheme="majorHAnsi" w:cstheme="majorHAnsi"/>
+        </w:rPr>
+        <w:t>–</w:t>
+      </w:r>
+      <w:r>
+        <w:rPr>
+          <w:rFonts w:asciiTheme="majorHAnsi" w:hAnsiTheme="majorHAnsi" w:cstheme="majorHAnsi"/>
+        </w:rPr>
+        <w:t xml:space="preserve"> </w:t>
+      </w:r>
+      <w:r>
+        <w:rPr>
+          <w:rFonts w:asciiTheme="majorHAnsi" w:hAnsiTheme="majorHAnsi" w:cstheme="majorHAnsi"/>
+        </w:rPr>
+        <w:t>Add specific members to group manually</w:t>
+      </w:r>
+    </w:p>
+    <w:p>
+      <w:pPr>
+        <w:spacing w:after="20"/>
+        <w:rPr>
+          <w:rFonts w:asciiTheme="majorHAnsi" w:hAnsiTheme="majorHAnsi" w:cstheme="majorHAnsi"/>
+        </w:rPr>
+      </w:pPr>
+      <w:r>
+        <w:rPr>
+          <w:rFonts w:asciiTheme="majorHAnsi" w:hAnsiTheme="majorHAnsi" w:cstheme="majorHAnsi"/>
+        </w:rPr>
+        <w:t>Dynamic user – Add via dynamic queries</w:t>
+      </w:r>
+    </w:p>
+    <w:p>
+      <w:pPr>
+        <w:spacing w:after="20"/>
+        <w:rPr>
+          <w:rFonts w:asciiTheme="majorHAnsi" w:hAnsiTheme="majorHAnsi" w:cstheme="majorHAnsi"/>
+        </w:rPr>
+      </w:pPr>
+      <w:r>
+        <w:rPr>
+          <w:rFonts w:asciiTheme="majorHAnsi" w:hAnsiTheme="majorHAnsi" w:cstheme="majorHAnsi"/>
+        </w:rPr>
+        <w:lastRenderedPageBreak/>
+        <w:t xml:space="preserve">Dynamic device </w:t>
+      </w:r>
+      <w:proofErr w:type="gramStart"/>
+      <w:r>
+        <w:rPr>
+          <w:rFonts w:asciiTheme="majorHAnsi" w:hAnsiTheme="majorHAnsi" w:cstheme="majorHAnsi"/>
+        </w:rPr>
+        <w:t>-  Security</w:t>
+      </w:r>
+      <w:proofErr w:type="gramEnd"/>
+      <w:r>
+        <w:rPr>
+          <w:rFonts w:asciiTheme="majorHAnsi" w:hAnsiTheme="majorHAnsi" w:cstheme="majorHAnsi"/>
+        </w:rPr>
+        <w:t xml:space="preserve"> group only, not M365 groups</w:t>
+      </w:r>
+    </w:p>
+    <w:p>
+      <w:pPr>
+        <w:spacing w:after="20"/>
+        <w:rPr>
+          <w:rFonts w:asciiTheme="majorHAnsi" w:hAnsiTheme="majorHAnsi" w:cstheme="majorHAnsi"/>
+        </w:rPr>
+      </w:pPr>
+    </w:p>
+    <w:p>
+      <w:pPr>
+        <w:spacing w:after="20"/>
+        <w:rPr>
+          <w:rFonts w:asciiTheme="majorHAnsi" w:hAnsiTheme="majorHAnsi" w:cstheme="majorHAnsi"/>
+        </w:rPr>
+      </w:pPr>
+      <w:r>
+        <w:rPr>
+          <w:rFonts w:asciiTheme="majorHAnsi" w:hAnsiTheme="majorHAnsi" w:cstheme="majorHAnsi"/>
+        </w:rPr>
+        <w:t>Azure AD Join:</w:t>
+      </w:r>
+    </w:p>
+    <w:p>
+      <w:pPr>
+        <w:spacing w:after="20"/>
+        <w:rPr>
+          <w:rFonts w:asciiTheme="majorHAnsi" w:hAnsiTheme="majorHAnsi" w:cstheme="majorHAnsi"/>
+        </w:rPr>
+      </w:pPr>
+      <w:r>
+        <w:rPr>
+          <w:rFonts w:asciiTheme="majorHAnsi" w:hAnsiTheme="majorHAnsi" w:cstheme="majorHAnsi"/>
+        </w:rPr>
+        <w:t>Single Sign On</w:t>
+      </w:r>
+      <w:r>
+        <w:rPr>
+          <w:rFonts w:asciiTheme="majorHAnsi" w:hAnsiTheme="majorHAnsi" w:cstheme="majorHAnsi"/>
+        </w:rPr>
+        <w:t xml:space="preserve"> – Enable </w:t>
+      </w:r>
+      <w:proofErr w:type="spellStart"/>
+      <w:r>
+        <w:rPr>
+          <w:rFonts w:asciiTheme="majorHAnsi" w:hAnsiTheme="majorHAnsi" w:cstheme="majorHAnsi"/>
+        </w:rPr>
+        <w:t>sso</w:t>
+      </w:r>
+      <w:proofErr w:type="spellEnd"/>
+      <w:r>
+        <w:rPr>
+          <w:rFonts w:asciiTheme="majorHAnsi" w:hAnsiTheme="majorHAnsi" w:cstheme="majorHAnsi"/>
+        </w:rPr>
+        <w:t xml:space="preserve"> for apps, services and </w:t>
+      </w:r>
+      <w:proofErr w:type="spellStart"/>
+      <w:r>
+        <w:rPr>
+          <w:rFonts w:asciiTheme="majorHAnsi" w:hAnsiTheme="majorHAnsi" w:cstheme="majorHAnsi"/>
+        </w:rPr>
+        <w:t>saas</w:t>
+      </w:r>
+      <w:proofErr w:type="spellEnd"/>
+      <w:r>
+        <w:rPr>
+          <w:rFonts w:asciiTheme="majorHAnsi" w:hAnsiTheme="majorHAnsi" w:cstheme="majorHAnsi"/>
+        </w:rPr>
+        <w:t xml:space="preserve"> solutions</w:t>
+      </w:r>
+    </w:p>
+    <w:p>
+      <w:pPr>
+        <w:spacing w:after="20"/>
+        <w:rPr>
+          <w:rFonts w:asciiTheme="majorHAnsi" w:hAnsiTheme="majorHAnsi" w:cstheme="majorHAnsi"/>
+        </w:rPr>
+      </w:pPr>
+      <w:r>
+        <w:rPr>
+          <w:rFonts w:asciiTheme="majorHAnsi" w:hAnsiTheme="majorHAnsi" w:cstheme="majorHAnsi"/>
+        </w:rPr>
+        <w:t>Access to MS Store for Business</w:t>
+      </w:r>
+      <w:r>
+        <w:rPr>
+          <w:rFonts w:asciiTheme="majorHAnsi" w:hAnsiTheme="majorHAnsi" w:cstheme="majorHAnsi"/>
+        </w:rPr>
+        <w:t xml:space="preserve"> – Publish internal apps to </w:t>
+      </w:r>
+      <w:proofErr w:type="spellStart"/>
+      <w:r>
+        <w:rPr>
+          <w:rFonts w:asciiTheme="majorHAnsi" w:hAnsiTheme="majorHAnsi" w:cstheme="majorHAnsi"/>
+        </w:rPr>
+        <w:t>ms</w:t>
+      </w:r>
+      <w:proofErr w:type="spellEnd"/>
+      <w:r>
+        <w:rPr>
+          <w:rFonts w:asciiTheme="majorHAnsi" w:hAnsiTheme="majorHAnsi" w:cstheme="majorHAnsi"/>
+        </w:rPr>
+        <w:t xml:space="preserve"> store</w:t>
+      </w:r>
+    </w:p>
+    <w:p>
+      <w:pPr>
+        <w:spacing w:after="20"/>
+        <w:rPr>
+          <w:rFonts w:asciiTheme="majorHAnsi" w:hAnsiTheme="majorHAnsi" w:cstheme="majorHAnsi"/>
+        </w:rPr>
+      </w:pPr>
+      <w:r>
+        <w:rPr>
+          <w:rFonts w:asciiTheme="majorHAnsi" w:hAnsiTheme="majorHAnsi" w:cstheme="majorHAnsi"/>
+        </w:rPr>
+        <w:t>Enterprise state roaming – Sync user settings and config across devices</w:t>
+      </w:r>
+    </w:p>
+    <w:p>
+      <w:pPr>
+        <w:spacing w:after="20"/>
+        <w:rPr>
+          <w:rFonts w:asciiTheme="majorHAnsi" w:hAnsiTheme="majorHAnsi" w:cstheme="majorHAnsi"/>
+        </w:rPr>
+      </w:pPr>
+      <w:r>
+        <w:rPr>
+          <w:rFonts w:asciiTheme="majorHAnsi" w:hAnsiTheme="majorHAnsi" w:cstheme="majorHAnsi"/>
+        </w:rPr>
+        <w:t>Windows hello – Facial or biometric sign in</w:t>
+      </w:r>
+    </w:p>
+    <w:p>
+      <w:pPr>
+        <w:spacing w:after="20"/>
+        <w:rPr>
+          <w:rFonts w:asciiTheme="majorHAnsi" w:hAnsiTheme="majorHAnsi" w:cstheme="majorHAnsi"/>
+        </w:rPr>
+      </w:pPr>
+      <w:r>
+        <w:rPr>
+          <w:rFonts w:asciiTheme="majorHAnsi" w:hAnsiTheme="majorHAnsi" w:cstheme="majorHAnsi"/>
+        </w:rPr>
+        <w:t>Device management – Check device compliance and restrict access to apps</w:t>
+      </w:r>
+    </w:p>
+    <w:p>
+      <w:pPr>
+        <w:spacing w:after="20"/>
+        <w:rPr>
+          <w:rFonts w:asciiTheme="majorHAnsi" w:hAnsiTheme="majorHAnsi" w:cstheme="majorHAnsi"/>
+        </w:rPr>
+      </w:pPr>
+      <w:r>
+        <w:rPr>
+          <w:rFonts w:asciiTheme="majorHAnsi" w:hAnsiTheme="majorHAnsi" w:cstheme="majorHAnsi"/>
+        </w:rPr>
+        <w:t xml:space="preserve">On premise access – Seamless access to </w:t>
+      </w:r>
+      <w:proofErr w:type="spellStart"/>
+      <w:r>
+        <w:rPr>
+          <w:rFonts w:asciiTheme="majorHAnsi" w:hAnsiTheme="majorHAnsi" w:cstheme="majorHAnsi"/>
+        </w:rPr>
+        <w:t>onpremise</w:t>
+      </w:r>
+      <w:proofErr w:type="spellEnd"/>
+      <w:r>
+        <w:rPr>
+          <w:rFonts w:asciiTheme="majorHAnsi" w:hAnsiTheme="majorHAnsi" w:cstheme="majorHAnsi"/>
+        </w:rPr>
+        <w:t xml:space="preserve"> apps and resources</w:t>
+      </w:r>
+    </w:p>
+    <w:p>
+      <w:pPr>
+        <w:spacing w:after="20"/>
+        <w:rPr>
+          <w:rFonts w:asciiTheme="majorHAnsi" w:hAnsiTheme="majorHAnsi" w:cstheme="majorHAnsi"/>
+        </w:rPr>
+      </w:pPr>
+    </w:p>
+    <w:p>
+      <w:pPr>
+        <w:spacing w:after="20"/>
+        <w:rPr>
+          <w:rFonts w:asciiTheme="majorHAnsi" w:hAnsiTheme="majorHAnsi" w:cstheme="majorHAnsi"/>
+        </w:rPr>
+      </w:pPr>
+      <w:r>
+        <w:rPr>
+          <w:rFonts w:asciiTheme="majorHAnsi" w:hAnsiTheme="majorHAnsi" w:cstheme="majorHAnsi"/>
+        </w:rPr>
+        <w:t>Self Service Password Reset: Needs P2 License</w:t>
+      </w:r>
+    </w:p>
+    <w:p>
+      <w:pPr>
+        <w:spacing w:after="20"/>
+        <w:rPr>
+          <w:rFonts w:asciiTheme="majorHAnsi" w:hAnsiTheme="majorHAnsi" w:cstheme="majorHAnsi"/>
+        </w:rPr>
+      </w:pPr>
+      <w:r>
+        <w:rPr>
+          <w:rFonts w:asciiTheme="majorHAnsi" w:hAnsiTheme="majorHAnsi" w:cstheme="majorHAnsi"/>
+        </w:rPr>
+        <w:t xml:space="preserve">For admin account </w:t>
+      </w:r>
+      <w:proofErr w:type="spellStart"/>
+      <w:r>
+        <w:rPr>
+          <w:rFonts w:asciiTheme="majorHAnsi" w:hAnsiTheme="majorHAnsi" w:cstheme="majorHAnsi"/>
+        </w:rPr>
+        <w:t>sspr</w:t>
+      </w:r>
+      <w:proofErr w:type="spellEnd"/>
+      <w:r>
+        <w:rPr>
+          <w:rFonts w:asciiTheme="majorHAnsi" w:hAnsiTheme="majorHAnsi" w:cstheme="majorHAnsi"/>
+        </w:rPr>
+        <w:t xml:space="preserve"> is enabled by default</w:t>
+      </w:r>
+    </w:p>
+    <w:p>
+      <w:pPr>
+        <w:spacing w:after="20"/>
+        <w:rPr>
+          <w:rFonts w:asciiTheme="majorHAnsi" w:hAnsiTheme="majorHAnsi" w:cstheme="majorHAnsi"/>
+        </w:rPr>
+      </w:pPr>
+      <w:r>
+        <w:rPr>
+          <w:rFonts w:asciiTheme="majorHAnsi" w:hAnsiTheme="majorHAnsi" w:cstheme="majorHAnsi"/>
+        </w:rPr>
+        <w:t xml:space="preserve">6 </w:t>
+      </w:r>
+      <w:r>
+        <w:rPr>
+          <w:rFonts w:asciiTheme="majorHAnsi" w:hAnsiTheme="majorHAnsi" w:cstheme="majorHAnsi"/>
+        </w:rPr>
+        <w:t xml:space="preserve">Authentication methods = Mobile app </w:t>
+      </w:r>
+      <w:proofErr w:type="spellStart"/>
+      <w:r>
+        <w:rPr>
+          <w:rFonts w:asciiTheme="majorHAnsi" w:hAnsiTheme="majorHAnsi" w:cstheme="majorHAnsi"/>
+        </w:rPr>
+        <w:t>noti</w:t>
+      </w:r>
+      <w:proofErr w:type="spellEnd"/>
+      <w:r>
+        <w:rPr>
+          <w:rFonts w:asciiTheme="majorHAnsi" w:hAnsiTheme="majorHAnsi" w:cstheme="majorHAnsi"/>
+        </w:rPr>
+        <w:t xml:space="preserve">, mobile app code, email, </w:t>
+      </w:r>
+      <w:proofErr w:type="spellStart"/>
+      <w:r>
+        <w:rPr>
+          <w:rFonts w:asciiTheme="majorHAnsi" w:hAnsiTheme="majorHAnsi" w:cstheme="majorHAnsi"/>
+        </w:rPr>
+        <w:t>sms</w:t>
+      </w:r>
+      <w:proofErr w:type="spellEnd"/>
+      <w:r>
+        <w:rPr>
+          <w:rFonts w:asciiTheme="majorHAnsi" w:hAnsiTheme="majorHAnsi" w:cstheme="majorHAnsi"/>
+        </w:rPr>
+        <w:t>, office phone, security question</w:t>
+      </w:r>
+      <w:r>
+        <w:rPr>
+          <w:rFonts w:asciiTheme="majorHAnsi" w:hAnsiTheme="majorHAnsi" w:cstheme="majorHAnsi"/>
+        </w:rPr>
+        <w:t>. Only 2 can be set.</w:t>
+      </w:r>
+    </w:p>
+    <w:p>
+      <w:pPr>
+        <w:spacing w:after="20"/>
+        <w:rPr>
+          <w:rFonts w:asciiTheme="majorHAnsi" w:hAnsiTheme="majorHAnsi" w:cstheme="majorHAnsi"/>
+        </w:rPr>
+      </w:pPr>
+    </w:p>
+    <w:p>
+      <w:pPr>
+        <w:spacing w:after="20"/>
+        <w:rPr>
+          <w:rFonts w:asciiTheme="majorHAnsi" w:hAnsiTheme="majorHAnsi" w:cstheme="majorHAnsi"/>
+        </w:rPr>
+      </w:pPr>
+      <w:proofErr w:type="spellStart"/>
+      <w:r>
+        <w:rPr>
+          <w:rFonts w:asciiTheme="majorHAnsi" w:hAnsiTheme="majorHAnsi" w:cstheme="majorHAnsi"/>
+        </w:rPr>
+        <w:t>Multi Tenant</w:t>
+      </w:r>
+      <w:proofErr w:type="spellEnd"/>
+      <w:r>
+        <w:rPr>
+          <w:rFonts w:asciiTheme="majorHAnsi" w:hAnsiTheme="majorHAnsi" w:cstheme="majorHAnsi"/>
+        </w:rPr>
+        <w:t xml:space="preserve"> Environments:</w:t>
+      </w:r>
+    </w:p>
+    <w:p>
+      <w:pPr>
+        <w:spacing w:after="20"/>
+        <w:rPr>
+          <w:rFonts w:asciiTheme="majorHAnsi" w:hAnsiTheme="majorHAnsi" w:cstheme="majorHAnsi"/>
+        </w:rPr>
+      </w:pPr>
+      <w:r>
+        <w:rPr>
+          <w:rFonts w:asciiTheme="majorHAnsi" w:hAnsiTheme="majorHAnsi" w:cstheme="majorHAnsi"/>
+        </w:rPr>
+        <w:t>Each tenant is fully independent.</w:t>
+      </w:r>
+    </w:p>
+    <w:p>
+      <w:pPr>
+        <w:spacing w:after="20"/>
+        <w:rPr>
+          <w:rFonts w:asciiTheme="majorHAnsi" w:hAnsiTheme="majorHAnsi" w:cstheme="majorHAnsi"/>
+        </w:rPr>
+      </w:pPr>
+      <w:r>
+        <w:rPr>
+          <w:rFonts w:asciiTheme="majorHAnsi" w:hAnsiTheme="majorHAnsi" w:cstheme="majorHAnsi"/>
+        </w:rPr>
+        <w:t>Resource is independent for every tenant</w:t>
+      </w:r>
+    </w:p>
+    <w:p>
+      <w:pPr>
+        <w:spacing w:after="20"/>
+        <w:rPr>
+          <w:rFonts w:asciiTheme="majorHAnsi" w:hAnsiTheme="majorHAnsi" w:cstheme="majorHAnsi"/>
+        </w:rPr>
+      </w:pPr>
+      <w:r>
+        <w:rPr>
+          <w:rFonts w:asciiTheme="majorHAnsi" w:hAnsiTheme="majorHAnsi" w:cstheme="majorHAnsi"/>
+        </w:rPr>
+        <w:t>Administration is independent</w:t>
+      </w:r>
+    </w:p>
+    <w:p>
+      <w:pPr>
+        <w:spacing w:after="20"/>
+        <w:rPr>
+          <w:rFonts w:asciiTheme="majorHAnsi" w:hAnsiTheme="majorHAnsi" w:cstheme="majorHAnsi"/>
+        </w:rPr>
+      </w:pPr>
+      <w:r>
+        <w:rPr>
+          <w:rFonts w:asciiTheme="majorHAnsi" w:hAnsiTheme="majorHAnsi" w:cstheme="majorHAnsi"/>
+        </w:rPr>
+        <w:t>Synchronization is independent</w:t>
+      </w:r>
+    </w:p>
+    <w:p>
+      <w:pPr>
+        <w:spacing w:after="20"/>
+        <w:rPr>
+          <w:rFonts w:asciiTheme="majorHAnsi" w:hAnsiTheme="majorHAnsi" w:cstheme="majorHAnsi"/>
+        </w:rPr>
+      </w:pPr>
+    </w:p>
+    <w:p>
+      <w:pPr>
+        <w:spacing w:after="20"/>
+        <w:rPr>
+          <w:rFonts w:asciiTheme="majorHAnsi" w:hAnsiTheme="majorHAnsi" w:cstheme="majorHAnsi"/>
+        </w:rPr>
+      </w:pPr>
+      <w:r>
+        <w:rPr>
+          <w:rFonts w:asciiTheme="majorHAnsi" w:hAnsiTheme="majorHAnsi" w:cstheme="majorHAnsi"/>
+        </w:rPr>
+        <w:t>Azure Subscription:</w:t>
+      </w:r>
+    </w:p>
+    <w:p>
+      <w:pPr>
+        <w:spacing w:after="20"/>
+        <w:rPr>
+          <w:rFonts w:asciiTheme="majorHAnsi" w:hAnsiTheme="majorHAnsi" w:cstheme="majorHAnsi"/>
+        </w:rPr>
+      </w:pPr>
+      <w:r>
+        <w:rPr>
+          <w:rFonts w:asciiTheme="majorHAnsi" w:hAnsiTheme="majorHAnsi" w:cstheme="majorHAnsi"/>
+        </w:rPr>
+        <w:t>Billing boundary for the usage</w:t>
+      </w:r>
+    </w:p>
+    <w:p>
+      <w:pPr>
+        <w:spacing w:after="20"/>
+        <w:rPr>
+          <w:rFonts w:asciiTheme="majorHAnsi" w:hAnsiTheme="majorHAnsi" w:cstheme="majorHAnsi"/>
+        </w:rPr>
+      </w:pPr>
+      <w:r>
+        <w:rPr>
+          <w:rFonts w:asciiTheme="majorHAnsi" w:hAnsiTheme="majorHAnsi" w:cstheme="majorHAnsi"/>
+        </w:rPr>
+        <w:t xml:space="preserve">Helps set up environmental boundaries. Dev, prod </w:t>
+      </w:r>
+      <w:proofErr w:type="gramStart"/>
+      <w:r>
+        <w:rPr>
+          <w:rFonts w:asciiTheme="majorHAnsi" w:hAnsiTheme="majorHAnsi" w:cstheme="majorHAnsi"/>
+        </w:rPr>
+        <w:t>etc..</w:t>
+      </w:r>
+      <w:proofErr w:type="gramEnd"/>
+    </w:p>
+    <w:p>
+      <w:pPr>
+        <w:spacing w:after="20"/>
+        <w:rPr>
+          <w:rFonts w:asciiTheme="majorHAnsi" w:hAnsiTheme="majorHAnsi" w:cstheme="majorHAnsi"/>
+        </w:rPr>
+      </w:pPr>
+      <w:r>
+        <w:rPr>
+          <w:rFonts w:asciiTheme="majorHAnsi" w:hAnsiTheme="majorHAnsi" w:cstheme="majorHAnsi"/>
+        </w:rPr>
+        <w:t>Scope for access management and policy governance</w:t>
+      </w:r>
+    </w:p>
+    <w:p>
+      <w:pPr>
+        <w:spacing w:after="20"/>
+        <w:rPr>
+          <w:rFonts w:asciiTheme="majorHAnsi" w:hAnsiTheme="majorHAnsi" w:cstheme="majorHAnsi"/>
+        </w:rPr>
+      </w:pPr>
+      <w:r>
+        <w:rPr>
+          <w:rFonts w:asciiTheme="majorHAnsi" w:hAnsiTheme="majorHAnsi" w:cstheme="majorHAnsi"/>
+        </w:rPr>
+        <w:t xml:space="preserve">Subscription </w:t>
+      </w:r>
+      <w:proofErr w:type="gramStart"/>
+      <w:r>
+        <w:rPr>
+          <w:rFonts w:asciiTheme="majorHAnsi" w:hAnsiTheme="majorHAnsi" w:cstheme="majorHAnsi"/>
+        </w:rPr>
+        <w:t>offer</w:t>
+      </w:r>
+      <w:proofErr w:type="gramEnd"/>
+      <w:r>
+        <w:rPr>
+          <w:rFonts w:asciiTheme="majorHAnsi" w:hAnsiTheme="majorHAnsi" w:cstheme="majorHAnsi"/>
+        </w:rPr>
+        <w:t xml:space="preserve"> types:</w:t>
+      </w:r>
+    </w:p>
+    <w:p>
+      <w:pPr>
+        <w:pStyle w:val="ListParagraph"/>
+        <w:numPr>
+          <w:ilvl w:val="0"/>
+          <w:numId w:val="74"/>
+        </w:numPr>
+        <w:spacing w:after="20"/>
+        <w:rPr>
+          <w:rFonts w:asciiTheme="majorHAnsi" w:hAnsiTheme="majorHAnsi" w:cstheme="majorHAnsi"/>
+        </w:rPr>
+      </w:pPr>
+      <w:r>
+        <w:rPr>
+          <w:rFonts w:asciiTheme="majorHAnsi" w:hAnsiTheme="majorHAnsi" w:cstheme="majorHAnsi"/>
+        </w:rPr>
+        <w:t>Enterprise agreements</w:t>
+      </w:r>
+    </w:p>
+    <w:p>
+      <w:pPr>
+        <w:pStyle w:val="ListParagraph"/>
+        <w:numPr>
+          <w:ilvl w:val="0"/>
+          <w:numId w:val="74"/>
+        </w:numPr>
+        <w:spacing w:after="20"/>
+        <w:rPr>
+          <w:rFonts w:asciiTheme="majorHAnsi" w:hAnsiTheme="majorHAnsi" w:cstheme="majorHAnsi"/>
+        </w:rPr>
+      </w:pPr>
+      <w:r>
+        <w:rPr>
+          <w:rFonts w:asciiTheme="majorHAnsi" w:hAnsiTheme="majorHAnsi" w:cstheme="majorHAnsi"/>
+        </w:rPr>
+        <w:t>Pay as you go</w:t>
+      </w:r>
+    </w:p>
+    <w:p>
+      <w:pPr>
+        <w:pStyle w:val="ListParagraph"/>
+        <w:numPr>
+          <w:ilvl w:val="0"/>
+          <w:numId w:val="74"/>
+        </w:numPr>
+        <w:spacing w:after="20"/>
+        <w:rPr>
+          <w:rFonts w:asciiTheme="majorHAnsi" w:hAnsiTheme="majorHAnsi" w:cstheme="majorHAnsi"/>
+        </w:rPr>
+      </w:pPr>
+      <w:r>
+        <w:rPr>
+          <w:rFonts w:asciiTheme="majorHAnsi" w:hAnsiTheme="majorHAnsi" w:cstheme="majorHAnsi"/>
+        </w:rPr>
+        <w:t>Cloud solution providers</w:t>
+      </w:r>
+    </w:p>
+    <w:p>
+      <w:pPr>
+        <w:pStyle w:val="ListParagraph"/>
+        <w:numPr>
+          <w:ilvl w:val="0"/>
+          <w:numId w:val="74"/>
+        </w:numPr>
+        <w:spacing w:after="20"/>
+        <w:rPr>
+          <w:rFonts w:asciiTheme="majorHAnsi" w:hAnsiTheme="majorHAnsi" w:cstheme="majorHAnsi"/>
+        </w:rPr>
+      </w:pPr>
+      <w:r>
+        <w:rPr>
+          <w:rFonts w:asciiTheme="majorHAnsi" w:hAnsiTheme="majorHAnsi" w:cstheme="majorHAnsi"/>
+        </w:rPr>
+        <w:t>Free trial – 200 $ for 30 days 12 months</w:t>
+      </w:r>
+    </w:p>
+    <w:p>
+      <w:pPr>
+        <w:pStyle w:val="ListParagraph"/>
+        <w:numPr>
+          <w:ilvl w:val="0"/>
+          <w:numId w:val="74"/>
+        </w:numPr>
+        <w:spacing w:after="20"/>
+        <w:rPr>
+          <w:rFonts w:asciiTheme="majorHAnsi" w:hAnsiTheme="majorHAnsi" w:cstheme="majorHAnsi"/>
+        </w:rPr>
+      </w:pPr>
+      <w:r>
+        <w:rPr>
+          <w:rFonts w:asciiTheme="majorHAnsi" w:hAnsiTheme="majorHAnsi" w:cstheme="majorHAnsi"/>
+        </w:rPr>
+        <w:t>Azure for students – 100 $ 12 months</w:t>
+      </w:r>
+    </w:p>
+    <w:p>
+      <w:pPr>
+        <w:pStyle w:val="ListParagraph"/>
+        <w:numPr>
+          <w:ilvl w:val="0"/>
+          <w:numId w:val="74"/>
+        </w:numPr>
+        <w:spacing w:after="20"/>
+        <w:rPr>
+          <w:rFonts w:asciiTheme="majorHAnsi" w:hAnsiTheme="majorHAnsi" w:cstheme="majorHAnsi"/>
+        </w:rPr>
+      </w:pPr>
+      <w:r>
+        <w:rPr>
+          <w:rFonts w:asciiTheme="majorHAnsi" w:hAnsiTheme="majorHAnsi" w:cstheme="majorHAnsi"/>
+        </w:rPr>
+        <w:t>Visual studio – VS enterprise/professional subscribers</w:t>
+      </w:r>
+    </w:p>
+    <w:p>
+      <w:pPr>
+        <w:spacing w:after="20"/>
+        <w:rPr>
+          <w:rFonts w:asciiTheme="majorHAnsi" w:hAnsiTheme="majorHAnsi" w:cstheme="majorHAnsi"/>
+        </w:rPr>
+      </w:pPr>
+    </w:p>
+    <w:p>
+      <w:pPr>
+        <w:spacing w:after="20"/>
+        <w:rPr>
+          <w:rFonts w:asciiTheme="majorHAnsi" w:hAnsiTheme="majorHAnsi" w:cstheme="majorHAnsi"/>
+        </w:rPr>
+      </w:pPr>
+      <w:r>
+        <w:rPr>
+          <w:rFonts w:asciiTheme="majorHAnsi" w:hAnsiTheme="majorHAnsi" w:cstheme="majorHAnsi"/>
+        </w:rPr>
+        <w:t xml:space="preserve">Management group – Scope above subscription. Root </w:t>
+      </w:r>
+      <w:proofErr w:type="spellStart"/>
+      <w:r>
+        <w:rPr>
+          <w:rFonts w:asciiTheme="majorHAnsi" w:hAnsiTheme="majorHAnsi" w:cstheme="majorHAnsi"/>
+        </w:rPr>
+        <w:t>mgmt</w:t>
+      </w:r>
+      <w:proofErr w:type="spellEnd"/>
+      <w:r>
+        <w:rPr>
+          <w:rFonts w:asciiTheme="majorHAnsi" w:hAnsiTheme="majorHAnsi" w:cstheme="majorHAnsi"/>
+        </w:rPr>
+        <w:t xml:space="preserve"> is created by default and you have 6 levels of nested groups.</w:t>
+      </w:r>
+    </w:p>
+    <w:p>
+      <w:pPr>
+        <w:spacing w:after="20"/>
+        <w:rPr>
+          <w:rFonts w:asciiTheme="majorHAnsi" w:hAnsiTheme="majorHAnsi" w:cstheme="majorHAnsi"/>
+        </w:rPr>
+      </w:pPr>
+      <w:r>
+        <w:rPr>
+          <w:rFonts w:asciiTheme="majorHAnsi" w:hAnsiTheme="majorHAnsi" w:cstheme="majorHAnsi"/>
+        </w:rPr>
+        <w:t xml:space="preserve">Policy, access and cost management will be applied to Management groups, </w:t>
+      </w:r>
+      <w:proofErr w:type="spellStart"/>
+      <w:proofErr w:type="gramStart"/>
+      <w:r>
+        <w:rPr>
+          <w:rFonts w:asciiTheme="majorHAnsi" w:hAnsiTheme="majorHAnsi" w:cstheme="majorHAnsi"/>
+        </w:rPr>
+        <w:t>subscriptions,RG</w:t>
+      </w:r>
+      <w:proofErr w:type="spellEnd"/>
+      <w:proofErr w:type="gramEnd"/>
+      <w:r>
+        <w:rPr>
+          <w:rFonts w:asciiTheme="majorHAnsi" w:hAnsiTheme="majorHAnsi" w:cstheme="majorHAnsi"/>
+        </w:rPr>
+        <w:t xml:space="preserve"> and resources</w:t>
+      </w:r>
+    </w:p>
+    <w:p>
+      <w:pPr>
+        <w:spacing w:after="20"/>
+        <w:rPr>
+          <w:rFonts w:asciiTheme="majorHAnsi" w:hAnsiTheme="majorHAnsi" w:cstheme="majorHAnsi"/>
+        </w:rPr>
+      </w:pPr>
+    </w:p>
+    <w:p>
+      <w:pPr>
+        <w:spacing w:after="20"/>
+        <w:rPr>
+          <w:rFonts w:asciiTheme="majorHAnsi" w:hAnsiTheme="majorHAnsi" w:cstheme="majorHAnsi"/>
+        </w:rPr>
+      </w:pPr>
+      <w:r>
+        <w:rPr>
+          <w:rFonts w:asciiTheme="majorHAnsi" w:hAnsiTheme="majorHAnsi" w:cstheme="majorHAnsi"/>
+        </w:rPr>
+        <w:t>RBAC: Access to azure resources. Built on ARM</w:t>
+      </w:r>
+    </w:p>
+    <w:p>
+      <w:pPr>
+        <w:spacing w:after="20"/>
+        <w:rPr>
+          <w:rFonts w:asciiTheme="majorHAnsi" w:hAnsiTheme="majorHAnsi" w:cstheme="majorHAnsi"/>
+        </w:rPr>
+      </w:pPr>
+      <w:r>
+        <w:rPr>
+          <w:rFonts w:asciiTheme="majorHAnsi" w:hAnsiTheme="majorHAnsi" w:cstheme="majorHAnsi"/>
+        </w:rPr>
+        <w:t>Who? – Security principal</w:t>
+      </w:r>
+    </w:p>
+    <w:p>
+      <w:pPr>
+        <w:spacing w:after="20"/>
+        <w:rPr>
+          <w:rFonts w:asciiTheme="majorHAnsi" w:hAnsiTheme="majorHAnsi" w:cstheme="majorHAnsi"/>
+        </w:rPr>
+      </w:pPr>
+      <w:r>
+        <w:rPr>
+          <w:rFonts w:asciiTheme="majorHAnsi" w:hAnsiTheme="majorHAnsi" w:cstheme="majorHAnsi"/>
+        </w:rPr>
+        <w:t>What? – Role definition. JSON format</w:t>
+      </w:r>
+    </w:p>
+    <w:p>
+      <w:pPr>
+        <w:spacing w:after="20"/>
+        <w:rPr>
+          <w:rFonts w:asciiTheme="majorHAnsi" w:hAnsiTheme="majorHAnsi" w:cstheme="majorHAnsi"/>
+        </w:rPr>
+      </w:pPr>
+      <w:r>
+        <w:rPr>
+          <w:rFonts w:asciiTheme="majorHAnsi" w:hAnsiTheme="majorHAnsi" w:cstheme="majorHAnsi"/>
+        </w:rPr>
+        <w:t>Where? – Boundary, limit of access</w:t>
+      </w:r>
+    </w:p>
+    <w:p>
+      <w:pPr>
+        <w:spacing w:after="20"/>
+        <w:rPr>
+          <w:rFonts w:asciiTheme="majorHAnsi" w:hAnsiTheme="majorHAnsi" w:cstheme="majorHAnsi"/>
+        </w:rPr>
+      </w:pPr>
+      <w:r>
+        <w:rPr>
+          <w:rFonts w:asciiTheme="majorHAnsi" w:hAnsiTheme="majorHAnsi" w:cstheme="majorHAnsi"/>
+        </w:rPr>
+        <w:lastRenderedPageBreak/>
+        <w:t>Who, what and where? -&gt; Role assignment. Maximum of 2000 in each subscription.</w:t>
+      </w:r>
+    </w:p>
+    <w:p>
+      <w:pPr>
+        <w:spacing w:after="20"/>
+        <w:rPr>
+          <w:rFonts w:asciiTheme="majorHAnsi" w:hAnsiTheme="majorHAnsi" w:cstheme="majorHAnsi"/>
+        </w:rPr>
+      </w:pPr>
+      <w:r>
+        <w:rPr>
+          <w:rFonts w:asciiTheme="majorHAnsi" w:hAnsiTheme="majorHAnsi" w:cstheme="majorHAnsi"/>
+        </w:rPr>
+        <w:t>Role definition:</w:t>
+      </w:r>
+    </w:p>
+    <w:p>
+      <w:pPr>
+        <w:spacing w:after="20"/>
+        <w:rPr>
+          <w:rFonts w:asciiTheme="majorHAnsi" w:hAnsiTheme="majorHAnsi" w:cstheme="majorHAnsi"/>
+        </w:rPr>
+      </w:pPr>
+      <w:r>
+        <w:rPr>
+          <w:rFonts w:asciiTheme="majorHAnsi" w:hAnsiTheme="majorHAnsi" w:cstheme="majorHAnsi"/>
+        </w:rPr>
+        <w:t>Built in roles and custom roles</w:t>
+      </w:r>
+    </w:p>
+    <w:p>
+      <w:pPr>
+        <w:spacing w:after="20"/>
+        <w:rPr>
+          <w:rFonts w:asciiTheme="majorHAnsi" w:hAnsiTheme="majorHAnsi" w:cstheme="majorHAnsi"/>
+        </w:rPr>
+      </w:pPr>
+      <w:r>
+        <w:rPr>
+          <w:rFonts w:asciiTheme="majorHAnsi" w:hAnsiTheme="majorHAnsi" w:cstheme="majorHAnsi"/>
+        </w:rPr>
+        <w:t>Scope gets inherited from top to bottom till resources</w:t>
+      </w:r>
+    </w:p>
+    <w:p>
+      <w:pPr>
+        <w:spacing w:after="20"/>
+        <w:rPr>
+          <w:rFonts w:asciiTheme="majorHAnsi" w:hAnsiTheme="majorHAnsi" w:cstheme="majorHAnsi"/>
+        </w:rPr>
+      </w:pPr>
+    </w:p>
+    <w:p>
+      <w:pPr>
+        <w:spacing w:after="20"/>
+        <w:rPr>
+          <w:rFonts w:asciiTheme="majorHAnsi" w:hAnsiTheme="majorHAnsi" w:cstheme="majorHAnsi"/>
+        </w:rPr>
+      </w:pPr>
+      <w:r>
+        <w:rPr>
+          <w:rFonts w:asciiTheme="majorHAnsi" w:hAnsiTheme="majorHAnsi" w:cstheme="majorHAnsi"/>
+        </w:rPr>
+        <w:t xml:space="preserve">Custom RBAC roles – create </w:t>
+      </w:r>
+      <w:proofErr w:type="spellStart"/>
+      <w:r>
+        <w:rPr>
+          <w:rFonts w:asciiTheme="majorHAnsi" w:hAnsiTheme="majorHAnsi" w:cstheme="majorHAnsi"/>
+        </w:rPr>
+        <w:t>fine tuned</w:t>
+      </w:r>
+      <w:proofErr w:type="spellEnd"/>
+      <w:r>
+        <w:rPr>
+          <w:rFonts w:asciiTheme="majorHAnsi" w:hAnsiTheme="majorHAnsi" w:cstheme="majorHAnsi"/>
+        </w:rPr>
+        <w:t xml:space="preserve"> roles</w:t>
+      </w:r>
+    </w:p>
+    <w:p>
+      <w:pPr>
+        <w:spacing w:after="20"/>
+        <w:rPr>
+          <w:rFonts w:asciiTheme="majorHAnsi" w:hAnsiTheme="majorHAnsi" w:cstheme="majorHAnsi"/>
+        </w:rPr>
+      </w:pPr>
+      <w:r>
+        <w:rPr>
+          <w:rFonts w:asciiTheme="majorHAnsi" w:hAnsiTheme="majorHAnsi" w:cstheme="majorHAnsi"/>
+        </w:rPr>
+        <w:t xml:space="preserve">Can be created from portal, cli, </w:t>
+      </w:r>
+      <w:proofErr w:type="spellStart"/>
+      <w:r>
+        <w:rPr>
+          <w:rFonts w:asciiTheme="majorHAnsi" w:hAnsiTheme="majorHAnsi" w:cstheme="majorHAnsi"/>
+        </w:rPr>
+        <w:t>powershell</w:t>
+      </w:r>
+      <w:proofErr w:type="spellEnd"/>
+      <w:r>
+        <w:rPr>
+          <w:rFonts w:asciiTheme="majorHAnsi" w:hAnsiTheme="majorHAnsi" w:cstheme="majorHAnsi"/>
+        </w:rPr>
+        <w:t xml:space="preserve"> and rest </w:t>
+      </w:r>
+      <w:proofErr w:type="spellStart"/>
+      <w:r>
+        <w:rPr>
+          <w:rFonts w:asciiTheme="majorHAnsi" w:hAnsiTheme="majorHAnsi" w:cstheme="majorHAnsi"/>
+        </w:rPr>
+        <w:t>api</w:t>
+      </w:r>
+      <w:proofErr w:type="spellEnd"/>
+    </w:p>
+    <w:p>
+      <w:pPr>
+        <w:spacing w:after="20"/>
+        <w:rPr>
+          <w:rFonts w:asciiTheme="majorHAnsi" w:hAnsiTheme="majorHAnsi" w:cstheme="majorHAnsi"/>
+        </w:rPr>
+      </w:pPr>
+      <w:r>
+        <w:rPr>
+          <w:rFonts w:asciiTheme="majorHAnsi" w:hAnsiTheme="majorHAnsi" w:cstheme="majorHAnsi"/>
+        </w:rPr>
+        <w:t>Subscriptions can be moved to different Management groups</w:t>
+      </w:r>
+    </w:p>
+    <w:p>
+      <w:pPr>
+        <w:spacing w:after="20"/>
+        <w:rPr>
+          <w:rFonts w:asciiTheme="majorHAnsi" w:hAnsiTheme="majorHAnsi" w:cstheme="majorHAnsi"/>
+        </w:rPr>
+      </w:pPr>
+    </w:p>
+    <w:p>
+      <w:pPr>
+        <w:spacing w:after="20"/>
+        <w:rPr>
+          <w:rFonts w:asciiTheme="majorHAnsi" w:hAnsiTheme="majorHAnsi" w:cstheme="majorHAnsi"/>
+        </w:rPr>
+      </w:pPr>
+      <w:r>
+        <w:rPr>
+          <w:rFonts w:asciiTheme="majorHAnsi" w:hAnsiTheme="majorHAnsi" w:cstheme="majorHAnsi"/>
+        </w:rPr>
+        <w:t>Azure Tags:</w:t>
+      </w:r>
+      <w:r>
+        <w:rPr>
+          <w:rFonts w:asciiTheme="majorHAnsi" w:hAnsiTheme="majorHAnsi" w:cstheme="majorHAnsi"/>
+        </w:rPr>
+        <w:t xml:space="preserve"> Doesn’t inherit automatically</w:t>
+      </w:r>
+    </w:p>
+    <w:p>
+      <w:pPr>
+        <w:spacing w:after="20"/>
+        <w:rPr>
+          <w:rFonts w:asciiTheme="majorHAnsi" w:hAnsiTheme="majorHAnsi" w:cstheme="majorHAnsi"/>
+        </w:rPr>
+      </w:pPr>
+      <w:r>
+        <w:rPr>
+          <w:rFonts w:asciiTheme="majorHAnsi" w:hAnsiTheme="majorHAnsi" w:cstheme="majorHAnsi"/>
+        </w:rPr>
+        <w:t xml:space="preserve">Adding metadata to subscriptions, </w:t>
+      </w:r>
+      <w:proofErr w:type="spellStart"/>
+      <w:r>
+        <w:rPr>
+          <w:rFonts w:asciiTheme="majorHAnsi" w:hAnsiTheme="majorHAnsi" w:cstheme="majorHAnsi"/>
+        </w:rPr>
+        <w:t>resourcegroups</w:t>
+      </w:r>
+      <w:proofErr w:type="spellEnd"/>
+      <w:r>
+        <w:rPr>
+          <w:rFonts w:asciiTheme="majorHAnsi" w:hAnsiTheme="majorHAnsi" w:cstheme="majorHAnsi"/>
+        </w:rPr>
+        <w:t xml:space="preserve"> and resources</w:t>
+      </w:r>
+    </w:p>
+    <w:p>
+      <w:pPr>
+        <w:spacing w:after="20"/>
+        <w:rPr>
+          <w:rFonts w:asciiTheme="majorHAnsi" w:hAnsiTheme="majorHAnsi" w:cstheme="majorHAnsi"/>
+        </w:rPr>
+      </w:pPr>
+      <w:r>
+        <w:rPr>
+          <w:rFonts w:asciiTheme="majorHAnsi" w:hAnsiTheme="majorHAnsi" w:cstheme="majorHAnsi"/>
+        </w:rPr>
+        <w:t>Logical grouping</w:t>
+      </w:r>
+    </w:p>
+    <w:p>
+      <w:pPr>
+        <w:spacing w:after="20"/>
+        <w:rPr>
+          <w:rFonts w:asciiTheme="majorHAnsi" w:hAnsiTheme="majorHAnsi" w:cstheme="majorHAnsi"/>
+        </w:rPr>
+      </w:pPr>
+      <w:r>
+        <w:rPr>
+          <w:rFonts w:asciiTheme="majorHAnsi" w:hAnsiTheme="majorHAnsi" w:cstheme="majorHAnsi"/>
+        </w:rPr>
+        <w:t xml:space="preserve">Name value pair – name </w:t>
+      </w:r>
+      <w:proofErr w:type="gramStart"/>
+      <w:r>
+        <w:rPr>
+          <w:rFonts w:asciiTheme="majorHAnsi" w:hAnsiTheme="majorHAnsi" w:cstheme="majorHAnsi"/>
+        </w:rPr>
+        <w:t>512 character</w:t>
+      </w:r>
+      <w:proofErr w:type="gramEnd"/>
+      <w:r>
+        <w:rPr>
+          <w:rFonts w:asciiTheme="majorHAnsi" w:hAnsiTheme="majorHAnsi" w:cstheme="majorHAnsi"/>
+        </w:rPr>
+        <w:t>, value 265 char.</w:t>
+      </w:r>
+    </w:p>
+    <w:p>
+      <w:pPr>
+        <w:spacing w:after="20"/>
+        <w:rPr>
+          <w:rFonts w:asciiTheme="majorHAnsi" w:hAnsiTheme="majorHAnsi" w:cstheme="majorHAnsi"/>
+        </w:rPr>
+      </w:pPr>
+      <w:r>
+        <w:rPr>
+          <w:rFonts w:asciiTheme="majorHAnsi" w:hAnsiTheme="majorHAnsi" w:cstheme="majorHAnsi"/>
+        </w:rPr>
+        <w:t>Max tag can be assigned is 50</w:t>
+      </w:r>
+    </w:p>
+    <w:p>
+      <w:pPr>
+        <w:spacing w:after="20"/>
+        <w:rPr>
+          <w:rFonts w:asciiTheme="majorHAnsi" w:hAnsiTheme="majorHAnsi" w:cstheme="majorHAnsi"/>
+        </w:rPr>
+      </w:pPr>
+      <w:r>
+        <w:rPr>
+          <w:rFonts w:asciiTheme="majorHAnsi" w:hAnsiTheme="majorHAnsi" w:cstheme="majorHAnsi"/>
+        </w:rPr>
+        <w:t xml:space="preserve">Cost management – filter azure usage and cost </w:t>
+      </w:r>
+      <w:proofErr w:type="spellStart"/>
+      <w:r>
+        <w:rPr>
+          <w:rFonts w:asciiTheme="majorHAnsi" w:hAnsiTheme="majorHAnsi" w:cstheme="majorHAnsi"/>
+        </w:rPr>
+        <w:t>mgmt</w:t>
+      </w:r>
+      <w:proofErr w:type="spellEnd"/>
+    </w:p>
+    <w:p>
+      <w:pPr>
+        <w:spacing w:after="20"/>
+        <w:rPr>
+          <w:rFonts w:asciiTheme="majorHAnsi" w:hAnsiTheme="majorHAnsi" w:cstheme="majorHAnsi"/>
+        </w:rPr>
+      </w:pPr>
+    </w:p>
+    <w:p>
+      <w:pPr>
+        <w:spacing w:after="20"/>
+        <w:rPr>
+          <w:rFonts w:asciiTheme="majorHAnsi" w:hAnsiTheme="majorHAnsi" w:cstheme="majorHAnsi"/>
+        </w:rPr>
+      </w:pPr>
+      <w:r>
+        <w:rPr>
+          <w:rFonts w:asciiTheme="majorHAnsi" w:hAnsiTheme="majorHAnsi" w:cstheme="majorHAnsi"/>
+        </w:rPr>
+        <w:t>Resource Locks: avoids accidental changes</w:t>
+      </w:r>
+    </w:p>
+    <w:p>
+      <w:pPr>
+        <w:spacing w:after="20"/>
+        <w:rPr>
+          <w:rFonts w:asciiTheme="majorHAnsi" w:hAnsiTheme="majorHAnsi" w:cstheme="majorHAnsi"/>
+        </w:rPr>
+      </w:pPr>
+      <w:r>
+        <w:rPr>
+          <w:rFonts w:asciiTheme="majorHAnsi" w:hAnsiTheme="majorHAnsi" w:cstheme="majorHAnsi"/>
+        </w:rPr>
+        <w:t xml:space="preserve">Inheritance – Subscription, </w:t>
+      </w:r>
+      <w:proofErr w:type="spellStart"/>
+      <w:r>
+        <w:rPr>
+          <w:rFonts w:asciiTheme="majorHAnsi" w:hAnsiTheme="majorHAnsi" w:cstheme="majorHAnsi"/>
+        </w:rPr>
+        <w:t>rg</w:t>
+      </w:r>
+      <w:proofErr w:type="spellEnd"/>
+      <w:r>
+        <w:rPr>
+          <w:rFonts w:asciiTheme="majorHAnsi" w:hAnsiTheme="majorHAnsi" w:cstheme="majorHAnsi"/>
+        </w:rPr>
+        <w:t xml:space="preserve"> and resource level. Inherits to lower scopes</w:t>
+      </w:r>
+    </w:p>
+    <w:p>
+      <w:pPr>
+        <w:spacing w:after="20"/>
+        <w:rPr>
+          <w:rFonts w:asciiTheme="majorHAnsi" w:hAnsiTheme="majorHAnsi" w:cstheme="majorHAnsi"/>
+        </w:rPr>
+      </w:pPr>
+      <w:r>
+        <w:rPr>
+          <w:rFonts w:asciiTheme="majorHAnsi" w:hAnsiTheme="majorHAnsi" w:cstheme="majorHAnsi"/>
+        </w:rPr>
+        <w:t>Read only – cannot be modified</w:t>
+      </w:r>
+    </w:p>
+    <w:p>
+      <w:pPr>
+        <w:spacing w:after="20"/>
+        <w:rPr>
+          <w:rFonts w:asciiTheme="majorHAnsi" w:hAnsiTheme="majorHAnsi" w:cstheme="majorHAnsi"/>
+        </w:rPr>
+      </w:pPr>
+      <w:r>
+        <w:rPr>
+          <w:rFonts w:asciiTheme="majorHAnsi" w:hAnsiTheme="majorHAnsi" w:cstheme="majorHAnsi"/>
+        </w:rPr>
+        <w:t>Delete locks – can be modified but cannot delete</w:t>
+      </w:r>
+    </w:p>
+    <w:p>
+      <w:pPr>
+        <w:spacing w:after="20"/>
+        <w:rPr>
+          <w:rFonts w:asciiTheme="majorHAnsi" w:hAnsiTheme="majorHAnsi" w:cstheme="majorHAnsi"/>
+        </w:rPr>
+      </w:pPr>
+    </w:p>
+    <w:p>
+      <w:pPr>
+        <w:spacing w:after="20"/>
+        <w:rPr>
+          <w:rFonts w:asciiTheme="majorHAnsi" w:hAnsiTheme="majorHAnsi" w:cstheme="majorHAnsi"/>
+        </w:rPr>
+      </w:pPr>
+      <w:r>
+        <w:rPr>
+          <w:rFonts w:asciiTheme="majorHAnsi" w:hAnsiTheme="majorHAnsi" w:cstheme="majorHAnsi"/>
+        </w:rPr>
+        <w:t>Azure Cost management</w:t>
+      </w:r>
+    </w:p>
+    <w:p>
+      <w:pPr>
+        <w:spacing w:after="20"/>
+        <w:rPr>
+          <w:rFonts w:asciiTheme="majorHAnsi" w:hAnsiTheme="majorHAnsi" w:cstheme="majorHAnsi"/>
+        </w:rPr>
+      </w:pPr>
+      <w:r>
+        <w:rPr>
+          <w:rFonts w:asciiTheme="majorHAnsi" w:hAnsiTheme="majorHAnsi" w:cstheme="majorHAnsi"/>
+        </w:rPr>
+        <w:t xml:space="preserve">Cost analysis current spending, forecast. Connect </w:t>
+      </w:r>
+      <w:proofErr w:type="spellStart"/>
+      <w:r>
+        <w:rPr>
+          <w:rFonts w:asciiTheme="majorHAnsi" w:hAnsiTheme="majorHAnsi" w:cstheme="majorHAnsi"/>
+        </w:rPr>
+        <w:t>aws</w:t>
+      </w:r>
+      <w:proofErr w:type="spellEnd"/>
+      <w:r>
+        <w:rPr>
+          <w:rFonts w:asciiTheme="majorHAnsi" w:hAnsiTheme="majorHAnsi" w:cstheme="majorHAnsi"/>
+        </w:rPr>
+        <w:t xml:space="preserve"> cost mgmt.</w:t>
+      </w:r>
+    </w:p>
+    <w:p>
+      <w:pPr>
+        <w:spacing w:after="20"/>
+        <w:rPr>
+          <w:rFonts w:asciiTheme="majorHAnsi" w:hAnsiTheme="majorHAnsi" w:cstheme="majorHAnsi"/>
+        </w:rPr>
+      </w:pPr>
+      <w:r>
+        <w:rPr>
+          <w:rFonts w:asciiTheme="majorHAnsi" w:hAnsiTheme="majorHAnsi" w:cstheme="majorHAnsi"/>
+        </w:rPr>
+        <w:t>Budgets and recommendations</w:t>
+      </w:r>
+    </w:p>
+    <w:p>
+      <w:pPr>
+        <w:spacing w:after="20"/>
+        <w:rPr>
+          <w:rFonts w:asciiTheme="majorHAnsi" w:hAnsiTheme="majorHAnsi" w:cstheme="majorHAnsi"/>
+        </w:rPr>
+      </w:pPr>
+      <w:r>
+        <w:rPr>
+          <w:rFonts w:asciiTheme="majorHAnsi" w:hAnsiTheme="majorHAnsi" w:cstheme="majorHAnsi"/>
+        </w:rPr>
+        <w:t>Export data to csv.</w:t>
+      </w:r>
+    </w:p>
+    <w:p>
+      <w:pPr>
+        <w:spacing w:after="20"/>
+        <w:rPr>
+          <w:rFonts w:asciiTheme="majorHAnsi" w:hAnsiTheme="majorHAnsi" w:cstheme="majorHAnsi"/>
+        </w:rPr>
+      </w:pPr>
+    </w:p>
+    <w:p>
+      <w:pPr>
+        <w:spacing w:after="20"/>
+        <w:rPr>
+          <w:rFonts w:asciiTheme="majorHAnsi" w:hAnsiTheme="majorHAnsi" w:cstheme="majorHAnsi"/>
+        </w:rPr>
+      </w:pPr>
+      <w:r>
+        <w:rPr>
+          <w:rFonts w:asciiTheme="majorHAnsi" w:hAnsiTheme="majorHAnsi" w:cstheme="majorHAnsi"/>
+        </w:rPr>
+        <w:t>Cost savings</w:t>
+      </w:r>
+    </w:p>
+    <w:p>
+      <w:pPr>
+        <w:spacing w:after="20"/>
+        <w:rPr>
+          <w:rFonts w:asciiTheme="majorHAnsi" w:hAnsiTheme="majorHAnsi" w:cstheme="majorHAnsi"/>
+        </w:rPr>
+      </w:pPr>
+      <w:r>
+        <w:rPr>
+          <w:rFonts w:asciiTheme="majorHAnsi" w:hAnsiTheme="majorHAnsi" w:cstheme="majorHAnsi"/>
+        </w:rPr>
+        <w:t xml:space="preserve">Azure Reserved Instances – 1 or 3 </w:t>
+      </w:r>
+      <w:proofErr w:type="gramStart"/>
+      <w:r>
+        <w:rPr>
+          <w:rFonts w:asciiTheme="majorHAnsi" w:hAnsiTheme="majorHAnsi" w:cstheme="majorHAnsi"/>
+        </w:rPr>
+        <w:t>year</w:t>
+      </w:r>
+      <w:proofErr w:type="gramEnd"/>
+      <w:r>
+        <w:rPr>
+          <w:rFonts w:asciiTheme="majorHAnsi" w:hAnsiTheme="majorHAnsi" w:cstheme="majorHAnsi"/>
+        </w:rPr>
+        <w:t xml:space="preserve"> upfront. Long term.</w:t>
+      </w:r>
+    </w:p>
+    <w:p>
+      <w:pPr>
+        <w:spacing w:after="20"/>
+        <w:rPr>
+          <w:rFonts w:asciiTheme="majorHAnsi" w:hAnsiTheme="majorHAnsi" w:cstheme="majorHAnsi"/>
+        </w:rPr>
+      </w:pPr>
+      <w:r>
+        <w:rPr>
+          <w:rFonts w:asciiTheme="majorHAnsi" w:hAnsiTheme="majorHAnsi" w:cstheme="majorHAnsi"/>
+        </w:rPr>
+        <w:t>Azure hybrid benefit – windows and sql license from software assurance.</w:t>
+      </w:r>
+    </w:p>
+    <w:p>
+      <w:pPr>
+        <w:spacing w:after="20"/>
+        <w:rPr>
+          <w:rFonts w:asciiTheme="majorHAnsi" w:hAnsiTheme="majorHAnsi" w:cstheme="majorHAnsi"/>
+        </w:rPr>
+      </w:pPr>
+      <w:r>
+        <w:rPr>
+          <w:rFonts w:asciiTheme="majorHAnsi" w:hAnsiTheme="majorHAnsi" w:cstheme="majorHAnsi"/>
+        </w:rPr>
+        <w:t>Credits – VS etc.</w:t>
+      </w:r>
+    </w:p>
+    <w:p>
+      <w:pPr>
+        <w:spacing w:after="20"/>
+        <w:rPr>
+          <w:rFonts w:asciiTheme="majorHAnsi" w:hAnsiTheme="majorHAnsi" w:cstheme="majorHAnsi"/>
+        </w:rPr>
+      </w:pPr>
+      <w:r>
+        <w:rPr>
+          <w:rFonts w:asciiTheme="majorHAnsi" w:hAnsiTheme="majorHAnsi" w:cstheme="majorHAnsi"/>
+        </w:rPr>
+        <w:t xml:space="preserve">Regions – </w:t>
+      </w:r>
+      <w:proofErr w:type="gramStart"/>
+      <w:r>
+        <w:rPr>
+          <w:rFonts w:asciiTheme="majorHAnsi" w:hAnsiTheme="majorHAnsi" w:cstheme="majorHAnsi"/>
+        </w:rPr>
+        <w:t>Low cost</w:t>
+      </w:r>
+      <w:proofErr w:type="gramEnd"/>
+      <w:r>
+        <w:rPr>
+          <w:rFonts w:asciiTheme="majorHAnsi" w:hAnsiTheme="majorHAnsi" w:cstheme="majorHAnsi"/>
+        </w:rPr>
+        <w:t xml:space="preserve"> regions</w:t>
+      </w:r>
+    </w:p>
+    <w:p>
+      <w:pPr>
+        <w:spacing w:after="20"/>
+        <w:rPr>
+          <w:rFonts w:asciiTheme="majorHAnsi" w:hAnsiTheme="majorHAnsi" w:cstheme="majorHAnsi"/>
+        </w:rPr>
+      </w:pPr>
+    </w:p>
+    <w:p>
+      <w:pPr>
+        <w:spacing w:after="20"/>
+        <w:rPr>
+          <w:rFonts w:asciiTheme="majorHAnsi" w:hAnsiTheme="majorHAnsi" w:cstheme="majorHAnsi"/>
+        </w:rPr>
+      </w:pPr>
+      <w:r>
+        <w:rPr>
+          <w:rFonts w:asciiTheme="majorHAnsi" w:hAnsiTheme="majorHAnsi" w:cstheme="majorHAnsi"/>
+        </w:rPr>
+        <w:t xml:space="preserve">Azure Policies – Create, </w:t>
+      </w:r>
+      <w:proofErr w:type="gramStart"/>
+      <w:r>
+        <w:rPr>
+          <w:rFonts w:asciiTheme="majorHAnsi" w:hAnsiTheme="majorHAnsi" w:cstheme="majorHAnsi"/>
+        </w:rPr>
+        <w:t>manage</w:t>
+      </w:r>
+      <w:proofErr w:type="gramEnd"/>
+      <w:r>
+        <w:rPr>
+          <w:rFonts w:asciiTheme="majorHAnsi" w:hAnsiTheme="majorHAnsi" w:cstheme="majorHAnsi"/>
+        </w:rPr>
+        <w:t xml:space="preserve"> and assign policies. Define org standards and identify </w:t>
+      </w:r>
+      <w:proofErr w:type="spellStart"/>
+      <w:proofErr w:type="gramStart"/>
+      <w:r>
+        <w:rPr>
+          <w:rFonts w:asciiTheme="majorHAnsi" w:hAnsiTheme="majorHAnsi" w:cstheme="majorHAnsi"/>
+        </w:rPr>
+        <w:t>non compliant</w:t>
+      </w:r>
+      <w:proofErr w:type="spellEnd"/>
+      <w:proofErr w:type="gramEnd"/>
+      <w:r>
+        <w:rPr>
+          <w:rFonts w:asciiTheme="majorHAnsi" w:hAnsiTheme="majorHAnsi" w:cstheme="majorHAnsi"/>
+        </w:rPr>
+        <w:t xml:space="preserve"> resources</w:t>
+      </w:r>
+    </w:p>
+    <w:p>
+      <w:pPr>
+        <w:pStyle w:val="ListParagraph"/>
+        <w:numPr>
+          <w:ilvl w:val="0"/>
+          <w:numId w:val="75"/>
+        </w:numPr>
+        <w:spacing w:after="20"/>
+        <w:rPr>
+          <w:rFonts w:asciiTheme="majorHAnsi" w:hAnsiTheme="majorHAnsi" w:cstheme="majorHAnsi"/>
+        </w:rPr>
+      </w:pPr>
+      <w:r>
+        <w:rPr>
+          <w:rFonts w:asciiTheme="majorHAnsi" w:hAnsiTheme="majorHAnsi" w:cstheme="majorHAnsi"/>
+          <w:highlight w:val="yellow"/>
+        </w:rPr>
+        <w:t>Policy</w:t>
+      </w:r>
+      <w:r>
+        <w:rPr>
+          <w:rFonts w:asciiTheme="majorHAnsi" w:hAnsiTheme="majorHAnsi" w:cstheme="majorHAnsi"/>
+        </w:rPr>
+        <w:t xml:space="preserve"> definition – JSON document to define policy and its effect</w:t>
+      </w:r>
+    </w:p>
+    <w:p>
+      <w:pPr>
+        <w:pStyle w:val="ListParagraph"/>
+        <w:numPr>
+          <w:ilvl w:val="0"/>
+          <w:numId w:val="75"/>
+        </w:numPr>
+        <w:spacing w:after="20"/>
+        <w:rPr>
+          <w:rFonts w:asciiTheme="majorHAnsi" w:hAnsiTheme="majorHAnsi" w:cstheme="majorHAnsi"/>
+        </w:rPr>
+      </w:pPr>
+      <w:r>
+        <w:rPr>
+          <w:rFonts w:asciiTheme="majorHAnsi" w:hAnsiTheme="majorHAnsi" w:cstheme="majorHAnsi"/>
+        </w:rPr>
+        <w:t>Scope –</w:t>
+      </w:r>
+      <w:r>
+        <w:rPr>
+          <w:rFonts w:asciiTheme="majorHAnsi" w:hAnsiTheme="majorHAnsi" w:cstheme="majorHAnsi"/>
+        </w:rPr>
+        <w:t xml:space="preserve"> can be</w:t>
+      </w:r>
+      <w:r>
+        <w:rPr>
+          <w:rFonts w:asciiTheme="majorHAnsi" w:hAnsiTheme="majorHAnsi" w:cstheme="majorHAnsi"/>
+        </w:rPr>
+        <w:t xml:space="preserve"> </w:t>
+      </w:r>
+      <w:r>
+        <w:rPr>
+          <w:rFonts w:asciiTheme="majorHAnsi" w:hAnsiTheme="majorHAnsi" w:cstheme="majorHAnsi"/>
+          <w:highlight w:val="yellow"/>
+        </w:rPr>
+        <w:t>scop</w:t>
+      </w:r>
+      <w:r>
+        <w:rPr>
+          <w:rFonts w:asciiTheme="majorHAnsi" w:hAnsiTheme="majorHAnsi" w:cstheme="majorHAnsi"/>
+          <w:highlight w:val="yellow"/>
+        </w:rPr>
+        <w:t>e</w:t>
+      </w:r>
+      <w:r>
+        <w:rPr>
+          <w:rFonts w:asciiTheme="majorHAnsi" w:hAnsiTheme="majorHAnsi" w:cstheme="majorHAnsi"/>
+          <w:highlight w:val="yellow"/>
+        </w:rPr>
+        <w:t>d</w:t>
+      </w:r>
+      <w:r>
+        <w:rPr>
+          <w:rFonts w:asciiTheme="majorHAnsi" w:hAnsiTheme="majorHAnsi" w:cstheme="majorHAnsi"/>
+          <w:highlight w:val="yellow"/>
+        </w:rPr>
+        <w:t xml:space="preserve"> to Management group, </w:t>
+      </w:r>
+      <w:proofErr w:type="gramStart"/>
+      <w:r>
+        <w:rPr>
+          <w:rFonts w:asciiTheme="majorHAnsi" w:hAnsiTheme="majorHAnsi" w:cstheme="majorHAnsi"/>
+          <w:highlight w:val="yellow"/>
+        </w:rPr>
+        <w:t>subscription</w:t>
+      </w:r>
+      <w:proofErr w:type="gramEnd"/>
+      <w:r>
+        <w:rPr>
+          <w:rFonts w:asciiTheme="majorHAnsi" w:hAnsiTheme="majorHAnsi" w:cstheme="majorHAnsi"/>
+          <w:highlight w:val="yellow"/>
+        </w:rPr>
+        <w:t xml:space="preserve"> or RG</w:t>
+      </w:r>
+    </w:p>
+    <w:p>
+      <w:pPr>
+        <w:pStyle w:val="ListParagraph"/>
+        <w:numPr>
+          <w:ilvl w:val="0"/>
+          <w:numId w:val="75"/>
+        </w:numPr>
+        <w:spacing w:after="20"/>
+        <w:rPr>
+          <w:rFonts w:asciiTheme="majorHAnsi" w:hAnsiTheme="majorHAnsi" w:cstheme="majorHAnsi"/>
+        </w:rPr>
+      </w:pPr>
+      <w:r>
+        <w:rPr>
+          <w:rFonts w:asciiTheme="majorHAnsi" w:hAnsiTheme="majorHAnsi" w:cstheme="majorHAnsi"/>
+        </w:rPr>
+        <w:t>Assignment – assign to scope</w:t>
+      </w:r>
+    </w:p>
+    <w:p>
+      <w:pPr>
+        <w:pStyle w:val="ListParagraph"/>
+        <w:numPr>
+          <w:ilvl w:val="0"/>
+          <w:numId w:val="75"/>
+        </w:numPr>
+        <w:spacing w:after="20"/>
+        <w:rPr>
+          <w:rFonts w:asciiTheme="majorHAnsi" w:hAnsiTheme="majorHAnsi" w:cstheme="majorHAnsi"/>
+        </w:rPr>
+      </w:pPr>
+      <w:r>
+        <w:rPr>
+          <w:rFonts w:asciiTheme="majorHAnsi" w:hAnsiTheme="majorHAnsi" w:cstheme="majorHAnsi"/>
+        </w:rPr>
+        <w:t xml:space="preserve">Compliance – evaluate </w:t>
+      </w:r>
+    </w:p>
+    <w:p>
+      <w:pPr>
+        <w:spacing w:after="20"/>
+        <w:rPr>
+          <w:rFonts w:asciiTheme="majorHAnsi" w:hAnsiTheme="majorHAnsi" w:cstheme="majorHAnsi"/>
+        </w:rPr>
+      </w:pPr>
+    </w:p>
+    <w:p>
+      <w:pPr>
+        <w:spacing w:after="20"/>
+        <w:rPr>
+          <w:rFonts w:asciiTheme="majorHAnsi" w:hAnsiTheme="majorHAnsi" w:cstheme="majorHAnsi"/>
+        </w:rPr>
+      </w:pPr>
+      <w:r>
+        <w:rPr>
+          <w:rFonts w:asciiTheme="majorHAnsi" w:hAnsiTheme="majorHAnsi" w:cstheme="majorHAnsi"/>
+        </w:rPr>
+        <w:t xml:space="preserve">Policy Use cases – Allowed resource types, allows VM SKUs, Allowed locations, Required tags, inherit tags, allowed resource group locations </w:t>
+      </w:r>
+      <w:proofErr w:type="gramStart"/>
+      <w:r>
+        <w:rPr>
+          <w:rFonts w:asciiTheme="majorHAnsi" w:hAnsiTheme="majorHAnsi" w:cstheme="majorHAnsi"/>
+        </w:rPr>
+        <w:t>etc..</w:t>
+      </w:r>
+      <w:proofErr w:type="gramEnd"/>
+    </w:p>
+    <w:p>
+      <w:pPr>
+        <w:spacing w:after="20"/>
+        <w:rPr>
+          <w:rFonts w:asciiTheme="majorHAnsi" w:hAnsiTheme="majorHAnsi" w:cstheme="majorHAnsi"/>
+        </w:rPr>
+      </w:pPr>
+    </w:p>
+    <w:p>
+      <w:pPr>
+        <w:spacing w:after="20"/>
+        <w:rPr>
+          <w:rFonts w:asciiTheme="majorHAnsi" w:hAnsiTheme="majorHAnsi" w:cstheme="majorHAnsi"/>
+        </w:rPr>
+      </w:pPr>
+      <w:r>
+        <w:rPr>
+          <w:rFonts w:asciiTheme="majorHAnsi" w:hAnsiTheme="majorHAnsi" w:cstheme="majorHAnsi"/>
+        </w:rPr>
+        <w:lastRenderedPageBreak/>
+        <w:t>Policy initiatives – Multiple policies chained together.</w:t>
+      </w:r>
+    </w:p>
+    <w:p>
+      <w:pPr>
+        <w:spacing w:after="20"/>
+        <w:rPr>
+          <w:rFonts w:asciiTheme="majorHAnsi" w:hAnsiTheme="majorHAnsi" w:cstheme="majorHAnsi"/>
+        </w:rPr>
+      </w:pPr>
+    </w:p>
+    <w:p>
+      <w:pPr>
+        <w:spacing w:after="20"/>
+        <w:rPr>
+          <w:rFonts w:asciiTheme="majorHAnsi" w:hAnsiTheme="majorHAnsi" w:cstheme="majorHAnsi"/>
+        </w:rPr>
+      </w:pPr>
+      <w:r>
+        <w:rPr>
+          <w:rFonts w:asciiTheme="majorHAnsi" w:hAnsiTheme="majorHAnsi" w:cstheme="majorHAnsi"/>
+        </w:rPr>
+        <w:t xml:space="preserve">Virtual Networks: </w:t>
+      </w:r>
+      <w:proofErr w:type="spellStart"/>
+      <w:r>
+        <w:rPr>
+          <w:rFonts w:asciiTheme="majorHAnsi" w:hAnsiTheme="majorHAnsi" w:cstheme="majorHAnsi"/>
+        </w:rPr>
+        <w:t>VNets</w:t>
+      </w:r>
+      <w:proofErr w:type="spellEnd"/>
+    </w:p>
+    <w:p>
+      <w:pPr>
+        <w:spacing w:after="20"/>
+        <w:rPr>
+          <w:rFonts w:asciiTheme="majorHAnsi" w:hAnsiTheme="majorHAnsi" w:cstheme="majorHAnsi"/>
+        </w:rPr>
+      </w:pPr>
+      <w:r>
+        <w:rPr>
+          <w:rFonts w:asciiTheme="majorHAnsi" w:hAnsiTheme="majorHAnsi" w:cstheme="majorHAnsi"/>
+        </w:rPr>
+        <w:t xml:space="preserve">Every </w:t>
+      </w:r>
+      <w:proofErr w:type="spellStart"/>
+      <w:r>
+        <w:rPr>
+          <w:rFonts w:asciiTheme="majorHAnsi" w:hAnsiTheme="majorHAnsi" w:cstheme="majorHAnsi"/>
+        </w:rPr>
+        <w:t>vnet</w:t>
+      </w:r>
+      <w:proofErr w:type="spellEnd"/>
+      <w:r>
+        <w:rPr>
+          <w:rFonts w:asciiTheme="majorHAnsi" w:hAnsiTheme="majorHAnsi" w:cstheme="majorHAnsi"/>
+        </w:rPr>
+        <w:t xml:space="preserve"> in azure is private and dedicated</w:t>
+      </w:r>
+    </w:p>
+    <w:p>
+      <w:pPr>
+        <w:spacing w:after="20"/>
+        <w:rPr>
+          <w:rFonts w:asciiTheme="majorHAnsi" w:hAnsiTheme="majorHAnsi" w:cstheme="majorHAnsi"/>
+        </w:rPr>
+      </w:pPr>
+      <w:r>
+        <w:rPr>
+          <w:rFonts w:asciiTheme="majorHAnsi" w:hAnsiTheme="majorHAnsi" w:cstheme="majorHAnsi"/>
+        </w:rPr>
+        <w:t>Hybrid scenarios – extend to on prem or other cloud providers</w:t>
+      </w:r>
+    </w:p>
+    <w:p>
+      <w:pPr>
+        <w:spacing w:after="20"/>
+        <w:rPr>
+          <w:rFonts w:asciiTheme="majorHAnsi" w:hAnsiTheme="majorHAnsi" w:cstheme="majorHAnsi"/>
+          <w:b/>
+          <w:bCs/>
+        </w:rPr>
+      </w:pPr>
+      <w:r>
+        <w:rPr>
+          <w:rFonts w:asciiTheme="majorHAnsi" w:hAnsiTheme="majorHAnsi" w:cstheme="majorHAnsi"/>
+          <w:b/>
+          <w:bCs/>
+        </w:rPr>
+        <w:t>Concepts:</w:t>
+      </w:r>
+    </w:p>
+    <w:p>
+      <w:pPr>
+        <w:spacing w:after="20"/>
+        <w:rPr>
+          <w:rFonts w:asciiTheme="majorHAnsi" w:hAnsiTheme="majorHAnsi" w:cstheme="majorHAnsi"/>
+        </w:rPr>
+      </w:pPr>
+      <w:proofErr w:type="spellStart"/>
+      <w:r>
+        <w:rPr>
+          <w:rFonts w:asciiTheme="majorHAnsi" w:hAnsiTheme="majorHAnsi" w:cstheme="majorHAnsi"/>
+        </w:rPr>
+        <w:t>AddressSpace</w:t>
+      </w:r>
+      <w:proofErr w:type="spellEnd"/>
+      <w:r>
+        <w:rPr>
+          <w:rFonts w:asciiTheme="majorHAnsi" w:hAnsiTheme="majorHAnsi" w:cstheme="majorHAnsi"/>
+        </w:rPr>
+        <w:t xml:space="preserve"> – Subnets </w:t>
+      </w:r>
+    </w:p>
+    <w:p>
+      <w:pPr>
+        <w:spacing w:after="20"/>
+        <w:rPr>
+          <w:rFonts w:asciiTheme="majorHAnsi" w:hAnsiTheme="majorHAnsi" w:cstheme="majorHAnsi"/>
+        </w:rPr>
+      </w:pPr>
+      <w:r>
+        <w:rPr>
+          <w:rFonts w:asciiTheme="majorHAnsi" w:hAnsiTheme="majorHAnsi" w:cstheme="majorHAnsi"/>
+        </w:rPr>
+        <w:t xml:space="preserve">DDOS Protection is enabled for all </w:t>
+      </w:r>
+      <w:proofErr w:type="spellStart"/>
+      <w:r>
+        <w:rPr>
+          <w:rFonts w:asciiTheme="majorHAnsi" w:hAnsiTheme="majorHAnsi" w:cstheme="majorHAnsi"/>
+        </w:rPr>
+        <w:t>vnet</w:t>
+      </w:r>
+      <w:proofErr w:type="spellEnd"/>
+    </w:p>
+    <w:p>
+      <w:pPr>
+        <w:spacing w:after="20"/>
+        <w:rPr>
+          <w:rFonts w:asciiTheme="majorHAnsi" w:hAnsiTheme="majorHAnsi" w:cstheme="majorHAnsi"/>
+        </w:rPr>
+      </w:pPr>
+    </w:p>
+    <w:p>
+      <w:pPr>
+        <w:spacing w:after="20"/>
+        <w:rPr>
+          <w:rFonts w:asciiTheme="majorHAnsi" w:hAnsiTheme="majorHAnsi" w:cstheme="majorHAnsi"/>
+          <w:b/>
+          <w:bCs/>
+        </w:rPr>
+      </w:pPr>
+      <w:r>
+        <w:rPr>
+          <w:rFonts w:asciiTheme="majorHAnsi" w:hAnsiTheme="majorHAnsi" w:cstheme="majorHAnsi"/>
+          <w:b/>
+          <w:bCs/>
+        </w:rPr>
+        <w:t>Public and Private IP</w:t>
+      </w:r>
+    </w:p>
+    <w:p>
+      <w:pPr>
+        <w:spacing w:after="20"/>
+        <w:rPr>
+          <w:rFonts w:asciiTheme="majorHAnsi" w:hAnsiTheme="majorHAnsi" w:cstheme="majorHAnsi"/>
+        </w:rPr>
+      </w:pPr>
+      <w:r>
+        <w:rPr>
+          <w:rFonts w:asciiTheme="majorHAnsi" w:hAnsiTheme="majorHAnsi" w:cstheme="majorHAnsi"/>
+        </w:rPr>
+        <w:t>Private IP – withing azure and on prem</w:t>
+      </w:r>
+    </w:p>
+    <w:p>
+      <w:pPr>
+        <w:spacing w:after="20"/>
+        <w:rPr>
+          <w:rFonts w:asciiTheme="majorHAnsi" w:hAnsiTheme="majorHAnsi" w:cstheme="majorHAnsi"/>
+        </w:rPr>
+      </w:pPr>
+      <w:r>
+        <w:rPr>
+          <w:rFonts w:asciiTheme="majorHAnsi" w:hAnsiTheme="majorHAnsi" w:cstheme="majorHAnsi"/>
+        </w:rPr>
+        <w:t xml:space="preserve">Allocation – </w:t>
+      </w:r>
+    </w:p>
+    <w:p>
+      <w:pPr>
+        <w:spacing w:after="20"/>
+        <w:ind w:firstLine="720"/>
+        <w:rPr>
+          <w:rFonts w:asciiTheme="majorHAnsi" w:hAnsiTheme="majorHAnsi" w:cstheme="majorHAnsi"/>
+        </w:rPr>
+      </w:pPr>
+      <w:r>
+        <w:rPr>
+          <w:rFonts w:asciiTheme="majorHAnsi" w:hAnsiTheme="majorHAnsi" w:cstheme="majorHAnsi"/>
+        </w:rPr>
+        <w:t>Static IP address allocation. Do not change during reboot.</w:t>
+      </w:r>
+    </w:p>
+    <w:p>
+      <w:pPr>
+        <w:spacing w:after="20"/>
+        <w:rPr>
+          <w:rFonts w:asciiTheme="majorHAnsi" w:hAnsiTheme="majorHAnsi" w:cstheme="majorHAnsi"/>
+        </w:rPr>
+      </w:pPr>
+      <w:r>
+        <w:rPr>
+          <w:rFonts w:asciiTheme="majorHAnsi" w:hAnsiTheme="majorHAnsi" w:cstheme="majorHAnsi"/>
+        </w:rPr>
+        <w:tab/>
+        <w:t>Dynamic – allocated dynamically</w:t>
+      </w:r>
+    </w:p>
+    <w:p>
+      <w:pPr>
+        <w:spacing w:after="20"/>
+        <w:rPr>
+          <w:rFonts w:asciiTheme="majorHAnsi" w:hAnsiTheme="majorHAnsi" w:cstheme="majorHAnsi"/>
+        </w:rPr>
+      </w:pPr>
+      <w:r>
+        <w:rPr>
+          <w:rFonts w:asciiTheme="majorHAnsi" w:hAnsiTheme="majorHAnsi" w:cstheme="majorHAnsi"/>
+        </w:rPr>
+        <w:softHyphen/>
+      </w:r>
+      <w:r>
+        <w:rPr>
+          <w:rFonts w:asciiTheme="majorHAnsi" w:hAnsiTheme="majorHAnsi" w:cstheme="majorHAnsi"/>
+        </w:rPr>
+        <w:softHyphen/>
+      </w:r>
+      <w:r>
+        <w:rPr>
+          <w:rFonts w:asciiTheme="majorHAnsi" w:hAnsiTheme="majorHAnsi" w:cstheme="majorHAnsi"/>
+        </w:rPr>
+        <w:t>Public IP</w:t>
+      </w:r>
+    </w:p>
+    <w:p>
+      <w:pPr>
+        <w:spacing w:after="20"/>
+        <w:rPr>
+          <w:rFonts w:asciiTheme="majorHAnsi" w:hAnsiTheme="majorHAnsi" w:cstheme="majorHAnsi"/>
+        </w:rPr>
+      </w:pPr>
+      <w:r>
+        <w:rPr>
+          <w:rFonts w:asciiTheme="majorHAnsi" w:hAnsiTheme="majorHAnsi" w:cstheme="majorHAnsi"/>
+        </w:rPr>
+        <w:t>Allocation type – static vs dynamic</w:t>
+      </w:r>
+    </w:p>
+    <w:p>
+      <w:pPr>
+        <w:spacing w:after="20"/>
+        <w:rPr>
+          <w:rFonts w:asciiTheme="majorHAnsi" w:hAnsiTheme="majorHAnsi" w:cstheme="majorHAnsi"/>
+        </w:rPr>
+      </w:pPr>
+      <w:r>
+        <w:rPr>
+          <w:rFonts w:asciiTheme="majorHAnsi" w:hAnsiTheme="majorHAnsi" w:cstheme="majorHAnsi"/>
+        </w:rPr>
+        <w:t>SKU – Basic and Standard</w:t>
+      </w:r>
+    </w:p>
+    <w:p>
+      <w:pPr>
+        <w:spacing w:after="20"/>
+        <w:rPr>
+          <w:rFonts w:asciiTheme="majorHAnsi" w:hAnsiTheme="majorHAnsi" w:cstheme="majorHAnsi"/>
+        </w:rPr>
+      </w:pPr>
+      <w:r>
+        <w:rPr>
+          <w:rFonts w:asciiTheme="majorHAnsi" w:hAnsiTheme="majorHAnsi" w:cstheme="majorHAnsi"/>
+        </w:rPr>
+        <w:drawing>
+          <wp:inline distT="0" distB="0" distL="0" distR="0" wp14:anchorId="3FA09DFF" wp14:editId="58CD8774">
+            <wp:extent cx="4772815" cy="1216660"/>
+            <wp:effectExtent l="0" t="0" r="0" b="0"/>
+            <wp:docPr id="11" name="Picture 11"/>
+            <wp:cNvGraphicFramePr>
+              <a:graphicFrameLocks xmlns:a="http://schemas.openxmlformats.org/drawingml/2006/main" noChangeAspect="1"/>
+            </wp:cNvGraphicFramePr>
+            <a:graphic xmlns:a="http://schemas.openxmlformats.org/drawingml/2006/main">
+              <a:graphicData uri="http://schemas.openxmlformats.org/drawingml/2006/picture">
+                <pic:pic xmlns:pic="http://schemas.openxmlformats.org/drawingml/2006/picture">
+                  <pic:nvPicPr>
+                    <pic:cNvPr id="1" name=""/>
+                    <pic:cNvPicPr/>
+                  </pic:nvPicPr>
+                  <pic:blipFill>
+                    <a:blip r:embed="rId18"/>
+                    <a:stretch>
+                      <a:fillRect/>
+                    </a:stretch>
+                  </pic:blipFill>
+                  <pic:spPr>
+                    <a:xfrm>
+                      <a:off x="0" y="0"/>
+                      <a:ext cx="4773562" cy="1216850"/>
+                    </a:xfrm>
+                    <a:prstGeom prst="rect">
+                      <a:avLst/>
+                    </a:prstGeom>
+                  </pic:spPr>
+                </pic:pic>
+              </a:graphicData>
+            </a:graphic>
+          </wp:inline>
+        </w:drawing>
+      </w:r>
+    </w:p>
+    <w:p>
+      <w:pPr>
+        <w:spacing w:after="20"/>
+        <w:rPr>
+          <w:rFonts w:asciiTheme="majorHAnsi" w:hAnsiTheme="majorHAnsi" w:cstheme="majorHAnsi"/>
+        </w:rPr>
+      </w:pPr>
+    </w:p>
+    <w:p>
+      <w:pPr>
+        <w:spacing w:after="20"/>
+        <w:rPr>
+          <w:rFonts w:asciiTheme="majorHAnsi" w:hAnsiTheme="majorHAnsi" w:cstheme="majorHAnsi"/>
+        </w:rPr>
+      </w:pPr>
+      <w:r>
+        <w:rPr>
+          <w:rFonts w:asciiTheme="majorHAnsi" w:hAnsiTheme="majorHAnsi" w:cstheme="majorHAnsi"/>
+        </w:rPr>
+        <w:t>Azure IP reservation – 5 reserved Ips</w:t>
+      </w:r>
+    </w:p>
+    <w:p>
+      <w:pPr>
+        <w:pStyle w:val="ListParagraph"/>
+        <w:numPr>
+          <w:ilvl w:val="0"/>
+          <w:numId w:val="76"/>
+        </w:numPr>
+        <w:spacing w:after="20"/>
+        <w:rPr>
+          <w:rFonts w:asciiTheme="majorHAnsi" w:hAnsiTheme="majorHAnsi" w:cstheme="majorHAnsi"/>
+        </w:rPr>
+      </w:pPr>
+      <w:r>
+        <w:rPr>
+          <w:rFonts w:asciiTheme="majorHAnsi" w:hAnsiTheme="majorHAnsi" w:cstheme="majorHAnsi"/>
+        </w:rPr>
+        <w:t>Default network address</w:t>
+      </w:r>
+    </w:p>
+    <w:p>
+      <w:pPr>
+        <w:pStyle w:val="ListParagraph"/>
+        <w:numPr>
+          <w:ilvl w:val="0"/>
+          <w:numId w:val="76"/>
+        </w:numPr>
+        <w:spacing w:after="20"/>
+        <w:rPr>
+          <w:rFonts w:asciiTheme="majorHAnsi" w:hAnsiTheme="majorHAnsi" w:cstheme="majorHAnsi"/>
+        </w:rPr>
+      </w:pPr>
+      <w:r>
+        <w:rPr>
+          <w:rFonts w:asciiTheme="majorHAnsi" w:hAnsiTheme="majorHAnsi" w:cstheme="majorHAnsi"/>
+        </w:rPr>
+        <w:t>Default gateway</w:t>
+      </w:r>
+    </w:p>
+    <w:p>
+      <w:pPr>
+        <w:pStyle w:val="ListParagraph"/>
+        <w:numPr>
+          <w:ilvl w:val="0"/>
+          <w:numId w:val="76"/>
+        </w:numPr>
+        <w:spacing w:after="20"/>
+        <w:rPr>
+          <w:rFonts w:asciiTheme="majorHAnsi" w:hAnsiTheme="majorHAnsi" w:cstheme="majorHAnsi"/>
+        </w:rPr>
+      </w:pPr>
+      <w:r>
+        <w:rPr>
+          <w:rFonts w:asciiTheme="majorHAnsi" w:hAnsiTheme="majorHAnsi" w:cstheme="majorHAnsi"/>
+        </w:rPr>
+        <w:t>2 IP for mapping azure DNS</w:t>
+      </w:r>
+    </w:p>
+    <w:p>
+      <w:pPr>
+        <w:pStyle w:val="ListParagraph"/>
+        <w:numPr>
+          <w:ilvl w:val="0"/>
+          <w:numId w:val="76"/>
+        </w:numPr>
+        <w:spacing w:after="20"/>
+        <w:rPr>
+          <w:rFonts w:asciiTheme="majorHAnsi" w:hAnsiTheme="majorHAnsi" w:cstheme="majorHAnsi"/>
+        </w:rPr>
+      </w:pPr>
+      <w:r>
+        <w:rPr>
+          <w:rFonts w:asciiTheme="majorHAnsi" w:hAnsiTheme="majorHAnsi" w:cstheme="majorHAnsi"/>
+        </w:rPr>
+        <w:t>1 for Broadcast</w:t>
+      </w:r>
+    </w:p>
+    <w:p>
+      <w:pPr>
+        <w:spacing w:after="20"/>
+        <w:rPr>
+          <w:rFonts w:asciiTheme="majorHAnsi" w:hAnsiTheme="majorHAnsi" w:cstheme="majorHAnsi"/>
+        </w:rPr>
+      </w:pPr>
+    </w:p>
+    <w:p>
+      <w:pPr>
+        <w:spacing w:after="20"/>
+        <w:rPr>
+          <w:rFonts w:asciiTheme="majorHAnsi" w:hAnsiTheme="majorHAnsi" w:cstheme="majorHAnsi"/>
+        </w:rPr>
+      </w:pPr>
+      <w:r>
+        <w:rPr>
+          <w:rFonts w:asciiTheme="majorHAnsi" w:hAnsiTheme="majorHAnsi" w:cstheme="majorHAnsi"/>
+        </w:rPr>
+        <w:t xml:space="preserve">Service </w:t>
+      </w:r>
+      <w:proofErr w:type="gramStart"/>
+      <w:r>
+        <w:rPr>
+          <w:rFonts w:asciiTheme="majorHAnsi" w:hAnsiTheme="majorHAnsi" w:cstheme="majorHAnsi"/>
+        </w:rPr>
+        <w:t>Endpoints :</w:t>
+      </w:r>
+      <w:proofErr w:type="gramEnd"/>
+      <w:r>
+        <w:rPr>
+          <w:rFonts w:asciiTheme="majorHAnsi" w:hAnsiTheme="majorHAnsi" w:cstheme="majorHAnsi"/>
+        </w:rPr>
+        <w:t xml:space="preserve"> Provides identity to virtual networks</w:t>
+      </w:r>
+    </w:p>
+    <w:p>
+      <w:pPr>
+        <w:spacing w:after="20"/>
+        <w:rPr>
+          <w:rFonts w:asciiTheme="majorHAnsi" w:hAnsiTheme="majorHAnsi" w:cstheme="majorHAnsi"/>
+        </w:rPr>
+      </w:pPr>
+      <w:r>
+        <w:rPr>
+          <w:rFonts w:asciiTheme="majorHAnsi" w:hAnsiTheme="majorHAnsi" w:cstheme="majorHAnsi"/>
+        </w:rPr>
+        <w:t xml:space="preserve">Resources in virtual network </w:t>
+      </w:r>
+      <w:r>
+        <w:rPr>
+          <w:rFonts w:asciiTheme="majorHAnsi" w:hAnsiTheme="majorHAnsi" w:cstheme="majorHAnsi"/>
+          <w:highlight w:val="yellow"/>
+        </w:rPr>
+        <w:t>uses Public IP</w:t>
+      </w:r>
+      <w:r>
+        <w:rPr>
+          <w:rFonts w:asciiTheme="majorHAnsi" w:hAnsiTheme="majorHAnsi" w:cstheme="majorHAnsi"/>
+        </w:rPr>
+        <w:t xml:space="preserve"> to communicate with storage accounts</w:t>
+      </w:r>
+    </w:p>
+    <w:p>
+      <w:pPr>
+        <w:spacing w:after="20"/>
+        <w:rPr>
+          <w:rFonts w:asciiTheme="majorHAnsi" w:hAnsiTheme="majorHAnsi" w:cstheme="majorHAnsi"/>
+        </w:rPr>
+      </w:pPr>
+      <w:r>
+        <w:rPr>
+          <w:rFonts w:asciiTheme="majorHAnsi" w:hAnsiTheme="majorHAnsi" w:cstheme="majorHAnsi"/>
+        </w:rPr>
+        <w:t>Storage firewall secures storage accounts</w:t>
+      </w:r>
+    </w:p>
+    <w:p>
+      <w:pPr>
+        <w:spacing w:after="20"/>
+        <w:rPr>
+          <w:rFonts w:asciiTheme="majorHAnsi" w:hAnsiTheme="majorHAnsi" w:cstheme="majorHAnsi"/>
+        </w:rPr>
+      </w:pPr>
+      <w:r>
+        <w:rPr>
+          <w:rFonts w:asciiTheme="majorHAnsi" w:hAnsiTheme="majorHAnsi" w:cstheme="majorHAnsi"/>
+        </w:rPr>
+        <w:t xml:space="preserve">No need of public </w:t>
+      </w:r>
+      <w:proofErr w:type="spellStart"/>
+      <w:r>
+        <w:rPr>
+          <w:rFonts w:asciiTheme="majorHAnsi" w:hAnsiTheme="majorHAnsi" w:cstheme="majorHAnsi"/>
+        </w:rPr>
+        <w:t>ip</w:t>
+      </w:r>
+      <w:proofErr w:type="spellEnd"/>
+      <w:r>
+        <w:rPr>
+          <w:rFonts w:asciiTheme="majorHAnsi" w:hAnsiTheme="majorHAnsi" w:cstheme="majorHAnsi"/>
+        </w:rPr>
+        <w:t xml:space="preserve"> mapping.</w:t>
+      </w:r>
+    </w:p>
+    <w:p>
+      <w:pPr>
+        <w:spacing w:after="20"/>
+        <w:rPr>
+          <w:rFonts w:asciiTheme="majorHAnsi" w:hAnsiTheme="majorHAnsi" w:cstheme="majorHAnsi"/>
+        </w:rPr>
+      </w:pPr>
+    </w:p>
+    <w:p>
+      <w:pPr>
+        <w:spacing w:after="20"/>
+        <w:rPr>
+          <w:rFonts w:asciiTheme="majorHAnsi" w:hAnsiTheme="majorHAnsi" w:cstheme="majorHAnsi"/>
+        </w:rPr>
+      </w:pPr>
+      <w:r>
+        <w:rPr>
+          <w:rFonts w:asciiTheme="majorHAnsi" w:hAnsiTheme="majorHAnsi" w:cstheme="majorHAnsi"/>
+        </w:rPr>
+        <w:t>Private Link</w:t>
+      </w:r>
+    </w:p>
+    <w:p>
+      <w:pPr>
+        <w:spacing w:after="20"/>
+        <w:rPr>
+          <w:rFonts w:asciiTheme="majorHAnsi" w:hAnsiTheme="majorHAnsi" w:cstheme="majorHAnsi"/>
+        </w:rPr>
+      </w:pPr>
+      <w:r>
+        <w:rPr>
+          <w:rFonts w:asciiTheme="majorHAnsi" w:hAnsiTheme="majorHAnsi" w:cstheme="majorHAnsi"/>
+        </w:rPr>
+        <w:t>Uses private endpoint</w:t>
+      </w:r>
+    </w:p>
+    <w:p>
+      <w:pPr>
+        <w:spacing w:after="20"/>
+        <w:rPr>
+          <w:rFonts w:asciiTheme="majorHAnsi" w:hAnsiTheme="majorHAnsi" w:cstheme="majorHAnsi"/>
+        </w:rPr>
+      </w:pPr>
+      <w:r>
+        <w:rPr>
+          <w:rFonts w:asciiTheme="majorHAnsi" w:hAnsiTheme="majorHAnsi" w:cstheme="majorHAnsi"/>
+        </w:rPr>
+        <w:t xml:space="preserve">Connect to azure </w:t>
+      </w:r>
+      <w:proofErr w:type="spellStart"/>
+      <w:r>
+        <w:rPr>
+          <w:rFonts w:asciiTheme="majorHAnsi" w:hAnsiTheme="majorHAnsi" w:cstheme="majorHAnsi"/>
+        </w:rPr>
+        <w:t>servives</w:t>
+      </w:r>
+      <w:proofErr w:type="spellEnd"/>
+      <w:r>
+        <w:rPr>
+          <w:rFonts w:asciiTheme="majorHAnsi" w:hAnsiTheme="majorHAnsi" w:cstheme="majorHAnsi"/>
+        </w:rPr>
+        <w:t xml:space="preserve"> via private connection</w:t>
+      </w:r>
+    </w:p>
+    <w:p>
+      <w:pPr>
+        <w:spacing w:after="20"/>
+        <w:rPr>
+          <w:rFonts w:asciiTheme="majorHAnsi" w:hAnsiTheme="majorHAnsi" w:cstheme="majorHAnsi"/>
+        </w:rPr>
+      </w:pPr>
+      <w:r>
+        <w:rPr>
+          <w:rFonts w:asciiTheme="majorHAnsi" w:hAnsiTheme="majorHAnsi" w:cstheme="majorHAnsi"/>
+        </w:rPr>
+        <w:t>Seamless integration with on prem and peered networks</w:t>
+      </w:r>
+    </w:p>
+    <w:p>
+      <w:pPr>
+        <w:spacing w:after="20"/>
+        <w:rPr>
+          <w:rFonts w:asciiTheme="majorHAnsi" w:hAnsiTheme="majorHAnsi" w:cstheme="majorHAnsi"/>
+        </w:rPr>
+      </w:pPr>
+      <w:r>
+        <w:rPr>
+          <w:rFonts w:asciiTheme="majorHAnsi" w:hAnsiTheme="majorHAnsi" w:cstheme="majorHAnsi"/>
+        </w:rPr>
+        <w:t xml:space="preserve">Uses private </w:t>
+      </w:r>
+      <w:proofErr w:type="spellStart"/>
+      <w:r>
+        <w:rPr>
+          <w:rFonts w:asciiTheme="majorHAnsi" w:hAnsiTheme="majorHAnsi" w:cstheme="majorHAnsi"/>
+        </w:rPr>
+        <w:t>dns</w:t>
+      </w:r>
+      <w:proofErr w:type="spellEnd"/>
+      <w:r>
+        <w:rPr>
+          <w:rFonts w:asciiTheme="majorHAnsi" w:hAnsiTheme="majorHAnsi" w:cstheme="majorHAnsi"/>
+        </w:rPr>
+        <w:t xml:space="preserve"> to resolve names</w:t>
+      </w:r>
+    </w:p>
+    <w:p>
+      <w:pPr>
+        <w:spacing w:after="20"/>
+        <w:rPr>
+          <w:rFonts w:asciiTheme="majorHAnsi" w:hAnsiTheme="majorHAnsi" w:cstheme="majorHAnsi"/>
+        </w:rPr>
+      </w:pPr>
+    </w:p>
     <w:sectPr>
       <w:pgSz w:w="12240" w:h="15840"/>
       <w:pgMar w:top="1440" w:right="1440" w:bottom="1440" w:left="1440" w:header="720" w:footer="720" w:gutter="0"/>
@@ -37312,6 +40528,95 @@
     </w:lvl>
   </w:abstractNum>
   <w:abstractNum w:abstractNumId="12" w15:restartNumberingAfterBreak="0">
+    <w:nsid w:val="09E959CD"/>
+    <w:multiLevelType w:val="hybridMultilevel"/>
+    <w:tmpl w:val="F5F20FA6"/>
+    <w:lvl w:ilvl="0" w:tplc="0409000F">
+      <w:start w:val="1"/>
+      <w:numFmt w:val="decimal"/>
+      <w:lvlText w:val="%1."/>
+      <w:lvlJc w:val="left"/>
+      <w:pPr>
+        <w:ind w:left="720" w:hanging="360"/>
+      </w:pPr>
+      <w:rPr>
+        <w:rFonts w:hint="default"/>
+      </w:rPr>
+    </w:lvl>
+    <w:lvl w:ilvl="1" w:tplc="04090019" w:tentative="1">
+      <w:start w:val="1"/>
+      <w:numFmt w:val="lowerLetter"/>
+      <w:lvlText w:val="%2."/>
+      <w:lvlJc w:val="left"/>
+      <w:pPr>
+        <w:ind w:left="1440" w:hanging="360"/>
+      </w:pPr>
+    </w:lvl>
+    <w:lvl w:ilvl="2" w:tplc="0409001B" w:tentative="1">
+      <w:start w:val="1"/>
+      <w:numFmt w:val="lowerRoman"/>
+      <w:lvlText w:val="%3."/>
+      <w:lvlJc w:val="right"/>
+      <w:pPr>
+        <w:ind w:left="2160" w:hanging="180"/>
+      </w:pPr>
+    </w:lvl>
+    <w:lvl w:ilvl="3" w:tplc="0409000F" w:tentative="1">
+      <w:start w:val="1"/>
+      <w:numFmt w:val="decimal"/>
+      <w:lvlText w:val="%4."/>
+      <w:lvlJc w:val="left"/>
+      <w:pPr>
+        <w:ind w:left="2880" w:hanging="360"/>
+      </w:pPr>
+    </w:lvl>
+    <w:lvl w:ilvl="4" w:tplc="04090019" w:tentative="1">
+      <w:start w:val="1"/>
+      <w:numFmt w:val="lowerLetter"/>
+      <w:lvlText w:val="%5."/>
+      <w:lvlJc w:val="left"/>
+      <w:pPr>
+        <w:ind w:left="3600" w:hanging="360"/>
+      </w:pPr>
+    </w:lvl>
+    <w:lvl w:ilvl="5" w:tplc="0409001B" w:tentative="1">
+      <w:start w:val="1"/>
+      <w:numFmt w:val="lowerRoman"/>
+      <w:lvlText w:val="%6."/>
+      <w:lvlJc w:val="right"/>
+      <w:pPr>
+        <w:ind w:left="4320" w:hanging="180"/>
+      </w:pPr>
+    </w:lvl>
+    <w:lvl w:ilvl="6" w:tplc="0409000F" w:tentative="1">
+      <w:start w:val="1"/>
+      <w:numFmt w:val="decimal"/>
+      <w:lvlText w:val="%7."/>
+      <w:lvlJc w:val="left"/>
+      <w:pPr>
+        <w:ind w:left="5040" w:hanging="360"/>
+      </w:pPr>
+    </w:lvl>
+    <w:lvl w:ilvl="7" w:tplc="04090019" w:tentative="1">
+      <w:start w:val="1"/>
+      <w:numFmt w:val="lowerLetter"/>
+      <w:lvlText w:val="%8."/>
+      <w:lvlJc w:val="left"/>
+      <w:pPr>
+        <w:ind w:left="5760" w:hanging="360"/>
+      </w:pPr>
+    </w:lvl>
+    <w:lvl w:ilvl="8" w:tplc="0409001B" w:tentative="1">
+      <w:start w:val="1"/>
+      <w:numFmt w:val="lowerRoman"/>
+      <w:lvlText w:val="%9."/>
+      <w:lvlJc w:val="right"/>
+      <w:pPr>
+        <w:ind w:left="6480" w:hanging="180"/>
+      </w:pPr>
+    </w:lvl>
+  </w:abstractNum>
+  <w:abstractNum w:abstractNumId="13" w15:restartNumberingAfterBreak="0">
     <w:nsid w:val="0FE62EE9"/>
     <w:multiLevelType w:val="hybridMultilevel"/>
     <w:tmpl w:val="9D58B310"/>
@@ -37400,7 +40705,7 @@
       </w:pPr>
     </w:lvl>
   </w:abstractNum>
-  <w:abstractNum w:abstractNumId="13" w15:restartNumberingAfterBreak="0">
+  <w:abstractNum w:abstractNumId="14" w15:restartNumberingAfterBreak="0">
     <w:nsid w:val="12991ACC"/>
     <w:multiLevelType w:val="hybridMultilevel"/>
     <w:tmpl w:val="34E461AA"/>
@@ -37489,7 +40794,7 @@
       </w:pPr>
     </w:lvl>
   </w:abstractNum>
-  <w:abstractNum w:abstractNumId="14" w15:restartNumberingAfterBreak="0">
+  <w:abstractNum w:abstractNumId="15" w15:restartNumberingAfterBreak="0">
     <w:nsid w:val="13AF5085"/>
     <w:multiLevelType w:val="hybridMultilevel"/>
     <w:tmpl w:val="9D9028A0"/>
@@ -37701,7 +41006,7 @@
       </w:rPr>
     </w:lvl>
   </w:abstractNum>
-  <w:abstractNum w:abstractNumId="15" w15:restartNumberingAfterBreak="0">
+  <w:abstractNum w:abstractNumId="16" w15:restartNumberingAfterBreak="0">
     <w:nsid w:val="170C6E18"/>
     <w:multiLevelType w:val="hybridMultilevel"/>
     <w:tmpl w:val="5A7007D0"/>
@@ -37790,7 +41095,7 @@
       </w:pPr>
     </w:lvl>
   </w:abstractNum>
-  <w:abstractNum w:abstractNumId="16" w15:restartNumberingAfterBreak="0">
+  <w:abstractNum w:abstractNumId="17" w15:restartNumberingAfterBreak="0">
     <w:nsid w:val="17140A8D"/>
     <w:multiLevelType w:val="hybridMultilevel"/>
     <w:tmpl w:val="809C7B6C"/>
@@ -37879,7 +41184,7 @@
       </w:pPr>
     </w:lvl>
   </w:abstractNum>
-  <w:abstractNum w:abstractNumId="17" w15:restartNumberingAfterBreak="0">
+  <w:abstractNum w:abstractNumId="18" w15:restartNumberingAfterBreak="0">
     <w:nsid w:val="17304A8C"/>
     <w:multiLevelType w:val="hybridMultilevel"/>
     <w:tmpl w:val="996084E0"/>
@@ -37968,7 +41273,7 @@
       </w:pPr>
     </w:lvl>
   </w:abstractNum>
-  <w:abstractNum w:abstractNumId="18" w15:restartNumberingAfterBreak="0">
+  <w:abstractNum w:abstractNumId="19" w15:restartNumberingAfterBreak="0">
     <w:nsid w:val="17485D68"/>
     <w:multiLevelType w:val="hybridMultilevel"/>
     <w:tmpl w:val="5858B8D0"/>
@@ -38057,7 +41362,7 @@
       </w:pPr>
     </w:lvl>
   </w:abstractNum>
-  <w:abstractNum w:abstractNumId="19" w15:restartNumberingAfterBreak="0">
+  <w:abstractNum w:abstractNumId="20" w15:restartNumberingAfterBreak="0">
     <w:nsid w:val="193D64DC"/>
     <w:multiLevelType w:val="hybridMultilevel"/>
     <w:tmpl w:val="82D0FE34"/>
@@ -38146,7 +41451,7 @@
       </w:pPr>
     </w:lvl>
   </w:abstractNum>
-  <w:abstractNum w:abstractNumId="20" w15:restartNumberingAfterBreak="0">
+  <w:abstractNum w:abstractNumId="21" w15:restartNumberingAfterBreak="0">
     <w:nsid w:val="19BF68F5"/>
     <w:multiLevelType w:val="hybridMultilevel"/>
     <w:tmpl w:val="9B4C23CA"/>
@@ -38235,7 +41540,7 @@
       </w:pPr>
     </w:lvl>
   </w:abstractNum>
-  <w:abstractNum w:abstractNumId="21" w15:restartNumberingAfterBreak="0">
+  <w:abstractNum w:abstractNumId="22" w15:restartNumberingAfterBreak="0">
     <w:nsid w:val="1F257A3F"/>
     <w:multiLevelType w:val="hybridMultilevel"/>
     <w:tmpl w:val="4C76DC5C"/>
@@ -38447,7 +41752,96 @@
       </w:rPr>
     </w:lvl>
   </w:abstractNum>
-  <w:abstractNum w:abstractNumId="22" w15:restartNumberingAfterBreak="0">
+  <w:abstractNum w:abstractNumId="23" w15:restartNumberingAfterBreak="0">
+    <w:nsid w:val="20162636"/>
+    <w:multiLevelType w:val="hybridMultilevel"/>
+    <w:tmpl w:val="37529CD8"/>
+    <w:lvl w:ilvl="0" w:tplc="0409000F">
+      <w:start w:val="1"/>
+      <w:numFmt w:val="decimal"/>
+      <w:lvlText w:val="%1."/>
+      <w:lvlJc w:val="left"/>
+      <w:pPr>
+        <w:ind w:left="720" w:hanging="360"/>
+      </w:pPr>
+      <w:rPr>
+        <w:rFonts w:hint="default"/>
+      </w:rPr>
+    </w:lvl>
+    <w:lvl w:ilvl="1" w:tplc="04090019" w:tentative="1">
+      <w:start w:val="1"/>
+      <w:numFmt w:val="lowerLetter"/>
+      <w:lvlText w:val="%2."/>
+      <w:lvlJc w:val="left"/>
+      <w:pPr>
+        <w:ind w:left="1440" w:hanging="360"/>
+      </w:pPr>
+    </w:lvl>
+    <w:lvl w:ilvl="2" w:tplc="0409001B" w:tentative="1">
+      <w:start w:val="1"/>
+      <w:numFmt w:val="lowerRoman"/>
+      <w:lvlText w:val="%3."/>
+      <w:lvlJc w:val="right"/>
+      <w:pPr>
+        <w:ind w:left="2160" w:hanging="180"/>
+      </w:pPr>
+    </w:lvl>
+    <w:lvl w:ilvl="3" w:tplc="0409000F" w:tentative="1">
+      <w:start w:val="1"/>
+      <w:numFmt w:val="decimal"/>
+      <w:lvlText w:val="%4."/>
+      <w:lvlJc w:val="left"/>
+      <w:pPr>
+        <w:ind w:left="2880" w:hanging="360"/>
+      </w:pPr>
+    </w:lvl>
+    <w:lvl w:ilvl="4" w:tplc="04090019" w:tentative="1">
+      <w:start w:val="1"/>
+      <w:numFmt w:val="lowerLetter"/>
+      <w:lvlText w:val="%5."/>
+      <w:lvlJc w:val="left"/>
+      <w:pPr>
+        <w:ind w:left="3600" w:hanging="360"/>
+      </w:pPr>
+    </w:lvl>
+    <w:lvl w:ilvl="5" w:tplc="0409001B" w:tentative="1">
+      <w:start w:val="1"/>
+      <w:numFmt w:val="lowerRoman"/>
+      <w:lvlText w:val="%6."/>
+      <w:lvlJc w:val="right"/>
+      <w:pPr>
+        <w:ind w:left="4320" w:hanging="180"/>
+      </w:pPr>
+    </w:lvl>
+    <w:lvl w:ilvl="6" w:tplc="0409000F" w:tentative="1">
+      <w:start w:val="1"/>
+      <w:numFmt w:val="decimal"/>
+      <w:lvlText w:val="%7."/>
+      <w:lvlJc w:val="left"/>
+      <w:pPr>
+        <w:ind w:left="5040" w:hanging="360"/>
+      </w:pPr>
+    </w:lvl>
+    <w:lvl w:ilvl="7" w:tplc="04090019" w:tentative="1">
+      <w:start w:val="1"/>
+      <w:numFmt w:val="lowerLetter"/>
+      <w:lvlText w:val="%8."/>
+      <w:lvlJc w:val="left"/>
+      <w:pPr>
+        <w:ind w:left="5760" w:hanging="360"/>
+      </w:pPr>
+    </w:lvl>
+    <w:lvl w:ilvl="8" w:tplc="0409001B" w:tentative="1">
+      <w:start w:val="1"/>
+      <w:numFmt w:val="lowerRoman"/>
+      <w:lvlText w:val="%9."/>
+      <w:lvlJc w:val="right"/>
+      <w:pPr>
+        <w:ind w:left="6480" w:hanging="180"/>
+      </w:pPr>
+    </w:lvl>
+  </w:abstractNum>
+  <w:abstractNum w:abstractNumId="24" w15:restartNumberingAfterBreak="0">
     <w:nsid w:val="20EE00DD"/>
     <w:multiLevelType w:val="hybridMultilevel"/>
     <w:tmpl w:val="74BE3CD2"/>
@@ -38536,7 +41930,7 @@
       </w:pPr>
     </w:lvl>
   </w:abstractNum>
-  <w:abstractNum w:abstractNumId="23" w15:restartNumberingAfterBreak="0">
+  <w:abstractNum w:abstractNumId="25" w15:restartNumberingAfterBreak="0">
     <w:nsid w:val="2C433CC7"/>
     <w:multiLevelType w:val="hybridMultilevel"/>
     <w:tmpl w:val="3592AEDA"/>
@@ -38625,7 +42019,7 @@
       </w:pPr>
     </w:lvl>
   </w:abstractNum>
-  <w:abstractNum w:abstractNumId="24" w15:restartNumberingAfterBreak="0">
+  <w:abstractNum w:abstractNumId="26" w15:restartNumberingAfterBreak="0">
     <w:nsid w:val="2E0F368F"/>
     <w:multiLevelType w:val="hybridMultilevel"/>
     <w:tmpl w:val="0B4837E8"/>
@@ -38714,7 +42108,7 @@
       </w:pPr>
     </w:lvl>
   </w:abstractNum>
-  <w:abstractNum w:abstractNumId="25" w15:restartNumberingAfterBreak="0">
+  <w:abstractNum w:abstractNumId="27" w15:restartNumberingAfterBreak="0">
     <w:nsid w:val="2F8839E0"/>
     <w:multiLevelType w:val="hybridMultilevel"/>
     <w:tmpl w:val="F886D1CE"/>
@@ -38926,7 +42320,7 @@
       </w:rPr>
     </w:lvl>
   </w:abstractNum>
-  <w:abstractNum w:abstractNumId="26" w15:restartNumberingAfterBreak="0">
+  <w:abstractNum w:abstractNumId="28" w15:restartNumberingAfterBreak="0">
     <w:nsid w:val="314E471B"/>
     <w:multiLevelType w:val="hybridMultilevel"/>
     <w:tmpl w:val="6BE0D22E"/>
@@ -39015,7 +42409,7 @@
       </w:pPr>
     </w:lvl>
   </w:abstractNum>
-  <w:abstractNum w:abstractNumId="27" w15:restartNumberingAfterBreak="0">
+  <w:abstractNum w:abstractNumId="29" w15:restartNumberingAfterBreak="0">
     <w:nsid w:val="3364416E"/>
     <w:multiLevelType w:val="hybridMultilevel"/>
     <w:tmpl w:val="87FAEB30"/>
@@ -39104,7 +42498,7 @@
       </w:pPr>
     </w:lvl>
   </w:abstractNum>
-  <w:abstractNum w:abstractNumId="28" w15:restartNumberingAfterBreak="0">
+  <w:abstractNum w:abstractNumId="30" w15:restartNumberingAfterBreak="0">
     <w:nsid w:val="3567653A"/>
     <w:multiLevelType w:val="hybridMultilevel"/>
     <w:tmpl w:val="62002008"/>
@@ -39193,7 +42587,7 @@
       </w:pPr>
     </w:lvl>
   </w:abstractNum>
-  <w:abstractNum w:abstractNumId="29" w15:restartNumberingAfterBreak="0">
+  <w:abstractNum w:abstractNumId="31" w15:restartNumberingAfterBreak="0">
     <w:nsid w:val="38752CDA"/>
     <w:multiLevelType w:val="hybridMultilevel"/>
     <w:tmpl w:val="682CFE9A"/>
@@ -39282,7 +42676,96 @@
       </w:pPr>
     </w:lvl>
   </w:abstractNum>
-  <w:abstractNum w:abstractNumId="30" w15:restartNumberingAfterBreak="0">
+  <w:abstractNum w:abstractNumId="32" w15:restartNumberingAfterBreak="0">
+    <w:nsid w:val="394972FB"/>
+    <w:multiLevelType w:val="hybridMultilevel"/>
+    <w:tmpl w:val="6332DA1C"/>
+    <w:lvl w:ilvl="0" w:tplc="0409000F">
+      <w:start w:val="1"/>
+      <w:numFmt w:val="decimal"/>
+      <w:lvlText w:val="%1."/>
+      <w:lvlJc w:val="left"/>
+      <w:pPr>
+        <w:ind w:left="720" w:hanging="360"/>
+      </w:pPr>
+      <w:rPr>
+        <w:rFonts w:hint="default"/>
+      </w:rPr>
+    </w:lvl>
+    <w:lvl w:ilvl="1" w:tplc="04090019" w:tentative="1">
+      <w:start w:val="1"/>
+      <w:numFmt w:val="lowerLetter"/>
+      <w:lvlText w:val="%2."/>
+      <w:lvlJc w:val="left"/>
+      <w:pPr>
+        <w:ind w:left="1440" w:hanging="360"/>
+      </w:pPr>
+    </w:lvl>
+    <w:lvl w:ilvl="2" w:tplc="0409001B" w:tentative="1">
+      <w:start w:val="1"/>
+      <w:numFmt w:val="lowerRoman"/>
+      <w:lvlText w:val="%3."/>
+      <w:lvlJc w:val="right"/>
+      <w:pPr>
+        <w:ind w:left="2160" w:hanging="180"/>
+      </w:pPr>
+    </w:lvl>
+    <w:lvl w:ilvl="3" w:tplc="0409000F" w:tentative="1">
+      <w:start w:val="1"/>
+      <w:numFmt w:val="decimal"/>
+      <w:lvlText w:val="%4."/>
+      <w:lvlJc w:val="left"/>
+      <w:pPr>
+        <w:ind w:left="2880" w:hanging="360"/>
+      </w:pPr>
+    </w:lvl>
+    <w:lvl w:ilvl="4" w:tplc="04090019" w:tentative="1">
+      <w:start w:val="1"/>
+      <w:numFmt w:val="lowerLetter"/>
+      <w:lvlText w:val="%5."/>
+      <w:lvlJc w:val="left"/>
+      <w:pPr>
+        <w:ind w:left="3600" w:hanging="360"/>
+      </w:pPr>
+    </w:lvl>
+    <w:lvl w:ilvl="5" w:tplc="0409001B" w:tentative="1">
+      <w:start w:val="1"/>
+      <w:numFmt w:val="lowerRoman"/>
+      <w:lvlText w:val="%6."/>
+      <w:lvlJc w:val="right"/>
+      <w:pPr>
+        <w:ind w:left="4320" w:hanging="180"/>
+      </w:pPr>
+    </w:lvl>
+    <w:lvl w:ilvl="6" w:tplc="0409000F" w:tentative="1">
+      <w:start w:val="1"/>
+      <w:numFmt w:val="decimal"/>
+      <w:lvlText w:val="%7."/>
+      <w:lvlJc w:val="left"/>
+      <w:pPr>
+        <w:ind w:left="5040" w:hanging="360"/>
+      </w:pPr>
+    </w:lvl>
+    <w:lvl w:ilvl="7" w:tplc="04090019" w:tentative="1">
+      <w:start w:val="1"/>
+      <w:numFmt w:val="lowerLetter"/>
+      <w:lvlText w:val="%8."/>
+      <w:lvlJc w:val="left"/>
+      <w:pPr>
+        <w:ind w:left="5760" w:hanging="360"/>
+      </w:pPr>
+    </w:lvl>
+    <w:lvl w:ilvl="8" w:tplc="0409001B" w:tentative="1">
+      <w:start w:val="1"/>
+      <w:numFmt w:val="lowerRoman"/>
+      <w:lvlText w:val="%9."/>
+      <w:lvlJc w:val="right"/>
+      <w:pPr>
+        <w:ind w:left="6480" w:hanging="180"/>
+      </w:pPr>
+    </w:lvl>
+  </w:abstractNum>
+  <w:abstractNum w:abstractNumId="33" w15:restartNumberingAfterBreak="0">
     <w:nsid w:val="397E456A"/>
     <w:multiLevelType w:val="hybridMultilevel"/>
     <w:tmpl w:val="F564BB5C"/>
@@ -39371,7 +42854,7 @@
       </w:pPr>
     </w:lvl>
   </w:abstractNum>
-  <w:abstractNum w:abstractNumId="31" w15:restartNumberingAfterBreak="0">
+  <w:abstractNum w:abstractNumId="34" w15:restartNumberingAfterBreak="0">
     <w:nsid w:val="3AAE6120"/>
     <w:multiLevelType w:val="hybridMultilevel"/>
     <w:tmpl w:val="A416877C"/>
@@ -39583,7 +43066,7 @@
       </w:rPr>
     </w:lvl>
   </w:abstractNum>
-  <w:abstractNum w:abstractNumId="32" w15:restartNumberingAfterBreak="0">
+  <w:abstractNum w:abstractNumId="35" w15:restartNumberingAfterBreak="0">
     <w:nsid w:val="3B143A7A"/>
     <w:multiLevelType w:val="hybridMultilevel"/>
     <w:tmpl w:val="90B2A762"/>
@@ -39672,7 +43155,7 @@
       </w:pPr>
     </w:lvl>
   </w:abstractNum>
-  <w:abstractNum w:abstractNumId="33" w15:restartNumberingAfterBreak="0">
+  <w:abstractNum w:abstractNumId="36" w15:restartNumberingAfterBreak="0">
     <w:nsid w:val="3CC3561F"/>
     <w:multiLevelType w:val="hybridMultilevel"/>
     <w:tmpl w:val="ED7EB5A6"/>
@@ -39761,7 +43244,7 @@
       </w:pPr>
     </w:lvl>
   </w:abstractNum>
-  <w:abstractNum w:abstractNumId="34" w15:restartNumberingAfterBreak="0">
+  <w:abstractNum w:abstractNumId="37" w15:restartNumberingAfterBreak="0">
     <w:nsid w:val="3E516ED4"/>
     <w:multiLevelType w:val="hybridMultilevel"/>
     <w:tmpl w:val="F4727EF6"/>
@@ -39973,7 +43456,7 @@
       </w:rPr>
     </w:lvl>
   </w:abstractNum>
-  <w:abstractNum w:abstractNumId="35" w15:restartNumberingAfterBreak="0">
+  <w:abstractNum w:abstractNumId="38" w15:restartNumberingAfterBreak="0">
     <w:nsid w:val="3F0E36F4"/>
     <w:multiLevelType w:val="hybridMultilevel"/>
     <w:tmpl w:val="BFA8139E"/>
@@ -40185,7 +43668,7 @@
       </w:rPr>
     </w:lvl>
   </w:abstractNum>
-  <w:abstractNum w:abstractNumId="36" w15:restartNumberingAfterBreak="0">
+  <w:abstractNum w:abstractNumId="39" w15:restartNumberingAfterBreak="0">
     <w:nsid w:val="40096635"/>
     <w:multiLevelType w:val="hybridMultilevel"/>
     <w:tmpl w:val="CAA6E91C"/>
@@ -40274,7 +43757,7 @@
       </w:pPr>
     </w:lvl>
   </w:abstractNum>
-  <w:abstractNum w:abstractNumId="37" w15:restartNumberingAfterBreak="0">
+  <w:abstractNum w:abstractNumId="40" w15:restartNumberingAfterBreak="0">
     <w:nsid w:val="419F33D8"/>
     <w:multiLevelType w:val="hybridMultilevel"/>
     <w:tmpl w:val="971EC7AC"/>
@@ -40363,7 +43846,7 @@
       </w:pPr>
     </w:lvl>
   </w:abstractNum>
-  <w:abstractNum w:abstractNumId="38" w15:restartNumberingAfterBreak="0">
+  <w:abstractNum w:abstractNumId="41" w15:restartNumberingAfterBreak="0">
     <w:nsid w:val="42730152"/>
     <w:multiLevelType w:val="hybridMultilevel"/>
     <w:tmpl w:val="BD5C1690"/>
@@ -40575,7 +44058,7 @@
       </w:rPr>
     </w:lvl>
   </w:abstractNum>
-  <w:abstractNum w:abstractNumId="39" w15:restartNumberingAfterBreak="0">
+  <w:abstractNum w:abstractNumId="42" w15:restartNumberingAfterBreak="0">
     <w:nsid w:val="42FC0E2F"/>
     <w:multiLevelType w:val="hybridMultilevel"/>
     <w:tmpl w:val="6F4EA104"/>
@@ -40664,7 +44147,7 @@
       </w:pPr>
     </w:lvl>
   </w:abstractNum>
-  <w:abstractNum w:abstractNumId="40" w15:restartNumberingAfterBreak="0">
+  <w:abstractNum w:abstractNumId="43" w15:restartNumberingAfterBreak="0">
     <w:nsid w:val="44AA6569"/>
     <w:multiLevelType w:val="hybridMultilevel"/>
     <w:tmpl w:val="43326590"/>
@@ -40753,7 +44236,7 @@
       </w:pPr>
     </w:lvl>
   </w:abstractNum>
-  <w:abstractNum w:abstractNumId="41" w15:restartNumberingAfterBreak="0">
+  <w:abstractNum w:abstractNumId="44" w15:restartNumberingAfterBreak="0">
     <w:nsid w:val="44C3259B"/>
     <w:multiLevelType w:val="hybridMultilevel"/>
     <w:tmpl w:val="9EB86C7A"/>
@@ -40842,7 +44325,7 @@
       </w:pPr>
     </w:lvl>
   </w:abstractNum>
-  <w:abstractNum w:abstractNumId="42" w15:restartNumberingAfterBreak="0">
+  <w:abstractNum w:abstractNumId="45" w15:restartNumberingAfterBreak="0">
     <w:nsid w:val="44E00AA0"/>
     <w:multiLevelType w:val="hybridMultilevel"/>
     <w:tmpl w:val="20B650EE"/>
@@ -40931,7 +44414,7 @@
       </w:pPr>
     </w:lvl>
   </w:abstractNum>
-  <w:abstractNum w:abstractNumId="43" w15:restartNumberingAfterBreak="0">
+  <w:abstractNum w:abstractNumId="46" w15:restartNumberingAfterBreak="0">
     <w:nsid w:val="45ED597F"/>
     <w:multiLevelType w:val="hybridMultilevel"/>
     <w:tmpl w:val="BF7EF566"/>
@@ -41020,7 +44503,7 @@
       </w:pPr>
     </w:lvl>
   </w:abstractNum>
-  <w:abstractNum w:abstractNumId="44" w15:restartNumberingAfterBreak="0">
+  <w:abstractNum w:abstractNumId="47" w15:restartNumberingAfterBreak="0">
     <w:nsid w:val="481333DF"/>
     <w:multiLevelType w:val="hybridMultilevel"/>
     <w:tmpl w:val="DC900E3E"/>
@@ -41109,7 +44592,7 @@
       </w:pPr>
     </w:lvl>
   </w:abstractNum>
-  <w:abstractNum w:abstractNumId="45" w15:restartNumberingAfterBreak="0">
+  <w:abstractNum w:abstractNumId="48" w15:restartNumberingAfterBreak="0">
     <w:nsid w:val="498A049C"/>
     <w:multiLevelType w:val="hybridMultilevel"/>
     <w:tmpl w:val="39D4E344"/>
@@ -41198,7 +44681,7 @@
       </w:pPr>
     </w:lvl>
   </w:abstractNum>
-  <w:abstractNum w:abstractNumId="46" w15:restartNumberingAfterBreak="0">
+  <w:abstractNum w:abstractNumId="49" w15:restartNumberingAfterBreak="0">
     <w:nsid w:val="4B3A47CB"/>
     <w:multiLevelType w:val="hybridMultilevel"/>
     <w:tmpl w:val="06400F74"/>
@@ -41287,7 +44770,7 @@
       </w:pPr>
     </w:lvl>
   </w:abstractNum>
-  <w:abstractNum w:abstractNumId="47" w15:restartNumberingAfterBreak="0">
+  <w:abstractNum w:abstractNumId="50" w15:restartNumberingAfterBreak="0">
     <w:nsid w:val="4B693577"/>
     <w:multiLevelType w:val="hybridMultilevel"/>
     <w:tmpl w:val="934EA77C"/>
@@ -41499,7 +44982,7 @@
       </w:rPr>
     </w:lvl>
   </w:abstractNum>
-  <w:abstractNum w:abstractNumId="48" w15:restartNumberingAfterBreak="0">
+  <w:abstractNum w:abstractNumId="51" w15:restartNumberingAfterBreak="0">
     <w:nsid w:val="4C191D9B"/>
     <w:multiLevelType w:val="hybridMultilevel"/>
     <w:tmpl w:val="168EAC60"/>
@@ -41588,7 +45071,7 @@
       </w:pPr>
     </w:lvl>
   </w:abstractNum>
-  <w:abstractNum w:abstractNumId="49" w15:restartNumberingAfterBreak="0">
+  <w:abstractNum w:abstractNumId="52" w15:restartNumberingAfterBreak="0">
     <w:nsid w:val="4CCD0FD3"/>
     <w:multiLevelType w:val="hybridMultilevel"/>
     <w:tmpl w:val="D07E11A6"/>
@@ -41677,7 +45160,7 @@
       </w:pPr>
     </w:lvl>
   </w:abstractNum>
-  <w:abstractNum w:abstractNumId="50" w15:restartNumberingAfterBreak="0">
+  <w:abstractNum w:abstractNumId="53" w15:restartNumberingAfterBreak="0">
     <w:nsid w:val="511548CE"/>
     <w:multiLevelType w:val="hybridMultilevel"/>
     <w:tmpl w:val="970AFAE2"/>
@@ -41766,7 +45249,7 @@
       </w:pPr>
     </w:lvl>
   </w:abstractNum>
-  <w:abstractNum w:abstractNumId="51" w15:restartNumberingAfterBreak="0">
+  <w:abstractNum w:abstractNumId="54" w15:restartNumberingAfterBreak="0">
     <w:nsid w:val="515E3F30"/>
     <w:multiLevelType w:val="hybridMultilevel"/>
     <w:tmpl w:val="BFC69DA0"/>
@@ -41978,7 +45461,7 @@
       </w:rPr>
     </w:lvl>
   </w:abstractNum>
-  <w:abstractNum w:abstractNumId="52" w15:restartNumberingAfterBreak="0">
+  <w:abstractNum w:abstractNumId="55" w15:restartNumberingAfterBreak="0">
     <w:nsid w:val="53907269"/>
     <w:multiLevelType w:val="hybridMultilevel"/>
     <w:tmpl w:val="389E6AE2"/>
@@ -42067,7 +45550,7 @@
       </w:pPr>
     </w:lvl>
   </w:abstractNum>
-  <w:abstractNum w:abstractNumId="53" w15:restartNumberingAfterBreak="0">
+  <w:abstractNum w:abstractNumId="56" w15:restartNumberingAfterBreak="0">
     <w:nsid w:val="57C021C7"/>
     <w:multiLevelType w:val="hybridMultilevel"/>
     <w:tmpl w:val="1C2874B2"/>
@@ -42156,7 +45639,7 @@
       </w:pPr>
     </w:lvl>
   </w:abstractNum>
-  <w:abstractNum w:abstractNumId="54" w15:restartNumberingAfterBreak="0">
+  <w:abstractNum w:abstractNumId="57" w15:restartNumberingAfterBreak="0">
     <w:nsid w:val="5A801956"/>
     <w:multiLevelType w:val="hybridMultilevel"/>
     <w:tmpl w:val="769CE170"/>
@@ -42245,7 +45728,7 @@
       </w:pPr>
     </w:lvl>
   </w:abstractNum>
-  <w:abstractNum w:abstractNumId="55" w15:restartNumberingAfterBreak="0">
+  <w:abstractNum w:abstractNumId="58" w15:restartNumberingAfterBreak="0">
     <w:nsid w:val="5B993BD6"/>
     <w:multiLevelType w:val="hybridMultilevel"/>
     <w:tmpl w:val="648CE53E"/>
@@ -42334,7 +45817,7 @@
       </w:pPr>
     </w:lvl>
   </w:abstractNum>
-  <w:abstractNum w:abstractNumId="56" w15:restartNumberingAfterBreak="0">
+  <w:abstractNum w:abstractNumId="59" w15:restartNumberingAfterBreak="0">
     <w:nsid w:val="5D107C1C"/>
     <w:multiLevelType w:val="hybridMultilevel"/>
     <w:tmpl w:val="3AD46440"/>
@@ -42423,7 +45906,7 @@
       </w:pPr>
     </w:lvl>
   </w:abstractNum>
-  <w:abstractNum w:abstractNumId="57" w15:restartNumberingAfterBreak="0">
+  <w:abstractNum w:abstractNumId="60" w15:restartNumberingAfterBreak="0">
     <w:nsid w:val="5D486F87"/>
     <w:multiLevelType w:val="hybridMultilevel"/>
     <w:tmpl w:val="9F283410"/>
@@ -42635,7 +46118,7 @@
       </w:rPr>
     </w:lvl>
   </w:abstractNum>
-  <w:abstractNum w:abstractNumId="58" w15:restartNumberingAfterBreak="0">
+  <w:abstractNum w:abstractNumId="61" w15:restartNumberingAfterBreak="0">
     <w:nsid w:val="5D9B492A"/>
     <w:multiLevelType w:val="hybridMultilevel"/>
     <w:tmpl w:val="47D2CE72"/>
@@ -42724,7 +46207,7 @@
       </w:pPr>
     </w:lvl>
   </w:abstractNum>
-  <w:abstractNum w:abstractNumId="59" w15:restartNumberingAfterBreak="0">
+  <w:abstractNum w:abstractNumId="62" w15:restartNumberingAfterBreak="0">
     <w:nsid w:val="602C4E74"/>
     <w:multiLevelType w:val="hybridMultilevel"/>
     <w:tmpl w:val="91B2C2C2"/>
@@ -42813,7 +46296,7 @@
       </w:pPr>
     </w:lvl>
   </w:abstractNum>
-  <w:abstractNum w:abstractNumId="60" w15:restartNumberingAfterBreak="0">
+  <w:abstractNum w:abstractNumId="63" w15:restartNumberingAfterBreak="0">
     <w:nsid w:val="606E277C"/>
     <w:multiLevelType w:val="hybridMultilevel"/>
     <w:tmpl w:val="4B103B30"/>
@@ -42902,7 +46385,7 @@
       </w:pPr>
     </w:lvl>
   </w:abstractNum>
-  <w:abstractNum w:abstractNumId="61" w15:restartNumberingAfterBreak="0">
+  <w:abstractNum w:abstractNumId="64" w15:restartNumberingAfterBreak="0">
     <w:nsid w:val="62A75B7E"/>
     <w:multiLevelType w:val="hybridMultilevel"/>
     <w:tmpl w:val="D326D264"/>
@@ -42991,7 +46474,7 @@
       </w:pPr>
     </w:lvl>
   </w:abstractNum>
-  <w:abstractNum w:abstractNumId="62" w15:restartNumberingAfterBreak="0">
+  <w:abstractNum w:abstractNumId="65" w15:restartNumberingAfterBreak="0">
     <w:nsid w:val="63156AAF"/>
     <w:multiLevelType w:val="hybridMultilevel"/>
     <w:tmpl w:val="FB8CB89C"/>
@@ -43203,7 +46686,7 @@
       </w:rPr>
     </w:lvl>
   </w:abstractNum>
-  <w:abstractNum w:abstractNumId="63" w15:restartNumberingAfterBreak="0">
+  <w:abstractNum w:abstractNumId="66" w15:restartNumberingAfterBreak="0">
     <w:nsid w:val="64560616"/>
     <w:multiLevelType w:val="hybridMultilevel"/>
     <w:tmpl w:val="80C0E15C"/>
@@ -43292,7 +46775,96 @@
       </w:pPr>
     </w:lvl>
   </w:abstractNum>
-  <w:abstractNum w:abstractNumId="64" w15:restartNumberingAfterBreak="0">
+  <w:abstractNum w:abstractNumId="67" w15:restartNumberingAfterBreak="0">
+    <w:nsid w:val="66B4560B"/>
+    <w:multiLevelType w:val="hybridMultilevel"/>
+    <w:tmpl w:val="83D0394A"/>
+    <w:lvl w:ilvl="0" w:tplc="0409000F">
+      <w:start w:val="1"/>
+      <w:numFmt w:val="decimal"/>
+      <w:lvlText w:val="%1."/>
+      <w:lvlJc w:val="left"/>
+      <w:pPr>
+        <w:ind w:left="720" w:hanging="360"/>
+      </w:pPr>
+      <w:rPr>
+        <w:rFonts w:hint="default"/>
+      </w:rPr>
+    </w:lvl>
+    <w:lvl w:ilvl="1" w:tplc="04090019" w:tentative="1">
+      <w:start w:val="1"/>
+      <w:numFmt w:val="lowerLetter"/>
+      <w:lvlText w:val="%2."/>
+      <w:lvlJc w:val="left"/>
+      <w:pPr>
+        <w:ind w:left="1440" w:hanging="360"/>
+      </w:pPr>
+    </w:lvl>
+    <w:lvl w:ilvl="2" w:tplc="0409001B" w:tentative="1">
+      <w:start w:val="1"/>
+      <w:numFmt w:val="lowerRoman"/>
+      <w:lvlText w:val="%3."/>
+      <w:lvlJc w:val="right"/>
+      <w:pPr>
+        <w:ind w:left="2160" w:hanging="180"/>
+      </w:pPr>
+    </w:lvl>
+    <w:lvl w:ilvl="3" w:tplc="0409000F" w:tentative="1">
+      <w:start w:val="1"/>
+      <w:numFmt w:val="decimal"/>
+      <w:lvlText w:val="%4."/>
+      <w:lvlJc w:val="left"/>
+      <w:pPr>
+        <w:ind w:left="2880" w:hanging="360"/>
+      </w:pPr>
+    </w:lvl>
+    <w:lvl w:ilvl="4" w:tplc="04090019" w:tentative="1">
+      <w:start w:val="1"/>
+      <w:numFmt w:val="lowerLetter"/>
+      <w:lvlText w:val="%5."/>
+      <w:lvlJc w:val="left"/>
+      <w:pPr>
+        <w:ind w:left="3600" w:hanging="360"/>
+      </w:pPr>
+    </w:lvl>
+    <w:lvl w:ilvl="5" w:tplc="0409001B" w:tentative="1">
+      <w:start w:val="1"/>
+      <w:numFmt w:val="lowerRoman"/>
+      <w:lvlText w:val="%6."/>
+      <w:lvlJc w:val="right"/>
+      <w:pPr>
+        <w:ind w:left="4320" w:hanging="180"/>
+      </w:pPr>
+    </w:lvl>
+    <w:lvl w:ilvl="6" w:tplc="0409000F" w:tentative="1">
+      <w:start w:val="1"/>
+      <w:numFmt w:val="decimal"/>
+      <w:lvlText w:val="%7."/>
+      <w:lvlJc w:val="left"/>
+      <w:pPr>
+        <w:ind w:left="5040" w:hanging="360"/>
+      </w:pPr>
+    </w:lvl>
+    <w:lvl w:ilvl="7" w:tplc="04090019" w:tentative="1">
+      <w:start w:val="1"/>
+      <w:numFmt w:val="lowerLetter"/>
+      <w:lvlText w:val="%8."/>
+      <w:lvlJc w:val="left"/>
+      <w:pPr>
+        <w:ind w:left="5760" w:hanging="360"/>
+      </w:pPr>
+    </w:lvl>
+    <w:lvl w:ilvl="8" w:tplc="0409001B" w:tentative="1">
+      <w:start w:val="1"/>
+      <w:numFmt w:val="lowerRoman"/>
+      <w:lvlText w:val="%9."/>
+      <w:lvlJc w:val="right"/>
+      <w:pPr>
+        <w:ind w:left="6480" w:hanging="180"/>
+      </w:pPr>
+    </w:lvl>
+  </w:abstractNum>
+  <w:abstractNum w:abstractNumId="68" w15:restartNumberingAfterBreak="0">
     <w:nsid w:val="69187937"/>
     <w:multiLevelType w:val="hybridMultilevel"/>
     <w:tmpl w:val="A98022DA"/>
@@ -43381,7 +46953,7 @@
       </w:pPr>
     </w:lvl>
   </w:abstractNum>
-  <w:abstractNum w:abstractNumId="65" w15:restartNumberingAfterBreak="0">
+  <w:abstractNum w:abstractNumId="69" w15:restartNumberingAfterBreak="0">
     <w:nsid w:val="694B24A2"/>
     <w:multiLevelType w:val="hybridMultilevel"/>
     <w:tmpl w:val="9B2EB594"/>
@@ -43470,7 +47042,7 @@
       </w:pPr>
     </w:lvl>
   </w:abstractNum>
-  <w:abstractNum w:abstractNumId="66" w15:restartNumberingAfterBreak="0">
+  <w:abstractNum w:abstractNumId="70" w15:restartNumberingAfterBreak="0">
     <w:nsid w:val="6A837276"/>
     <w:multiLevelType w:val="hybridMultilevel"/>
     <w:tmpl w:val="AB5EC8E8"/>
@@ -43559,7 +47131,7 @@
       </w:pPr>
     </w:lvl>
   </w:abstractNum>
-  <w:abstractNum w:abstractNumId="67" w15:restartNumberingAfterBreak="0">
+  <w:abstractNum w:abstractNumId="71" w15:restartNumberingAfterBreak="0">
     <w:nsid w:val="6AF4734D"/>
     <w:multiLevelType w:val="hybridMultilevel"/>
     <w:tmpl w:val="77C67E9C"/>
@@ -43648,7 +47220,7 @@
       </w:pPr>
     </w:lvl>
   </w:abstractNum>
-  <w:abstractNum w:abstractNumId="68" w15:restartNumberingAfterBreak="0">
+  <w:abstractNum w:abstractNumId="72" w15:restartNumberingAfterBreak="0">
     <w:nsid w:val="6C3C7EBD"/>
     <w:multiLevelType w:val="hybridMultilevel"/>
     <w:tmpl w:val="6DA6F7CC"/>
@@ -43737,7 +47309,7 @@
       </w:pPr>
     </w:lvl>
   </w:abstractNum>
-  <w:abstractNum w:abstractNumId="69" w15:restartNumberingAfterBreak="0">
+  <w:abstractNum w:abstractNumId="73" w15:restartNumberingAfterBreak="0">
     <w:nsid w:val="70CD2CBC"/>
     <w:multiLevelType w:val="hybridMultilevel"/>
     <w:tmpl w:val="4E405BAE"/>
@@ -43826,7 +47398,7 @@
       </w:pPr>
     </w:lvl>
   </w:abstractNum>
-  <w:abstractNum w:abstractNumId="70" w15:restartNumberingAfterBreak="0">
+  <w:abstractNum w:abstractNumId="74" w15:restartNumberingAfterBreak="0">
     <w:nsid w:val="71E93C88"/>
     <w:multiLevelType w:val="hybridMultilevel"/>
     <w:tmpl w:val="BC348E90"/>
@@ -44038,7 +47610,7 @@
       </w:rPr>
     </w:lvl>
   </w:abstractNum>
-  <w:abstractNum w:abstractNumId="71" w15:restartNumberingAfterBreak="0">
+  <w:abstractNum w:abstractNumId="75" w15:restartNumberingAfterBreak="0">
     <w:nsid w:val="743F6682"/>
     <w:multiLevelType w:val="hybridMultilevel"/>
     <w:tmpl w:val="B372B820"/>
@@ -44128,19 +47700,19 @@
     </w:lvl>
   </w:abstractNum>
   <w:num w:numId="1" w16cid:durableId="1762947444">
-    <w:abstractNumId w:val="35"/>
+    <w:abstractNumId w:val="38"/>
   </w:num>
   <w:num w:numId="2" w16cid:durableId="1205210482">
-    <w:abstractNumId w:val="47"/>
+    <w:abstractNumId w:val="50"/>
   </w:num>
   <w:num w:numId="3" w16cid:durableId="76830643">
-    <w:abstractNumId w:val="62"/>
+    <w:abstractNumId w:val="65"/>
   </w:num>
   <w:num w:numId="4" w16cid:durableId="1049918248">
-    <w:abstractNumId w:val="34"/>
+    <w:abstractNumId w:val="37"/>
   </w:num>
   <w:num w:numId="5" w16cid:durableId="2029215014">
-    <w:abstractNumId w:val="21"/>
+    <w:abstractNumId w:val="22"/>
   </w:num>
   <w:num w:numId="6" w16cid:durableId="1070078417">
     <w:abstractNumId w:val="10"/>
@@ -44152,67 +47724,67 @@
     <w:abstractNumId w:val="8"/>
   </w:num>
   <w:num w:numId="9" w16cid:durableId="1989432371">
-    <w:abstractNumId w:val="25"/>
+    <w:abstractNumId w:val="27"/>
   </w:num>
   <w:num w:numId="10" w16cid:durableId="1978532921">
-    <w:abstractNumId w:val="51"/>
+    <w:abstractNumId w:val="54"/>
   </w:num>
   <w:num w:numId="11" w16cid:durableId="919171411">
-    <w:abstractNumId w:val="70"/>
+    <w:abstractNumId w:val="74"/>
   </w:num>
   <w:num w:numId="12" w16cid:durableId="1117411771">
-    <w:abstractNumId w:val="14"/>
+    <w:abstractNumId w:val="15"/>
   </w:num>
   <w:num w:numId="13" w16cid:durableId="293604824">
-    <w:abstractNumId w:val="38"/>
+    <w:abstractNumId w:val="41"/>
   </w:num>
   <w:num w:numId="14" w16cid:durableId="1509637200">
     <w:abstractNumId w:val="5"/>
   </w:num>
   <w:num w:numId="15" w16cid:durableId="2075422172">
-    <w:abstractNumId w:val="57"/>
+    <w:abstractNumId w:val="60"/>
   </w:num>
   <w:num w:numId="16" w16cid:durableId="1570261467">
-    <w:abstractNumId w:val="31"/>
+    <w:abstractNumId w:val="34"/>
   </w:num>
   <w:num w:numId="17" w16cid:durableId="1883900105">
-    <w:abstractNumId w:val="22"/>
+    <w:abstractNumId w:val="24"/>
   </w:num>
   <w:num w:numId="18" w16cid:durableId="1771387786">
     <w:abstractNumId w:val="0"/>
   </w:num>
   <w:num w:numId="19" w16cid:durableId="1912276907">
-    <w:abstractNumId w:val="15"/>
+    <w:abstractNumId w:val="16"/>
   </w:num>
   <w:num w:numId="20" w16cid:durableId="528834358">
     <w:abstractNumId w:val="9"/>
   </w:num>
   <w:num w:numId="21" w16cid:durableId="1997225424">
-    <w:abstractNumId w:val="13"/>
+    <w:abstractNumId w:val="14"/>
   </w:num>
   <w:num w:numId="22" w16cid:durableId="1770655807">
-    <w:abstractNumId w:val="28"/>
+    <w:abstractNumId w:val="30"/>
   </w:num>
   <w:num w:numId="23" w16cid:durableId="1807315731">
-    <w:abstractNumId w:val="43"/>
+    <w:abstractNumId w:val="46"/>
   </w:num>
   <w:num w:numId="24" w16cid:durableId="59597348">
-    <w:abstractNumId w:val="32"/>
+    <w:abstractNumId w:val="35"/>
   </w:num>
   <w:num w:numId="25" w16cid:durableId="1758289792">
-    <w:abstractNumId w:val="46"/>
+    <w:abstractNumId w:val="49"/>
   </w:num>
   <w:num w:numId="26" w16cid:durableId="1643775764">
-    <w:abstractNumId w:val="63"/>
+    <w:abstractNumId w:val="66"/>
   </w:num>
   <w:num w:numId="27" w16cid:durableId="1086027353">
     <w:abstractNumId w:val="6"/>
   </w:num>
   <w:num w:numId="28" w16cid:durableId="1369792938">
-    <w:abstractNumId w:val="42"/>
+    <w:abstractNumId w:val="45"/>
   </w:num>
   <w:num w:numId="29" w16cid:durableId="757754818">
-    <w:abstractNumId w:val="24"/>
+    <w:abstractNumId w:val="26"/>
   </w:num>
   <w:num w:numId="30" w16cid:durableId="105347915">
     <w:abstractNumId w:val="3"/>
@@ -44221,127 +47793,139 @@
     <w:abstractNumId w:val="1"/>
   </w:num>
   <w:num w:numId="32" w16cid:durableId="1975329353">
-    <w:abstractNumId w:val="40"/>
+    <w:abstractNumId w:val="43"/>
   </w:num>
   <w:num w:numId="33" w16cid:durableId="963802967">
-    <w:abstractNumId w:val="49"/>
+    <w:abstractNumId w:val="52"/>
   </w:num>
   <w:num w:numId="34" w16cid:durableId="593825108">
-    <w:abstractNumId w:val="45"/>
+    <w:abstractNumId w:val="48"/>
   </w:num>
   <w:num w:numId="35" w16cid:durableId="1408041121">
-    <w:abstractNumId w:val="66"/>
+    <w:abstractNumId w:val="70"/>
   </w:num>
   <w:num w:numId="36" w16cid:durableId="669067403">
-    <w:abstractNumId w:val="50"/>
+    <w:abstractNumId w:val="53"/>
   </w:num>
   <w:num w:numId="37" w16cid:durableId="394861604">
-    <w:abstractNumId w:val="65"/>
+    <w:abstractNumId w:val="69"/>
   </w:num>
   <w:num w:numId="38" w16cid:durableId="379088563">
-    <w:abstractNumId w:val="55"/>
+    <w:abstractNumId w:val="58"/>
   </w:num>
   <w:num w:numId="39" w16cid:durableId="2031830307">
-    <w:abstractNumId w:val="29"/>
+    <w:abstractNumId w:val="31"/>
   </w:num>
   <w:num w:numId="40" w16cid:durableId="1540119730">
-    <w:abstractNumId w:val="67"/>
+    <w:abstractNumId w:val="71"/>
   </w:num>
   <w:num w:numId="41" w16cid:durableId="778988999">
-    <w:abstractNumId w:val="60"/>
+    <w:abstractNumId w:val="63"/>
   </w:num>
   <w:num w:numId="42" w16cid:durableId="2082826098">
     <w:abstractNumId w:val="4"/>
   </w:num>
   <w:num w:numId="43" w16cid:durableId="1476338986">
-    <w:abstractNumId w:val="58"/>
+    <w:abstractNumId w:val="61"/>
   </w:num>
   <w:num w:numId="44" w16cid:durableId="665716401">
-    <w:abstractNumId w:val="44"/>
+    <w:abstractNumId w:val="47"/>
   </w:num>
   <w:num w:numId="45" w16cid:durableId="1540779285">
-    <w:abstractNumId w:val="59"/>
+    <w:abstractNumId w:val="62"/>
   </w:num>
   <w:num w:numId="46" w16cid:durableId="1915162296">
     <w:abstractNumId w:val="11"/>
   </w:num>
   <w:num w:numId="47" w16cid:durableId="2069255207">
-    <w:abstractNumId w:val="52"/>
+    <w:abstractNumId w:val="55"/>
   </w:num>
   <w:num w:numId="48" w16cid:durableId="432240587">
-    <w:abstractNumId w:val="48"/>
+    <w:abstractNumId w:val="51"/>
   </w:num>
   <w:num w:numId="49" w16cid:durableId="1155989971">
-    <w:abstractNumId w:val="18"/>
+    <w:abstractNumId w:val="19"/>
   </w:num>
   <w:num w:numId="50" w16cid:durableId="265619343">
-    <w:abstractNumId w:val="12"/>
+    <w:abstractNumId w:val="13"/>
   </w:num>
   <w:num w:numId="51" w16cid:durableId="1890728525">
-    <w:abstractNumId w:val="19"/>
+    <w:abstractNumId w:val="20"/>
   </w:num>
   <w:num w:numId="52" w16cid:durableId="1098717261">
-    <w:abstractNumId w:val="69"/>
+    <w:abstractNumId w:val="73"/>
   </w:num>
   <w:num w:numId="53" w16cid:durableId="363143419">
-    <w:abstractNumId w:val="71"/>
+    <w:abstractNumId w:val="75"/>
   </w:num>
   <w:num w:numId="54" w16cid:durableId="140736769">
-    <w:abstractNumId w:val="54"/>
+    <w:abstractNumId w:val="57"/>
   </w:num>
   <w:num w:numId="55" w16cid:durableId="47531110">
+    <w:abstractNumId w:val="39"/>
+  </w:num>
+  <w:num w:numId="56" w16cid:durableId="1164510179">
+    <w:abstractNumId w:val="33"/>
+  </w:num>
+  <w:num w:numId="57" w16cid:durableId="1298754762">
+    <w:abstractNumId w:val="25"/>
+  </w:num>
+  <w:num w:numId="58" w16cid:durableId="1304387225">
+    <w:abstractNumId w:val="72"/>
+  </w:num>
+  <w:num w:numId="59" w16cid:durableId="533857036">
+    <w:abstractNumId w:val="17"/>
+  </w:num>
+  <w:num w:numId="60" w16cid:durableId="980814231">
+    <w:abstractNumId w:val="56"/>
+  </w:num>
+  <w:num w:numId="61" w16cid:durableId="1883863691">
+    <w:abstractNumId w:val="59"/>
+  </w:num>
+  <w:num w:numId="62" w16cid:durableId="815102850">
+    <w:abstractNumId w:val="44"/>
+  </w:num>
+  <w:num w:numId="63" w16cid:durableId="836069588">
+    <w:abstractNumId w:val="21"/>
+  </w:num>
+  <w:num w:numId="64" w16cid:durableId="1848208889">
+    <w:abstractNumId w:val="68"/>
+  </w:num>
+  <w:num w:numId="65" w16cid:durableId="715541910">
+    <w:abstractNumId w:val="64"/>
+  </w:num>
+  <w:num w:numId="66" w16cid:durableId="1454517878">
+    <w:abstractNumId w:val="29"/>
+  </w:num>
+  <w:num w:numId="67" w16cid:durableId="1085420667">
+    <w:abstractNumId w:val="40"/>
+  </w:num>
+  <w:num w:numId="68" w16cid:durableId="1340085438">
     <w:abstractNumId w:val="36"/>
   </w:num>
-  <w:num w:numId="56" w16cid:durableId="1164510179">
-    <w:abstractNumId w:val="30"/>
-  </w:num>
-  <w:num w:numId="57" w16cid:durableId="1298754762">
-    <w:abstractNumId w:val="23"/>
-  </w:num>
-  <w:num w:numId="58" w16cid:durableId="1304387225">
-    <w:abstractNumId w:val="68"/>
-  </w:num>
-  <w:num w:numId="59" w16cid:durableId="533857036">
-    <w:abstractNumId w:val="16"/>
-  </w:num>
-  <w:num w:numId="60" w16cid:durableId="980814231">
-    <w:abstractNumId w:val="53"/>
-  </w:num>
-  <w:num w:numId="61" w16cid:durableId="1883863691">
-    <w:abstractNumId w:val="56"/>
-  </w:num>
-  <w:num w:numId="62" w16cid:durableId="815102850">
-    <w:abstractNumId w:val="41"/>
-  </w:num>
-  <w:num w:numId="63" w16cid:durableId="836069588">
-    <w:abstractNumId w:val="20"/>
-  </w:num>
-  <w:num w:numId="64" w16cid:durableId="1848208889">
-    <w:abstractNumId w:val="64"/>
-  </w:num>
-  <w:num w:numId="65" w16cid:durableId="715541910">
-    <w:abstractNumId w:val="61"/>
-  </w:num>
-  <w:num w:numId="66" w16cid:durableId="1454517878">
-    <w:abstractNumId w:val="27"/>
-  </w:num>
-  <w:num w:numId="67" w16cid:durableId="1085420667">
-    <w:abstractNumId w:val="37"/>
-  </w:num>
-  <w:num w:numId="68" w16cid:durableId="1340085438">
-    <w:abstractNumId w:val="33"/>
-  </w:num>
   <w:num w:numId="69" w16cid:durableId="1615676235">
-    <w:abstractNumId w:val="39"/>
+    <w:abstractNumId w:val="42"/>
   </w:num>
   <w:num w:numId="70" w16cid:durableId="1519781807">
-    <w:abstractNumId w:val="26"/>
+    <w:abstractNumId w:val="28"/>
   </w:num>
   <w:num w:numId="71" w16cid:durableId="1275358638">
-    <w:abstractNumId w:val="17"/>
+    <w:abstractNumId w:val="18"/>
   </w:num>
   <w:num w:numId="72" w16cid:durableId="495734132">
     <w:abstractNumId w:val="2"/>
+  </w:num>
+  <w:num w:numId="73" w16cid:durableId="1530532609">
+    <w:abstractNumId w:val="32"/>
+  </w:num>
+  <w:num w:numId="74" w16cid:durableId="778068637">
+    <w:abstractNumId w:val="12"/>
+  </w:num>
+  <w:num w:numId="75" w16cid:durableId="640354822">
+    <w:abstractNumId w:val="67"/>
+  </w:num>
+  <w:num w:numId="76" w16cid:durableId="1267225842">
+    <w:abstractNumId w:val="23"/>
   </w:num>
   <w:numIdMacAtCleanup w:val="69"/>
 </w:numbering>
